--- a/Relazioni/Relazione Progetto Sistemi Digitali.docx
+++ b/Relazioni/Relazione Progetto Sistemi Digitali.docx
@@ -36,7 +36,7 @@
                 <wp:positionV relativeFrom="paragraph">
                   <wp:posOffset>8890</wp:posOffset>
                 </wp:positionV>
-                <wp:extent cx="5601970" cy="1270"/>
+                <wp:extent cx="5602605" cy="1270"/>
                 <wp:effectExtent l="0" t="0" r="19050" b="19050"/>
                 <wp:wrapNone/>
                 <wp:docPr id="1" name="Connettore diritto 2"/>
@@ -47,7 +47,7 @@
                       <wps:spPr>
                         <a:xfrm>
                           <a:off x="0" y="0"/>
-                          <a:ext cx="5601240" cy="0"/>
+                          <a:ext cx="5601960" cy="0"/>
                         </a:xfrm>
                         <a:prstGeom prst="line">
                           <a:avLst/>
@@ -75,7 +75,7 @@
           </mc:Choice>
           <mc:Fallback>
             <w:pict>
-              <v:line id="shape_0" from="21.3pt,0.7pt" to="462.3pt,0.7pt" ID="Connettore diritto 2" stroked="t" style="position:absolute">
+              <v:line id="shape_0" from="21.3pt,0.7pt" to="462.35pt,0.7pt" ID="Connettore diritto 2" stroked="t" style="position:absolute">
                 <v:stroke color="black" weight="6480" joinstyle="miter" endcap="flat"/>
                 <v:fill o:detectmouseclick="t" on="false"/>
               </v:line>
@@ -342,8 +342,8 @@
       </w:tblPr>
       <w:tblGrid>
         <w:gridCol w:w="3209"/>
-        <w:gridCol w:w="3205"/>
-        <w:gridCol w:w="3214"/>
+        <w:gridCol w:w="3203"/>
+        <w:gridCol w:w="3216"/>
       </w:tblGrid>
       <w:tr>
         <w:trPr/>
@@ -373,7 +373,7 @@
         </w:tc>
         <w:tc>
           <w:tcPr>
-            <w:tcW w:w="3205" w:type="dxa"/>
+            <w:tcW w:w="3203" w:type="dxa"/>
             <w:tcBorders>
               <w:top w:val="nil"/>
               <w:left w:val="nil"/>
@@ -397,7 +397,7 @@
         </w:tc>
         <w:tc>
           <w:tcPr>
-            <w:tcW w:w="3214" w:type="dxa"/>
+            <w:tcW w:w="3216" w:type="dxa"/>
             <w:tcBorders>
               <w:top w:val="nil"/>
               <w:left w:val="nil"/>
@@ -448,7 +448,7 @@
         </w:tc>
         <w:tc>
           <w:tcPr>
-            <w:tcW w:w="3205" w:type="dxa"/>
+            <w:tcW w:w="3203" w:type="dxa"/>
             <w:tcBorders>
               <w:top w:val="nil"/>
               <w:left w:val="nil"/>
@@ -472,7 +472,7 @@
         </w:tc>
         <w:tc>
           <w:tcPr>
-            <w:tcW w:w="3214" w:type="dxa"/>
+            <w:tcW w:w="3216" w:type="dxa"/>
             <w:tcBorders>
               <w:top w:val="nil"/>
               <w:left w:val="nil"/>
@@ -640,7 +640,7 @@
                 <wp:positionV relativeFrom="paragraph">
                   <wp:posOffset>453390</wp:posOffset>
                 </wp:positionV>
-                <wp:extent cx="5246370" cy="1270"/>
+                <wp:extent cx="5247005" cy="1270"/>
                 <wp:effectExtent l="0" t="0" r="31750" b="19050"/>
                 <wp:wrapTopAndBottom/>
                 <wp:docPr id="3" name="Connettore diritto 24"/>
@@ -651,7 +651,7 @@
                       <wps:spPr>
                         <a:xfrm>
                           <a:off x="0" y="0"/>
-                          <a:ext cx="5245560" cy="0"/>
+                          <a:ext cx="5246280" cy="0"/>
                         </a:xfrm>
                         <a:prstGeom prst="line">
                           <a:avLst/>
@@ -678,7 +678,7 @@
           </mc:Choice>
           <mc:Fallback>
             <w:pict>
-              <v:line id="shape_0" from="0pt,35.7pt" to="413pt,35.7pt" ID="Connettore diritto 24" stroked="t" style="position:absolute;mso-position-horizontal:left;mso-position-horizontal-relative:margin" wp14:anchorId="327F4A4A">
+              <v:line id="shape_0" from="0pt,35.7pt" to="413.05pt,35.7pt" ID="Connettore diritto 24" stroked="t" style="position:absolute;mso-position-horizontal:left;mso-position-horizontal-relative:margin" wp14:anchorId="327F4A4A">
                 <v:stroke color="black" weight="6840" joinstyle="round" endcap="flat"/>
                 <v:fill o:detectmouseclick="t" on="false"/>
               </v:line>
@@ -709,6 +709,38 @@
           <w:t>Capitolo 1. La Briscola</w:t>
         </w:r>
         <w:r>
+          <w:fldChar w:fldCharType="begin"/>
+        </w:r>
+        <w:r>
+          <w:rPr>
+            <w:rStyle w:val="ListLabel184"/>
+          </w:rPr>
+        </w:r>
+        <w:r>
+          <w:rPr>
+            <w:rStyle w:val="ListLabel184"/>
+          </w:rPr>
+          <w:fldChar w:fldCharType="separate"/>
+        </w:r>
+        <w:bookmarkStart w:id="10" w:name="Bookmark"/>
+        <w:r>
+          <w:rPr>
+            <w:rStyle w:val="ListLabel184"/>
+          </w:rPr>
+        </w:r>
+        <w:r>
+          <w:rPr>
+            <w:rStyle w:val="ListLabel184"/>
+          </w:rPr>
+        </w:r>
+        <w:r>
+          <w:rPr>
+            <w:rStyle w:val="ListLabel184"/>
+          </w:rPr>
+          <w:fldChar w:fldCharType="end"/>
+        </w:r>
+        <w:bookmarkEnd w:id="10"/>
+        <w:r>
           <w:rPr>
             <w:webHidden/>
           </w:rPr>
@@ -782,6 +814,38 @@
           <w:t>Capitolo 2. Architettura del sistema</w:t>
         </w:r>
         <w:r>
+          <w:fldChar w:fldCharType="begin"/>
+        </w:r>
+        <w:r>
+          <w:rPr>
+            <w:rStyle w:val="ListLabel184"/>
+          </w:rPr>
+        </w:r>
+        <w:r>
+          <w:rPr>
+            <w:rStyle w:val="ListLabel184"/>
+          </w:rPr>
+          <w:fldChar w:fldCharType="separate"/>
+        </w:r>
+        <w:bookmarkStart w:id="11" w:name="Bookmark1"/>
+        <w:r>
+          <w:rPr>
+            <w:rStyle w:val="ListLabel184"/>
+          </w:rPr>
+        </w:r>
+        <w:r>
+          <w:rPr>
+            <w:rStyle w:val="ListLabel184"/>
+          </w:rPr>
+        </w:r>
+        <w:r>
+          <w:rPr>
+            <w:rStyle w:val="ListLabel184"/>
+          </w:rPr>
+          <w:fldChar w:fldCharType="end"/>
+        </w:r>
+        <w:bookmarkEnd w:id="11"/>
+        <w:r>
           <w:rPr>
             <w:webHidden/>
           </w:rPr>
@@ -855,6 +919,38 @@
           <w:t>Capitolo 3. Datapath</w:t>
         </w:r>
         <w:r>
+          <w:fldChar w:fldCharType="begin"/>
+        </w:r>
+        <w:r>
+          <w:rPr>
+            <w:rStyle w:val="ListLabel184"/>
+          </w:rPr>
+        </w:r>
+        <w:r>
+          <w:rPr>
+            <w:rStyle w:val="ListLabel184"/>
+          </w:rPr>
+          <w:fldChar w:fldCharType="separate"/>
+        </w:r>
+        <w:bookmarkStart w:id="12" w:name="Bookmark2"/>
+        <w:r>
+          <w:rPr>
+            <w:rStyle w:val="ListLabel184"/>
+          </w:rPr>
+        </w:r>
+        <w:r>
+          <w:rPr>
+            <w:rStyle w:val="ListLabel184"/>
+          </w:rPr>
+        </w:r>
+        <w:r>
+          <w:rPr>
+            <w:rStyle w:val="ListLabel184"/>
+          </w:rPr>
+          <w:fldChar w:fldCharType="end"/>
+        </w:r>
+        <w:bookmarkEnd w:id="12"/>
+        <w:r>
           <w:rPr>
             <w:webHidden/>
           </w:rPr>
@@ -928,6 +1024,38 @@
           <w:t>Capitolo 4. Control Unit</w:t>
         </w:r>
         <w:r>
+          <w:fldChar w:fldCharType="begin"/>
+        </w:r>
+        <w:r>
+          <w:rPr>
+            <w:rStyle w:val="ListLabel184"/>
+          </w:rPr>
+        </w:r>
+        <w:r>
+          <w:rPr>
+            <w:rStyle w:val="ListLabel184"/>
+          </w:rPr>
+          <w:fldChar w:fldCharType="separate"/>
+        </w:r>
+        <w:bookmarkStart w:id="13" w:name="Bookmark3"/>
+        <w:r>
+          <w:rPr>
+            <w:rStyle w:val="ListLabel184"/>
+          </w:rPr>
+        </w:r>
+        <w:r>
+          <w:rPr>
+            <w:rStyle w:val="ListLabel184"/>
+          </w:rPr>
+        </w:r>
+        <w:r>
+          <w:rPr>
+            <w:rStyle w:val="ListLabel184"/>
+          </w:rPr>
+          <w:fldChar w:fldCharType="end"/>
+        </w:r>
+        <w:bookmarkEnd w:id="13"/>
+        <w:r>
           <w:rPr>
             <w:webHidden/>
           </w:rPr>
@@ -977,7 +1105,7 @@
             <w:rStyle w:val="ListLabel111"/>
             <w:vanish/>
           </w:rPr>
-          <w:t>8</w:t>
+          <w:t>9</w:t>
         </w:r>
         <w:r>
           <w:rPr>
@@ -1001,6 +1129,38 @@
           <w:t>Capitolo 5. Graphic User Interface: il lato Java</w:t>
         </w:r>
         <w:r>
+          <w:fldChar w:fldCharType="begin"/>
+        </w:r>
+        <w:r>
+          <w:rPr>
+            <w:rStyle w:val="ListLabel184"/>
+          </w:rPr>
+        </w:r>
+        <w:r>
+          <w:rPr>
+            <w:rStyle w:val="ListLabel184"/>
+          </w:rPr>
+          <w:fldChar w:fldCharType="separate"/>
+        </w:r>
+        <w:bookmarkStart w:id="14" w:name="Bookmark4"/>
+        <w:r>
+          <w:rPr>
+            <w:rStyle w:val="ListLabel184"/>
+          </w:rPr>
+        </w:r>
+        <w:r>
+          <w:rPr>
+            <w:rStyle w:val="ListLabel184"/>
+          </w:rPr>
+        </w:r>
+        <w:r>
+          <w:rPr>
+            <w:rStyle w:val="ListLabel184"/>
+          </w:rPr>
+          <w:fldChar w:fldCharType="end"/>
+        </w:r>
+        <w:bookmarkEnd w:id="14"/>
+        <w:r>
           <w:rPr>
             <w:webHidden/>
           </w:rPr>
@@ -1050,7 +1210,7 @@
             <w:rStyle w:val="ListLabel111"/>
             <w:vanish/>
           </w:rPr>
-          <w:t>9</w:t>
+          <w:t>10</w:t>
         </w:r>
         <w:r>
           <w:rPr>
@@ -1074,6 +1234,38 @@
           <w:t>Capitolo 6. Punto d’incontro: comunicazione seriale</w:t>
         </w:r>
         <w:r>
+          <w:fldChar w:fldCharType="begin"/>
+        </w:r>
+        <w:r>
+          <w:rPr>
+            <w:rStyle w:val="ListLabel184"/>
+          </w:rPr>
+        </w:r>
+        <w:r>
+          <w:rPr>
+            <w:rStyle w:val="ListLabel184"/>
+          </w:rPr>
+          <w:fldChar w:fldCharType="separate"/>
+        </w:r>
+        <w:bookmarkStart w:id="15" w:name="Bookmark5"/>
+        <w:r>
+          <w:rPr>
+            <w:rStyle w:val="ListLabel184"/>
+          </w:rPr>
+        </w:r>
+        <w:r>
+          <w:rPr>
+            <w:rStyle w:val="ListLabel184"/>
+          </w:rPr>
+        </w:r>
+        <w:r>
+          <w:rPr>
+            <w:rStyle w:val="ListLabel184"/>
+          </w:rPr>
+          <w:fldChar w:fldCharType="end"/>
+        </w:r>
+        <w:bookmarkEnd w:id="15"/>
+        <w:r>
           <w:rPr>
             <w:webHidden/>
           </w:rPr>
@@ -1123,7 +1315,7 @@
             <w:rStyle w:val="ListLabel111"/>
             <w:vanish/>
           </w:rPr>
-          <w:t>12</w:t>
+          <w:t>13</w:t>
         </w:r>
         <w:r>
           <w:rPr>
@@ -1147,6 +1339,38 @@
           <w:t>Capitolo 7. Audio</w:t>
         </w:r>
         <w:r>
+          <w:fldChar w:fldCharType="begin"/>
+        </w:r>
+        <w:r>
+          <w:rPr>
+            <w:rStyle w:val="ListLabel184"/>
+          </w:rPr>
+        </w:r>
+        <w:r>
+          <w:rPr>
+            <w:rStyle w:val="ListLabel184"/>
+          </w:rPr>
+          <w:fldChar w:fldCharType="separate"/>
+        </w:r>
+        <w:bookmarkStart w:id="16" w:name="Bookmark6"/>
+        <w:r>
+          <w:rPr>
+            <w:rStyle w:val="ListLabel184"/>
+          </w:rPr>
+        </w:r>
+        <w:r>
+          <w:rPr>
+            <w:rStyle w:val="ListLabel184"/>
+          </w:rPr>
+        </w:r>
+        <w:r>
+          <w:rPr>
+            <w:rStyle w:val="ListLabel184"/>
+          </w:rPr>
+          <w:fldChar w:fldCharType="end"/>
+        </w:r>
+        <w:bookmarkEnd w:id="16"/>
+        <w:r>
           <w:rPr>
             <w:webHidden/>
           </w:rPr>
@@ -1196,7 +1420,7 @@
             <w:rStyle w:val="ListLabel111"/>
             <w:vanish/>
           </w:rPr>
-          <w:t>14</w:t>
+          <w:t>15</w:t>
         </w:r>
         <w:r>
           <w:rPr>
@@ -1224,6 +1448,38 @@
           <w:t>7.1 Codec stereo WM8731</w:t>
         </w:r>
         <w:r>
+          <w:fldChar w:fldCharType="begin"/>
+        </w:r>
+        <w:r>
+          <w:rPr>
+            <w:rStyle w:val="ListLabel184"/>
+          </w:rPr>
+        </w:r>
+        <w:r>
+          <w:rPr>
+            <w:rStyle w:val="ListLabel184"/>
+          </w:rPr>
+          <w:fldChar w:fldCharType="separate"/>
+        </w:r>
+        <w:bookmarkStart w:id="17" w:name="Bookmark7"/>
+        <w:r>
+          <w:rPr>
+            <w:rStyle w:val="ListLabel184"/>
+          </w:rPr>
+        </w:r>
+        <w:r>
+          <w:rPr>
+            <w:rStyle w:val="ListLabel184"/>
+          </w:rPr>
+        </w:r>
+        <w:r>
+          <w:rPr>
+            <w:rStyle w:val="ListLabel184"/>
+          </w:rPr>
+          <w:fldChar w:fldCharType="end"/>
+        </w:r>
+        <w:bookmarkEnd w:id="17"/>
+        <w:r>
           <w:rPr>
             <w:webHidden/>
           </w:rPr>
@@ -1273,7 +1529,7 @@
             <w:rStyle w:val="ListLabel111"/>
             <w:vanish/>
           </w:rPr>
-          <w:t>14</w:t>
+          <w:t>15</w:t>
         </w:r>
         <w:r>
           <w:rPr>
@@ -1314,6 +1570,38 @@
           <w:t>C</w:t>
         </w:r>
         <w:r>
+          <w:fldChar w:fldCharType="begin"/>
+        </w:r>
+        <w:r>
+          <w:rPr>
+            <w:rStyle w:val="ListLabel184"/>
+          </w:rPr>
+        </w:r>
+        <w:r>
+          <w:rPr>
+            <w:rStyle w:val="ListLabel184"/>
+          </w:rPr>
+          <w:fldChar w:fldCharType="separate"/>
+        </w:r>
+        <w:bookmarkStart w:id="18" w:name="Bookmark8"/>
+        <w:r>
+          <w:rPr>
+            <w:rStyle w:val="ListLabel184"/>
+          </w:rPr>
+        </w:r>
+        <w:r>
+          <w:rPr>
+            <w:rStyle w:val="ListLabel184"/>
+          </w:rPr>
+        </w:r>
+        <w:r>
+          <w:rPr>
+            <w:rStyle w:val="ListLabel184"/>
+          </w:rPr>
+          <w:fldChar w:fldCharType="end"/>
+        </w:r>
+        <w:bookmarkEnd w:id="18"/>
+        <w:r>
           <w:rPr>
             <w:webHidden/>
           </w:rPr>
@@ -1363,7 +1651,7 @@
             <w:rStyle w:val="ListLabel111"/>
             <w:vanish/>
           </w:rPr>
-          <w:t>15</w:t>
+          <w:t>16</w:t>
         </w:r>
         <w:r>
           <w:rPr>
@@ -1391,6 +1679,38 @@
           <w:t>7.3 Interfaccia PCM</w:t>
         </w:r>
         <w:r>
+          <w:fldChar w:fldCharType="begin"/>
+        </w:r>
+        <w:r>
+          <w:rPr>
+            <w:rStyle w:val="ListLabel184"/>
+          </w:rPr>
+        </w:r>
+        <w:r>
+          <w:rPr>
+            <w:rStyle w:val="ListLabel184"/>
+          </w:rPr>
+          <w:fldChar w:fldCharType="separate"/>
+        </w:r>
+        <w:bookmarkStart w:id="19" w:name="Bookmark9"/>
+        <w:r>
+          <w:rPr>
+            <w:rStyle w:val="ListLabel184"/>
+          </w:rPr>
+        </w:r>
+        <w:r>
+          <w:rPr>
+            <w:rStyle w:val="ListLabel184"/>
+          </w:rPr>
+        </w:r>
+        <w:r>
+          <w:rPr>
+            <w:rStyle w:val="ListLabel184"/>
+          </w:rPr>
+          <w:fldChar w:fldCharType="end"/>
+        </w:r>
+        <w:bookmarkEnd w:id="19"/>
+        <w:r>
           <w:rPr>
             <w:webHidden/>
           </w:rPr>
@@ -1440,7 +1760,7 @@
             <w:rStyle w:val="ListLabel111"/>
             <w:vanish/>
           </w:rPr>
-          <w:t>19</w:t>
+          <w:t>20</w:t>
         </w:r>
         <w:r>
           <w:rPr>
@@ -1468,6 +1788,38 @@
           <w:t>7.4 Entità di top-level</w:t>
         </w:r>
         <w:r>
+          <w:fldChar w:fldCharType="begin"/>
+        </w:r>
+        <w:r>
+          <w:rPr>
+            <w:rStyle w:val="ListLabel184"/>
+          </w:rPr>
+        </w:r>
+        <w:r>
+          <w:rPr>
+            <w:rStyle w:val="ListLabel184"/>
+          </w:rPr>
+          <w:fldChar w:fldCharType="separate"/>
+        </w:r>
+        <w:bookmarkStart w:id="20" w:name="Bookmark10"/>
+        <w:r>
+          <w:rPr>
+            <w:rStyle w:val="ListLabel184"/>
+          </w:rPr>
+        </w:r>
+        <w:r>
+          <w:rPr>
+            <w:rStyle w:val="ListLabel184"/>
+          </w:rPr>
+        </w:r>
+        <w:r>
+          <w:rPr>
+            <w:rStyle w:val="ListLabel184"/>
+          </w:rPr>
+          <w:fldChar w:fldCharType="end"/>
+        </w:r>
+        <w:bookmarkEnd w:id="20"/>
+        <w:r>
           <w:rPr>
             <w:webHidden/>
           </w:rPr>
@@ -1517,7 +1869,112 @@
             <w:rStyle w:val="ListLabel111"/>
             <w:vanish/>
           </w:rPr>
-          <w:t>20</w:t>
+          <w:t>21</w:t>
+        </w:r>
+        <w:r>
+          <w:rPr>
+            <w:rStyle w:val="ListLabel111"/>
+            <w:vanish/>
+          </w:rPr>
+          <w:fldChar w:fldCharType="end"/>
+        </w:r>
+      </w:hyperlink>
+    </w:p>
+    <w:p>
+      <w:pPr>
+        <w:pStyle w:val="Indice1"/>
+        <w:rPr/>
+      </w:pPr>
+      <w:hyperlink w:anchor="_Toc18877283">
+        <w:r>
+          <w:rPr>
+            <w:rStyle w:val="Saltoaindice"/>
+          </w:rPr>
+          <w:t>Capitolo 8. Fonti</w:t>
+        </w:r>
+        <w:r>
+          <w:fldChar w:fldCharType="begin"/>
+        </w:r>
+        <w:r>
+          <w:rPr>
+            <w:rStyle w:val="ListLabel184"/>
+          </w:rPr>
+        </w:r>
+        <w:r>
+          <w:rPr>
+            <w:rStyle w:val="ListLabel184"/>
+          </w:rPr>
+          <w:fldChar w:fldCharType="separate"/>
+        </w:r>
+        <w:bookmarkStart w:id="21" w:name="Bookmark11"/>
+        <w:r>
+          <w:rPr>
+            <w:rStyle w:val="ListLabel184"/>
+          </w:rPr>
+        </w:r>
+        <w:r>
+          <w:rPr>
+            <w:rStyle w:val="ListLabel184"/>
+          </w:rPr>
+        </w:r>
+        <w:r>
+          <w:rPr>
+            <w:rStyle w:val="ListLabel184"/>
+          </w:rPr>
+          <w:fldChar w:fldCharType="end"/>
+        </w:r>
+        <w:bookmarkEnd w:id="21"/>
+        <w:r>
+          <w:rPr>
+            <w:webHidden/>
+          </w:rPr>
+          <w:fldChar w:fldCharType="begin"/>
+        </w:r>
+        <w:r>
+          <w:rPr>
+            <w:webHidden/>
+          </w:rPr>
+          <w:instrText>PAGEREF _Toc18877283 \h</w:instrText>
+        </w:r>
+        <w:r>
+          <w:rPr>
+            <w:webHidden/>
+          </w:rPr>
+          <w:fldChar w:fldCharType="separate"/>
+        </w:r>
+        <w:r>
+          <w:rPr>
+            <w:rStyle w:val="ListLabel111"/>
+            <w:vanish/>
+          </w:rPr>
+          <w:fldChar w:fldCharType="begin"/>
+        </w:r>
+        <w:r>
+          <w:rPr>
+            <w:webHidden/>
+          </w:rPr>
+          <w:fldChar w:fldCharType="end"/>
+        </w:r>
+        <w:r>
+          <w:rPr>
+            <w:rStyle w:val="ListLabel111"/>
+            <w:vanish/>
+          </w:rPr>
+          <w:instrText> PAGEREF _Toc18877283 \h </w:instrText>
+        </w:r>
+        <w:r>
+          <w:rPr>
+            <w:rStyle w:val="ListLabel111"/>
+            <w:vanish/>
+          </w:rPr>
+          <w:fldChar w:fldCharType="separate"/>
+        </w:r>
+        <w:r>
+          <w:rPr>
+            <w:rStyle w:val="ListLabel111"/>
+            <w:vanish/>
+          </w:rPr>
+          <w:t>22</w:t>
         </w:r>
         <w:r>
           <w:rPr>
@@ -1534,81 +1991,11 @@
           <w:type w:val="continuous"/>
           <w:pgSz w:w="11906" w:h="16838"/>
           <w:pgMar w:left="1134" w:right="1134" w:header="0" w:top="1417" w:footer="0" w:bottom="1134" w:gutter="0"/>
-          <w:pgNumType w:fmt="decimal"/>
           <w:formProt w:val="false"/>
           <w:textDirection w:val="lrTb"/>
           <w:docGrid w:type="default" w:linePitch="360" w:charSpace="0"/>
         </w:sectPr>
-        <w:pStyle w:val="Indice1"/>
-        <w:rPr/>
-      </w:pPr>
-      <w:hyperlink w:anchor="_Toc18877283">
-        <w:r>
-          <w:rPr>
-            <w:rStyle w:val="Saltoaindice"/>
-          </w:rPr>
-          <w:t>Capitolo 8. Fonti</w:t>
-        </w:r>
-        <w:r>
-          <w:rPr>
-            <w:webHidden/>
-          </w:rPr>
-          <w:fldChar w:fldCharType="begin"/>
-        </w:r>
-        <w:r>
-          <w:rPr>
-            <w:webHidden/>
-          </w:rPr>
-          <w:instrText>PAGEREF _Toc18877283 \h</w:instrText>
-        </w:r>
-        <w:r>
-          <w:rPr>
-            <w:webHidden/>
-          </w:rPr>
-          <w:fldChar w:fldCharType="separate"/>
-        </w:r>
-        <w:r>
-          <w:rPr>
-            <w:rStyle w:val="ListLabel111"/>
-            <w:vanish/>
-          </w:rPr>
-          <w:fldChar w:fldCharType="begin"/>
-        </w:r>
-        <w:r>
-          <w:rPr>
-            <w:webHidden/>
-          </w:rPr>
-          <w:fldChar w:fldCharType="end"/>
-        </w:r>
-        <w:r>
-          <w:rPr>
-            <w:rStyle w:val="ListLabel111"/>
-            <w:vanish/>
-          </w:rPr>
-          <w:instrText> PAGEREF _Toc18877283 \h </w:instrText>
-        </w:r>
-        <w:r>
-          <w:rPr>
-            <w:rStyle w:val="ListLabel111"/>
-            <w:vanish/>
-          </w:rPr>
-          <w:fldChar w:fldCharType="separate"/>
-        </w:r>
-        <w:r>
-          <w:rPr>
-            <w:rStyle w:val="ListLabel111"/>
-            <w:vanish/>
-          </w:rPr>
-          <w:t>21</w:t>
-        </w:r>
-        <w:r>
-          <w:rPr>
-            <w:rStyle w:val="ListLabel111"/>
-            <w:vanish/>
-          </w:rPr>
-          <w:fldChar w:fldCharType="end"/>
-        </w:r>
-      </w:hyperlink>
+      </w:pPr>
     </w:p>
     <w:p>
       <w:pPr>
@@ -1634,8 +2021,8 @@
         <w:pStyle w:val="Titolo1"/>
         <w:rPr/>
       </w:pPr>
-      <w:bookmarkStart w:id="10" w:name="_Toc18877272"/>
-      <w:bookmarkEnd w:id="10"/>
+      <w:bookmarkStart w:id="22" w:name="_Toc18877272"/>
+      <w:bookmarkEnd w:id="22"/>
       <w:r>
         <mc:AlternateContent>
           <mc:Choice Requires="wps">
@@ -1648,7 +2035,7 @@
                 <wp:positionV relativeFrom="paragraph">
                   <wp:posOffset>453390</wp:posOffset>
                 </wp:positionV>
-                <wp:extent cx="5246370" cy="1270"/>
+                <wp:extent cx="5247005" cy="1270"/>
                 <wp:effectExtent l="0" t="0" r="31750" b="19050"/>
                 <wp:wrapTopAndBottom/>
                 <wp:docPr id="4" name="Connettore diritto 4"/>
@@ -1659,7 +2046,7 @@
                       <wps:spPr>
                         <a:xfrm>
                           <a:off x="0" y="0"/>
-                          <a:ext cx="5245560" cy="0"/>
+                          <a:ext cx="5246280" cy="0"/>
                         </a:xfrm>
                         <a:prstGeom prst="line">
                           <a:avLst/>
@@ -1686,7 +2073,7 @@
           </mc:Choice>
           <mc:Fallback>
             <w:pict>
-              <v:line id="shape_0" from="0pt,35.7pt" to="413pt,35.7pt" ID="Connettore diritto 4" stroked="t" style="position:absolute;mso-position-horizontal:left;mso-position-horizontal-relative:margin" wp14:anchorId="1F8EB5E0">
+              <v:line id="shape_0" from="0pt,35.7pt" to="413.05pt,35.7pt" ID="Connettore diritto 4" stroked="t" style="position:absolute;mso-position-horizontal:left;mso-position-horizontal-relative:margin" wp14:anchorId="1F8EB5E0">
                 <v:stroke color="black" weight="6840" joinstyle="round" endcap="flat"/>
                 <v:fill o:detectmouseclick="t" on="false"/>
               </v:line>
@@ -1847,15 +2234,6 @@
           <w:tab w:val="clear" w:pos="720"/>
           <w:tab w:val="left" w:pos="1755" w:leader="none"/>
         </w:tabs>
-        <w:rPr/>
-      </w:pPr>
-      <w:r>
-        <w:rPr/>
-      </w:r>
-    </w:p>
-    <w:p>
-      <w:pPr>
-        <w:pStyle w:val="Normal"/>
         <w:rPr/>
       </w:pPr>
       <w:r>
@@ -1940,7 +2318,7 @@
         <w:pStyle w:val="Titolo1"/>
         <w:rPr/>
       </w:pPr>
-      <w:bookmarkStart w:id="11" w:name="_Toc18877273"/>
+      <w:bookmarkStart w:id="23" w:name="_Toc18877273"/>
       <w:r>
         <mc:AlternateContent>
           <mc:Choice Requires="wps">
@@ -1953,7 +2331,7 @@
                 <wp:positionV relativeFrom="paragraph">
                   <wp:posOffset>453390</wp:posOffset>
                 </wp:positionV>
-                <wp:extent cx="5246370" cy="1270"/>
+                <wp:extent cx="5247005" cy="1270"/>
                 <wp:effectExtent l="0" t="0" r="31750" b="19050"/>
                 <wp:wrapTopAndBottom/>
                 <wp:docPr id="5" name="Connettore diritto 11"/>
@@ -1964,7 +2342,7 @@
                       <wps:spPr>
                         <a:xfrm>
                           <a:off x="0" y="0"/>
-                          <a:ext cx="5245560" cy="0"/>
+                          <a:ext cx="5246280" cy="0"/>
                         </a:xfrm>
                         <a:prstGeom prst="line">
                           <a:avLst/>
@@ -1991,7 +2369,7 @@
           </mc:Choice>
           <mc:Fallback>
             <w:pict>
-              <v:line id="shape_0" from="0pt,35.7pt" to="413pt,35.7pt" ID="Connettore diritto 11" stroked="t" style="position:absolute;mso-position-horizontal:left;mso-position-horizontal-relative:margin" wp14:anchorId="51065D8C">
+              <v:line id="shape_0" from="0pt,35.7pt" to="413.05pt,35.7pt" ID="Connettore diritto 11" stroked="t" style="position:absolute;mso-position-horizontal:left;mso-position-horizontal-relative:margin" wp14:anchorId="51065D8C">
                 <v:stroke color="black" weight="6840" joinstyle="round" endcap="flat"/>
                 <v:fill o:detectmouseclick="t" on="false"/>
               </v:line>
@@ -2003,7 +2381,7 @@
         <w:rPr/>
         <w:t xml:space="preserve">Capitolo 2. </w:t>
       </w:r>
-      <w:bookmarkEnd w:id="11"/>
+      <w:bookmarkEnd w:id="23"/>
       <w:r>
         <w:rPr/>
         <w:t>Architettura del sistema</w:t>
@@ -2028,9 +2406,9 @@
           <w:szCs w:val="32"/>
         </w:rPr>
       </w:r>
-      <w:bookmarkStart w:id="12" w:name="_GoBack"/>
-      <w:bookmarkStart w:id="13" w:name="_GoBack"/>
-      <w:bookmarkEnd w:id="13"/>
+      <w:bookmarkStart w:id="24" w:name="_GoBack"/>
+      <w:bookmarkStart w:id="25" w:name="_GoBack"/>
+      <w:bookmarkEnd w:id="25"/>
       <w:r>
         <w:br w:type="page"/>
       </w:r>
@@ -2040,8 +2418,8 @@
         <w:pStyle w:val="Titolo1"/>
         <w:rPr/>
       </w:pPr>
-      <w:bookmarkStart w:id="14" w:name="_Toc18877274"/>
-      <w:bookmarkEnd w:id="14"/>
+      <w:bookmarkStart w:id="26" w:name="_Toc18877274"/>
+      <w:bookmarkEnd w:id="26"/>
       <w:r>
         <mc:AlternateContent>
           <mc:Choice Requires="wps">
@@ -2054,7 +2432,7 @@
                 <wp:positionV relativeFrom="paragraph">
                   <wp:posOffset>453390</wp:posOffset>
                 </wp:positionV>
-                <wp:extent cx="5246370" cy="1270"/>
+                <wp:extent cx="5247005" cy="1270"/>
                 <wp:effectExtent l="0" t="0" r="31750" b="19050"/>
                 <wp:wrapTopAndBottom/>
                 <wp:docPr id="6" name="Connettore diritto 12"/>
@@ -2065,7 +2443,7 @@
                       <wps:spPr>
                         <a:xfrm>
                           <a:off x="0" y="0"/>
-                          <a:ext cx="5245560" cy="0"/>
+                          <a:ext cx="5246280" cy="0"/>
                         </a:xfrm>
                         <a:prstGeom prst="line">
                           <a:avLst/>
@@ -2092,7 +2470,7 @@
           </mc:Choice>
           <mc:Fallback>
             <w:pict>
-              <v:line id="shape_0" from="0pt,35.7pt" to="413pt,35.7pt" ID="Connettore diritto 12" stroked="t" style="position:absolute;mso-position-horizontal:left;mso-position-horizontal-relative:margin" wp14:anchorId="1E313178">
+              <v:line id="shape_0" from="0pt,35.7pt" to="413.05pt,35.7pt" ID="Connettore diritto 12" stroked="t" style="position:absolute;mso-position-horizontal:left;mso-position-horizontal-relative:margin" wp14:anchorId="1E313178">
                 <v:stroke color="black" weight="6840" joinstyle="round" endcap="flat"/>
                 <v:fill o:detectmouseclick="t" on="false"/>
               </v:line>
@@ -2107,1267 +2485,108 @@
     </w:p>
     <w:p>
       <w:pPr>
-        <w:pStyle w:val="Normal"/>
-        <w:rPr>
-          <w:rFonts w:ascii="Calibri Light" w:hAnsi="Calibri Light" w:eastAsia="" w:cs="" w:asciiTheme="majorHAnsi" w:cstheme="majorBidi" w:eastAsiaTheme="majorEastAsia" w:hAnsiTheme="majorHAnsi"/>
-          <w:b/>
-          <w:b/>
-          <w:sz w:val="36"/>
-          <w:szCs w:val="32"/>
-        </w:rPr>
-      </w:pPr>
-      <w:r>
-        <w:rPr>
-          <w:rFonts w:eastAsia="" w:cs="" w:cstheme="majorBidi" w:eastAsiaTheme="majorEastAsia" w:ascii="Calibri Light" w:hAnsi="Calibri Light"/>
-          <w:b/>
-          <w:sz w:val="36"/>
-          <w:szCs w:val="32"/>
-        </w:rPr>
+        <w:pStyle w:val="Corpodeltesto"/>
+        <w:rPr/>
+      </w:pPr>
+      <w:r>
+        <w:rPr/>
+        <w:t>Il datapath è l’unità centrale di questo progetto sull’FPGA, svolgendo i compiti di:</w:t>
+      </w:r>
+    </w:p>
+    <w:p>
+      <w:pPr>
+        <w:pStyle w:val="Corpodeltesto"/>
+        <w:numPr>
+          <w:ilvl w:val="0"/>
+          <w:numId w:val="9"/>
+        </w:numPr>
+        <w:rPr/>
+      </w:pPr>
+      <w:r>
+        <w:rPr/>
+        <w:t>ricezione, elaborazione e memorizzazione dei dati ricevuti dalla parte software (Java)</w:t>
+      </w:r>
+    </w:p>
+    <w:p>
+      <w:pPr>
+        <w:pStyle w:val="Corpodeltesto"/>
+        <w:numPr>
+          <w:ilvl w:val="0"/>
+          <w:numId w:val="9"/>
+        </w:numPr>
+        <w:rPr/>
+      </w:pPr>
+      <w:r>
+        <w:rPr/>
+        <w:t>individuazione della carta da giocare, secondo il set di regole inserito nei package del progetto</w:t>
+      </w:r>
+    </w:p>
+    <w:p>
+      <w:pPr>
+        <w:pStyle w:val="Corpodeltesto"/>
+        <w:numPr>
+          <w:ilvl w:val="0"/>
+          <w:numId w:val="9"/>
+        </w:numPr>
+        <w:rPr/>
+      </w:pPr>
+      <w:r>
+        <w:rPr/>
+        <w:t>calcolo del risultato delle prese e generazione dei token corrispondenti</w:t>
+      </w:r>
+    </w:p>
+    <w:p>
+      <w:pPr>
+        <w:pStyle w:val="Corpodeltesto"/>
+        <w:numPr>
+          <w:ilvl w:val="0"/>
+          <w:numId w:val="9"/>
+        </w:numPr>
+        <w:rPr/>
+      </w:pPr>
+      <w:r>
+        <w:rPr/>
+        <w:t>invio dei risultati delle prese e delle carte giocate</w:t>
+      </w:r>
+    </w:p>
+    <w:p>
+      <w:pPr>
+        <w:pStyle w:val="Titolo2"/>
+        <w:rPr/>
+      </w:pPr>
+      <w:r>
+        <w:rPr/>
+        <w:t xml:space="preserve">3.1 </w:t>
+      </w:r>
+      <w:r>
+        <w:rPr/>
+        <w:t xml:space="preserve">Schema </w:t>
+      </w:r>
+      <w:r>
+        <w:rPr/>
+        <w:t xml:space="preserve">generale </w:t>
+      </w:r>
+      <w:r>
+        <w:rPr/>
+        <w:t>del datapath:</w:t>
+      </w:r>
+    </w:p>
+    <w:p>
+      <w:pPr>
+        <w:pStyle w:val="Corpodeltesto"/>
+        <w:rPr/>
+      </w:pPr>
+      <w:r>
+        <w:rPr/>
       </w:r>
       <w:r>
         <w:br w:type="page"/>
       </w:r>
-    </w:p>
-    <w:p>
-      <w:pPr>
-        <w:pStyle w:val="Titolo1"/>
-        <w:rPr/>
-      </w:pPr>
-      <w:bookmarkStart w:id="15" w:name="_Toc18877275"/>
-      <w:bookmarkEnd w:id="15"/>
       <w:r>
         <mc:AlternateContent>
           <mc:Choice Requires="wps">
             <w:drawing>
-              <wp:anchor behindDoc="1" distT="0" distB="0" distL="0" distR="0" simplePos="0" locked="0" layoutInCell="1" allowOverlap="1" relativeHeight="21" wp14:anchorId="1E313178">
-                <wp:simplePos x="0" y="0"/>
-                <wp:positionH relativeFrom="margin">
-                  <wp:align>left</wp:align>
-                </wp:positionH>
-                <wp:positionV relativeFrom="paragraph">
-                  <wp:posOffset>453390</wp:posOffset>
-                </wp:positionV>
-                <wp:extent cx="5246370" cy="1270"/>
-                <wp:effectExtent l="0" t="0" r="31750" b="19050"/>
-                <wp:wrapTopAndBottom/>
-                <wp:docPr id="7" name="Connettore diritto 15"/>
-                <a:graphic xmlns:a="http://schemas.openxmlformats.org/drawingml/2006/main">
-                  <a:graphicData uri="http://schemas.microsoft.com/office/word/2010/wordprocessingShape">
-                    <wps:wsp>
-                      <wps:cNvSpPr/>
-                      <wps:spPr>
-                        <a:xfrm>
-                          <a:off x="0" y="0"/>
-                          <a:ext cx="5245560" cy="0"/>
-                        </a:xfrm>
-                        <a:prstGeom prst="line">
-                          <a:avLst/>
-                        </a:prstGeom>
-                        <a:ln w="6840">
-                          <a:solidFill>
-                            <a:srgbClr val="000000"/>
-                          </a:solidFill>
-                          <a:round/>
-                        </a:ln>
-                      </wps:spPr>
-                      <wps:style>
-                        <a:lnRef idx="0"/>
-                        <a:fillRef idx="0"/>
-                        <a:effectRef idx="0"/>
-                        <a:fontRef idx="minor"/>
-                      </wps:style>
-                      <wps:bodyPr/>
-                    </wps:wsp>
-                  </a:graphicData>
-                </a:graphic>
-              </wp:anchor>
-            </w:drawing>
-          </mc:Choice>
-          <mc:Fallback>
-            <w:pict>
-              <v:line id="shape_0" from="0pt,35.7pt" to="413pt,35.7pt" ID="Connettore diritto 15" stroked="t" style="position:absolute;mso-position-horizontal:left;mso-position-horizontal-relative:margin" wp14:anchorId="1E313178">
-                <v:stroke color="black" weight="6840" joinstyle="round" endcap="flat"/>
-                <v:fill o:detectmouseclick="t" on="false"/>
-              </v:line>
-            </w:pict>
-          </mc:Fallback>
-        </mc:AlternateContent>
-      </w:r>
-      <w:r>
-        <w:rPr/>
-        <w:t>Capitolo 4. Control Unit</w:t>
-      </w:r>
-    </w:p>
-    <w:p>
-      <w:pPr>
-        <w:pStyle w:val="Normal"/>
-        <w:rPr>
-          <w:rFonts w:ascii="Calibri Light" w:hAnsi="Calibri Light" w:eastAsia="" w:cs="" w:asciiTheme="majorHAnsi" w:cstheme="majorBidi" w:eastAsiaTheme="majorEastAsia" w:hAnsiTheme="majorHAnsi"/>
-          <w:b/>
-          <w:b/>
-          <w:sz w:val="36"/>
-          <w:szCs w:val="32"/>
-        </w:rPr>
-      </w:pPr>
-      <w:r>
-        <w:rPr>
-          <w:rFonts w:eastAsia="" w:cs="" w:cstheme="majorBidi" w:eastAsiaTheme="majorEastAsia" w:ascii="Calibri Light" w:hAnsi="Calibri Light"/>
-          <w:b/>
-          <w:sz w:val="36"/>
-          <w:szCs w:val="32"/>
-        </w:rPr>
-      </w:r>
-      <w:r>
-        <w:br w:type="page"/>
-      </w:r>
-    </w:p>
-    <w:p>
-      <w:pPr>
-        <w:pStyle w:val="Titolo1"/>
-        <w:rPr/>
-      </w:pPr>
-      <w:bookmarkStart w:id="16" w:name="_Toc18877276"/>
-      <w:bookmarkEnd w:id="16"/>
-      <w:r>
-        <mc:AlternateContent>
-          <mc:Choice Requires="wps">
-            <w:drawing>
-              <wp:anchor behindDoc="1" distT="0" distB="0" distL="0" distR="0" simplePos="0" locked="0" layoutInCell="1" allowOverlap="1" relativeHeight="22" wp14:anchorId="1E313178">
-                <wp:simplePos x="0" y="0"/>
-                <wp:positionH relativeFrom="margin">
-                  <wp:align>left</wp:align>
-                </wp:positionH>
-                <wp:positionV relativeFrom="paragraph">
-                  <wp:posOffset>453390</wp:posOffset>
-                </wp:positionV>
-                <wp:extent cx="5246370" cy="1270"/>
-                <wp:effectExtent l="0" t="0" r="31750" b="19050"/>
-                <wp:wrapTopAndBottom/>
-                <wp:docPr id="8" name="Connettore diritto 19"/>
-                <a:graphic xmlns:a="http://schemas.openxmlformats.org/drawingml/2006/main">
-                  <a:graphicData uri="http://schemas.microsoft.com/office/word/2010/wordprocessingShape">
-                    <wps:wsp>
-                      <wps:cNvSpPr/>
-                      <wps:spPr>
-                        <a:xfrm>
-                          <a:off x="0" y="0"/>
-                          <a:ext cx="5245560" cy="0"/>
-                        </a:xfrm>
-                        <a:prstGeom prst="line">
-                          <a:avLst/>
-                        </a:prstGeom>
-                        <a:ln w="6840">
-                          <a:solidFill>
-                            <a:srgbClr val="000000"/>
-                          </a:solidFill>
-                          <a:round/>
-                        </a:ln>
-                      </wps:spPr>
-                      <wps:style>
-                        <a:lnRef idx="0"/>
-                        <a:fillRef idx="0"/>
-                        <a:effectRef idx="0"/>
-                        <a:fontRef idx="minor"/>
-                      </wps:style>
-                      <wps:bodyPr/>
-                    </wps:wsp>
-                  </a:graphicData>
-                </a:graphic>
-              </wp:anchor>
-            </w:drawing>
-          </mc:Choice>
-          <mc:Fallback>
-            <w:pict>
-              <v:line id="shape_0" from="0pt,35.7pt" to="413pt,35.7pt" ID="Connettore diritto 19" stroked="t" style="position:absolute;mso-position-horizontal:left;mso-position-horizontal-relative:margin" wp14:anchorId="1E313178">
-                <v:stroke color="black" weight="6840" joinstyle="round" endcap="flat"/>
-                <v:fill o:detectmouseclick="t" on="false"/>
-              </v:line>
-            </w:pict>
-          </mc:Fallback>
-        </mc:AlternateContent>
-      </w:r>
-      <w:r>
-        <w:rPr/>
-        <w:t>Capitolo 5. Graphic User Interface: il lato Java</w:t>
-      </w:r>
-    </w:p>
-    <w:p>
-      <w:pPr>
-        <w:pStyle w:val="Normal"/>
-        <w:rPr/>
-      </w:pPr>
-      <w:r>
-        <w:rPr/>
-      </w:r>
-    </w:p>
-    <w:p>
-      <w:pPr>
-        <w:pStyle w:val="Normal"/>
-        <w:rPr/>
-      </w:pPr>
-      <w:r>
-        <w:rPr/>
-        <w:t>La GUI si compone di un programma Java che utilizza classi relative al progetto in sé e componenti esterni.</w:t>
-      </w:r>
-    </w:p>
-    <w:p>
-      <w:pPr>
-        <w:pStyle w:val="Titolo2"/>
-        <w:rPr/>
-      </w:pPr>
-      <w:r>
-        <w:rPr/>
-        <w:t>5.1 Classi e relazioni tra le classi</w:t>
-      </w:r>
-    </w:p>
-    <w:p>
-      <w:pPr>
-        <w:pStyle w:val="Normal"/>
-        <w:numPr>
-          <w:ilvl w:val="0"/>
-          <w:numId w:val="8"/>
-        </w:numPr>
-        <w:rPr/>
-      </w:pPr>
-      <w:r>
-        <mc:AlternateContent>
-          <mc:Choice Requires="wps">
-            <w:drawing>
-              <wp:anchor behindDoc="0" distT="0" distB="0" distL="0" distR="0" simplePos="0" locked="0" layoutInCell="1" allowOverlap="1" relativeHeight="27">
-                <wp:simplePos x="0" y="0"/>
-                <wp:positionH relativeFrom="column">
-                  <wp:posOffset>-50165</wp:posOffset>
-                </wp:positionH>
-                <wp:positionV relativeFrom="paragraph">
-                  <wp:posOffset>635</wp:posOffset>
-                </wp:positionV>
-                <wp:extent cx="6153785" cy="3380105"/>
-                <wp:effectExtent l="0" t="0" r="0" b="0"/>
-                <wp:wrapTopAndBottom/>
-                <wp:docPr id="9" name="Cornice9"/>
-                <a:graphic xmlns:a="http://schemas.openxmlformats.org/drawingml/2006/main">
-                  <a:graphicData uri="http://schemas.microsoft.com/office/word/2010/wordprocessingShape">
-                    <wps:wsp>
-                      <wps:cNvSpPr/>
-                      <wps:spPr>
-                        <a:xfrm>
-                          <a:off x="0" y="0"/>
-                          <a:ext cx="6153120" cy="3379320"/>
-                        </a:xfrm>
-                        <a:prstGeom prst="rect">
-                          <a:avLst/>
-                        </a:prstGeom>
-                        <a:noFill/>
-                        <a:ln>
-                          <a:noFill/>
-                        </a:ln>
-                      </wps:spPr>
-                      <wps:style>
-                        <a:lnRef idx="0"/>
-                        <a:fillRef idx="0"/>
-                        <a:effectRef idx="0"/>
-                        <a:fontRef idx="minor"/>
-                      </wps:style>
-                      <wps:txbx>
-                        <w:txbxContent>
-                          <w:p>
-                            <w:pPr>
-                              <w:pStyle w:val="Figura"/>
-                              <w:spacing w:before="120" w:after="120"/>
-                              <w:jc w:val="center"/>
-                              <w:rPr>
-                                <w:color w:val="auto"/>
-                              </w:rPr>
-                            </w:pPr>
-                            <w:r>
-                              <w:rPr>
-                                <w:color w:val="auto"/>
-                              </w:rPr>
-                              <w:drawing>
-                                <wp:inline distT="0" distB="0" distL="0" distR="0">
-                                  <wp:extent cx="6058535" cy="3041650"/>
-                                  <wp:effectExtent l="0" t="0" r="0" b="0"/>
-                                  <wp:docPr id="11" name="Immagine4" descr=""/>
-                                  <wp:cNvGraphicFramePr>
-                                    <a:graphicFrameLocks xmlns:a="http://schemas.openxmlformats.org/drawingml/2006/main" noChangeAspect="1"/>
-                                  </wp:cNvGraphicFramePr>
-                                  <a:graphic xmlns:a="http://schemas.openxmlformats.org/drawingml/2006/main">
-                                    <a:graphicData uri="http://schemas.openxmlformats.org/drawingml/2006/picture">
-                                      <pic:pic xmlns:pic="http://schemas.openxmlformats.org/drawingml/2006/picture">
-                                        <pic:nvPicPr>
-                                          <pic:cNvPr id="11" name="Immagine4" descr=""/>
-                                          <pic:cNvPicPr>
-                                            <a:picLocks noChangeAspect="1" noChangeArrowheads="1"/>
-                                          </pic:cNvPicPr>
-                                        </pic:nvPicPr>
-                                        <pic:blipFill>
-                                          <a:blip r:embed="rId5"/>
-                                          <a:stretch>
-                                            <a:fillRect/>
-                                          </a:stretch>
-                                        </pic:blipFill>
-                                        <pic:spPr bwMode="auto">
-                                          <a:xfrm>
-                                            <a:off x="0" y="0"/>
-                                            <a:ext cx="6058535" cy="3041650"/>
-                                          </a:xfrm>
-                                          <a:prstGeom prst="rect">
-                                            <a:avLst/>
-                                          </a:prstGeom>
-                                        </pic:spPr>
-                                      </pic:pic>
-                                    </a:graphicData>
-                                  </a:graphic>
-                                </wp:inline>
-                              </w:drawing>
-                            </w:r>
-                            <w:r>
-                              <w:rPr>
-                                <w:vanish/>
-                                <w:color w:val="auto"/>
-                              </w:rPr>
-                              <w:br/>
-                            </w:r>
-                            <w:r>
-                              <w:rPr>
-                                <w:color w:val="auto"/>
-                              </w:rPr>
-                              <w:t xml:space="preserve">Figura </w:t>
-                            </w:r>
-                            <w:r>
-                              <w:rPr>
-                                <w:color w:val="auto"/>
-                              </w:rPr>
-                              <w:fldChar w:fldCharType="begin"/>
-                            </w:r>
-                            <w:r>
-                              <w:rPr/>
-                              <w:instrText> SEQ Figura \* ARABIC </w:instrText>
-                            </w:r>
-                            <w:r>
-                              <w:rPr/>
-                              <w:fldChar w:fldCharType="separate"/>
-                            </w:r>
-                            <w:r>
-                              <w:rPr/>
-                              <w:t>1</w:t>
-                            </w:r>
-                            <w:r>
-                              <w:rPr/>
-                              <w:fldChar w:fldCharType="end"/>
-                            </w:r>
-                            <w:r>
-                              <w:rPr>
-                                <w:color w:val="auto"/>
-                              </w:rPr>
-                              <w:t>: Diagramma delle classi</w:t>
-                            </w:r>
-                          </w:p>
-                        </w:txbxContent>
-                      </wps:txbx>
-                      <wps:bodyPr lIns="0" rIns="0" tIns="0" bIns="0">
-                        <a:noAutofit/>
-                      </wps:bodyPr>
-                    </wps:wsp>
-                  </a:graphicData>
-                </a:graphic>
-              </wp:anchor>
-            </w:drawing>
-          </mc:Choice>
-          <mc:Fallback>
-            <w:pict>
-              <v:rect id="shape_0" ID="Cornice9" stroked="f" style="position:absolute;margin-left:-3.95pt;margin-top:0.05pt;width:484.45pt;height:266.05pt">
-                <w10:wrap type="square"/>
-                <v:fill o:detectmouseclick="t" on="false"/>
-                <v:stroke color="#3465a4" joinstyle="round" endcap="flat"/>
-                <v:textbox>
-                  <w:txbxContent>
-                    <w:p>
-                      <w:pPr>
-                        <w:pStyle w:val="Figura"/>
-                        <w:spacing w:before="120" w:after="120"/>
-                        <w:jc w:val="center"/>
-                        <w:rPr>
-                          <w:color w:val="auto"/>
-                        </w:rPr>
-                      </w:pPr>
-                      <w:r>
-                        <w:rPr>
-                          <w:color w:val="auto"/>
-                        </w:rPr>
-                        <w:drawing>
-                          <wp:inline distT="0" distB="0" distL="0" distR="0">
-                            <wp:extent cx="6058535" cy="3041650"/>
-                            <wp:effectExtent l="0" t="0" r="0" b="0"/>
-                            <wp:docPr id="12" name="Immagine4" descr=""/>
-                            <wp:cNvGraphicFramePr>
-                              <a:graphicFrameLocks xmlns:a="http://schemas.openxmlformats.org/drawingml/2006/main" noChangeAspect="1"/>
-                            </wp:cNvGraphicFramePr>
-                            <a:graphic xmlns:a="http://schemas.openxmlformats.org/drawingml/2006/main">
-                              <a:graphicData uri="http://schemas.openxmlformats.org/drawingml/2006/picture">
-                                <pic:pic xmlns:pic="http://schemas.openxmlformats.org/drawingml/2006/picture">
-                                  <pic:nvPicPr>
-                                    <pic:cNvPr id="12" name="Immagine4" descr=""/>
-                                    <pic:cNvPicPr>
-                                      <a:picLocks noChangeAspect="1" noChangeArrowheads="1"/>
-                                    </pic:cNvPicPr>
-                                  </pic:nvPicPr>
-                                  <pic:blipFill>
-                                    <a:blip r:embed="rId5"/>
-                                    <a:stretch>
-                                      <a:fillRect/>
-                                    </a:stretch>
-                                  </pic:blipFill>
-                                  <pic:spPr bwMode="auto">
-                                    <a:xfrm>
-                                      <a:off x="0" y="0"/>
-                                      <a:ext cx="6058535" cy="3041650"/>
-                                    </a:xfrm>
-                                    <a:prstGeom prst="rect">
-                                      <a:avLst/>
-                                    </a:prstGeom>
-                                  </pic:spPr>
-                                </pic:pic>
-                              </a:graphicData>
-                            </a:graphic>
-                          </wp:inline>
-                        </w:drawing>
-                      </w:r>
-                      <w:r>
-                        <w:rPr>
-                          <w:vanish/>
-                          <w:color w:val="auto"/>
-                        </w:rPr>
-                        <w:br/>
-                      </w:r>
-                      <w:r>
-                        <w:rPr>
-                          <w:color w:val="auto"/>
-                        </w:rPr>
-                        <w:t xml:space="preserve">Figura </w:t>
-                      </w:r>
-                      <w:r>
-                        <w:rPr>
-                          <w:color w:val="auto"/>
-                        </w:rPr>
-                        <w:fldChar w:fldCharType="begin"/>
-                      </w:r>
-                      <w:r>
-                        <w:rPr/>
-                        <w:instrText> SEQ Figura \* ARABIC </w:instrText>
-                      </w:r>
-                      <w:r>
-                        <w:rPr/>
-                        <w:fldChar w:fldCharType="separate"/>
-                      </w:r>
-                      <w:r>
-                        <w:rPr/>
-                        <w:t>1</w:t>
-                      </w:r>
-                      <w:r>
-                        <w:rPr/>
-                        <w:fldChar w:fldCharType="end"/>
-                      </w:r>
-                      <w:r>
-                        <w:rPr>
-                          <w:color w:val="auto"/>
-                        </w:rPr>
-                        <w:t>: Diagramma delle classi</w:t>
-                      </w:r>
-                    </w:p>
-                  </w:txbxContent>
-                </v:textbox>
-              </v:rect>
-            </w:pict>
-          </mc:Fallback>
-        </mc:AlternateContent>
-      </w:r>
-      <w:r>
-        <w:rPr/>
-        <w:t>SerialAdapter: configurazione ed interfacciamento con la porta seriale. Gestisce l’invio dei dati sulla porta COM e scatena un evento ad ogni pacchetto ricevuto. I dettagli della configurazione sono gli stessi del lato VHDL</w:t>
-        <w:br/>
-      </w:r>
-      <w:r>
-        <w:rPr>
-          <w:sz w:val="24"/>
-          <w:szCs w:val="24"/>
-        </w:rPr>
-        <w:t>Metodi principali</w:t>
-      </w:r>
-      <w:r>
-        <w:rPr/>
-        <w:t xml:space="preserve">: </w:t>
-        <w:tab/>
-      </w:r>
-      <w:r>
-        <w:rPr>
-          <w:rFonts w:ascii="Consolas" w:hAnsi="Consolas"/>
-          <w:b/>
-          <w:color w:val="7F0055"/>
-          <w:sz w:val="20"/>
-          <w:shd w:fill="E8F2FE" w:val="clear"/>
-        </w:rPr>
-        <w:t>private</w:t>
-      </w:r>
-      <w:r>
-        <w:rPr>
-          <w:rFonts w:ascii="Consolas" w:hAnsi="Consolas"/>
-          <w:color w:val="000000"/>
-          <w:sz w:val="20"/>
-          <w:shd w:fill="E8F2FE" w:val="clear"/>
-        </w:rPr>
-        <w:t xml:space="preserve"> </w:t>
-      </w:r>
-      <w:r>
-        <w:rPr>
-          <w:rFonts w:ascii="Consolas" w:hAnsi="Consolas"/>
-          <w:b/>
-          <w:color w:val="7F0055"/>
-          <w:sz w:val="20"/>
-          <w:shd w:fill="E8F2FE" w:val="clear"/>
-        </w:rPr>
-        <w:t>void</w:t>
-      </w:r>
-      <w:r>
-        <w:rPr>
-          <w:rFonts w:ascii="Consolas" w:hAnsi="Consolas"/>
-          <w:color w:val="000000"/>
-          <w:sz w:val="20"/>
-          <w:shd w:fill="E8F2FE" w:val="clear"/>
-        </w:rPr>
-        <w:t xml:space="preserve"> readSerial()</w:t>
-      </w:r>
-    </w:p>
-    <w:p>
-      <w:pPr>
-        <w:pStyle w:val="Codice"/>
-        <w:numPr>
-          <w:ilvl w:val="0"/>
-          <w:numId w:val="0"/>
-        </w:numPr>
-        <w:ind w:left="2880" w:hanging="0"/>
-        <w:rPr>
-          <w:rFonts w:ascii="Consolas" w:hAnsi="Consolas"/>
-          <w:color w:val="000000"/>
-          <w:sz w:val="20"/>
-          <w:highlight w:val="blue"/>
-        </w:rPr>
-      </w:pPr>
-      <w:r>
-        <w:rPr>
-          <w:rFonts w:ascii="Consolas" w:hAnsi="Consolas"/>
-          <w:b/>
-          <w:color w:val="7F0055"/>
-          <w:sz w:val="20"/>
-          <w:shd w:fill="E8F2FE" w:val="clear"/>
-        </w:rPr>
-        <w:t>public</w:t>
-      </w:r>
-      <w:r>
-        <w:rPr>
-          <w:rFonts w:ascii="Consolas" w:hAnsi="Consolas"/>
-          <w:color w:val="000000"/>
-          <w:sz w:val="20"/>
-          <w:shd w:fill="E8F2FE" w:val="clear"/>
-        </w:rPr>
-        <w:t xml:space="preserve"> </w:t>
-      </w:r>
-      <w:r>
-        <w:rPr>
-          <w:rFonts w:ascii="Consolas" w:hAnsi="Consolas"/>
-          <w:b/>
-          <w:color w:val="7F0055"/>
-          <w:sz w:val="20"/>
-          <w:shd w:fill="E8F2FE" w:val="clear"/>
-        </w:rPr>
-        <w:t>void</w:t>
-      </w:r>
-      <w:r>
-        <w:rPr>
-          <w:rFonts w:ascii="Consolas" w:hAnsi="Consolas"/>
-          <w:color w:val="000000"/>
-          <w:sz w:val="20"/>
-          <w:shd w:fill="E8F2FE" w:val="clear"/>
-        </w:rPr>
-        <w:t xml:space="preserve"> writeToSerialPort(</w:t>
-      </w:r>
-      <w:r>
-        <w:rPr>
-          <w:rFonts w:ascii="Consolas" w:hAnsi="Consolas"/>
-          <w:b/>
-          <w:color w:val="7F0055"/>
-          <w:sz w:val="20"/>
-          <w:shd w:fill="E8F2FE" w:val="clear"/>
-        </w:rPr>
-        <w:t>byte</w:t>
-      </w:r>
-      <w:r>
-        <w:rPr>
-          <w:rFonts w:ascii="Consolas" w:hAnsi="Consolas"/>
-          <w:color w:val="000000"/>
-          <w:sz w:val="20"/>
-          <w:shd w:fill="E8F2FE" w:val="clear"/>
-        </w:rPr>
-        <w:t xml:space="preserve"> </w:t>
-      </w:r>
-      <w:r>
-        <w:rPr>
-          <w:rFonts w:ascii="Consolas" w:hAnsi="Consolas"/>
-          <w:color w:val="6A3E3E"/>
-          <w:sz w:val="20"/>
-          <w:shd w:fill="E8F2FE" w:val="clear"/>
-        </w:rPr>
-        <w:t>out</w:t>
-      </w:r>
-      <w:r>
-        <w:rPr>
-          <w:rFonts w:ascii="Consolas" w:hAnsi="Consolas"/>
-          <w:color w:val="000000"/>
-          <w:sz w:val="20"/>
-          <w:shd w:fill="E8F2FE" w:val="clear"/>
-        </w:rPr>
-        <w:t>)</w:t>
-      </w:r>
-    </w:p>
-    <w:p>
-      <w:pPr>
-        <w:pStyle w:val="Normal"/>
-        <w:numPr>
-          <w:ilvl w:val="0"/>
-          <w:numId w:val="8"/>
-        </w:numPr>
-        <w:rPr/>
-      </w:pPr>
-      <w:r>
-        <w:rPr/>
-        <w:t>InputParser: trasformazione dei pacchetti in informazioni utili per il programma e viceversa; genera i byte delle carte e dei token da inviare nei pacchetti attraverso il SerialAdapter</w:t>
-        <w:br/>
-      </w:r>
-      <w:r>
-        <w:rPr>
-          <w:sz w:val="24"/>
-          <w:szCs w:val="24"/>
-        </w:rPr>
-        <w:t>Metodi principali</w:t>
-      </w:r>
-      <w:r>
-        <w:rPr/>
-        <w:t>:</w:t>
-        <w:tab/>
-      </w:r>
-      <w:r>
-        <w:rPr>
-          <w:rFonts w:ascii="Consolas" w:hAnsi="Consolas"/>
-          <w:b/>
-          <w:color w:val="7F0055"/>
-          <w:sz w:val="20"/>
-          <w:shd w:fill="E8F2FE" w:val="clear"/>
-        </w:rPr>
-        <w:t>public</w:t>
-      </w:r>
-      <w:r>
-        <w:rPr>
-          <w:rFonts w:ascii="Consolas" w:hAnsi="Consolas"/>
-          <w:color w:val="000000"/>
-          <w:sz w:val="20"/>
-          <w:shd w:fill="E8F2FE" w:val="clear"/>
-        </w:rPr>
-        <w:t xml:space="preserve"> </w:t>
-      </w:r>
-      <w:r>
-        <w:rPr>
-          <w:rFonts w:ascii="Consolas" w:hAnsi="Consolas"/>
-          <w:b/>
-          <w:color w:val="7F0055"/>
-          <w:sz w:val="20"/>
-          <w:shd w:fill="E8F2FE" w:val="clear"/>
-        </w:rPr>
-        <w:t>void</w:t>
-      </w:r>
-      <w:r>
-        <w:rPr>
-          <w:rFonts w:ascii="Consolas" w:hAnsi="Consolas"/>
-          <w:color w:val="000000"/>
-          <w:sz w:val="20"/>
-          <w:shd w:fill="E8F2FE" w:val="clear"/>
-        </w:rPr>
-        <w:t xml:space="preserve"> parseFrame(</w:t>
-      </w:r>
-      <w:r>
-        <w:rPr>
-          <w:rFonts w:ascii="Consolas" w:hAnsi="Consolas"/>
-          <w:b/>
-          <w:color w:val="7F0055"/>
-          <w:sz w:val="20"/>
-          <w:shd w:fill="E8F2FE" w:val="clear"/>
-        </w:rPr>
-        <w:t>byte</w:t>
-      </w:r>
-      <w:r>
-        <w:rPr>
-          <w:rFonts w:ascii="Consolas" w:hAnsi="Consolas"/>
-          <w:color w:val="000000"/>
-          <w:sz w:val="20"/>
-          <w:shd w:fill="E8F2FE" w:val="clear"/>
-        </w:rPr>
-        <w:t xml:space="preserve"> </w:t>
-      </w:r>
-      <w:r>
-        <w:rPr>
-          <w:rFonts w:ascii="Consolas" w:hAnsi="Consolas"/>
-          <w:color w:val="6A3E3E"/>
-          <w:sz w:val="20"/>
-          <w:shd w:fill="E8F2FE" w:val="clear"/>
-        </w:rPr>
-        <w:t>frame</w:t>
-      </w:r>
-      <w:r>
-        <w:rPr>
-          <w:rFonts w:ascii="Consolas" w:hAnsi="Consolas"/>
-          <w:color w:val="000000"/>
-          <w:sz w:val="20"/>
-          <w:shd w:fill="E8F2FE" w:val="clear"/>
-        </w:rPr>
-        <w:t>)</w:t>
-      </w:r>
-    </w:p>
-    <w:p>
-      <w:pPr>
-        <w:pStyle w:val="Codice"/>
-        <w:numPr>
-          <w:ilvl w:val="0"/>
-          <w:numId w:val="0"/>
-        </w:numPr>
-        <w:ind w:left="2880" w:hanging="0"/>
-        <w:rPr/>
-      </w:pPr>
-      <w:r>
-        <w:rPr>
-          <w:rFonts w:ascii="Consolas" w:hAnsi="Consolas"/>
-          <w:b/>
-          <w:color w:val="7F0055"/>
-          <w:sz w:val="20"/>
-          <w:shd w:fill="E8F2FE" w:val="clear"/>
-        </w:rPr>
-        <w:t>public</w:t>
-      </w:r>
-      <w:r>
-        <w:rPr>
-          <w:rFonts w:ascii="Consolas" w:hAnsi="Consolas"/>
-          <w:color w:val="000000"/>
-          <w:sz w:val="20"/>
-          <w:shd w:fill="E8F2FE" w:val="clear"/>
-        </w:rPr>
-        <w:t xml:space="preserve"> </w:t>
-      </w:r>
-      <w:r>
-        <w:rPr>
-          <w:rFonts w:ascii="Consolas" w:hAnsi="Consolas"/>
-          <w:b/>
-          <w:color w:val="7F0055"/>
-          <w:sz w:val="20"/>
-          <w:shd w:fill="E8F2FE" w:val="clear"/>
-        </w:rPr>
-        <w:t>byte</w:t>
-      </w:r>
-      <w:r>
-        <w:rPr>
-          <w:rFonts w:ascii="Consolas" w:hAnsi="Consolas"/>
-          <w:color w:val="000000"/>
-          <w:sz w:val="20"/>
-          <w:shd w:fill="E8F2FE" w:val="clear"/>
-        </w:rPr>
-        <w:t xml:space="preserve"> fromCartaToByte (Carta </w:t>
-      </w:r>
-      <w:r>
-        <w:rPr>
-          <w:rFonts w:ascii="Consolas" w:hAnsi="Consolas"/>
-          <w:color w:val="6A3E3E"/>
-          <w:sz w:val="20"/>
-          <w:shd w:fill="E8F2FE" w:val="clear"/>
-        </w:rPr>
-        <w:t>c</w:t>
-      </w:r>
-      <w:r>
-        <w:rPr>
-          <w:rFonts w:ascii="Consolas" w:hAnsi="Consolas"/>
-          <w:color w:val="000000"/>
-          <w:sz w:val="20"/>
-          <w:shd w:fill="E8F2FE" w:val="clear"/>
-        </w:rPr>
-        <w:t>)</w:t>
-      </w:r>
-    </w:p>
-    <w:p>
-      <w:pPr>
-        <w:pStyle w:val="Normal"/>
-        <w:widowControl/>
-        <w:numPr>
-          <w:ilvl w:val="0"/>
-          <w:numId w:val="0"/>
-        </w:numPr>
-        <w:spacing w:lineRule="auto" w:line="259"/>
-        <w:jc w:val="left"/>
-        <w:rPr/>
-      </w:pPr>
-      <w:r>
-        <w:rPr/>
-      </w:r>
-      <w:r>
-        <w:br w:type="page"/>
-      </w:r>
-    </w:p>
-    <w:p>
-      <w:pPr>
-        <w:pStyle w:val="Normal"/>
-        <w:numPr>
-          <w:ilvl w:val="0"/>
-          <w:numId w:val="8"/>
-        </w:numPr>
-        <w:rPr/>
-      </w:pPr>
-      <w:r>
-        <w:rPr/>
-        <w:t xml:space="preserve">GameTracker: traccia lo stato del gioco, contiene informazioni per la GUI, come chi detiene il turno, chi ha effettuato la presa della mano </w:t>
-      </w:r>
-      <w:r>
-        <w:rPr/>
-        <w:t>e genera il token in base allo stato del gioco.</w:t>
-      </w:r>
-      <w:r>
-        <w:rPr/>
-        <w:br/>
-      </w:r>
-      <w:r>
-        <w:rPr>
-          <w:sz w:val="24"/>
-          <w:szCs w:val="24"/>
-        </w:rPr>
-        <w:t>Metodi principali</w:t>
-      </w:r>
-      <w:r>
-        <w:rPr/>
-        <w:t xml:space="preserve">: </w:t>
-        <w:tab/>
-      </w:r>
-      <w:r>
-        <w:rPr>
-          <w:rFonts w:ascii="Consolas" w:hAnsi="Consolas"/>
-          <w:b/>
-          <w:color w:val="7F0055"/>
-          <w:sz w:val="20"/>
-          <w:shd w:fill="E8F2FE" w:val="clear"/>
-        </w:rPr>
-        <w:t>public</w:t>
-      </w:r>
-      <w:r>
-        <w:rPr>
-          <w:rFonts w:ascii="Consolas" w:hAnsi="Consolas"/>
-          <w:color w:val="000000"/>
-          <w:sz w:val="20"/>
-          <w:shd w:fill="E8F2FE" w:val="clear"/>
-        </w:rPr>
-        <w:t xml:space="preserve"> </w:t>
-      </w:r>
-      <w:r>
-        <w:rPr>
-          <w:rFonts w:ascii="Consolas" w:hAnsi="Consolas"/>
-          <w:b/>
-          <w:color w:val="7F0055"/>
-          <w:sz w:val="20"/>
-          <w:shd w:fill="E8F2FE" w:val="clear"/>
-        </w:rPr>
-        <w:t>byte</w:t>
-      </w:r>
-      <w:r>
-        <w:rPr>
-          <w:rFonts w:ascii="Consolas" w:hAnsi="Consolas"/>
-          <w:color w:val="000000"/>
-          <w:sz w:val="20"/>
-          <w:shd w:fill="E8F2FE" w:val="clear"/>
-        </w:rPr>
-        <w:t xml:space="preserve"> getToken()</w:t>
-      </w:r>
-    </w:p>
-    <w:p>
-      <w:pPr>
-        <w:pStyle w:val="Normal"/>
-        <w:numPr>
-          <w:ilvl w:val="0"/>
-          <w:numId w:val="8"/>
-        </w:numPr>
-        <w:rPr/>
-      </w:pPr>
-      <w:r>
-        <w:rPr/>
-        <w:t>MainPaneController: motore della GUI, incorpora tutti i metodi e le unità grafiche presenti nell’interfaccia, gestisce gli eventi scaturiti dall’utente e coordina tutte le altre classi per il funzionamento generale del sistema</w:t>
-        <w:br/>
-      </w:r>
-      <w:r>
-        <w:rPr>
-          <w:sz w:val="24"/>
-          <w:szCs w:val="24"/>
-        </w:rPr>
-        <w:t>Metodi principali</w:t>
-      </w:r>
-      <w:r>
-        <w:rPr/>
-        <w:t>:</w:t>
-        <w:tab/>
-      </w:r>
-      <w:r>
-        <w:rPr>
-          <w:rFonts w:ascii="Consolas" w:hAnsi="Consolas"/>
-          <w:b/>
-          <w:color w:val="7F0055"/>
-          <w:sz w:val="20"/>
-          <w:shd w:fill="E8F2FE" w:val="clear"/>
-        </w:rPr>
-        <w:t>public</w:t>
-      </w:r>
-      <w:r>
-        <w:rPr>
-          <w:rFonts w:ascii="Consolas" w:hAnsi="Consolas"/>
-          <w:color w:val="000000"/>
-          <w:sz w:val="20"/>
-          <w:shd w:fill="E8F2FE" w:val="clear"/>
-        </w:rPr>
-        <w:t xml:space="preserve"> </w:t>
-      </w:r>
-      <w:r>
-        <w:rPr>
-          <w:rFonts w:ascii="Consolas" w:hAnsi="Consolas"/>
-          <w:b/>
-          <w:color w:val="7F0055"/>
-          <w:sz w:val="20"/>
-          <w:shd w:fill="E8F2FE" w:val="clear"/>
-        </w:rPr>
-        <w:t>void</w:t>
-      </w:r>
-      <w:r>
-        <w:rPr>
-          <w:rFonts w:ascii="Consolas" w:hAnsi="Consolas"/>
-          <w:color w:val="000000"/>
-          <w:sz w:val="20"/>
-          <w:shd w:fill="E8F2FE" w:val="clear"/>
-        </w:rPr>
-        <w:t xml:space="preserve"> onReceiveCarta(Carta </w:t>
-      </w:r>
-      <w:r>
-        <w:rPr>
-          <w:rFonts w:ascii="Consolas" w:hAnsi="Consolas"/>
-          <w:color w:val="6A3E3E"/>
-          <w:sz w:val="20"/>
-          <w:shd w:fill="E8F2FE" w:val="clear"/>
-        </w:rPr>
-        <w:t>c</w:t>
-      </w:r>
-      <w:r>
-        <w:rPr>
-          <w:rFonts w:ascii="Consolas" w:hAnsi="Consolas"/>
-          <w:color w:val="000000"/>
-          <w:sz w:val="20"/>
-          <w:shd w:fill="E8F2FE" w:val="clear"/>
-        </w:rPr>
-        <w:t>)</w:t>
-      </w:r>
-    </w:p>
-    <w:p>
-      <w:pPr>
-        <w:pStyle w:val="Codice"/>
-        <w:numPr>
-          <w:ilvl w:val="0"/>
-          <w:numId w:val="0"/>
-        </w:numPr>
-        <w:ind w:left="2880" w:hanging="0"/>
-        <w:rPr/>
-      </w:pPr>
-      <w:r>
-        <w:rPr>
-          <w:rFonts w:ascii="Consolas" w:hAnsi="Consolas"/>
-          <w:b/>
-          <w:color w:val="7F0055"/>
-          <w:sz w:val="20"/>
-          <w:shd w:fill="E8F2FE" w:val="clear"/>
-        </w:rPr>
-        <w:t>protected</w:t>
-      </w:r>
-      <w:r>
-        <w:rPr>
-          <w:rFonts w:ascii="Consolas" w:hAnsi="Consolas"/>
-          <w:color w:val="000000"/>
-          <w:sz w:val="20"/>
-          <w:shd w:fill="E8F2FE" w:val="clear"/>
-        </w:rPr>
-        <w:t xml:space="preserve"> </w:t>
-      </w:r>
-      <w:r>
-        <w:rPr>
-          <w:rFonts w:ascii="Consolas" w:hAnsi="Consolas"/>
-          <w:b/>
-          <w:color w:val="7F0055"/>
-          <w:sz w:val="20"/>
-          <w:shd w:fill="E8F2FE" w:val="clear"/>
-        </w:rPr>
-        <w:t>void</w:t>
-      </w:r>
-      <w:r>
-        <w:rPr>
-          <w:rFonts w:ascii="Consolas" w:hAnsi="Consolas"/>
-          <w:color w:val="000000"/>
-          <w:sz w:val="20"/>
-          <w:shd w:fill="E8F2FE" w:val="clear"/>
-        </w:rPr>
-        <w:t xml:space="preserve"> onClickPlayCard(ActionEvent </w:t>
-      </w:r>
-      <w:r>
-        <w:rPr>
-          <w:rFonts w:ascii="Consolas" w:hAnsi="Consolas"/>
-          <w:color w:val="6A3E3E"/>
-          <w:sz w:val="20"/>
-          <w:shd w:fill="E8F2FE" w:val="clear"/>
-        </w:rPr>
-        <w:t>e</w:t>
-      </w:r>
-      <w:r>
-        <w:rPr>
-          <w:rFonts w:ascii="Consolas" w:hAnsi="Consolas"/>
-          <w:color w:val="000000"/>
-          <w:sz w:val="20"/>
-          <w:shd w:fill="E8F2FE" w:val="clear"/>
-        </w:rPr>
-        <w:t>)</w:t>
-      </w:r>
-    </w:p>
-    <w:p>
-      <w:pPr>
-        <w:pStyle w:val="Normal"/>
-        <w:numPr>
-          <w:ilvl w:val="0"/>
-          <w:numId w:val="8"/>
-        </w:numPr>
-        <w:rPr/>
-      </w:pPr>
-      <w:r>
-        <w:rPr/>
-        <w:t>Main: classe di base del progetto che carica l’interfaccia grafica e ne delega il controllo al Controlle</w:t>
-      </w:r>
-      <w:r>
-        <w:rPr/>
-        <w:t>r</w:t>
-      </w:r>
-    </w:p>
-    <w:p>
-      <w:pPr>
-        <w:pStyle w:val="Normal"/>
-        <w:numPr>
-          <w:ilvl w:val="0"/>
-          <w:numId w:val="8"/>
-        </w:numPr>
-        <w:rPr/>
-      </w:pPr>
-      <w:r>
-        <w:rPr/>
-        <w:t>Mazzo: gestione delle funzioni del mazzo di carte: creazione del mazzo, gestione delle mani dei giocatori, distribuzione delle cart</w:t>
-      </w:r>
-      <w:r>
-        <w:rPr/>
-        <w:t>e</w:t>
-        <w:br/>
-      </w:r>
-      <w:bookmarkStart w:id="17" w:name="__DdeLink__1603_2010671553"/>
-      <w:r>
-        <w:rPr>
-          <w:sz w:val="24"/>
-          <w:szCs w:val="24"/>
-        </w:rPr>
-        <w:t>Metodi principali</w:t>
-      </w:r>
-      <w:r>
-        <w:rPr/>
-        <w:t>:</w:t>
-      </w:r>
-      <w:bookmarkEnd w:id="17"/>
-      <w:r>
-        <w:rPr/>
-        <w:tab/>
-      </w:r>
-      <w:r>
-        <w:rPr>
-          <w:rFonts w:ascii="Consolas" w:hAnsi="Consolas"/>
-          <w:b/>
-          <w:color w:val="7F0055"/>
-          <w:sz w:val="20"/>
-          <w:shd w:fill="E8F2FE" w:val="clear"/>
-        </w:rPr>
-        <w:t>private</w:t>
-      </w:r>
-      <w:r>
-        <w:rPr>
-          <w:rFonts w:ascii="Consolas" w:hAnsi="Consolas"/>
-          <w:color w:val="000000"/>
-          <w:sz w:val="20"/>
-          <w:shd w:fill="E8F2FE" w:val="clear"/>
-        </w:rPr>
-        <w:t xml:space="preserve"> ArrayList&lt;Carta&gt; creaMazzo()</w:t>
-      </w:r>
-    </w:p>
-    <w:p>
-      <w:pPr>
-        <w:pStyle w:val="Codice"/>
-        <w:numPr>
-          <w:ilvl w:val="0"/>
-          <w:numId w:val="0"/>
-        </w:numPr>
-        <w:ind w:left="2880" w:hanging="0"/>
-        <w:rPr/>
-      </w:pPr>
-      <w:r>
-        <w:rPr>
-          <w:rFonts w:ascii="Consolas" w:hAnsi="Consolas"/>
-          <w:b/>
-          <w:color w:val="7F0055"/>
-          <w:sz w:val="20"/>
-          <w:shd w:fill="E8F2FE" w:val="clear"/>
-        </w:rPr>
-        <w:t>public</w:t>
-      </w:r>
-      <w:r>
-        <w:rPr>
-          <w:rFonts w:ascii="Consolas" w:hAnsi="Consolas"/>
-          <w:color w:val="000000"/>
-          <w:sz w:val="20"/>
-          <w:shd w:fill="E8F2FE" w:val="clear"/>
-        </w:rPr>
-        <w:t xml:space="preserve"> Image getImageFromCarta(Carta </w:t>
-      </w:r>
-      <w:r>
-        <w:rPr>
-          <w:rFonts w:ascii="Consolas" w:hAnsi="Consolas"/>
-          <w:color w:val="6A3E3E"/>
-          <w:sz w:val="20"/>
-          <w:shd w:fill="E8F2FE" w:val="clear"/>
-        </w:rPr>
-        <w:t>c</w:t>
-      </w:r>
-      <w:r>
-        <w:rPr>
-          <w:rFonts w:ascii="Consolas" w:hAnsi="Consolas"/>
-          <w:color w:val="000000"/>
-          <w:sz w:val="20"/>
-          <w:shd w:fill="E8F2FE" w:val="clear"/>
-        </w:rPr>
-        <w:t>)</w:t>
-      </w:r>
-    </w:p>
-    <w:p>
-      <w:pPr>
-        <w:pStyle w:val="Normal"/>
-        <w:numPr>
-          <w:ilvl w:val="0"/>
-          <w:numId w:val="8"/>
-        </w:numPr>
-        <w:rPr/>
-      </w:pPr>
-      <w:r>
-        <w:rPr/>
-        <w:t>Carta: contenuto informativo di ogni carta da gioco, compresa la sua immagine da visualizzare a schermo.</w:t>
-      </w:r>
-    </w:p>
-    <w:p>
-      <w:pPr>
-        <w:pStyle w:val="Titolo2"/>
-        <w:rPr/>
-      </w:pPr>
-      <w:r>
-        <w:rPr/>
-        <w:t>5.2 Pattern Observer</w:t>
-      </w:r>
-    </w:p>
-    <w:p>
-      <w:pPr>
-        <w:pStyle w:val="Normal"/>
-        <w:rPr/>
-      </w:pPr>
-      <w:r>
-        <w:rPr/>
-        <w:t xml:space="preserve">Il pattern Observer (Publish-Subscriber) </w:t>
-      </w:r>
-      <w:r>
-        <w:rPr/>
-        <w:t>viene utilizzato nei contesti in cui un oggetto richiede che altri oggetti aggiornino il proprio stato interno, notificandone il cambiamento.</w:t>
-      </w:r>
-    </w:p>
-    <w:p>
-      <w:pPr>
-        <w:pStyle w:val="Normal"/>
-        <w:rPr/>
-      </w:pPr>
-      <w:r>
-        <w:rPr/>
-        <w:t xml:space="preserve">In questa applicazione, il Controller della GUI crea la classe InputParser e successivamente chiama il metodo </w:t>
-      </w:r>
-      <w:r>
-        <w:rPr>
-          <w:i/>
-          <w:iCs/>
-        </w:rPr>
-        <w:t>setEventListener</w:t>
-      </w:r>
-      <w:r>
-        <w:rPr>
-          <w:i w:val="false"/>
-          <w:iCs w:val="false"/>
-        </w:rPr>
-        <w:t xml:space="preserve"> passando come argomento sé stesso (</w:t>
-      </w:r>
-      <w:r>
-        <w:rPr>
-          <w:b/>
-          <w:bCs/>
-          <w:i/>
-          <w:iCs/>
-        </w:rPr>
-        <w:t>this</w:t>
-      </w:r>
-      <w:r>
-        <w:rPr>
-          <w:b w:val="false"/>
-          <w:bCs w:val="false"/>
-          <w:i w:val="false"/>
-          <w:iCs w:val="false"/>
-        </w:rPr>
-        <w:t xml:space="preserve">). Quando l’InputParser riceve una carta dalla porta seriale (evento notificato dal SerialAdapter), esso chiama il metodo </w:t>
-      </w:r>
-      <w:r>
-        <w:rPr>
-          <w:b w:val="false"/>
-          <w:bCs w:val="false"/>
-          <w:i/>
-          <w:iCs/>
-        </w:rPr>
-        <w:t>onReceiveCarta</w:t>
-      </w:r>
-      <w:r>
-        <w:rPr>
-          <w:b w:val="false"/>
-          <w:bCs w:val="false"/>
-          <w:i w:val="false"/>
-          <w:iCs w:val="false"/>
-        </w:rPr>
-        <w:t xml:space="preserve"> dopo aver elaborato il frame ricevuto in un oggetto di tipo Carta.</w:t>
-        <w:br/>
-        <w:t>La presenza dell’interfaccia ReceiveCartaEventListener permette di rendere il codice riutilizzabile, cambiando solo l’implementazione dei metodi offerti dall’interfaccia.</w:t>
-      </w:r>
-      <w:r>
-        <w:rPr/>
-        <w:br/>
-      </w:r>
-      <w:r>
-        <mc:AlternateContent>
-          <mc:Choice Requires="wps">
-            <w:drawing>
-              <wp:anchor behindDoc="0" distT="0" distB="0" distL="0" distR="0" simplePos="0" locked="0" layoutInCell="1" allowOverlap="1" relativeHeight="38">
+              <wp:anchor behindDoc="0" distT="0" distB="0" distL="0" distR="0" simplePos="0" locked="0" layoutInCell="1" allowOverlap="1" relativeHeight="41">
                 <wp:simplePos x="0" y="0"/>
                 <wp:positionH relativeFrom="column">
                   <wp:align>center</wp:align>
@@ -3375,10 +2594,10 @@
                 <wp:positionV relativeFrom="paragraph">
                   <wp:posOffset>635</wp:posOffset>
                 </wp:positionV>
-                <wp:extent cx="5486400" cy="2181860"/>
+                <wp:extent cx="4562475" cy="4972685"/>
                 <wp:effectExtent l="0" t="0" r="0" b="0"/>
                 <wp:wrapTopAndBottom/>
-                <wp:docPr id="13" name="Cornice10"/>
+                <wp:docPr id="7" name="Cornice10"/>
                 <a:graphic xmlns:a="http://schemas.openxmlformats.org/drawingml/2006/main">
                   <a:graphicData uri="http://schemas.microsoft.com/office/word/2010/wordprocessingShape">
                     <wps:wsp>
@@ -3386,7 +2605,7 @@
                       <wps:spPr>
                         <a:xfrm>
                           <a:off x="0" y="0"/>
-                          <a:ext cx="5486400" cy="2181860"/>
+                          <a:ext cx="4562475" cy="4972685"/>
                         </a:xfrm>
                         <a:prstGeom prst="rect"/>
                       </wps:spPr>
@@ -3402,9 +2621,9 @@
                               <w:rPr/>
                               <w:drawing>
                                 <wp:inline distT="0" distB="0" distL="0" distR="0">
-                                  <wp:extent cx="5486400" cy="1866900"/>
+                                  <wp:extent cx="4562475" cy="4657725"/>
                                   <wp:effectExtent l="0" t="0" r="0" b="0"/>
-                                  <wp:docPr id="14" name="Immagine5" descr=""/>
+                                  <wp:docPr id="8" name="Immagine1" descr=""/>
                                   <wp:cNvGraphicFramePr>
                                     <a:graphicFrameLocks xmlns:a="http://schemas.openxmlformats.org/drawingml/2006/main" noChangeAspect="1"/>
                                   </wp:cNvGraphicFramePr>
@@ -3412,13 +2631,13 @@
                                     <a:graphicData uri="http://schemas.openxmlformats.org/drawingml/2006/picture">
                                       <pic:pic xmlns:pic="http://schemas.openxmlformats.org/drawingml/2006/picture">
                                         <pic:nvPicPr>
-                                          <pic:cNvPr id="14" name="Immagine5" descr=""/>
+                                          <pic:cNvPr id="8" name="Immagine1" descr=""/>
                                           <pic:cNvPicPr>
                                             <a:picLocks noChangeAspect="1" noChangeArrowheads="1"/>
                                           </pic:cNvPicPr>
                                         </pic:nvPicPr>
                                         <pic:blipFill>
-                                          <a:blip r:embed="rId6"/>
+                                          <a:blip r:embed="rId5"/>
                                           <a:stretch>
                                             <a:fillRect/>
                                           </a:stretch>
@@ -3426,7 +2645,7 @@
                                         <pic:spPr bwMode="auto">
                                           <a:xfrm>
                                             <a:off x="0" y="0"/>
-                                            <a:ext cx="5486400" cy="1866900"/>
+                                            <a:ext cx="4562475" cy="4657725"/>
                                           </a:xfrm>
                                           <a:prstGeom prst="rect">
                                             <a:avLst/>
@@ -3462,7 +2681,7 @@
                             </w:r>
                             <w:r>
                               <w:rPr/>
-                              <w:t>2</w:t>
+                              <w:t>1</w:t>
                             </w:r>
                             <w:r>
                               <w:rPr/>
@@ -3470,7 +2689,7 @@
                             </w:r>
                             <w:r>
                               <w:rPr/>
-                              <w:t>: Diagramma delle classi dell'applicazione del pattern Observer</w:t>
+                              <w:t>: Schema generale del datapath</w:t>
                             </w:r>
                           </w:p>
                         </w:txbxContent>
@@ -3486,7 +2705,7 @@
           </mc:Choice>
           <mc:Fallback>
             <w:pict>
-              <v:rect style="position:absolute;rotation:0;width:432pt;height:171.8pt;mso-wrap-distance-left:0pt;mso-wrap-distance-right:0pt;mso-wrap-distance-top:0pt;mso-wrap-distance-bottom:0pt;margin-top:0pt;mso-position-vertical:top;mso-position-vertical-relative:text;margin-left:24.95pt;mso-position-horizontal:center;mso-position-horizontal-relative:text">
+              <v:rect style="position:absolute;rotation:0;width:359.25pt;height:391.55pt;mso-wrap-distance-left:0pt;mso-wrap-distance-right:0pt;mso-wrap-distance-top:0pt;mso-wrap-distance-bottom:0pt;margin-top:0pt;mso-position-vertical:top;mso-position-vertical-relative:text;margin-left:61.35pt;mso-position-horizontal:center;mso-position-horizontal-relative:text">
                 <v:textbox inset="0in,0in,0in,0in">
                   <w:txbxContent>
                     <w:p>
@@ -3499,9 +2718,9 @@
                         <w:rPr/>
                         <w:drawing>
                           <wp:inline distT="0" distB="0" distL="0" distR="0">
-                            <wp:extent cx="5486400" cy="1866900"/>
+                            <wp:extent cx="4562475" cy="4657725"/>
                             <wp:effectExtent l="0" t="0" r="0" b="0"/>
-                            <wp:docPr id="15" name="Immagine5" descr=""/>
+                            <wp:docPr id="9" name="Immagine1" descr=""/>
                             <wp:cNvGraphicFramePr>
                               <a:graphicFrameLocks xmlns:a="http://schemas.openxmlformats.org/drawingml/2006/main" noChangeAspect="1"/>
                             </wp:cNvGraphicFramePr>
@@ -3509,13 +2728,13 @@
                               <a:graphicData uri="http://schemas.openxmlformats.org/drawingml/2006/picture">
                                 <pic:pic xmlns:pic="http://schemas.openxmlformats.org/drawingml/2006/picture">
                                   <pic:nvPicPr>
-                                    <pic:cNvPr id="15" name="Immagine5" descr=""/>
+                                    <pic:cNvPr id="9" name="Immagine1" descr=""/>
                                     <pic:cNvPicPr>
                                       <a:picLocks noChangeAspect="1" noChangeArrowheads="1"/>
                                     </pic:cNvPicPr>
                                   </pic:nvPicPr>
                                   <pic:blipFill>
-                                    <a:blip r:embed="rId6"/>
+                                    <a:blip r:embed="rId5"/>
                                     <a:stretch>
                                       <a:fillRect/>
                                     </a:stretch>
@@ -3523,7 +2742,7 @@
                                   <pic:spPr bwMode="auto">
                                     <a:xfrm>
                                       <a:off x="0" y="0"/>
-                                      <a:ext cx="5486400" cy="1866900"/>
+                                      <a:ext cx="4562475" cy="4657725"/>
                                     </a:xfrm>
                                     <a:prstGeom prst="rect">
                                       <a:avLst/>
@@ -3559,7 +2778,7 @@
                       </w:r>
                       <w:r>
                         <w:rPr/>
-                        <w:t>2</w:t>
+                        <w:t>1</w:t>
                       </w:r>
                       <w:r>
                         <w:rPr/>
@@ -3567,7 +2786,7 @@
                       </w:r>
                       <w:r>
                         <w:rPr/>
-                        <w:t>: Diagramma delle classi dell'applicazione del pattern Observer</w:t>
+                        <w:t>: Schema generale del datapath</w:t>
                       </w:r>
                     </w:p>
                   </w:txbxContent>
@@ -3581,20 +2800,22 @@
     </w:p>
     <w:p>
       <w:pPr>
+        <w:pStyle w:val="Corpodeltesto"/>
+        <w:rPr/>
+      </w:pPr>
+      <w:r>
+        <w:rPr/>
+        <w:t>Il datapath a sua volta si suddivide in quattro moduli comunicanti tra loro attraverso la control unit, che svolgono indipendentemente ciascuna delle quattro funzioni descritte in precedenza.</w:t>
+      </w:r>
+    </w:p>
+    <w:p>
+      <w:pPr>
         <w:pStyle w:val="Titolo2"/>
         <w:rPr/>
       </w:pPr>
       <w:r>
         <w:rPr/>
-        <w:t>5.</w:t>
-      </w:r>
-      <w:r>
-        <w:rPr/>
-        <w:t>3</w:t>
-      </w:r>
-      <w:r>
-        <w:rPr/>
-        <w:t xml:space="preserve"> Funzionamento</w:t>
+        <w:t>3.2 Tipi di dato</w:t>
       </w:r>
     </w:p>
     <w:p>
@@ -3604,7 +2825,440 @@
       </w:pPr>
       <w:r>
         <w:rPr/>
-        <w:t xml:space="preserve">All’avvio della partita viene richiesto il nome del giocatore, che verrà poi visualizzato in fase di gioco. </w:t>
+        <w:t>All’interno del briscola_package è presente la definizione dei tipi di dato utilizzati per definire le entità principali utilizzate. Di seguito la loro realizzazione in linguaggio VHDL:</w:t>
+      </w:r>
+    </w:p>
+    <w:p>
+      <w:pPr>
+        <w:pStyle w:val="VHDL"/>
+        <w:rPr>
+          <w:color w:val="127622"/>
+        </w:rPr>
+      </w:pPr>
+      <w:r>
+        <w:rPr>
+          <w:color w:val="127622"/>
+        </w:rPr>
+        <w:t xml:space="preserve">-- Costanti </w:t>
+      </w:r>
+    </w:p>
+    <w:p>
+      <w:pPr>
+        <w:pStyle w:val="VHDL"/>
+        <w:rPr/>
+      </w:pPr>
+      <w:r>
+        <w:rPr>
+          <w:color w:val="0000FF"/>
+        </w:rPr>
+        <w:t>constant</w:t>
+      </w:r>
+      <w:r>
+        <w:rPr/>
+        <w:t xml:space="preserve"> NUM_TURNI: integer := 20; </w:t>
+        <w:br/>
+      </w:r>
+      <w:r>
+        <w:rPr>
+          <w:color w:val="127622"/>
+        </w:rPr>
+        <w:t>-- numero di turni totali di una partita (40 carte, 2 giocatori, 20 turni)</w:t>
+      </w:r>
+    </w:p>
+    <w:p>
+      <w:pPr>
+        <w:pStyle w:val="VHDL"/>
+        <w:rPr>
+          <w:color w:val="127622"/>
+        </w:rPr>
+      </w:pPr>
+      <w:r>
+        <w:rPr>
+          <w:color w:val="127622"/>
+        </w:rPr>
+        <w:t xml:space="preserve">-- Tipi di dato </w:t>
+      </w:r>
+    </w:p>
+    <w:p>
+      <w:pPr>
+        <w:pStyle w:val="VHDL"/>
+        <w:rPr/>
+      </w:pPr>
+      <w:r>
+        <w:rPr>
+          <w:color w:val="0000FF"/>
+        </w:rPr>
+        <w:t>type</w:t>
+      </w:r>
+      <w:r>
+        <w:rPr/>
+        <w:t xml:space="preserve"> vincitore </w:t>
+      </w:r>
+      <w:r>
+        <w:rPr>
+          <w:color w:val="0000FF"/>
+        </w:rPr>
+        <w:t>is</w:t>
+      </w:r>
+      <w:r>
+        <w:rPr/>
+        <w:t xml:space="preserve"> (GIOCATORE, CPU); </w:t>
+        <w:br/>
+      </w:r>
+      <w:r>
+        <w:rPr>
+          <w:color w:val="127622"/>
+        </w:rPr>
+        <w:t>-- definisce se il vincitore della partita sia o meno il giocatore piuttosto che l'FPGA</w:t>
+      </w:r>
+    </w:p>
+    <w:p>
+      <w:pPr>
+        <w:pStyle w:val="VHDL"/>
+        <w:rPr/>
+      </w:pPr>
+      <w:r>
+        <w:rPr>
+          <w:color w:val="0000FF"/>
+        </w:rPr>
+        <w:t>type</w:t>
+      </w:r>
+      <w:r>
+        <w:rPr/>
+        <w:t xml:space="preserve"> seme </w:t>
+      </w:r>
+      <w:r>
+        <w:rPr>
+          <w:color w:val="0000FF"/>
+        </w:rPr>
+        <w:t>is</w:t>
+      </w:r>
+      <w:r>
+        <w:rPr/>
+        <w:t xml:space="preserve"> (BASTONI, DENARI, COPPE, SPADE); </w:t>
+        <w:br/>
+      </w:r>
+      <w:r>
+        <w:rPr>
+          <w:color w:val="127622"/>
+        </w:rPr>
+        <w:t>-- definisce il seme della carta</w:t>
+      </w:r>
+    </w:p>
+    <w:p>
+      <w:pPr>
+        <w:pStyle w:val="VHDL"/>
+        <w:rPr>
+          <w:color w:val="127622"/>
+        </w:rPr>
+      </w:pPr>
+      <w:r>
+        <w:rPr>
+          <w:color w:val="127622"/>
+        </w:rPr>
+        <w:t>-- definisce il tipo carta con tutti i suoi attributi</w:t>
+      </w:r>
+    </w:p>
+    <w:p>
+      <w:pPr>
+        <w:pStyle w:val="VHDL"/>
+        <w:rPr/>
+      </w:pPr>
+      <w:r>
+        <w:rPr>
+          <w:color w:val="0000FF"/>
+        </w:rPr>
+        <w:t>type</w:t>
+      </w:r>
+      <w:r>
+        <w:rPr/>
+        <w:t xml:space="preserve"> carta </w:t>
+      </w:r>
+      <w:r>
+        <w:rPr>
+          <w:color w:val="0000FF"/>
+        </w:rPr>
+        <w:t>is</w:t>
+      </w:r>
+      <w:r>
+        <w:rPr/>
+        <w:t xml:space="preserve"> record</w:t>
+      </w:r>
+    </w:p>
+    <w:p>
+      <w:pPr>
+        <w:pStyle w:val="VHDL"/>
+        <w:rPr/>
+      </w:pPr>
+      <w:r>
+        <w:rPr/>
+        <w:tab/>
+        <w:tab/>
+        <w:t>numero</w:t>
+        <w:tab/>
+        <w:tab/>
+        <w:t xml:space="preserve">: </w:t>
+      </w:r>
+      <w:r>
+        <w:rPr>
+          <w:color w:val="D62E4E"/>
+        </w:rPr>
+        <w:t>integer</w:t>
+      </w:r>
+      <w:r>
+        <w:rPr/>
+        <w:t>;</w:t>
+      </w:r>
+    </w:p>
+    <w:p>
+      <w:pPr>
+        <w:pStyle w:val="VHDL"/>
+        <w:rPr/>
+      </w:pPr>
+      <w:r>
+        <w:rPr/>
+        <w:tab/>
+        <w:tab/>
+        <w:t>seme_carta</w:t>
+        <w:tab/>
+        <w:tab/>
+        <w:t>: seme;</w:t>
+      </w:r>
+    </w:p>
+    <w:p>
+      <w:pPr>
+        <w:pStyle w:val="VHDL"/>
+        <w:rPr/>
+      </w:pPr>
+      <w:r>
+        <w:rPr/>
+        <w:tab/>
+        <w:tab/>
+        <w:t>valore</w:t>
+        <w:tab/>
+        <w:tab/>
+        <w:t xml:space="preserve">: </w:t>
+      </w:r>
+      <w:r>
+        <w:rPr>
+          <w:color w:val="D62E4E"/>
+        </w:rPr>
+        <w:t>integer</w:t>
+      </w:r>
+      <w:r>
+        <w:rPr/>
+        <w:t>;</w:t>
+      </w:r>
+    </w:p>
+    <w:p>
+      <w:pPr>
+        <w:pStyle w:val="VHDL"/>
+        <w:rPr/>
+      </w:pPr>
+      <w:r>
+        <w:rPr/>
+        <w:tab/>
+        <w:tab/>
+        <w:t>briscola</w:t>
+        <w:tab/>
+        <w:tab/>
+        <w:t xml:space="preserve">: </w:t>
+      </w:r>
+      <w:r>
+        <w:rPr>
+          <w:color w:val="D62E4E"/>
+        </w:rPr>
+        <w:t>boolean</w:t>
+      </w:r>
+      <w:r>
+        <w:rPr/>
+        <w:t>;</w:t>
+      </w:r>
+    </w:p>
+    <w:p>
+      <w:pPr>
+        <w:pStyle w:val="VHDL"/>
+        <w:rPr/>
+      </w:pPr>
+      <w:r>
+        <w:rPr/>
+        <w:t>end record;</w:t>
+      </w:r>
+    </w:p>
+    <w:p>
+      <w:pPr>
+        <w:pStyle w:val="VHDL"/>
+        <w:rPr/>
+      </w:pPr>
+      <w:r>
+        <w:rPr>
+          <w:color w:val="0000FF"/>
+        </w:rPr>
+        <w:t>type</w:t>
+      </w:r>
+      <w:r>
+        <w:rPr/>
+        <w:t xml:space="preserve"> mazzo </w:t>
+      </w:r>
+      <w:r>
+        <w:rPr>
+          <w:color w:val="0000FF"/>
+        </w:rPr>
+        <w:t>is</w:t>
+      </w:r>
+      <w:r>
+        <w:rPr/>
+        <w:t xml:space="preserve"> </w:t>
+      </w:r>
+      <w:r>
+        <w:rPr>
+          <w:color w:val="0000FF"/>
+        </w:rPr>
+        <w:t>array</w:t>
+      </w:r>
+      <w:r>
+        <w:rPr/>
+        <w:t xml:space="preserve"> (</w:t>
+      </w:r>
+      <w:r>
+        <w:rPr>
+          <w:color w:val="FF8000"/>
+        </w:rPr>
+        <w:t>0</w:t>
+      </w:r>
+      <w:r>
+        <w:rPr/>
+        <w:t xml:space="preserve"> </w:t>
+      </w:r>
+      <w:r>
+        <w:rPr>
+          <w:color w:val="0000FF"/>
+        </w:rPr>
+        <w:t>to</w:t>
+      </w:r>
+      <w:r>
+        <w:rPr/>
+        <w:t xml:space="preserve"> </w:t>
+      </w:r>
+      <w:r>
+        <w:rPr>
+          <w:color w:val="FF8000"/>
+        </w:rPr>
+        <w:t>39</w:t>
+      </w:r>
+      <w:r>
+        <w:rPr/>
+        <w:t xml:space="preserve">) </w:t>
+      </w:r>
+      <w:r>
+        <w:rPr>
+          <w:color w:val="0000FF"/>
+        </w:rPr>
+        <w:t>of</w:t>
+      </w:r>
+      <w:r>
+        <w:rPr/>
+        <w:t xml:space="preserve"> carta; </w:t>
+        <w:br/>
+      </w:r>
+      <w:r>
+        <w:rPr>
+          <w:color w:val="127622"/>
+        </w:rPr>
+        <w:t>-- definisce il numero di carte all'interno del mazzo</w:t>
+      </w:r>
+    </w:p>
+    <w:p>
+      <w:pPr>
+        <w:pStyle w:val="VHDL"/>
+        <w:rPr/>
+      </w:pPr>
+      <w:r>
+        <w:rPr>
+          <w:color w:val="0000FF"/>
+        </w:rPr>
+        <w:t>type</w:t>
+      </w:r>
+      <w:r>
+        <w:rPr/>
+        <w:t xml:space="preserve"> mano_cpu </w:t>
+      </w:r>
+      <w:r>
+        <w:rPr>
+          <w:color w:val="0000FF"/>
+        </w:rPr>
+        <w:t>is</w:t>
+      </w:r>
+      <w:r>
+        <w:rPr/>
+        <w:t xml:space="preserve"> </w:t>
+      </w:r>
+      <w:r>
+        <w:rPr>
+          <w:color w:val="0000FF"/>
+        </w:rPr>
+        <w:t>array</w:t>
+      </w:r>
+      <w:r>
+        <w:rPr/>
+        <w:t xml:space="preserve"> (</w:t>
+      </w:r>
+      <w:r>
+        <w:rPr>
+          <w:color w:val="FF8000"/>
+        </w:rPr>
+        <w:t>0</w:t>
+      </w:r>
+      <w:r>
+        <w:rPr/>
+        <w:t xml:space="preserve"> </w:t>
+      </w:r>
+      <w:r>
+        <w:rPr>
+          <w:color w:val="0000FF"/>
+        </w:rPr>
+        <w:t>to</w:t>
+      </w:r>
+      <w:r>
+        <w:rPr/>
+        <w:t xml:space="preserve"> </w:t>
+      </w:r>
+      <w:r>
+        <w:rPr>
+          <w:color w:val="FF8000"/>
+        </w:rPr>
+        <w:t>2</w:t>
+      </w:r>
+      <w:r>
+        <w:rPr/>
+        <w:t xml:space="preserve">) </w:t>
+      </w:r>
+      <w:r>
+        <w:rPr>
+          <w:color w:val="0000FF"/>
+        </w:rPr>
+        <w:t>of</w:t>
+      </w:r>
+      <w:r>
+        <w:rPr/>
+        <w:t xml:space="preserve"> carta; </w:t>
+        <w:br/>
+      </w:r>
+      <w:r>
+        <w:rPr>
+          <w:color w:val="127622"/>
+        </w:rPr>
+        <w:t>-- definisce le tre carte che la CPU ha in mano in ogni momento</w:t>
+      </w:r>
+    </w:p>
+    <w:p>
+      <w:pPr>
+        <w:pStyle w:val="Titolo2"/>
+        <w:rPr/>
+      </w:pPr>
+      <w:r>
+        <w:rPr/>
+        <w:t>3.3 Modulo di ricezione delle carte</w:t>
       </w:r>
     </w:p>
     <w:p>
@@ -3614,21 +3268,34 @@
       </w:pPr>
       <w:r>
         <w:rPr/>
+      </w:r>
+      <w:r>
+        <w:br w:type="page"/>
+      </w:r>
+    </w:p>
+    <w:p>
+      <w:pPr>
+        <w:pStyle w:val="Titolo1"/>
+        <w:rPr/>
+      </w:pPr>
+      <w:bookmarkStart w:id="27" w:name="_Toc18877275"/>
+      <w:bookmarkEnd w:id="27"/>
+      <w:r>
         <mc:AlternateContent>
           <mc:Choice Requires="wps">
             <w:drawing>
-              <wp:anchor behindDoc="0" distT="0" distB="0" distL="0" distR="0" simplePos="0" locked="0" layoutInCell="1" allowOverlap="1" relativeHeight="26">
+              <wp:anchor behindDoc="1" distT="0" distB="0" distL="0" distR="0" simplePos="0" locked="0" layoutInCell="1" allowOverlap="1" relativeHeight="21" wp14:anchorId="1E313178">
                 <wp:simplePos x="0" y="0"/>
-                <wp:positionH relativeFrom="column">
-                  <wp:align>center</wp:align>
+                <wp:positionH relativeFrom="margin">
+                  <wp:align>left</wp:align>
                 </wp:positionH>
                 <wp:positionV relativeFrom="paragraph">
-                  <wp:posOffset>635</wp:posOffset>
+                  <wp:posOffset>453390</wp:posOffset>
                 </wp:positionV>
-                <wp:extent cx="3449320" cy="2052320"/>
-                <wp:effectExtent l="0" t="0" r="0" b="0"/>
+                <wp:extent cx="5247005" cy="1270"/>
+                <wp:effectExtent l="0" t="0" r="31750" b="19050"/>
                 <wp:wrapTopAndBottom/>
-                <wp:docPr id="16" name="Cornice8"/>
+                <wp:docPr id="10" name="Connettore diritto 15"/>
                 <a:graphic xmlns:a="http://schemas.openxmlformats.org/drawingml/2006/main">
                   <a:graphicData uri="http://schemas.microsoft.com/office/word/2010/wordprocessingShape">
                     <wps:wsp>
@@ -3636,7 +3303,201 @@
                       <wps:spPr>
                         <a:xfrm>
                           <a:off x="0" y="0"/>
-                          <a:ext cx="3448800" cy="2051640"/>
+                          <a:ext cx="5246280" cy="0"/>
+                        </a:xfrm>
+                        <a:prstGeom prst="line">
+                          <a:avLst/>
+                        </a:prstGeom>
+                        <a:ln w="6840">
+                          <a:solidFill>
+                            <a:srgbClr val="000000"/>
+                          </a:solidFill>
+                          <a:round/>
+                        </a:ln>
+                      </wps:spPr>
+                      <wps:style>
+                        <a:lnRef idx="0"/>
+                        <a:fillRef idx="0"/>
+                        <a:effectRef idx="0"/>
+                        <a:fontRef idx="minor"/>
+                      </wps:style>
+                      <wps:bodyPr/>
+                    </wps:wsp>
+                  </a:graphicData>
+                </a:graphic>
+              </wp:anchor>
+            </w:drawing>
+          </mc:Choice>
+          <mc:Fallback>
+            <w:pict>
+              <v:line id="shape_0" from="0pt,35.7pt" to="413.05pt,35.7pt" ID="Connettore diritto 15" stroked="t" style="position:absolute;mso-position-horizontal:left;mso-position-horizontal-relative:margin" wp14:anchorId="1E313178">
+                <v:stroke color="black" weight="6840" joinstyle="round" endcap="flat"/>
+                <v:fill o:detectmouseclick="t" on="false"/>
+              </v:line>
+            </w:pict>
+          </mc:Fallback>
+        </mc:AlternateContent>
+      </w:r>
+      <w:r>
+        <w:rPr/>
+        <w:t>Capitolo 4. Control Unit</w:t>
+      </w:r>
+    </w:p>
+    <w:p>
+      <w:pPr>
+        <w:pStyle w:val="Normal"/>
+        <w:rPr>
+          <w:rFonts w:ascii="Calibri Light" w:hAnsi="Calibri Light" w:eastAsia="" w:cs="" w:asciiTheme="majorHAnsi" w:cstheme="majorBidi" w:eastAsiaTheme="majorEastAsia" w:hAnsiTheme="majorHAnsi"/>
+          <w:b/>
+          <w:b/>
+          <w:sz w:val="36"/>
+          <w:szCs w:val="32"/>
+        </w:rPr>
+      </w:pPr>
+      <w:r>
+        <w:rPr>
+          <w:rFonts w:eastAsia="" w:cs="" w:cstheme="majorBidi" w:eastAsiaTheme="majorEastAsia" w:ascii="Calibri Light" w:hAnsi="Calibri Light"/>
+          <w:b/>
+          <w:sz w:val="36"/>
+          <w:szCs w:val="32"/>
+        </w:rPr>
+      </w:r>
+      <w:r>
+        <w:br w:type="page"/>
+      </w:r>
+    </w:p>
+    <w:p>
+      <w:pPr>
+        <w:pStyle w:val="Titolo1"/>
+        <w:rPr/>
+      </w:pPr>
+      <w:bookmarkStart w:id="28" w:name="_Toc18877276"/>
+      <w:bookmarkEnd w:id="28"/>
+      <w:r>
+        <mc:AlternateContent>
+          <mc:Choice Requires="wps">
+            <w:drawing>
+              <wp:anchor behindDoc="1" distT="0" distB="0" distL="0" distR="0" simplePos="0" locked="0" layoutInCell="1" allowOverlap="1" relativeHeight="22" wp14:anchorId="1E313178">
+                <wp:simplePos x="0" y="0"/>
+                <wp:positionH relativeFrom="margin">
+                  <wp:align>left</wp:align>
+                </wp:positionH>
+                <wp:positionV relativeFrom="paragraph">
+                  <wp:posOffset>453390</wp:posOffset>
+                </wp:positionV>
+                <wp:extent cx="5247005" cy="1270"/>
+                <wp:effectExtent l="0" t="0" r="31750" b="19050"/>
+                <wp:wrapTopAndBottom/>
+                <wp:docPr id="11" name="Connettore diritto 19"/>
+                <a:graphic xmlns:a="http://schemas.openxmlformats.org/drawingml/2006/main">
+                  <a:graphicData uri="http://schemas.microsoft.com/office/word/2010/wordprocessingShape">
+                    <wps:wsp>
+                      <wps:cNvSpPr/>
+                      <wps:spPr>
+                        <a:xfrm>
+                          <a:off x="0" y="0"/>
+                          <a:ext cx="5246280" cy="0"/>
+                        </a:xfrm>
+                        <a:prstGeom prst="line">
+                          <a:avLst/>
+                        </a:prstGeom>
+                        <a:ln w="6840">
+                          <a:solidFill>
+                            <a:srgbClr val="000000"/>
+                          </a:solidFill>
+                          <a:round/>
+                        </a:ln>
+                      </wps:spPr>
+                      <wps:style>
+                        <a:lnRef idx="0"/>
+                        <a:fillRef idx="0"/>
+                        <a:effectRef idx="0"/>
+                        <a:fontRef idx="minor"/>
+                      </wps:style>
+                      <wps:bodyPr/>
+                    </wps:wsp>
+                  </a:graphicData>
+                </a:graphic>
+              </wp:anchor>
+            </w:drawing>
+          </mc:Choice>
+          <mc:Fallback>
+            <w:pict>
+              <v:line id="shape_0" from="0pt,35.7pt" to="413.05pt,35.7pt" ID="Connettore diritto 19" stroked="t" style="position:absolute;mso-position-horizontal:left;mso-position-horizontal-relative:margin" wp14:anchorId="1E313178">
+                <v:stroke color="black" weight="6840" joinstyle="round" endcap="flat"/>
+                <v:fill o:detectmouseclick="t" on="false"/>
+              </v:line>
+            </w:pict>
+          </mc:Fallback>
+        </mc:AlternateContent>
+      </w:r>
+      <w:r>
+        <w:rPr/>
+        <w:t>Capitolo 5. Graphic User Interface: il lato Java</w:t>
+      </w:r>
+    </w:p>
+    <w:p>
+      <w:pPr>
+        <w:pStyle w:val="Normal"/>
+        <w:rPr/>
+      </w:pPr>
+      <w:r>
+        <w:rPr/>
+      </w:r>
+    </w:p>
+    <w:p>
+      <w:pPr>
+        <w:pStyle w:val="Normal"/>
+        <w:rPr/>
+      </w:pPr>
+      <w:r>
+        <w:rPr/>
+        <w:t>La GUI si compone di un programma Java che utilizza classi relative al progetto in sé e componenti esterni.</w:t>
+      </w:r>
+    </w:p>
+    <w:p>
+      <w:pPr>
+        <w:pStyle w:val="Titolo2"/>
+        <w:rPr/>
+      </w:pPr>
+      <w:r>
+        <w:rPr/>
+        <w:t>5.1 Classi e relazioni tra le classi</w:t>
+      </w:r>
+    </w:p>
+    <w:p>
+      <w:pPr>
+        <w:pStyle w:val="Normal"/>
+        <w:numPr>
+          <w:ilvl w:val="0"/>
+          <w:numId w:val="8"/>
+        </w:numPr>
+        <w:rPr/>
+      </w:pPr>
+      <w:r>
+        <mc:AlternateContent>
+          <mc:Choice Requires="wps">
+            <w:drawing>
+              <wp:anchor behindDoc="0" distT="0" distB="0" distL="0" distR="0" simplePos="0" locked="0" layoutInCell="1" allowOverlap="1" relativeHeight="27">
+                <wp:simplePos x="0" y="0"/>
+                <wp:positionH relativeFrom="column">
+                  <wp:posOffset>-50165</wp:posOffset>
+                </wp:positionH>
+                <wp:positionV relativeFrom="paragraph">
+                  <wp:posOffset>635</wp:posOffset>
+                </wp:positionV>
+                <wp:extent cx="6154420" cy="3380740"/>
+                <wp:effectExtent l="0" t="0" r="0" b="0"/>
+                <wp:wrapTopAndBottom/>
+                <wp:docPr id="12" name="Cornice9"/>
+                <a:graphic xmlns:a="http://schemas.openxmlformats.org/drawingml/2006/main">
+                  <a:graphicData uri="http://schemas.microsoft.com/office/word/2010/wordprocessingShape">
+                    <wps:wsp>
+                      <wps:cNvSpPr/>
+                      <wps:spPr>
+                        <a:xfrm>
+                          <a:off x="0" y="0"/>
+                          <a:ext cx="6153840" cy="3380040"/>
                         </a:xfrm>
                         <a:prstGeom prst="rect">
                           <a:avLst/>
@@ -3659,6 +3520,948 @@
                               <w:pStyle w:val="Figura"/>
                               <w:spacing w:before="120" w:after="120"/>
                               <w:jc w:val="center"/>
+                              <w:rPr/>
+                            </w:pPr>
+                            <w:r>
+                              <w:rPr/>
+                              <w:drawing>
+                                <wp:inline distT="0" distB="0" distL="0" distR="0">
+                                  <wp:extent cx="6058535" cy="3041650"/>
+                                  <wp:effectExtent l="0" t="0" r="0" b="0"/>
+                                  <wp:docPr id="14" name="Immagine4" descr=""/>
+                                  <wp:cNvGraphicFramePr>
+                                    <a:graphicFrameLocks xmlns:a="http://schemas.openxmlformats.org/drawingml/2006/main" noChangeAspect="1"/>
+                                  </wp:cNvGraphicFramePr>
+                                  <a:graphic xmlns:a="http://schemas.openxmlformats.org/drawingml/2006/main">
+                                    <a:graphicData uri="http://schemas.openxmlformats.org/drawingml/2006/picture">
+                                      <pic:pic xmlns:pic="http://schemas.openxmlformats.org/drawingml/2006/picture">
+                                        <pic:nvPicPr>
+                                          <pic:cNvPr id="14" name="Immagine4" descr=""/>
+                                          <pic:cNvPicPr>
+                                            <a:picLocks noChangeAspect="1" noChangeArrowheads="1"/>
+                                          </pic:cNvPicPr>
+                                        </pic:nvPicPr>
+                                        <pic:blipFill>
+                                          <a:blip r:embed="rId6"/>
+                                          <a:stretch>
+                                            <a:fillRect/>
+                                          </a:stretch>
+                                        </pic:blipFill>
+                                        <pic:spPr bwMode="auto">
+                                          <a:xfrm>
+                                            <a:off x="0" y="0"/>
+                                            <a:ext cx="6058535" cy="3041650"/>
+                                          </a:xfrm>
+                                          <a:prstGeom prst="rect">
+                                            <a:avLst/>
+                                          </a:prstGeom>
+                                        </pic:spPr>
+                                      </pic:pic>
+                                    </a:graphicData>
+                                  </a:graphic>
+                                </wp:inline>
+                              </w:drawing>
+                            </w:r>
+                            <w:r>
+                              <w:rPr>
+                                <w:vanish/>
+                                <w:color w:val="auto"/>
+                              </w:rPr>
+                              <w:br/>
+                            </w:r>
+                            <w:r>
+                              <w:rPr>
+                                <w:color w:val="auto"/>
+                              </w:rPr>
+                              <w:t xml:space="preserve">Figura </w:t>
+                            </w:r>
+                            <w:r>
+                              <w:rPr/>
+                              <w:fldChar w:fldCharType="begin"/>
+                            </w:r>
+                            <w:r>
+                              <w:rPr/>
+                              <w:instrText> SEQ Figura \* ARABIC </w:instrText>
+                            </w:r>
+                            <w:r>
+                              <w:rPr/>
+                              <w:fldChar w:fldCharType="separate"/>
+                            </w:r>
+                            <w:r>
+                              <w:rPr/>
+                              <w:t>2</w:t>
+                            </w:r>
+                            <w:r>
+                              <w:rPr/>
+                              <w:fldChar w:fldCharType="end"/>
+                            </w:r>
+                            <w:r>
+                              <w:rPr>
+                                <w:color w:val="auto"/>
+                              </w:rPr>
+                              <w:t>: Diagramma delle classi</w:t>
+                            </w:r>
+                          </w:p>
+                        </w:txbxContent>
+                      </wps:txbx>
+                      <wps:bodyPr lIns="0" rIns="0" tIns="0" bIns="0">
+                        <a:noAutofit/>
+                      </wps:bodyPr>
+                    </wps:wsp>
+                  </a:graphicData>
+                </a:graphic>
+              </wp:anchor>
+            </w:drawing>
+          </mc:Choice>
+          <mc:Fallback>
+            <w:pict>
+              <v:rect id="shape_0" ID="Cornice9" stroked="f" style="position:absolute;margin-left:-3.95pt;margin-top:0.05pt;width:484.5pt;height:266.1pt">
+                <w10:wrap type="square"/>
+                <v:fill o:detectmouseclick="t" on="false"/>
+                <v:stroke color="#3465a4" joinstyle="round" endcap="flat"/>
+                <v:textbox>
+                  <w:txbxContent>
+                    <w:p>
+                      <w:pPr>
+                        <w:pStyle w:val="Figura"/>
+                        <w:spacing w:before="120" w:after="120"/>
+                        <w:jc w:val="center"/>
+                        <w:rPr/>
+                      </w:pPr>
+                      <w:r>
+                        <w:rPr/>
+                        <w:drawing>
+                          <wp:inline distT="0" distB="0" distL="0" distR="0">
+                            <wp:extent cx="6058535" cy="3041650"/>
+                            <wp:effectExtent l="0" t="0" r="0" b="0"/>
+                            <wp:docPr id="15" name="Immagine4" descr=""/>
+                            <wp:cNvGraphicFramePr>
+                              <a:graphicFrameLocks xmlns:a="http://schemas.openxmlformats.org/drawingml/2006/main" noChangeAspect="1"/>
+                            </wp:cNvGraphicFramePr>
+                            <a:graphic xmlns:a="http://schemas.openxmlformats.org/drawingml/2006/main">
+                              <a:graphicData uri="http://schemas.openxmlformats.org/drawingml/2006/picture">
+                                <pic:pic xmlns:pic="http://schemas.openxmlformats.org/drawingml/2006/picture">
+                                  <pic:nvPicPr>
+                                    <pic:cNvPr id="15" name="Immagine4" descr=""/>
+                                    <pic:cNvPicPr>
+                                      <a:picLocks noChangeAspect="1" noChangeArrowheads="1"/>
+                                    </pic:cNvPicPr>
+                                  </pic:nvPicPr>
+                                  <pic:blipFill>
+                                    <a:blip r:embed="rId6"/>
+                                    <a:stretch>
+                                      <a:fillRect/>
+                                    </a:stretch>
+                                  </pic:blipFill>
+                                  <pic:spPr bwMode="auto">
+                                    <a:xfrm>
+                                      <a:off x="0" y="0"/>
+                                      <a:ext cx="6058535" cy="3041650"/>
+                                    </a:xfrm>
+                                    <a:prstGeom prst="rect">
+                                      <a:avLst/>
+                                    </a:prstGeom>
+                                  </pic:spPr>
+                                </pic:pic>
+                              </a:graphicData>
+                            </a:graphic>
+                          </wp:inline>
+                        </w:drawing>
+                      </w:r>
+                      <w:r>
+                        <w:rPr>
+                          <w:vanish/>
+                          <w:color w:val="auto"/>
+                        </w:rPr>
+                        <w:br/>
+                      </w:r>
+                      <w:r>
+                        <w:rPr>
+                          <w:color w:val="auto"/>
+                        </w:rPr>
+                        <w:t xml:space="preserve">Figura </w:t>
+                      </w:r>
+                      <w:r>
+                        <w:rPr/>
+                        <w:fldChar w:fldCharType="begin"/>
+                      </w:r>
+                      <w:r>
+                        <w:rPr/>
+                        <w:instrText> SEQ Figura \* ARABIC </w:instrText>
+                      </w:r>
+                      <w:r>
+                        <w:rPr/>
+                        <w:fldChar w:fldCharType="separate"/>
+                      </w:r>
+                      <w:r>
+                        <w:rPr/>
+                        <w:t>2</w:t>
+                      </w:r>
+                      <w:r>
+                        <w:rPr/>
+                        <w:fldChar w:fldCharType="end"/>
+                      </w:r>
+                      <w:r>
+                        <w:rPr>
+                          <w:color w:val="auto"/>
+                        </w:rPr>
+                        <w:t>: Diagramma delle classi</w:t>
+                      </w:r>
+                    </w:p>
+                  </w:txbxContent>
+                </v:textbox>
+              </v:rect>
+            </w:pict>
+          </mc:Fallback>
+        </mc:AlternateContent>
+      </w:r>
+      <w:r>
+        <w:rPr/>
+        <w:t>SerialAdapter: configurazione ed interfacciamento con la porta seriale. Gestisce l’invio dei dati sulla porta COM e scatena un evento ad ogni pacchetto ricevuto. I dettagli della configurazione sono gli stessi del lato VHDL</w:t>
+        <w:br/>
+      </w:r>
+      <w:r>
+        <w:rPr>
+          <w:sz w:val="24"/>
+          <w:szCs w:val="24"/>
+        </w:rPr>
+        <w:t>Metodi principali</w:t>
+      </w:r>
+      <w:r>
+        <w:rPr/>
+        <w:t xml:space="preserve">: </w:t>
+        <w:tab/>
+      </w:r>
+      <w:r>
+        <w:rPr>
+          <w:rFonts w:ascii="Consolas" w:hAnsi="Consolas"/>
+          <w:b/>
+          <w:color w:val="7F0055"/>
+          <w:sz w:val="20"/>
+          <w:shd w:fill="E8F2FE" w:val="clear"/>
+        </w:rPr>
+        <w:t>private</w:t>
+      </w:r>
+      <w:r>
+        <w:rPr>
+          <w:rFonts w:ascii="Consolas" w:hAnsi="Consolas"/>
+          <w:color w:val="000000"/>
+          <w:sz w:val="20"/>
+          <w:shd w:fill="E8F2FE" w:val="clear"/>
+        </w:rPr>
+        <w:t xml:space="preserve"> </w:t>
+      </w:r>
+      <w:r>
+        <w:rPr>
+          <w:rFonts w:ascii="Consolas" w:hAnsi="Consolas"/>
+          <w:b/>
+          <w:color w:val="7F0055"/>
+          <w:sz w:val="20"/>
+          <w:shd w:fill="E8F2FE" w:val="clear"/>
+        </w:rPr>
+        <w:t>void</w:t>
+      </w:r>
+      <w:r>
+        <w:rPr>
+          <w:rFonts w:ascii="Consolas" w:hAnsi="Consolas"/>
+          <w:color w:val="000000"/>
+          <w:sz w:val="20"/>
+          <w:shd w:fill="E8F2FE" w:val="clear"/>
+        </w:rPr>
+        <w:t xml:space="preserve"> readSerial()</w:t>
+      </w:r>
+    </w:p>
+    <w:p>
+      <w:pPr>
+        <w:pStyle w:val="Codice"/>
+        <w:numPr>
+          <w:ilvl w:val="0"/>
+          <w:numId w:val="0"/>
+        </w:numPr>
+        <w:ind w:left="2880" w:hanging="0"/>
+        <w:rPr>
+          <w:rFonts w:ascii="Consolas" w:hAnsi="Consolas"/>
+          <w:color w:val="000000"/>
+          <w:sz w:val="20"/>
+          <w:highlight w:val="blue"/>
+        </w:rPr>
+      </w:pPr>
+      <w:r>
+        <w:rPr>
+          <w:rFonts w:ascii="Consolas" w:hAnsi="Consolas"/>
+          <w:b/>
+          <w:color w:val="7F0055"/>
+          <w:sz w:val="20"/>
+          <w:shd w:fill="E8F2FE" w:val="clear"/>
+        </w:rPr>
+        <w:t>public</w:t>
+      </w:r>
+      <w:r>
+        <w:rPr>
+          <w:rFonts w:ascii="Consolas" w:hAnsi="Consolas"/>
+          <w:color w:val="000000"/>
+          <w:sz w:val="20"/>
+          <w:shd w:fill="E8F2FE" w:val="clear"/>
+        </w:rPr>
+        <w:t xml:space="preserve"> </w:t>
+      </w:r>
+      <w:r>
+        <w:rPr>
+          <w:rFonts w:ascii="Consolas" w:hAnsi="Consolas"/>
+          <w:b/>
+          <w:color w:val="7F0055"/>
+          <w:sz w:val="20"/>
+          <w:shd w:fill="E8F2FE" w:val="clear"/>
+        </w:rPr>
+        <w:t>void</w:t>
+      </w:r>
+      <w:r>
+        <w:rPr>
+          <w:rFonts w:ascii="Consolas" w:hAnsi="Consolas"/>
+          <w:color w:val="000000"/>
+          <w:sz w:val="20"/>
+          <w:shd w:fill="E8F2FE" w:val="clear"/>
+        </w:rPr>
+        <w:t xml:space="preserve"> writeToSerialPort(</w:t>
+      </w:r>
+      <w:r>
+        <w:rPr>
+          <w:rFonts w:ascii="Consolas" w:hAnsi="Consolas"/>
+          <w:b/>
+          <w:color w:val="7F0055"/>
+          <w:sz w:val="20"/>
+          <w:shd w:fill="E8F2FE" w:val="clear"/>
+        </w:rPr>
+        <w:t>byte</w:t>
+      </w:r>
+      <w:r>
+        <w:rPr>
+          <w:rFonts w:ascii="Consolas" w:hAnsi="Consolas"/>
+          <w:color w:val="000000"/>
+          <w:sz w:val="20"/>
+          <w:shd w:fill="E8F2FE" w:val="clear"/>
+        </w:rPr>
+        <w:t xml:space="preserve"> </w:t>
+      </w:r>
+      <w:r>
+        <w:rPr>
+          <w:rFonts w:ascii="Consolas" w:hAnsi="Consolas"/>
+          <w:color w:val="6A3E3E"/>
+          <w:sz w:val="20"/>
+          <w:shd w:fill="E8F2FE" w:val="clear"/>
+        </w:rPr>
+        <w:t>out</w:t>
+      </w:r>
+      <w:r>
+        <w:rPr>
+          <w:rFonts w:ascii="Consolas" w:hAnsi="Consolas"/>
+          <w:color w:val="000000"/>
+          <w:sz w:val="20"/>
+          <w:shd w:fill="E8F2FE" w:val="clear"/>
+        </w:rPr>
+        <w:t>)</w:t>
+      </w:r>
+    </w:p>
+    <w:p>
+      <w:pPr>
+        <w:pStyle w:val="Normal"/>
+        <w:numPr>
+          <w:ilvl w:val="0"/>
+          <w:numId w:val="8"/>
+        </w:numPr>
+        <w:rPr/>
+      </w:pPr>
+      <w:r>
+        <w:rPr/>
+        <w:t>InputParser: trasformazione dei pacchetti in informazioni utili per il programma e viceversa; genera i byte delle carte e dei token da inviare nei pacchetti attraverso il SerialAdapter</w:t>
+        <w:br/>
+      </w:r>
+      <w:r>
+        <w:rPr>
+          <w:sz w:val="24"/>
+          <w:szCs w:val="24"/>
+        </w:rPr>
+        <w:t>Metodi principali</w:t>
+      </w:r>
+      <w:r>
+        <w:rPr/>
+        <w:t>:</w:t>
+        <w:tab/>
+      </w:r>
+      <w:r>
+        <w:rPr>
+          <w:rFonts w:ascii="Consolas" w:hAnsi="Consolas"/>
+          <w:b/>
+          <w:color w:val="7F0055"/>
+          <w:sz w:val="20"/>
+          <w:shd w:fill="E8F2FE" w:val="clear"/>
+        </w:rPr>
+        <w:t>public</w:t>
+      </w:r>
+      <w:r>
+        <w:rPr>
+          <w:rFonts w:ascii="Consolas" w:hAnsi="Consolas"/>
+          <w:color w:val="000000"/>
+          <w:sz w:val="20"/>
+          <w:shd w:fill="E8F2FE" w:val="clear"/>
+        </w:rPr>
+        <w:t xml:space="preserve"> </w:t>
+      </w:r>
+      <w:r>
+        <w:rPr>
+          <w:rFonts w:ascii="Consolas" w:hAnsi="Consolas"/>
+          <w:b/>
+          <w:color w:val="7F0055"/>
+          <w:sz w:val="20"/>
+          <w:shd w:fill="E8F2FE" w:val="clear"/>
+        </w:rPr>
+        <w:t>void</w:t>
+      </w:r>
+      <w:r>
+        <w:rPr>
+          <w:rFonts w:ascii="Consolas" w:hAnsi="Consolas"/>
+          <w:color w:val="000000"/>
+          <w:sz w:val="20"/>
+          <w:shd w:fill="E8F2FE" w:val="clear"/>
+        </w:rPr>
+        <w:t xml:space="preserve"> parseFrame(</w:t>
+      </w:r>
+      <w:r>
+        <w:rPr>
+          <w:rFonts w:ascii="Consolas" w:hAnsi="Consolas"/>
+          <w:b/>
+          <w:color w:val="7F0055"/>
+          <w:sz w:val="20"/>
+          <w:shd w:fill="E8F2FE" w:val="clear"/>
+        </w:rPr>
+        <w:t>byte</w:t>
+      </w:r>
+      <w:r>
+        <w:rPr>
+          <w:rFonts w:ascii="Consolas" w:hAnsi="Consolas"/>
+          <w:color w:val="000000"/>
+          <w:sz w:val="20"/>
+          <w:shd w:fill="E8F2FE" w:val="clear"/>
+        </w:rPr>
+        <w:t xml:space="preserve"> </w:t>
+      </w:r>
+      <w:r>
+        <w:rPr>
+          <w:rFonts w:ascii="Consolas" w:hAnsi="Consolas"/>
+          <w:color w:val="6A3E3E"/>
+          <w:sz w:val="20"/>
+          <w:shd w:fill="E8F2FE" w:val="clear"/>
+        </w:rPr>
+        <w:t>frame</w:t>
+      </w:r>
+      <w:r>
+        <w:rPr>
+          <w:rFonts w:ascii="Consolas" w:hAnsi="Consolas"/>
+          <w:color w:val="000000"/>
+          <w:sz w:val="20"/>
+          <w:shd w:fill="E8F2FE" w:val="clear"/>
+        </w:rPr>
+        <w:t>)</w:t>
+      </w:r>
+    </w:p>
+    <w:p>
+      <w:pPr>
+        <w:pStyle w:val="Codice"/>
+        <w:numPr>
+          <w:ilvl w:val="0"/>
+          <w:numId w:val="0"/>
+        </w:numPr>
+        <w:ind w:left="2880" w:hanging="0"/>
+        <w:rPr/>
+      </w:pPr>
+      <w:r>
+        <w:rPr>
+          <w:rFonts w:ascii="Consolas" w:hAnsi="Consolas"/>
+          <w:b/>
+          <w:color w:val="7F0055"/>
+          <w:sz w:val="20"/>
+          <w:shd w:fill="E8F2FE" w:val="clear"/>
+        </w:rPr>
+        <w:t>public</w:t>
+      </w:r>
+      <w:r>
+        <w:rPr>
+          <w:rFonts w:ascii="Consolas" w:hAnsi="Consolas"/>
+          <w:color w:val="000000"/>
+          <w:sz w:val="20"/>
+          <w:shd w:fill="E8F2FE" w:val="clear"/>
+        </w:rPr>
+        <w:t xml:space="preserve"> </w:t>
+      </w:r>
+      <w:r>
+        <w:rPr>
+          <w:rFonts w:ascii="Consolas" w:hAnsi="Consolas"/>
+          <w:b/>
+          <w:color w:val="7F0055"/>
+          <w:sz w:val="20"/>
+          <w:shd w:fill="E8F2FE" w:val="clear"/>
+        </w:rPr>
+        <w:t>byte</w:t>
+      </w:r>
+      <w:r>
+        <w:rPr>
+          <w:rFonts w:ascii="Consolas" w:hAnsi="Consolas"/>
+          <w:color w:val="000000"/>
+          <w:sz w:val="20"/>
+          <w:shd w:fill="E8F2FE" w:val="clear"/>
+        </w:rPr>
+        <w:t xml:space="preserve"> fromCartaToByte (Carta </w:t>
+      </w:r>
+      <w:r>
+        <w:rPr>
+          <w:rFonts w:ascii="Consolas" w:hAnsi="Consolas"/>
+          <w:color w:val="6A3E3E"/>
+          <w:sz w:val="20"/>
+          <w:shd w:fill="E8F2FE" w:val="clear"/>
+        </w:rPr>
+        <w:t>c</w:t>
+      </w:r>
+      <w:r>
+        <w:rPr>
+          <w:rFonts w:ascii="Consolas" w:hAnsi="Consolas"/>
+          <w:color w:val="000000"/>
+          <w:sz w:val="20"/>
+          <w:shd w:fill="E8F2FE" w:val="clear"/>
+        </w:rPr>
+        <w:t>)</w:t>
+      </w:r>
+    </w:p>
+    <w:p>
+      <w:pPr>
+        <w:pStyle w:val="Normal"/>
+        <w:widowControl/>
+        <w:numPr>
+          <w:ilvl w:val="0"/>
+          <w:numId w:val="0"/>
+        </w:numPr>
+        <w:spacing w:lineRule="auto" w:line="259"/>
+        <w:jc w:val="left"/>
+        <w:rPr/>
+      </w:pPr>
+      <w:r>
+        <w:rPr/>
+      </w:r>
+      <w:r>
+        <w:br w:type="page"/>
+      </w:r>
+    </w:p>
+    <w:p>
+      <w:pPr>
+        <w:pStyle w:val="Normal"/>
+        <w:numPr>
+          <w:ilvl w:val="0"/>
+          <w:numId w:val="8"/>
+        </w:numPr>
+        <w:rPr/>
+      </w:pPr>
+      <w:r>
+        <w:rPr/>
+        <w:t>GameTracker: traccia lo stato del gioco, contiene informazioni per la GUI, come chi detiene il turno, chi ha effettuato la presa della mano e genera il token in base allo stato del gioco.</w:t>
+        <w:br/>
+      </w:r>
+      <w:r>
+        <w:rPr>
+          <w:sz w:val="24"/>
+          <w:szCs w:val="24"/>
+        </w:rPr>
+        <w:t>Metodi principali</w:t>
+      </w:r>
+      <w:r>
+        <w:rPr/>
+        <w:t xml:space="preserve">: </w:t>
+        <w:tab/>
+      </w:r>
+      <w:r>
+        <w:rPr>
+          <w:rFonts w:ascii="Consolas" w:hAnsi="Consolas"/>
+          <w:b/>
+          <w:color w:val="7F0055"/>
+          <w:sz w:val="20"/>
+          <w:shd w:fill="E8F2FE" w:val="clear"/>
+        </w:rPr>
+        <w:t>public</w:t>
+      </w:r>
+      <w:r>
+        <w:rPr>
+          <w:rFonts w:ascii="Consolas" w:hAnsi="Consolas"/>
+          <w:color w:val="000000"/>
+          <w:sz w:val="20"/>
+          <w:shd w:fill="E8F2FE" w:val="clear"/>
+        </w:rPr>
+        <w:t xml:space="preserve"> </w:t>
+      </w:r>
+      <w:r>
+        <w:rPr>
+          <w:rFonts w:ascii="Consolas" w:hAnsi="Consolas"/>
+          <w:b/>
+          <w:color w:val="7F0055"/>
+          <w:sz w:val="20"/>
+          <w:shd w:fill="E8F2FE" w:val="clear"/>
+        </w:rPr>
+        <w:t>byte</w:t>
+      </w:r>
+      <w:r>
+        <w:rPr>
+          <w:rFonts w:ascii="Consolas" w:hAnsi="Consolas"/>
+          <w:color w:val="000000"/>
+          <w:sz w:val="20"/>
+          <w:shd w:fill="E8F2FE" w:val="clear"/>
+        </w:rPr>
+        <w:t xml:space="preserve"> getToken()</w:t>
+      </w:r>
+    </w:p>
+    <w:p>
+      <w:pPr>
+        <w:pStyle w:val="Normal"/>
+        <w:numPr>
+          <w:ilvl w:val="0"/>
+          <w:numId w:val="8"/>
+        </w:numPr>
+        <w:rPr/>
+      </w:pPr>
+      <w:r>
+        <w:rPr/>
+        <w:t>MainPaneController: motore della GUI, incorpora tutti i metodi e le unità grafiche presenti nell’interfaccia, gestisce gli eventi scaturiti dall’utente e coordina tutte le altre classi per il funzionamento generale del sistema</w:t>
+        <w:br/>
+      </w:r>
+      <w:r>
+        <w:rPr>
+          <w:sz w:val="24"/>
+          <w:szCs w:val="24"/>
+        </w:rPr>
+        <w:t>Metodi principali</w:t>
+      </w:r>
+      <w:r>
+        <w:rPr/>
+        <w:t>:</w:t>
+        <w:tab/>
+      </w:r>
+      <w:r>
+        <w:rPr>
+          <w:rFonts w:ascii="Consolas" w:hAnsi="Consolas"/>
+          <w:b/>
+          <w:color w:val="7F0055"/>
+          <w:sz w:val="20"/>
+          <w:shd w:fill="E8F2FE" w:val="clear"/>
+        </w:rPr>
+        <w:t>public</w:t>
+      </w:r>
+      <w:r>
+        <w:rPr>
+          <w:rFonts w:ascii="Consolas" w:hAnsi="Consolas"/>
+          <w:color w:val="000000"/>
+          <w:sz w:val="20"/>
+          <w:shd w:fill="E8F2FE" w:val="clear"/>
+        </w:rPr>
+        <w:t xml:space="preserve"> </w:t>
+      </w:r>
+      <w:r>
+        <w:rPr>
+          <w:rFonts w:ascii="Consolas" w:hAnsi="Consolas"/>
+          <w:b/>
+          <w:color w:val="7F0055"/>
+          <w:sz w:val="20"/>
+          <w:shd w:fill="E8F2FE" w:val="clear"/>
+        </w:rPr>
+        <w:t>void</w:t>
+      </w:r>
+      <w:r>
+        <w:rPr>
+          <w:rFonts w:ascii="Consolas" w:hAnsi="Consolas"/>
+          <w:color w:val="000000"/>
+          <w:sz w:val="20"/>
+          <w:shd w:fill="E8F2FE" w:val="clear"/>
+        </w:rPr>
+        <w:t xml:space="preserve"> onReceiveCarta(Carta </w:t>
+      </w:r>
+      <w:r>
+        <w:rPr>
+          <w:rFonts w:ascii="Consolas" w:hAnsi="Consolas"/>
+          <w:color w:val="6A3E3E"/>
+          <w:sz w:val="20"/>
+          <w:shd w:fill="E8F2FE" w:val="clear"/>
+        </w:rPr>
+        <w:t>c</w:t>
+      </w:r>
+      <w:r>
+        <w:rPr>
+          <w:rFonts w:ascii="Consolas" w:hAnsi="Consolas"/>
+          <w:color w:val="000000"/>
+          <w:sz w:val="20"/>
+          <w:shd w:fill="E8F2FE" w:val="clear"/>
+        </w:rPr>
+        <w:t>)</w:t>
+      </w:r>
+    </w:p>
+    <w:p>
+      <w:pPr>
+        <w:pStyle w:val="Codice"/>
+        <w:numPr>
+          <w:ilvl w:val="0"/>
+          <w:numId w:val="0"/>
+        </w:numPr>
+        <w:ind w:left="2880" w:hanging="0"/>
+        <w:rPr/>
+      </w:pPr>
+      <w:r>
+        <w:rPr>
+          <w:rFonts w:ascii="Consolas" w:hAnsi="Consolas"/>
+          <w:b/>
+          <w:color w:val="7F0055"/>
+          <w:sz w:val="20"/>
+          <w:shd w:fill="E8F2FE" w:val="clear"/>
+        </w:rPr>
+        <w:t>protected</w:t>
+      </w:r>
+      <w:r>
+        <w:rPr>
+          <w:rFonts w:ascii="Consolas" w:hAnsi="Consolas"/>
+          <w:color w:val="000000"/>
+          <w:sz w:val="20"/>
+          <w:shd w:fill="E8F2FE" w:val="clear"/>
+        </w:rPr>
+        <w:t xml:space="preserve"> </w:t>
+      </w:r>
+      <w:r>
+        <w:rPr>
+          <w:rFonts w:ascii="Consolas" w:hAnsi="Consolas"/>
+          <w:b/>
+          <w:color w:val="7F0055"/>
+          <w:sz w:val="20"/>
+          <w:shd w:fill="E8F2FE" w:val="clear"/>
+        </w:rPr>
+        <w:t>void</w:t>
+      </w:r>
+      <w:r>
+        <w:rPr>
+          <w:rFonts w:ascii="Consolas" w:hAnsi="Consolas"/>
+          <w:color w:val="000000"/>
+          <w:sz w:val="20"/>
+          <w:shd w:fill="E8F2FE" w:val="clear"/>
+        </w:rPr>
+        <w:t xml:space="preserve"> onClickPlayCard(ActionEvent </w:t>
+      </w:r>
+      <w:r>
+        <w:rPr>
+          <w:rFonts w:ascii="Consolas" w:hAnsi="Consolas"/>
+          <w:color w:val="6A3E3E"/>
+          <w:sz w:val="20"/>
+          <w:shd w:fill="E8F2FE" w:val="clear"/>
+        </w:rPr>
+        <w:t>e</w:t>
+      </w:r>
+      <w:r>
+        <w:rPr>
+          <w:rFonts w:ascii="Consolas" w:hAnsi="Consolas"/>
+          <w:color w:val="000000"/>
+          <w:sz w:val="20"/>
+          <w:shd w:fill="E8F2FE" w:val="clear"/>
+        </w:rPr>
+        <w:t>)</w:t>
+      </w:r>
+    </w:p>
+    <w:p>
+      <w:pPr>
+        <w:pStyle w:val="Normal"/>
+        <w:numPr>
+          <w:ilvl w:val="0"/>
+          <w:numId w:val="8"/>
+        </w:numPr>
+        <w:rPr/>
+      </w:pPr>
+      <w:r>
+        <w:rPr/>
+        <w:t>Main: classe di base del progetto che carica l’interfaccia grafica e ne delega il controllo al Controller</w:t>
+      </w:r>
+    </w:p>
+    <w:p>
+      <w:pPr>
+        <w:pStyle w:val="Normal"/>
+        <w:numPr>
+          <w:ilvl w:val="0"/>
+          <w:numId w:val="8"/>
+        </w:numPr>
+        <w:rPr/>
+      </w:pPr>
+      <w:r>
+        <w:rPr/>
+        <w:t>Mazzo: gestione delle funzioni del mazzo di carte: creazione del mazzo, gestione delle mani dei giocatori, distribuzione delle carte</w:t>
+        <w:br/>
+      </w:r>
+      <w:bookmarkStart w:id="29" w:name="__DdeLink__1603_2010671553"/>
+      <w:r>
+        <w:rPr>
+          <w:sz w:val="24"/>
+          <w:szCs w:val="24"/>
+        </w:rPr>
+        <w:t>Metodi principali</w:t>
+      </w:r>
+      <w:r>
+        <w:rPr/>
+        <w:t>:</w:t>
+      </w:r>
+      <w:bookmarkEnd w:id="29"/>
+      <w:r>
+        <w:rPr/>
+        <w:tab/>
+      </w:r>
+      <w:r>
+        <w:rPr>
+          <w:rFonts w:ascii="Consolas" w:hAnsi="Consolas"/>
+          <w:b/>
+          <w:color w:val="7F0055"/>
+          <w:sz w:val="20"/>
+          <w:shd w:fill="E8F2FE" w:val="clear"/>
+        </w:rPr>
+        <w:t>private</w:t>
+      </w:r>
+      <w:r>
+        <w:rPr>
+          <w:rFonts w:ascii="Consolas" w:hAnsi="Consolas"/>
+          <w:color w:val="000000"/>
+          <w:sz w:val="20"/>
+          <w:shd w:fill="E8F2FE" w:val="clear"/>
+        </w:rPr>
+        <w:t xml:space="preserve"> ArrayList&lt;Carta&gt; creaMazzo()</w:t>
+      </w:r>
+    </w:p>
+    <w:p>
+      <w:pPr>
+        <w:pStyle w:val="Codice"/>
+        <w:numPr>
+          <w:ilvl w:val="0"/>
+          <w:numId w:val="0"/>
+        </w:numPr>
+        <w:ind w:left="2880" w:hanging="0"/>
+        <w:rPr/>
+      </w:pPr>
+      <w:r>
+        <w:rPr>
+          <w:rFonts w:ascii="Consolas" w:hAnsi="Consolas"/>
+          <w:b/>
+          <w:color w:val="7F0055"/>
+          <w:sz w:val="20"/>
+          <w:shd w:fill="E8F2FE" w:val="clear"/>
+        </w:rPr>
+        <w:t>public</w:t>
+      </w:r>
+      <w:r>
+        <w:rPr>
+          <w:rFonts w:ascii="Consolas" w:hAnsi="Consolas"/>
+          <w:color w:val="000000"/>
+          <w:sz w:val="20"/>
+          <w:shd w:fill="E8F2FE" w:val="clear"/>
+        </w:rPr>
+        <w:t xml:space="preserve"> Image getImageFromCarta(Carta </w:t>
+      </w:r>
+      <w:r>
+        <w:rPr>
+          <w:rFonts w:ascii="Consolas" w:hAnsi="Consolas"/>
+          <w:color w:val="6A3E3E"/>
+          <w:sz w:val="20"/>
+          <w:shd w:fill="E8F2FE" w:val="clear"/>
+        </w:rPr>
+        <w:t>c</w:t>
+      </w:r>
+      <w:r>
+        <w:rPr>
+          <w:rFonts w:ascii="Consolas" w:hAnsi="Consolas"/>
+          <w:color w:val="000000"/>
+          <w:sz w:val="20"/>
+          <w:shd w:fill="E8F2FE" w:val="clear"/>
+        </w:rPr>
+        <w:t>)</w:t>
+      </w:r>
+    </w:p>
+    <w:p>
+      <w:pPr>
+        <w:pStyle w:val="Normal"/>
+        <w:numPr>
+          <w:ilvl w:val="0"/>
+          <w:numId w:val="8"/>
+        </w:numPr>
+        <w:rPr/>
+      </w:pPr>
+      <w:r>
+        <w:rPr/>
+        <w:t>Carta: contenuto informativo di ogni carta da gioco, compresa la sua immagine da visualizzare a schermo.</w:t>
+      </w:r>
+    </w:p>
+    <w:p>
+      <w:pPr>
+        <w:pStyle w:val="Titolo2"/>
+        <w:rPr/>
+      </w:pPr>
+      <w:r>
+        <w:rPr/>
+        <w:t>5.2 Pattern Observer</w:t>
+      </w:r>
+    </w:p>
+    <w:p>
+      <w:pPr>
+        <w:pStyle w:val="Normal"/>
+        <w:rPr/>
+      </w:pPr>
+      <w:r>
+        <w:rPr/>
+        <w:t>Il pattern Observer (Publish-Subscriber) viene utilizzato nei contesti in cui un oggetto richiede che altri oggetti aggiornino il proprio stato interno, notificandone il cambiamento.</w:t>
+      </w:r>
+    </w:p>
+    <w:p>
+      <w:pPr>
+        <w:pStyle w:val="Normal"/>
+        <w:rPr/>
+      </w:pPr>
+      <w:r>
+        <mc:AlternateContent>
+          <mc:Choice Requires="wps">
+            <w:drawing>
+              <wp:anchor behindDoc="0" distT="0" distB="0" distL="0" distR="0" simplePos="0" locked="0" layoutInCell="1" allowOverlap="1" relativeHeight="28">
+                <wp:simplePos x="0" y="0"/>
+                <wp:positionH relativeFrom="column">
+                  <wp:align>center</wp:align>
+                </wp:positionH>
+                <wp:positionV relativeFrom="paragraph">
+                  <wp:posOffset>635</wp:posOffset>
+                </wp:positionV>
+                <wp:extent cx="5487035" cy="2182495"/>
+                <wp:effectExtent l="0" t="0" r="0" b="0"/>
+                <wp:wrapTopAndBottom/>
+                <wp:docPr id="16" name="Cornice10"/>
+                <a:graphic xmlns:a="http://schemas.openxmlformats.org/drawingml/2006/main">
+                  <a:graphicData uri="http://schemas.microsoft.com/office/word/2010/wordprocessingShape">
+                    <wps:wsp>
+                      <wps:cNvSpPr/>
+                      <wps:spPr>
+                        <a:xfrm>
+                          <a:off x="0" y="0"/>
+                          <a:ext cx="5486400" cy="2181960"/>
+                        </a:xfrm>
+                        <a:prstGeom prst="rect">
+                          <a:avLst/>
+                        </a:prstGeom>
+                        <a:noFill/>
+                        <a:ln>
+                          <a:noFill/>
+                        </a:ln>
+                      </wps:spPr>
+                      <wps:style>
+                        <a:lnRef idx="0"/>
+                        <a:fillRef idx="0"/>
+                        <a:effectRef idx="0"/>
+                        <a:fontRef idx="minor"/>
+                      </wps:style>
+                      <wps:txbx>
+                        <w:txbxContent>
+                          <w:p>
+                            <w:pPr>
+                              <w:pStyle w:val="Figura"/>
+                              <w:spacing w:before="120" w:after="120"/>
                               <w:rPr>
                                 <w:color w:val="auto"/>
                               </w:rPr>
@@ -3669,9 +4472,9 @@
                               </w:rPr>
                               <w:drawing>
                                 <wp:inline distT="0" distB="0" distL="0" distR="0">
-                                  <wp:extent cx="3448685" cy="1647825"/>
+                                  <wp:extent cx="5486400" cy="1866900"/>
                                   <wp:effectExtent l="0" t="0" r="0" b="0"/>
-                                  <wp:docPr id="18" name="Immagine2" descr=""/>
+                                  <wp:docPr id="18" name="Immagine5" descr=""/>
                                   <wp:cNvGraphicFramePr>
                                     <a:graphicFrameLocks xmlns:a="http://schemas.openxmlformats.org/drawingml/2006/main" noChangeAspect="1"/>
                                   </wp:cNvGraphicFramePr>
@@ -3679,7 +4482,7 @@
                                     <a:graphicData uri="http://schemas.openxmlformats.org/drawingml/2006/picture">
                                       <pic:pic xmlns:pic="http://schemas.openxmlformats.org/drawingml/2006/picture">
                                         <pic:nvPicPr>
-                                          <pic:cNvPr id="18" name="Immagine2" descr=""/>
+                                          <pic:cNvPr id="18" name="Immagine5" descr=""/>
                                           <pic:cNvPicPr>
                                             <a:picLocks noChangeAspect="1" noChangeArrowheads="1"/>
                                           </pic:cNvPicPr>
@@ -3693,7 +4496,7 @@
                                         <pic:spPr bwMode="auto">
                                           <a:xfrm>
                                             <a:off x="0" y="0"/>
-                                            <a:ext cx="3448685" cy="1647825"/>
+                                            <a:ext cx="5486400" cy="1866900"/>
                                           </a:xfrm>
                                           <a:prstGeom prst="rect">
                                             <a:avLst/>
@@ -3744,7 +4547,7 @@
                               <w:rPr>
                                 <w:color w:val="auto"/>
                               </w:rPr>
-                              <w:t>: Alert di attesa della sincronizzazione</w:t>
+                              <w:t>: Diagramma delle classi dell'applicazione del pattern Observer</w:t>
                             </w:r>
                           </w:p>
                         </w:txbxContent>
@@ -3760,7 +4563,7 @@
           </mc:Choice>
           <mc:Fallback>
             <w:pict>
-              <v:rect id="shape_0" ID="Cornice8" stroked="f" style="position:absolute;margin-left:105.15pt;margin-top:0.05pt;width:271.5pt;height:161.5pt;mso-position-horizontal:center">
+              <v:rect id="shape_0" ID="Cornice10" stroked="f" style="position:absolute;margin-left:24.95pt;margin-top:0.05pt;width:431.95pt;height:171.75pt;mso-position-horizontal:center">
                 <w10:wrap type="square"/>
                 <v:fill o:detectmouseclick="t" on="false"/>
                 <v:stroke color="#3465a4" joinstyle="round" endcap="flat"/>
@@ -3770,7 +4573,6 @@
                       <w:pPr>
                         <w:pStyle w:val="Figura"/>
                         <w:spacing w:before="120" w:after="120"/>
-                        <w:jc w:val="center"/>
                         <w:rPr>
                           <w:color w:val="auto"/>
                         </w:rPr>
@@ -3781,9 +4583,9 @@
                         </w:rPr>
                         <w:drawing>
                           <wp:inline distT="0" distB="0" distL="0" distR="0">
-                            <wp:extent cx="3448685" cy="1647825"/>
+                            <wp:extent cx="5486400" cy="1866900"/>
                             <wp:effectExtent l="0" t="0" r="0" b="0"/>
-                            <wp:docPr id="19" name="Immagine2" descr=""/>
+                            <wp:docPr id="19" name="Immagine5" descr=""/>
                             <wp:cNvGraphicFramePr>
                               <a:graphicFrameLocks xmlns:a="http://schemas.openxmlformats.org/drawingml/2006/main" noChangeAspect="1"/>
                             </wp:cNvGraphicFramePr>
@@ -3791,7 +4593,7 @@
                               <a:graphicData uri="http://schemas.openxmlformats.org/drawingml/2006/picture">
                                 <pic:pic xmlns:pic="http://schemas.openxmlformats.org/drawingml/2006/picture">
                                   <pic:nvPicPr>
-                                    <pic:cNvPr id="19" name="Immagine2" descr=""/>
+                                    <pic:cNvPr id="19" name="Immagine5" descr=""/>
                                     <pic:cNvPicPr>
                                       <a:picLocks noChangeAspect="1" noChangeArrowheads="1"/>
                                     </pic:cNvPicPr>
@@ -3805,7 +4607,7 @@
                                   <pic:spPr bwMode="auto">
                                     <a:xfrm>
                                       <a:off x="0" y="0"/>
-                                      <a:ext cx="3448685" cy="1647825"/>
+                                      <a:ext cx="5486400" cy="1866900"/>
                                     </a:xfrm>
                                     <a:prstGeom prst="rect">
                                       <a:avLst/>
@@ -3856,6 +4658,334 @@
                         <w:rPr>
                           <w:color w:val="auto"/>
                         </w:rPr>
+                        <w:t>: Diagramma delle classi dell'applicazione del pattern Observer</w:t>
+                      </w:r>
+                    </w:p>
+                  </w:txbxContent>
+                </v:textbox>
+              </v:rect>
+            </w:pict>
+          </mc:Fallback>
+        </mc:AlternateContent>
+      </w:r>
+      <w:r>
+        <w:rPr/>
+        <w:t xml:space="preserve">In questa applicazione, il Controller della GUI crea la classe InputParser e successivamente chiama il metodo </w:t>
+      </w:r>
+      <w:r>
+        <w:rPr>
+          <w:i/>
+          <w:iCs/>
+        </w:rPr>
+        <w:t>setEventListener</w:t>
+      </w:r>
+      <w:r>
+        <w:rPr>
+          <w:i w:val="false"/>
+          <w:iCs w:val="false"/>
+        </w:rPr>
+        <w:t xml:space="preserve"> passando come argomento sé stesso (</w:t>
+      </w:r>
+      <w:r>
+        <w:rPr>
+          <w:b/>
+          <w:bCs/>
+          <w:i/>
+          <w:iCs/>
+        </w:rPr>
+        <w:t>this</w:t>
+      </w:r>
+      <w:r>
+        <w:rPr>
+          <w:b w:val="false"/>
+          <w:bCs w:val="false"/>
+          <w:i w:val="false"/>
+          <w:iCs w:val="false"/>
+        </w:rPr>
+        <w:t xml:space="preserve">). Quando l’InputParser riceve una carta dalla porta seriale (evento notificato dal SerialAdapter), esso chiama il metodo </w:t>
+      </w:r>
+      <w:r>
+        <w:rPr>
+          <w:b w:val="false"/>
+          <w:bCs w:val="false"/>
+          <w:i/>
+          <w:iCs/>
+        </w:rPr>
+        <w:t>onReceiveCarta</w:t>
+      </w:r>
+      <w:r>
+        <w:rPr>
+          <w:b w:val="false"/>
+          <w:bCs w:val="false"/>
+          <w:i w:val="false"/>
+          <w:iCs w:val="false"/>
+        </w:rPr>
+        <w:t xml:space="preserve"> dopo aver elaborato il frame ricevuto in un oggetto di tipo Carta.</w:t>
+        <w:br/>
+        <w:t>La presenza dell’interfaccia ReceiveCartaEventListener permette di rendere il codice riutilizzabile, cambiando solo l’implementazione dei metodi offerti dall’interfaccia.</w:t>
+      </w:r>
+      <w:r>
+        <w:rPr/>
+        <w:br/>
+      </w:r>
+    </w:p>
+    <w:p>
+      <w:pPr>
+        <w:pStyle w:val="Titolo2"/>
+        <w:rPr/>
+      </w:pPr>
+      <w:r>
+        <w:rPr/>
+        <w:t>5.3 Funzionamento</w:t>
+      </w:r>
+    </w:p>
+    <w:p>
+      <w:pPr>
+        <w:pStyle w:val="Normal"/>
+        <w:rPr/>
+      </w:pPr>
+      <w:r>
+        <w:rPr/>
+        <w:t xml:space="preserve">All’avvio della partita viene richiesto il nome del giocatore, che verrà poi visualizzato in fase di gioco. </w:t>
+      </w:r>
+    </w:p>
+    <w:p>
+      <w:pPr>
+        <w:pStyle w:val="Normal"/>
+        <w:rPr/>
+      </w:pPr>
+      <w:r>
+        <w:rPr/>
+        <mc:AlternateContent>
+          <mc:Choice Requires="wps">
+            <w:drawing>
+              <wp:anchor behindDoc="0" distT="0" distB="0" distL="0" distR="0" simplePos="0" locked="0" layoutInCell="1" allowOverlap="1" relativeHeight="26">
+                <wp:simplePos x="0" y="0"/>
+                <wp:positionH relativeFrom="column">
+                  <wp:align>center</wp:align>
+                </wp:positionH>
+                <wp:positionV relativeFrom="paragraph">
+                  <wp:posOffset>635</wp:posOffset>
+                </wp:positionV>
+                <wp:extent cx="3449955" cy="2052955"/>
+                <wp:effectExtent l="0" t="0" r="0" b="0"/>
+                <wp:wrapTopAndBottom/>
+                <wp:docPr id="20" name="Cornice8"/>
+                <a:graphic xmlns:a="http://schemas.openxmlformats.org/drawingml/2006/main">
+                  <a:graphicData uri="http://schemas.microsoft.com/office/word/2010/wordprocessingShape">
+                    <wps:wsp>
+                      <wps:cNvSpPr/>
+                      <wps:spPr>
+                        <a:xfrm>
+                          <a:off x="0" y="0"/>
+                          <a:ext cx="3449160" cy="2052360"/>
+                        </a:xfrm>
+                        <a:prstGeom prst="rect">
+                          <a:avLst/>
+                        </a:prstGeom>
+                        <a:noFill/>
+                        <a:ln>
+                          <a:noFill/>
+                        </a:ln>
+                      </wps:spPr>
+                      <wps:style>
+                        <a:lnRef idx="0"/>
+                        <a:fillRef idx="0"/>
+                        <a:effectRef idx="0"/>
+                        <a:fontRef idx="minor"/>
+                      </wps:style>
+                      <wps:txbx>
+                        <w:txbxContent>
+                          <w:p>
+                            <w:pPr>
+                              <w:pStyle w:val="Figura"/>
+                              <w:spacing w:before="120" w:after="120"/>
+                              <w:jc w:val="center"/>
+                              <w:rPr/>
+                            </w:pPr>
+                            <w:r>
+                              <w:rPr/>
+                              <w:drawing>
+                                <wp:inline distT="0" distB="0" distL="0" distR="0">
+                                  <wp:extent cx="3448685" cy="1647825"/>
+                                  <wp:effectExtent l="0" t="0" r="0" b="0"/>
+                                  <wp:docPr id="22" name="Immagine2" descr=""/>
+                                  <wp:cNvGraphicFramePr>
+                                    <a:graphicFrameLocks xmlns:a="http://schemas.openxmlformats.org/drawingml/2006/main" noChangeAspect="1"/>
+                                  </wp:cNvGraphicFramePr>
+                                  <a:graphic xmlns:a="http://schemas.openxmlformats.org/drawingml/2006/main">
+                                    <a:graphicData uri="http://schemas.openxmlformats.org/drawingml/2006/picture">
+                                      <pic:pic xmlns:pic="http://schemas.openxmlformats.org/drawingml/2006/picture">
+                                        <pic:nvPicPr>
+                                          <pic:cNvPr id="22" name="Immagine2" descr=""/>
+                                          <pic:cNvPicPr>
+                                            <a:picLocks noChangeAspect="1" noChangeArrowheads="1"/>
+                                          </pic:cNvPicPr>
+                                        </pic:nvPicPr>
+                                        <pic:blipFill>
+                                          <a:blip r:embed="rId8"/>
+                                          <a:stretch>
+                                            <a:fillRect/>
+                                          </a:stretch>
+                                        </pic:blipFill>
+                                        <pic:spPr bwMode="auto">
+                                          <a:xfrm>
+                                            <a:off x="0" y="0"/>
+                                            <a:ext cx="3448685" cy="1647825"/>
+                                          </a:xfrm>
+                                          <a:prstGeom prst="rect">
+                                            <a:avLst/>
+                                          </a:prstGeom>
+                                        </pic:spPr>
+                                      </pic:pic>
+                                    </a:graphicData>
+                                  </a:graphic>
+                                </wp:inline>
+                              </w:drawing>
+                            </w:r>
+                            <w:r>
+                              <w:rPr>
+                                <w:vanish/>
+                                <w:color w:val="auto"/>
+                              </w:rPr>
+                              <w:br/>
+                            </w:r>
+                            <w:r>
+                              <w:rPr>
+                                <w:color w:val="auto"/>
+                              </w:rPr>
+                              <w:t xml:space="preserve">Figura </w:t>
+                            </w:r>
+                            <w:r>
+                              <w:rPr/>
+                              <w:fldChar w:fldCharType="begin"/>
+                            </w:r>
+                            <w:r>
+                              <w:rPr/>
+                              <w:instrText> SEQ Figura \* ARABIC </w:instrText>
+                            </w:r>
+                            <w:r>
+                              <w:rPr/>
+                              <w:fldChar w:fldCharType="separate"/>
+                            </w:r>
+                            <w:r>
+                              <w:rPr/>
+                              <w:t>4</w:t>
+                            </w:r>
+                            <w:r>
+                              <w:rPr/>
+                              <w:fldChar w:fldCharType="end"/>
+                            </w:r>
+                            <w:r>
+                              <w:rPr>
+                                <w:color w:val="auto"/>
+                              </w:rPr>
+                              <w:t>: Alert di attesa della sincronizzazione</w:t>
+                            </w:r>
+                          </w:p>
+                        </w:txbxContent>
+                      </wps:txbx>
+                      <wps:bodyPr lIns="0" rIns="0" tIns="0" bIns="0">
+                        <a:noAutofit/>
+                      </wps:bodyPr>
+                    </wps:wsp>
+                  </a:graphicData>
+                </a:graphic>
+              </wp:anchor>
+            </w:drawing>
+          </mc:Choice>
+          <mc:Fallback>
+            <w:pict>
+              <v:rect id="shape_0" ID="Cornice8" stroked="f" style="position:absolute;margin-left:105.15pt;margin-top:0.05pt;width:271.55pt;height:161.55pt;mso-position-horizontal:center">
+                <w10:wrap type="square"/>
+                <v:fill o:detectmouseclick="t" on="false"/>
+                <v:stroke color="#3465a4" joinstyle="round" endcap="flat"/>
+                <v:textbox>
+                  <w:txbxContent>
+                    <w:p>
+                      <w:pPr>
+                        <w:pStyle w:val="Figura"/>
+                        <w:spacing w:before="120" w:after="120"/>
+                        <w:jc w:val="center"/>
+                        <w:rPr/>
+                      </w:pPr>
+                      <w:r>
+                        <w:rPr/>
+                        <w:drawing>
+                          <wp:inline distT="0" distB="0" distL="0" distR="0">
+                            <wp:extent cx="3448685" cy="1647825"/>
+                            <wp:effectExtent l="0" t="0" r="0" b="0"/>
+                            <wp:docPr id="23" name="Immagine2" descr=""/>
+                            <wp:cNvGraphicFramePr>
+                              <a:graphicFrameLocks xmlns:a="http://schemas.openxmlformats.org/drawingml/2006/main" noChangeAspect="1"/>
+                            </wp:cNvGraphicFramePr>
+                            <a:graphic xmlns:a="http://schemas.openxmlformats.org/drawingml/2006/main">
+                              <a:graphicData uri="http://schemas.openxmlformats.org/drawingml/2006/picture">
+                                <pic:pic xmlns:pic="http://schemas.openxmlformats.org/drawingml/2006/picture">
+                                  <pic:nvPicPr>
+                                    <pic:cNvPr id="23" name="Immagine2" descr=""/>
+                                    <pic:cNvPicPr>
+                                      <a:picLocks noChangeAspect="1" noChangeArrowheads="1"/>
+                                    </pic:cNvPicPr>
+                                  </pic:nvPicPr>
+                                  <pic:blipFill>
+                                    <a:blip r:embed="rId8"/>
+                                    <a:stretch>
+                                      <a:fillRect/>
+                                    </a:stretch>
+                                  </pic:blipFill>
+                                  <pic:spPr bwMode="auto">
+                                    <a:xfrm>
+                                      <a:off x="0" y="0"/>
+                                      <a:ext cx="3448685" cy="1647825"/>
+                                    </a:xfrm>
+                                    <a:prstGeom prst="rect">
+                                      <a:avLst/>
+                                    </a:prstGeom>
+                                  </pic:spPr>
+                                </pic:pic>
+                              </a:graphicData>
+                            </a:graphic>
+                          </wp:inline>
+                        </w:drawing>
+                      </w:r>
+                      <w:r>
+                        <w:rPr>
+                          <w:vanish/>
+                          <w:color w:val="auto"/>
+                        </w:rPr>
+                        <w:br/>
+                      </w:r>
+                      <w:r>
+                        <w:rPr>
+                          <w:color w:val="auto"/>
+                        </w:rPr>
+                        <w:t xml:space="preserve">Figura </w:t>
+                      </w:r>
+                      <w:r>
+                        <w:rPr/>
+                        <w:fldChar w:fldCharType="begin"/>
+                      </w:r>
+                      <w:r>
+                        <w:rPr/>
+                        <w:instrText> SEQ Figura \* ARABIC </w:instrText>
+                      </w:r>
+                      <w:r>
+                        <w:rPr/>
+                        <w:fldChar w:fldCharType="separate"/>
+                      </w:r>
+                      <w:r>
+                        <w:rPr/>
+                        <w:t>4</w:t>
+                      </w:r>
+                      <w:r>
+                        <w:rPr/>
+                        <w:fldChar w:fldCharType="end"/>
+                      </w:r>
+                      <w:r>
+                        <w:rPr>
+                          <w:color w:val="auto"/>
+                        </w:rPr>
                         <w:t>: Alert di attesa della sincronizzazione</w:t>
                       </w:r>
                     </w:p>
@@ -3885,8 +5015,8 @@
         <w:pStyle w:val="Titolo1"/>
         <w:rPr/>
       </w:pPr>
-      <w:bookmarkStart w:id="18" w:name="_Toc18877277"/>
-      <w:bookmarkEnd w:id="18"/>
+      <w:bookmarkStart w:id="30" w:name="_Toc18877277"/>
+      <w:bookmarkEnd w:id="30"/>
       <w:r>
         <w:rPr/>
         <w:t>Capitolo 6. Punto d’incontro: comunicazione seriale</w:t>
@@ -3905,15 +5035,15 @@
               <wp:anchor behindDoc="1" distT="0" distB="0" distL="0" distR="0" simplePos="0" locked="0" layoutInCell="1" allowOverlap="1" relativeHeight="23" wp14:anchorId="1E313178">
                 <wp:simplePos x="0" y="0"/>
                 <wp:positionH relativeFrom="column">
-                  <wp:posOffset>-85725</wp:posOffset>
+                  <wp:posOffset>-85090</wp:posOffset>
                 </wp:positionH>
                 <wp:positionV relativeFrom="paragraph">
                   <wp:posOffset>51435</wp:posOffset>
                 </wp:positionV>
-                <wp:extent cx="5246370" cy="1270"/>
+                <wp:extent cx="5247005" cy="1270"/>
                 <wp:effectExtent l="0" t="0" r="31750" b="19050"/>
                 <wp:wrapTopAndBottom/>
-                <wp:docPr id="20" name="Connettore diritto 21"/>
+                <wp:docPr id="24" name="Connettore diritto 21"/>
                 <a:graphic xmlns:a="http://schemas.openxmlformats.org/drawingml/2006/main">
                   <a:graphicData uri="http://schemas.microsoft.com/office/word/2010/wordprocessingShape">
                     <wps:wsp>
@@ -3921,7 +5051,7 @@
                       <wps:spPr>
                         <a:xfrm>
                           <a:off x="0" y="0"/>
-                          <a:ext cx="5245560" cy="0"/>
+                          <a:ext cx="5246280" cy="0"/>
                         </a:xfrm>
                         <a:prstGeom prst="line">
                           <a:avLst/>
@@ -3948,7 +5078,7 @@
           </mc:Choice>
           <mc:Fallback>
             <w:pict>
-              <v:line id="shape_0" from="-6.75pt,4.05pt" to="406.25pt,4.05pt" ID="Connettore diritto 21" stroked="t" style="position:absolute" wp14:anchorId="1E313178">
+              <v:line id="shape_0" from="-6.7pt,4.05pt" to="406.35pt,4.05pt" ID="Connettore diritto 21" stroked="t" style="position:absolute" wp14:anchorId="1E313178">
                 <v:stroke color="black" weight="6840" joinstyle="round" endcap="flat"/>
                 <v:fill o:detectmouseclick="t" on="false"/>
               </v:line>
@@ -3958,19 +5088,7 @@
       </w:r>
       <w:r>
         <w:rPr/>
-        <w:t>6</w:t>
-      </w:r>
-      <w:r>
-        <w:rPr/>
-        <w:t>.</w:t>
-      </w:r>
-      <w:r>
-        <w:rPr/>
-        <w:t>1</w:t>
-      </w:r>
-      <w:r>
-        <w:rPr/>
-        <w:t xml:space="preserve"> Libreria RXTX</w:t>
+        <w:t>6.1 Libreria RXTX</w:t>
       </w:r>
     </w:p>
     <w:p>
@@ -4595,15 +5713,7 @@
           <w:color w:val="6A3E3E"/>
           <w:sz w:val="20"/>
         </w:rPr>
-        <w:t>serialE</w:t>
-      </w:r>
-      <w:r>
-        <w:rPr>
-          <w:rFonts w:ascii="Consolas" w:hAnsi="Consolas"/>
-          <w:color w:val="6A3E3E"/>
-          <w:sz w:val="20"/>
-        </w:rPr>
-        <w:t>vent</w:t>
+        <w:t>serialEvent</w:t>
       </w:r>
       <w:r>
         <w:rPr>
@@ -4650,15 +5760,7 @@
           <w:color w:val="6A3E3E"/>
           <w:sz w:val="20"/>
         </w:rPr>
-        <w:t>serialE</w:t>
-      </w:r>
-      <w:r>
-        <w:rPr>
-          <w:rFonts w:ascii="Consolas" w:hAnsi="Consolas"/>
-          <w:color w:val="6A3E3E"/>
-          <w:sz w:val="20"/>
-        </w:rPr>
-        <w:t>vent</w:t>
+        <w:t>serialEvent</w:t>
       </w:r>
       <w:r>
         <w:rPr>
@@ -5657,8 +6759,8 @@
         <w:pStyle w:val="Titolo1"/>
         <w:rPr/>
       </w:pPr>
-      <w:bookmarkStart w:id="19" w:name="_Toc18877278"/>
-      <w:bookmarkEnd w:id="19"/>
+      <w:bookmarkStart w:id="31" w:name="_Toc18877278"/>
+      <w:bookmarkEnd w:id="31"/>
       <w:r>
         <mc:AlternateContent>
           <mc:Choice Requires="wps">
@@ -5671,10 +6773,10 @@
                 <wp:positionV relativeFrom="paragraph">
                   <wp:posOffset>453390</wp:posOffset>
                 </wp:positionV>
-                <wp:extent cx="5246370" cy="1270"/>
+                <wp:extent cx="5247005" cy="1270"/>
                 <wp:effectExtent l="0" t="0" r="31750" b="19050"/>
                 <wp:wrapTopAndBottom/>
-                <wp:docPr id="21" name="Connettore diritto 5"/>
+                <wp:docPr id="25" name="Connettore diritto 5"/>
                 <a:graphic xmlns:a="http://schemas.openxmlformats.org/drawingml/2006/main">
                   <a:graphicData uri="http://schemas.microsoft.com/office/word/2010/wordprocessingShape">
                     <wps:wsp>
@@ -5682,7 +6784,7 @@
                       <wps:spPr>
                         <a:xfrm>
                           <a:off x="0" y="0"/>
-                          <a:ext cx="5245560" cy="0"/>
+                          <a:ext cx="5246280" cy="0"/>
                         </a:xfrm>
                         <a:prstGeom prst="line">
                           <a:avLst/>
@@ -5709,7 +6811,7 @@
           </mc:Choice>
           <mc:Fallback>
             <w:pict>
-              <v:line id="shape_0" from="0pt,35.7pt" to="413pt,35.7pt" ID="Connettore diritto 5" stroked="t" style="position:absolute;mso-position-horizontal:left;mso-position-horizontal-relative:margin" wp14:anchorId="1929D787">
+              <v:line id="shape_0" from="0pt,35.7pt" to="413.05pt,35.7pt" ID="Connettore diritto 5" stroked="t" style="position:absolute;mso-position-horizontal:left;mso-position-horizontal-relative:margin" wp14:anchorId="1929D787">
                 <v:stroke color="black" weight="6840" joinstyle="round" endcap="flat"/>
                 <v:fill o:detectmouseclick="t" on="false"/>
               </v:line>
@@ -5746,12 +6848,12 @@
         <w:pStyle w:val="Titolo2"/>
         <w:rPr/>
       </w:pPr>
-      <w:bookmarkStart w:id="20" w:name="_Toc18877279"/>
+      <w:bookmarkStart w:id="32" w:name="_Toc18877279"/>
       <w:r>
         <w:rPr/>
         <w:t>7.1 Codec stereo WM8731</w:t>
       </w:r>
-      <w:bookmarkEnd w:id="20"/>
+      <w:bookmarkEnd w:id="32"/>
     </w:p>
     <w:p>
       <w:pPr>
@@ -5762,7 +6864,7 @@
         <mc:AlternateContent>
           <mc:Choice Requires="wps">
             <w:drawing>
-              <wp:anchor behindDoc="0" distT="0" distB="0" distL="114300" distR="113030" simplePos="0" locked="0" layoutInCell="1" allowOverlap="1" relativeHeight="3" wp14:anchorId="54B0977E">
+              <wp:anchor behindDoc="0" distT="0" distB="0" distL="114300" distR="112395" simplePos="0" locked="0" layoutInCell="1" allowOverlap="1" relativeHeight="3" wp14:anchorId="54B0977E">
                 <wp:simplePos x="0" y="0"/>
                 <wp:positionH relativeFrom="margin">
                   <wp:align>center</wp:align>
@@ -5770,10 +6872,10 @@
                 <wp:positionV relativeFrom="paragraph">
                   <wp:posOffset>1333500</wp:posOffset>
                 </wp:positionV>
-                <wp:extent cx="3782695" cy="170180"/>
+                <wp:extent cx="3783330" cy="170180"/>
                 <wp:effectExtent l="0" t="0" r="9525" b="0"/>
                 <wp:wrapTopAndBottom/>
-                <wp:docPr id="22" name="Casella di testo 1"/>
+                <wp:docPr id="26" name="Casella di testo 1"/>
                 <a:graphic xmlns:a="http://schemas.openxmlformats.org/drawingml/2006/main">
                   <a:graphicData uri="http://schemas.microsoft.com/office/word/2010/wordprocessingShape">
                     <wps:wsp>
@@ -5781,412 +6883,7 @@
                       <wps:spPr>
                         <a:xfrm>
                           <a:off x="0" y="0"/>
-                          <a:ext cx="3782160" cy="169560"/>
-                        </a:xfrm>
-                        <a:prstGeom prst="rect">
-                          <a:avLst/>
-                        </a:prstGeom>
-                        <a:solidFill>
-                          <a:srgbClr val="ffffff"/>
-                        </a:solidFill>
-                        <a:ln>
-                          <a:noFill/>
-                        </a:ln>
-                      </wps:spPr>
-                      <wps:style>
-                        <a:lnRef idx="0"/>
-                        <a:fillRef idx="0"/>
-                        <a:effectRef idx="0"/>
-                        <a:fontRef idx="minor"/>
-                      </wps:style>
-                      <wps:txbx>
-                        <w:txbxContent>
-                          <w:p>
-                            <w:pPr>
-                              <w:pStyle w:val="Caption"/>
-                              <w:spacing w:before="0" w:after="200"/>
-                              <w:jc w:val="center"/>
-                              <w:rPr/>
-                            </w:pPr>
-                            <w:r>
-                              <w:rPr>
-                                <w:sz w:val="22"/>
-                              </w:rPr>
-                              <w:t xml:space="preserve">Figura </w:t>
-                            </w:r>
-                            <w:r>
-                              <w:rPr>
-                                <w:sz w:val="22"/>
-                              </w:rPr>
-                              <w:fldChar w:fldCharType="begin"/>
-                            </w:r>
-                            <w:r>
-                              <w:rPr>
-                                <w:sz w:val="22"/>
-                              </w:rPr>
-                              <w:instrText> SEQ Figura \* ARABIC </w:instrText>
-                            </w:r>
-                            <w:r>
-                              <w:rPr>
-                                <w:sz w:val="22"/>
-                              </w:rPr>
-                              <w:fldChar w:fldCharType="separate"/>
-                            </w:r>
-                            <w:r>
-                              <w:rPr>
-                                <w:sz w:val="22"/>
-                              </w:rPr>
-                              <w:t>4</w:t>
-                            </w:r>
-                            <w:r>
-                              <w:rPr>
-                                <w:sz w:val="22"/>
-                              </w:rPr>
-                              <w:fldChar w:fldCharType="end"/>
-                            </w:r>
-                            <w:r>
-                              <w:rPr>
-                                <w:sz w:val="22"/>
-                              </w:rPr>
-                              <w:t>. Schema funzionamento codec audio</w:t>
-                            </w:r>
-                          </w:p>
-                        </w:txbxContent>
-                      </wps:txbx>
-                      <wps:bodyPr lIns="0" rIns="0" tIns="0" bIns="0">
-                        <a:prstTxWarp prst="textNoShape"/>
-                        <a:spAutoFit/>
-                      </wps:bodyPr>
-                    </wps:wsp>
-                  </a:graphicData>
-                </a:graphic>
-              </wp:anchor>
-            </w:drawing>
-          </mc:Choice>
-          <mc:Fallback>
-            <w:pict>
-              <v:rect id="shape_0" ID="Casella di testo 1" fillcolor="white" stroked="f" style="position:absolute;margin-left:92.05pt;margin-top:105pt;width:297.75pt;height:13.3pt;mso-position-horizontal:center;mso-position-horizontal-relative:margin" wp14:anchorId="54B0977E">
-                <w10:wrap type="square"/>
-                <v:fill o:detectmouseclick="t" type="solid" color2="black"/>
-                <v:stroke color="#3465a4" joinstyle="round" endcap="flat"/>
-                <v:textbox>
-                  <w:txbxContent>
-                    <w:p>
-                      <w:pPr>
-                        <w:pStyle w:val="Caption"/>
-                        <w:spacing w:before="0" w:after="200"/>
-                        <w:jc w:val="center"/>
-                        <w:rPr/>
-                      </w:pPr>
-                      <w:r>
-                        <w:rPr>
-                          <w:sz w:val="22"/>
-                        </w:rPr>
-                        <w:t xml:space="preserve">Figura </w:t>
-                      </w:r>
-                      <w:r>
-                        <w:rPr>
-                          <w:sz w:val="22"/>
-                        </w:rPr>
-                        <w:fldChar w:fldCharType="begin"/>
-                      </w:r>
-                      <w:r>
-                        <w:rPr>
-                          <w:sz w:val="22"/>
-                        </w:rPr>
-                        <w:instrText> SEQ Figura \* ARABIC </w:instrText>
-                      </w:r>
-                      <w:r>
-                        <w:rPr>
-                          <w:sz w:val="22"/>
-                        </w:rPr>
-                        <w:fldChar w:fldCharType="separate"/>
-                      </w:r>
-                      <w:r>
-                        <w:rPr>
-                          <w:sz w:val="22"/>
-                        </w:rPr>
-                        <w:t>4</w:t>
-                      </w:r>
-                      <w:r>
-                        <w:rPr>
-                          <w:sz w:val="22"/>
-                        </w:rPr>
-                        <w:fldChar w:fldCharType="end"/>
-                      </w:r>
-                      <w:r>
-                        <w:rPr>
-                          <w:sz w:val="22"/>
-                        </w:rPr>
-                        <w:t>. Schema funzionamento codec audio</w:t>
-                      </w:r>
-                    </w:p>
-                  </w:txbxContent>
-                </v:textbox>
-              </v:rect>
-            </w:pict>
-          </mc:Fallback>
-        </mc:AlternateContent>
-        <w:drawing>
-          <wp:anchor behindDoc="1" distT="0" distB="9525" distL="114300" distR="123190" simplePos="0" locked="0" layoutInCell="1" allowOverlap="1" relativeHeight="2">
-            <wp:simplePos x="0" y="0"/>
-            <wp:positionH relativeFrom="column">
-              <wp:posOffset>1089660</wp:posOffset>
-            </wp:positionH>
-            <wp:positionV relativeFrom="paragraph">
-              <wp:posOffset>558165</wp:posOffset>
-            </wp:positionV>
-            <wp:extent cx="3781425" cy="676275"/>
-            <wp:effectExtent l="0" t="0" r="0" b="0"/>
-            <wp:wrapTopAndBottom/>
-            <wp:docPr id="24" name="Immagine 3" descr=""/>
-            <wp:cNvGraphicFramePr>
-              <a:graphicFrameLocks xmlns:a="http://schemas.openxmlformats.org/drawingml/2006/main" noChangeAspect="1"/>
-            </wp:cNvGraphicFramePr>
-            <a:graphic xmlns:a="http://schemas.openxmlformats.org/drawingml/2006/main">
-              <a:graphicData uri="http://schemas.openxmlformats.org/drawingml/2006/picture">
-                <pic:pic xmlns:pic="http://schemas.openxmlformats.org/drawingml/2006/picture">
-                  <pic:nvPicPr>
-                    <pic:cNvPr id="24" name="Immagine 3" descr=""/>
-                    <pic:cNvPicPr>
-                      <a:picLocks noChangeAspect="1" noChangeArrowheads="1"/>
-                    </pic:cNvPicPr>
-                  </pic:nvPicPr>
-                  <pic:blipFill>
-                    <a:blip r:embed="rId8"/>
-                    <a:stretch>
-                      <a:fillRect/>
-                    </a:stretch>
-                  </pic:blipFill>
-                  <pic:spPr bwMode="auto">
-                    <a:xfrm>
-                      <a:off x="0" y="0"/>
-                      <a:ext cx="3781425" cy="676275"/>
-                    </a:xfrm>
-                    <a:prstGeom prst="rect">
-                      <a:avLst/>
-                    </a:prstGeom>
-                  </pic:spPr>
-                </pic:pic>
-              </a:graphicData>
-            </a:graphic>
-          </wp:anchor>
-        </w:drawing>
-      </w:r>
-      <w:r>
-        <w:rPr/>
-        <w:t>La DE1 contiene un codec stereo appositamente progettato per la lettura di file mp3, il WM8731.</w:t>
-      </w:r>
-    </w:p>
-    <w:p>
-      <w:pPr>
-        <w:pStyle w:val="Normal"/>
-        <w:spacing w:before="240" w:after="160"/>
-        <w:rPr/>
-      </w:pPr>
-      <w:r>
-        <w:rPr/>
-        <w:t xml:space="preserve">Come si evince dalla Figura 1, il codec legge dei dati audio digitali sotto forma di stringhe da 16 a 32 bit, campionandole con una frequenza variabile da un minimo di 8KHz ad un massimo di 96 KHz. Può funzionare sia come dispositivo MASTER che come SLAVE. Possiede un’interfaccia che fornisce: </w:t>
-      </w:r>
-    </w:p>
-    <w:p>
-      <w:pPr>
-        <w:pStyle w:val="ListParagraph"/>
-        <w:numPr>
-          <w:ilvl w:val="0"/>
-          <w:numId w:val="1"/>
-        </w:numPr>
-        <w:rPr/>
-      </w:pPr>
-      <w:r>
-        <w:rPr/>
-        <w:t>controlli di volume;</w:t>
-      </w:r>
-    </w:p>
-    <w:p>
-      <w:pPr>
-        <w:pStyle w:val="ListParagraph"/>
-        <w:numPr>
-          <w:ilvl w:val="0"/>
-          <w:numId w:val="1"/>
-        </w:numPr>
-        <w:rPr/>
-      </w:pPr>
-      <w:r>
-        <w:rPr/>
-        <w:t>possibilità di silenziare l’audio;</w:t>
-      </w:r>
-    </w:p>
-    <w:p>
-      <w:pPr>
-        <w:pStyle w:val="ListParagraph"/>
-        <w:numPr>
-          <w:ilvl w:val="0"/>
-          <w:numId w:val="1"/>
-        </w:numPr>
-        <w:rPr/>
-      </w:pPr>
-      <w:r>
-        <w:rPr/>
-        <w:t>possibilità di usare il codec in modalità stereo o mono</w:t>
-      </w:r>
-    </w:p>
-    <w:p>
-      <w:pPr>
-        <w:pStyle w:val="Normal"/>
-        <w:rPr/>
-      </w:pPr>
-      <w:r>
-        <w:rPr/>
-        <w:t>il tutto configurabile tramite il protocollo I2C.</w:t>
-      </w:r>
-    </w:p>
-    <w:p>
-      <w:pPr>
-        <w:pStyle w:val="Normal"/>
-        <w:rPr/>
-      </w:pPr>
-      <w:r>
-        <w:rPr/>
-        <w:t xml:space="preserve">La configurazione da noi usata per questo progetto è la seguente: </w:t>
-      </w:r>
-    </w:p>
-    <w:p>
-      <w:pPr>
-        <w:pStyle w:val="ListParagraph"/>
-        <w:numPr>
-          <w:ilvl w:val="0"/>
-          <w:numId w:val="2"/>
-        </w:numPr>
-        <w:rPr/>
-      </w:pPr>
-      <w:r>
-        <w:rPr/>
-        <w:t>codec in SLAVE mode;</w:t>
-      </w:r>
-    </w:p>
-    <w:p>
-      <w:pPr>
-        <w:pStyle w:val="ListParagraph"/>
-        <w:numPr>
-          <w:ilvl w:val="0"/>
-          <w:numId w:val="2"/>
-        </w:numPr>
-        <w:rPr/>
-      </w:pPr>
-      <w:r>
-        <w:rPr/>
-        <w:t xml:space="preserve">campionamento in USB mode: </w:t>
-      </w:r>
-    </w:p>
-    <w:p>
-      <w:pPr>
-        <w:pStyle w:val="ListParagraph"/>
-        <w:numPr>
-          <w:ilvl w:val="1"/>
-          <w:numId w:val="2"/>
-        </w:numPr>
-        <w:rPr/>
-      </w:pPr>
-      <w:r>
-        <w:rPr/>
-        <w:t>clock a 12 MHz;</w:t>
-      </w:r>
-    </w:p>
-    <w:p>
-      <w:pPr>
-        <w:pStyle w:val="ListParagraph"/>
-        <w:numPr>
-          <w:ilvl w:val="1"/>
-          <w:numId w:val="2"/>
-        </w:numPr>
-        <w:rPr/>
-      </w:pPr>
-      <w:r>
-        <w:rPr/>
-        <w:t>frequenza di campionamento di 48kSps;</w:t>
-      </w:r>
-    </w:p>
-    <w:p>
-      <w:pPr>
-        <w:pStyle w:val="ListParagraph"/>
-        <w:numPr>
-          <w:ilvl w:val="1"/>
-          <w:numId w:val="2"/>
-        </w:numPr>
-        <w:rPr/>
-      </w:pPr>
-      <w:r>
-        <w:rPr/>
-        <w:t>risoluzione audio da 16 bit</w:t>
-      </w:r>
-    </w:p>
-    <w:p>
-      <w:pPr>
-        <w:pStyle w:val="ListParagraph"/>
-        <w:numPr>
-          <w:ilvl w:val="0"/>
-          <w:numId w:val="2"/>
-        </w:numPr>
-        <w:rPr/>
-      </w:pPr>
-      <w:r>
-        <w:rPr/>
-        <w:t>campionamento tramite PCM (</w:t>
-      </w:r>
-      <w:r>
-        <w:rPr>
-          <w:i/>
-        </w:rPr>
-        <w:t>pulse-code modulation</w:t>
-      </w:r>
-      <w:r>
-        <w:rPr/>
-        <w:t>)</w:t>
-      </w:r>
-    </w:p>
-    <w:p>
-      <w:pPr>
-        <w:pStyle w:val="Normal"/>
-        <w:rPr/>
-      </w:pPr>
-      <w:r>
-        <w:rPr/>
-      </w:r>
-      <w:r>
-        <w:br w:type="page"/>
-      </w:r>
-    </w:p>
-    <w:p>
-      <w:pPr>
-        <w:pStyle w:val="Normal"/>
-        <w:spacing w:before="240" w:after="160"/>
-        <w:rPr/>
-      </w:pPr>
-      <w:r>
-        <mc:AlternateContent>
-          <mc:Choice Requires="wps">
-            <w:drawing>
-              <wp:anchor behindDoc="0" distT="0" distB="0" distL="114300" distR="114300" simplePos="0" locked="0" layoutInCell="1" allowOverlap="1" relativeHeight="4" wp14:anchorId="62515BF7">
-                <wp:simplePos x="0" y="0"/>
-                <wp:positionH relativeFrom="margin">
-                  <wp:align>center</wp:align>
-                </wp:positionH>
-                <wp:positionV relativeFrom="paragraph">
-                  <wp:posOffset>1766570</wp:posOffset>
-                </wp:positionV>
-                <wp:extent cx="4782820" cy="170180"/>
-                <wp:effectExtent l="0" t="0" r="0" b="0"/>
-                <wp:wrapTopAndBottom/>
-                <wp:docPr id="25" name="Casella di testo 7"/>
-                <a:graphic xmlns:a="http://schemas.openxmlformats.org/drawingml/2006/main">
-                  <a:graphicData uri="http://schemas.microsoft.com/office/word/2010/wordprocessingShape">
-                    <wps:wsp>
-                      <wps:cNvSpPr/>
-                      <wps:spPr>
-                        <a:xfrm>
-                          <a:off x="0" y="0"/>
-                          <a:ext cx="4782240" cy="169560"/>
+                          <a:ext cx="3782520" cy="169560"/>
                         </a:xfrm>
                         <a:prstGeom prst="rect">
                           <a:avLst/>
@@ -6253,7 +6950,7 @@
                               <w:rPr>
                                 <w:sz w:val="22"/>
                               </w:rPr>
-                              <w:t>. WM8731 in SLAVE mode</w:t>
+                              <w:t>. Schema funzionamento codec audio</w:t>
                             </w:r>
                           </w:p>
                         </w:txbxContent>
@@ -6270,7 +6967,7 @@
           </mc:Choice>
           <mc:Fallback>
             <w:pict>
-              <v:rect id="shape_0" ID="Casella di testo 7" fillcolor="white" stroked="f" style="position:absolute;margin-left:52.65pt;margin-top:139.1pt;width:376.5pt;height:13.3pt;mso-position-horizontal:center;mso-position-horizontal-relative:margin" wp14:anchorId="62515BF7">
+              <v:rect id="shape_0" ID="Casella di testo 1" fillcolor="white" stroked="f" style="position:absolute;margin-left:92pt;margin-top:105pt;width:297.8pt;height:13.3pt;mso-position-horizontal:center;mso-position-horizontal-relative:margin" wp14:anchorId="54B0977E">
                 <w10:wrap type="square"/>
                 <v:fill o:detectmouseclick="t" type="solid" color2="black"/>
                 <v:stroke color="#3465a4" joinstyle="round" endcap="flat"/>
@@ -6323,6 +7020,411 @@
                         <w:rPr>
                           <w:sz w:val="22"/>
                         </w:rPr>
+                        <w:t>. Schema funzionamento codec audio</w:t>
+                      </w:r>
+                    </w:p>
+                  </w:txbxContent>
+                </v:textbox>
+              </v:rect>
+            </w:pict>
+          </mc:Fallback>
+        </mc:AlternateContent>
+        <w:drawing>
+          <wp:anchor behindDoc="1" distT="0" distB="9525" distL="114300" distR="123190" simplePos="0" locked="0" layoutInCell="1" allowOverlap="1" relativeHeight="2">
+            <wp:simplePos x="0" y="0"/>
+            <wp:positionH relativeFrom="column">
+              <wp:posOffset>1089660</wp:posOffset>
+            </wp:positionH>
+            <wp:positionV relativeFrom="paragraph">
+              <wp:posOffset>558165</wp:posOffset>
+            </wp:positionV>
+            <wp:extent cx="3781425" cy="676275"/>
+            <wp:effectExtent l="0" t="0" r="0" b="0"/>
+            <wp:wrapTopAndBottom/>
+            <wp:docPr id="28" name="Immagine 3" descr=""/>
+            <wp:cNvGraphicFramePr>
+              <a:graphicFrameLocks xmlns:a="http://schemas.openxmlformats.org/drawingml/2006/main" noChangeAspect="1"/>
+            </wp:cNvGraphicFramePr>
+            <a:graphic xmlns:a="http://schemas.openxmlformats.org/drawingml/2006/main">
+              <a:graphicData uri="http://schemas.openxmlformats.org/drawingml/2006/picture">
+                <pic:pic xmlns:pic="http://schemas.openxmlformats.org/drawingml/2006/picture">
+                  <pic:nvPicPr>
+                    <pic:cNvPr id="28" name="Immagine 3" descr=""/>
+                    <pic:cNvPicPr>
+                      <a:picLocks noChangeAspect="1" noChangeArrowheads="1"/>
+                    </pic:cNvPicPr>
+                  </pic:nvPicPr>
+                  <pic:blipFill>
+                    <a:blip r:embed="rId9"/>
+                    <a:stretch>
+                      <a:fillRect/>
+                    </a:stretch>
+                  </pic:blipFill>
+                  <pic:spPr bwMode="auto">
+                    <a:xfrm>
+                      <a:off x="0" y="0"/>
+                      <a:ext cx="3781425" cy="676275"/>
+                    </a:xfrm>
+                    <a:prstGeom prst="rect">
+                      <a:avLst/>
+                    </a:prstGeom>
+                  </pic:spPr>
+                </pic:pic>
+              </a:graphicData>
+            </a:graphic>
+          </wp:anchor>
+        </w:drawing>
+      </w:r>
+      <w:r>
+        <w:rPr/>
+        <w:t>La DE1 contiene un codec stereo appositamente progettato per la lettura di file mp3, il WM8731.</w:t>
+      </w:r>
+    </w:p>
+    <w:p>
+      <w:pPr>
+        <w:pStyle w:val="Normal"/>
+        <w:spacing w:before="240" w:after="160"/>
+        <w:rPr/>
+      </w:pPr>
+      <w:r>
+        <w:rPr/>
+        <w:t xml:space="preserve">Come si evince dalla Figura 1, il codec legge dei dati audio digitali sotto forma di stringhe da 16 a 32 bit, campionandole con una frequenza variabile da un minimo di 8KHz ad un massimo di 96 KHz. Può funzionare sia come dispositivo MASTER che come SLAVE. Possiede un’interfaccia che fornisce: </w:t>
+      </w:r>
+    </w:p>
+    <w:p>
+      <w:pPr>
+        <w:pStyle w:val="ListParagraph"/>
+        <w:numPr>
+          <w:ilvl w:val="0"/>
+          <w:numId w:val="1"/>
+        </w:numPr>
+        <w:rPr/>
+      </w:pPr>
+      <w:r>
+        <w:rPr/>
+        <w:t>controlli di volume;</w:t>
+      </w:r>
+    </w:p>
+    <w:p>
+      <w:pPr>
+        <w:pStyle w:val="ListParagraph"/>
+        <w:numPr>
+          <w:ilvl w:val="0"/>
+          <w:numId w:val="1"/>
+        </w:numPr>
+        <w:rPr/>
+      </w:pPr>
+      <w:r>
+        <w:rPr/>
+        <w:t>possibilità di silenziare l’audio;</w:t>
+      </w:r>
+    </w:p>
+    <w:p>
+      <w:pPr>
+        <w:pStyle w:val="ListParagraph"/>
+        <w:numPr>
+          <w:ilvl w:val="0"/>
+          <w:numId w:val="1"/>
+        </w:numPr>
+        <w:rPr/>
+      </w:pPr>
+      <w:r>
+        <w:rPr/>
+        <w:t>possibilità di usare il codec in modalità stereo o mono</w:t>
+      </w:r>
+    </w:p>
+    <w:p>
+      <w:pPr>
+        <w:pStyle w:val="Normal"/>
+        <w:rPr/>
+      </w:pPr>
+      <w:r>
+        <w:rPr/>
+        <w:t>il tutto configurabile tramite il protocollo I2C.</w:t>
+      </w:r>
+    </w:p>
+    <w:p>
+      <w:pPr>
+        <w:pStyle w:val="Normal"/>
+        <w:rPr/>
+      </w:pPr>
+      <w:r>
+        <w:rPr/>
+        <w:t xml:space="preserve">La configurazione da noi usata per questo progetto è la seguente: </w:t>
+      </w:r>
+    </w:p>
+    <w:p>
+      <w:pPr>
+        <w:pStyle w:val="ListParagraph"/>
+        <w:numPr>
+          <w:ilvl w:val="0"/>
+          <w:numId w:val="2"/>
+        </w:numPr>
+        <w:rPr/>
+      </w:pPr>
+      <w:r>
+        <w:rPr/>
+        <w:t>codec in SLAVE mode;</w:t>
+      </w:r>
+    </w:p>
+    <w:p>
+      <w:pPr>
+        <w:pStyle w:val="ListParagraph"/>
+        <w:numPr>
+          <w:ilvl w:val="0"/>
+          <w:numId w:val="2"/>
+        </w:numPr>
+        <w:rPr/>
+      </w:pPr>
+      <w:r>
+        <w:rPr/>
+        <w:t xml:space="preserve">campionamento in USB mode: </w:t>
+      </w:r>
+    </w:p>
+    <w:p>
+      <w:pPr>
+        <w:pStyle w:val="ListParagraph"/>
+        <w:numPr>
+          <w:ilvl w:val="1"/>
+          <w:numId w:val="2"/>
+        </w:numPr>
+        <w:rPr/>
+      </w:pPr>
+      <w:r>
+        <w:rPr/>
+        <w:t>clock a 12 MHz;</w:t>
+      </w:r>
+    </w:p>
+    <w:p>
+      <w:pPr>
+        <w:pStyle w:val="ListParagraph"/>
+        <w:numPr>
+          <w:ilvl w:val="1"/>
+          <w:numId w:val="2"/>
+        </w:numPr>
+        <w:rPr/>
+      </w:pPr>
+      <w:r>
+        <w:rPr/>
+        <w:t>frequenza di campionamento di 48kSps;</w:t>
+      </w:r>
+    </w:p>
+    <w:p>
+      <w:pPr>
+        <w:pStyle w:val="ListParagraph"/>
+        <w:numPr>
+          <w:ilvl w:val="1"/>
+          <w:numId w:val="2"/>
+        </w:numPr>
+        <w:rPr/>
+      </w:pPr>
+      <w:r>
+        <w:rPr/>
+        <w:t>risoluzione audio da 16 bit</w:t>
+      </w:r>
+    </w:p>
+    <w:p>
+      <w:pPr>
+        <w:pStyle w:val="ListParagraph"/>
+        <w:numPr>
+          <w:ilvl w:val="0"/>
+          <w:numId w:val="2"/>
+        </w:numPr>
+        <w:rPr/>
+      </w:pPr>
+      <w:r>
+        <w:rPr/>
+        <w:t>campionamento tramite PCM (</w:t>
+      </w:r>
+      <w:r>
+        <w:rPr>
+          <w:i/>
+        </w:rPr>
+        <w:t>pulse-code modulation</w:t>
+      </w:r>
+      <w:r>
+        <w:rPr/>
+        <w:t>)</w:t>
+      </w:r>
+    </w:p>
+    <w:p>
+      <w:pPr>
+        <w:pStyle w:val="Normal"/>
+        <w:rPr/>
+      </w:pPr>
+      <w:r>
+        <w:rPr/>
+      </w:r>
+      <w:r>
+        <w:br w:type="page"/>
+      </w:r>
+    </w:p>
+    <w:p>
+      <w:pPr>
+        <w:pStyle w:val="Normal"/>
+        <w:spacing w:before="240" w:after="160"/>
+        <w:rPr/>
+      </w:pPr>
+      <w:r>
+        <mc:AlternateContent>
+          <mc:Choice Requires="wps">
+            <w:drawing>
+              <wp:anchor behindDoc="0" distT="0" distB="0" distL="114300" distR="114300" simplePos="0" locked="0" layoutInCell="1" allowOverlap="1" relativeHeight="4" wp14:anchorId="62515BF7">
+                <wp:simplePos x="0" y="0"/>
+                <wp:positionH relativeFrom="margin">
+                  <wp:align>center</wp:align>
+                </wp:positionH>
+                <wp:positionV relativeFrom="paragraph">
+                  <wp:posOffset>1766570</wp:posOffset>
+                </wp:positionV>
+                <wp:extent cx="4783455" cy="170180"/>
+                <wp:effectExtent l="0" t="0" r="0" b="0"/>
+                <wp:wrapTopAndBottom/>
+                <wp:docPr id="29" name="Casella di testo 7"/>
+                <a:graphic xmlns:a="http://schemas.openxmlformats.org/drawingml/2006/main">
+                  <a:graphicData uri="http://schemas.microsoft.com/office/word/2010/wordprocessingShape">
+                    <wps:wsp>
+                      <wps:cNvSpPr/>
+                      <wps:spPr>
+                        <a:xfrm>
+                          <a:off x="0" y="0"/>
+                          <a:ext cx="4782960" cy="169560"/>
+                        </a:xfrm>
+                        <a:prstGeom prst="rect">
+                          <a:avLst/>
+                        </a:prstGeom>
+                        <a:solidFill>
+                          <a:srgbClr val="ffffff"/>
+                        </a:solidFill>
+                        <a:ln>
+                          <a:noFill/>
+                        </a:ln>
+                      </wps:spPr>
+                      <wps:style>
+                        <a:lnRef idx="0"/>
+                        <a:fillRef idx="0"/>
+                        <a:effectRef idx="0"/>
+                        <a:fontRef idx="minor"/>
+                      </wps:style>
+                      <wps:txbx>
+                        <w:txbxContent>
+                          <w:p>
+                            <w:pPr>
+                              <w:pStyle w:val="Caption"/>
+                              <w:spacing w:before="0" w:after="200"/>
+                              <w:jc w:val="center"/>
+                              <w:rPr/>
+                            </w:pPr>
+                            <w:r>
+                              <w:rPr>
+                                <w:sz w:val="22"/>
+                              </w:rPr>
+                              <w:t xml:space="preserve">Figura </w:t>
+                            </w:r>
+                            <w:r>
+                              <w:rPr>
+                                <w:sz w:val="22"/>
+                              </w:rPr>
+                              <w:fldChar w:fldCharType="begin"/>
+                            </w:r>
+                            <w:r>
+                              <w:rPr>
+                                <w:sz w:val="22"/>
+                              </w:rPr>
+                              <w:instrText> SEQ Figura \* ARABIC </w:instrText>
+                            </w:r>
+                            <w:r>
+                              <w:rPr>
+                                <w:sz w:val="22"/>
+                              </w:rPr>
+                              <w:fldChar w:fldCharType="separate"/>
+                            </w:r>
+                            <w:r>
+                              <w:rPr>
+                                <w:sz w:val="22"/>
+                              </w:rPr>
+                              <w:t>6</w:t>
+                            </w:r>
+                            <w:r>
+                              <w:rPr>
+                                <w:sz w:val="22"/>
+                              </w:rPr>
+                              <w:fldChar w:fldCharType="end"/>
+                            </w:r>
+                            <w:r>
+                              <w:rPr>
+                                <w:sz w:val="22"/>
+                              </w:rPr>
+                              <w:t>. WM8731 in SLAVE mode</w:t>
+                            </w:r>
+                          </w:p>
+                        </w:txbxContent>
+                      </wps:txbx>
+                      <wps:bodyPr lIns="0" rIns="0" tIns="0" bIns="0">
+                        <a:prstTxWarp prst="textNoShape"/>
+                        <a:spAutoFit/>
+                      </wps:bodyPr>
+                    </wps:wsp>
+                  </a:graphicData>
+                </a:graphic>
+              </wp:anchor>
+            </w:drawing>
+          </mc:Choice>
+          <mc:Fallback>
+            <w:pict>
+              <v:rect id="shape_0" ID="Casella di testo 7" fillcolor="white" stroked="f" style="position:absolute;margin-left:52.65pt;margin-top:139.1pt;width:376.55pt;height:13.3pt;mso-position-horizontal:center;mso-position-horizontal-relative:margin" wp14:anchorId="62515BF7">
+                <w10:wrap type="square"/>
+                <v:fill o:detectmouseclick="t" type="solid" color2="black"/>
+                <v:stroke color="#3465a4" joinstyle="round" endcap="flat"/>
+                <v:textbox>
+                  <w:txbxContent>
+                    <w:p>
+                      <w:pPr>
+                        <w:pStyle w:val="Caption"/>
+                        <w:spacing w:before="0" w:after="200"/>
+                        <w:jc w:val="center"/>
+                        <w:rPr/>
+                      </w:pPr>
+                      <w:r>
+                        <w:rPr>
+                          <w:sz w:val="22"/>
+                        </w:rPr>
+                        <w:t xml:space="preserve">Figura </w:t>
+                      </w:r>
+                      <w:r>
+                        <w:rPr>
+                          <w:sz w:val="22"/>
+                        </w:rPr>
+                        <w:fldChar w:fldCharType="begin"/>
+                      </w:r>
+                      <w:r>
+                        <w:rPr>
+                          <w:sz w:val="22"/>
+                        </w:rPr>
+                        <w:instrText> SEQ Figura \* ARABIC </w:instrText>
+                      </w:r>
+                      <w:r>
+                        <w:rPr>
+                          <w:sz w:val="22"/>
+                        </w:rPr>
+                        <w:fldChar w:fldCharType="separate"/>
+                      </w:r>
+                      <w:r>
+                        <w:rPr>
+                          <w:sz w:val="22"/>
+                        </w:rPr>
+                        <w:t>6</w:t>
+                      </w:r>
+                      <w:r>
+                        <w:rPr>
+                          <w:sz w:val="22"/>
+                        </w:rPr>
+                        <w:fldChar w:fldCharType="end"/>
+                      </w:r>
+                      <w:r>
+                        <w:rPr>
+                          <w:sz w:val="22"/>
+                        </w:rPr>
                         <w:t>. WM8731 in SLAVE mode</w:t>
                       </w:r>
                     </w:p>
@@ -6344,7 +7446,7 @@
             <wp:extent cx="4781550" cy="1647825"/>
             <wp:effectExtent l="0" t="0" r="0" b="0"/>
             <wp:wrapTopAndBottom/>
-            <wp:docPr id="27" name="Immagine 6" descr=""/>
+            <wp:docPr id="31" name="Immagine 6" descr=""/>
             <wp:cNvGraphicFramePr>
               <a:graphicFrameLocks xmlns:a="http://schemas.openxmlformats.org/drawingml/2006/main" noChangeAspect="1"/>
             </wp:cNvGraphicFramePr>
@@ -6352,13 +7454,13 @@
               <a:graphicData uri="http://schemas.openxmlformats.org/drawingml/2006/picture">
                 <pic:pic xmlns:pic="http://schemas.openxmlformats.org/drawingml/2006/picture">
                   <pic:nvPicPr>
-                    <pic:cNvPr id="27" name="Immagine 6" descr=""/>
+                    <pic:cNvPr id="31" name="Immagine 6" descr=""/>
                     <pic:cNvPicPr>
                       <a:picLocks noChangeAspect="1" noChangeArrowheads="1"/>
                     </pic:cNvPicPr>
                   </pic:nvPicPr>
                   <pic:blipFill>
-                    <a:blip r:embed="rId9"/>
+                    <a:blip r:embed="rId10"/>
                     <a:stretch>
                       <a:fillRect/>
                     </a:stretch>
@@ -6478,7 +7580,7 @@
         <w:pStyle w:val="Titolo2"/>
         <w:rPr/>
       </w:pPr>
-      <w:bookmarkStart w:id="21" w:name="_Toc18877280"/>
+      <w:bookmarkStart w:id="33" w:name="_Toc18877280"/>
       <w:r>
         <w:rPr/>
         <w:t>7.2 Protocollo I</w:t>
@@ -6493,7 +7595,7 @@
         <w:rPr/>
         <w:t>C</w:t>
       </w:r>
-      <w:bookmarkEnd w:id="21"/>
+      <w:bookmarkEnd w:id="33"/>
     </w:p>
     <w:p>
       <w:pPr>
@@ -6824,10 +7926,10 @@
                 <wp:positionV relativeFrom="paragraph">
                   <wp:posOffset>4933315</wp:posOffset>
                 </wp:positionV>
-                <wp:extent cx="4763770" cy="170180"/>
+                <wp:extent cx="4764405" cy="170180"/>
                 <wp:effectExtent l="0" t="0" r="0" b="0"/>
                 <wp:wrapTopAndBottom/>
-                <wp:docPr id="28" name="Casella di testo 14"/>
+                <wp:docPr id="32" name="Casella di testo 14"/>
                 <a:graphic xmlns:a="http://schemas.openxmlformats.org/drawingml/2006/main">
                   <a:graphicData uri="http://schemas.microsoft.com/office/word/2010/wordprocessingShape">
                     <wps:wsp>
@@ -6835,7 +7937,7 @@
                       <wps:spPr>
                         <a:xfrm>
                           <a:off x="0" y="0"/>
-                          <a:ext cx="4763160" cy="169560"/>
+                          <a:ext cx="4763880" cy="169560"/>
                         </a:xfrm>
                         <a:prstGeom prst="rect">
                           <a:avLst/>
@@ -6896,7 +7998,7 @@
           </mc:Choice>
           <mc:Fallback>
             <w:pict>
-              <v:rect id="shape_0" ID="Casella di testo 14" fillcolor="white" stroked="f" style="position:absolute;margin-left:53.45pt;margin-top:388.45pt;width:375pt;height:13.3pt" wp14:anchorId="287EB5DB">
+              <v:rect id="shape_0" ID="Casella di testo 14" fillcolor="white" stroked="f" style="position:absolute;margin-left:53.45pt;margin-top:388.45pt;width:375.05pt;height:13.3pt" wp14:anchorId="287EB5DB">
                 <w10:wrap type="square"/>
                 <v:fill o:detectmouseclick="t" type="solid" color2="black"/>
                 <v:stroke color="#3465a4" joinstyle="round" endcap="flat"/>
@@ -6947,7 +8049,7 @@
             <wp:extent cx="5715000" cy="2057400"/>
             <wp:effectExtent l="0" t="0" r="0" b="0"/>
             <wp:wrapTopAndBottom/>
-            <wp:docPr id="30" name="Immagine 9" descr=""/>
+            <wp:docPr id="34" name="Immagine 9" descr=""/>
             <wp:cNvGraphicFramePr>
               <a:graphicFrameLocks xmlns:a="http://schemas.openxmlformats.org/drawingml/2006/main" noChangeAspect="1"/>
             </wp:cNvGraphicFramePr>
@@ -6955,13 +8057,13 @@
               <a:graphicData uri="http://schemas.openxmlformats.org/drawingml/2006/picture">
                 <pic:pic xmlns:pic="http://schemas.openxmlformats.org/drawingml/2006/picture">
                   <pic:nvPicPr>
-                    <pic:cNvPr id="30" name="Immagine 9" descr=""/>
+                    <pic:cNvPr id="34" name="Immagine 9" descr=""/>
                     <pic:cNvPicPr>
                       <a:picLocks noChangeAspect="1" noChangeArrowheads="1"/>
                     </pic:cNvPicPr>
                   </pic:nvPicPr>
                   <pic:blipFill>
-                    <a:blip r:embed="rId10"/>
+                    <a:blip r:embed="rId11"/>
                     <a:stretch>
                       <a:fillRect/>
                     </a:stretch>
@@ -6992,7 +8094,7 @@
             <wp:extent cx="4762500" cy="2047875"/>
             <wp:effectExtent l="0" t="0" r="0" b="0"/>
             <wp:wrapTopAndBottom/>
-            <wp:docPr id="31" name="Immagine 13" descr=""/>
+            <wp:docPr id="35" name="Immagine 13" descr=""/>
             <wp:cNvGraphicFramePr>
               <a:graphicFrameLocks xmlns:a="http://schemas.openxmlformats.org/drawingml/2006/main" noChangeAspect="1"/>
             </wp:cNvGraphicFramePr>
@@ -7000,13 +8102,13 @@
               <a:graphicData uri="http://schemas.openxmlformats.org/drawingml/2006/picture">
                 <pic:pic xmlns:pic="http://schemas.openxmlformats.org/drawingml/2006/picture">
                   <pic:nvPicPr>
-                    <pic:cNvPr id="31" name="Immagine 13" descr=""/>
+                    <pic:cNvPr id="35" name="Immagine 13" descr=""/>
                     <pic:cNvPicPr>
                       <a:picLocks noChangeAspect="1" noChangeArrowheads="1"/>
                     </pic:cNvPicPr>
                   </pic:nvPicPr>
                   <pic:blipFill>
-                    <a:blip r:embed="rId11"/>
+                    <a:blip r:embed="rId12"/>
                     <a:stretch>
                       <a:fillRect/>
                     </a:stretch>
@@ -7054,10 +8156,10 @@
                 <wp:positionV relativeFrom="paragraph">
                   <wp:posOffset>2115185</wp:posOffset>
                 </wp:positionV>
-                <wp:extent cx="5716270" cy="170180"/>
+                <wp:extent cx="5716905" cy="170180"/>
                 <wp:effectExtent l="0" t="0" r="0" b="0"/>
                 <wp:wrapTopAndBottom/>
-                <wp:docPr id="32" name="Casella di testo 10"/>
+                <wp:docPr id="36" name="Casella di testo 10"/>
                 <a:graphic xmlns:a="http://schemas.openxmlformats.org/drawingml/2006/main">
                   <a:graphicData uri="http://schemas.microsoft.com/office/word/2010/wordprocessingShape">
                     <wps:wsp>
@@ -7065,7 +8167,7 @@
                       <wps:spPr>
                         <a:xfrm>
                           <a:off x="0" y="0"/>
-                          <a:ext cx="5715720" cy="169560"/>
+                          <a:ext cx="5716440" cy="169560"/>
                         </a:xfrm>
                         <a:prstGeom prst="rect">
                           <a:avLst/>
@@ -7126,7 +8228,7 @@
           </mc:Choice>
           <mc:Fallback>
             <w:pict>
-              <v:rect id="shape_0" ID="Casella di testo 10" fillcolor="white" stroked="f" style="position:absolute;margin-left:18.3pt;margin-top:166.55pt;width:450pt;height:13.3pt" wp14:anchorId="6D46E532">
+              <v:rect id="shape_0" ID="Casella di testo 10" fillcolor="white" stroked="f" style="position:absolute;margin-left:18.3pt;margin-top:166.55pt;width:450.05pt;height:13.3pt" wp14:anchorId="6D46E532">
                 <w10:wrap type="square"/>
                 <v:fill o:detectmouseclick="t" type="solid" color2="black"/>
                 <v:stroke color="#3465a4" joinstyle="round" endcap="flat"/>
@@ -7212,7 +8314,7 @@
         <mc:AlternateContent>
           <mc:Choice Requires="wps">
             <w:drawing>
-              <wp:anchor behindDoc="0" distT="0" distB="0" distL="114300" distR="113030" simplePos="0" locked="0" layoutInCell="1" allowOverlap="1" relativeHeight="13" wp14:anchorId="50809B74">
+              <wp:anchor behindDoc="0" distT="0" distB="0" distL="114300" distR="112395" simplePos="0" locked="0" layoutInCell="1" allowOverlap="1" relativeHeight="13" wp14:anchorId="50809B74">
                 <wp:simplePos x="0" y="0"/>
                 <wp:positionH relativeFrom="margin">
                   <wp:align>center</wp:align>
@@ -7220,10 +8322,10 @@
                 <wp:positionV relativeFrom="paragraph">
                   <wp:posOffset>3429000</wp:posOffset>
                 </wp:positionV>
-                <wp:extent cx="4354195" cy="170180"/>
+                <wp:extent cx="4354830" cy="170180"/>
                 <wp:effectExtent l="0" t="0" r="9525" b="6985"/>
                 <wp:wrapTopAndBottom/>
-                <wp:docPr id="34" name="Casella di testo 17"/>
+                <wp:docPr id="38" name="Casella di testo 17"/>
                 <a:graphic xmlns:a="http://schemas.openxmlformats.org/drawingml/2006/main">
                   <a:graphicData uri="http://schemas.microsoft.com/office/word/2010/wordprocessingShape">
                     <wps:wsp>
@@ -7231,7 +8333,7 @@
                       <wps:spPr>
                         <a:xfrm>
                           <a:off x="0" y="0"/>
-                          <a:ext cx="4353480" cy="169560"/>
+                          <a:ext cx="4354200" cy="169560"/>
                         </a:xfrm>
                         <a:prstGeom prst="rect">
                           <a:avLst/>
@@ -7292,7 +8394,7 @@
           </mc:Choice>
           <mc:Fallback>
             <w:pict>
-              <v:rect id="shape_0" ID="Casella di testo 17" fillcolor="white" stroked="f" style="position:absolute;margin-left:69.55pt;margin-top:270pt;width:342.75pt;height:13.3pt;mso-position-horizontal:center;mso-position-horizontal-relative:margin" wp14:anchorId="50809B74">
+              <v:rect id="shape_0" ID="Casella di testo 17" fillcolor="white" stroked="f" style="position:absolute;margin-left:69.5pt;margin-top:270pt;width:342.8pt;height:13.3pt;mso-position-horizontal:center;mso-position-horizontal-relative:margin" wp14:anchorId="50809B74">
                 <w10:wrap type="square"/>
                 <v:fill o:detectmouseclick="t" type="solid" color2="black"/>
                 <v:stroke color="#3465a4" joinstyle="round" endcap="flat"/>
@@ -7343,7 +8445,7 @@
             <wp:extent cx="4352925" cy="3324225"/>
             <wp:effectExtent l="0" t="0" r="0" b="0"/>
             <wp:wrapTopAndBottom/>
-            <wp:docPr id="36" name="Immagine 16" descr=""/>
+            <wp:docPr id="40" name="Immagine 16" descr=""/>
             <wp:cNvGraphicFramePr>
               <a:graphicFrameLocks xmlns:a="http://schemas.openxmlformats.org/drawingml/2006/main" noChangeAspect="1"/>
             </wp:cNvGraphicFramePr>
@@ -7351,13 +8453,13 @@
               <a:graphicData uri="http://schemas.openxmlformats.org/drawingml/2006/picture">
                 <pic:pic xmlns:pic="http://schemas.openxmlformats.org/drawingml/2006/picture">
                   <pic:nvPicPr>
-                    <pic:cNvPr id="36" name="Immagine 16" descr=""/>
+                    <pic:cNvPr id="40" name="Immagine 16" descr=""/>
                     <pic:cNvPicPr>
                       <a:picLocks noChangeAspect="1" noChangeArrowheads="1"/>
                     </pic:cNvPicPr>
                   </pic:nvPicPr>
                   <pic:blipFill>
-                    <a:blip r:embed="rId12"/>
+                    <a:blip r:embed="rId13"/>
                     <a:stretch>
                       <a:fillRect/>
                     </a:stretch>
@@ -7447,7 +8549,17 @@
       </w:pPr>
       <w:r>
         <w:rPr/>
-        <w:t>FSMI2CProcess : process(CLOCK_12, RESET)</w:t>
+        <w:t xml:space="preserve">FSMI2CProcess : </w:t>
+      </w:r>
+      <w:r>
+        <w:rPr>
+          <w:color w:val="0000FF"/>
+        </w:rPr>
+        <w:t>process</w:t>
+      </w:r>
+      <w:r>
+        <w:rPr/>
+        <w:t>(CLOCK_12, RESET)</w:t>
       </w:r>
     </w:p>
     <w:p>
@@ -7463,7 +8575,7 @@
         <mc:AlternateContent>
           <mc:Choice Requires="wps">
             <w:drawing>
-              <wp:anchor behindDoc="0" distT="0" distB="0" distL="114300" distR="113030" simplePos="0" locked="0" layoutInCell="1" allowOverlap="1" relativeHeight="15" wp14:anchorId="05788F70">
+              <wp:anchor behindDoc="0" distT="0" distB="0" distL="114300" distR="112395" simplePos="0" locked="0" layoutInCell="1" allowOverlap="1" relativeHeight="15" wp14:anchorId="05788F70">
                 <wp:simplePos x="0" y="0"/>
                 <wp:positionH relativeFrom="margin">
                   <wp:align>center</wp:align>
@@ -7471,10 +8583,10 @@
                 <wp:positionV relativeFrom="paragraph">
                   <wp:posOffset>3778885</wp:posOffset>
                 </wp:positionV>
-                <wp:extent cx="1630045" cy="170180"/>
+                <wp:extent cx="1630680" cy="170180"/>
                 <wp:effectExtent l="0" t="0" r="9525" b="6985"/>
                 <wp:wrapTopAndBottom/>
-                <wp:docPr id="37" name="Casella di testo 20"/>
+                <wp:docPr id="41" name="Casella di testo 20"/>
                 <a:graphic xmlns:a="http://schemas.openxmlformats.org/drawingml/2006/main">
                   <a:graphicData uri="http://schemas.microsoft.com/office/word/2010/wordprocessingShape">
                     <wps:wsp>
@@ -7482,7 +8594,7 @@
                       <wps:spPr>
                         <a:xfrm>
                           <a:off x="0" y="0"/>
-                          <a:ext cx="1629360" cy="169560"/>
+                          <a:ext cx="1630080" cy="169560"/>
                         </a:xfrm>
                         <a:prstGeom prst="rect">
                           <a:avLst/>
@@ -7529,7 +8641,7 @@
           </mc:Choice>
           <mc:Fallback>
             <w:pict>
-              <v:rect id="shape_0" ID="Casella di testo 20" fillcolor="white" stroked="f" style="position:absolute;margin-left:176.8pt;margin-top:297.55pt;width:128.25pt;height:13.3pt;mso-position-horizontal:center;mso-position-horizontal-relative:margin" wp14:anchorId="05788F70">
+              <v:rect id="shape_0" ID="Casella di testo 20" fillcolor="white" stroked="f" style="position:absolute;margin-left:176.75pt;margin-top:297.55pt;width:128.3pt;height:13.3pt;mso-position-horizontal:center;mso-position-horizontal-relative:margin" wp14:anchorId="05788F70">
                 <w10:wrap type="square"/>
                 <v:fill o:detectmouseclick="t" type="solid" color2="black"/>
                 <v:stroke color="#3465a4" joinstyle="round" endcap="flat"/>
@@ -7566,7 +8678,7 @@
             <wp:extent cx="6143625" cy="2946400"/>
             <wp:effectExtent l="0" t="0" r="0" b="0"/>
             <wp:wrapTopAndBottom/>
-            <wp:docPr id="39" name="Immagine 18" descr=""/>
+            <wp:docPr id="43" name="Immagine 18" descr=""/>
             <wp:cNvGraphicFramePr>
               <a:graphicFrameLocks xmlns:a="http://schemas.openxmlformats.org/drawingml/2006/main" noChangeAspect="1"/>
             </wp:cNvGraphicFramePr>
@@ -7574,13 +8686,13 @@
               <a:graphicData uri="http://schemas.openxmlformats.org/drawingml/2006/picture">
                 <pic:pic xmlns:pic="http://schemas.openxmlformats.org/drawingml/2006/picture">
                   <pic:nvPicPr>
-                    <pic:cNvPr id="39" name="Immagine 18" descr=""/>
+                    <pic:cNvPr id="43" name="Immagine 18" descr=""/>
                     <pic:cNvPicPr>
                       <a:picLocks noChangeAspect="1" noChangeArrowheads="1"/>
                     </pic:cNvPicPr>
                   </pic:nvPicPr>
                   <pic:blipFill>
-                    <a:blip r:embed="rId13"/>
+                    <a:blip r:embed="rId14"/>
                     <a:stretch>
                       <a:fillRect/>
                     </a:stretch>
@@ -10115,12 +11227,12 @@
         <w:pStyle w:val="Titolo2"/>
         <w:rPr/>
       </w:pPr>
-      <w:bookmarkStart w:id="22" w:name="_Toc18877281"/>
+      <w:bookmarkStart w:id="34" w:name="_Toc18877281"/>
       <w:r>
         <w:rPr/>
         <w:t>7.3 Interfaccia PCM</w:t>
       </w:r>
-      <w:bookmarkEnd w:id="22"/>
+      <w:bookmarkEnd w:id="34"/>
     </w:p>
     <w:p>
       <w:pPr>
@@ -10139,12 +11251,12 @@
         <w:pStyle w:val="Titolo2"/>
         <w:rPr/>
       </w:pPr>
-      <w:bookmarkStart w:id="23" w:name="_Toc18877282"/>
+      <w:bookmarkStart w:id="35" w:name="_Toc18877282"/>
       <w:r>
         <w:rPr/>
         <w:t>7.4 Entità di top-level</w:t>
       </w:r>
-      <w:bookmarkEnd w:id="23"/>
+      <w:bookmarkEnd w:id="35"/>
     </w:p>
     <w:p>
       <w:pPr>
@@ -10164,7 +11276,7 @@
             <wp:extent cx="4829175" cy="4467225"/>
             <wp:effectExtent l="0" t="0" r="0" b="0"/>
             <wp:wrapTopAndBottom/>
-            <wp:docPr id="40" name="Immagine 8" descr=""/>
+            <wp:docPr id="44" name="Immagine 8" descr=""/>
             <wp:cNvGraphicFramePr>
               <a:graphicFrameLocks xmlns:a="http://schemas.openxmlformats.org/drawingml/2006/main" noChangeAspect="1"/>
             </wp:cNvGraphicFramePr>
@@ -10172,13 +11284,13 @@
               <a:graphicData uri="http://schemas.openxmlformats.org/drawingml/2006/picture">
                 <pic:pic xmlns:pic="http://schemas.openxmlformats.org/drawingml/2006/picture">
                   <pic:nvPicPr>
-                    <pic:cNvPr id="40" name="Immagine 8" descr=""/>
+                    <pic:cNvPr id="44" name="Immagine 8" descr=""/>
                     <pic:cNvPicPr>
                       <a:picLocks noChangeAspect="1" noChangeArrowheads="1"/>
                     </pic:cNvPicPr>
                   </pic:nvPicPr>
                   <pic:blipFill>
-                    <a:blip r:embed="rId14"/>
+                    <a:blip r:embed="rId15"/>
                     <a:stretch>
                       <a:fillRect/>
                     </a:stretch>
@@ -10224,8 +11336,8 @@
         <w:pStyle w:val="Titolo1"/>
         <w:rPr/>
       </w:pPr>
-      <w:bookmarkStart w:id="24" w:name="_Toc18877283"/>
-      <w:bookmarkEnd w:id="24"/>
+      <w:bookmarkStart w:id="36" w:name="_Toc18877283"/>
+      <w:bookmarkEnd w:id="36"/>
       <w:r>
         <mc:AlternateContent>
           <mc:Choice Requires="wps">
@@ -10238,10 +11350,10 @@
                 <wp:positionV relativeFrom="paragraph">
                   <wp:posOffset>453390</wp:posOffset>
                 </wp:positionV>
-                <wp:extent cx="5246370" cy="1270"/>
+                <wp:extent cx="5247005" cy="1270"/>
                 <wp:effectExtent l="0" t="0" r="31750" b="19050"/>
                 <wp:wrapTopAndBottom/>
-                <wp:docPr id="41" name="Connettore diritto 23"/>
+                <wp:docPr id="45" name="Connettore diritto 23"/>
                 <a:graphic xmlns:a="http://schemas.openxmlformats.org/drawingml/2006/main">
                   <a:graphicData uri="http://schemas.microsoft.com/office/word/2010/wordprocessingShape">
                     <wps:wsp>
@@ -10249,7 +11361,7 @@
                       <wps:spPr>
                         <a:xfrm>
                           <a:off x="0" y="0"/>
-                          <a:ext cx="5245560" cy="0"/>
+                          <a:ext cx="5246280" cy="0"/>
                         </a:xfrm>
                         <a:prstGeom prst="line">
                           <a:avLst/>
@@ -10276,7 +11388,7 @@
           </mc:Choice>
           <mc:Fallback>
             <w:pict>
-              <v:line id="shape_0" from="0pt,35.7pt" to="413pt,35.7pt" ID="Connettore diritto 23" stroked="t" style="position:absolute;mso-position-horizontal:left;mso-position-horizontal-relative:margin" wp14:anchorId="1E313178">
+              <v:line id="shape_0" from="0pt,35.7pt" to="413.05pt,35.7pt" ID="Connettore diritto 23" stroked="t" style="position:absolute;mso-position-horizontal:left;mso-position-horizontal-relative:margin" wp14:anchorId="1E313178">
                 <v:stroke color="black" weight="6840" joinstyle="round" endcap="flat"/>
                 <v:fill o:detectmouseclick="t" on="false"/>
               </v:line>
@@ -10339,7 +11451,7 @@
       </w:r>
     </w:p>
     <w:sectPr>
-      <w:footerReference w:type="default" r:id="rId15"/>
+      <w:footerReference w:type="default" r:id="rId16"/>
       <w:type w:val="nextPage"/>
       <w:pgSz w:w="11906" w:h="16838"/>
       <w:pgMar w:left="1134" w:right="1134" w:header="0" w:top="1417" w:footer="708" w:bottom="1134" w:gutter="0"/>
@@ -10374,7 +11486,7 @@
         <w:docPartGallery w:val="Page Numbers (Bottom of Page)"/>
         <w:docPartUnique w:val="true"/>
       </w:docPartObj>
-      <w:id w:val="522741591"/>
+      <w:id w:val="822629830"/>
     </w:sdtPr>
     <w:sdtContent>
       <w:p>
@@ -10426,7 +11538,7 @@
         <w:docPartGallery w:val="Page Numbers (Bottom of Page)"/>
         <w:docPartUnique w:val="true"/>
       </w:docPartObj>
-      <w:id w:val="644492437"/>
+      <w:id w:val="857521419"/>
     </w:sdtPr>
     <w:sdtContent>
       <w:p>
@@ -10449,7 +11561,7 @@
         </w:r>
         <w:r>
           <w:rPr/>
-          <w:t>21</w:t>
+          <w:t>22</w:t>
         </w:r>
         <w:r>
           <w:rPr/>
@@ -11453,6 +12565,152 @@
     </w:lvl>
   </w:abstractNum>
   <w:abstractNum w:abstractNumId="9">
+    <w:lvl w:ilvl="0">
+      <w:start w:val="1"/>
+      <w:numFmt w:val="bullet"/>
+      <w:lvlText w:val=""/>
+      <w:lvlJc w:val="left"/>
+      <w:pPr>
+        <w:tabs>
+          <w:tab w:val="num" w:pos="720"/>
+        </w:tabs>
+        <w:ind w:left="720" w:hanging="360"/>
+      </w:pPr>
+      <w:rPr>
+        <w:rFonts w:ascii="Symbol" w:hAnsi="Symbol" w:cs="Symbol" w:hint="default"/>
+        <w:rFonts w:cs="OpenSymbol"/>
+      </w:rPr>
+    </w:lvl>
+    <w:lvl w:ilvl="1">
+      <w:start w:val="1"/>
+      <w:numFmt w:val="bullet"/>
+      <w:lvlText w:val="◦"/>
+      <w:lvlJc w:val="left"/>
+      <w:pPr>
+        <w:tabs>
+          <w:tab w:val="num" w:pos="1080"/>
+        </w:tabs>
+        <w:ind w:left="1080" w:hanging="360"/>
+      </w:pPr>
+      <w:rPr>
+        <w:rFonts w:ascii="OpenSymbol" w:hAnsi="OpenSymbol" w:cs="OpenSymbol" w:hint="default"/>
+        <w:rFonts w:cs="OpenSymbol"/>
+      </w:rPr>
+    </w:lvl>
+    <w:lvl w:ilvl="2">
+      <w:start w:val="1"/>
+      <w:numFmt w:val="bullet"/>
+      <w:lvlText w:val="▪"/>
+      <w:lvlJc w:val="left"/>
+      <w:pPr>
+        <w:tabs>
+          <w:tab w:val="num" w:pos="1440"/>
+        </w:tabs>
+        <w:ind w:left="1440" w:hanging="360"/>
+      </w:pPr>
+      <w:rPr>
+        <w:rFonts w:ascii="OpenSymbol" w:hAnsi="OpenSymbol" w:cs="OpenSymbol" w:hint="default"/>
+        <w:rFonts w:cs="OpenSymbol"/>
+      </w:rPr>
+    </w:lvl>
+    <w:lvl w:ilvl="3">
+      <w:start w:val="1"/>
+      <w:numFmt w:val="bullet"/>
+      <w:lvlText w:val=""/>
+      <w:lvlJc w:val="left"/>
+      <w:pPr>
+        <w:tabs>
+          <w:tab w:val="num" w:pos="1800"/>
+        </w:tabs>
+        <w:ind w:left="1800" w:hanging="360"/>
+      </w:pPr>
+      <w:rPr>
+        <w:rFonts w:ascii="Symbol" w:hAnsi="Symbol" w:cs="Symbol" w:hint="default"/>
+        <w:rFonts w:cs="OpenSymbol"/>
+      </w:rPr>
+    </w:lvl>
+    <w:lvl w:ilvl="4">
+      <w:start w:val="1"/>
+      <w:numFmt w:val="bullet"/>
+      <w:lvlText w:val="◦"/>
+      <w:lvlJc w:val="left"/>
+      <w:pPr>
+        <w:tabs>
+          <w:tab w:val="num" w:pos="2160"/>
+        </w:tabs>
+        <w:ind w:left="2160" w:hanging="360"/>
+      </w:pPr>
+      <w:rPr>
+        <w:rFonts w:ascii="OpenSymbol" w:hAnsi="OpenSymbol" w:cs="OpenSymbol" w:hint="default"/>
+        <w:rFonts w:cs="OpenSymbol"/>
+      </w:rPr>
+    </w:lvl>
+    <w:lvl w:ilvl="5">
+      <w:start w:val="1"/>
+      <w:numFmt w:val="bullet"/>
+      <w:lvlText w:val="▪"/>
+      <w:lvlJc w:val="left"/>
+      <w:pPr>
+        <w:tabs>
+          <w:tab w:val="num" w:pos="2520"/>
+        </w:tabs>
+        <w:ind w:left="2520" w:hanging="360"/>
+      </w:pPr>
+      <w:rPr>
+        <w:rFonts w:ascii="OpenSymbol" w:hAnsi="OpenSymbol" w:cs="OpenSymbol" w:hint="default"/>
+        <w:rFonts w:cs="OpenSymbol"/>
+      </w:rPr>
+    </w:lvl>
+    <w:lvl w:ilvl="6">
+      <w:start w:val="1"/>
+      <w:numFmt w:val="bullet"/>
+      <w:lvlText w:val=""/>
+      <w:lvlJc w:val="left"/>
+      <w:pPr>
+        <w:tabs>
+          <w:tab w:val="num" w:pos="2880"/>
+        </w:tabs>
+        <w:ind w:left="2880" w:hanging="360"/>
+      </w:pPr>
+      <w:rPr>
+        <w:rFonts w:ascii="Symbol" w:hAnsi="Symbol" w:cs="Symbol" w:hint="default"/>
+        <w:rFonts w:cs="OpenSymbol"/>
+      </w:rPr>
+    </w:lvl>
+    <w:lvl w:ilvl="7">
+      <w:start w:val="1"/>
+      <w:numFmt w:val="bullet"/>
+      <w:lvlText w:val="◦"/>
+      <w:lvlJc w:val="left"/>
+      <w:pPr>
+        <w:tabs>
+          <w:tab w:val="num" w:pos="3240"/>
+        </w:tabs>
+        <w:ind w:left="3240" w:hanging="360"/>
+      </w:pPr>
+      <w:rPr>
+        <w:rFonts w:ascii="OpenSymbol" w:hAnsi="OpenSymbol" w:cs="OpenSymbol" w:hint="default"/>
+        <w:rFonts w:cs="OpenSymbol"/>
+      </w:rPr>
+    </w:lvl>
+    <w:lvl w:ilvl="8">
+      <w:start w:val="1"/>
+      <w:numFmt w:val="bullet"/>
+      <w:lvlText w:val="▪"/>
+      <w:lvlJc w:val="left"/>
+      <w:pPr>
+        <w:tabs>
+          <w:tab w:val="num" w:pos="3600"/>
+        </w:tabs>
+        <w:ind w:left="3600" w:hanging="360"/>
+      </w:pPr>
+      <w:rPr>
+        <w:rFonts w:ascii="OpenSymbol" w:hAnsi="OpenSymbol" w:cs="OpenSymbol" w:hint="default"/>
+        <w:rFonts w:cs="OpenSymbol"/>
+      </w:rPr>
+    </w:lvl>
+  </w:abstractNum>
+  <w:abstractNum w:abstractNumId="10">
     <w:lvl w:ilvl="0">
       <w:start w:val="1"/>
       <w:numFmt w:val="none"/>
@@ -11570,6 +12828,9 @@
   </w:num>
   <w:num w:numId="9">
     <w:abstractNumId w:val="9"/>
+  </w:num>
+  <w:num w:numId="10">
+    <w:abstractNumId w:val="10"/>
   </w:num>
 </w:numbering>
 </file>
@@ -13010,6 +14271,520 @@
       <w:vertAlign w:val="superscript"/>
     </w:rPr>
   </w:style>
+  <w:style w:type="character" w:styleId="ListLabel113">
+    <w:name w:val="ListLabel 113"/>
+    <w:qFormat/>
+    <w:rPr>
+      <w:rFonts w:cs="Times New Roman"/>
+    </w:rPr>
+  </w:style>
+  <w:style w:type="character" w:styleId="ListLabel114">
+    <w:name w:val="ListLabel 114"/>
+    <w:qFormat/>
+    <w:rPr>
+      <w:rFonts w:cs="Courier New"/>
+    </w:rPr>
+  </w:style>
+  <w:style w:type="character" w:styleId="ListLabel115">
+    <w:name w:val="ListLabel 115"/>
+    <w:qFormat/>
+    <w:rPr>
+      <w:rFonts w:cs="Wingdings"/>
+    </w:rPr>
+  </w:style>
+  <w:style w:type="character" w:styleId="ListLabel116">
+    <w:name w:val="ListLabel 116"/>
+    <w:qFormat/>
+    <w:rPr>
+      <w:rFonts w:cs="Symbol"/>
+    </w:rPr>
+  </w:style>
+  <w:style w:type="character" w:styleId="ListLabel117">
+    <w:name w:val="ListLabel 117"/>
+    <w:qFormat/>
+    <w:rPr>
+      <w:rFonts w:cs="Courier New"/>
+    </w:rPr>
+  </w:style>
+  <w:style w:type="character" w:styleId="ListLabel118">
+    <w:name w:val="ListLabel 118"/>
+    <w:qFormat/>
+    <w:rPr>
+      <w:rFonts w:cs="Wingdings"/>
+    </w:rPr>
+  </w:style>
+  <w:style w:type="character" w:styleId="ListLabel119">
+    <w:name w:val="ListLabel 119"/>
+    <w:qFormat/>
+    <w:rPr>
+      <w:rFonts w:cs="Symbol"/>
+    </w:rPr>
+  </w:style>
+  <w:style w:type="character" w:styleId="ListLabel120">
+    <w:name w:val="ListLabel 120"/>
+    <w:qFormat/>
+    <w:rPr>
+      <w:rFonts w:cs="Courier New"/>
+    </w:rPr>
+  </w:style>
+  <w:style w:type="character" w:styleId="ListLabel121">
+    <w:name w:val="ListLabel 121"/>
+    <w:qFormat/>
+    <w:rPr>
+      <w:rFonts w:cs="Wingdings"/>
+    </w:rPr>
+  </w:style>
+  <w:style w:type="character" w:styleId="ListLabel122">
+    <w:name w:val="ListLabel 122"/>
+    <w:qFormat/>
+    <w:rPr>
+      <w:rFonts w:cs="Symbol"/>
+    </w:rPr>
+  </w:style>
+  <w:style w:type="character" w:styleId="ListLabel123">
+    <w:name w:val="ListLabel 123"/>
+    <w:qFormat/>
+    <w:rPr>
+      <w:rFonts w:cs="Times New Roman"/>
+    </w:rPr>
+  </w:style>
+  <w:style w:type="character" w:styleId="ListLabel124">
+    <w:name w:val="ListLabel 124"/>
+    <w:qFormat/>
+    <w:rPr>
+      <w:rFonts w:cs="Wingdings"/>
+    </w:rPr>
+  </w:style>
+  <w:style w:type="character" w:styleId="ListLabel125">
+    <w:name w:val="ListLabel 125"/>
+    <w:qFormat/>
+    <w:rPr>
+      <w:rFonts w:cs="Symbol"/>
+    </w:rPr>
+  </w:style>
+  <w:style w:type="character" w:styleId="ListLabel126">
+    <w:name w:val="ListLabel 126"/>
+    <w:qFormat/>
+    <w:rPr>
+      <w:rFonts w:cs="Courier New"/>
+    </w:rPr>
+  </w:style>
+  <w:style w:type="character" w:styleId="ListLabel127">
+    <w:name w:val="ListLabel 127"/>
+    <w:qFormat/>
+    <w:rPr>
+      <w:rFonts w:cs="Wingdings"/>
+    </w:rPr>
+  </w:style>
+  <w:style w:type="character" w:styleId="ListLabel128">
+    <w:name w:val="ListLabel 128"/>
+    <w:qFormat/>
+    <w:rPr>
+      <w:rFonts w:cs="Symbol"/>
+    </w:rPr>
+  </w:style>
+  <w:style w:type="character" w:styleId="ListLabel129">
+    <w:name w:val="ListLabel 129"/>
+    <w:qFormat/>
+    <w:rPr>
+      <w:rFonts w:cs="Courier New"/>
+    </w:rPr>
+  </w:style>
+  <w:style w:type="character" w:styleId="ListLabel130">
+    <w:name w:val="ListLabel 130"/>
+    <w:qFormat/>
+    <w:rPr>
+      <w:rFonts w:cs="Wingdings"/>
+    </w:rPr>
+  </w:style>
+  <w:style w:type="character" w:styleId="ListLabel131">
+    <w:name w:val="ListLabel 131"/>
+    <w:qFormat/>
+    <w:rPr>
+      <w:rFonts w:ascii="Calibri" w:hAnsi="Calibri" w:cs="Times New Roman"/>
+      <w:sz w:val="28"/>
+    </w:rPr>
+  </w:style>
+  <w:style w:type="character" w:styleId="ListLabel132">
+    <w:name w:val="ListLabel 132"/>
+    <w:qFormat/>
+    <w:rPr>
+      <w:rFonts w:cs="Courier New"/>
+      <w:color w:val="FFFFFF"/>
+    </w:rPr>
+  </w:style>
+  <w:style w:type="character" w:styleId="ListLabel133">
+    <w:name w:val="ListLabel 133"/>
+    <w:qFormat/>
+    <w:rPr>
+      <w:rFonts w:cs="Wingdings"/>
+    </w:rPr>
+  </w:style>
+  <w:style w:type="character" w:styleId="ListLabel134">
+    <w:name w:val="ListLabel 134"/>
+    <w:qFormat/>
+    <w:rPr>
+      <w:rFonts w:cs="Symbol"/>
+    </w:rPr>
+  </w:style>
+  <w:style w:type="character" w:styleId="ListLabel135">
+    <w:name w:val="ListLabel 135"/>
+    <w:qFormat/>
+    <w:rPr>
+      <w:rFonts w:cs="Courier New"/>
+    </w:rPr>
+  </w:style>
+  <w:style w:type="character" w:styleId="ListLabel136">
+    <w:name w:val="ListLabel 136"/>
+    <w:qFormat/>
+    <w:rPr>
+      <w:rFonts w:cs="Wingdings"/>
+    </w:rPr>
+  </w:style>
+  <w:style w:type="character" w:styleId="ListLabel137">
+    <w:name w:val="ListLabel 137"/>
+    <w:qFormat/>
+    <w:rPr>
+      <w:rFonts w:cs="Symbol"/>
+    </w:rPr>
+  </w:style>
+  <w:style w:type="character" w:styleId="ListLabel138">
+    <w:name w:val="ListLabel 138"/>
+    <w:qFormat/>
+    <w:rPr>
+      <w:rFonts w:cs="Courier New"/>
+    </w:rPr>
+  </w:style>
+  <w:style w:type="character" w:styleId="ListLabel139">
+    <w:name w:val="ListLabel 139"/>
+    <w:qFormat/>
+    <w:rPr>
+      <w:rFonts w:cs="Wingdings"/>
+    </w:rPr>
+  </w:style>
+  <w:style w:type="character" w:styleId="ListLabel140">
+    <w:name w:val="ListLabel 140"/>
+    <w:qFormat/>
+    <w:rPr>
+      <w:rFonts w:cs="Courier New"/>
+    </w:rPr>
+  </w:style>
+  <w:style w:type="character" w:styleId="ListLabel141">
+    <w:name w:val="ListLabel 141"/>
+    <w:qFormat/>
+    <w:rPr>
+      <w:rFonts w:cs="Wingdings"/>
+    </w:rPr>
+  </w:style>
+  <w:style w:type="character" w:styleId="ListLabel142">
+    <w:name w:val="ListLabel 142"/>
+    <w:qFormat/>
+    <w:rPr>
+      <w:rFonts w:cs="Symbol"/>
+    </w:rPr>
+  </w:style>
+  <w:style w:type="character" w:styleId="ListLabel143">
+    <w:name w:val="ListLabel 143"/>
+    <w:qFormat/>
+    <w:rPr>
+      <w:rFonts w:cs="Courier New"/>
+    </w:rPr>
+  </w:style>
+  <w:style w:type="character" w:styleId="ListLabel144">
+    <w:name w:val="ListLabel 144"/>
+    <w:qFormat/>
+    <w:rPr>
+      <w:rFonts w:cs="Wingdings"/>
+    </w:rPr>
+  </w:style>
+  <w:style w:type="character" w:styleId="ListLabel145">
+    <w:name w:val="ListLabel 145"/>
+    <w:qFormat/>
+    <w:rPr>
+      <w:rFonts w:cs="Symbol"/>
+    </w:rPr>
+  </w:style>
+  <w:style w:type="character" w:styleId="ListLabel146">
+    <w:name w:val="ListLabel 146"/>
+    <w:qFormat/>
+    <w:rPr>
+      <w:rFonts w:cs="Courier New"/>
+    </w:rPr>
+  </w:style>
+  <w:style w:type="character" w:styleId="ListLabel147">
+    <w:name w:val="ListLabel 147"/>
+    <w:qFormat/>
+    <w:rPr>
+      <w:rFonts w:cs="Wingdings"/>
+    </w:rPr>
+  </w:style>
+  <w:style w:type="character" w:styleId="ListLabel148">
+    <w:name w:val="ListLabel 148"/>
+    <w:qFormat/>
+    <w:rPr>
+      <w:rFonts w:cs="Symbol"/>
+    </w:rPr>
+  </w:style>
+  <w:style w:type="character" w:styleId="ListLabel149">
+    <w:name w:val="ListLabel 149"/>
+    <w:qFormat/>
+    <w:rPr>
+      <w:rFonts w:cs="Courier New"/>
+      <w:color w:val="FFFFFF"/>
+    </w:rPr>
+  </w:style>
+  <w:style w:type="character" w:styleId="ListLabel150">
+    <w:name w:val="ListLabel 150"/>
+    <w:qFormat/>
+    <w:rPr>
+      <w:rFonts w:cs="Wingdings"/>
+    </w:rPr>
+  </w:style>
+  <w:style w:type="character" w:styleId="ListLabel151">
+    <w:name w:val="ListLabel 151"/>
+    <w:qFormat/>
+    <w:rPr>
+      <w:rFonts w:cs="Symbol"/>
+    </w:rPr>
+  </w:style>
+  <w:style w:type="character" w:styleId="ListLabel152">
+    <w:name w:val="ListLabel 152"/>
+    <w:qFormat/>
+    <w:rPr>
+      <w:rFonts w:cs="Courier New"/>
+    </w:rPr>
+  </w:style>
+  <w:style w:type="character" w:styleId="ListLabel153">
+    <w:name w:val="ListLabel 153"/>
+    <w:qFormat/>
+    <w:rPr>
+      <w:rFonts w:cs="Wingdings"/>
+    </w:rPr>
+  </w:style>
+  <w:style w:type="character" w:styleId="ListLabel154">
+    <w:name w:val="ListLabel 154"/>
+    <w:qFormat/>
+    <w:rPr>
+      <w:rFonts w:cs="Symbol"/>
+    </w:rPr>
+  </w:style>
+  <w:style w:type="character" w:styleId="ListLabel155">
+    <w:name w:val="ListLabel 155"/>
+    <w:qFormat/>
+    <w:rPr>
+      <w:rFonts w:cs="Courier New"/>
+    </w:rPr>
+  </w:style>
+  <w:style w:type="character" w:styleId="ListLabel156">
+    <w:name w:val="ListLabel 156"/>
+    <w:qFormat/>
+    <w:rPr>
+      <w:rFonts w:cs="Wingdings"/>
+    </w:rPr>
+  </w:style>
+  <w:style w:type="character" w:styleId="ListLabel157">
+    <w:name w:val="ListLabel 157"/>
+    <w:qFormat/>
+    <w:rPr>
+      <w:rFonts w:cs="Symbol"/>
+    </w:rPr>
+  </w:style>
+  <w:style w:type="character" w:styleId="ListLabel158">
+    <w:name w:val="ListLabel 158"/>
+    <w:qFormat/>
+    <w:rPr>
+      <w:rFonts w:cs="Courier New"/>
+      <w:color w:val="FFFFFF"/>
+    </w:rPr>
+  </w:style>
+  <w:style w:type="character" w:styleId="ListLabel159">
+    <w:name w:val="ListLabel 159"/>
+    <w:qFormat/>
+    <w:rPr>
+      <w:rFonts w:cs="Wingdings"/>
+    </w:rPr>
+  </w:style>
+  <w:style w:type="character" w:styleId="ListLabel160">
+    <w:name w:val="ListLabel 160"/>
+    <w:qFormat/>
+    <w:rPr>
+      <w:rFonts w:cs="Symbol"/>
+    </w:rPr>
+  </w:style>
+  <w:style w:type="character" w:styleId="ListLabel161">
+    <w:name w:val="ListLabel 161"/>
+    <w:qFormat/>
+    <w:rPr>
+      <w:rFonts w:cs="Courier New"/>
+    </w:rPr>
+  </w:style>
+  <w:style w:type="character" w:styleId="ListLabel162">
+    <w:name w:val="ListLabel 162"/>
+    <w:qFormat/>
+    <w:rPr>
+      <w:rFonts w:cs="Wingdings"/>
+    </w:rPr>
+  </w:style>
+  <w:style w:type="character" w:styleId="ListLabel163">
+    <w:name w:val="ListLabel 163"/>
+    <w:qFormat/>
+    <w:rPr>
+      <w:rFonts w:cs="Symbol"/>
+    </w:rPr>
+  </w:style>
+  <w:style w:type="character" w:styleId="ListLabel164">
+    <w:name w:val="ListLabel 164"/>
+    <w:qFormat/>
+    <w:rPr>
+      <w:rFonts w:cs="Courier New"/>
+    </w:rPr>
+  </w:style>
+  <w:style w:type="character" w:styleId="ListLabel165">
+    <w:name w:val="ListLabel 165"/>
+    <w:qFormat/>
+    <w:rPr>
+      <w:rFonts w:cs="Wingdings"/>
+    </w:rPr>
+  </w:style>
+  <w:style w:type="character" w:styleId="ListLabel166">
+    <w:name w:val="ListLabel 166"/>
+    <w:qFormat/>
+    <w:rPr>
+      <w:rFonts w:cs="Symbol"/>
+    </w:rPr>
+  </w:style>
+  <w:style w:type="character" w:styleId="ListLabel167">
+    <w:name w:val="ListLabel 167"/>
+    <w:qFormat/>
+    <w:rPr>
+      <w:rFonts w:cs="Courier New"/>
+      <w:color w:val="FFFFFF"/>
+    </w:rPr>
+  </w:style>
+  <w:style w:type="character" w:styleId="ListLabel168">
+    <w:name w:val="ListLabel 168"/>
+    <w:qFormat/>
+    <w:rPr>
+      <w:rFonts w:cs="Wingdings"/>
+    </w:rPr>
+  </w:style>
+  <w:style w:type="character" w:styleId="ListLabel169">
+    <w:name w:val="ListLabel 169"/>
+    <w:qFormat/>
+    <w:rPr>
+      <w:rFonts w:cs="Symbol"/>
+    </w:rPr>
+  </w:style>
+  <w:style w:type="character" w:styleId="ListLabel170">
+    <w:name w:val="ListLabel 170"/>
+    <w:qFormat/>
+    <w:rPr>
+      <w:rFonts w:cs="Courier New"/>
+    </w:rPr>
+  </w:style>
+  <w:style w:type="character" w:styleId="ListLabel171">
+    <w:name w:val="ListLabel 171"/>
+    <w:qFormat/>
+    <w:rPr>
+      <w:rFonts w:cs="Wingdings"/>
+    </w:rPr>
+  </w:style>
+  <w:style w:type="character" w:styleId="ListLabel172">
+    <w:name w:val="ListLabel 172"/>
+    <w:qFormat/>
+    <w:rPr>
+      <w:rFonts w:cs="Symbol"/>
+    </w:rPr>
+  </w:style>
+  <w:style w:type="character" w:styleId="ListLabel173">
+    <w:name w:val="ListLabel 173"/>
+    <w:qFormat/>
+    <w:rPr>
+      <w:rFonts w:cs="Courier New"/>
+    </w:rPr>
+  </w:style>
+  <w:style w:type="character" w:styleId="ListLabel174">
+    <w:name w:val="ListLabel 174"/>
+    <w:qFormat/>
+    <w:rPr>
+      <w:rFonts w:cs="Wingdings"/>
+    </w:rPr>
+  </w:style>
+  <w:style w:type="character" w:styleId="ListLabel175">
+    <w:name w:val="ListLabel 175"/>
+    <w:qFormat/>
+    <w:rPr>
+      <w:rFonts w:cs="OpenSymbol"/>
+    </w:rPr>
+  </w:style>
+  <w:style w:type="character" w:styleId="ListLabel176">
+    <w:name w:val="ListLabel 176"/>
+    <w:qFormat/>
+    <w:rPr>
+      <w:rFonts w:cs="OpenSymbol"/>
+    </w:rPr>
+  </w:style>
+  <w:style w:type="character" w:styleId="ListLabel177">
+    <w:name w:val="ListLabel 177"/>
+    <w:qFormat/>
+    <w:rPr>
+      <w:rFonts w:cs="OpenSymbol"/>
+    </w:rPr>
+  </w:style>
+  <w:style w:type="character" w:styleId="ListLabel178">
+    <w:name w:val="ListLabel 178"/>
+    <w:qFormat/>
+    <w:rPr>
+      <w:rFonts w:cs="OpenSymbol"/>
+    </w:rPr>
+  </w:style>
+  <w:style w:type="character" w:styleId="ListLabel179">
+    <w:name w:val="ListLabel 179"/>
+    <w:qFormat/>
+    <w:rPr>
+      <w:rFonts w:cs="OpenSymbol"/>
+    </w:rPr>
+  </w:style>
+  <w:style w:type="character" w:styleId="ListLabel180">
+    <w:name w:val="ListLabel 180"/>
+    <w:qFormat/>
+    <w:rPr>
+      <w:rFonts w:cs="OpenSymbol"/>
+    </w:rPr>
+  </w:style>
+  <w:style w:type="character" w:styleId="ListLabel181">
+    <w:name w:val="ListLabel 181"/>
+    <w:qFormat/>
+    <w:rPr>
+      <w:rFonts w:cs="OpenSymbol"/>
+    </w:rPr>
+  </w:style>
+  <w:style w:type="character" w:styleId="ListLabel182">
+    <w:name w:val="ListLabel 182"/>
+    <w:qFormat/>
+    <w:rPr>
+      <w:rFonts w:cs="OpenSymbol"/>
+    </w:rPr>
+  </w:style>
+  <w:style w:type="character" w:styleId="ListLabel183">
+    <w:name w:val="ListLabel 183"/>
+    <w:qFormat/>
+    <w:rPr>
+      <w:rFonts w:cs="OpenSymbol"/>
+    </w:rPr>
+  </w:style>
+  <w:style w:type="character" w:styleId="ListLabel184">
+    <w:name w:val="ListLabel 184"/>
+    <w:qFormat/>
+    <w:rPr/>
+  </w:style>
+  <w:style w:type="character" w:styleId="ListLabel185">
+    <w:name w:val="ListLabel 185"/>
+    <w:qFormat/>
+    <w:rPr>
+      <w:vertAlign w:val="superscript"/>
+    </w:rPr>
+  </w:style>
   <w:style w:type="paragraph" w:styleId="Titolo">
     <w:name w:val="Titolo"/>
     <w:basedOn w:val="Normal"/>
@@ -13277,6 +15052,18 @@
       <w:spacing w:lineRule="auto" w:line="144" w:before="0" w:after="159"/>
     </w:pPr>
     <w:rPr/>
+  </w:style>
+  <w:style w:type="paragraph" w:styleId="VHDL">
+    <w:name w:val="VHDL"/>
+    <w:basedOn w:val="Codice"/>
+    <w:qFormat/>
+    <w:pPr>
+      <w:spacing w:lineRule="auto" w:line="192"/>
+    </w:pPr>
+    <w:rPr>
+      <w:rFonts w:ascii="Consolas" w:hAnsi="Consolas"/>
+      <w:sz w:val="25"/>
+    </w:rPr>
   </w:style>
   <w:style w:type="numbering" w:styleId="NoList" w:default="1">
     <w:name w:val="No List"/>

--- a/Relazioni/Relazione Progetto Sistemi Digitali.docx
+++ b/Relazioni/Relazione Progetto Sistemi Digitali.docx
@@ -36,7 +36,7 @@
                 <wp:positionV relativeFrom="paragraph">
                   <wp:posOffset>8890</wp:posOffset>
                 </wp:positionV>
-                <wp:extent cx="5602605" cy="1270"/>
+                <wp:extent cx="5603240" cy="1270"/>
                 <wp:effectExtent l="0" t="0" r="19050" b="19050"/>
                 <wp:wrapNone/>
                 <wp:docPr id="1" name="Connettore diritto 2"/>
@@ -47,7 +47,7 @@
                       <wps:spPr>
                         <a:xfrm>
                           <a:off x="0" y="0"/>
-                          <a:ext cx="5601960" cy="0"/>
+                          <a:ext cx="5602680" cy="0"/>
                         </a:xfrm>
                         <a:prstGeom prst="line">
                           <a:avLst/>
@@ -75,7 +75,7 @@
           </mc:Choice>
           <mc:Fallback>
             <w:pict>
-              <v:line id="shape_0" from="21.3pt,0.7pt" to="462.35pt,0.7pt" ID="Connettore diritto 2" stroked="t" style="position:absolute">
+              <v:line id="shape_0" from="21.3pt,0.7pt" to="462.4pt,0.7pt" ID="Connettore diritto 2" stroked="t" style="position:absolute">
                 <v:stroke color="black" weight="6480" joinstyle="miter" endcap="flat"/>
                 <v:fill o:detectmouseclick="t" on="false"/>
               </v:line>
@@ -342,8 +342,8 @@
       </w:tblPr>
       <w:tblGrid>
         <w:gridCol w:w="3209"/>
-        <w:gridCol w:w="3203"/>
-        <w:gridCol w:w="3216"/>
+        <w:gridCol w:w="3201"/>
+        <w:gridCol w:w="3218"/>
       </w:tblGrid>
       <w:tr>
         <w:trPr/>
@@ -373,7 +373,7 @@
         </w:tc>
         <w:tc>
           <w:tcPr>
-            <w:tcW w:w="3203" w:type="dxa"/>
+            <w:tcW w:w="3201" w:type="dxa"/>
             <w:tcBorders>
               <w:top w:val="nil"/>
               <w:left w:val="nil"/>
@@ -397,7 +397,7 @@
         </w:tc>
         <w:tc>
           <w:tcPr>
-            <w:tcW w:w="3216" w:type="dxa"/>
+            <w:tcW w:w="3218" w:type="dxa"/>
             <w:tcBorders>
               <w:top w:val="nil"/>
               <w:left w:val="nil"/>
@@ -448,7 +448,7 @@
         </w:tc>
         <w:tc>
           <w:tcPr>
-            <w:tcW w:w="3203" w:type="dxa"/>
+            <w:tcW w:w="3201" w:type="dxa"/>
             <w:tcBorders>
               <w:top w:val="nil"/>
               <w:left w:val="nil"/>
@@ -472,7 +472,7 @@
         </w:tc>
         <w:tc>
           <w:tcPr>
-            <w:tcW w:w="3216" w:type="dxa"/>
+            <w:tcW w:w="3218" w:type="dxa"/>
             <w:tcBorders>
               <w:top w:val="nil"/>
               <w:left w:val="nil"/>
@@ -640,7 +640,7 @@
                 <wp:positionV relativeFrom="paragraph">
                   <wp:posOffset>453390</wp:posOffset>
                 </wp:positionV>
-                <wp:extent cx="5247005" cy="1270"/>
+                <wp:extent cx="5247640" cy="1270"/>
                 <wp:effectExtent l="0" t="0" r="31750" b="19050"/>
                 <wp:wrapTopAndBottom/>
                 <wp:docPr id="3" name="Connettore diritto 24"/>
@@ -651,7 +651,7 @@
                       <wps:spPr>
                         <a:xfrm>
                           <a:off x="0" y="0"/>
-                          <a:ext cx="5246280" cy="0"/>
+                          <a:ext cx="5247000" cy="0"/>
                         </a:xfrm>
                         <a:prstGeom prst="line">
                           <a:avLst/>
@@ -678,7 +678,7 @@
           </mc:Choice>
           <mc:Fallback>
             <w:pict>
-              <v:line id="shape_0" from="0pt,35.7pt" to="413.05pt,35.7pt" ID="Connettore diritto 24" stroked="t" style="position:absolute;mso-position-horizontal:left;mso-position-horizontal-relative:margin" wp14:anchorId="327F4A4A">
+              <v:line id="shape_0" from="0pt,35.7pt" to="413.1pt,35.7pt" ID="Connettore diritto 24" stroked="t" style="position:absolute;mso-position-horizontal:left;mso-position-horizontal-relative:margin" wp14:anchorId="327F4A4A">
                 <v:stroke color="black" weight="6840" joinstyle="round" endcap="flat"/>
                 <v:fill o:detectmouseclick="t" on="false"/>
               </v:line>
@@ -713,33 +713,67 @@
         </w:r>
         <w:r>
           <w:rPr>
-            <w:rStyle w:val="ListLabel184"/>
-          </w:rPr>
-        </w:r>
-        <w:r>
-          <w:rPr>
-            <w:rStyle w:val="ListLabel184"/>
+            <w:rStyle w:val="ListLabel266"/>
+          </w:rPr>
+        </w:r>
+        <w:r>
+          <w:rPr>
+            <w:rStyle w:val="ListLabel266"/>
           </w:rPr>
           <w:fldChar w:fldCharType="separate"/>
         </w:r>
         <w:bookmarkStart w:id="10" w:name="Bookmark"/>
         <w:r>
           <w:rPr>
-            <w:rStyle w:val="ListLabel184"/>
-          </w:rPr>
-        </w:r>
-        <w:r>
-          <w:rPr>
-            <w:rStyle w:val="ListLabel184"/>
-          </w:rPr>
-        </w:r>
-        <w:r>
-          <w:rPr>
-            <w:rStyle w:val="ListLabel184"/>
+            <w:rStyle w:val="ListLabel266"/>
+          </w:rPr>
+        </w:r>
+        <w:r>
+          <w:rPr>
+            <w:rStyle w:val="ListLabel266"/>
+          </w:rPr>
+        </w:r>
+        <w:r>
+          <w:rPr>
+            <w:rStyle w:val="ListLabel266"/>
           </w:rPr>
           <w:fldChar w:fldCharType="end"/>
         </w:r>
+        <w:r>
+          <w:fldChar w:fldCharType="begin"/>
+        </w:r>
+        <w:r>
+          <w:rPr>
+            <w:rStyle w:val="ListLabel266"/>
+          </w:rPr>
+        </w:r>
+        <w:r>
+          <w:rPr>
+            <w:rStyle w:val="ListLabel266"/>
+          </w:rPr>
+          <w:fldChar w:fldCharType="separate"/>
+        </w:r>
+        <w:bookmarkStart w:id="11" w:name="Bookmark2"/>
+        <w:bookmarkStart w:id="12" w:name="Bookmark1"/>
         <w:bookmarkEnd w:id="10"/>
+        <w:bookmarkEnd w:id="12"/>
+        <w:r>
+          <w:rPr>
+            <w:rStyle w:val="ListLabel266"/>
+          </w:rPr>
+        </w:r>
+        <w:r>
+          <w:rPr>
+            <w:rStyle w:val="ListLabel266"/>
+          </w:rPr>
+        </w:r>
+        <w:r>
+          <w:rPr>
+            <w:rStyle w:val="ListLabel266"/>
+          </w:rPr>
+          <w:fldChar w:fldCharType="end"/>
+        </w:r>
+        <w:bookmarkEnd w:id="11"/>
         <w:r>
           <w:rPr>
             <w:webHidden/>
@@ -818,33 +852,67 @@
         </w:r>
         <w:r>
           <w:rPr>
-            <w:rStyle w:val="ListLabel184"/>
-          </w:rPr>
-        </w:r>
-        <w:r>
-          <w:rPr>
-            <w:rStyle w:val="ListLabel184"/>
+            <w:rStyle w:val="ListLabel266"/>
+          </w:rPr>
+        </w:r>
+        <w:r>
+          <w:rPr>
+            <w:rStyle w:val="ListLabel266"/>
           </w:rPr>
           <w:fldChar w:fldCharType="separate"/>
         </w:r>
-        <w:bookmarkStart w:id="11" w:name="Bookmark1"/>
-        <w:r>
-          <w:rPr>
-            <w:rStyle w:val="ListLabel184"/>
-          </w:rPr>
-        </w:r>
-        <w:r>
-          <w:rPr>
-            <w:rStyle w:val="ListLabel184"/>
-          </w:rPr>
-        </w:r>
-        <w:r>
-          <w:rPr>
-            <w:rStyle w:val="ListLabel184"/>
+        <w:bookmarkStart w:id="13" w:name="Bookmark3"/>
+        <w:r>
+          <w:rPr>
+            <w:rStyle w:val="ListLabel266"/>
+          </w:rPr>
+        </w:r>
+        <w:r>
+          <w:rPr>
+            <w:rStyle w:val="ListLabel266"/>
+          </w:rPr>
+        </w:r>
+        <w:r>
+          <w:rPr>
+            <w:rStyle w:val="ListLabel266"/>
           </w:rPr>
           <w:fldChar w:fldCharType="end"/>
         </w:r>
-        <w:bookmarkEnd w:id="11"/>
+        <w:r>
+          <w:fldChar w:fldCharType="begin"/>
+        </w:r>
+        <w:r>
+          <w:rPr>
+            <w:rStyle w:val="ListLabel266"/>
+          </w:rPr>
+        </w:r>
+        <w:r>
+          <w:rPr>
+            <w:rStyle w:val="ListLabel266"/>
+          </w:rPr>
+          <w:fldChar w:fldCharType="separate"/>
+        </w:r>
+        <w:bookmarkStart w:id="14" w:name="Bookmark4"/>
+        <w:bookmarkStart w:id="15" w:name="Bookmark11"/>
+        <w:bookmarkEnd w:id="13"/>
+        <w:bookmarkEnd w:id="15"/>
+        <w:r>
+          <w:rPr>
+            <w:rStyle w:val="ListLabel266"/>
+          </w:rPr>
+        </w:r>
+        <w:r>
+          <w:rPr>
+            <w:rStyle w:val="ListLabel266"/>
+          </w:rPr>
+        </w:r>
+        <w:r>
+          <w:rPr>
+            <w:rStyle w:val="ListLabel266"/>
+          </w:rPr>
+          <w:fldChar w:fldCharType="end"/>
+        </w:r>
+        <w:bookmarkEnd w:id="14"/>
         <w:r>
           <w:rPr>
             <w:webHidden/>
@@ -923,33 +991,67 @@
         </w:r>
         <w:r>
           <w:rPr>
-            <w:rStyle w:val="ListLabel184"/>
-          </w:rPr>
-        </w:r>
-        <w:r>
-          <w:rPr>
-            <w:rStyle w:val="ListLabel184"/>
+            <w:rStyle w:val="ListLabel266"/>
+          </w:rPr>
+        </w:r>
+        <w:r>
+          <w:rPr>
+            <w:rStyle w:val="ListLabel266"/>
           </w:rPr>
           <w:fldChar w:fldCharType="separate"/>
         </w:r>
-        <w:bookmarkStart w:id="12" w:name="Bookmark2"/>
-        <w:r>
-          <w:rPr>
-            <w:rStyle w:val="ListLabel184"/>
-          </w:rPr>
-        </w:r>
-        <w:r>
-          <w:rPr>
-            <w:rStyle w:val="ListLabel184"/>
-          </w:rPr>
-        </w:r>
-        <w:r>
-          <w:rPr>
-            <w:rStyle w:val="ListLabel184"/>
+        <w:bookmarkStart w:id="16" w:name="Bookmark5"/>
+        <w:r>
+          <w:rPr>
+            <w:rStyle w:val="ListLabel266"/>
+          </w:rPr>
+        </w:r>
+        <w:r>
+          <w:rPr>
+            <w:rStyle w:val="ListLabel266"/>
+          </w:rPr>
+        </w:r>
+        <w:r>
+          <w:rPr>
+            <w:rStyle w:val="ListLabel266"/>
           </w:rPr>
           <w:fldChar w:fldCharType="end"/>
         </w:r>
-        <w:bookmarkEnd w:id="12"/>
+        <w:r>
+          <w:fldChar w:fldCharType="begin"/>
+        </w:r>
+        <w:r>
+          <w:rPr>
+            <w:rStyle w:val="ListLabel266"/>
+          </w:rPr>
+        </w:r>
+        <w:r>
+          <w:rPr>
+            <w:rStyle w:val="ListLabel266"/>
+          </w:rPr>
+          <w:fldChar w:fldCharType="separate"/>
+        </w:r>
+        <w:bookmarkStart w:id="17" w:name="Bookmark6"/>
+        <w:bookmarkStart w:id="18" w:name="Bookmark21"/>
+        <w:bookmarkEnd w:id="16"/>
+        <w:bookmarkEnd w:id="18"/>
+        <w:r>
+          <w:rPr>
+            <w:rStyle w:val="ListLabel266"/>
+          </w:rPr>
+        </w:r>
+        <w:r>
+          <w:rPr>
+            <w:rStyle w:val="ListLabel266"/>
+          </w:rPr>
+        </w:r>
+        <w:r>
+          <w:rPr>
+            <w:rStyle w:val="ListLabel266"/>
+          </w:rPr>
+          <w:fldChar w:fldCharType="end"/>
+        </w:r>
+        <w:bookmarkEnd w:id="17"/>
         <w:r>
           <w:rPr>
             <w:webHidden/>
@@ -1028,33 +1130,67 @@
         </w:r>
         <w:r>
           <w:rPr>
-            <w:rStyle w:val="ListLabel184"/>
-          </w:rPr>
-        </w:r>
-        <w:r>
-          <w:rPr>
-            <w:rStyle w:val="ListLabel184"/>
+            <w:rStyle w:val="ListLabel266"/>
+          </w:rPr>
+        </w:r>
+        <w:r>
+          <w:rPr>
+            <w:rStyle w:val="ListLabel266"/>
           </w:rPr>
           <w:fldChar w:fldCharType="separate"/>
         </w:r>
-        <w:bookmarkStart w:id="13" w:name="Bookmark3"/>
-        <w:r>
-          <w:rPr>
-            <w:rStyle w:val="ListLabel184"/>
-          </w:rPr>
-        </w:r>
-        <w:r>
-          <w:rPr>
-            <w:rStyle w:val="ListLabel184"/>
-          </w:rPr>
-        </w:r>
-        <w:r>
-          <w:rPr>
-            <w:rStyle w:val="ListLabel184"/>
+        <w:bookmarkStart w:id="19" w:name="Bookmark7"/>
+        <w:r>
+          <w:rPr>
+            <w:rStyle w:val="ListLabel266"/>
+          </w:rPr>
+        </w:r>
+        <w:r>
+          <w:rPr>
+            <w:rStyle w:val="ListLabel266"/>
+          </w:rPr>
+        </w:r>
+        <w:r>
+          <w:rPr>
+            <w:rStyle w:val="ListLabel266"/>
           </w:rPr>
           <w:fldChar w:fldCharType="end"/>
         </w:r>
-        <w:bookmarkEnd w:id="13"/>
+        <w:r>
+          <w:fldChar w:fldCharType="begin"/>
+        </w:r>
+        <w:r>
+          <w:rPr>
+            <w:rStyle w:val="ListLabel266"/>
+          </w:rPr>
+        </w:r>
+        <w:r>
+          <w:rPr>
+            <w:rStyle w:val="ListLabel266"/>
+          </w:rPr>
+          <w:fldChar w:fldCharType="separate"/>
+        </w:r>
+        <w:bookmarkStart w:id="20" w:name="Bookmark8"/>
+        <w:bookmarkStart w:id="21" w:name="Bookmark31"/>
+        <w:bookmarkEnd w:id="19"/>
+        <w:bookmarkEnd w:id="21"/>
+        <w:r>
+          <w:rPr>
+            <w:rStyle w:val="ListLabel266"/>
+          </w:rPr>
+        </w:r>
+        <w:r>
+          <w:rPr>
+            <w:rStyle w:val="ListLabel266"/>
+          </w:rPr>
+        </w:r>
+        <w:r>
+          <w:rPr>
+            <w:rStyle w:val="ListLabel266"/>
+          </w:rPr>
+          <w:fldChar w:fldCharType="end"/>
+        </w:r>
+        <w:bookmarkEnd w:id="20"/>
         <w:r>
           <w:rPr>
             <w:webHidden/>
@@ -1105,7 +1241,7 @@
             <w:rStyle w:val="ListLabel111"/>
             <w:vanish/>
           </w:rPr>
-          <w:t>9</w:t>
+          <w:t>14</w:t>
         </w:r>
         <w:r>
           <w:rPr>
@@ -1133,33 +1269,67 @@
         </w:r>
         <w:r>
           <w:rPr>
-            <w:rStyle w:val="ListLabel184"/>
-          </w:rPr>
-        </w:r>
-        <w:r>
-          <w:rPr>
-            <w:rStyle w:val="ListLabel184"/>
+            <w:rStyle w:val="ListLabel266"/>
+          </w:rPr>
+        </w:r>
+        <w:r>
+          <w:rPr>
+            <w:rStyle w:val="ListLabel266"/>
           </w:rPr>
           <w:fldChar w:fldCharType="separate"/>
         </w:r>
-        <w:bookmarkStart w:id="14" w:name="Bookmark4"/>
-        <w:r>
-          <w:rPr>
-            <w:rStyle w:val="ListLabel184"/>
-          </w:rPr>
-        </w:r>
-        <w:r>
-          <w:rPr>
-            <w:rStyle w:val="ListLabel184"/>
-          </w:rPr>
-        </w:r>
-        <w:r>
-          <w:rPr>
-            <w:rStyle w:val="ListLabel184"/>
+        <w:bookmarkStart w:id="22" w:name="Bookmark9"/>
+        <w:r>
+          <w:rPr>
+            <w:rStyle w:val="ListLabel266"/>
+          </w:rPr>
+        </w:r>
+        <w:r>
+          <w:rPr>
+            <w:rStyle w:val="ListLabel266"/>
+          </w:rPr>
+        </w:r>
+        <w:r>
+          <w:rPr>
+            <w:rStyle w:val="ListLabel266"/>
           </w:rPr>
           <w:fldChar w:fldCharType="end"/>
         </w:r>
-        <w:bookmarkEnd w:id="14"/>
+        <w:r>
+          <w:fldChar w:fldCharType="begin"/>
+        </w:r>
+        <w:r>
+          <w:rPr>
+            <w:rStyle w:val="ListLabel266"/>
+          </w:rPr>
+        </w:r>
+        <w:r>
+          <w:rPr>
+            <w:rStyle w:val="ListLabel266"/>
+          </w:rPr>
+          <w:fldChar w:fldCharType="separate"/>
+        </w:r>
+        <w:bookmarkStart w:id="23" w:name="Bookmark10"/>
+        <w:bookmarkStart w:id="24" w:name="Bookmark41"/>
+        <w:bookmarkEnd w:id="22"/>
+        <w:bookmarkEnd w:id="24"/>
+        <w:r>
+          <w:rPr>
+            <w:rStyle w:val="ListLabel266"/>
+          </w:rPr>
+        </w:r>
+        <w:r>
+          <w:rPr>
+            <w:rStyle w:val="ListLabel266"/>
+          </w:rPr>
+        </w:r>
+        <w:r>
+          <w:rPr>
+            <w:rStyle w:val="ListLabel266"/>
+          </w:rPr>
+          <w:fldChar w:fldCharType="end"/>
+        </w:r>
+        <w:bookmarkEnd w:id="23"/>
         <w:r>
           <w:rPr>
             <w:webHidden/>
@@ -1210,7 +1380,7 @@
             <w:rStyle w:val="ListLabel111"/>
             <w:vanish/>
           </w:rPr>
-          <w:t>10</w:t>
+          <w:t>15</w:t>
         </w:r>
         <w:r>
           <w:rPr>
@@ -1238,33 +1408,67 @@
         </w:r>
         <w:r>
           <w:rPr>
-            <w:rStyle w:val="ListLabel184"/>
-          </w:rPr>
-        </w:r>
-        <w:r>
-          <w:rPr>
-            <w:rStyle w:val="ListLabel184"/>
+            <w:rStyle w:val="ListLabel266"/>
+          </w:rPr>
+        </w:r>
+        <w:r>
+          <w:rPr>
+            <w:rStyle w:val="ListLabel266"/>
           </w:rPr>
           <w:fldChar w:fldCharType="separate"/>
         </w:r>
-        <w:bookmarkStart w:id="15" w:name="Bookmark5"/>
-        <w:r>
-          <w:rPr>
-            <w:rStyle w:val="ListLabel184"/>
-          </w:rPr>
-        </w:r>
-        <w:r>
-          <w:rPr>
-            <w:rStyle w:val="ListLabel184"/>
-          </w:rPr>
-        </w:r>
-        <w:r>
-          <w:rPr>
-            <w:rStyle w:val="ListLabel184"/>
+        <w:bookmarkStart w:id="25" w:name="Bookmark12"/>
+        <w:r>
+          <w:rPr>
+            <w:rStyle w:val="ListLabel266"/>
+          </w:rPr>
+        </w:r>
+        <w:r>
+          <w:rPr>
+            <w:rStyle w:val="ListLabel266"/>
+          </w:rPr>
+        </w:r>
+        <w:r>
+          <w:rPr>
+            <w:rStyle w:val="ListLabel266"/>
           </w:rPr>
           <w:fldChar w:fldCharType="end"/>
         </w:r>
-        <w:bookmarkEnd w:id="15"/>
+        <w:r>
+          <w:fldChar w:fldCharType="begin"/>
+        </w:r>
+        <w:r>
+          <w:rPr>
+            <w:rStyle w:val="ListLabel266"/>
+          </w:rPr>
+        </w:r>
+        <w:r>
+          <w:rPr>
+            <w:rStyle w:val="ListLabel266"/>
+          </w:rPr>
+          <w:fldChar w:fldCharType="separate"/>
+        </w:r>
+        <w:bookmarkStart w:id="26" w:name="Bookmark13"/>
+        <w:bookmarkStart w:id="27" w:name="Bookmark51"/>
+        <w:bookmarkEnd w:id="25"/>
+        <w:bookmarkEnd w:id="27"/>
+        <w:r>
+          <w:rPr>
+            <w:rStyle w:val="ListLabel266"/>
+          </w:rPr>
+        </w:r>
+        <w:r>
+          <w:rPr>
+            <w:rStyle w:val="ListLabel266"/>
+          </w:rPr>
+        </w:r>
+        <w:r>
+          <w:rPr>
+            <w:rStyle w:val="ListLabel266"/>
+          </w:rPr>
+          <w:fldChar w:fldCharType="end"/>
+        </w:r>
+        <w:bookmarkEnd w:id="26"/>
         <w:r>
           <w:rPr>
             <w:webHidden/>
@@ -1315,7 +1519,7 @@
             <w:rStyle w:val="ListLabel111"/>
             <w:vanish/>
           </w:rPr>
-          <w:t>13</w:t>
+          <w:t>18</w:t>
         </w:r>
         <w:r>
           <w:rPr>
@@ -1343,33 +1547,67 @@
         </w:r>
         <w:r>
           <w:rPr>
-            <w:rStyle w:val="ListLabel184"/>
-          </w:rPr>
-        </w:r>
-        <w:r>
-          <w:rPr>
-            <w:rStyle w:val="ListLabel184"/>
+            <w:rStyle w:val="ListLabel266"/>
+          </w:rPr>
+        </w:r>
+        <w:r>
+          <w:rPr>
+            <w:rStyle w:val="ListLabel266"/>
           </w:rPr>
           <w:fldChar w:fldCharType="separate"/>
         </w:r>
-        <w:bookmarkStart w:id="16" w:name="Bookmark6"/>
-        <w:r>
-          <w:rPr>
-            <w:rStyle w:val="ListLabel184"/>
-          </w:rPr>
-        </w:r>
-        <w:r>
-          <w:rPr>
-            <w:rStyle w:val="ListLabel184"/>
-          </w:rPr>
-        </w:r>
-        <w:r>
-          <w:rPr>
-            <w:rStyle w:val="ListLabel184"/>
+        <w:bookmarkStart w:id="28" w:name="Bookmark14"/>
+        <w:r>
+          <w:rPr>
+            <w:rStyle w:val="ListLabel266"/>
+          </w:rPr>
+        </w:r>
+        <w:r>
+          <w:rPr>
+            <w:rStyle w:val="ListLabel266"/>
+          </w:rPr>
+        </w:r>
+        <w:r>
+          <w:rPr>
+            <w:rStyle w:val="ListLabel266"/>
           </w:rPr>
           <w:fldChar w:fldCharType="end"/>
         </w:r>
-        <w:bookmarkEnd w:id="16"/>
+        <w:r>
+          <w:fldChar w:fldCharType="begin"/>
+        </w:r>
+        <w:r>
+          <w:rPr>
+            <w:rStyle w:val="ListLabel266"/>
+          </w:rPr>
+        </w:r>
+        <w:r>
+          <w:rPr>
+            <w:rStyle w:val="ListLabel266"/>
+          </w:rPr>
+          <w:fldChar w:fldCharType="separate"/>
+        </w:r>
+        <w:bookmarkStart w:id="29" w:name="Bookmark15"/>
+        <w:bookmarkStart w:id="30" w:name="Bookmark61"/>
+        <w:bookmarkEnd w:id="28"/>
+        <w:bookmarkEnd w:id="30"/>
+        <w:r>
+          <w:rPr>
+            <w:rStyle w:val="ListLabel266"/>
+          </w:rPr>
+        </w:r>
+        <w:r>
+          <w:rPr>
+            <w:rStyle w:val="ListLabel266"/>
+          </w:rPr>
+        </w:r>
+        <w:r>
+          <w:rPr>
+            <w:rStyle w:val="ListLabel266"/>
+          </w:rPr>
+          <w:fldChar w:fldCharType="end"/>
+        </w:r>
+        <w:bookmarkEnd w:id="29"/>
         <w:r>
           <w:rPr>
             <w:webHidden/>
@@ -1420,7 +1658,7 @@
             <w:rStyle w:val="ListLabel111"/>
             <w:vanish/>
           </w:rPr>
-          <w:t>15</w:t>
+          <w:t>20</w:t>
         </w:r>
         <w:r>
           <w:rPr>
@@ -1435,7 +1673,7 @@
       <w:pPr>
         <w:pStyle w:val="Indice2"/>
         <w:tabs>
-          <w:tab w:val="clear" w:pos="720"/>
+          <w:tab w:val="clear" w:pos="643"/>
           <w:tab w:val="right" w:pos="9628" w:leader="dot"/>
         </w:tabs>
         <w:rPr/>
@@ -1452,33 +1690,67 @@
         </w:r>
         <w:r>
           <w:rPr>
-            <w:rStyle w:val="ListLabel184"/>
-          </w:rPr>
-        </w:r>
-        <w:r>
-          <w:rPr>
-            <w:rStyle w:val="ListLabel184"/>
+            <w:rStyle w:val="ListLabel266"/>
+          </w:rPr>
+        </w:r>
+        <w:r>
+          <w:rPr>
+            <w:rStyle w:val="ListLabel266"/>
           </w:rPr>
           <w:fldChar w:fldCharType="separate"/>
         </w:r>
-        <w:bookmarkStart w:id="17" w:name="Bookmark7"/>
-        <w:r>
-          <w:rPr>
-            <w:rStyle w:val="ListLabel184"/>
-          </w:rPr>
-        </w:r>
-        <w:r>
-          <w:rPr>
-            <w:rStyle w:val="ListLabel184"/>
-          </w:rPr>
-        </w:r>
-        <w:r>
-          <w:rPr>
-            <w:rStyle w:val="ListLabel184"/>
+        <w:bookmarkStart w:id="31" w:name="Bookmark16"/>
+        <w:r>
+          <w:rPr>
+            <w:rStyle w:val="ListLabel266"/>
+          </w:rPr>
+        </w:r>
+        <w:r>
+          <w:rPr>
+            <w:rStyle w:val="ListLabel266"/>
+          </w:rPr>
+        </w:r>
+        <w:r>
+          <w:rPr>
+            <w:rStyle w:val="ListLabel266"/>
           </w:rPr>
           <w:fldChar w:fldCharType="end"/>
         </w:r>
-        <w:bookmarkEnd w:id="17"/>
+        <w:r>
+          <w:fldChar w:fldCharType="begin"/>
+        </w:r>
+        <w:r>
+          <w:rPr>
+            <w:rStyle w:val="ListLabel266"/>
+          </w:rPr>
+        </w:r>
+        <w:r>
+          <w:rPr>
+            <w:rStyle w:val="ListLabel266"/>
+          </w:rPr>
+          <w:fldChar w:fldCharType="separate"/>
+        </w:r>
+        <w:bookmarkStart w:id="32" w:name="Bookmark17"/>
+        <w:bookmarkStart w:id="33" w:name="Bookmark71"/>
+        <w:bookmarkEnd w:id="31"/>
+        <w:bookmarkEnd w:id="33"/>
+        <w:r>
+          <w:rPr>
+            <w:rStyle w:val="ListLabel266"/>
+          </w:rPr>
+        </w:r>
+        <w:r>
+          <w:rPr>
+            <w:rStyle w:val="ListLabel266"/>
+          </w:rPr>
+        </w:r>
+        <w:r>
+          <w:rPr>
+            <w:rStyle w:val="ListLabel266"/>
+          </w:rPr>
+          <w:fldChar w:fldCharType="end"/>
+        </w:r>
+        <w:bookmarkEnd w:id="32"/>
         <w:r>
           <w:rPr>
             <w:webHidden/>
@@ -1529,7 +1801,7 @@
             <w:rStyle w:val="ListLabel111"/>
             <w:vanish/>
           </w:rPr>
-          <w:t>15</w:t>
+          <w:t>20</w:t>
         </w:r>
         <w:r>
           <w:rPr>
@@ -1544,7 +1816,7 @@
       <w:pPr>
         <w:pStyle w:val="Indice2"/>
         <w:tabs>
-          <w:tab w:val="clear" w:pos="720"/>
+          <w:tab w:val="clear" w:pos="643"/>
           <w:tab w:val="right" w:pos="9628" w:leader="dot"/>
         </w:tabs>
         <w:rPr/>
@@ -1574,33 +1846,67 @@
         </w:r>
         <w:r>
           <w:rPr>
-            <w:rStyle w:val="ListLabel184"/>
-          </w:rPr>
-        </w:r>
-        <w:r>
-          <w:rPr>
-            <w:rStyle w:val="ListLabel184"/>
+            <w:rStyle w:val="ListLabel266"/>
+          </w:rPr>
+        </w:r>
+        <w:r>
+          <w:rPr>
+            <w:rStyle w:val="ListLabel266"/>
           </w:rPr>
           <w:fldChar w:fldCharType="separate"/>
         </w:r>
-        <w:bookmarkStart w:id="18" w:name="Bookmark8"/>
-        <w:r>
-          <w:rPr>
-            <w:rStyle w:val="ListLabel184"/>
-          </w:rPr>
-        </w:r>
-        <w:r>
-          <w:rPr>
-            <w:rStyle w:val="ListLabel184"/>
-          </w:rPr>
-        </w:r>
-        <w:r>
-          <w:rPr>
-            <w:rStyle w:val="ListLabel184"/>
+        <w:bookmarkStart w:id="34" w:name="Bookmark18"/>
+        <w:r>
+          <w:rPr>
+            <w:rStyle w:val="ListLabel266"/>
+          </w:rPr>
+        </w:r>
+        <w:r>
+          <w:rPr>
+            <w:rStyle w:val="ListLabel266"/>
+          </w:rPr>
+        </w:r>
+        <w:r>
+          <w:rPr>
+            <w:rStyle w:val="ListLabel266"/>
           </w:rPr>
           <w:fldChar w:fldCharType="end"/>
         </w:r>
-        <w:bookmarkEnd w:id="18"/>
+        <w:r>
+          <w:fldChar w:fldCharType="begin"/>
+        </w:r>
+        <w:r>
+          <w:rPr>
+            <w:rStyle w:val="ListLabel266"/>
+          </w:rPr>
+        </w:r>
+        <w:r>
+          <w:rPr>
+            <w:rStyle w:val="ListLabel266"/>
+          </w:rPr>
+          <w:fldChar w:fldCharType="separate"/>
+        </w:r>
+        <w:bookmarkStart w:id="35" w:name="Bookmark19"/>
+        <w:bookmarkStart w:id="36" w:name="Bookmark81"/>
+        <w:bookmarkEnd w:id="34"/>
+        <w:bookmarkEnd w:id="36"/>
+        <w:r>
+          <w:rPr>
+            <w:rStyle w:val="ListLabel266"/>
+          </w:rPr>
+        </w:r>
+        <w:r>
+          <w:rPr>
+            <w:rStyle w:val="ListLabel266"/>
+          </w:rPr>
+        </w:r>
+        <w:r>
+          <w:rPr>
+            <w:rStyle w:val="ListLabel266"/>
+          </w:rPr>
+          <w:fldChar w:fldCharType="end"/>
+        </w:r>
+        <w:bookmarkEnd w:id="35"/>
         <w:r>
           <w:rPr>
             <w:webHidden/>
@@ -1651,7 +1957,7 @@
             <w:rStyle w:val="ListLabel111"/>
             <w:vanish/>
           </w:rPr>
-          <w:t>16</w:t>
+          <w:t>21</w:t>
         </w:r>
         <w:r>
           <w:rPr>
@@ -1666,7 +1972,7 @@
       <w:pPr>
         <w:pStyle w:val="Indice2"/>
         <w:tabs>
-          <w:tab w:val="clear" w:pos="720"/>
+          <w:tab w:val="clear" w:pos="643"/>
           <w:tab w:val="right" w:pos="9628" w:leader="dot"/>
         </w:tabs>
         <w:rPr/>
@@ -1683,33 +1989,67 @@
         </w:r>
         <w:r>
           <w:rPr>
-            <w:rStyle w:val="ListLabel184"/>
-          </w:rPr>
-        </w:r>
-        <w:r>
-          <w:rPr>
-            <w:rStyle w:val="ListLabel184"/>
+            <w:rStyle w:val="ListLabel266"/>
+          </w:rPr>
+        </w:r>
+        <w:r>
+          <w:rPr>
+            <w:rStyle w:val="ListLabel266"/>
           </w:rPr>
           <w:fldChar w:fldCharType="separate"/>
         </w:r>
-        <w:bookmarkStart w:id="19" w:name="Bookmark9"/>
-        <w:r>
-          <w:rPr>
-            <w:rStyle w:val="ListLabel184"/>
-          </w:rPr>
-        </w:r>
-        <w:r>
-          <w:rPr>
-            <w:rStyle w:val="ListLabel184"/>
-          </w:rPr>
-        </w:r>
-        <w:r>
-          <w:rPr>
-            <w:rStyle w:val="ListLabel184"/>
+        <w:bookmarkStart w:id="37" w:name="Bookmark20"/>
+        <w:r>
+          <w:rPr>
+            <w:rStyle w:val="ListLabel266"/>
+          </w:rPr>
+        </w:r>
+        <w:r>
+          <w:rPr>
+            <w:rStyle w:val="ListLabel266"/>
+          </w:rPr>
+        </w:r>
+        <w:r>
+          <w:rPr>
+            <w:rStyle w:val="ListLabel266"/>
           </w:rPr>
           <w:fldChar w:fldCharType="end"/>
         </w:r>
-        <w:bookmarkEnd w:id="19"/>
+        <w:r>
+          <w:fldChar w:fldCharType="begin"/>
+        </w:r>
+        <w:r>
+          <w:rPr>
+            <w:rStyle w:val="ListLabel266"/>
+          </w:rPr>
+        </w:r>
+        <w:r>
+          <w:rPr>
+            <w:rStyle w:val="ListLabel266"/>
+          </w:rPr>
+          <w:fldChar w:fldCharType="separate"/>
+        </w:r>
+        <w:bookmarkStart w:id="38" w:name="Bookmark22"/>
+        <w:bookmarkStart w:id="39" w:name="Bookmark91"/>
+        <w:bookmarkEnd w:id="37"/>
+        <w:bookmarkEnd w:id="39"/>
+        <w:r>
+          <w:rPr>
+            <w:rStyle w:val="ListLabel266"/>
+          </w:rPr>
+        </w:r>
+        <w:r>
+          <w:rPr>
+            <w:rStyle w:val="ListLabel266"/>
+          </w:rPr>
+        </w:r>
+        <w:r>
+          <w:rPr>
+            <w:rStyle w:val="ListLabel266"/>
+          </w:rPr>
+          <w:fldChar w:fldCharType="end"/>
+        </w:r>
+        <w:bookmarkEnd w:id="38"/>
         <w:r>
           <w:rPr>
             <w:webHidden/>
@@ -1760,7 +2100,7 @@
             <w:rStyle w:val="ListLabel111"/>
             <w:vanish/>
           </w:rPr>
-          <w:t>20</w:t>
+          <w:t>25</w:t>
         </w:r>
         <w:r>
           <w:rPr>
@@ -1775,7 +2115,7 @@
       <w:pPr>
         <w:pStyle w:val="Indice2"/>
         <w:tabs>
-          <w:tab w:val="clear" w:pos="720"/>
+          <w:tab w:val="clear" w:pos="643"/>
           <w:tab w:val="right" w:pos="9628" w:leader="dot"/>
         </w:tabs>
         <w:rPr/>
@@ -1792,33 +2132,67 @@
         </w:r>
         <w:r>
           <w:rPr>
-            <w:rStyle w:val="ListLabel184"/>
-          </w:rPr>
-        </w:r>
-        <w:r>
-          <w:rPr>
-            <w:rStyle w:val="ListLabel184"/>
+            <w:rStyle w:val="ListLabel266"/>
+          </w:rPr>
+        </w:r>
+        <w:r>
+          <w:rPr>
+            <w:rStyle w:val="ListLabel266"/>
           </w:rPr>
           <w:fldChar w:fldCharType="separate"/>
         </w:r>
-        <w:bookmarkStart w:id="20" w:name="Bookmark10"/>
-        <w:r>
-          <w:rPr>
-            <w:rStyle w:val="ListLabel184"/>
-          </w:rPr>
-        </w:r>
-        <w:r>
-          <w:rPr>
-            <w:rStyle w:val="ListLabel184"/>
-          </w:rPr>
-        </w:r>
-        <w:r>
-          <w:rPr>
-            <w:rStyle w:val="ListLabel184"/>
+        <w:bookmarkStart w:id="40" w:name="Bookmark23"/>
+        <w:r>
+          <w:rPr>
+            <w:rStyle w:val="ListLabel266"/>
+          </w:rPr>
+        </w:r>
+        <w:r>
+          <w:rPr>
+            <w:rStyle w:val="ListLabel266"/>
+          </w:rPr>
+        </w:r>
+        <w:r>
+          <w:rPr>
+            <w:rStyle w:val="ListLabel266"/>
           </w:rPr>
           <w:fldChar w:fldCharType="end"/>
         </w:r>
-        <w:bookmarkEnd w:id="20"/>
+        <w:r>
+          <w:fldChar w:fldCharType="begin"/>
+        </w:r>
+        <w:r>
+          <w:rPr>
+            <w:rStyle w:val="ListLabel266"/>
+          </w:rPr>
+        </w:r>
+        <w:r>
+          <w:rPr>
+            <w:rStyle w:val="ListLabel266"/>
+          </w:rPr>
+          <w:fldChar w:fldCharType="separate"/>
+        </w:r>
+        <w:bookmarkStart w:id="41" w:name="Bookmark24"/>
+        <w:bookmarkStart w:id="42" w:name="Bookmark101"/>
+        <w:bookmarkEnd w:id="40"/>
+        <w:bookmarkEnd w:id="42"/>
+        <w:r>
+          <w:rPr>
+            <w:rStyle w:val="ListLabel266"/>
+          </w:rPr>
+        </w:r>
+        <w:r>
+          <w:rPr>
+            <w:rStyle w:val="ListLabel266"/>
+          </w:rPr>
+        </w:r>
+        <w:r>
+          <w:rPr>
+            <w:rStyle w:val="ListLabel266"/>
+          </w:rPr>
+          <w:fldChar w:fldCharType="end"/>
+        </w:r>
+        <w:bookmarkEnd w:id="41"/>
         <w:r>
           <w:rPr>
             <w:webHidden/>
@@ -1869,7 +2243,7 @@
             <w:rStyle w:val="ListLabel111"/>
             <w:vanish/>
           </w:rPr>
-          <w:t>21</w:t>
+          <w:t>26</w:t>
         </w:r>
         <w:r>
           <w:rPr>
@@ -1897,33 +2271,67 @@
         </w:r>
         <w:r>
           <w:rPr>
-            <w:rStyle w:val="ListLabel184"/>
-          </w:rPr>
-        </w:r>
-        <w:r>
-          <w:rPr>
-            <w:rStyle w:val="ListLabel184"/>
+            <w:rStyle w:val="ListLabel266"/>
+          </w:rPr>
+        </w:r>
+        <w:r>
+          <w:rPr>
+            <w:rStyle w:val="ListLabel266"/>
           </w:rPr>
           <w:fldChar w:fldCharType="separate"/>
         </w:r>
-        <w:bookmarkStart w:id="21" w:name="Bookmark11"/>
-        <w:r>
-          <w:rPr>
-            <w:rStyle w:val="ListLabel184"/>
-          </w:rPr>
-        </w:r>
-        <w:r>
-          <w:rPr>
-            <w:rStyle w:val="ListLabel184"/>
-          </w:rPr>
-        </w:r>
-        <w:r>
-          <w:rPr>
-            <w:rStyle w:val="ListLabel184"/>
+        <w:bookmarkStart w:id="43" w:name="Bookmark25"/>
+        <w:r>
+          <w:rPr>
+            <w:rStyle w:val="ListLabel266"/>
+          </w:rPr>
+        </w:r>
+        <w:r>
+          <w:rPr>
+            <w:rStyle w:val="ListLabel266"/>
+          </w:rPr>
+        </w:r>
+        <w:r>
+          <w:rPr>
+            <w:rStyle w:val="ListLabel266"/>
           </w:rPr>
           <w:fldChar w:fldCharType="end"/>
         </w:r>
-        <w:bookmarkEnd w:id="21"/>
+        <w:r>
+          <w:fldChar w:fldCharType="begin"/>
+        </w:r>
+        <w:r>
+          <w:rPr>
+            <w:rStyle w:val="ListLabel266"/>
+          </w:rPr>
+        </w:r>
+        <w:r>
+          <w:rPr>
+            <w:rStyle w:val="ListLabel266"/>
+          </w:rPr>
+          <w:fldChar w:fldCharType="separate"/>
+        </w:r>
+        <w:bookmarkStart w:id="44" w:name="Bookmark26"/>
+        <w:bookmarkStart w:id="45" w:name="Bookmark111"/>
+        <w:bookmarkEnd w:id="43"/>
+        <w:bookmarkEnd w:id="45"/>
+        <w:r>
+          <w:rPr>
+            <w:rStyle w:val="ListLabel266"/>
+          </w:rPr>
+        </w:r>
+        <w:r>
+          <w:rPr>
+            <w:rStyle w:val="ListLabel266"/>
+          </w:rPr>
+        </w:r>
+        <w:r>
+          <w:rPr>
+            <w:rStyle w:val="ListLabel266"/>
+          </w:rPr>
+          <w:fldChar w:fldCharType="end"/>
+        </w:r>
+        <w:bookmarkEnd w:id="44"/>
         <w:r>
           <w:rPr>
             <w:webHidden/>
@@ -1974,7 +2382,7 @@
             <w:rStyle w:val="ListLabel111"/>
             <w:vanish/>
           </w:rPr>
-          <w:t>22</w:t>
+          <w:t>27</w:t>
         </w:r>
         <w:r>
           <w:rPr>
@@ -2021,8 +2429,8 @@
         <w:pStyle w:val="Titolo1"/>
         <w:rPr/>
       </w:pPr>
-      <w:bookmarkStart w:id="22" w:name="_Toc18877272"/>
-      <w:bookmarkEnd w:id="22"/>
+      <w:bookmarkStart w:id="46" w:name="_Toc18877272"/>
+      <w:bookmarkEnd w:id="46"/>
       <w:r>
         <mc:AlternateContent>
           <mc:Choice Requires="wps">
@@ -2035,7 +2443,7 @@
                 <wp:positionV relativeFrom="paragraph">
                   <wp:posOffset>453390</wp:posOffset>
                 </wp:positionV>
-                <wp:extent cx="5247005" cy="1270"/>
+                <wp:extent cx="5247640" cy="1270"/>
                 <wp:effectExtent l="0" t="0" r="31750" b="19050"/>
                 <wp:wrapTopAndBottom/>
                 <wp:docPr id="4" name="Connettore diritto 4"/>
@@ -2046,7 +2454,7 @@
                       <wps:spPr>
                         <a:xfrm>
                           <a:off x="0" y="0"/>
-                          <a:ext cx="5246280" cy="0"/>
+                          <a:ext cx="5247000" cy="0"/>
                         </a:xfrm>
                         <a:prstGeom prst="line">
                           <a:avLst/>
@@ -2073,7 +2481,7 @@
           </mc:Choice>
           <mc:Fallback>
             <w:pict>
-              <v:line id="shape_0" from="0pt,35.7pt" to="413.05pt,35.7pt" ID="Connettore diritto 4" stroked="t" style="position:absolute;mso-position-horizontal:left;mso-position-horizontal-relative:margin" wp14:anchorId="1F8EB5E0">
+              <v:line id="shape_0" from="0pt,35.7pt" to="413.1pt,35.7pt" ID="Connettore diritto 4" stroked="t" style="position:absolute;mso-position-horizontal:left;mso-position-horizontal-relative:margin" wp14:anchorId="1F8EB5E0">
                 <v:stroke color="black" weight="6840" joinstyle="round" endcap="flat"/>
                 <v:fill o:detectmouseclick="t" on="false"/>
               </v:line>
@@ -2217,7 +2625,7 @@
       <w:pPr>
         <w:pStyle w:val="Normal"/>
         <w:tabs>
-          <w:tab w:val="clear" w:pos="720"/>
+          <w:tab w:val="clear" w:pos="643"/>
           <w:tab w:val="left" w:pos="1755" w:leader="none"/>
         </w:tabs>
         <w:rPr/>
@@ -2231,18 +2639,9 @@
       <w:pPr>
         <w:pStyle w:val="Normal"/>
         <w:tabs>
-          <w:tab w:val="clear" w:pos="720"/>
+          <w:tab w:val="clear" w:pos="643"/>
           <w:tab w:val="left" w:pos="1755" w:leader="none"/>
         </w:tabs>
-        <w:rPr/>
-      </w:pPr>
-      <w:r>
-        <w:rPr/>
-      </w:r>
-    </w:p>
-    <w:p>
-      <w:pPr>
-        <w:pStyle w:val="Normal"/>
         <w:rPr/>
       </w:pPr>
       <w:r>
@@ -2318,7 +2717,7 @@
         <w:pStyle w:val="Titolo1"/>
         <w:rPr/>
       </w:pPr>
-      <w:bookmarkStart w:id="23" w:name="_Toc18877273"/>
+      <w:bookmarkStart w:id="47" w:name="_Toc18877273"/>
       <w:r>
         <mc:AlternateContent>
           <mc:Choice Requires="wps">
@@ -2331,7 +2730,7 @@
                 <wp:positionV relativeFrom="paragraph">
                   <wp:posOffset>453390</wp:posOffset>
                 </wp:positionV>
-                <wp:extent cx="5247005" cy="1270"/>
+                <wp:extent cx="5247640" cy="1270"/>
                 <wp:effectExtent l="0" t="0" r="31750" b="19050"/>
                 <wp:wrapTopAndBottom/>
                 <wp:docPr id="5" name="Connettore diritto 11"/>
@@ -2342,7 +2741,7 @@
                       <wps:spPr>
                         <a:xfrm>
                           <a:off x="0" y="0"/>
-                          <a:ext cx="5246280" cy="0"/>
+                          <a:ext cx="5247000" cy="0"/>
                         </a:xfrm>
                         <a:prstGeom prst="line">
                           <a:avLst/>
@@ -2369,7 +2768,7 @@
           </mc:Choice>
           <mc:Fallback>
             <w:pict>
-              <v:line id="shape_0" from="0pt,35.7pt" to="413.05pt,35.7pt" ID="Connettore diritto 11" stroked="t" style="position:absolute;mso-position-horizontal:left;mso-position-horizontal-relative:margin" wp14:anchorId="51065D8C">
+              <v:line id="shape_0" from="0pt,35.7pt" to="413.1pt,35.7pt" ID="Connettore diritto 11" stroked="t" style="position:absolute;mso-position-horizontal:left;mso-position-horizontal-relative:margin" wp14:anchorId="51065D8C">
                 <v:stroke color="black" weight="6840" joinstyle="round" endcap="flat"/>
                 <v:fill o:detectmouseclick="t" on="false"/>
               </v:line>
@@ -2381,7 +2780,7 @@
         <w:rPr/>
         <w:t xml:space="preserve">Capitolo 2. </w:t>
       </w:r>
-      <w:bookmarkEnd w:id="23"/>
+      <w:bookmarkEnd w:id="47"/>
       <w:r>
         <w:rPr/>
         <w:t>Architettura del sistema</w:t>
@@ -2406,9 +2805,9 @@
           <w:szCs w:val="32"/>
         </w:rPr>
       </w:r>
-      <w:bookmarkStart w:id="24" w:name="_GoBack"/>
-      <w:bookmarkStart w:id="25" w:name="_GoBack"/>
-      <w:bookmarkEnd w:id="25"/>
+      <w:bookmarkStart w:id="48" w:name="_GoBack"/>
+      <w:bookmarkStart w:id="49" w:name="_GoBack"/>
+      <w:bookmarkEnd w:id="49"/>
       <w:r>
         <w:br w:type="page"/>
       </w:r>
@@ -2418,8 +2817,8 @@
         <w:pStyle w:val="Titolo1"/>
         <w:rPr/>
       </w:pPr>
-      <w:bookmarkStart w:id="26" w:name="_Toc18877274"/>
-      <w:bookmarkEnd w:id="26"/>
+      <w:bookmarkStart w:id="50" w:name="_Toc18877274"/>
+      <w:bookmarkEnd w:id="50"/>
       <w:r>
         <mc:AlternateContent>
           <mc:Choice Requires="wps">
@@ -2432,7 +2831,7 @@
                 <wp:positionV relativeFrom="paragraph">
                   <wp:posOffset>453390</wp:posOffset>
                 </wp:positionV>
-                <wp:extent cx="5247005" cy="1270"/>
+                <wp:extent cx="5247640" cy="1270"/>
                 <wp:effectExtent l="0" t="0" r="31750" b="19050"/>
                 <wp:wrapTopAndBottom/>
                 <wp:docPr id="6" name="Connettore diritto 12"/>
@@ -2443,7 +2842,7 @@
                       <wps:spPr>
                         <a:xfrm>
                           <a:off x="0" y="0"/>
-                          <a:ext cx="5246280" cy="0"/>
+                          <a:ext cx="5247000" cy="0"/>
                         </a:xfrm>
                         <a:prstGeom prst="line">
                           <a:avLst/>
@@ -2470,7 +2869,7 @@
           </mc:Choice>
           <mc:Fallback>
             <w:pict>
-              <v:line id="shape_0" from="0pt,35.7pt" to="413.05pt,35.7pt" ID="Connettore diritto 12" stroked="t" style="position:absolute;mso-position-horizontal:left;mso-position-horizontal-relative:margin" wp14:anchorId="1E313178">
+              <v:line id="shape_0" from="0pt,35.7pt" to="413.1pt,35.7pt" ID="Connettore diritto 12" stroked="t" style="position:absolute;mso-position-horizontal:left;mso-position-horizontal-relative:margin" wp14:anchorId="1E313178">
                 <v:stroke color="black" weight="6840" joinstyle="round" endcap="flat"/>
                 <v:fill o:detectmouseclick="t" on="false"/>
               </v:line>
@@ -2551,42 +2950,25 @@
     </w:p>
     <w:p>
       <w:pPr>
-        <w:pStyle w:val="Titolo2"/>
-        <w:rPr/>
-      </w:pPr>
-      <w:r>
-        <w:rPr/>
-        <w:t xml:space="preserve">3.1 </w:t>
-      </w:r>
-      <w:r>
-        <w:rPr/>
-        <w:t xml:space="preserve">Schema </w:t>
-      </w:r>
-      <w:r>
-        <w:rPr/>
-        <w:t xml:space="preserve">generale </w:t>
-      </w:r>
-      <w:r>
-        <w:rPr/>
-        <w:t>del datapath:</w:t>
-      </w:r>
-    </w:p>
-    <w:p>
-      <w:pPr>
         <w:pStyle w:val="Corpodeltesto"/>
         <w:rPr/>
       </w:pPr>
       <w:r>
         <w:rPr/>
-      </w:r>
-      <w:r>
-        <w:br w:type="page"/>
-      </w:r>
-      <w:r>
+        <w:t>Schema generale del datapath:</w:t>
+      </w:r>
+    </w:p>
+    <w:p>
+      <w:pPr>
+        <w:pStyle w:val="Corpodeltesto"/>
+        <w:rPr/>
+      </w:pPr>
+      <w:r>
+        <w:rPr/>
         <mc:AlternateContent>
           <mc:Choice Requires="wps">
             <w:drawing>
-              <wp:anchor behindDoc="0" distT="0" distB="0" distL="0" distR="0" simplePos="0" locked="0" layoutInCell="1" allowOverlap="1" relativeHeight="41">
+              <wp:anchor behindDoc="0" distT="0" distB="0" distL="0" distR="0" simplePos="0" locked="0" layoutInCell="1" allowOverlap="1" relativeHeight="29">
                 <wp:simplePos x="0" y="0"/>
                 <wp:positionH relativeFrom="column">
                   <wp:align>center</wp:align>
@@ -2594,708 +2976,10 @@
                 <wp:positionV relativeFrom="paragraph">
                   <wp:posOffset>635</wp:posOffset>
                 </wp:positionV>
-                <wp:extent cx="4562475" cy="4972685"/>
+                <wp:extent cx="4563110" cy="4973320"/>
                 <wp:effectExtent l="0" t="0" r="0" b="0"/>
                 <wp:wrapTopAndBottom/>
                 <wp:docPr id="7" name="Cornice10"/>
-                <a:graphic xmlns:a="http://schemas.openxmlformats.org/drawingml/2006/main">
-                  <a:graphicData uri="http://schemas.microsoft.com/office/word/2010/wordprocessingShape">
-                    <wps:wsp>
-                      <wps:cNvSpPr txBox="1"/>
-                      <wps:spPr>
-                        <a:xfrm>
-                          <a:off x="0" y="0"/>
-                          <a:ext cx="4562475" cy="4972685"/>
-                        </a:xfrm>
-                        <a:prstGeom prst="rect"/>
-                      </wps:spPr>
-                      <wps:txbx>
-                        <w:txbxContent>
-                          <w:p>
-                            <w:pPr>
-                              <w:pStyle w:val="Figura"/>
-                              <w:spacing w:before="120" w:after="120"/>
-                              <w:rPr/>
-                            </w:pPr>
-                            <w:r>
-                              <w:rPr/>
-                              <w:drawing>
-                                <wp:inline distT="0" distB="0" distL="0" distR="0">
-                                  <wp:extent cx="4562475" cy="4657725"/>
-                                  <wp:effectExtent l="0" t="0" r="0" b="0"/>
-                                  <wp:docPr id="8" name="Immagine1" descr=""/>
-                                  <wp:cNvGraphicFramePr>
-                                    <a:graphicFrameLocks xmlns:a="http://schemas.openxmlformats.org/drawingml/2006/main" noChangeAspect="1"/>
-                                  </wp:cNvGraphicFramePr>
-                                  <a:graphic xmlns:a="http://schemas.openxmlformats.org/drawingml/2006/main">
-                                    <a:graphicData uri="http://schemas.openxmlformats.org/drawingml/2006/picture">
-                                      <pic:pic xmlns:pic="http://schemas.openxmlformats.org/drawingml/2006/picture">
-                                        <pic:nvPicPr>
-                                          <pic:cNvPr id="8" name="Immagine1" descr=""/>
-                                          <pic:cNvPicPr>
-                                            <a:picLocks noChangeAspect="1" noChangeArrowheads="1"/>
-                                          </pic:cNvPicPr>
-                                        </pic:nvPicPr>
-                                        <pic:blipFill>
-                                          <a:blip r:embed="rId5"/>
-                                          <a:stretch>
-                                            <a:fillRect/>
-                                          </a:stretch>
-                                        </pic:blipFill>
-                                        <pic:spPr bwMode="auto">
-                                          <a:xfrm>
-                                            <a:off x="0" y="0"/>
-                                            <a:ext cx="4562475" cy="4657725"/>
-                                          </a:xfrm>
-                                          <a:prstGeom prst="rect">
-                                            <a:avLst/>
-                                          </a:prstGeom>
-                                        </pic:spPr>
-                                      </pic:pic>
-                                    </a:graphicData>
-                                  </a:graphic>
-                                </wp:inline>
-                              </w:drawing>
-                            </w:r>
-                            <w:r>
-                              <w:rPr>
-                                <w:vanish/>
-                              </w:rPr>
-                              <w:br/>
-                            </w:r>
-                            <w:r>
-                              <w:rPr/>
-                              <w:t xml:space="preserve">Figura </w:t>
-                            </w:r>
-                            <w:r>
-                              <w:rPr/>
-                              <w:fldChar w:fldCharType="begin"/>
-                            </w:r>
-                            <w:r>
-                              <w:rPr/>
-                              <w:instrText> SEQ Figura \* ARABIC </w:instrText>
-                            </w:r>
-                            <w:r>
-                              <w:rPr/>
-                              <w:fldChar w:fldCharType="separate"/>
-                            </w:r>
-                            <w:r>
-                              <w:rPr/>
-                              <w:t>1</w:t>
-                            </w:r>
-                            <w:r>
-                              <w:rPr/>
-                              <w:fldChar w:fldCharType="end"/>
-                            </w:r>
-                            <w:r>
-                              <w:rPr/>
-                              <w:t>: Schema generale del datapath</w:t>
-                            </w:r>
-                          </w:p>
-                        </w:txbxContent>
-                      </wps:txbx>
-                      <wps:bodyPr anchor="t" lIns="0" tIns="0" rIns="0" bIns="0">
-                        <a:noAutofit/>
-                      </wps:bodyPr>
-                    </wps:wsp>
-                  </a:graphicData>
-                </a:graphic>
-              </wp:anchor>
-            </w:drawing>
-          </mc:Choice>
-          <mc:Fallback>
-            <w:pict>
-              <v:rect style="position:absolute;rotation:0;width:359.25pt;height:391.55pt;mso-wrap-distance-left:0pt;mso-wrap-distance-right:0pt;mso-wrap-distance-top:0pt;mso-wrap-distance-bottom:0pt;margin-top:0pt;mso-position-vertical:top;mso-position-vertical-relative:text;margin-left:61.35pt;mso-position-horizontal:center;mso-position-horizontal-relative:text">
-                <v:textbox inset="0in,0in,0in,0in">
-                  <w:txbxContent>
-                    <w:p>
-                      <w:pPr>
-                        <w:pStyle w:val="Figura"/>
-                        <w:spacing w:before="120" w:after="120"/>
-                        <w:rPr/>
-                      </w:pPr>
-                      <w:r>
-                        <w:rPr/>
-                        <w:drawing>
-                          <wp:inline distT="0" distB="0" distL="0" distR="0">
-                            <wp:extent cx="4562475" cy="4657725"/>
-                            <wp:effectExtent l="0" t="0" r="0" b="0"/>
-                            <wp:docPr id="9" name="Immagine1" descr=""/>
-                            <wp:cNvGraphicFramePr>
-                              <a:graphicFrameLocks xmlns:a="http://schemas.openxmlformats.org/drawingml/2006/main" noChangeAspect="1"/>
-                            </wp:cNvGraphicFramePr>
-                            <a:graphic xmlns:a="http://schemas.openxmlformats.org/drawingml/2006/main">
-                              <a:graphicData uri="http://schemas.openxmlformats.org/drawingml/2006/picture">
-                                <pic:pic xmlns:pic="http://schemas.openxmlformats.org/drawingml/2006/picture">
-                                  <pic:nvPicPr>
-                                    <pic:cNvPr id="9" name="Immagine1" descr=""/>
-                                    <pic:cNvPicPr>
-                                      <a:picLocks noChangeAspect="1" noChangeArrowheads="1"/>
-                                    </pic:cNvPicPr>
-                                  </pic:nvPicPr>
-                                  <pic:blipFill>
-                                    <a:blip r:embed="rId5"/>
-                                    <a:stretch>
-                                      <a:fillRect/>
-                                    </a:stretch>
-                                  </pic:blipFill>
-                                  <pic:spPr bwMode="auto">
-                                    <a:xfrm>
-                                      <a:off x="0" y="0"/>
-                                      <a:ext cx="4562475" cy="4657725"/>
-                                    </a:xfrm>
-                                    <a:prstGeom prst="rect">
-                                      <a:avLst/>
-                                    </a:prstGeom>
-                                  </pic:spPr>
-                                </pic:pic>
-                              </a:graphicData>
-                            </a:graphic>
-                          </wp:inline>
-                        </w:drawing>
-                      </w:r>
-                      <w:r>
-                        <w:rPr>
-                          <w:vanish/>
-                        </w:rPr>
-                        <w:br/>
-                      </w:r>
-                      <w:r>
-                        <w:rPr/>
-                        <w:t xml:space="preserve">Figura </w:t>
-                      </w:r>
-                      <w:r>
-                        <w:rPr/>
-                        <w:fldChar w:fldCharType="begin"/>
-                      </w:r>
-                      <w:r>
-                        <w:rPr/>
-                        <w:instrText> SEQ Figura \* ARABIC </w:instrText>
-                      </w:r>
-                      <w:r>
-                        <w:rPr/>
-                        <w:fldChar w:fldCharType="separate"/>
-                      </w:r>
-                      <w:r>
-                        <w:rPr/>
-                        <w:t>1</w:t>
-                      </w:r>
-                      <w:r>
-                        <w:rPr/>
-                        <w:fldChar w:fldCharType="end"/>
-                      </w:r>
-                      <w:r>
-                        <w:rPr/>
-                        <w:t>: Schema generale del datapath</w:t>
-                      </w:r>
-                    </w:p>
-                  </w:txbxContent>
-                </v:textbox>
-                <w10:wrap type="topAndBottom"/>
-              </v:rect>
-            </w:pict>
-          </mc:Fallback>
-        </mc:AlternateContent>
-      </w:r>
-    </w:p>
-    <w:p>
-      <w:pPr>
-        <w:pStyle w:val="Corpodeltesto"/>
-        <w:rPr/>
-      </w:pPr>
-      <w:r>
-        <w:rPr/>
-        <w:t>Il datapath a sua volta si suddivide in quattro moduli comunicanti tra loro attraverso la control unit, che svolgono indipendentemente ciascuna delle quattro funzioni descritte in precedenza.</w:t>
-      </w:r>
-    </w:p>
-    <w:p>
-      <w:pPr>
-        <w:pStyle w:val="Titolo2"/>
-        <w:rPr/>
-      </w:pPr>
-      <w:r>
-        <w:rPr/>
-        <w:t>3.2 Tipi di dato</w:t>
-      </w:r>
-    </w:p>
-    <w:p>
-      <w:pPr>
-        <w:pStyle w:val="Normal"/>
-        <w:rPr/>
-      </w:pPr>
-      <w:r>
-        <w:rPr/>
-        <w:t>All’interno del briscola_package è presente la definizione dei tipi di dato utilizzati per definire le entità principali utilizzate. Di seguito la loro realizzazione in linguaggio VHDL:</w:t>
-      </w:r>
-    </w:p>
-    <w:p>
-      <w:pPr>
-        <w:pStyle w:val="VHDL"/>
-        <w:rPr>
-          <w:color w:val="127622"/>
-        </w:rPr>
-      </w:pPr>
-      <w:r>
-        <w:rPr>
-          <w:color w:val="127622"/>
-        </w:rPr>
-        <w:t xml:space="preserve">-- Costanti </w:t>
-      </w:r>
-    </w:p>
-    <w:p>
-      <w:pPr>
-        <w:pStyle w:val="VHDL"/>
-        <w:rPr/>
-      </w:pPr>
-      <w:r>
-        <w:rPr>
-          <w:color w:val="0000FF"/>
-        </w:rPr>
-        <w:t>constant</w:t>
-      </w:r>
-      <w:r>
-        <w:rPr/>
-        <w:t xml:space="preserve"> NUM_TURNI: integer := 20; </w:t>
-        <w:br/>
-      </w:r>
-      <w:r>
-        <w:rPr>
-          <w:color w:val="127622"/>
-        </w:rPr>
-        <w:t>-- numero di turni totali di una partita (40 carte, 2 giocatori, 20 turni)</w:t>
-      </w:r>
-    </w:p>
-    <w:p>
-      <w:pPr>
-        <w:pStyle w:val="VHDL"/>
-        <w:rPr>
-          <w:color w:val="127622"/>
-        </w:rPr>
-      </w:pPr>
-      <w:r>
-        <w:rPr>
-          <w:color w:val="127622"/>
-        </w:rPr>
-        <w:t xml:space="preserve">-- Tipi di dato </w:t>
-      </w:r>
-    </w:p>
-    <w:p>
-      <w:pPr>
-        <w:pStyle w:val="VHDL"/>
-        <w:rPr/>
-      </w:pPr>
-      <w:r>
-        <w:rPr>
-          <w:color w:val="0000FF"/>
-        </w:rPr>
-        <w:t>type</w:t>
-      </w:r>
-      <w:r>
-        <w:rPr/>
-        <w:t xml:space="preserve"> vincitore </w:t>
-      </w:r>
-      <w:r>
-        <w:rPr>
-          <w:color w:val="0000FF"/>
-        </w:rPr>
-        <w:t>is</w:t>
-      </w:r>
-      <w:r>
-        <w:rPr/>
-        <w:t xml:space="preserve"> (GIOCATORE, CPU); </w:t>
-        <w:br/>
-      </w:r>
-      <w:r>
-        <w:rPr>
-          <w:color w:val="127622"/>
-        </w:rPr>
-        <w:t>-- definisce se il vincitore della partita sia o meno il giocatore piuttosto che l'FPGA</w:t>
-      </w:r>
-    </w:p>
-    <w:p>
-      <w:pPr>
-        <w:pStyle w:val="VHDL"/>
-        <w:rPr/>
-      </w:pPr>
-      <w:r>
-        <w:rPr>
-          <w:color w:val="0000FF"/>
-        </w:rPr>
-        <w:t>type</w:t>
-      </w:r>
-      <w:r>
-        <w:rPr/>
-        <w:t xml:space="preserve"> seme </w:t>
-      </w:r>
-      <w:r>
-        <w:rPr>
-          <w:color w:val="0000FF"/>
-        </w:rPr>
-        <w:t>is</w:t>
-      </w:r>
-      <w:r>
-        <w:rPr/>
-        <w:t xml:space="preserve"> (BASTONI, DENARI, COPPE, SPADE); </w:t>
-        <w:br/>
-      </w:r>
-      <w:r>
-        <w:rPr>
-          <w:color w:val="127622"/>
-        </w:rPr>
-        <w:t>-- definisce il seme della carta</w:t>
-      </w:r>
-    </w:p>
-    <w:p>
-      <w:pPr>
-        <w:pStyle w:val="VHDL"/>
-        <w:rPr>
-          <w:color w:val="127622"/>
-        </w:rPr>
-      </w:pPr>
-      <w:r>
-        <w:rPr>
-          <w:color w:val="127622"/>
-        </w:rPr>
-        <w:t>-- definisce il tipo carta con tutti i suoi attributi</w:t>
-      </w:r>
-    </w:p>
-    <w:p>
-      <w:pPr>
-        <w:pStyle w:val="VHDL"/>
-        <w:rPr/>
-      </w:pPr>
-      <w:r>
-        <w:rPr>
-          <w:color w:val="0000FF"/>
-        </w:rPr>
-        <w:t>type</w:t>
-      </w:r>
-      <w:r>
-        <w:rPr/>
-        <w:t xml:space="preserve"> carta </w:t>
-      </w:r>
-      <w:r>
-        <w:rPr>
-          <w:color w:val="0000FF"/>
-        </w:rPr>
-        <w:t>is</w:t>
-      </w:r>
-      <w:r>
-        <w:rPr/>
-        <w:t xml:space="preserve"> record</w:t>
-      </w:r>
-    </w:p>
-    <w:p>
-      <w:pPr>
-        <w:pStyle w:val="VHDL"/>
-        <w:rPr/>
-      </w:pPr>
-      <w:r>
-        <w:rPr/>
-        <w:tab/>
-        <w:tab/>
-        <w:t>numero</w:t>
-        <w:tab/>
-        <w:tab/>
-        <w:t xml:space="preserve">: </w:t>
-      </w:r>
-      <w:r>
-        <w:rPr>
-          <w:color w:val="D62E4E"/>
-        </w:rPr>
-        <w:t>integer</w:t>
-      </w:r>
-      <w:r>
-        <w:rPr/>
-        <w:t>;</w:t>
-      </w:r>
-    </w:p>
-    <w:p>
-      <w:pPr>
-        <w:pStyle w:val="VHDL"/>
-        <w:rPr/>
-      </w:pPr>
-      <w:r>
-        <w:rPr/>
-        <w:tab/>
-        <w:tab/>
-        <w:t>seme_carta</w:t>
-        <w:tab/>
-        <w:tab/>
-        <w:t>: seme;</w:t>
-      </w:r>
-    </w:p>
-    <w:p>
-      <w:pPr>
-        <w:pStyle w:val="VHDL"/>
-        <w:rPr/>
-      </w:pPr>
-      <w:r>
-        <w:rPr/>
-        <w:tab/>
-        <w:tab/>
-        <w:t>valore</w:t>
-        <w:tab/>
-        <w:tab/>
-        <w:t xml:space="preserve">: </w:t>
-      </w:r>
-      <w:r>
-        <w:rPr>
-          <w:color w:val="D62E4E"/>
-        </w:rPr>
-        <w:t>integer</w:t>
-      </w:r>
-      <w:r>
-        <w:rPr/>
-        <w:t>;</w:t>
-      </w:r>
-    </w:p>
-    <w:p>
-      <w:pPr>
-        <w:pStyle w:val="VHDL"/>
-        <w:rPr/>
-      </w:pPr>
-      <w:r>
-        <w:rPr/>
-        <w:tab/>
-        <w:tab/>
-        <w:t>briscola</w:t>
-        <w:tab/>
-        <w:tab/>
-        <w:t xml:space="preserve">: </w:t>
-      </w:r>
-      <w:r>
-        <w:rPr>
-          <w:color w:val="D62E4E"/>
-        </w:rPr>
-        <w:t>boolean</w:t>
-      </w:r>
-      <w:r>
-        <w:rPr/>
-        <w:t>;</w:t>
-      </w:r>
-    </w:p>
-    <w:p>
-      <w:pPr>
-        <w:pStyle w:val="VHDL"/>
-        <w:rPr/>
-      </w:pPr>
-      <w:r>
-        <w:rPr/>
-        <w:t>end record;</w:t>
-      </w:r>
-    </w:p>
-    <w:p>
-      <w:pPr>
-        <w:pStyle w:val="VHDL"/>
-        <w:rPr/>
-      </w:pPr>
-      <w:r>
-        <w:rPr>
-          <w:color w:val="0000FF"/>
-        </w:rPr>
-        <w:t>type</w:t>
-      </w:r>
-      <w:r>
-        <w:rPr/>
-        <w:t xml:space="preserve"> mazzo </w:t>
-      </w:r>
-      <w:r>
-        <w:rPr>
-          <w:color w:val="0000FF"/>
-        </w:rPr>
-        <w:t>is</w:t>
-      </w:r>
-      <w:r>
-        <w:rPr/>
-        <w:t xml:space="preserve"> </w:t>
-      </w:r>
-      <w:r>
-        <w:rPr>
-          <w:color w:val="0000FF"/>
-        </w:rPr>
-        <w:t>array</w:t>
-      </w:r>
-      <w:r>
-        <w:rPr/>
-        <w:t xml:space="preserve"> (</w:t>
-      </w:r>
-      <w:r>
-        <w:rPr>
-          <w:color w:val="FF8000"/>
-        </w:rPr>
-        <w:t>0</w:t>
-      </w:r>
-      <w:r>
-        <w:rPr/>
-        <w:t xml:space="preserve"> </w:t>
-      </w:r>
-      <w:r>
-        <w:rPr>
-          <w:color w:val="0000FF"/>
-        </w:rPr>
-        <w:t>to</w:t>
-      </w:r>
-      <w:r>
-        <w:rPr/>
-        <w:t xml:space="preserve"> </w:t>
-      </w:r>
-      <w:r>
-        <w:rPr>
-          <w:color w:val="FF8000"/>
-        </w:rPr>
-        <w:t>39</w:t>
-      </w:r>
-      <w:r>
-        <w:rPr/>
-        <w:t xml:space="preserve">) </w:t>
-      </w:r>
-      <w:r>
-        <w:rPr>
-          <w:color w:val="0000FF"/>
-        </w:rPr>
-        <w:t>of</w:t>
-      </w:r>
-      <w:r>
-        <w:rPr/>
-        <w:t xml:space="preserve"> carta; </w:t>
-        <w:br/>
-      </w:r>
-      <w:r>
-        <w:rPr>
-          <w:color w:val="127622"/>
-        </w:rPr>
-        <w:t>-- definisce il numero di carte all'interno del mazzo</w:t>
-      </w:r>
-    </w:p>
-    <w:p>
-      <w:pPr>
-        <w:pStyle w:val="VHDL"/>
-        <w:rPr/>
-      </w:pPr>
-      <w:r>
-        <w:rPr>
-          <w:color w:val="0000FF"/>
-        </w:rPr>
-        <w:t>type</w:t>
-      </w:r>
-      <w:r>
-        <w:rPr/>
-        <w:t xml:space="preserve"> mano_cpu </w:t>
-      </w:r>
-      <w:r>
-        <w:rPr>
-          <w:color w:val="0000FF"/>
-        </w:rPr>
-        <w:t>is</w:t>
-      </w:r>
-      <w:r>
-        <w:rPr/>
-        <w:t xml:space="preserve"> </w:t>
-      </w:r>
-      <w:r>
-        <w:rPr>
-          <w:color w:val="0000FF"/>
-        </w:rPr>
-        <w:t>array</w:t>
-      </w:r>
-      <w:r>
-        <w:rPr/>
-        <w:t xml:space="preserve"> (</w:t>
-      </w:r>
-      <w:r>
-        <w:rPr>
-          <w:color w:val="FF8000"/>
-        </w:rPr>
-        <w:t>0</w:t>
-      </w:r>
-      <w:r>
-        <w:rPr/>
-        <w:t xml:space="preserve"> </w:t>
-      </w:r>
-      <w:r>
-        <w:rPr>
-          <w:color w:val="0000FF"/>
-        </w:rPr>
-        <w:t>to</w:t>
-      </w:r>
-      <w:r>
-        <w:rPr/>
-        <w:t xml:space="preserve"> </w:t>
-      </w:r>
-      <w:r>
-        <w:rPr>
-          <w:color w:val="FF8000"/>
-        </w:rPr>
-        <w:t>2</w:t>
-      </w:r>
-      <w:r>
-        <w:rPr/>
-        <w:t xml:space="preserve">) </w:t>
-      </w:r>
-      <w:r>
-        <w:rPr>
-          <w:color w:val="0000FF"/>
-        </w:rPr>
-        <w:t>of</w:t>
-      </w:r>
-      <w:r>
-        <w:rPr/>
-        <w:t xml:space="preserve"> carta; </w:t>
-        <w:br/>
-      </w:r>
-      <w:r>
-        <w:rPr>
-          <w:color w:val="127622"/>
-        </w:rPr>
-        <w:t>-- definisce le tre carte che la CPU ha in mano in ogni momento</w:t>
-      </w:r>
-    </w:p>
-    <w:p>
-      <w:pPr>
-        <w:pStyle w:val="Titolo2"/>
-        <w:rPr/>
-      </w:pPr>
-      <w:r>
-        <w:rPr/>
-        <w:t>3.3 Modulo di ricezione delle carte</w:t>
-      </w:r>
-    </w:p>
-    <w:p>
-      <w:pPr>
-        <w:pStyle w:val="Normal"/>
-        <w:rPr/>
-      </w:pPr>
-      <w:r>
-        <w:rPr/>
-      </w:r>
-      <w:r>
-        <w:br w:type="page"/>
-      </w:r>
-    </w:p>
-    <w:p>
-      <w:pPr>
-        <w:pStyle w:val="Titolo1"/>
-        <w:rPr/>
-      </w:pPr>
-      <w:bookmarkStart w:id="27" w:name="_Toc18877275"/>
-      <w:bookmarkEnd w:id="27"/>
-      <w:r>
-        <mc:AlternateContent>
-          <mc:Choice Requires="wps">
-            <w:drawing>
-              <wp:anchor behindDoc="1" distT="0" distB="0" distL="0" distR="0" simplePos="0" locked="0" layoutInCell="1" allowOverlap="1" relativeHeight="21" wp14:anchorId="1E313178">
-                <wp:simplePos x="0" y="0"/>
-                <wp:positionH relativeFrom="margin">
-                  <wp:align>left</wp:align>
-                </wp:positionH>
-                <wp:positionV relativeFrom="paragraph">
-                  <wp:posOffset>453390</wp:posOffset>
-                </wp:positionV>
-                <wp:extent cx="5247005" cy="1270"/>
-                <wp:effectExtent l="0" t="0" r="31750" b="19050"/>
-                <wp:wrapTopAndBottom/>
-                <wp:docPr id="10" name="Connettore diritto 15"/>
                 <a:graphic xmlns:a="http://schemas.openxmlformats.org/drawingml/2006/main">
                   <a:graphicData uri="http://schemas.microsoft.com/office/word/2010/wordprocessingShape">
                     <wps:wsp>
@@ -3303,1144 +2987,7 @@
                       <wps:spPr>
                         <a:xfrm>
                           <a:off x="0" y="0"/>
-                          <a:ext cx="5246280" cy="0"/>
-                        </a:xfrm>
-                        <a:prstGeom prst="line">
-                          <a:avLst/>
-                        </a:prstGeom>
-                        <a:ln w="6840">
-                          <a:solidFill>
-                            <a:srgbClr val="000000"/>
-                          </a:solidFill>
-                          <a:round/>
-                        </a:ln>
-                      </wps:spPr>
-                      <wps:style>
-                        <a:lnRef idx="0"/>
-                        <a:fillRef idx="0"/>
-                        <a:effectRef idx="0"/>
-                        <a:fontRef idx="minor"/>
-                      </wps:style>
-                      <wps:bodyPr/>
-                    </wps:wsp>
-                  </a:graphicData>
-                </a:graphic>
-              </wp:anchor>
-            </w:drawing>
-          </mc:Choice>
-          <mc:Fallback>
-            <w:pict>
-              <v:line id="shape_0" from="0pt,35.7pt" to="413.05pt,35.7pt" ID="Connettore diritto 15" stroked="t" style="position:absolute;mso-position-horizontal:left;mso-position-horizontal-relative:margin" wp14:anchorId="1E313178">
-                <v:stroke color="black" weight="6840" joinstyle="round" endcap="flat"/>
-                <v:fill o:detectmouseclick="t" on="false"/>
-              </v:line>
-            </w:pict>
-          </mc:Fallback>
-        </mc:AlternateContent>
-      </w:r>
-      <w:r>
-        <w:rPr/>
-        <w:t>Capitolo 4. Control Unit</w:t>
-      </w:r>
-    </w:p>
-    <w:p>
-      <w:pPr>
-        <w:pStyle w:val="Normal"/>
-        <w:rPr>
-          <w:rFonts w:ascii="Calibri Light" w:hAnsi="Calibri Light" w:eastAsia="" w:cs="" w:asciiTheme="majorHAnsi" w:cstheme="majorBidi" w:eastAsiaTheme="majorEastAsia" w:hAnsiTheme="majorHAnsi"/>
-          <w:b/>
-          <w:b/>
-          <w:sz w:val="36"/>
-          <w:szCs w:val="32"/>
-        </w:rPr>
-      </w:pPr>
-      <w:r>
-        <w:rPr>
-          <w:rFonts w:eastAsia="" w:cs="" w:cstheme="majorBidi" w:eastAsiaTheme="majorEastAsia" w:ascii="Calibri Light" w:hAnsi="Calibri Light"/>
-          <w:b/>
-          <w:sz w:val="36"/>
-          <w:szCs w:val="32"/>
-        </w:rPr>
-      </w:r>
-      <w:r>
-        <w:br w:type="page"/>
-      </w:r>
-    </w:p>
-    <w:p>
-      <w:pPr>
-        <w:pStyle w:val="Titolo1"/>
-        <w:rPr/>
-      </w:pPr>
-      <w:bookmarkStart w:id="28" w:name="_Toc18877276"/>
-      <w:bookmarkEnd w:id="28"/>
-      <w:r>
-        <mc:AlternateContent>
-          <mc:Choice Requires="wps">
-            <w:drawing>
-              <wp:anchor behindDoc="1" distT="0" distB="0" distL="0" distR="0" simplePos="0" locked="0" layoutInCell="1" allowOverlap="1" relativeHeight="22" wp14:anchorId="1E313178">
-                <wp:simplePos x="0" y="0"/>
-                <wp:positionH relativeFrom="margin">
-                  <wp:align>left</wp:align>
-                </wp:positionH>
-                <wp:positionV relativeFrom="paragraph">
-                  <wp:posOffset>453390</wp:posOffset>
-                </wp:positionV>
-                <wp:extent cx="5247005" cy="1270"/>
-                <wp:effectExtent l="0" t="0" r="31750" b="19050"/>
-                <wp:wrapTopAndBottom/>
-                <wp:docPr id="11" name="Connettore diritto 19"/>
-                <a:graphic xmlns:a="http://schemas.openxmlformats.org/drawingml/2006/main">
-                  <a:graphicData uri="http://schemas.microsoft.com/office/word/2010/wordprocessingShape">
-                    <wps:wsp>
-                      <wps:cNvSpPr/>
-                      <wps:spPr>
-                        <a:xfrm>
-                          <a:off x="0" y="0"/>
-                          <a:ext cx="5246280" cy="0"/>
-                        </a:xfrm>
-                        <a:prstGeom prst="line">
-                          <a:avLst/>
-                        </a:prstGeom>
-                        <a:ln w="6840">
-                          <a:solidFill>
-                            <a:srgbClr val="000000"/>
-                          </a:solidFill>
-                          <a:round/>
-                        </a:ln>
-                      </wps:spPr>
-                      <wps:style>
-                        <a:lnRef idx="0"/>
-                        <a:fillRef idx="0"/>
-                        <a:effectRef idx="0"/>
-                        <a:fontRef idx="minor"/>
-                      </wps:style>
-                      <wps:bodyPr/>
-                    </wps:wsp>
-                  </a:graphicData>
-                </a:graphic>
-              </wp:anchor>
-            </w:drawing>
-          </mc:Choice>
-          <mc:Fallback>
-            <w:pict>
-              <v:line id="shape_0" from="0pt,35.7pt" to="413.05pt,35.7pt" ID="Connettore diritto 19" stroked="t" style="position:absolute;mso-position-horizontal:left;mso-position-horizontal-relative:margin" wp14:anchorId="1E313178">
-                <v:stroke color="black" weight="6840" joinstyle="round" endcap="flat"/>
-                <v:fill o:detectmouseclick="t" on="false"/>
-              </v:line>
-            </w:pict>
-          </mc:Fallback>
-        </mc:AlternateContent>
-      </w:r>
-      <w:r>
-        <w:rPr/>
-        <w:t>Capitolo 5. Graphic User Interface: il lato Java</w:t>
-      </w:r>
-    </w:p>
-    <w:p>
-      <w:pPr>
-        <w:pStyle w:val="Normal"/>
-        <w:rPr/>
-      </w:pPr>
-      <w:r>
-        <w:rPr/>
-      </w:r>
-    </w:p>
-    <w:p>
-      <w:pPr>
-        <w:pStyle w:val="Normal"/>
-        <w:rPr/>
-      </w:pPr>
-      <w:r>
-        <w:rPr/>
-        <w:t>La GUI si compone di un programma Java che utilizza classi relative al progetto in sé e componenti esterni.</w:t>
-      </w:r>
-    </w:p>
-    <w:p>
-      <w:pPr>
-        <w:pStyle w:val="Titolo2"/>
-        <w:rPr/>
-      </w:pPr>
-      <w:r>
-        <w:rPr/>
-        <w:t>5.1 Classi e relazioni tra le classi</w:t>
-      </w:r>
-    </w:p>
-    <w:p>
-      <w:pPr>
-        <w:pStyle w:val="Normal"/>
-        <w:numPr>
-          <w:ilvl w:val="0"/>
-          <w:numId w:val="8"/>
-        </w:numPr>
-        <w:rPr/>
-      </w:pPr>
-      <w:r>
-        <mc:AlternateContent>
-          <mc:Choice Requires="wps">
-            <w:drawing>
-              <wp:anchor behindDoc="0" distT="0" distB="0" distL="0" distR="0" simplePos="0" locked="0" layoutInCell="1" allowOverlap="1" relativeHeight="27">
-                <wp:simplePos x="0" y="0"/>
-                <wp:positionH relativeFrom="column">
-                  <wp:posOffset>-50165</wp:posOffset>
-                </wp:positionH>
-                <wp:positionV relativeFrom="paragraph">
-                  <wp:posOffset>635</wp:posOffset>
-                </wp:positionV>
-                <wp:extent cx="6154420" cy="3380740"/>
-                <wp:effectExtent l="0" t="0" r="0" b="0"/>
-                <wp:wrapTopAndBottom/>
-                <wp:docPr id="12" name="Cornice9"/>
-                <a:graphic xmlns:a="http://schemas.openxmlformats.org/drawingml/2006/main">
-                  <a:graphicData uri="http://schemas.microsoft.com/office/word/2010/wordprocessingShape">
-                    <wps:wsp>
-                      <wps:cNvSpPr/>
-                      <wps:spPr>
-                        <a:xfrm>
-                          <a:off x="0" y="0"/>
-                          <a:ext cx="6153840" cy="3380040"/>
-                        </a:xfrm>
-                        <a:prstGeom prst="rect">
-                          <a:avLst/>
-                        </a:prstGeom>
-                        <a:noFill/>
-                        <a:ln>
-                          <a:noFill/>
-                        </a:ln>
-                      </wps:spPr>
-                      <wps:style>
-                        <a:lnRef idx="0"/>
-                        <a:fillRef idx="0"/>
-                        <a:effectRef idx="0"/>
-                        <a:fontRef idx="minor"/>
-                      </wps:style>
-                      <wps:txbx>
-                        <w:txbxContent>
-                          <w:p>
-                            <w:pPr>
-                              <w:pStyle w:val="Figura"/>
-                              <w:spacing w:before="120" w:after="120"/>
-                              <w:jc w:val="center"/>
-                              <w:rPr/>
-                            </w:pPr>
-                            <w:r>
-                              <w:rPr/>
-                              <w:drawing>
-                                <wp:inline distT="0" distB="0" distL="0" distR="0">
-                                  <wp:extent cx="6058535" cy="3041650"/>
-                                  <wp:effectExtent l="0" t="0" r="0" b="0"/>
-                                  <wp:docPr id="14" name="Immagine4" descr=""/>
-                                  <wp:cNvGraphicFramePr>
-                                    <a:graphicFrameLocks xmlns:a="http://schemas.openxmlformats.org/drawingml/2006/main" noChangeAspect="1"/>
-                                  </wp:cNvGraphicFramePr>
-                                  <a:graphic xmlns:a="http://schemas.openxmlformats.org/drawingml/2006/main">
-                                    <a:graphicData uri="http://schemas.openxmlformats.org/drawingml/2006/picture">
-                                      <pic:pic xmlns:pic="http://schemas.openxmlformats.org/drawingml/2006/picture">
-                                        <pic:nvPicPr>
-                                          <pic:cNvPr id="14" name="Immagine4" descr=""/>
-                                          <pic:cNvPicPr>
-                                            <a:picLocks noChangeAspect="1" noChangeArrowheads="1"/>
-                                          </pic:cNvPicPr>
-                                        </pic:nvPicPr>
-                                        <pic:blipFill>
-                                          <a:blip r:embed="rId6"/>
-                                          <a:stretch>
-                                            <a:fillRect/>
-                                          </a:stretch>
-                                        </pic:blipFill>
-                                        <pic:spPr bwMode="auto">
-                                          <a:xfrm>
-                                            <a:off x="0" y="0"/>
-                                            <a:ext cx="6058535" cy="3041650"/>
-                                          </a:xfrm>
-                                          <a:prstGeom prst="rect">
-                                            <a:avLst/>
-                                          </a:prstGeom>
-                                        </pic:spPr>
-                                      </pic:pic>
-                                    </a:graphicData>
-                                  </a:graphic>
-                                </wp:inline>
-                              </w:drawing>
-                            </w:r>
-                            <w:r>
-                              <w:rPr>
-                                <w:vanish/>
-                                <w:color w:val="auto"/>
-                              </w:rPr>
-                              <w:br/>
-                            </w:r>
-                            <w:r>
-                              <w:rPr>
-                                <w:color w:val="auto"/>
-                              </w:rPr>
-                              <w:t xml:space="preserve">Figura </w:t>
-                            </w:r>
-                            <w:r>
-                              <w:rPr/>
-                              <w:fldChar w:fldCharType="begin"/>
-                            </w:r>
-                            <w:r>
-                              <w:rPr/>
-                              <w:instrText> SEQ Figura \* ARABIC </w:instrText>
-                            </w:r>
-                            <w:r>
-                              <w:rPr/>
-                              <w:fldChar w:fldCharType="separate"/>
-                            </w:r>
-                            <w:r>
-                              <w:rPr/>
-                              <w:t>2</w:t>
-                            </w:r>
-                            <w:r>
-                              <w:rPr/>
-                              <w:fldChar w:fldCharType="end"/>
-                            </w:r>
-                            <w:r>
-                              <w:rPr>
-                                <w:color w:val="auto"/>
-                              </w:rPr>
-                              <w:t>: Diagramma delle classi</w:t>
-                            </w:r>
-                          </w:p>
-                        </w:txbxContent>
-                      </wps:txbx>
-                      <wps:bodyPr lIns="0" rIns="0" tIns="0" bIns="0">
-                        <a:noAutofit/>
-                      </wps:bodyPr>
-                    </wps:wsp>
-                  </a:graphicData>
-                </a:graphic>
-              </wp:anchor>
-            </w:drawing>
-          </mc:Choice>
-          <mc:Fallback>
-            <w:pict>
-              <v:rect id="shape_0" ID="Cornice9" stroked="f" style="position:absolute;margin-left:-3.95pt;margin-top:0.05pt;width:484.5pt;height:266.1pt">
-                <w10:wrap type="square"/>
-                <v:fill o:detectmouseclick="t" on="false"/>
-                <v:stroke color="#3465a4" joinstyle="round" endcap="flat"/>
-                <v:textbox>
-                  <w:txbxContent>
-                    <w:p>
-                      <w:pPr>
-                        <w:pStyle w:val="Figura"/>
-                        <w:spacing w:before="120" w:after="120"/>
-                        <w:jc w:val="center"/>
-                        <w:rPr/>
-                      </w:pPr>
-                      <w:r>
-                        <w:rPr/>
-                        <w:drawing>
-                          <wp:inline distT="0" distB="0" distL="0" distR="0">
-                            <wp:extent cx="6058535" cy="3041650"/>
-                            <wp:effectExtent l="0" t="0" r="0" b="0"/>
-                            <wp:docPr id="15" name="Immagine4" descr=""/>
-                            <wp:cNvGraphicFramePr>
-                              <a:graphicFrameLocks xmlns:a="http://schemas.openxmlformats.org/drawingml/2006/main" noChangeAspect="1"/>
-                            </wp:cNvGraphicFramePr>
-                            <a:graphic xmlns:a="http://schemas.openxmlformats.org/drawingml/2006/main">
-                              <a:graphicData uri="http://schemas.openxmlformats.org/drawingml/2006/picture">
-                                <pic:pic xmlns:pic="http://schemas.openxmlformats.org/drawingml/2006/picture">
-                                  <pic:nvPicPr>
-                                    <pic:cNvPr id="15" name="Immagine4" descr=""/>
-                                    <pic:cNvPicPr>
-                                      <a:picLocks noChangeAspect="1" noChangeArrowheads="1"/>
-                                    </pic:cNvPicPr>
-                                  </pic:nvPicPr>
-                                  <pic:blipFill>
-                                    <a:blip r:embed="rId6"/>
-                                    <a:stretch>
-                                      <a:fillRect/>
-                                    </a:stretch>
-                                  </pic:blipFill>
-                                  <pic:spPr bwMode="auto">
-                                    <a:xfrm>
-                                      <a:off x="0" y="0"/>
-                                      <a:ext cx="6058535" cy="3041650"/>
-                                    </a:xfrm>
-                                    <a:prstGeom prst="rect">
-                                      <a:avLst/>
-                                    </a:prstGeom>
-                                  </pic:spPr>
-                                </pic:pic>
-                              </a:graphicData>
-                            </a:graphic>
-                          </wp:inline>
-                        </w:drawing>
-                      </w:r>
-                      <w:r>
-                        <w:rPr>
-                          <w:vanish/>
-                          <w:color w:val="auto"/>
-                        </w:rPr>
-                        <w:br/>
-                      </w:r>
-                      <w:r>
-                        <w:rPr>
-                          <w:color w:val="auto"/>
-                        </w:rPr>
-                        <w:t xml:space="preserve">Figura </w:t>
-                      </w:r>
-                      <w:r>
-                        <w:rPr/>
-                        <w:fldChar w:fldCharType="begin"/>
-                      </w:r>
-                      <w:r>
-                        <w:rPr/>
-                        <w:instrText> SEQ Figura \* ARABIC </w:instrText>
-                      </w:r>
-                      <w:r>
-                        <w:rPr/>
-                        <w:fldChar w:fldCharType="separate"/>
-                      </w:r>
-                      <w:r>
-                        <w:rPr/>
-                        <w:t>2</w:t>
-                      </w:r>
-                      <w:r>
-                        <w:rPr/>
-                        <w:fldChar w:fldCharType="end"/>
-                      </w:r>
-                      <w:r>
-                        <w:rPr>
-                          <w:color w:val="auto"/>
-                        </w:rPr>
-                        <w:t>: Diagramma delle classi</w:t>
-                      </w:r>
-                    </w:p>
-                  </w:txbxContent>
-                </v:textbox>
-              </v:rect>
-            </w:pict>
-          </mc:Fallback>
-        </mc:AlternateContent>
-      </w:r>
-      <w:r>
-        <w:rPr/>
-        <w:t>SerialAdapter: configurazione ed interfacciamento con la porta seriale. Gestisce l’invio dei dati sulla porta COM e scatena un evento ad ogni pacchetto ricevuto. I dettagli della configurazione sono gli stessi del lato VHDL</w:t>
-        <w:br/>
-      </w:r>
-      <w:r>
-        <w:rPr>
-          <w:sz w:val="24"/>
-          <w:szCs w:val="24"/>
-        </w:rPr>
-        <w:t>Metodi principali</w:t>
-      </w:r>
-      <w:r>
-        <w:rPr/>
-        <w:t xml:space="preserve">: </w:t>
-        <w:tab/>
-      </w:r>
-      <w:r>
-        <w:rPr>
-          <w:rFonts w:ascii="Consolas" w:hAnsi="Consolas"/>
-          <w:b/>
-          <w:color w:val="7F0055"/>
-          <w:sz w:val="20"/>
-          <w:shd w:fill="E8F2FE" w:val="clear"/>
-        </w:rPr>
-        <w:t>private</w:t>
-      </w:r>
-      <w:r>
-        <w:rPr>
-          <w:rFonts w:ascii="Consolas" w:hAnsi="Consolas"/>
-          <w:color w:val="000000"/>
-          <w:sz w:val="20"/>
-          <w:shd w:fill="E8F2FE" w:val="clear"/>
-        </w:rPr>
-        <w:t xml:space="preserve"> </w:t>
-      </w:r>
-      <w:r>
-        <w:rPr>
-          <w:rFonts w:ascii="Consolas" w:hAnsi="Consolas"/>
-          <w:b/>
-          <w:color w:val="7F0055"/>
-          <w:sz w:val="20"/>
-          <w:shd w:fill="E8F2FE" w:val="clear"/>
-        </w:rPr>
-        <w:t>void</w:t>
-      </w:r>
-      <w:r>
-        <w:rPr>
-          <w:rFonts w:ascii="Consolas" w:hAnsi="Consolas"/>
-          <w:color w:val="000000"/>
-          <w:sz w:val="20"/>
-          <w:shd w:fill="E8F2FE" w:val="clear"/>
-        </w:rPr>
-        <w:t xml:space="preserve"> readSerial()</w:t>
-      </w:r>
-    </w:p>
-    <w:p>
-      <w:pPr>
-        <w:pStyle w:val="Codice"/>
-        <w:numPr>
-          <w:ilvl w:val="0"/>
-          <w:numId w:val="0"/>
-        </w:numPr>
-        <w:ind w:left="2880" w:hanging="0"/>
-        <w:rPr>
-          <w:rFonts w:ascii="Consolas" w:hAnsi="Consolas"/>
-          <w:color w:val="000000"/>
-          <w:sz w:val="20"/>
-          <w:highlight w:val="blue"/>
-        </w:rPr>
-      </w:pPr>
-      <w:r>
-        <w:rPr>
-          <w:rFonts w:ascii="Consolas" w:hAnsi="Consolas"/>
-          <w:b/>
-          <w:color w:val="7F0055"/>
-          <w:sz w:val="20"/>
-          <w:shd w:fill="E8F2FE" w:val="clear"/>
-        </w:rPr>
-        <w:t>public</w:t>
-      </w:r>
-      <w:r>
-        <w:rPr>
-          <w:rFonts w:ascii="Consolas" w:hAnsi="Consolas"/>
-          <w:color w:val="000000"/>
-          <w:sz w:val="20"/>
-          <w:shd w:fill="E8F2FE" w:val="clear"/>
-        </w:rPr>
-        <w:t xml:space="preserve"> </w:t>
-      </w:r>
-      <w:r>
-        <w:rPr>
-          <w:rFonts w:ascii="Consolas" w:hAnsi="Consolas"/>
-          <w:b/>
-          <w:color w:val="7F0055"/>
-          <w:sz w:val="20"/>
-          <w:shd w:fill="E8F2FE" w:val="clear"/>
-        </w:rPr>
-        <w:t>void</w:t>
-      </w:r>
-      <w:r>
-        <w:rPr>
-          <w:rFonts w:ascii="Consolas" w:hAnsi="Consolas"/>
-          <w:color w:val="000000"/>
-          <w:sz w:val="20"/>
-          <w:shd w:fill="E8F2FE" w:val="clear"/>
-        </w:rPr>
-        <w:t xml:space="preserve"> writeToSerialPort(</w:t>
-      </w:r>
-      <w:r>
-        <w:rPr>
-          <w:rFonts w:ascii="Consolas" w:hAnsi="Consolas"/>
-          <w:b/>
-          <w:color w:val="7F0055"/>
-          <w:sz w:val="20"/>
-          <w:shd w:fill="E8F2FE" w:val="clear"/>
-        </w:rPr>
-        <w:t>byte</w:t>
-      </w:r>
-      <w:r>
-        <w:rPr>
-          <w:rFonts w:ascii="Consolas" w:hAnsi="Consolas"/>
-          <w:color w:val="000000"/>
-          <w:sz w:val="20"/>
-          <w:shd w:fill="E8F2FE" w:val="clear"/>
-        </w:rPr>
-        <w:t xml:space="preserve"> </w:t>
-      </w:r>
-      <w:r>
-        <w:rPr>
-          <w:rFonts w:ascii="Consolas" w:hAnsi="Consolas"/>
-          <w:color w:val="6A3E3E"/>
-          <w:sz w:val="20"/>
-          <w:shd w:fill="E8F2FE" w:val="clear"/>
-        </w:rPr>
-        <w:t>out</w:t>
-      </w:r>
-      <w:r>
-        <w:rPr>
-          <w:rFonts w:ascii="Consolas" w:hAnsi="Consolas"/>
-          <w:color w:val="000000"/>
-          <w:sz w:val="20"/>
-          <w:shd w:fill="E8F2FE" w:val="clear"/>
-        </w:rPr>
-        <w:t>)</w:t>
-      </w:r>
-    </w:p>
-    <w:p>
-      <w:pPr>
-        <w:pStyle w:val="Normal"/>
-        <w:numPr>
-          <w:ilvl w:val="0"/>
-          <w:numId w:val="8"/>
-        </w:numPr>
-        <w:rPr/>
-      </w:pPr>
-      <w:r>
-        <w:rPr/>
-        <w:t>InputParser: trasformazione dei pacchetti in informazioni utili per il programma e viceversa; genera i byte delle carte e dei token da inviare nei pacchetti attraverso il SerialAdapter</w:t>
-        <w:br/>
-      </w:r>
-      <w:r>
-        <w:rPr>
-          <w:sz w:val="24"/>
-          <w:szCs w:val="24"/>
-        </w:rPr>
-        <w:t>Metodi principali</w:t>
-      </w:r>
-      <w:r>
-        <w:rPr/>
-        <w:t>:</w:t>
-        <w:tab/>
-      </w:r>
-      <w:r>
-        <w:rPr>
-          <w:rFonts w:ascii="Consolas" w:hAnsi="Consolas"/>
-          <w:b/>
-          <w:color w:val="7F0055"/>
-          <w:sz w:val="20"/>
-          <w:shd w:fill="E8F2FE" w:val="clear"/>
-        </w:rPr>
-        <w:t>public</w:t>
-      </w:r>
-      <w:r>
-        <w:rPr>
-          <w:rFonts w:ascii="Consolas" w:hAnsi="Consolas"/>
-          <w:color w:val="000000"/>
-          <w:sz w:val="20"/>
-          <w:shd w:fill="E8F2FE" w:val="clear"/>
-        </w:rPr>
-        <w:t xml:space="preserve"> </w:t>
-      </w:r>
-      <w:r>
-        <w:rPr>
-          <w:rFonts w:ascii="Consolas" w:hAnsi="Consolas"/>
-          <w:b/>
-          <w:color w:val="7F0055"/>
-          <w:sz w:val="20"/>
-          <w:shd w:fill="E8F2FE" w:val="clear"/>
-        </w:rPr>
-        <w:t>void</w:t>
-      </w:r>
-      <w:r>
-        <w:rPr>
-          <w:rFonts w:ascii="Consolas" w:hAnsi="Consolas"/>
-          <w:color w:val="000000"/>
-          <w:sz w:val="20"/>
-          <w:shd w:fill="E8F2FE" w:val="clear"/>
-        </w:rPr>
-        <w:t xml:space="preserve"> parseFrame(</w:t>
-      </w:r>
-      <w:r>
-        <w:rPr>
-          <w:rFonts w:ascii="Consolas" w:hAnsi="Consolas"/>
-          <w:b/>
-          <w:color w:val="7F0055"/>
-          <w:sz w:val="20"/>
-          <w:shd w:fill="E8F2FE" w:val="clear"/>
-        </w:rPr>
-        <w:t>byte</w:t>
-      </w:r>
-      <w:r>
-        <w:rPr>
-          <w:rFonts w:ascii="Consolas" w:hAnsi="Consolas"/>
-          <w:color w:val="000000"/>
-          <w:sz w:val="20"/>
-          <w:shd w:fill="E8F2FE" w:val="clear"/>
-        </w:rPr>
-        <w:t xml:space="preserve"> </w:t>
-      </w:r>
-      <w:r>
-        <w:rPr>
-          <w:rFonts w:ascii="Consolas" w:hAnsi="Consolas"/>
-          <w:color w:val="6A3E3E"/>
-          <w:sz w:val="20"/>
-          <w:shd w:fill="E8F2FE" w:val="clear"/>
-        </w:rPr>
-        <w:t>frame</w:t>
-      </w:r>
-      <w:r>
-        <w:rPr>
-          <w:rFonts w:ascii="Consolas" w:hAnsi="Consolas"/>
-          <w:color w:val="000000"/>
-          <w:sz w:val="20"/>
-          <w:shd w:fill="E8F2FE" w:val="clear"/>
-        </w:rPr>
-        <w:t>)</w:t>
-      </w:r>
-    </w:p>
-    <w:p>
-      <w:pPr>
-        <w:pStyle w:val="Codice"/>
-        <w:numPr>
-          <w:ilvl w:val="0"/>
-          <w:numId w:val="0"/>
-        </w:numPr>
-        <w:ind w:left="2880" w:hanging="0"/>
-        <w:rPr/>
-      </w:pPr>
-      <w:r>
-        <w:rPr>
-          <w:rFonts w:ascii="Consolas" w:hAnsi="Consolas"/>
-          <w:b/>
-          <w:color w:val="7F0055"/>
-          <w:sz w:val="20"/>
-          <w:shd w:fill="E8F2FE" w:val="clear"/>
-        </w:rPr>
-        <w:t>public</w:t>
-      </w:r>
-      <w:r>
-        <w:rPr>
-          <w:rFonts w:ascii="Consolas" w:hAnsi="Consolas"/>
-          <w:color w:val="000000"/>
-          <w:sz w:val="20"/>
-          <w:shd w:fill="E8F2FE" w:val="clear"/>
-        </w:rPr>
-        <w:t xml:space="preserve"> </w:t>
-      </w:r>
-      <w:r>
-        <w:rPr>
-          <w:rFonts w:ascii="Consolas" w:hAnsi="Consolas"/>
-          <w:b/>
-          <w:color w:val="7F0055"/>
-          <w:sz w:val="20"/>
-          <w:shd w:fill="E8F2FE" w:val="clear"/>
-        </w:rPr>
-        <w:t>byte</w:t>
-      </w:r>
-      <w:r>
-        <w:rPr>
-          <w:rFonts w:ascii="Consolas" w:hAnsi="Consolas"/>
-          <w:color w:val="000000"/>
-          <w:sz w:val="20"/>
-          <w:shd w:fill="E8F2FE" w:val="clear"/>
-        </w:rPr>
-        <w:t xml:space="preserve"> fromCartaToByte (Carta </w:t>
-      </w:r>
-      <w:r>
-        <w:rPr>
-          <w:rFonts w:ascii="Consolas" w:hAnsi="Consolas"/>
-          <w:color w:val="6A3E3E"/>
-          <w:sz w:val="20"/>
-          <w:shd w:fill="E8F2FE" w:val="clear"/>
-        </w:rPr>
-        <w:t>c</w:t>
-      </w:r>
-      <w:r>
-        <w:rPr>
-          <w:rFonts w:ascii="Consolas" w:hAnsi="Consolas"/>
-          <w:color w:val="000000"/>
-          <w:sz w:val="20"/>
-          <w:shd w:fill="E8F2FE" w:val="clear"/>
-        </w:rPr>
-        <w:t>)</w:t>
-      </w:r>
-    </w:p>
-    <w:p>
-      <w:pPr>
-        <w:pStyle w:val="Normal"/>
-        <w:widowControl/>
-        <w:numPr>
-          <w:ilvl w:val="0"/>
-          <w:numId w:val="0"/>
-        </w:numPr>
-        <w:spacing w:lineRule="auto" w:line="259"/>
-        <w:jc w:val="left"/>
-        <w:rPr/>
-      </w:pPr>
-      <w:r>
-        <w:rPr/>
-      </w:r>
-      <w:r>
-        <w:br w:type="page"/>
-      </w:r>
-    </w:p>
-    <w:p>
-      <w:pPr>
-        <w:pStyle w:val="Normal"/>
-        <w:numPr>
-          <w:ilvl w:val="0"/>
-          <w:numId w:val="8"/>
-        </w:numPr>
-        <w:rPr/>
-      </w:pPr>
-      <w:r>
-        <w:rPr/>
-        <w:t>GameTracker: traccia lo stato del gioco, contiene informazioni per la GUI, come chi detiene il turno, chi ha effettuato la presa della mano e genera il token in base allo stato del gioco.</w:t>
-        <w:br/>
-      </w:r>
-      <w:r>
-        <w:rPr>
-          <w:sz w:val="24"/>
-          <w:szCs w:val="24"/>
-        </w:rPr>
-        <w:t>Metodi principali</w:t>
-      </w:r>
-      <w:r>
-        <w:rPr/>
-        <w:t xml:space="preserve">: </w:t>
-        <w:tab/>
-      </w:r>
-      <w:r>
-        <w:rPr>
-          <w:rFonts w:ascii="Consolas" w:hAnsi="Consolas"/>
-          <w:b/>
-          <w:color w:val="7F0055"/>
-          <w:sz w:val="20"/>
-          <w:shd w:fill="E8F2FE" w:val="clear"/>
-        </w:rPr>
-        <w:t>public</w:t>
-      </w:r>
-      <w:r>
-        <w:rPr>
-          <w:rFonts w:ascii="Consolas" w:hAnsi="Consolas"/>
-          <w:color w:val="000000"/>
-          <w:sz w:val="20"/>
-          <w:shd w:fill="E8F2FE" w:val="clear"/>
-        </w:rPr>
-        <w:t xml:space="preserve"> </w:t>
-      </w:r>
-      <w:r>
-        <w:rPr>
-          <w:rFonts w:ascii="Consolas" w:hAnsi="Consolas"/>
-          <w:b/>
-          <w:color w:val="7F0055"/>
-          <w:sz w:val="20"/>
-          <w:shd w:fill="E8F2FE" w:val="clear"/>
-        </w:rPr>
-        <w:t>byte</w:t>
-      </w:r>
-      <w:r>
-        <w:rPr>
-          <w:rFonts w:ascii="Consolas" w:hAnsi="Consolas"/>
-          <w:color w:val="000000"/>
-          <w:sz w:val="20"/>
-          <w:shd w:fill="E8F2FE" w:val="clear"/>
-        </w:rPr>
-        <w:t xml:space="preserve"> getToken()</w:t>
-      </w:r>
-    </w:p>
-    <w:p>
-      <w:pPr>
-        <w:pStyle w:val="Normal"/>
-        <w:numPr>
-          <w:ilvl w:val="0"/>
-          <w:numId w:val="8"/>
-        </w:numPr>
-        <w:rPr/>
-      </w:pPr>
-      <w:r>
-        <w:rPr/>
-        <w:t>MainPaneController: motore della GUI, incorpora tutti i metodi e le unità grafiche presenti nell’interfaccia, gestisce gli eventi scaturiti dall’utente e coordina tutte le altre classi per il funzionamento generale del sistema</w:t>
-        <w:br/>
-      </w:r>
-      <w:r>
-        <w:rPr>
-          <w:sz w:val="24"/>
-          <w:szCs w:val="24"/>
-        </w:rPr>
-        <w:t>Metodi principali</w:t>
-      </w:r>
-      <w:r>
-        <w:rPr/>
-        <w:t>:</w:t>
-        <w:tab/>
-      </w:r>
-      <w:r>
-        <w:rPr>
-          <w:rFonts w:ascii="Consolas" w:hAnsi="Consolas"/>
-          <w:b/>
-          <w:color w:val="7F0055"/>
-          <w:sz w:val="20"/>
-          <w:shd w:fill="E8F2FE" w:val="clear"/>
-        </w:rPr>
-        <w:t>public</w:t>
-      </w:r>
-      <w:r>
-        <w:rPr>
-          <w:rFonts w:ascii="Consolas" w:hAnsi="Consolas"/>
-          <w:color w:val="000000"/>
-          <w:sz w:val="20"/>
-          <w:shd w:fill="E8F2FE" w:val="clear"/>
-        </w:rPr>
-        <w:t xml:space="preserve"> </w:t>
-      </w:r>
-      <w:r>
-        <w:rPr>
-          <w:rFonts w:ascii="Consolas" w:hAnsi="Consolas"/>
-          <w:b/>
-          <w:color w:val="7F0055"/>
-          <w:sz w:val="20"/>
-          <w:shd w:fill="E8F2FE" w:val="clear"/>
-        </w:rPr>
-        <w:t>void</w:t>
-      </w:r>
-      <w:r>
-        <w:rPr>
-          <w:rFonts w:ascii="Consolas" w:hAnsi="Consolas"/>
-          <w:color w:val="000000"/>
-          <w:sz w:val="20"/>
-          <w:shd w:fill="E8F2FE" w:val="clear"/>
-        </w:rPr>
-        <w:t xml:space="preserve"> onReceiveCarta(Carta </w:t>
-      </w:r>
-      <w:r>
-        <w:rPr>
-          <w:rFonts w:ascii="Consolas" w:hAnsi="Consolas"/>
-          <w:color w:val="6A3E3E"/>
-          <w:sz w:val="20"/>
-          <w:shd w:fill="E8F2FE" w:val="clear"/>
-        </w:rPr>
-        <w:t>c</w:t>
-      </w:r>
-      <w:r>
-        <w:rPr>
-          <w:rFonts w:ascii="Consolas" w:hAnsi="Consolas"/>
-          <w:color w:val="000000"/>
-          <w:sz w:val="20"/>
-          <w:shd w:fill="E8F2FE" w:val="clear"/>
-        </w:rPr>
-        <w:t>)</w:t>
-      </w:r>
-    </w:p>
-    <w:p>
-      <w:pPr>
-        <w:pStyle w:val="Codice"/>
-        <w:numPr>
-          <w:ilvl w:val="0"/>
-          <w:numId w:val="0"/>
-        </w:numPr>
-        <w:ind w:left="2880" w:hanging="0"/>
-        <w:rPr/>
-      </w:pPr>
-      <w:r>
-        <w:rPr>
-          <w:rFonts w:ascii="Consolas" w:hAnsi="Consolas"/>
-          <w:b/>
-          <w:color w:val="7F0055"/>
-          <w:sz w:val="20"/>
-          <w:shd w:fill="E8F2FE" w:val="clear"/>
-        </w:rPr>
-        <w:t>protected</w:t>
-      </w:r>
-      <w:r>
-        <w:rPr>
-          <w:rFonts w:ascii="Consolas" w:hAnsi="Consolas"/>
-          <w:color w:val="000000"/>
-          <w:sz w:val="20"/>
-          <w:shd w:fill="E8F2FE" w:val="clear"/>
-        </w:rPr>
-        <w:t xml:space="preserve"> </w:t>
-      </w:r>
-      <w:r>
-        <w:rPr>
-          <w:rFonts w:ascii="Consolas" w:hAnsi="Consolas"/>
-          <w:b/>
-          <w:color w:val="7F0055"/>
-          <w:sz w:val="20"/>
-          <w:shd w:fill="E8F2FE" w:val="clear"/>
-        </w:rPr>
-        <w:t>void</w:t>
-      </w:r>
-      <w:r>
-        <w:rPr>
-          <w:rFonts w:ascii="Consolas" w:hAnsi="Consolas"/>
-          <w:color w:val="000000"/>
-          <w:sz w:val="20"/>
-          <w:shd w:fill="E8F2FE" w:val="clear"/>
-        </w:rPr>
-        <w:t xml:space="preserve"> onClickPlayCard(ActionEvent </w:t>
-      </w:r>
-      <w:r>
-        <w:rPr>
-          <w:rFonts w:ascii="Consolas" w:hAnsi="Consolas"/>
-          <w:color w:val="6A3E3E"/>
-          <w:sz w:val="20"/>
-          <w:shd w:fill="E8F2FE" w:val="clear"/>
-        </w:rPr>
-        <w:t>e</w:t>
-      </w:r>
-      <w:r>
-        <w:rPr>
-          <w:rFonts w:ascii="Consolas" w:hAnsi="Consolas"/>
-          <w:color w:val="000000"/>
-          <w:sz w:val="20"/>
-          <w:shd w:fill="E8F2FE" w:val="clear"/>
-        </w:rPr>
-        <w:t>)</w:t>
-      </w:r>
-    </w:p>
-    <w:p>
-      <w:pPr>
-        <w:pStyle w:val="Normal"/>
-        <w:numPr>
-          <w:ilvl w:val="0"/>
-          <w:numId w:val="8"/>
-        </w:numPr>
-        <w:rPr/>
-      </w:pPr>
-      <w:r>
-        <w:rPr/>
-        <w:t>Main: classe di base del progetto che carica l’interfaccia grafica e ne delega il controllo al Controller</w:t>
-      </w:r>
-    </w:p>
-    <w:p>
-      <w:pPr>
-        <w:pStyle w:val="Normal"/>
-        <w:numPr>
-          <w:ilvl w:val="0"/>
-          <w:numId w:val="8"/>
-        </w:numPr>
-        <w:rPr/>
-      </w:pPr>
-      <w:r>
-        <w:rPr/>
-        <w:t>Mazzo: gestione delle funzioni del mazzo di carte: creazione del mazzo, gestione delle mani dei giocatori, distribuzione delle carte</w:t>
-        <w:br/>
-      </w:r>
-      <w:bookmarkStart w:id="29" w:name="__DdeLink__1603_2010671553"/>
-      <w:r>
-        <w:rPr>
-          <w:sz w:val="24"/>
-          <w:szCs w:val="24"/>
-        </w:rPr>
-        <w:t>Metodi principali</w:t>
-      </w:r>
-      <w:r>
-        <w:rPr/>
-        <w:t>:</w:t>
-      </w:r>
-      <w:bookmarkEnd w:id="29"/>
-      <w:r>
-        <w:rPr/>
-        <w:tab/>
-      </w:r>
-      <w:r>
-        <w:rPr>
-          <w:rFonts w:ascii="Consolas" w:hAnsi="Consolas"/>
-          <w:b/>
-          <w:color w:val="7F0055"/>
-          <w:sz w:val="20"/>
-          <w:shd w:fill="E8F2FE" w:val="clear"/>
-        </w:rPr>
-        <w:t>private</w:t>
-      </w:r>
-      <w:r>
-        <w:rPr>
-          <w:rFonts w:ascii="Consolas" w:hAnsi="Consolas"/>
-          <w:color w:val="000000"/>
-          <w:sz w:val="20"/>
-          <w:shd w:fill="E8F2FE" w:val="clear"/>
-        </w:rPr>
-        <w:t xml:space="preserve"> ArrayList&lt;Carta&gt; creaMazzo()</w:t>
-      </w:r>
-    </w:p>
-    <w:p>
-      <w:pPr>
-        <w:pStyle w:val="Codice"/>
-        <w:numPr>
-          <w:ilvl w:val="0"/>
-          <w:numId w:val="0"/>
-        </w:numPr>
-        <w:ind w:left="2880" w:hanging="0"/>
-        <w:rPr/>
-      </w:pPr>
-      <w:r>
-        <w:rPr>
-          <w:rFonts w:ascii="Consolas" w:hAnsi="Consolas"/>
-          <w:b/>
-          <w:color w:val="7F0055"/>
-          <w:sz w:val="20"/>
-          <w:shd w:fill="E8F2FE" w:val="clear"/>
-        </w:rPr>
-        <w:t>public</w:t>
-      </w:r>
-      <w:r>
-        <w:rPr>
-          <w:rFonts w:ascii="Consolas" w:hAnsi="Consolas"/>
-          <w:color w:val="000000"/>
-          <w:sz w:val="20"/>
-          <w:shd w:fill="E8F2FE" w:val="clear"/>
-        </w:rPr>
-        <w:t xml:space="preserve"> Image getImageFromCarta(Carta </w:t>
-      </w:r>
-      <w:r>
-        <w:rPr>
-          <w:rFonts w:ascii="Consolas" w:hAnsi="Consolas"/>
-          <w:color w:val="6A3E3E"/>
-          <w:sz w:val="20"/>
-          <w:shd w:fill="E8F2FE" w:val="clear"/>
-        </w:rPr>
-        <w:t>c</w:t>
-      </w:r>
-      <w:r>
-        <w:rPr>
-          <w:rFonts w:ascii="Consolas" w:hAnsi="Consolas"/>
-          <w:color w:val="000000"/>
-          <w:sz w:val="20"/>
-          <w:shd w:fill="E8F2FE" w:val="clear"/>
-        </w:rPr>
-        <w:t>)</w:t>
-      </w:r>
-    </w:p>
-    <w:p>
-      <w:pPr>
-        <w:pStyle w:val="Normal"/>
-        <w:numPr>
-          <w:ilvl w:val="0"/>
-          <w:numId w:val="8"/>
-        </w:numPr>
-        <w:rPr/>
-      </w:pPr>
-      <w:r>
-        <w:rPr/>
-        <w:t>Carta: contenuto informativo di ogni carta da gioco, compresa la sua immagine da visualizzare a schermo.</w:t>
-      </w:r>
-    </w:p>
-    <w:p>
-      <w:pPr>
-        <w:pStyle w:val="Titolo2"/>
-        <w:rPr/>
-      </w:pPr>
-      <w:r>
-        <w:rPr/>
-        <w:t>5.2 Pattern Observer</w:t>
-      </w:r>
-    </w:p>
-    <w:p>
-      <w:pPr>
-        <w:pStyle w:val="Normal"/>
-        <w:rPr/>
-      </w:pPr>
-      <w:r>
-        <w:rPr/>
-        <w:t>Il pattern Observer (Publish-Subscriber) viene utilizzato nei contesti in cui un oggetto richiede che altri oggetti aggiornino il proprio stato interno, notificandone il cambiamento.</w:t>
-      </w:r>
-    </w:p>
-    <w:p>
-      <w:pPr>
-        <w:pStyle w:val="Normal"/>
-        <w:rPr/>
-      </w:pPr>
-      <w:r>
-        <mc:AlternateContent>
-          <mc:Choice Requires="wps">
-            <w:drawing>
-              <wp:anchor behindDoc="0" distT="0" distB="0" distL="0" distR="0" simplePos="0" locked="0" layoutInCell="1" allowOverlap="1" relativeHeight="28">
-                <wp:simplePos x="0" y="0"/>
-                <wp:positionH relativeFrom="column">
-                  <wp:align>center</wp:align>
-                </wp:positionH>
-                <wp:positionV relativeFrom="paragraph">
-                  <wp:posOffset>635</wp:posOffset>
-                </wp:positionV>
-                <wp:extent cx="5487035" cy="2182495"/>
-                <wp:effectExtent l="0" t="0" r="0" b="0"/>
-                <wp:wrapTopAndBottom/>
-                <wp:docPr id="16" name="Cornice10"/>
-                <a:graphic xmlns:a="http://schemas.openxmlformats.org/drawingml/2006/main">
-                  <a:graphicData uri="http://schemas.microsoft.com/office/word/2010/wordprocessingShape">
-                    <wps:wsp>
-                      <wps:cNvSpPr/>
-                      <wps:spPr>
-                        <a:xfrm>
-                          <a:off x="0" y="0"/>
-                          <a:ext cx="5486400" cy="2181960"/>
+                          <a:ext cx="4562640" cy="4972680"/>
                         </a:xfrm>
                         <a:prstGeom prst="rect">
                           <a:avLst/>
@@ -4472,9 +3019,9 @@
                               </w:rPr>
                               <w:drawing>
                                 <wp:inline distT="0" distB="0" distL="0" distR="0">
-                                  <wp:extent cx="5486400" cy="1866900"/>
+                                  <wp:extent cx="4562475" cy="4657725"/>
                                   <wp:effectExtent l="0" t="0" r="0" b="0"/>
-                                  <wp:docPr id="18" name="Immagine5" descr=""/>
+                                  <wp:docPr id="9" name="Immagine1" descr=""/>
                                   <wp:cNvGraphicFramePr>
                                     <a:graphicFrameLocks xmlns:a="http://schemas.openxmlformats.org/drawingml/2006/main" noChangeAspect="1"/>
                                   </wp:cNvGraphicFramePr>
@@ -4482,13 +3029,13 @@
                                     <a:graphicData uri="http://schemas.openxmlformats.org/drawingml/2006/picture">
                                       <pic:pic xmlns:pic="http://schemas.openxmlformats.org/drawingml/2006/picture">
                                         <pic:nvPicPr>
-                                          <pic:cNvPr id="18" name="Immagine5" descr=""/>
+                                          <pic:cNvPr id="9" name="Immagine1" descr=""/>
                                           <pic:cNvPicPr>
                                             <a:picLocks noChangeAspect="1" noChangeArrowheads="1"/>
                                           </pic:cNvPicPr>
                                         </pic:nvPicPr>
                                         <pic:blipFill>
-                                          <a:blip r:embed="rId7"/>
+                                          <a:blip r:embed="rId5"/>
                                           <a:stretch>
                                             <a:fillRect/>
                                           </a:stretch>
@@ -4496,7 +3043,7 @@
                                         <pic:spPr bwMode="auto">
                                           <a:xfrm>
                                             <a:off x="0" y="0"/>
-                                            <a:ext cx="5486400" cy="1866900"/>
+                                            <a:ext cx="4562475" cy="4657725"/>
                                           </a:xfrm>
                                           <a:prstGeom prst="rect">
                                             <a:avLst/>
@@ -4537,7 +3084,7 @@
                             </w:r>
                             <w:r>
                               <w:rPr/>
-                              <w:t>3</w:t>
+                              <w:t>1</w:t>
                             </w:r>
                             <w:r>
                               <w:rPr/>
@@ -4547,7 +3094,7 @@
                               <w:rPr>
                                 <w:color w:val="auto"/>
                               </w:rPr>
-                              <w:t>: Diagramma delle classi dell'applicazione del pattern Observer</w:t>
+                              <w:t>: Schema generale del datapath</w:t>
                             </w:r>
                           </w:p>
                         </w:txbxContent>
@@ -4563,7 +3110,7 @@
           </mc:Choice>
           <mc:Fallback>
             <w:pict>
-              <v:rect id="shape_0" ID="Cornice10" stroked="f" style="position:absolute;margin-left:24.95pt;margin-top:0.05pt;width:431.95pt;height:171.75pt;mso-position-horizontal:center">
+              <v:rect id="shape_0" ID="Cornice10" stroked="f" style="position:absolute;margin-left:61.3pt;margin-top:0.05pt;width:359.2pt;height:391.5pt;mso-position-horizontal:center">
                 <w10:wrap type="square"/>
                 <v:fill o:detectmouseclick="t" on="false"/>
                 <v:stroke color="#3465a4" joinstyle="round" endcap="flat"/>
@@ -4583,9 +3130,9 @@
                         </w:rPr>
                         <w:drawing>
                           <wp:inline distT="0" distB="0" distL="0" distR="0">
-                            <wp:extent cx="5486400" cy="1866900"/>
+                            <wp:extent cx="4562475" cy="4657725"/>
                             <wp:effectExtent l="0" t="0" r="0" b="0"/>
-                            <wp:docPr id="19" name="Immagine5" descr=""/>
+                            <wp:docPr id="10" name="Immagine1" descr=""/>
                             <wp:cNvGraphicFramePr>
                               <a:graphicFrameLocks xmlns:a="http://schemas.openxmlformats.org/drawingml/2006/main" noChangeAspect="1"/>
                             </wp:cNvGraphicFramePr>
@@ -4593,13 +3140,13 @@
                               <a:graphicData uri="http://schemas.openxmlformats.org/drawingml/2006/picture">
                                 <pic:pic xmlns:pic="http://schemas.openxmlformats.org/drawingml/2006/picture">
                                   <pic:nvPicPr>
-                                    <pic:cNvPr id="19" name="Immagine5" descr=""/>
+                                    <pic:cNvPr id="10" name="Immagine1" descr=""/>
                                     <pic:cNvPicPr>
                                       <a:picLocks noChangeAspect="1" noChangeArrowheads="1"/>
                                     </pic:cNvPicPr>
                                   </pic:nvPicPr>
                                   <pic:blipFill>
-                                    <a:blip r:embed="rId7"/>
+                                    <a:blip r:embed="rId5"/>
                                     <a:stretch>
                                       <a:fillRect/>
                                     </a:stretch>
@@ -4607,7 +3154,7 @@
                                   <pic:spPr bwMode="auto">
                                     <a:xfrm>
                                       <a:off x="0" y="0"/>
-                                      <a:ext cx="5486400" cy="1866900"/>
+                                      <a:ext cx="4562475" cy="4657725"/>
                                     </a:xfrm>
                                     <a:prstGeom prst="rect">
                                       <a:avLst/>
@@ -4648,7 +3195,7 @@
                       </w:r>
                       <w:r>
                         <w:rPr/>
-                        <w:t>3</w:t>
+                        <w:t>1</w:t>
                       </w:r>
                       <w:r>
                         <w:rPr/>
@@ -4658,7 +3205,7 @@
                         <w:rPr>
                           <w:color w:val="auto"/>
                         </w:rPr>
-                        <w:t>: Diagramma delle classi dell'applicazione del pattern Observer</w:t>
+                        <w:t>: Schema generale del datapath</w:t>
                       </w:r>
                     </w:p>
                   </w:txbxContent>
@@ -4668,66 +3215,474 @@
           </mc:Fallback>
         </mc:AlternateContent>
       </w:r>
-      <w:r>
-        <w:rPr/>
-        <w:t xml:space="preserve">In questa applicazione, il Controller della GUI crea la classe InputParser e successivamente chiama il metodo </w:t>
-      </w:r>
-      <w:r>
-        <w:rPr>
-          <w:i/>
-          <w:iCs/>
-        </w:rPr>
-        <w:t>setEventListener</w:t>
-      </w:r>
-      <w:r>
-        <w:rPr>
-          <w:i w:val="false"/>
-          <w:iCs w:val="false"/>
-        </w:rPr>
-        <w:t xml:space="preserve"> passando come argomento sé stesso (</w:t>
-      </w:r>
-      <w:r>
-        <w:rPr>
-          <w:b/>
-          <w:bCs/>
-          <w:i/>
-          <w:iCs/>
-        </w:rPr>
-        <w:t>this</w:t>
-      </w:r>
-      <w:r>
-        <w:rPr>
-          <w:b w:val="false"/>
-          <w:bCs w:val="false"/>
-          <w:i w:val="false"/>
-          <w:iCs w:val="false"/>
-        </w:rPr>
-        <w:t xml:space="preserve">). Quando l’InputParser riceve una carta dalla porta seriale (evento notificato dal SerialAdapter), esso chiama il metodo </w:t>
-      </w:r>
-      <w:r>
-        <w:rPr>
-          <w:b w:val="false"/>
-          <w:bCs w:val="false"/>
-          <w:i/>
-          <w:iCs/>
-        </w:rPr>
-        <w:t>onReceiveCarta</w:t>
-      </w:r>
-      <w:r>
-        <w:rPr>
-          <w:b w:val="false"/>
-          <w:bCs w:val="false"/>
-          <w:i w:val="false"/>
-          <w:iCs w:val="false"/>
-        </w:rPr>
-        <w:t xml:space="preserve"> dopo aver elaborato il frame ricevuto in un oggetto di tipo Carta.</w:t>
+    </w:p>
+    <w:p>
+      <w:pPr>
+        <w:pStyle w:val="Corpodeltesto"/>
+        <w:rPr/>
+      </w:pPr>
+      <w:r>
+        <w:rPr/>
+        <w:t>Il datapath a sua volta si suddivide in quattro moduli comunicanti tra loro attraverso la control unit, che svolgono indipendentemente ciascuna delle quattro funzioni descritte in precedenza.</w:t>
+      </w:r>
+    </w:p>
+    <w:p>
+      <w:pPr>
+        <w:pStyle w:val="Titolo2"/>
+        <w:rPr/>
+      </w:pPr>
+      <w:r>
+        <w:rPr/>
+        <w:t>3.</w:t>
+      </w:r>
+      <w:r>
+        <w:rPr/>
+        <w:t>1</w:t>
+      </w:r>
+      <w:r>
+        <w:rPr/>
+        <w:t xml:space="preserve"> Tipi di dato</w:t>
+      </w:r>
+    </w:p>
+    <w:p>
+      <w:pPr>
+        <w:pStyle w:val="Normal"/>
+        <w:rPr/>
+      </w:pPr>
+      <w:r>
+        <w:rPr/>
+        <w:t>All’interno del briscola_package è presente la definizione dei tipi di dato utilizzati per definire le entità principali utilizzate. Di seguito la loro realizzazione in linguaggio VHDL:</w:t>
+      </w:r>
+    </w:p>
+    <w:p>
+      <w:pPr>
+        <w:pStyle w:val="VHDL"/>
+        <w:rPr>
+          <w:color w:val="127622"/>
+        </w:rPr>
+      </w:pPr>
+      <w:r>
+        <w:rPr>
+          <w:color w:val="127622"/>
+        </w:rPr>
+        <w:t xml:space="preserve">-- Costanti </w:t>
+      </w:r>
+    </w:p>
+    <w:p>
+      <w:pPr>
+        <w:pStyle w:val="VHDL"/>
+        <w:rPr/>
+      </w:pPr>
+      <w:r>
+        <w:rPr>
+          <w:color w:val="0000FF"/>
+        </w:rPr>
+        <w:t>constant</w:t>
+      </w:r>
+      <w:r>
+        <w:rPr/>
+        <w:t xml:space="preserve"> NUM_TURNI: integer := 20; </w:t>
         <w:br/>
-        <w:t>La presenza dell’interfaccia ReceiveCartaEventListener permette di rendere il codice riutilizzabile, cambiando solo l’implementazione dei metodi offerti dall’interfaccia.</w:t>
-      </w:r>
-      <w:r>
-        <w:rPr/>
+      </w:r>
+      <w:r>
+        <w:rPr>
+          <w:color w:val="127622"/>
+        </w:rPr>
+        <w:t>-- numero di turni totali di una partita (40 carte, 2 giocatori, 20 turni)</w:t>
+      </w:r>
+    </w:p>
+    <w:p>
+      <w:pPr>
+        <w:pStyle w:val="VHDL"/>
+        <w:rPr>
+          <w:color w:val="127622"/>
+        </w:rPr>
+      </w:pPr>
+      <w:r>
+        <w:rPr>
+          <w:color w:val="127622"/>
+        </w:rPr>
+        <w:t xml:space="preserve">-- Tipi di dato </w:t>
+      </w:r>
+    </w:p>
+    <w:p>
+      <w:pPr>
+        <w:pStyle w:val="VHDL"/>
+        <w:rPr/>
+      </w:pPr>
+      <w:r>
+        <w:rPr>
+          <w:color w:val="0000FF"/>
+        </w:rPr>
+        <w:t>type</w:t>
+      </w:r>
+      <w:r>
+        <w:rPr/>
+        <w:t xml:space="preserve"> vincitore </w:t>
+      </w:r>
+      <w:r>
+        <w:rPr>
+          <w:color w:val="0000FF"/>
+        </w:rPr>
+        <w:t>is</w:t>
+      </w:r>
+      <w:r>
+        <w:rPr/>
+        <w:t xml:space="preserve"> (GIOCATORE, CPU); </w:t>
         <w:br/>
       </w:r>
+      <w:r>
+        <w:rPr>
+          <w:color w:val="127622"/>
+        </w:rPr>
+        <w:t>-- definisce se il vincitore della partita sia o meno il giocatore piuttosto che l'FPGA</w:t>
+      </w:r>
+    </w:p>
+    <w:p>
+      <w:pPr>
+        <w:pStyle w:val="VHDL"/>
+        <w:rPr/>
+      </w:pPr>
+      <w:r>
+        <w:rPr>
+          <w:color w:val="0000FF"/>
+        </w:rPr>
+        <w:t>type</w:t>
+      </w:r>
+      <w:r>
+        <w:rPr/>
+        <w:t xml:space="preserve"> seme </w:t>
+      </w:r>
+      <w:r>
+        <w:rPr>
+          <w:color w:val="0000FF"/>
+        </w:rPr>
+        <w:t>is</w:t>
+      </w:r>
+      <w:r>
+        <w:rPr/>
+        <w:t xml:space="preserve"> (BASTONI, DENARI, COPPE, SPADE); </w:t>
+        <w:br/>
+      </w:r>
+      <w:r>
+        <w:rPr>
+          <w:color w:val="127622"/>
+        </w:rPr>
+        <w:t>-- definisce il seme della carta</w:t>
+      </w:r>
+    </w:p>
+    <w:p>
+      <w:pPr>
+        <w:pStyle w:val="VHDL"/>
+        <w:rPr>
+          <w:color w:val="127622"/>
+        </w:rPr>
+      </w:pPr>
+      <w:r>
+        <w:rPr>
+          <w:color w:val="127622"/>
+        </w:rPr>
+        <w:t>-- definisce il tipo carta con tutti i suoi attributi</w:t>
+      </w:r>
+    </w:p>
+    <w:p>
+      <w:pPr>
+        <w:pStyle w:val="VHDL"/>
+        <w:rPr/>
+      </w:pPr>
+      <w:r>
+        <w:rPr>
+          <w:color w:val="0000FF"/>
+        </w:rPr>
+        <w:t>type</w:t>
+      </w:r>
+      <w:r>
+        <w:rPr/>
+        <w:t xml:space="preserve"> carta </w:t>
+      </w:r>
+      <w:r>
+        <w:rPr>
+          <w:color w:val="0000FF"/>
+        </w:rPr>
+        <w:t>is</w:t>
+      </w:r>
+      <w:r>
+        <w:rPr/>
+        <w:t xml:space="preserve"> record</w:t>
+      </w:r>
+    </w:p>
+    <w:p>
+      <w:pPr>
+        <w:pStyle w:val="VHDL"/>
+        <w:rPr/>
+      </w:pPr>
+      <w:r>
+        <w:rPr/>
+        <w:tab/>
+        <w:tab/>
+        <w:t>numero</w:t>
+        <w:tab/>
+        <w:tab/>
+        <w:t xml:space="preserve">: </w:t>
+      </w:r>
+      <w:r>
+        <w:rPr>
+          <w:color w:val="D62E4E"/>
+        </w:rPr>
+        <w:t>integer</w:t>
+      </w:r>
+      <w:r>
+        <w:rPr/>
+        <w:t>;</w:t>
+      </w:r>
+    </w:p>
+    <w:p>
+      <w:pPr>
+        <w:pStyle w:val="VHDL"/>
+        <w:rPr/>
+      </w:pPr>
+      <w:r>
+        <w:rPr/>
+        <w:tab/>
+        <w:tab/>
+        <w:t>seme_carta</w:t>
+        <w:tab/>
+        <w:t>: seme;</w:t>
+      </w:r>
+    </w:p>
+    <w:p>
+      <w:pPr>
+        <w:pStyle w:val="VHDL"/>
+        <w:rPr/>
+      </w:pPr>
+      <w:r>
+        <w:rPr/>
+        <w:tab/>
+        <w:tab/>
+        <w:t>valore</w:t>
+        <w:tab/>
+        <w:tab/>
+        <w:t xml:space="preserve">: </w:t>
+      </w:r>
+      <w:r>
+        <w:rPr>
+          <w:color w:val="D62E4E"/>
+        </w:rPr>
+        <w:t>integer</w:t>
+      </w:r>
+      <w:r>
+        <w:rPr/>
+        <w:t>;</w:t>
+      </w:r>
+    </w:p>
+    <w:p>
+      <w:pPr>
+        <w:pStyle w:val="VHDL"/>
+        <w:rPr/>
+      </w:pPr>
+      <w:r>
+        <w:rPr/>
+        <w:tab/>
+        <w:tab/>
+        <w:t>briscola</w:t>
+        <w:tab/>
+        <w:tab/>
+        <w:t xml:space="preserve">: </w:t>
+      </w:r>
+      <w:r>
+        <w:rPr>
+          <w:color w:val="D62E4E"/>
+        </w:rPr>
+        <w:t>boolean</w:t>
+      </w:r>
+      <w:r>
+        <w:rPr/>
+        <w:t>;</w:t>
+      </w:r>
+    </w:p>
+    <w:p>
+      <w:pPr>
+        <w:pStyle w:val="VHDL"/>
+        <w:rPr>
+          <w:color w:val="0000FF"/>
+        </w:rPr>
+      </w:pPr>
+      <w:r>
+        <w:rPr>
+          <w:color w:val="0000FF"/>
+        </w:rPr>
+        <w:t>end</w:t>
+      </w:r>
+      <w:r>
+        <w:rPr/>
+        <w:t xml:space="preserve"> record;</w:t>
+      </w:r>
+    </w:p>
+    <w:p>
+      <w:pPr>
+        <w:pStyle w:val="VHDL"/>
+        <w:rPr/>
+      </w:pPr>
+      <w:r>
+        <w:rPr>
+          <w:color w:val="0000FF"/>
+        </w:rPr>
+        <w:t>type</w:t>
+      </w:r>
+      <w:r>
+        <w:rPr/>
+        <w:t xml:space="preserve"> mazzo </w:t>
+      </w:r>
+      <w:r>
+        <w:rPr>
+          <w:color w:val="0000FF"/>
+        </w:rPr>
+        <w:t>is</w:t>
+      </w:r>
+      <w:r>
+        <w:rPr/>
+        <w:t xml:space="preserve"> </w:t>
+      </w:r>
+      <w:r>
+        <w:rPr>
+          <w:color w:val="0000FF"/>
+        </w:rPr>
+        <w:t>array</w:t>
+      </w:r>
+      <w:r>
+        <w:rPr/>
+        <w:t xml:space="preserve"> (</w:t>
+      </w:r>
+      <w:r>
+        <w:rPr>
+          <w:color w:val="FF8000"/>
+        </w:rPr>
+        <w:t>0</w:t>
+      </w:r>
+      <w:r>
+        <w:rPr/>
+        <w:t xml:space="preserve"> </w:t>
+      </w:r>
+      <w:r>
+        <w:rPr>
+          <w:color w:val="0000FF"/>
+        </w:rPr>
+        <w:t>to</w:t>
+      </w:r>
+      <w:r>
+        <w:rPr/>
+        <w:t xml:space="preserve"> </w:t>
+      </w:r>
+      <w:r>
+        <w:rPr>
+          <w:color w:val="FF8000"/>
+        </w:rPr>
+        <w:t>39</w:t>
+      </w:r>
+      <w:r>
+        <w:rPr/>
+        <w:t xml:space="preserve">) </w:t>
+      </w:r>
+      <w:r>
+        <w:rPr>
+          <w:color w:val="0000FF"/>
+        </w:rPr>
+        <w:t>of</w:t>
+      </w:r>
+      <w:r>
+        <w:rPr/>
+        <w:t xml:space="preserve"> carta; </w:t>
+        <w:br/>
+      </w:r>
+      <w:r>
+        <w:rPr>
+          <w:color w:val="127622"/>
+        </w:rPr>
+        <w:t>-- definisce il numero di carte all'interno del mazzo</w:t>
+      </w:r>
+    </w:p>
+    <w:p>
+      <w:pPr>
+        <w:pStyle w:val="VHDL"/>
+        <w:rPr/>
+      </w:pPr>
+      <w:r>
+        <w:rPr>
+          <w:color w:val="0000FF"/>
+        </w:rPr>
+        <w:t>type</w:t>
+      </w:r>
+      <w:r>
+        <w:rPr/>
+        <w:t xml:space="preserve"> mano_cpu </w:t>
+      </w:r>
+      <w:r>
+        <w:rPr>
+          <w:color w:val="0000FF"/>
+        </w:rPr>
+        <w:t>is</w:t>
+      </w:r>
+      <w:r>
+        <w:rPr/>
+        <w:t xml:space="preserve"> </w:t>
+      </w:r>
+      <w:r>
+        <w:rPr>
+          <w:color w:val="0000FF"/>
+        </w:rPr>
+        <w:t>array</w:t>
+      </w:r>
+      <w:r>
+        <w:rPr/>
+        <w:t xml:space="preserve"> (</w:t>
+      </w:r>
+      <w:r>
+        <w:rPr>
+          <w:color w:val="FF8000"/>
+        </w:rPr>
+        <w:t>0</w:t>
+      </w:r>
+      <w:r>
+        <w:rPr/>
+        <w:t xml:space="preserve"> </w:t>
+      </w:r>
+      <w:r>
+        <w:rPr>
+          <w:color w:val="0000FF"/>
+        </w:rPr>
+        <w:t>to</w:t>
+      </w:r>
+      <w:r>
+        <w:rPr/>
+        <w:t xml:space="preserve"> </w:t>
+      </w:r>
+      <w:r>
+        <w:rPr>
+          <w:color w:val="FF8000"/>
+        </w:rPr>
+        <w:t>2</w:t>
+      </w:r>
+      <w:r>
+        <w:rPr/>
+        <w:t xml:space="preserve">) </w:t>
+      </w:r>
+      <w:r>
+        <w:rPr>
+          <w:color w:val="0000FF"/>
+        </w:rPr>
+        <w:t>of</w:t>
+      </w:r>
+      <w:r>
+        <w:rPr/>
+        <w:t xml:space="preserve"> carta; </w:t>
+        <w:br/>
+      </w:r>
+      <w:r>
+        <w:rPr>
+          <w:color w:val="127622"/>
+        </w:rPr>
+        <w:t>-- definisce le tre carte che la CPU ha in mano in ogni momento</w:t>
+      </w:r>
     </w:p>
     <w:p>
       <w:pPr>
@@ -4736,7 +3691,15 @@
       </w:pPr>
       <w:r>
         <w:rPr/>
-        <w:t>5.3 Funzionamento</w:t>
+        <w:t>3.</w:t>
+      </w:r>
+      <w:r>
+        <w:rPr/>
+        <w:t>2</w:t>
+      </w:r>
+      <w:r>
+        <w:rPr/>
+        <w:t xml:space="preserve"> Modulo di ricezione delle carte</w:t>
       </w:r>
     </w:p>
     <w:p>
@@ -4746,7 +3709,7 @@
       </w:pPr>
       <w:r>
         <w:rPr/>
-        <w:t xml:space="preserve">All’avvio della partita viene richiesto il nome del giocatore, che verrà poi visualizzato in fase di gioco. </w:t>
+        <w:t>Questo modulo abilita la scheda alla ricezione dei dati dalla porta seriale, attraverso il protocollo RS232, e ne interpreta correttamente il significato, fornendo alla control unit il segnale di ricezione della mano, che indica l’inizio della computazione della scelta della carta.</w:t>
       </w:r>
     </w:p>
     <w:p>
@@ -4756,10 +3719,33 @@
       </w:pPr>
       <w:r>
         <w:rPr/>
+        <w:t>Di seguito riportiamo lo schema a blocchi di questo modulo.</w:t>
+      </w:r>
+    </w:p>
+    <w:p>
+      <w:pPr>
+        <w:pStyle w:val="Normal"/>
+        <w:rPr/>
+      </w:pPr>
+      <w:r>
+        <w:rPr/>
+      </w:r>
+    </w:p>
+    <w:p>
+      <w:pPr>
+        <w:pStyle w:val="Normal"/>
+        <w:rPr/>
+      </w:pPr>
+      <w:r>
+        <w:rPr/>
+        <w:br/>
+        <w:t>Il componente riceve in ingresso i seguenti segnali:</w:t>
+      </w:r>
+      <w:r>
         <mc:AlternateContent>
           <mc:Choice Requires="wps">
             <w:drawing>
-              <wp:anchor behindDoc="0" distT="0" distB="0" distL="0" distR="0" simplePos="0" locked="0" layoutInCell="1" allowOverlap="1" relativeHeight="26">
+              <wp:anchor behindDoc="0" distT="0" distB="0" distL="0" distR="0" simplePos="0" locked="0" layoutInCell="1" allowOverlap="1" relativeHeight="44">
                 <wp:simplePos x="0" y="0"/>
                 <wp:positionH relativeFrom="column">
                   <wp:align>center</wp:align>
@@ -4767,10 +3753,2505 @@
                 <wp:positionV relativeFrom="paragraph">
                   <wp:posOffset>635</wp:posOffset>
                 </wp:positionV>
-                <wp:extent cx="3449955" cy="2052955"/>
+                <wp:extent cx="4419600" cy="2877185"/>
                 <wp:effectExtent l="0" t="0" r="0" b="0"/>
                 <wp:wrapTopAndBottom/>
-                <wp:docPr id="20" name="Cornice8"/>
+                <wp:docPr id="11" name="Cornice11"/>
+                <a:graphic xmlns:a="http://schemas.openxmlformats.org/drawingml/2006/main">
+                  <a:graphicData uri="http://schemas.microsoft.com/office/word/2010/wordprocessingShape">
+                    <wps:wsp>
+                      <wps:cNvSpPr txBox="1"/>
+                      <wps:spPr>
+                        <a:xfrm>
+                          <a:off x="0" y="0"/>
+                          <a:ext cx="4419600" cy="2877185"/>
+                        </a:xfrm>
+                        <a:prstGeom prst="rect"/>
+                      </wps:spPr>
+                      <wps:txbx>
+                        <w:txbxContent>
+                          <w:p>
+                            <w:pPr>
+                              <w:pStyle w:val="Figura"/>
+                              <w:spacing w:before="120" w:after="120"/>
+                              <w:rPr/>
+                            </w:pPr>
+                            <w:r>
+                              <w:rPr/>
+                              <w:drawing>
+                                <wp:inline distT="0" distB="0" distL="0" distR="0">
+                                  <wp:extent cx="4419600" cy="2562225"/>
+                                  <wp:effectExtent l="0" t="0" r="0" b="0"/>
+                                  <wp:docPr id="12" name="Immagine7" descr=""/>
+                                  <wp:cNvGraphicFramePr>
+                                    <a:graphicFrameLocks xmlns:a="http://schemas.openxmlformats.org/drawingml/2006/main" noChangeAspect="1"/>
+                                  </wp:cNvGraphicFramePr>
+                                  <a:graphic xmlns:a="http://schemas.openxmlformats.org/drawingml/2006/main">
+                                    <a:graphicData uri="http://schemas.openxmlformats.org/drawingml/2006/picture">
+                                      <pic:pic xmlns:pic="http://schemas.openxmlformats.org/drawingml/2006/picture">
+                                        <pic:nvPicPr>
+                                          <pic:cNvPr id="12" name="Immagine7" descr=""/>
+                                          <pic:cNvPicPr>
+                                            <a:picLocks noChangeAspect="1" noChangeArrowheads="1"/>
+                                          </pic:cNvPicPr>
+                                        </pic:nvPicPr>
+                                        <pic:blipFill>
+                                          <a:blip r:embed="rId6"/>
+                                          <a:stretch>
+                                            <a:fillRect/>
+                                          </a:stretch>
+                                        </pic:blipFill>
+                                        <pic:spPr bwMode="auto">
+                                          <a:xfrm>
+                                            <a:off x="0" y="0"/>
+                                            <a:ext cx="4419600" cy="2562225"/>
+                                          </a:xfrm>
+                                          <a:prstGeom prst="rect">
+                                            <a:avLst/>
+                                          </a:prstGeom>
+                                        </pic:spPr>
+                                      </pic:pic>
+                                    </a:graphicData>
+                                  </a:graphic>
+                                </wp:inline>
+                              </w:drawing>
+                            </w:r>
+                            <w:r>
+                              <w:rPr>
+                                <w:vanish/>
+                              </w:rPr>
+                              <w:br/>
+                            </w:r>
+                            <w:r>
+                              <w:rPr/>
+                              <w:t xml:space="preserve">Figura </w:t>
+                            </w:r>
+                            <w:r>
+                              <w:rPr/>
+                              <w:fldChar w:fldCharType="begin"/>
+                            </w:r>
+                            <w:r>
+                              <w:rPr/>
+                              <w:instrText> SEQ Figura \* ARABIC </w:instrText>
+                            </w:r>
+                            <w:r>
+                              <w:rPr/>
+                              <w:fldChar w:fldCharType="separate"/>
+                            </w:r>
+                            <w:r>
+                              <w:rPr/>
+                              <w:t>2</w:t>
+                            </w:r>
+                            <w:r>
+                              <w:rPr/>
+                              <w:fldChar w:fldCharType="end"/>
+                            </w:r>
+                            <w:r>
+                              <w:rPr/>
+                              <w:t xml:space="preserve">: </w:t>
+                            </w:r>
+                            <w:bookmarkStart w:id="51" w:name="__DdeLink__2146_227270022"/>
+                            <w:r>
+                              <w:rPr/>
+                              <w:t>Schema a blocchi del modulo di ricezione delle carte</w:t>
+                            </w:r>
+                            <w:bookmarkEnd w:id="51"/>
+                          </w:p>
+                        </w:txbxContent>
+                      </wps:txbx>
+                      <wps:bodyPr anchor="t" lIns="0" tIns="0" rIns="0" bIns="0">
+                        <a:noAutofit/>
+                      </wps:bodyPr>
+                    </wps:wsp>
+                  </a:graphicData>
+                </a:graphic>
+              </wp:anchor>
+            </w:drawing>
+          </mc:Choice>
+          <mc:Fallback>
+            <w:pict>
+              <v:rect style="position:absolute;rotation:0;width:348pt;height:226.55pt;mso-wrap-distance-left:0pt;mso-wrap-distance-right:0pt;mso-wrap-distance-top:0pt;mso-wrap-distance-bottom:0pt;margin-top:0pt;mso-position-vertical:top;mso-position-vertical-relative:text;margin-left:66.95pt;mso-position-horizontal:center;mso-position-horizontal-relative:text">
+                <v:textbox inset="0in,0in,0in,0in">
+                  <w:txbxContent>
+                    <w:p>
+                      <w:pPr>
+                        <w:pStyle w:val="Figura"/>
+                        <w:spacing w:before="120" w:after="120"/>
+                        <w:rPr/>
+                      </w:pPr>
+                      <w:r>
+                        <w:rPr/>
+                        <w:drawing>
+                          <wp:inline distT="0" distB="0" distL="0" distR="0">
+                            <wp:extent cx="4419600" cy="2562225"/>
+                            <wp:effectExtent l="0" t="0" r="0" b="0"/>
+                            <wp:docPr id="13" name="Immagine7" descr=""/>
+                            <wp:cNvGraphicFramePr>
+                              <a:graphicFrameLocks xmlns:a="http://schemas.openxmlformats.org/drawingml/2006/main" noChangeAspect="1"/>
+                            </wp:cNvGraphicFramePr>
+                            <a:graphic xmlns:a="http://schemas.openxmlformats.org/drawingml/2006/main">
+                              <a:graphicData uri="http://schemas.openxmlformats.org/drawingml/2006/picture">
+                                <pic:pic xmlns:pic="http://schemas.openxmlformats.org/drawingml/2006/picture">
+                                  <pic:nvPicPr>
+                                    <pic:cNvPr id="13" name="Immagine7" descr=""/>
+                                    <pic:cNvPicPr>
+                                      <a:picLocks noChangeAspect="1" noChangeArrowheads="1"/>
+                                    </pic:cNvPicPr>
+                                  </pic:nvPicPr>
+                                  <pic:blipFill>
+                                    <a:blip r:embed="rId6"/>
+                                    <a:stretch>
+                                      <a:fillRect/>
+                                    </a:stretch>
+                                  </pic:blipFill>
+                                  <pic:spPr bwMode="auto">
+                                    <a:xfrm>
+                                      <a:off x="0" y="0"/>
+                                      <a:ext cx="4419600" cy="2562225"/>
+                                    </a:xfrm>
+                                    <a:prstGeom prst="rect">
+                                      <a:avLst/>
+                                    </a:prstGeom>
+                                  </pic:spPr>
+                                </pic:pic>
+                              </a:graphicData>
+                            </a:graphic>
+                          </wp:inline>
+                        </w:drawing>
+                      </w:r>
+                      <w:r>
+                        <w:rPr>
+                          <w:vanish/>
+                        </w:rPr>
+                        <w:br/>
+                      </w:r>
+                      <w:r>
+                        <w:rPr/>
+                        <w:t xml:space="preserve">Figura </w:t>
+                      </w:r>
+                      <w:r>
+                        <w:rPr/>
+                        <w:fldChar w:fldCharType="begin"/>
+                      </w:r>
+                      <w:r>
+                        <w:rPr/>
+                        <w:instrText> SEQ Figura \* ARABIC </w:instrText>
+                      </w:r>
+                      <w:r>
+                        <w:rPr/>
+                        <w:fldChar w:fldCharType="separate"/>
+                      </w:r>
+                      <w:r>
+                        <w:rPr/>
+                        <w:t>2</w:t>
+                      </w:r>
+                      <w:r>
+                        <w:rPr/>
+                        <w:fldChar w:fldCharType="end"/>
+                      </w:r>
+                      <w:r>
+                        <w:rPr/>
+                        <w:t xml:space="preserve">: </w:t>
+                      </w:r>
+                      <w:bookmarkStart w:id="52" w:name="__DdeLink__2146_227270022"/>
+                      <w:r>
+                        <w:rPr/>
+                        <w:t>Schema a blocchi del modulo di ricezione delle carte</w:t>
+                      </w:r>
+                      <w:bookmarkEnd w:id="52"/>
+                    </w:p>
+                  </w:txbxContent>
+                </v:textbox>
+                <w10:wrap type="topAndBottom"/>
+              </v:rect>
+            </w:pict>
+          </mc:Fallback>
+        </mc:AlternateContent>
+      </w:r>
+    </w:p>
+    <w:p>
+      <w:pPr>
+        <w:pStyle w:val="Normal"/>
+        <w:numPr>
+          <w:ilvl w:val="0"/>
+          <w:numId w:val="10"/>
+        </w:numPr>
+        <w:rPr>
+          <w:b w:val="false"/>
+          <w:b w:val="false"/>
+          <w:bCs w:val="false"/>
+        </w:rPr>
+      </w:pPr>
+      <w:r>
+        <w:rPr>
+          <w:b w:val="false"/>
+          <w:bCs w:val="false"/>
+        </w:rPr>
+        <w:t>NUOVO_TURNO: proveniente dalla control unit, inizializza i segnali interni per  l’inizio di un nuovo turno della partita</w:t>
+      </w:r>
+    </w:p>
+    <w:p>
+      <w:pPr>
+        <w:pStyle w:val="Normal"/>
+        <w:numPr>
+          <w:ilvl w:val="0"/>
+          <w:numId w:val="10"/>
+        </w:numPr>
+        <w:rPr>
+          <w:b w:val="false"/>
+          <w:b w:val="false"/>
+          <w:bCs w:val="false"/>
+        </w:rPr>
+      </w:pPr>
+      <w:r>
+        <w:rPr>
+          <w:b w:val="false"/>
+          <w:bCs w:val="false"/>
+        </w:rPr>
+        <w:t>data_valid_RX: proveniente dal modulo UART_RX, segnala al ricevitore che il pacchetto ricevuto sulla linea seriale è completo e pronto per essere letto</w:t>
+      </w:r>
+    </w:p>
+    <w:p>
+      <w:pPr>
+        <w:pStyle w:val="Normal"/>
+        <w:numPr>
+          <w:ilvl w:val="0"/>
+          <w:numId w:val="10"/>
+        </w:numPr>
+        <w:rPr>
+          <w:b w:val="false"/>
+          <w:b w:val="false"/>
+          <w:bCs w:val="false"/>
+        </w:rPr>
+      </w:pPr>
+      <w:r>
+        <w:rPr>
+          <w:b w:val="false"/>
+          <w:bCs w:val="false"/>
+        </w:rPr>
+        <w:t>data_received: proveniente dal modulo UART_RX, contiene il dato di 8 bit ricevuto dalla porta seriale.</w:t>
+      </w:r>
+    </w:p>
+    <w:p>
+      <w:pPr>
+        <w:pStyle w:val="Normal"/>
+        <w:rPr>
+          <w:b w:val="false"/>
+          <w:b w:val="false"/>
+          <w:bCs w:val="false"/>
+        </w:rPr>
+      </w:pPr>
+      <w:r>
+        <w:rPr>
+          <w:b w:val="false"/>
+          <w:bCs w:val="false"/>
+        </w:rPr>
+        <w:t>Fornisce in uscita i seguenti segnali:</w:t>
+      </w:r>
+    </w:p>
+    <w:p>
+      <w:pPr>
+        <w:pStyle w:val="Normal"/>
+        <w:numPr>
+          <w:ilvl w:val="0"/>
+          <w:numId w:val="11"/>
+        </w:numPr>
+        <w:rPr>
+          <w:b w:val="false"/>
+          <w:b w:val="false"/>
+          <w:bCs w:val="false"/>
+        </w:rPr>
+      </w:pPr>
+      <w:r>
+        <w:rPr>
+          <w:b w:val="false"/>
+          <w:bCs w:val="false"/>
+        </w:rPr>
+        <w:t>mano: array di 3 carte, costituiscono la mano della CPU da cui scegliere la carta da giocare</w:t>
+      </w:r>
+    </w:p>
+    <w:p>
+      <w:pPr>
+        <w:pStyle w:val="Normal"/>
+        <w:numPr>
+          <w:ilvl w:val="0"/>
+          <w:numId w:val="11"/>
+        </w:numPr>
+        <w:rPr>
+          <w:b w:val="false"/>
+          <w:b w:val="false"/>
+          <w:bCs w:val="false"/>
+        </w:rPr>
+      </w:pPr>
+      <w:r>
+        <w:rPr>
+          <w:b w:val="false"/>
+          <w:bCs w:val="false"/>
+        </w:rPr>
+        <w:t>sig_carta_giocata_pl: contiene la carta lanciata dal giocatore mediante la view; viene utilizzata dagli altri moduli per selezionare la carta corretta da lanciare e per la valutazione della presa</w:t>
+      </w:r>
+    </w:p>
+    <w:p>
+      <w:pPr>
+        <w:pStyle w:val="Normal"/>
+        <w:numPr>
+          <w:ilvl w:val="0"/>
+          <w:numId w:val="11"/>
+        </w:numPr>
+        <w:rPr>
+          <w:b w:val="false"/>
+          <w:b w:val="false"/>
+          <w:bCs w:val="false"/>
+        </w:rPr>
+      </w:pPr>
+      <w:r>
+        <w:rPr>
+          <w:b w:val="false"/>
+          <w:bCs w:val="false"/>
+        </w:rPr>
+        <w:t>MANO_RICEVUTA: segnala alla control unit che la mano iniziale è stata ricevuta</w:t>
+      </w:r>
+    </w:p>
+    <w:p>
+      <w:pPr>
+        <w:pStyle w:val="Normal"/>
+        <w:numPr>
+          <w:ilvl w:val="0"/>
+          <w:numId w:val="11"/>
+        </w:numPr>
+        <w:rPr>
+          <w:b w:val="false"/>
+          <w:b w:val="false"/>
+          <w:bCs w:val="false"/>
+        </w:rPr>
+      </w:pPr>
+      <w:r>
+        <w:rPr>
+          <w:b w:val="false"/>
+          <w:bCs w:val="false"/>
+        </w:rPr>
+        <w:t xml:space="preserve">TOKEN_CPU: </w:t>
+      </w:r>
+      <w:r>
+        <w:rPr>
+          <w:b w:val="false"/>
+          <w:bCs w:val="false"/>
+        </w:rPr>
+        <w:t>segnala alla control unit che è stato ricevuto il token</w:t>
+      </w:r>
+    </w:p>
+    <w:p>
+      <w:pPr>
+        <w:pStyle w:val="Normal"/>
+        <w:numPr>
+          <w:ilvl w:val="0"/>
+          <w:numId w:val="11"/>
+        </w:numPr>
+        <w:rPr>
+          <w:b w:val="false"/>
+          <w:b w:val="false"/>
+          <w:bCs w:val="false"/>
+        </w:rPr>
+      </w:pPr>
+      <w:r>
+        <w:rPr>
+          <w:b w:val="false"/>
+          <w:bCs w:val="false"/>
+        </w:rPr>
+        <w:t xml:space="preserve">starts_cpu: indica </w:t>
+      </w:r>
+      <w:r>
+        <w:rPr>
+          <w:b w:val="false"/>
+          <w:bCs w:val="false"/>
+        </w:rPr>
+        <w:t>quale giocatore comanda la presa nella mano attuale</w:t>
+      </w:r>
+    </w:p>
+    <w:p>
+      <w:pPr>
+        <w:pStyle w:val="Normal"/>
+        <w:rPr>
+          <w:b w:val="false"/>
+          <w:b w:val="false"/>
+          <w:bCs w:val="false"/>
+        </w:rPr>
+      </w:pPr>
+      <w:r>
+        <w:rPr>
+          <w:b w:val="false"/>
+          <w:bCs w:val="false"/>
+        </w:rPr>
+        <w:t>Per i segnali riguardanti il token ed il suo funzionamento, si rimanda al capitolo 7.</w:t>
+      </w:r>
+    </w:p>
+    <w:p>
+      <w:pPr>
+        <w:pStyle w:val="Normal"/>
+        <w:rPr>
+          <w:b w:val="false"/>
+          <w:b w:val="false"/>
+          <w:bCs w:val="false"/>
+        </w:rPr>
+      </w:pPr>
+      <w:r>
+        <w:rPr>
+          <w:b w:val="false"/>
+          <w:bCs w:val="false"/>
+        </w:rPr>
+      </w:r>
+    </w:p>
+    <w:p>
+      <w:pPr>
+        <w:pStyle w:val="Normal"/>
+        <w:rPr>
+          <w:b w:val="false"/>
+          <w:b w:val="false"/>
+          <w:bCs w:val="false"/>
+        </w:rPr>
+      </w:pPr>
+      <w:r>
+        <w:rPr>
+          <w:b w:val="false"/>
+          <w:bCs w:val="false"/>
+        </w:rPr>
+        <w:t>Di seguito vengono riportati frammenti di codice significativo per descrivere il funzionamento del modulo di ricezione delle carte.</w:t>
+      </w:r>
+    </w:p>
+    <w:p>
+      <w:pPr>
+        <w:pStyle w:val="VHDL"/>
+        <w:rPr/>
+      </w:pPr>
+      <w:r>
+        <w:rPr/>
+        <w:t>RiceviMano: process(CLOCK, RESET, NUOVO_TURNO)</w:t>
+      </w:r>
+    </w:p>
+    <w:p>
+      <w:pPr>
+        <w:pStyle w:val="VHDL"/>
+        <w:rPr/>
+      </w:pPr>
+      <w:r>
+        <w:rPr/>
+        <w:tab/>
+        <w:t xml:space="preserve">variable carta_reset </w:t>
+        <w:tab/>
+        <w:t xml:space="preserve">: carta </w:t>
+        <w:tab/>
+        <w:t>:= (0, DENARI, 0, false);</w:t>
+      </w:r>
+    </w:p>
+    <w:p>
+      <w:pPr>
+        <w:pStyle w:val="VHDL"/>
+        <w:rPr/>
+      </w:pPr>
+      <w:r>
+        <w:rPr/>
+        <w:tab/>
+      </w:r>
+      <w:r>
+        <w:rPr>
+          <w:color w:val="0000FF"/>
+        </w:rPr>
+        <w:t>i</w:t>
+      </w:r>
+      <w:r>
+        <w:rPr>
+          <w:color w:val="0000FF"/>
+        </w:rPr>
+        <w:t>f</w:t>
+      </w:r>
+      <w:r>
+        <w:rPr/>
+        <w:t xml:space="preserve">(rising_edge(CLOCK))  </w:t>
+      </w:r>
+      <w:r>
+        <w:rPr>
+          <w:color w:val="0000FF"/>
+        </w:rPr>
+        <w:t>then</w:t>
+      </w:r>
+    </w:p>
+    <w:p>
+      <w:pPr>
+        <w:pStyle w:val="VHDL"/>
+        <w:rPr/>
+      </w:pPr>
+      <w:r>
+        <w:rPr/>
+        <w:tab/>
+        <w:tab/>
+      </w:r>
+      <w:r>
+        <w:rPr>
+          <w:color w:val="0000FF"/>
+        </w:rPr>
+        <w:t>i</w:t>
+      </w:r>
+      <w:r>
+        <w:rPr>
+          <w:color w:val="0000FF"/>
+        </w:rPr>
+        <w:t>f</w:t>
+      </w:r>
+      <w:r>
+        <w:rPr/>
+        <w:t xml:space="preserve">(NUOVO_TURNO = '1')  </w:t>
+      </w:r>
+      <w:r>
+        <w:rPr>
+          <w:color w:val="0000FF"/>
+        </w:rPr>
+        <w:t>then</w:t>
+      </w:r>
+    </w:p>
+    <w:p>
+      <w:pPr>
+        <w:pStyle w:val="VHDL"/>
+        <w:rPr/>
+      </w:pPr>
+      <w:r>
+        <w:rPr/>
+        <w:tab/>
+        <w:tab/>
+        <w:tab/>
+        <w:t>token_counter := 0;</w:t>
+      </w:r>
+    </w:p>
+    <w:p>
+      <w:pPr>
+        <w:pStyle w:val="VHDL"/>
+        <w:rPr/>
+      </w:pPr>
+      <w:r>
+        <w:rPr/>
+        <w:tab/>
+        <w:tab/>
+        <w:tab/>
+        <w:t>carta_counter := 0;</w:t>
+        <w:br/>
+        <w:tab/>
+        <w:tab/>
+      </w:r>
+      <w:r>
+        <w:rPr>
+          <w:color w:val="0000FF"/>
+        </w:rPr>
+        <w:t>end</w:t>
+      </w:r>
+      <w:r>
+        <w:rPr/>
+        <w:t xml:space="preserve"> </w:t>
+      </w:r>
+      <w:r>
+        <w:rPr>
+          <w:color w:val="0000FF"/>
+        </w:rPr>
+        <w:t>i</w:t>
+      </w:r>
+      <w:r>
+        <w:rPr>
+          <w:color w:val="0000FF"/>
+        </w:rPr>
+        <w:t>f</w:t>
+      </w:r>
+      <w:r>
+        <w:rPr/>
+        <w:t>;</w:t>
+      </w:r>
+    </w:p>
+    <w:p>
+      <w:pPr>
+        <w:pStyle w:val="VHDL"/>
+        <w:rPr/>
+      </w:pPr>
+      <w:r>
+        <w:rPr/>
+        <w:tab/>
+        <w:tab/>
+      </w:r>
+      <w:r>
+        <w:rPr>
+          <w:color w:val="0000FF"/>
+        </w:rPr>
+        <w:t>i</w:t>
+      </w:r>
+      <w:r>
+        <w:rPr>
+          <w:color w:val="0000FF"/>
+        </w:rPr>
+        <w:t>f</w:t>
+      </w:r>
+      <w:r>
+        <w:rPr/>
+        <w:t xml:space="preserve">(data_valid_RX = '1')  </w:t>
+      </w:r>
+      <w:r>
+        <w:rPr>
+          <w:color w:val="0000FF"/>
+        </w:rPr>
+        <w:t>then</w:t>
+      </w:r>
+    </w:p>
+    <w:p>
+      <w:pPr>
+        <w:pStyle w:val="VHDL"/>
+        <w:rPr/>
+      </w:pPr>
+      <w:r>
+        <w:rPr/>
+        <w:tab/>
+        <w:tab/>
+        <w:tab/>
+      </w:r>
+      <w:r>
+        <w:rPr>
+          <w:color w:val="0000FF"/>
+        </w:rPr>
+        <w:t>i</w:t>
+      </w:r>
+      <w:r>
+        <w:rPr>
+          <w:color w:val="0000FF"/>
+        </w:rPr>
+        <w:t>f</w:t>
+      </w:r>
+      <w:r>
+        <w:rPr/>
+        <w:t xml:space="preserve">(vectorIsNotZero(data_received))  </w:t>
+      </w:r>
+      <w:r>
+        <w:rPr>
+          <w:color w:val="0000FF"/>
+        </w:rPr>
+        <w:t>then</w:t>
+      </w:r>
+    </w:p>
+    <w:p>
+      <w:pPr>
+        <w:pStyle w:val="VHDL"/>
+        <w:rPr/>
+      </w:pPr>
+      <w:r>
+        <w:rPr/>
+        <w:tab/>
+        <w:tab/>
+        <w:tab/>
+        <w:tab/>
+        <w:t>R_ENABLE &lt;= '1';</w:t>
+      </w:r>
+    </w:p>
+    <w:p>
+      <w:pPr>
+        <w:pStyle w:val="VHDL"/>
+        <w:rPr/>
+      </w:pPr>
+      <w:r>
+        <w:rPr/>
+        <w:tab/>
+        <w:tab/>
+        <w:tab/>
+      </w:r>
+      <w:r>
+        <w:rPr>
+          <w:color w:val="0000FF"/>
+        </w:rPr>
+        <w:t>else</w:t>
+        <w:br/>
+      </w:r>
+      <w:r>
+        <w:rPr/>
+        <w:tab/>
+        <w:tab/>
+        <w:tab/>
+        <w:tab/>
+        <w:t>R_ENABLE &lt;= '0';</w:t>
+        <w:br/>
+        <w:tab/>
+        <w:tab/>
+        <w:tab/>
+      </w:r>
+      <w:r>
+        <w:rPr>
+          <w:color w:val="0000FF"/>
+        </w:rPr>
+        <w:t>end</w:t>
+      </w:r>
+      <w:r>
+        <w:rPr/>
+        <w:t xml:space="preserve"> </w:t>
+      </w:r>
+      <w:r>
+        <w:rPr>
+          <w:color w:val="0000FF"/>
+        </w:rPr>
+        <w:t>i</w:t>
+      </w:r>
+      <w:r>
+        <w:rPr>
+          <w:color w:val="0000FF"/>
+        </w:rPr>
+        <w:t>f</w:t>
+      </w:r>
+      <w:r>
+        <w:rPr/>
+        <w:t>;</w:t>
+        <w:br/>
+        <w:tab/>
+        <w:tab/>
+      </w:r>
+      <w:r>
+        <w:rPr>
+          <w:color w:val="0000FF"/>
+        </w:rPr>
+        <w:t>end</w:t>
+      </w:r>
+      <w:r>
+        <w:rPr/>
+        <w:t xml:space="preserve"> </w:t>
+      </w:r>
+      <w:r>
+        <w:rPr>
+          <w:color w:val="0000FF"/>
+        </w:rPr>
+        <w:t>i</w:t>
+      </w:r>
+      <w:r>
+        <w:rPr>
+          <w:color w:val="0000FF"/>
+        </w:rPr>
+        <w:t>f</w:t>
+      </w:r>
+      <w:r>
+        <w:rPr/>
+        <w:t>;</w:t>
+      </w:r>
+    </w:p>
+    <w:p>
+      <w:pPr>
+        <w:pStyle w:val="Corpodeltesto"/>
+        <w:rPr/>
+      </w:pPr>
+      <w:r>
+        <w:rPr/>
+        <w:t>Il segnale R_ENABLE indica la presenza di un dato consistente da leggere. Alla sua attivazione, si procede a decodificare il dato e trasformarlo in una carta o in un token.</w:t>
+      </w:r>
+    </w:p>
+    <w:p>
+      <w:pPr>
+        <w:pStyle w:val="VHDL"/>
+        <w:rPr/>
+      </w:pPr>
+      <w:r>
+        <w:rPr/>
+        <w:tab/>
+        <w:tab/>
+      </w:r>
+      <w:r>
+        <w:rPr>
+          <w:color w:val="0000FF"/>
+        </w:rPr>
+        <w:t>i</w:t>
+      </w:r>
+      <w:r>
+        <w:rPr>
+          <w:color w:val="0000FF"/>
+        </w:rPr>
+        <w:t>f</w:t>
+      </w:r>
+      <w:r>
+        <w:rPr/>
+        <w:t xml:space="preserve">(R_ENABLE = '1')  </w:t>
+      </w:r>
+      <w:r>
+        <w:rPr>
+          <w:color w:val="0000FF"/>
+        </w:rPr>
+        <w:t>then</w:t>
+      </w:r>
+    </w:p>
+    <w:p>
+      <w:pPr>
+        <w:pStyle w:val="VHDL"/>
+        <w:rPr/>
+      </w:pPr>
+      <w:r>
+        <w:rPr/>
+        <w:tab/>
+        <w:tab/>
+        <w:tab/>
+      </w:r>
+      <w:r>
+        <w:rPr>
+          <w:color w:val="0000FF"/>
+        </w:rPr>
+        <w:t>i</w:t>
+      </w:r>
+      <w:r>
+        <w:rPr>
+          <w:color w:val="0000FF"/>
+        </w:rPr>
+        <w:t>f</w:t>
+      </w:r>
+      <w:r>
+        <w:rPr/>
+        <w:t xml:space="preserve">(data_received(7) = '1') </w:t>
+      </w:r>
+      <w:r>
+        <w:rPr>
+          <w:color w:val="0000FF"/>
+        </w:rPr>
+        <w:t>then</w:t>
+      </w:r>
+      <w:r>
+        <w:rPr/>
+        <w:t xml:space="preserve"> -- è una carta</w:t>
+      </w:r>
+    </w:p>
+    <w:p>
+      <w:pPr>
+        <w:pStyle w:val="VHDL"/>
+        <w:rPr/>
+      </w:pPr>
+      <w:r>
+        <w:rPr/>
+        <w:tab/>
+        <w:tab/>
+        <w:tab/>
+        <w:tab/>
+      </w:r>
+      <w:r>
+        <w:rPr>
+          <w:color w:val="0000FF"/>
+        </w:rPr>
+        <w:t>i</w:t>
+      </w:r>
+      <w:r>
+        <w:rPr>
+          <w:color w:val="0000FF"/>
+        </w:rPr>
+        <w:t>f</w:t>
+      </w:r>
+      <w:r>
+        <w:rPr/>
+        <w:t xml:space="preserve">(data_received(0) = '0') </w:t>
+      </w:r>
+      <w:r>
+        <w:rPr>
+          <w:color w:val="0000FF"/>
+        </w:rPr>
+        <w:t>then</w:t>
+      </w:r>
+      <w:r>
+        <w:rPr/>
+        <w:br/>
+        <w:tab/>
+        <w:tab/>
+        <w:tab/>
+        <w:tab/>
+        <w:tab/>
+        <w:t>briscola := false;</w:t>
+        <w:br/>
+        <w:tab/>
+        <w:tab/>
+        <w:tab/>
+        <w:tab/>
+      </w:r>
+      <w:r>
+        <w:rPr>
+          <w:color w:val="0000FF"/>
+        </w:rPr>
+        <w:t>else</w:t>
+      </w:r>
+      <w:r>
+        <w:rPr/>
+        <w:br/>
+        <w:tab/>
+        <w:tab/>
+        <w:tab/>
+        <w:tab/>
+        <w:tab/>
+        <w:t>briscola := true;</w:t>
+        <w:br/>
+        <w:tab/>
+        <w:tab/>
+        <w:tab/>
+        <w:tab/>
+      </w:r>
+      <w:r>
+        <w:rPr>
+          <w:color w:val="0000FF"/>
+        </w:rPr>
+        <w:t>end</w:t>
+      </w:r>
+      <w:r>
+        <w:rPr/>
+        <w:t xml:space="preserve"> </w:t>
+      </w:r>
+      <w:r>
+        <w:rPr>
+          <w:color w:val="0000FF"/>
+        </w:rPr>
+        <w:t>i</w:t>
+      </w:r>
+      <w:r>
+        <w:rPr>
+          <w:color w:val="0000FF"/>
+        </w:rPr>
+        <w:t>f</w:t>
+      </w:r>
+      <w:r>
+        <w:rPr/>
+        <w:t>;</w:t>
+      </w:r>
+    </w:p>
+    <w:p>
+      <w:pPr>
+        <w:pStyle w:val="VHDL"/>
+        <w:rPr/>
+      </w:pPr>
+      <w:r>
+        <w:rPr/>
+        <w:tab/>
+        <w:tab/>
+        <w:tab/>
+      </w:r>
+      <w:r>
+        <w:rPr>
+          <w:color w:val="0000FF"/>
+        </w:rPr>
+        <w:t>case</w:t>
+      </w:r>
+      <w:r>
+        <w:rPr/>
+        <w:t xml:space="preserve"> data_received(1 to 2) </w:t>
+      </w:r>
+      <w:r>
+        <w:rPr>
+          <w:color w:val="0000FF"/>
+        </w:rPr>
+        <w:t>is</w:t>
+      </w:r>
+      <w:r>
+        <w:rPr/>
+        <w:t xml:space="preserve"> </w:t>
+      </w:r>
+    </w:p>
+    <w:p>
+      <w:pPr>
+        <w:pStyle w:val="VHDL"/>
+        <w:rPr/>
+      </w:pPr>
+      <w:r>
+        <w:rPr/>
+        <w:tab/>
+        <w:tab/>
+        <w:tab/>
+        <w:tab/>
+        <w:t>when "00" =&gt;</w:t>
+        <w:br/>
+        <w:tab/>
+        <w:tab/>
+        <w:tab/>
+        <w:tab/>
+        <w:tab/>
+        <w:t>seme_carta := BASTONI;</w:t>
+      </w:r>
+    </w:p>
+    <w:p>
+      <w:pPr>
+        <w:pStyle w:val="VHDL"/>
+        <w:rPr/>
+      </w:pPr>
+      <w:r>
+        <w:rPr/>
+        <w:tab/>
+        <w:tab/>
+        <w:tab/>
+        <w:tab/>
+        <w:t>when "10" =&gt;</w:t>
+        <w:br/>
+        <w:tab/>
+        <w:tab/>
+        <w:tab/>
+        <w:tab/>
+        <w:tab/>
+        <w:t>seme_carta := DENARI;</w:t>
+      </w:r>
+    </w:p>
+    <w:p>
+      <w:pPr>
+        <w:pStyle w:val="VHDL"/>
+        <w:rPr/>
+      </w:pPr>
+      <w:r>
+        <w:rPr/>
+        <w:tab/>
+        <w:tab/>
+        <w:tab/>
+        <w:tab/>
+        <w:t>when "01" =&gt;</w:t>
+        <w:br/>
+        <w:tab/>
+        <w:tab/>
+        <w:tab/>
+        <w:tab/>
+        <w:tab/>
+        <w:t>seme_carta := COPPE;</w:t>
+      </w:r>
+    </w:p>
+    <w:p>
+      <w:pPr>
+        <w:pStyle w:val="VHDL"/>
+        <w:rPr/>
+      </w:pPr>
+      <w:r>
+        <w:rPr/>
+        <w:tab/>
+        <w:tab/>
+        <w:tab/>
+        <w:tab/>
+        <w:t>when "11" =&gt;</w:t>
+        <w:br/>
+        <w:tab/>
+        <w:tab/>
+        <w:tab/>
+        <w:tab/>
+        <w:tab/>
+        <w:t>seme_carta := SPADE;</w:t>
+        <w:br/>
+        <w:tab/>
+        <w:tab/>
+        <w:tab/>
+      </w:r>
+      <w:r>
+        <w:rPr>
+          <w:color w:val="0000FF"/>
+        </w:rPr>
+        <w:t>end</w:t>
+      </w:r>
+      <w:r>
+        <w:rPr/>
+        <w:t xml:space="preserve"> </w:t>
+      </w:r>
+      <w:r>
+        <w:rPr>
+          <w:color w:val="0000FF"/>
+        </w:rPr>
+        <w:t>case</w:t>
+      </w:r>
+      <w:r>
+        <w:rPr/>
+        <w:t>;</w:t>
+      </w:r>
+    </w:p>
+    <w:p>
+      <w:pPr>
+        <w:pStyle w:val="VHDL"/>
+        <w:rPr/>
+      </w:pPr>
+      <w:r>
+        <w:rPr/>
+        <w:tab/>
+        <w:tab/>
+        <w:tab/>
+        <w:t>numero := to_integer(unsigned(reverse_vector(data_received(3 to 6))));</w:t>
+      </w:r>
+    </w:p>
+    <w:p>
+      <w:pPr>
+        <w:pStyle w:val="VHDL"/>
+        <w:rPr/>
+      </w:pPr>
+      <w:r>
+        <w:rPr/>
+        <w:tab/>
+        <w:tab/>
+        <w:tab/>
+        <w:t>valore := getValorefromNumber(numero);</w:t>
+      </w:r>
+    </w:p>
+    <w:p>
+      <w:pPr>
+        <w:pStyle w:val="VHDL"/>
+        <w:rPr/>
+      </w:pPr>
+      <w:r>
+        <w:rPr/>
+        <w:tab/>
+        <w:tab/>
+        <w:t>carta_ricevuta := (numero, seme_carta, valore, briscola);</w:t>
+      </w:r>
+    </w:p>
+    <w:p>
+      <w:pPr>
+        <w:pStyle w:val="Corpodeltesto"/>
+        <w:rPr/>
+      </w:pPr>
+      <w:r>
+        <w:rPr/>
+        <w:t xml:space="preserve">Nella variabile carta_ricevuta si trova il dato di tipo carta appena ricevuto dalla porta seriale. In base </w:t>
+      </w:r>
+      <w:r>
+        <w:rPr/>
+        <w:t>ai valori assunti d</w:t>
+      </w:r>
+      <w:r>
+        <w:rPr/>
+        <w:t xml:space="preserve">alle variabili interne viene deciso dove memorizzare </w:t>
+      </w:r>
+      <w:r>
+        <w:rPr/>
+        <w:t>ogni</w:t>
+      </w:r>
+      <w:r>
+        <w:rPr/>
+        <w:t xml:space="preserve"> cart</w:t>
+      </w:r>
+      <w:r>
+        <w:rPr/>
+        <w:t>a</w:t>
+      </w:r>
+      <w:r>
+        <w:rPr/>
+        <w:t>.</w:t>
+      </w:r>
+    </w:p>
+    <w:p>
+      <w:pPr>
+        <w:pStyle w:val="VHDL"/>
+        <w:rPr/>
+      </w:pPr>
+      <w:r>
+        <w:rPr>
+          <w:color w:val="0000FF"/>
+        </w:rPr>
+        <w:t>i</w:t>
+      </w:r>
+      <w:r>
+        <w:rPr>
+          <w:color w:val="0000FF"/>
+        </w:rPr>
+        <w:t>f</w:t>
+      </w:r>
+      <w:r>
+        <w:rPr/>
+        <w:t xml:space="preserve">((carta_counter &gt; 1) OR (mano_counter &gt; 3 AND stop_ric_mano = '1'))  </w:t>
+      </w:r>
+      <w:r>
+        <w:rPr>
+          <w:color w:val="0000FF"/>
+        </w:rPr>
+        <w:t xml:space="preserve"> then</w:t>
+      </w:r>
+    </w:p>
+    <w:p>
+      <w:pPr>
+        <w:pStyle w:val="VHDL"/>
+        <w:rPr/>
+      </w:pPr>
+      <w:r>
+        <w:rPr/>
+        <w:tab/>
+        <w:tab/>
+        <w:t>sig_carta_giocata_pl &lt;= carta_ricevuta;</w:t>
+        <w:tab/>
+        <w:tab/>
+        <w:tab/>
+        <w:tab/>
+        <w:tab/>
+        <w:tab/>
+        <w:tab/>
+        <w:tab/>
+        <w:t>-- carta giocata dal player</w:t>
+        <w:br/>
+        <w:tab/>
+        <w:tab/>
+        <w:t>stop_ric_mano := '0';</w:t>
+        <w:br/>
+        <w:tab/>
+        <w:tab/>
+        <w:t>carta_counter := 0;</w:t>
+      </w:r>
+    </w:p>
+    <w:p>
+      <w:pPr>
+        <w:pStyle w:val="VHDL"/>
+        <w:rPr/>
+      </w:pPr>
+      <w:r>
+        <w:rPr>
+          <w:color w:val="0000FF"/>
+        </w:rPr>
+        <w:tab/>
+      </w:r>
+      <w:r>
+        <w:rPr>
+          <w:color w:val="0000FF"/>
+        </w:rPr>
+        <w:t>elsi</w:t>
+      </w:r>
+      <w:r>
+        <w:rPr>
+          <w:color w:val="0000FF"/>
+        </w:rPr>
+        <w:t>f</w:t>
+      </w:r>
+      <w:r>
+        <w:rPr/>
+        <w:t xml:space="preserve">(carta_in_arrivo = '1')  </w:t>
+      </w:r>
+      <w:r>
+        <w:rPr>
+          <w:color w:val="0000FF"/>
+        </w:rPr>
+        <w:t>then</w:t>
+      </w:r>
+    </w:p>
+    <w:p>
+      <w:pPr>
+        <w:pStyle w:val="VHDL"/>
+        <w:rPr/>
+      </w:pPr>
+      <w:r>
+        <w:rPr/>
+        <w:tab/>
+        <w:tab/>
+        <w:t>mano(indice_carta_giocata) &lt;= carta_ricevuta;</w:t>
+        <w:tab/>
+        <w:tab/>
+        <w:tab/>
+        <w:tab/>
+        <w:tab/>
+        <w:tab/>
+        <w:tab/>
+        <w:tab/>
+        <w:t>-- carta da mettere nella mano</w:t>
+        <w:br/>
+        <w:tab/>
+      </w:r>
+      <w:r>
+        <w:rPr>
+          <w:color w:val="0000FF"/>
+        </w:rPr>
+        <w:t>else</w:t>
+      </w:r>
+      <w:r>
+        <w:rPr/>
+        <w:br/>
+        <w:tab/>
+        <w:tab/>
+      </w:r>
+      <w:r>
+        <w:rPr>
+          <w:color w:val="0000FF"/>
+        </w:rPr>
+        <w:t>i</w:t>
+      </w:r>
+      <w:r>
+        <w:rPr>
+          <w:color w:val="0000FF"/>
+        </w:rPr>
+        <w:t>f</w:t>
+      </w:r>
+      <w:r>
+        <w:rPr/>
+        <w:t xml:space="preserve">(stop_ric_mano = '0') </w:t>
+      </w:r>
+      <w:r>
+        <w:rPr>
+          <w:color w:val="0000FF"/>
+        </w:rPr>
+        <w:t>then</w:t>
+      </w:r>
+    </w:p>
+    <w:p>
+      <w:pPr>
+        <w:pStyle w:val="VHDL"/>
+        <w:rPr/>
+      </w:pPr>
+      <w:r>
+        <w:rPr/>
+        <w:tab/>
+        <w:tab/>
+        <w:tab/>
+      </w:r>
+      <w:r>
+        <w:rPr>
+          <w:color w:val="0000FF"/>
+        </w:rPr>
+        <w:t>i</w:t>
+      </w:r>
+      <w:r>
+        <w:rPr>
+          <w:color w:val="0000FF"/>
+        </w:rPr>
+        <w:t>f</w:t>
+      </w:r>
+      <w:r>
+        <w:rPr/>
+        <w:t xml:space="preserve">(mano_counter = 3) </w:t>
+      </w:r>
+      <w:r>
+        <w:rPr>
+          <w:color w:val="0000FF"/>
+        </w:rPr>
+        <w:t>then</w:t>
+      </w:r>
+    </w:p>
+    <w:p>
+      <w:pPr>
+        <w:pStyle w:val="VHDL"/>
+        <w:rPr/>
+      </w:pPr>
+      <w:r>
+        <w:rPr/>
+        <w:tab/>
+        <w:tab/>
+        <w:tab/>
+        <w:tab/>
+        <w:t>briscola_partita &lt;= carta_ricevuta;</w:t>
+        <w:tab/>
+        <w:tab/>
+        <w:tab/>
+        <w:tab/>
+        <w:tab/>
+        <w:tab/>
+        <w:tab/>
+        <w:tab/>
+        <w:tab/>
+        <w:t>-- briscola della partita</w:t>
+        <w:br/>
+        <w:tab/>
+        <w:tab/>
+        <w:tab/>
+      </w:r>
+      <w:r>
+        <w:rPr>
+          <w:color w:val="0000FF"/>
+        </w:rPr>
+        <w:t>elsi</w:t>
+      </w:r>
+      <w:r>
+        <w:rPr>
+          <w:color w:val="0000FF"/>
+        </w:rPr>
+        <w:t>f</w:t>
+      </w:r>
+      <w:r>
+        <w:rPr/>
+        <w:t xml:space="preserve">(mano_counter &lt; 3)  </w:t>
+      </w:r>
+      <w:r>
+        <w:rPr>
+          <w:color w:val="0000FF"/>
+        </w:rPr>
+        <w:t>then</w:t>
+      </w:r>
+    </w:p>
+    <w:p>
+      <w:pPr>
+        <w:pStyle w:val="VHDL"/>
+        <w:rPr/>
+      </w:pPr>
+      <w:r>
+        <w:rPr/>
+        <w:tab/>
+        <w:tab/>
+        <w:tab/>
+        <w:tab/>
+        <w:t>mano(mano_counter) &lt;= carta_ricevuta;</w:t>
+        <w:tab/>
+        <w:tab/>
+        <w:tab/>
+        <w:tab/>
+        <w:tab/>
+        <w:tab/>
+        <w:tab/>
+        <w:tab/>
+        <w:t>-- carta nella mano iniziale</w:t>
+        <w:br/>
+        <w:tab/>
+        <w:tab/>
+        <w:tab/>
+      </w:r>
+      <w:r>
+        <w:rPr>
+          <w:color w:val="0000FF"/>
+        </w:rPr>
+        <w:t>end if</w:t>
+      </w:r>
+      <w:r>
+        <w:rPr/>
+        <w:t>;</w:t>
+        <w:br/>
+        <w:tab/>
+        <w:tab/>
+      </w:r>
+      <w:r>
+        <w:rPr>
+          <w:color w:val="0000FF"/>
+        </w:rPr>
+        <w:t>end</w:t>
+      </w:r>
+      <w:r>
+        <w:rPr/>
+        <w:t xml:space="preserve"> </w:t>
+      </w:r>
+      <w:r>
+        <w:rPr>
+          <w:color w:val="0000FF"/>
+        </w:rPr>
+        <w:t>i</w:t>
+      </w:r>
+      <w:r>
+        <w:rPr>
+          <w:color w:val="0000FF"/>
+        </w:rPr>
+        <w:t>f</w:t>
+      </w:r>
+      <w:r>
+        <w:rPr/>
+        <w:t>;</w:t>
+        <w:br/>
+        <w:tab/>
+      </w:r>
+      <w:r>
+        <w:rPr>
+          <w:color w:val="0000FF"/>
+        </w:rPr>
+        <w:t>end</w:t>
+      </w:r>
+      <w:r>
+        <w:rPr/>
+        <w:t xml:space="preserve"> </w:t>
+      </w:r>
+      <w:r>
+        <w:rPr>
+          <w:color w:val="0000FF"/>
+        </w:rPr>
+        <w:t>i</w:t>
+      </w:r>
+      <w:r>
+        <w:rPr>
+          <w:color w:val="0000FF"/>
+        </w:rPr>
+        <w:t>f</w:t>
+      </w:r>
+      <w:r>
+        <w:rPr/>
+        <w:t>;</w:t>
+      </w:r>
+    </w:p>
+    <w:p>
+      <w:pPr>
+        <w:pStyle w:val="VHDL"/>
+        <w:rPr/>
+      </w:pPr>
+      <w:r>
+        <w:rPr/>
+        <w:tab/>
+      </w:r>
+      <w:r>
+        <w:rPr>
+          <w:color w:val="0000FF"/>
+        </w:rPr>
+        <w:t>i</w:t>
+      </w:r>
+      <w:r>
+        <w:rPr>
+          <w:color w:val="0000FF"/>
+        </w:rPr>
+        <w:t>f</w:t>
+      </w:r>
+      <w:r>
+        <w:rPr/>
+        <w:t xml:space="preserve">(stop_ric_mano = '0' AND mano_counter &gt; 3) </w:t>
+      </w:r>
+      <w:r>
+        <w:rPr>
+          <w:color w:val="0000FF"/>
+        </w:rPr>
+        <w:t>then</w:t>
+      </w:r>
+      <w:r>
+        <w:rPr/>
+        <w:t xml:space="preserve"> </w:t>
+      </w:r>
+    </w:p>
+    <w:p>
+      <w:pPr>
+        <w:pStyle w:val="VHDL"/>
+        <w:rPr/>
+      </w:pPr>
+      <w:r>
+        <w:rPr/>
+        <w:tab/>
+        <w:tab/>
+        <w:t>carta_counter := carta_counter + 1;</w:t>
+      </w:r>
+    </w:p>
+    <w:p>
+      <w:pPr>
+        <w:pStyle w:val="VHDL"/>
+        <w:rPr/>
+      </w:pPr>
+      <w:r>
+        <w:rPr/>
+        <w:tab/>
+      </w:r>
+      <w:r>
+        <w:rPr>
+          <w:color w:val="0000FF"/>
+        </w:rPr>
+        <w:t>end</w:t>
+      </w:r>
+      <w:r>
+        <w:rPr/>
+        <w:t xml:space="preserve"> </w:t>
+      </w:r>
+      <w:r>
+        <w:rPr>
+          <w:color w:val="0000FF"/>
+        </w:rPr>
+        <w:t>i</w:t>
+      </w:r>
+      <w:r>
+        <w:rPr>
+          <w:color w:val="0000FF"/>
+        </w:rPr>
+        <w:t>f</w:t>
+      </w:r>
+      <w:r>
+        <w:rPr/>
+        <w:t>;</w:t>
+      </w:r>
+    </w:p>
+    <w:p>
+      <w:pPr>
+        <w:pStyle w:val="VHDL"/>
+        <w:rPr/>
+      </w:pPr>
+      <w:r>
+        <w:rPr/>
+        <w:tab/>
+        <w:t>mano_counter := mano_counter + 1;</w:t>
+      </w:r>
+    </w:p>
+    <w:p>
+      <w:pPr>
+        <w:pStyle w:val="VHDL"/>
+        <w:rPr/>
+      </w:pPr>
+      <w:r>
+        <w:rPr/>
+        <w:tab/>
+        <w:t>R_ENABLE &lt;= '0';</w:t>
+      </w:r>
+    </w:p>
+    <w:p>
+      <w:pPr>
+        <w:pStyle w:val="VHDL"/>
+        <w:rPr/>
+      </w:pPr>
+      <w:r>
+        <w:rPr/>
+        <w:tab/>
+      </w:r>
+      <w:r>
+        <w:rPr>
+          <w:color w:val="0000FF"/>
+        </w:rPr>
+        <w:t>i</w:t>
+      </w:r>
+      <w:r>
+        <w:rPr>
+          <w:color w:val="0000FF"/>
+        </w:rPr>
+        <w:t>f</w:t>
+      </w:r>
+      <w:r>
+        <w:rPr/>
+        <w:t xml:space="preserve">(mano_counter = 4)  </w:t>
+      </w:r>
+      <w:r>
+        <w:rPr>
+          <w:color w:val="0000FF"/>
+        </w:rPr>
+        <w:t>then</w:t>
+      </w:r>
+    </w:p>
+    <w:p>
+      <w:pPr>
+        <w:pStyle w:val="VHDL"/>
+        <w:rPr/>
+      </w:pPr>
+      <w:r>
+        <w:rPr/>
+        <w:tab/>
+        <w:tab/>
+        <w:t>MANO_RICEVUTA &lt;= '1';</w:t>
+      </w:r>
+    </w:p>
+    <w:p>
+      <w:pPr>
+        <w:pStyle w:val="VHDL"/>
+        <w:rPr/>
+      </w:pPr>
+      <w:r>
+        <w:rPr/>
+        <w:tab/>
+        <w:tab/>
+        <w:t>stop_ric_mano := '1';</w:t>
+        <w:br/>
+        <w:tab/>
+      </w:r>
+      <w:r>
+        <w:rPr>
+          <w:color w:val="0000FF"/>
+        </w:rPr>
+        <w:t>else</w:t>
+      </w:r>
+    </w:p>
+    <w:p>
+      <w:pPr>
+        <w:pStyle w:val="VHDL"/>
+        <w:rPr/>
+      </w:pPr>
+      <w:r>
+        <w:rPr/>
+        <w:tab/>
+        <w:tab/>
+        <w:t>MANO_RICEVUTA &lt;= '0';</w:t>
+      </w:r>
+    </w:p>
+    <w:p>
+      <w:pPr>
+        <w:pStyle w:val="VHDL"/>
+        <w:rPr/>
+      </w:pPr>
+      <w:r>
+        <w:rPr/>
+        <w:tab/>
+      </w:r>
+      <w:r>
+        <w:rPr>
+          <w:color w:val="0000FF"/>
+        </w:rPr>
+        <w:t>end</w:t>
+      </w:r>
+      <w:r>
+        <w:rPr/>
+        <w:t xml:space="preserve"> </w:t>
+      </w:r>
+      <w:r>
+        <w:rPr>
+          <w:color w:val="0000FF"/>
+        </w:rPr>
+        <w:t>i</w:t>
+      </w:r>
+      <w:r>
+        <w:rPr>
+          <w:color w:val="0000FF"/>
+        </w:rPr>
+        <w:t>f</w:t>
+      </w:r>
+      <w:r>
+        <w:rPr/>
+        <w:t>;</w:t>
+      </w:r>
+    </w:p>
+    <w:p>
+      <w:pPr>
+        <w:pStyle w:val="Corpodeltesto"/>
+        <w:rPr/>
+      </w:pPr>
+      <w:r>
+        <w:rPr/>
+        <w:t>Discorso analogo viene fatta per i token, con un’elaborazione più semplice vista la loro configurazione fissa, andando a resettare i dati del turno nel caso di arrivo del reset token.</w:t>
+      </w:r>
+      <w:r>
+        <w:br w:type="page"/>
+      </w:r>
+    </w:p>
+    <w:p>
+      <w:pPr>
+        <w:pStyle w:val="VHDL"/>
+        <w:rPr/>
+      </w:pPr>
+      <w:r>
+        <w:rPr>
+          <w:color w:val="0000FF"/>
+        </w:rPr>
+        <w:t>elsif</w:t>
+      </w:r>
+      <w:r>
+        <w:rPr/>
+        <w:t xml:space="preserve">(data_received(7) = '0') </w:t>
+      </w:r>
+      <w:r>
+        <w:rPr>
+          <w:color w:val="0000FF"/>
+        </w:rPr>
+        <w:t>then</w:t>
+      </w:r>
+      <w:r>
+        <w:rPr/>
+        <w:t xml:space="preserve"> </w:t>
+        <w:tab/>
+        <w:tab/>
+        <w:t>-- è un token</w:t>
+      </w:r>
+    </w:p>
+    <w:p>
+      <w:pPr>
+        <w:pStyle w:val="VHDL"/>
+        <w:rPr/>
+      </w:pPr>
+      <w:r>
+        <w:rPr/>
+        <w:tab/>
+        <w:t>token_counter := token_counter + 1;</w:t>
+      </w:r>
+    </w:p>
+    <w:p>
+      <w:pPr>
+        <w:pStyle w:val="VHDL"/>
+        <w:rPr/>
+      </w:pPr>
+      <w:r>
+        <w:rPr/>
+        <w:tab/>
+      </w:r>
+      <w:r>
+        <w:rPr>
+          <w:color w:val="0000FF"/>
+        </w:rPr>
+        <w:t>case</w:t>
+      </w:r>
+      <w:r>
+        <w:rPr/>
+        <w:t xml:space="preserve"> data_received (0 to 3) is</w:t>
+      </w:r>
+    </w:p>
+    <w:p>
+      <w:pPr>
+        <w:pStyle w:val="VHDL"/>
+        <w:rPr/>
+      </w:pPr>
+      <w:r>
+        <w:rPr/>
+        <w:tab/>
+        <w:tab/>
+        <w:t>when "0101" =&gt;</w:t>
+        <w:tab/>
+        <w:tab/>
+        <w:tab/>
+        <w:tab/>
+        <w:tab/>
+        <w:t>-- reset token</w:t>
+        <w:br/>
+        <w:tab/>
+        <w:tab/>
+        <w:tab/>
+        <w:t xml:space="preserve">data_transmitted_token &lt;= </w:t>
+        <w:br/>
+        <w:tab/>
+        <w:tab/>
+        <w:tab/>
+        <w:t>((data_transmitted_token AND "00001111") OR "10100000");</w:t>
+      </w:r>
+    </w:p>
+    <w:p>
+      <w:pPr>
+        <w:pStyle w:val="VHDL"/>
+        <w:rPr/>
+      </w:pPr>
+      <w:r>
+        <w:rPr/>
+        <w:tab/>
+        <w:tab/>
+        <w:tab/>
+        <w:t>AZZERA_TOKEN &lt;= '1';</w:t>
+      </w:r>
+    </w:p>
+    <w:p>
+      <w:pPr>
+        <w:pStyle w:val="VHDL"/>
+        <w:rPr/>
+      </w:pPr>
+      <w:r>
+        <w:rPr/>
+        <w:tab/>
+        <w:tab/>
+        <w:tab/>
+        <w:t>sig_carta_giocata_pl &lt;= carta_reset;</w:t>
+      </w:r>
+    </w:p>
+    <w:p>
+      <w:pPr>
+        <w:pStyle w:val="VHDL"/>
+        <w:rPr/>
+      </w:pPr>
+      <w:r>
+        <w:rPr/>
+        <w:tab/>
+        <w:tab/>
+        <w:tab/>
+        <w:t>token_counter := 0;</w:t>
+      </w:r>
+    </w:p>
+    <w:p>
+      <w:pPr>
+        <w:pStyle w:val="VHDL"/>
+        <w:rPr/>
+      </w:pPr>
+      <w:r>
+        <w:rPr/>
+        <w:tab/>
+        <w:tab/>
+        <w:tab/>
+        <w:t>carta_in_arrivo := '1';</w:t>
+      </w:r>
+    </w:p>
+    <w:p>
+      <w:pPr>
+        <w:pStyle w:val="VHDL"/>
+        <w:rPr/>
+      </w:pPr>
+      <w:r>
+        <w:rPr/>
+        <w:tab/>
+        <w:tab/>
+        <w:tab/>
+      </w:r>
+      <w:r>
+        <w:rPr/>
+        <w:t>c</w:t>
+      </w:r>
+      <w:r>
+        <w:rPr/>
+        <w:t>arta_counter := 0;</w:t>
+        <w:br/>
+        <w:tab/>
+        <w:tab/>
+        <w:t>when others =&gt;</w:t>
+        <w:br/>
+        <w:tab/>
+        <w:tab/>
+        <w:tab/>
+        <w:t>AZZERA_TOKEN &lt;= '0';</w:t>
+        <w:br/>
+        <w:tab/>
+      </w:r>
+      <w:r>
+        <w:rPr>
+          <w:color w:val="0000FF"/>
+        </w:rPr>
+        <w:t>end</w:t>
+      </w:r>
+      <w:r>
+        <w:rPr/>
+        <w:t xml:space="preserve"> </w:t>
+      </w:r>
+      <w:r>
+        <w:rPr>
+          <w:color w:val="0000FF"/>
+        </w:rPr>
+        <w:t>case</w:t>
+      </w:r>
+      <w:r>
+        <w:rPr/>
+        <w:t>;</w:t>
+      </w:r>
+    </w:p>
+    <w:p>
+      <w:pPr>
+        <w:pStyle w:val="Corpodeltesto"/>
+        <w:rPr/>
+      </w:pPr>
+      <w:r>
+        <w:rPr/>
+        <w:t>In caso di ricezione di un qualsiasi token, si vanno a considerare i bit relativi al detentore effettivo del token, attivando il corrispondente segnale in uscita per la control unit.</w:t>
+      </w:r>
+    </w:p>
+    <w:p>
+      <w:pPr>
+        <w:pStyle w:val="VHDL"/>
+        <w:rPr/>
+      </w:pPr>
+      <w:r>
+        <w:rPr/>
+        <w:tab/>
+      </w:r>
+      <w:r>
+        <w:rPr>
+          <w:color w:val="0000FF"/>
+        </w:rPr>
+        <w:t>i</w:t>
+      </w:r>
+      <w:r>
+        <w:rPr>
+          <w:color w:val="0000FF"/>
+        </w:rPr>
+        <w:t>f</w:t>
+      </w:r>
+      <w:r>
+        <w:rPr/>
+        <w:t xml:space="preserve">(token_counter = 1)  </w:t>
+      </w:r>
+      <w:r>
+        <w:rPr>
+          <w:color w:val="0000FF"/>
+        </w:rPr>
+        <w:t>then</w:t>
+      </w:r>
+    </w:p>
+    <w:p>
+      <w:pPr>
+        <w:pStyle w:val="VHDL"/>
+        <w:rPr/>
+      </w:pPr>
+      <w:r>
+        <w:rPr/>
+        <w:tab/>
+        <w:tab/>
+      </w:r>
+      <w:r>
+        <w:rPr>
+          <w:color w:val="0000FF"/>
+        </w:rPr>
+        <w:t>case</w:t>
+      </w:r>
+      <w:r>
+        <w:rPr/>
+        <w:t xml:space="preserve"> data_received(4 to 6) </w:t>
+      </w:r>
+      <w:r>
+        <w:rPr>
+          <w:color w:val="0000FF"/>
+        </w:rPr>
+        <w:t>is</w:t>
+      </w:r>
+    </w:p>
+    <w:p>
+      <w:pPr>
+        <w:pStyle w:val="VHDL"/>
+        <w:rPr/>
+      </w:pPr>
+      <w:r>
+        <w:rPr/>
+        <w:tab/>
+        <w:tab/>
+        <w:tab/>
+        <w:t>when "111" =&gt;</w:t>
+        <w:br/>
+        <w:tab/>
+        <w:tab/>
+        <w:tab/>
+        <w:tab/>
+        <w:t>TOKEN_CPU &lt;= '1';</w:t>
+      </w:r>
+    </w:p>
+    <w:p>
+      <w:pPr>
+        <w:pStyle w:val="VHDL"/>
+        <w:rPr/>
+      </w:pPr>
+      <w:r>
+        <w:rPr/>
+        <w:tab/>
+        <w:tab/>
+        <w:tab/>
+        <w:tab/>
+        <w:t>starts_cpu &lt;= true;</w:t>
+        <w:br/>
+        <w:tab/>
+        <w:tab/>
+        <w:tab/>
+        <w:t>when "000" =&gt;</w:t>
+        <w:br/>
+        <w:tab/>
+        <w:tab/>
+        <w:tab/>
+        <w:tab/>
+        <w:t>TOKEN_CPU &lt;= '0';</w:t>
+      </w:r>
+    </w:p>
+    <w:p>
+      <w:pPr>
+        <w:pStyle w:val="VHDL"/>
+        <w:rPr/>
+      </w:pPr>
+      <w:r>
+        <w:rPr/>
+        <w:tab/>
+        <w:tab/>
+        <w:tab/>
+        <w:tab/>
+        <w:t>starts_cpu &lt;= false;</w:t>
+      </w:r>
+    </w:p>
+    <w:p>
+      <w:pPr>
+        <w:pStyle w:val="VHDL"/>
+        <w:rPr/>
+      </w:pPr>
+      <w:r>
+        <w:rPr/>
+        <w:tab/>
+        <w:tab/>
+        <w:tab/>
+        <w:t>when others =&gt;</w:t>
+        <w:br/>
+        <w:tab/>
+        <w:tab/>
+      </w:r>
+      <w:r>
+        <w:rPr>
+          <w:color w:val="0000FF"/>
+        </w:rPr>
+        <w:t>end</w:t>
+      </w:r>
+      <w:r>
+        <w:rPr/>
+        <w:t xml:space="preserve"> </w:t>
+      </w:r>
+      <w:r>
+        <w:rPr>
+          <w:color w:val="0000FF"/>
+        </w:rPr>
+        <w:t>case</w:t>
+      </w:r>
+      <w:r>
+        <w:rPr/>
+        <w:t>;</w:t>
+      </w:r>
+    </w:p>
+    <w:p>
+      <w:pPr>
+        <w:pStyle w:val="VHDL"/>
+        <w:rPr/>
+      </w:pPr>
+      <w:r>
+        <w:rPr/>
+        <w:tab/>
+      </w:r>
+      <w:r>
+        <w:rPr>
+          <w:color w:val="0000FF"/>
+        </w:rPr>
+        <w:t>end</w:t>
+      </w:r>
+      <w:r>
+        <w:rPr/>
+        <w:t xml:space="preserve"> </w:t>
+      </w:r>
+      <w:r>
+        <w:rPr>
+          <w:color w:val="0000FF"/>
+        </w:rPr>
+        <w:t>i</w:t>
+      </w:r>
+      <w:r>
+        <w:rPr>
+          <w:color w:val="0000FF"/>
+        </w:rPr>
+        <w:t>f</w:t>
+      </w:r>
+      <w:r>
+        <w:rPr/>
+        <w:t>;</w:t>
+      </w:r>
+    </w:p>
+    <w:p>
+      <w:pPr>
+        <w:pStyle w:val="VHDL"/>
+        <w:rPr/>
+      </w:pPr>
+      <w:r>
+        <w:rPr/>
+        <w:tab/>
+      </w:r>
+      <w:r>
+        <w:rPr>
+          <w:color w:val="0000FF"/>
+        </w:rPr>
+        <w:t>case</w:t>
+      </w:r>
+      <w:r>
+        <w:rPr/>
+        <w:t xml:space="preserve"> data_received(4 to 6) </w:t>
+      </w:r>
+      <w:r>
+        <w:rPr>
+          <w:color w:val="0000FF"/>
+        </w:rPr>
+        <w:t>is</w:t>
+      </w:r>
+    </w:p>
+    <w:p>
+      <w:pPr>
+        <w:pStyle w:val="VHDL"/>
+        <w:rPr/>
+      </w:pPr>
+      <w:r>
+        <w:rPr/>
+        <w:tab/>
+        <w:tab/>
+        <w:t>when "111" =&gt;</w:t>
+        <w:br/>
+        <w:tab/>
+        <w:tab/>
+        <w:tab/>
+        <w:t>TOKEN_CPU &lt;= '1';</w:t>
+      </w:r>
+    </w:p>
+    <w:p>
+      <w:pPr>
+        <w:pStyle w:val="VHDL"/>
+        <w:rPr/>
+      </w:pPr>
+      <w:r>
+        <w:rPr/>
+        <w:tab/>
+        <w:tab/>
+        <w:t>when "000" =&gt;</w:t>
+        <w:br/>
+        <w:tab/>
+        <w:tab/>
+        <w:tab/>
+        <w:t>TOKEN_CPU &lt;= '0';</w:t>
+      </w:r>
+    </w:p>
+    <w:p>
+      <w:pPr>
+        <w:pStyle w:val="VHDL"/>
+        <w:rPr/>
+      </w:pPr>
+      <w:r>
+        <w:rPr/>
+        <w:tab/>
+        <w:tab/>
+        <w:t>when others =&gt;</w:t>
+      </w:r>
+    </w:p>
+    <w:p>
+      <w:pPr>
+        <w:pStyle w:val="VHDL"/>
+        <w:rPr/>
+      </w:pPr>
+      <w:r>
+        <w:rPr/>
+        <w:tab/>
+      </w:r>
+      <w:r>
+        <w:rPr>
+          <w:color w:val="0000FF"/>
+        </w:rPr>
+        <w:t>end</w:t>
+      </w:r>
+      <w:r>
+        <w:rPr/>
+        <w:t xml:space="preserve"> </w:t>
+      </w:r>
+      <w:r>
+        <w:rPr>
+          <w:color w:val="0000FF"/>
+        </w:rPr>
+        <w:t>case</w:t>
+      </w:r>
+      <w:r>
+        <w:rPr/>
+        <w:t>;</w:t>
+      </w:r>
+      <w:r>
+        <w:br w:type="page"/>
+      </w:r>
+    </w:p>
+    <w:p>
+      <w:pPr>
+        <w:pStyle w:val="Titolo2"/>
+        <w:rPr/>
+      </w:pPr>
+      <w:r>
+        <w:rPr/>
+        <w:t>3.3 Modulo di decisione della carta</w:t>
+      </w:r>
+    </w:p>
+    <w:p>
+      <w:pPr>
+        <w:pStyle w:val="Normal"/>
+        <w:rPr/>
+      </w:pPr>
+      <w:r>
+        <w:rPr/>
+        <w:t xml:space="preserve">Questo modulo serve a scegliere la carta da giocare seguendo le regole di gioco inserite nei package precedentemente descritti. Utilizzando le funzioni di selezione della carta, il modulo inserisce la carta destinata ad essere giocata nel registro apposito, a cui verrà effettuato l’accesso in fase di lettura per l’invio sulla porta seriale alla View. </w:t>
+      </w:r>
+    </w:p>
+    <w:p>
+      <w:pPr>
+        <w:pStyle w:val="Normal"/>
+        <w:rPr/>
+      </w:pPr>
+      <w:r>
+        <w:rPr/>
+        <w:t>Di seguito lo schema a blocchi del modulo in questione:</w:t>
+      </w:r>
+    </w:p>
+    <w:p>
+      <w:pPr>
+        <w:pStyle w:val="Normal"/>
+        <w:rPr/>
+      </w:pPr>
+      <w:r>
+        <w:rPr/>
+      </w:r>
+      <w:r>
+        <w:br w:type="page"/>
+      </w:r>
+      <w:r>
+        <mc:AlternateContent>
+          <mc:Choice Requires="wps">
+            <w:drawing>
+              <wp:anchor behindDoc="0" distT="0" distB="0" distL="0" distR="0" simplePos="0" locked="0" layoutInCell="1" allowOverlap="1" relativeHeight="46">
+                <wp:simplePos x="0" y="0"/>
+                <wp:positionH relativeFrom="column">
+                  <wp:align>center</wp:align>
+                </wp:positionH>
+                <wp:positionV relativeFrom="paragraph">
+                  <wp:posOffset>635</wp:posOffset>
+                </wp:positionV>
+                <wp:extent cx="4981575" cy="3458210"/>
+                <wp:effectExtent l="0" t="0" r="0" b="0"/>
+                <wp:wrapSquare wrapText="largest"/>
+                <wp:docPr id="14" name="Cornice12"/>
+                <a:graphic xmlns:a="http://schemas.openxmlformats.org/drawingml/2006/main">
+                  <a:graphicData uri="http://schemas.microsoft.com/office/word/2010/wordprocessingShape">
+                    <wps:wsp>
+                      <wps:cNvSpPr txBox="1"/>
+                      <wps:spPr>
+                        <a:xfrm>
+                          <a:off x="0" y="0"/>
+                          <a:ext cx="4981575" cy="3458210"/>
+                        </a:xfrm>
+                        <a:prstGeom prst="rect"/>
+                      </wps:spPr>
+                      <wps:txbx>
+                        <w:txbxContent>
+                          <w:p>
+                            <w:pPr>
+                              <w:pStyle w:val="Figura"/>
+                              <w:spacing w:before="120" w:after="120"/>
+                              <w:rPr/>
+                            </w:pPr>
+                            <w:r>
+                              <w:rPr/>
+                              <w:drawing>
+                                <wp:inline distT="0" distB="0" distL="0" distR="0">
+                                  <wp:extent cx="4981575" cy="3143250"/>
+                                  <wp:effectExtent l="0" t="0" r="0" b="0"/>
+                                  <wp:docPr id="15" name="Immagine10" descr=""/>
+                                  <wp:cNvGraphicFramePr>
+                                    <a:graphicFrameLocks xmlns:a="http://schemas.openxmlformats.org/drawingml/2006/main" noChangeAspect="1"/>
+                                  </wp:cNvGraphicFramePr>
+                                  <a:graphic xmlns:a="http://schemas.openxmlformats.org/drawingml/2006/main">
+                                    <a:graphicData uri="http://schemas.openxmlformats.org/drawingml/2006/picture">
+                                      <pic:pic xmlns:pic="http://schemas.openxmlformats.org/drawingml/2006/picture">
+                                        <pic:nvPicPr>
+                                          <pic:cNvPr id="15" name="Immagine10" descr=""/>
+                                          <pic:cNvPicPr>
+                                            <a:picLocks noChangeAspect="1" noChangeArrowheads="1"/>
+                                          </pic:cNvPicPr>
+                                        </pic:nvPicPr>
+                                        <pic:blipFill>
+                                          <a:blip r:embed="rId7"/>
+                                          <a:stretch>
+                                            <a:fillRect/>
+                                          </a:stretch>
+                                        </pic:blipFill>
+                                        <pic:spPr bwMode="auto">
+                                          <a:xfrm>
+                                            <a:off x="0" y="0"/>
+                                            <a:ext cx="4981575" cy="3143250"/>
+                                          </a:xfrm>
+                                          <a:prstGeom prst="rect">
+                                            <a:avLst/>
+                                          </a:prstGeom>
+                                        </pic:spPr>
+                                      </pic:pic>
+                                    </a:graphicData>
+                                  </a:graphic>
+                                </wp:inline>
+                              </w:drawing>
+                            </w:r>
+                            <w:r>
+                              <w:rPr>
+                                <w:vanish/>
+                              </w:rPr>
+                              <w:br/>
+                            </w:r>
+                            <w:r>
+                              <w:rPr/>
+                              <w:t xml:space="preserve">Figura </w:t>
+                            </w:r>
+                            <w:r>
+                              <w:rPr/>
+                              <w:fldChar w:fldCharType="begin"/>
+                            </w:r>
+                            <w:r>
+                              <w:rPr/>
+                              <w:instrText> SEQ Figura \* ARABIC </w:instrText>
+                            </w:r>
+                            <w:r>
+                              <w:rPr/>
+                              <w:fldChar w:fldCharType="separate"/>
+                            </w:r>
+                            <w:r>
+                              <w:rPr/>
+                              <w:t>3</w:t>
+                            </w:r>
+                            <w:r>
+                              <w:rPr/>
+                              <w:fldChar w:fldCharType="end"/>
+                            </w:r>
+                            <w:r>
+                              <w:rPr/>
+                              <w:t>: Schema a blocchi del modulo di decisione della carta</w:t>
+                            </w:r>
+                          </w:p>
+                        </w:txbxContent>
+                      </wps:txbx>
+                      <wps:bodyPr anchor="t" lIns="0" tIns="0" rIns="0" bIns="0">
+                        <a:noAutofit/>
+                      </wps:bodyPr>
+                    </wps:wsp>
+                  </a:graphicData>
+                </a:graphic>
+              </wp:anchor>
+            </w:drawing>
+          </mc:Choice>
+          <mc:Fallback>
+            <w:pict>
+              <v:rect style="position:absolute;rotation:0;width:392.25pt;height:272.3pt;mso-wrap-distance-left:0pt;mso-wrap-distance-right:0pt;mso-wrap-distance-top:0pt;mso-wrap-distance-bottom:0pt;margin-top:0pt;mso-position-vertical:top;mso-position-vertical-relative:text;margin-left:44.85pt;mso-position-horizontal:center;mso-position-horizontal-relative:text">
+                <v:textbox inset="0in,0in,0in,0in">
+                  <w:txbxContent>
+                    <w:p>
+                      <w:pPr>
+                        <w:pStyle w:val="Figura"/>
+                        <w:spacing w:before="120" w:after="120"/>
+                        <w:rPr/>
+                      </w:pPr>
+                      <w:r>
+                        <w:rPr/>
+                        <w:drawing>
+                          <wp:inline distT="0" distB="0" distL="0" distR="0">
+                            <wp:extent cx="4981575" cy="3143250"/>
+                            <wp:effectExtent l="0" t="0" r="0" b="0"/>
+                            <wp:docPr id="16" name="Immagine10" descr=""/>
+                            <wp:cNvGraphicFramePr>
+                              <a:graphicFrameLocks xmlns:a="http://schemas.openxmlformats.org/drawingml/2006/main" noChangeAspect="1"/>
+                            </wp:cNvGraphicFramePr>
+                            <a:graphic xmlns:a="http://schemas.openxmlformats.org/drawingml/2006/main">
+                              <a:graphicData uri="http://schemas.openxmlformats.org/drawingml/2006/picture">
+                                <pic:pic xmlns:pic="http://schemas.openxmlformats.org/drawingml/2006/picture">
+                                  <pic:nvPicPr>
+                                    <pic:cNvPr id="16" name="Immagine10" descr=""/>
+                                    <pic:cNvPicPr>
+                                      <a:picLocks noChangeAspect="1" noChangeArrowheads="1"/>
+                                    </pic:cNvPicPr>
+                                  </pic:nvPicPr>
+                                  <pic:blipFill>
+                                    <a:blip r:embed="rId7"/>
+                                    <a:stretch>
+                                      <a:fillRect/>
+                                    </a:stretch>
+                                  </pic:blipFill>
+                                  <pic:spPr bwMode="auto">
+                                    <a:xfrm>
+                                      <a:off x="0" y="0"/>
+                                      <a:ext cx="4981575" cy="3143250"/>
+                                    </a:xfrm>
+                                    <a:prstGeom prst="rect">
+                                      <a:avLst/>
+                                    </a:prstGeom>
+                                  </pic:spPr>
+                                </pic:pic>
+                              </a:graphicData>
+                            </a:graphic>
+                          </wp:inline>
+                        </w:drawing>
+                      </w:r>
+                      <w:r>
+                        <w:rPr>
+                          <w:vanish/>
+                        </w:rPr>
+                        <w:br/>
+                      </w:r>
+                      <w:r>
+                        <w:rPr/>
+                        <w:t xml:space="preserve">Figura </w:t>
+                      </w:r>
+                      <w:r>
+                        <w:rPr/>
+                        <w:fldChar w:fldCharType="begin"/>
+                      </w:r>
+                      <w:r>
+                        <w:rPr/>
+                        <w:instrText> SEQ Figura \* ARABIC </w:instrText>
+                      </w:r>
+                      <w:r>
+                        <w:rPr/>
+                        <w:fldChar w:fldCharType="separate"/>
+                      </w:r>
+                      <w:r>
+                        <w:rPr/>
+                        <w:t>3</w:t>
+                      </w:r>
+                      <w:r>
+                        <w:rPr/>
+                        <w:fldChar w:fldCharType="end"/>
+                      </w:r>
+                      <w:r>
+                        <w:rPr/>
+                        <w:t>: Schema a blocchi del modulo di decisione della carta</w:t>
+                      </w:r>
+                    </w:p>
+                  </w:txbxContent>
+                </v:textbox>
+                <w10:wrap type="square" side="largest"/>
+              </v:rect>
+            </w:pict>
+          </mc:Fallback>
+        </mc:AlternateContent>
+      </w:r>
+    </w:p>
+    <w:p>
+      <w:pPr>
+        <w:pStyle w:val="Titolo1"/>
+        <w:rPr/>
+      </w:pPr>
+      <w:bookmarkStart w:id="53" w:name="_Toc18877275"/>
+      <w:bookmarkEnd w:id="53"/>
+      <w:r>
+        <mc:AlternateContent>
+          <mc:Choice Requires="wps">
+            <w:drawing>
+              <wp:anchor behindDoc="1" distT="0" distB="0" distL="0" distR="0" simplePos="0" locked="0" layoutInCell="1" allowOverlap="1" relativeHeight="21" wp14:anchorId="1E313178">
+                <wp:simplePos x="0" y="0"/>
+                <wp:positionH relativeFrom="margin">
+                  <wp:align>left</wp:align>
+                </wp:positionH>
+                <wp:positionV relativeFrom="paragraph">
+                  <wp:posOffset>453390</wp:posOffset>
+                </wp:positionV>
+                <wp:extent cx="5247640" cy="1270"/>
+                <wp:effectExtent l="0" t="0" r="31750" b="19050"/>
+                <wp:wrapTopAndBottom/>
+                <wp:docPr id="17" name="Connettore diritto 15"/>
                 <a:graphic xmlns:a="http://schemas.openxmlformats.org/drawingml/2006/main">
                   <a:graphicData uri="http://schemas.microsoft.com/office/word/2010/wordprocessingShape">
                     <wps:wsp>
@@ -4778,7 +6259,201 @@
                       <wps:spPr>
                         <a:xfrm>
                           <a:off x="0" y="0"/>
-                          <a:ext cx="3449160" cy="2052360"/>
+                          <a:ext cx="5247000" cy="0"/>
+                        </a:xfrm>
+                        <a:prstGeom prst="line">
+                          <a:avLst/>
+                        </a:prstGeom>
+                        <a:ln w="6840">
+                          <a:solidFill>
+                            <a:srgbClr val="000000"/>
+                          </a:solidFill>
+                          <a:round/>
+                        </a:ln>
+                      </wps:spPr>
+                      <wps:style>
+                        <a:lnRef idx="0"/>
+                        <a:fillRef idx="0"/>
+                        <a:effectRef idx="0"/>
+                        <a:fontRef idx="minor"/>
+                      </wps:style>
+                      <wps:bodyPr/>
+                    </wps:wsp>
+                  </a:graphicData>
+                </a:graphic>
+              </wp:anchor>
+            </w:drawing>
+          </mc:Choice>
+          <mc:Fallback>
+            <w:pict>
+              <v:line id="shape_0" from="0pt,35.7pt" to="413.1pt,35.7pt" ID="Connettore diritto 15" stroked="t" style="position:absolute;mso-position-horizontal:left;mso-position-horizontal-relative:margin" wp14:anchorId="1E313178">
+                <v:stroke color="black" weight="6840" joinstyle="round" endcap="flat"/>
+                <v:fill o:detectmouseclick="t" on="false"/>
+              </v:line>
+            </w:pict>
+          </mc:Fallback>
+        </mc:AlternateContent>
+      </w:r>
+      <w:r>
+        <w:rPr/>
+        <w:t>Capitolo 4. Control Unit</w:t>
+      </w:r>
+    </w:p>
+    <w:p>
+      <w:pPr>
+        <w:pStyle w:val="Normal"/>
+        <w:rPr>
+          <w:rFonts w:ascii="Calibri Light" w:hAnsi="Calibri Light" w:eastAsia="" w:cs="" w:asciiTheme="majorHAnsi" w:cstheme="majorBidi" w:eastAsiaTheme="majorEastAsia" w:hAnsiTheme="majorHAnsi"/>
+          <w:b/>
+          <w:b/>
+          <w:sz w:val="36"/>
+          <w:szCs w:val="32"/>
+        </w:rPr>
+      </w:pPr>
+      <w:r>
+        <w:rPr>
+          <w:rFonts w:eastAsia="" w:cs="" w:cstheme="majorBidi" w:eastAsiaTheme="majorEastAsia" w:ascii="Calibri Light" w:hAnsi="Calibri Light"/>
+          <w:b/>
+          <w:sz w:val="36"/>
+          <w:szCs w:val="32"/>
+        </w:rPr>
+      </w:r>
+      <w:r>
+        <w:br w:type="page"/>
+      </w:r>
+    </w:p>
+    <w:p>
+      <w:pPr>
+        <w:pStyle w:val="Titolo1"/>
+        <w:rPr/>
+      </w:pPr>
+      <w:bookmarkStart w:id="54" w:name="_Toc18877276"/>
+      <w:bookmarkEnd w:id="54"/>
+      <w:r>
+        <mc:AlternateContent>
+          <mc:Choice Requires="wps">
+            <w:drawing>
+              <wp:anchor behindDoc="1" distT="0" distB="0" distL="0" distR="0" simplePos="0" locked="0" layoutInCell="1" allowOverlap="1" relativeHeight="22" wp14:anchorId="1E313178">
+                <wp:simplePos x="0" y="0"/>
+                <wp:positionH relativeFrom="margin">
+                  <wp:align>left</wp:align>
+                </wp:positionH>
+                <wp:positionV relativeFrom="paragraph">
+                  <wp:posOffset>453390</wp:posOffset>
+                </wp:positionV>
+                <wp:extent cx="5247640" cy="1270"/>
+                <wp:effectExtent l="0" t="0" r="31750" b="19050"/>
+                <wp:wrapTopAndBottom/>
+                <wp:docPr id="18" name="Connettore diritto 19"/>
+                <a:graphic xmlns:a="http://schemas.openxmlformats.org/drawingml/2006/main">
+                  <a:graphicData uri="http://schemas.microsoft.com/office/word/2010/wordprocessingShape">
+                    <wps:wsp>
+                      <wps:cNvSpPr/>
+                      <wps:spPr>
+                        <a:xfrm>
+                          <a:off x="0" y="0"/>
+                          <a:ext cx="5247000" cy="0"/>
+                        </a:xfrm>
+                        <a:prstGeom prst="line">
+                          <a:avLst/>
+                        </a:prstGeom>
+                        <a:ln w="6840">
+                          <a:solidFill>
+                            <a:srgbClr val="000000"/>
+                          </a:solidFill>
+                          <a:round/>
+                        </a:ln>
+                      </wps:spPr>
+                      <wps:style>
+                        <a:lnRef idx="0"/>
+                        <a:fillRef idx="0"/>
+                        <a:effectRef idx="0"/>
+                        <a:fontRef idx="minor"/>
+                      </wps:style>
+                      <wps:bodyPr/>
+                    </wps:wsp>
+                  </a:graphicData>
+                </a:graphic>
+              </wp:anchor>
+            </w:drawing>
+          </mc:Choice>
+          <mc:Fallback>
+            <w:pict>
+              <v:line id="shape_0" from="0pt,35.7pt" to="413.1pt,35.7pt" ID="Connettore diritto 19" stroked="t" style="position:absolute;mso-position-horizontal:left;mso-position-horizontal-relative:margin" wp14:anchorId="1E313178">
+                <v:stroke color="black" weight="6840" joinstyle="round" endcap="flat"/>
+                <v:fill o:detectmouseclick="t" on="false"/>
+              </v:line>
+            </w:pict>
+          </mc:Fallback>
+        </mc:AlternateContent>
+      </w:r>
+      <w:r>
+        <w:rPr/>
+        <w:t>Capitolo 5. Graphic User Interface: il lato Java</w:t>
+      </w:r>
+    </w:p>
+    <w:p>
+      <w:pPr>
+        <w:pStyle w:val="Normal"/>
+        <w:rPr/>
+      </w:pPr>
+      <w:r>
+        <w:rPr/>
+      </w:r>
+    </w:p>
+    <w:p>
+      <w:pPr>
+        <w:pStyle w:val="Normal"/>
+        <w:rPr/>
+      </w:pPr>
+      <w:r>
+        <w:rPr/>
+        <w:t>La GUI si compone di un programma Java che utilizza classi relative al progetto in sé e componenti esterni.</w:t>
+      </w:r>
+    </w:p>
+    <w:p>
+      <w:pPr>
+        <w:pStyle w:val="Titolo2"/>
+        <w:rPr/>
+      </w:pPr>
+      <w:r>
+        <w:rPr/>
+        <w:t>5.1 Classi e relazioni tra le classi</w:t>
+      </w:r>
+    </w:p>
+    <w:p>
+      <w:pPr>
+        <w:pStyle w:val="Normal"/>
+        <w:numPr>
+          <w:ilvl w:val="0"/>
+          <w:numId w:val="8"/>
+        </w:numPr>
+        <w:rPr/>
+      </w:pPr>
+      <w:r>
+        <mc:AlternateContent>
+          <mc:Choice Requires="wps">
+            <w:drawing>
+              <wp:anchor behindDoc="0" distT="0" distB="0" distL="0" distR="0" simplePos="0" locked="0" layoutInCell="1" allowOverlap="1" relativeHeight="27">
+                <wp:simplePos x="0" y="0"/>
+                <wp:positionH relativeFrom="column">
+                  <wp:posOffset>-50165</wp:posOffset>
+                </wp:positionH>
+                <wp:positionV relativeFrom="paragraph">
+                  <wp:posOffset>635</wp:posOffset>
+                </wp:positionV>
+                <wp:extent cx="6155055" cy="3381375"/>
+                <wp:effectExtent l="0" t="0" r="0" b="0"/>
+                <wp:wrapTopAndBottom/>
+                <wp:docPr id="19" name="Cornice9"/>
+                <a:graphic xmlns:a="http://schemas.openxmlformats.org/drawingml/2006/main">
+                  <a:graphicData uri="http://schemas.microsoft.com/office/word/2010/wordprocessingShape">
+                    <wps:wsp>
+                      <wps:cNvSpPr/>
+                      <wps:spPr>
+                        <a:xfrm>
+                          <a:off x="0" y="0"/>
+                          <a:ext cx="6154560" cy="3380760"/>
                         </a:xfrm>
                         <a:prstGeom prst="rect">
                           <a:avLst/>
@@ -4807,9 +6482,9 @@
                               <w:rPr/>
                               <w:drawing>
                                 <wp:inline distT="0" distB="0" distL="0" distR="0">
-                                  <wp:extent cx="3448685" cy="1647825"/>
+                                  <wp:extent cx="6058535" cy="3041650"/>
                                   <wp:effectExtent l="0" t="0" r="0" b="0"/>
-                                  <wp:docPr id="22" name="Immagine2" descr=""/>
+                                  <wp:docPr id="21" name="Immagine4" descr=""/>
                                   <wp:cNvGraphicFramePr>
                                     <a:graphicFrameLocks xmlns:a="http://schemas.openxmlformats.org/drawingml/2006/main" noChangeAspect="1"/>
                                   </wp:cNvGraphicFramePr>
@@ -4817,7 +6492,7 @@
                                     <a:graphicData uri="http://schemas.openxmlformats.org/drawingml/2006/picture">
                                       <pic:pic xmlns:pic="http://schemas.openxmlformats.org/drawingml/2006/picture">
                                         <pic:nvPicPr>
-                                          <pic:cNvPr id="22" name="Immagine2" descr=""/>
+                                          <pic:cNvPr id="21" name="Immagine4" descr=""/>
                                           <pic:cNvPicPr>
                                             <a:picLocks noChangeAspect="1" noChangeArrowheads="1"/>
                                           </pic:cNvPicPr>
@@ -4831,7 +6506,7 @@
                                         <pic:spPr bwMode="auto">
                                           <a:xfrm>
                                             <a:off x="0" y="0"/>
-                                            <a:ext cx="3448685" cy="1647825"/>
+                                            <a:ext cx="6058535" cy="3041650"/>
                                           </a:xfrm>
                                           <a:prstGeom prst="rect">
                                             <a:avLst/>
@@ -4880,7 +6555,7 @@
                               <w:rPr>
                                 <w:color w:val="auto"/>
                               </w:rPr>
-                              <w:t>: Alert di attesa della sincronizzazione</w:t>
+                              <w:t>: Diagramma delle classi</w:t>
                             </w:r>
                           </w:p>
                         </w:txbxContent>
@@ -4896,7 +6571,7 @@
           </mc:Choice>
           <mc:Fallback>
             <w:pict>
-              <v:rect id="shape_0" ID="Cornice8" stroked="f" style="position:absolute;margin-left:105.15pt;margin-top:0.05pt;width:271.55pt;height:161.55pt;mso-position-horizontal:center">
+              <v:rect id="shape_0" ID="Cornice9" stroked="f" style="position:absolute;margin-left:-3.95pt;margin-top:0.05pt;width:484.55pt;height:266.15pt">
                 <w10:wrap type="square"/>
                 <v:fill o:detectmouseclick="t" on="false"/>
                 <v:stroke color="#3465a4" joinstyle="round" endcap="flat"/>
@@ -4913,9 +6588,9 @@
                         <w:rPr/>
                         <w:drawing>
                           <wp:inline distT="0" distB="0" distL="0" distR="0">
-                            <wp:extent cx="3448685" cy="1647825"/>
+                            <wp:extent cx="6058535" cy="3041650"/>
                             <wp:effectExtent l="0" t="0" r="0" b="0"/>
-                            <wp:docPr id="23" name="Immagine2" descr=""/>
+                            <wp:docPr id="22" name="Immagine4" descr=""/>
                             <wp:cNvGraphicFramePr>
                               <a:graphicFrameLocks xmlns:a="http://schemas.openxmlformats.org/drawingml/2006/main" noChangeAspect="1"/>
                             </wp:cNvGraphicFramePr>
@@ -4923,7 +6598,7 @@
                               <a:graphicData uri="http://schemas.openxmlformats.org/drawingml/2006/picture">
                                 <pic:pic xmlns:pic="http://schemas.openxmlformats.org/drawingml/2006/picture">
                                   <pic:nvPicPr>
-                                    <pic:cNvPr id="23" name="Immagine2" descr=""/>
+                                    <pic:cNvPr id="22" name="Immagine4" descr=""/>
                                     <pic:cNvPicPr>
                                       <a:picLocks noChangeAspect="1" noChangeArrowheads="1"/>
                                     </pic:cNvPicPr>
@@ -4937,7 +6612,7 @@
                                   <pic:spPr bwMode="auto">
                                     <a:xfrm>
                                       <a:off x="0" y="0"/>
-                                      <a:ext cx="3448685" cy="1647825"/>
+                                      <a:ext cx="6058535" cy="3041650"/>
                                     </a:xfrm>
                                     <a:prstGeom prst="rect">
                                       <a:avLst/>
@@ -4986,6 +6661,1275 @@
                         <w:rPr>
                           <w:color w:val="auto"/>
                         </w:rPr>
+                        <w:t>: Diagramma delle classi</w:t>
+                      </w:r>
+                    </w:p>
+                  </w:txbxContent>
+                </v:textbox>
+              </v:rect>
+            </w:pict>
+          </mc:Fallback>
+        </mc:AlternateContent>
+      </w:r>
+      <w:r>
+        <w:rPr/>
+        <w:t>SerialAdapter: configurazione ed interfacciamento con la porta seriale. Gestisce l’invio dei dati sulla porta COM e scatena un evento ad ogni pacchetto ricevuto. I dettagli della configurazione sono gli stessi del lato VHDL</w:t>
+        <w:br/>
+      </w:r>
+      <w:r>
+        <w:rPr>
+          <w:sz w:val="24"/>
+          <w:szCs w:val="24"/>
+        </w:rPr>
+        <w:t>Metodi principali</w:t>
+      </w:r>
+      <w:r>
+        <w:rPr/>
+        <w:t xml:space="preserve">: </w:t>
+        <w:tab/>
+      </w:r>
+      <w:r>
+        <w:rPr>
+          <w:rFonts w:ascii="Consolas" w:hAnsi="Consolas"/>
+          <w:b/>
+          <w:color w:val="7F0055"/>
+          <w:sz w:val="20"/>
+          <w:shd w:fill="E8F2FE" w:val="clear"/>
+        </w:rPr>
+        <w:t>private</w:t>
+      </w:r>
+      <w:r>
+        <w:rPr>
+          <w:rFonts w:ascii="Consolas" w:hAnsi="Consolas"/>
+          <w:color w:val="000000"/>
+          <w:sz w:val="20"/>
+          <w:shd w:fill="E8F2FE" w:val="clear"/>
+        </w:rPr>
+        <w:t xml:space="preserve"> </w:t>
+      </w:r>
+      <w:r>
+        <w:rPr>
+          <w:rFonts w:ascii="Consolas" w:hAnsi="Consolas"/>
+          <w:b/>
+          <w:color w:val="7F0055"/>
+          <w:sz w:val="20"/>
+          <w:shd w:fill="E8F2FE" w:val="clear"/>
+        </w:rPr>
+        <w:t>void</w:t>
+      </w:r>
+      <w:r>
+        <w:rPr>
+          <w:rFonts w:ascii="Consolas" w:hAnsi="Consolas"/>
+          <w:color w:val="000000"/>
+          <w:sz w:val="20"/>
+          <w:shd w:fill="E8F2FE" w:val="clear"/>
+        </w:rPr>
+        <w:t xml:space="preserve"> readSerial()</w:t>
+      </w:r>
+    </w:p>
+    <w:p>
+      <w:pPr>
+        <w:pStyle w:val="Codice"/>
+        <w:numPr>
+          <w:ilvl w:val="0"/>
+          <w:numId w:val="0"/>
+        </w:numPr>
+        <w:ind w:left="2880" w:hanging="0"/>
+        <w:rPr>
+          <w:rFonts w:ascii="Consolas" w:hAnsi="Consolas"/>
+          <w:color w:val="000000"/>
+          <w:sz w:val="20"/>
+          <w:highlight w:val="blue"/>
+        </w:rPr>
+      </w:pPr>
+      <w:r>
+        <w:rPr>
+          <w:rFonts w:ascii="Consolas" w:hAnsi="Consolas"/>
+          <w:b/>
+          <w:color w:val="7F0055"/>
+          <w:sz w:val="20"/>
+          <w:shd w:fill="E8F2FE" w:val="clear"/>
+        </w:rPr>
+        <w:t>public</w:t>
+      </w:r>
+      <w:r>
+        <w:rPr>
+          <w:rFonts w:ascii="Consolas" w:hAnsi="Consolas"/>
+          <w:color w:val="000000"/>
+          <w:sz w:val="20"/>
+          <w:shd w:fill="E8F2FE" w:val="clear"/>
+        </w:rPr>
+        <w:t xml:space="preserve"> </w:t>
+      </w:r>
+      <w:r>
+        <w:rPr>
+          <w:rFonts w:ascii="Consolas" w:hAnsi="Consolas"/>
+          <w:b/>
+          <w:color w:val="7F0055"/>
+          <w:sz w:val="20"/>
+          <w:shd w:fill="E8F2FE" w:val="clear"/>
+        </w:rPr>
+        <w:t>void</w:t>
+      </w:r>
+      <w:r>
+        <w:rPr>
+          <w:rFonts w:ascii="Consolas" w:hAnsi="Consolas"/>
+          <w:color w:val="000000"/>
+          <w:sz w:val="20"/>
+          <w:shd w:fill="E8F2FE" w:val="clear"/>
+        </w:rPr>
+        <w:t xml:space="preserve"> writeToSerialPort(</w:t>
+      </w:r>
+      <w:r>
+        <w:rPr>
+          <w:rFonts w:ascii="Consolas" w:hAnsi="Consolas"/>
+          <w:b/>
+          <w:color w:val="7F0055"/>
+          <w:sz w:val="20"/>
+          <w:shd w:fill="E8F2FE" w:val="clear"/>
+        </w:rPr>
+        <w:t>byte</w:t>
+      </w:r>
+      <w:r>
+        <w:rPr>
+          <w:rFonts w:ascii="Consolas" w:hAnsi="Consolas"/>
+          <w:color w:val="000000"/>
+          <w:sz w:val="20"/>
+          <w:shd w:fill="E8F2FE" w:val="clear"/>
+        </w:rPr>
+        <w:t xml:space="preserve"> </w:t>
+      </w:r>
+      <w:r>
+        <w:rPr>
+          <w:rFonts w:ascii="Consolas" w:hAnsi="Consolas"/>
+          <w:color w:val="6A3E3E"/>
+          <w:sz w:val="20"/>
+          <w:shd w:fill="E8F2FE" w:val="clear"/>
+        </w:rPr>
+        <w:t>out</w:t>
+      </w:r>
+      <w:r>
+        <w:rPr>
+          <w:rFonts w:ascii="Consolas" w:hAnsi="Consolas"/>
+          <w:color w:val="000000"/>
+          <w:sz w:val="20"/>
+          <w:shd w:fill="E8F2FE" w:val="clear"/>
+        </w:rPr>
+        <w:t>)</w:t>
+      </w:r>
+    </w:p>
+    <w:p>
+      <w:pPr>
+        <w:pStyle w:val="Normal"/>
+        <w:numPr>
+          <w:ilvl w:val="0"/>
+          <w:numId w:val="8"/>
+        </w:numPr>
+        <w:rPr/>
+      </w:pPr>
+      <w:r>
+        <w:rPr/>
+        <w:t>InputParser: trasformazione dei pacchetti in informazioni utili per il programma e viceversa; genera i byte delle carte e dei token da inviare nei pacchetti attraverso il SerialAdapter</w:t>
+        <w:br/>
+      </w:r>
+      <w:r>
+        <w:rPr>
+          <w:sz w:val="24"/>
+          <w:szCs w:val="24"/>
+        </w:rPr>
+        <w:t>Metodi principali</w:t>
+      </w:r>
+      <w:r>
+        <w:rPr/>
+        <w:t>:</w:t>
+        <w:tab/>
+      </w:r>
+      <w:r>
+        <w:rPr>
+          <w:rFonts w:ascii="Consolas" w:hAnsi="Consolas"/>
+          <w:b/>
+          <w:color w:val="7F0055"/>
+          <w:sz w:val="20"/>
+          <w:shd w:fill="E8F2FE" w:val="clear"/>
+        </w:rPr>
+        <w:t>public</w:t>
+      </w:r>
+      <w:r>
+        <w:rPr>
+          <w:rFonts w:ascii="Consolas" w:hAnsi="Consolas"/>
+          <w:color w:val="000000"/>
+          <w:sz w:val="20"/>
+          <w:shd w:fill="E8F2FE" w:val="clear"/>
+        </w:rPr>
+        <w:t xml:space="preserve"> </w:t>
+      </w:r>
+      <w:r>
+        <w:rPr>
+          <w:rFonts w:ascii="Consolas" w:hAnsi="Consolas"/>
+          <w:b/>
+          <w:color w:val="7F0055"/>
+          <w:sz w:val="20"/>
+          <w:shd w:fill="E8F2FE" w:val="clear"/>
+        </w:rPr>
+        <w:t>void</w:t>
+      </w:r>
+      <w:r>
+        <w:rPr>
+          <w:rFonts w:ascii="Consolas" w:hAnsi="Consolas"/>
+          <w:color w:val="000000"/>
+          <w:sz w:val="20"/>
+          <w:shd w:fill="E8F2FE" w:val="clear"/>
+        </w:rPr>
+        <w:t xml:space="preserve"> parseFrame(</w:t>
+      </w:r>
+      <w:r>
+        <w:rPr>
+          <w:rFonts w:ascii="Consolas" w:hAnsi="Consolas"/>
+          <w:b/>
+          <w:color w:val="7F0055"/>
+          <w:sz w:val="20"/>
+          <w:shd w:fill="E8F2FE" w:val="clear"/>
+        </w:rPr>
+        <w:t>byte</w:t>
+      </w:r>
+      <w:r>
+        <w:rPr>
+          <w:rFonts w:ascii="Consolas" w:hAnsi="Consolas"/>
+          <w:color w:val="000000"/>
+          <w:sz w:val="20"/>
+          <w:shd w:fill="E8F2FE" w:val="clear"/>
+        </w:rPr>
+        <w:t xml:space="preserve"> </w:t>
+      </w:r>
+      <w:r>
+        <w:rPr>
+          <w:rFonts w:ascii="Consolas" w:hAnsi="Consolas"/>
+          <w:color w:val="6A3E3E"/>
+          <w:sz w:val="20"/>
+          <w:shd w:fill="E8F2FE" w:val="clear"/>
+        </w:rPr>
+        <w:t>frame</w:t>
+      </w:r>
+      <w:r>
+        <w:rPr>
+          <w:rFonts w:ascii="Consolas" w:hAnsi="Consolas"/>
+          <w:color w:val="000000"/>
+          <w:sz w:val="20"/>
+          <w:shd w:fill="E8F2FE" w:val="clear"/>
+        </w:rPr>
+        <w:t>)</w:t>
+      </w:r>
+    </w:p>
+    <w:p>
+      <w:pPr>
+        <w:pStyle w:val="Codice"/>
+        <w:numPr>
+          <w:ilvl w:val="0"/>
+          <w:numId w:val="0"/>
+        </w:numPr>
+        <w:ind w:left="2880" w:hanging="0"/>
+        <w:rPr/>
+      </w:pPr>
+      <w:r>
+        <w:rPr>
+          <w:rFonts w:ascii="Consolas" w:hAnsi="Consolas"/>
+          <w:b/>
+          <w:color w:val="7F0055"/>
+          <w:sz w:val="20"/>
+          <w:shd w:fill="E8F2FE" w:val="clear"/>
+        </w:rPr>
+        <w:t>public</w:t>
+      </w:r>
+      <w:r>
+        <w:rPr>
+          <w:rFonts w:ascii="Consolas" w:hAnsi="Consolas"/>
+          <w:color w:val="000000"/>
+          <w:sz w:val="20"/>
+          <w:shd w:fill="E8F2FE" w:val="clear"/>
+        </w:rPr>
+        <w:t xml:space="preserve"> </w:t>
+      </w:r>
+      <w:r>
+        <w:rPr>
+          <w:rFonts w:ascii="Consolas" w:hAnsi="Consolas"/>
+          <w:b/>
+          <w:color w:val="7F0055"/>
+          <w:sz w:val="20"/>
+          <w:shd w:fill="E8F2FE" w:val="clear"/>
+        </w:rPr>
+        <w:t>byte</w:t>
+      </w:r>
+      <w:r>
+        <w:rPr>
+          <w:rFonts w:ascii="Consolas" w:hAnsi="Consolas"/>
+          <w:color w:val="000000"/>
+          <w:sz w:val="20"/>
+          <w:shd w:fill="E8F2FE" w:val="clear"/>
+        </w:rPr>
+        <w:t xml:space="preserve"> fromCartaToByte (Carta </w:t>
+      </w:r>
+      <w:r>
+        <w:rPr>
+          <w:rFonts w:ascii="Consolas" w:hAnsi="Consolas"/>
+          <w:color w:val="6A3E3E"/>
+          <w:sz w:val="20"/>
+          <w:shd w:fill="E8F2FE" w:val="clear"/>
+        </w:rPr>
+        <w:t>c</w:t>
+      </w:r>
+      <w:r>
+        <w:rPr>
+          <w:rFonts w:ascii="Consolas" w:hAnsi="Consolas"/>
+          <w:color w:val="000000"/>
+          <w:sz w:val="20"/>
+          <w:shd w:fill="E8F2FE" w:val="clear"/>
+        </w:rPr>
+        <w:t>)</w:t>
+      </w:r>
+    </w:p>
+    <w:p>
+      <w:pPr>
+        <w:pStyle w:val="Normal"/>
+        <w:widowControl/>
+        <w:numPr>
+          <w:ilvl w:val="0"/>
+          <w:numId w:val="0"/>
+        </w:numPr>
+        <w:spacing w:lineRule="auto" w:line="259"/>
+        <w:jc w:val="left"/>
+        <w:rPr/>
+      </w:pPr>
+      <w:r>
+        <w:rPr/>
+      </w:r>
+      <w:r>
+        <w:br w:type="page"/>
+      </w:r>
+    </w:p>
+    <w:p>
+      <w:pPr>
+        <w:pStyle w:val="Normal"/>
+        <w:numPr>
+          <w:ilvl w:val="0"/>
+          <w:numId w:val="8"/>
+        </w:numPr>
+        <w:rPr/>
+      </w:pPr>
+      <w:r>
+        <w:rPr/>
+        <w:t>GameTracker: traccia lo stato del gioco, contiene informazioni per la GUI, come chi detiene il turno, chi ha effettuato la presa della mano e genera il token in base allo stato del gioco.</w:t>
+        <w:br/>
+      </w:r>
+      <w:r>
+        <w:rPr>
+          <w:sz w:val="24"/>
+          <w:szCs w:val="24"/>
+        </w:rPr>
+        <w:t>Metodi principali</w:t>
+      </w:r>
+      <w:r>
+        <w:rPr/>
+        <w:t xml:space="preserve">: </w:t>
+        <w:tab/>
+      </w:r>
+      <w:r>
+        <w:rPr>
+          <w:rFonts w:ascii="Consolas" w:hAnsi="Consolas"/>
+          <w:b/>
+          <w:color w:val="7F0055"/>
+          <w:sz w:val="20"/>
+          <w:shd w:fill="E8F2FE" w:val="clear"/>
+        </w:rPr>
+        <w:t>public</w:t>
+      </w:r>
+      <w:r>
+        <w:rPr>
+          <w:rFonts w:ascii="Consolas" w:hAnsi="Consolas"/>
+          <w:color w:val="000000"/>
+          <w:sz w:val="20"/>
+          <w:shd w:fill="E8F2FE" w:val="clear"/>
+        </w:rPr>
+        <w:t xml:space="preserve"> </w:t>
+      </w:r>
+      <w:r>
+        <w:rPr>
+          <w:rFonts w:ascii="Consolas" w:hAnsi="Consolas"/>
+          <w:b/>
+          <w:color w:val="7F0055"/>
+          <w:sz w:val="20"/>
+          <w:shd w:fill="E8F2FE" w:val="clear"/>
+        </w:rPr>
+        <w:t>byte</w:t>
+      </w:r>
+      <w:r>
+        <w:rPr>
+          <w:rFonts w:ascii="Consolas" w:hAnsi="Consolas"/>
+          <w:color w:val="000000"/>
+          <w:sz w:val="20"/>
+          <w:shd w:fill="E8F2FE" w:val="clear"/>
+        </w:rPr>
+        <w:t xml:space="preserve"> getToken()</w:t>
+      </w:r>
+    </w:p>
+    <w:p>
+      <w:pPr>
+        <w:pStyle w:val="Normal"/>
+        <w:numPr>
+          <w:ilvl w:val="0"/>
+          <w:numId w:val="8"/>
+        </w:numPr>
+        <w:rPr/>
+      </w:pPr>
+      <w:r>
+        <w:rPr/>
+        <w:t>MainPaneController: motore della GUI, incorpora tutti i metodi e le unità grafiche presenti nell’interfaccia, gestisce gli eventi scaturiti dall’utente e coordina tutte le altre classi per il funzionamento generale del sistema</w:t>
+        <w:br/>
+      </w:r>
+      <w:r>
+        <w:rPr>
+          <w:sz w:val="24"/>
+          <w:szCs w:val="24"/>
+        </w:rPr>
+        <w:t>Metodi principali</w:t>
+      </w:r>
+      <w:r>
+        <w:rPr/>
+        <w:t>:</w:t>
+        <w:tab/>
+      </w:r>
+      <w:r>
+        <w:rPr>
+          <w:rFonts w:ascii="Consolas" w:hAnsi="Consolas"/>
+          <w:b/>
+          <w:color w:val="7F0055"/>
+          <w:sz w:val="20"/>
+          <w:shd w:fill="E8F2FE" w:val="clear"/>
+        </w:rPr>
+        <w:t>public</w:t>
+      </w:r>
+      <w:r>
+        <w:rPr>
+          <w:rFonts w:ascii="Consolas" w:hAnsi="Consolas"/>
+          <w:color w:val="000000"/>
+          <w:sz w:val="20"/>
+          <w:shd w:fill="E8F2FE" w:val="clear"/>
+        </w:rPr>
+        <w:t xml:space="preserve"> </w:t>
+      </w:r>
+      <w:r>
+        <w:rPr>
+          <w:rFonts w:ascii="Consolas" w:hAnsi="Consolas"/>
+          <w:b/>
+          <w:color w:val="7F0055"/>
+          <w:sz w:val="20"/>
+          <w:shd w:fill="E8F2FE" w:val="clear"/>
+        </w:rPr>
+        <w:t>void</w:t>
+      </w:r>
+      <w:r>
+        <w:rPr>
+          <w:rFonts w:ascii="Consolas" w:hAnsi="Consolas"/>
+          <w:color w:val="000000"/>
+          <w:sz w:val="20"/>
+          <w:shd w:fill="E8F2FE" w:val="clear"/>
+        </w:rPr>
+        <w:t xml:space="preserve"> onReceiveCarta(Carta </w:t>
+      </w:r>
+      <w:r>
+        <w:rPr>
+          <w:rFonts w:ascii="Consolas" w:hAnsi="Consolas"/>
+          <w:color w:val="6A3E3E"/>
+          <w:sz w:val="20"/>
+          <w:shd w:fill="E8F2FE" w:val="clear"/>
+        </w:rPr>
+        <w:t>c</w:t>
+      </w:r>
+      <w:r>
+        <w:rPr>
+          <w:rFonts w:ascii="Consolas" w:hAnsi="Consolas"/>
+          <w:color w:val="000000"/>
+          <w:sz w:val="20"/>
+          <w:shd w:fill="E8F2FE" w:val="clear"/>
+        </w:rPr>
+        <w:t>)</w:t>
+      </w:r>
+    </w:p>
+    <w:p>
+      <w:pPr>
+        <w:pStyle w:val="Codice"/>
+        <w:numPr>
+          <w:ilvl w:val="0"/>
+          <w:numId w:val="0"/>
+        </w:numPr>
+        <w:ind w:left="2880" w:hanging="0"/>
+        <w:rPr/>
+      </w:pPr>
+      <w:r>
+        <w:rPr>
+          <w:rFonts w:ascii="Consolas" w:hAnsi="Consolas"/>
+          <w:b/>
+          <w:color w:val="7F0055"/>
+          <w:sz w:val="20"/>
+          <w:shd w:fill="E8F2FE" w:val="clear"/>
+        </w:rPr>
+        <w:t>protected</w:t>
+      </w:r>
+      <w:r>
+        <w:rPr>
+          <w:rFonts w:ascii="Consolas" w:hAnsi="Consolas"/>
+          <w:color w:val="000000"/>
+          <w:sz w:val="20"/>
+          <w:shd w:fill="E8F2FE" w:val="clear"/>
+        </w:rPr>
+        <w:t xml:space="preserve"> </w:t>
+      </w:r>
+      <w:r>
+        <w:rPr>
+          <w:rFonts w:ascii="Consolas" w:hAnsi="Consolas"/>
+          <w:b/>
+          <w:color w:val="7F0055"/>
+          <w:sz w:val="20"/>
+          <w:shd w:fill="E8F2FE" w:val="clear"/>
+        </w:rPr>
+        <w:t>void</w:t>
+      </w:r>
+      <w:r>
+        <w:rPr>
+          <w:rFonts w:ascii="Consolas" w:hAnsi="Consolas"/>
+          <w:color w:val="000000"/>
+          <w:sz w:val="20"/>
+          <w:shd w:fill="E8F2FE" w:val="clear"/>
+        </w:rPr>
+        <w:t xml:space="preserve"> onClickPlayCard(ActionEvent </w:t>
+      </w:r>
+      <w:r>
+        <w:rPr>
+          <w:rFonts w:ascii="Consolas" w:hAnsi="Consolas"/>
+          <w:color w:val="6A3E3E"/>
+          <w:sz w:val="20"/>
+          <w:shd w:fill="E8F2FE" w:val="clear"/>
+        </w:rPr>
+        <w:t>e</w:t>
+      </w:r>
+      <w:r>
+        <w:rPr>
+          <w:rFonts w:ascii="Consolas" w:hAnsi="Consolas"/>
+          <w:color w:val="000000"/>
+          <w:sz w:val="20"/>
+          <w:shd w:fill="E8F2FE" w:val="clear"/>
+        </w:rPr>
+        <w:t>)</w:t>
+      </w:r>
+    </w:p>
+    <w:p>
+      <w:pPr>
+        <w:pStyle w:val="Normal"/>
+        <w:numPr>
+          <w:ilvl w:val="0"/>
+          <w:numId w:val="8"/>
+        </w:numPr>
+        <w:rPr/>
+      </w:pPr>
+      <w:r>
+        <w:rPr/>
+        <w:t>Main: classe di base del progetto che carica l’interfaccia grafica e ne delega il controllo al Controller</w:t>
+      </w:r>
+    </w:p>
+    <w:p>
+      <w:pPr>
+        <w:pStyle w:val="Normal"/>
+        <w:numPr>
+          <w:ilvl w:val="0"/>
+          <w:numId w:val="8"/>
+        </w:numPr>
+        <w:rPr/>
+      </w:pPr>
+      <w:r>
+        <w:rPr/>
+        <w:t>Mazzo: gestione delle funzioni del mazzo di carte: creazione del mazzo, gestione delle mani dei giocatori, distribuzione delle carte</w:t>
+        <w:br/>
+      </w:r>
+      <w:bookmarkStart w:id="55" w:name="__DdeLink__1603_2010671553"/>
+      <w:r>
+        <w:rPr>
+          <w:sz w:val="24"/>
+          <w:szCs w:val="24"/>
+        </w:rPr>
+        <w:t>Metodi principali</w:t>
+      </w:r>
+      <w:r>
+        <w:rPr/>
+        <w:t>:</w:t>
+      </w:r>
+      <w:bookmarkEnd w:id="55"/>
+      <w:r>
+        <w:rPr/>
+        <w:tab/>
+      </w:r>
+      <w:r>
+        <w:rPr>
+          <w:rFonts w:ascii="Consolas" w:hAnsi="Consolas"/>
+          <w:b/>
+          <w:color w:val="7F0055"/>
+          <w:sz w:val="20"/>
+          <w:shd w:fill="E8F2FE" w:val="clear"/>
+        </w:rPr>
+        <w:t>private</w:t>
+      </w:r>
+      <w:r>
+        <w:rPr>
+          <w:rFonts w:ascii="Consolas" w:hAnsi="Consolas"/>
+          <w:color w:val="000000"/>
+          <w:sz w:val="20"/>
+          <w:shd w:fill="E8F2FE" w:val="clear"/>
+        </w:rPr>
+        <w:t xml:space="preserve"> ArrayList&lt;Carta&gt; creaMazzo()</w:t>
+      </w:r>
+    </w:p>
+    <w:p>
+      <w:pPr>
+        <w:pStyle w:val="Codice"/>
+        <w:numPr>
+          <w:ilvl w:val="0"/>
+          <w:numId w:val="0"/>
+        </w:numPr>
+        <w:ind w:left="2880" w:hanging="0"/>
+        <w:rPr/>
+      </w:pPr>
+      <w:r>
+        <w:rPr>
+          <w:rFonts w:ascii="Consolas" w:hAnsi="Consolas"/>
+          <w:b/>
+          <w:color w:val="7F0055"/>
+          <w:sz w:val="20"/>
+          <w:shd w:fill="E8F2FE" w:val="clear"/>
+        </w:rPr>
+        <w:t>public</w:t>
+      </w:r>
+      <w:r>
+        <w:rPr>
+          <w:rFonts w:ascii="Consolas" w:hAnsi="Consolas"/>
+          <w:color w:val="000000"/>
+          <w:sz w:val="20"/>
+          <w:shd w:fill="E8F2FE" w:val="clear"/>
+        </w:rPr>
+        <w:t xml:space="preserve"> Image getImageFromCarta(Carta </w:t>
+      </w:r>
+      <w:r>
+        <w:rPr>
+          <w:rFonts w:ascii="Consolas" w:hAnsi="Consolas"/>
+          <w:color w:val="6A3E3E"/>
+          <w:sz w:val="20"/>
+          <w:shd w:fill="E8F2FE" w:val="clear"/>
+        </w:rPr>
+        <w:t>c</w:t>
+      </w:r>
+      <w:r>
+        <w:rPr>
+          <w:rFonts w:ascii="Consolas" w:hAnsi="Consolas"/>
+          <w:color w:val="000000"/>
+          <w:sz w:val="20"/>
+          <w:shd w:fill="E8F2FE" w:val="clear"/>
+        </w:rPr>
+        <w:t>)</w:t>
+      </w:r>
+    </w:p>
+    <w:p>
+      <w:pPr>
+        <w:pStyle w:val="Normal"/>
+        <w:numPr>
+          <w:ilvl w:val="0"/>
+          <w:numId w:val="8"/>
+        </w:numPr>
+        <w:rPr/>
+      </w:pPr>
+      <w:r>
+        <w:rPr/>
+        <w:t>Carta: contenuto informativo di ogni carta da gioco, compresa la sua immagine da visualizzare a schermo.</w:t>
+      </w:r>
+    </w:p>
+    <w:p>
+      <w:pPr>
+        <w:pStyle w:val="Titolo2"/>
+        <w:rPr/>
+      </w:pPr>
+      <w:r>
+        <w:rPr/>
+        <w:t>5.2 Pattern Observer</w:t>
+      </w:r>
+    </w:p>
+    <w:p>
+      <w:pPr>
+        <w:pStyle w:val="Normal"/>
+        <w:rPr/>
+      </w:pPr>
+      <w:r>
+        <w:rPr/>
+        <w:t>Il pattern Observer (Publish-Subscriber) viene utilizzato nei contesti in cui un oggetto richiede che altri oggetti aggiornino il proprio stato interno, notificandone il cambiamento.</w:t>
+      </w:r>
+    </w:p>
+    <w:p>
+      <w:pPr>
+        <w:pStyle w:val="Normal"/>
+        <w:rPr/>
+      </w:pPr>
+      <w:r>
+        <mc:AlternateContent>
+          <mc:Choice Requires="wps">
+            <w:drawing>
+              <wp:anchor behindDoc="0" distT="0" distB="0" distL="0" distR="0" simplePos="0" locked="0" layoutInCell="1" allowOverlap="1" relativeHeight="28">
+                <wp:simplePos x="0" y="0"/>
+                <wp:positionH relativeFrom="column">
+                  <wp:align>center</wp:align>
+                </wp:positionH>
+                <wp:positionV relativeFrom="paragraph">
+                  <wp:posOffset>635</wp:posOffset>
+                </wp:positionV>
+                <wp:extent cx="5487670" cy="2183130"/>
+                <wp:effectExtent l="0" t="0" r="0" b="0"/>
+                <wp:wrapTopAndBottom/>
+                <wp:docPr id="23" name="Cornice10"/>
+                <a:graphic xmlns:a="http://schemas.openxmlformats.org/drawingml/2006/main">
+                  <a:graphicData uri="http://schemas.microsoft.com/office/word/2010/wordprocessingShape">
+                    <wps:wsp>
+                      <wps:cNvSpPr/>
+                      <wps:spPr>
+                        <a:xfrm>
+                          <a:off x="0" y="0"/>
+                          <a:ext cx="5487120" cy="2182320"/>
+                        </a:xfrm>
+                        <a:prstGeom prst="rect">
+                          <a:avLst/>
+                        </a:prstGeom>
+                        <a:noFill/>
+                        <a:ln>
+                          <a:noFill/>
+                        </a:ln>
+                      </wps:spPr>
+                      <wps:style>
+                        <a:lnRef idx="0"/>
+                        <a:fillRef idx="0"/>
+                        <a:effectRef idx="0"/>
+                        <a:fontRef idx="minor"/>
+                      </wps:style>
+                      <wps:txbx>
+                        <w:txbxContent>
+                          <w:p>
+                            <w:pPr>
+                              <w:pStyle w:val="Figura"/>
+                              <w:spacing w:before="120" w:after="120"/>
+                              <w:rPr/>
+                            </w:pPr>
+                            <w:r>
+                              <w:rPr/>
+                              <w:drawing>
+                                <wp:inline distT="0" distB="0" distL="0" distR="0">
+                                  <wp:extent cx="5486400" cy="1866900"/>
+                                  <wp:effectExtent l="0" t="0" r="0" b="0"/>
+                                  <wp:docPr id="25" name="Immagine5" descr=""/>
+                                  <wp:cNvGraphicFramePr>
+                                    <a:graphicFrameLocks xmlns:a="http://schemas.openxmlformats.org/drawingml/2006/main" noChangeAspect="1"/>
+                                  </wp:cNvGraphicFramePr>
+                                  <a:graphic xmlns:a="http://schemas.openxmlformats.org/drawingml/2006/main">
+                                    <a:graphicData uri="http://schemas.openxmlformats.org/drawingml/2006/picture">
+                                      <pic:pic xmlns:pic="http://schemas.openxmlformats.org/drawingml/2006/picture">
+                                        <pic:nvPicPr>
+                                          <pic:cNvPr id="25" name="Immagine5" descr=""/>
+                                          <pic:cNvPicPr>
+                                            <a:picLocks noChangeAspect="1" noChangeArrowheads="1"/>
+                                          </pic:cNvPicPr>
+                                        </pic:nvPicPr>
+                                        <pic:blipFill>
+                                          <a:blip r:embed="rId9"/>
+                                          <a:stretch>
+                                            <a:fillRect/>
+                                          </a:stretch>
+                                        </pic:blipFill>
+                                        <pic:spPr bwMode="auto">
+                                          <a:xfrm>
+                                            <a:off x="0" y="0"/>
+                                            <a:ext cx="5486400" cy="1866900"/>
+                                          </a:xfrm>
+                                          <a:prstGeom prst="rect">
+                                            <a:avLst/>
+                                          </a:prstGeom>
+                                        </pic:spPr>
+                                      </pic:pic>
+                                    </a:graphicData>
+                                  </a:graphic>
+                                </wp:inline>
+                              </w:drawing>
+                            </w:r>
+                            <w:r>
+                              <w:rPr>
+                                <w:vanish/>
+                                <w:color w:val="auto"/>
+                              </w:rPr>
+                              <w:br/>
+                            </w:r>
+                            <w:r>
+                              <w:rPr>
+                                <w:color w:val="auto"/>
+                              </w:rPr>
+                              <w:t xml:space="preserve">Figura </w:t>
+                            </w:r>
+                            <w:r>
+                              <w:rPr/>
+                              <w:fldChar w:fldCharType="begin"/>
+                            </w:r>
+                            <w:r>
+                              <w:rPr/>
+                              <w:instrText> SEQ Figura \* ARABIC </w:instrText>
+                            </w:r>
+                            <w:r>
+                              <w:rPr/>
+                              <w:fldChar w:fldCharType="separate"/>
+                            </w:r>
+                            <w:r>
+                              <w:rPr/>
+                              <w:t>5</w:t>
+                            </w:r>
+                            <w:r>
+                              <w:rPr/>
+                              <w:fldChar w:fldCharType="end"/>
+                            </w:r>
+                            <w:r>
+                              <w:rPr>
+                                <w:color w:val="auto"/>
+                              </w:rPr>
+                              <w:t>: Diagramma delle classi dell'applicazione del pattern Observer</w:t>
+                            </w:r>
+                          </w:p>
+                        </w:txbxContent>
+                      </wps:txbx>
+                      <wps:bodyPr lIns="0" rIns="0" tIns="0" bIns="0">
+                        <a:noAutofit/>
+                      </wps:bodyPr>
+                    </wps:wsp>
+                  </a:graphicData>
+                </a:graphic>
+              </wp:anchor>
+            </w:drawing>
+          </mc:Choice>
+          <mc:Fallback>
+            <w:pict>
+              <v:rect id="shape_0" ID="Cornice10" stroked="f" style="position:absolute;margin-left:24.9pt;margin-top:0.05pt;width:432pt;height:171.8pt;mso-position-horizontal:center">
+                <w10:wrap type="square"/>
+                <v:fill o:detectmouseclick="t" on="false"/>
+                <v:stroke color="#3465a4" joinstyle="round" endcap="flat"/>
+                <v:textbox>
+                  <w:txbxContent>
+                    <w:p>
+                      <w:pPr>
+                        <w:pStyle w:val="Figura"/>
+                        <w:spacing w:before="120" w:after="120"/>
+                        <w:rPr/>
+                      </w:pPr>
+                      <w:r>
+                        <w:rPr/>
+                        <w:drawing>
+                          <wp:inline distT="0" distB="0" distL="0" distR="0">
+                            <wp:extent cx="5486400" cy="1866900"/>
+                            <wp:effectExtent l="0" t="0" r="0" b="0"/>
+                            <wp:docPr id="26" name="Immagine5" descr=""/>
+                            <wp:cNvGraphicFramePr>
+                              <a:graphicFrameLocks xmlns:a="http://schemas.openxmlformats.org/drawingml/2006/main" noChangeAspect="1"/>
+                            </wp:cNvGraphicFramePr>
+                            <a:graphic xmlns:a="http://schemas.openxmlformats.org/drawingml/2006/main">
+                              <a:graphicData uri="http://schemas.openxmlformats.org/drawingml/2006/picture">
+                                <pic:pic xmlns:pic="http://schemas.openxmlformats.org/drawingml/2006/picture">
+                                  <pic:nvPicPr>
+                                    <pic:cNvPr id="26" name="Immagine5" descr=""/>
+                                    <pic:cNvPicPr>
+                                      <a:picLocks noChangeAspect="1" noChangeArrowheads="1"/>
+                                    </pic:cNvPicPr>
+                                  </pic:nvPicPr>
+                                  <pic:blipFill>
+                                    <a:blip r:embed="rId9"/>
+                                    <a:stretch>
+                                      <a:fillRect/>
+                                    </a:stretch>
+                                  </pic:blipFill>
+                                  <pic:spPr bwMode="auto">
+                                    <a:xfrm>
+                                      <a:off x="0" y="0"/>
+                                      <a:ext cx="5486400" cy="1866900"/>
+                                    </a:xfrm>
+                                    <a:prstGeom prst="rect">
+                                      <a:avLst/>
+                                    </a:prstGeom>
+                                  </pic:spPr>
+                                </pic:pic>
+                              </a:graphicData>
+                            </a:graphic>
+                          </wp:inline>
+                        </w:drawing>
+                      </w:r>
+                      <w:r>
+                        <w:rPr>
+                          <w:vanish/>
+                          <w:color w:val="auto"/>
+                        </w:rPr>
+                        <w:br/>
+                      </w:r>
+                      <w:r>
+                        <w:rPr>
+                          <w:color w:val="auto"/>
+                        </w:rPr>
+                        <w:t xml:space="preserve">Figura </w:t>
+                      </w:r>
+                      <w:r>
+                        <w:rPr/>
+                        <w:fldChar w:fldCharType="begin"/>
+                      </w:r>
+                      <w:r>
+                        <w:rPr/>
+                        <w:instrText> SEQ Figura \* ARABIC </w:instrText>
+                      </w:r>
+                      <w:r>
+                        <w:rPr/>
+                        <w:fldChar w:fldCharType="separate"/>
+                      </w:r>
+                      <w:r>
+                        <w:rPr/>
+                        <w:t>5</w:t>
+                      </w:r>
+                      <w:r>
+                        <w:rPr/>
+                        <w:fldChar w:fldCharType="end"/>
+                      </w:r>
+                      <w:r>
+                        <w:rPr>
+                          <w:color w:val="auto"/>
+                        </w:rPr>
+                        <w:t>: Diagramma delle classi dell'applicazione del pattern Observer</w:t>
+                      </w:r>
+                    </w:p>
+                  </w:txbxContent>
+                </v:textbox>
+              </v:rect>
+            </w:pict>
+          </mc:Fallback>
+        </mc:AlternateContent>
+      </w:r>
+      <w:r>
+        <w:rPr/>
+        <w:t xml:space="preserve">In questa applicazione, il Controller della GUI crea la classe InputParser e successivamente chiama il metodo </w:t>
+      </w:r>
+      <w:r>
+        <w:rPr>
+          <w:i/>
+          <w:iCs/>
+        </w:rPr>
+        <w:t>setEventListener</w:t>
+      </w:r>
+      <w:r>
+        <w:rPr>
+          <w:i w:val="false"/>
+          <w:iCs w:val="false"/>
+        </w:rPr>
+        <w:t xml:space="preserve"> passando come argomento sé stesso (</w:t>
+      </w:r>
+      <w:r>
+        <w:rPr>
+          <w:b/>
+          <w:bCs/>
+          <w:i/>
+          <w:iCs/>
+        </w:rPr>
+        <w:t>this</w:t>
+      </w:r>
+      <w:r>
+        <w:rPr>
+          <w:b w:val="false"/>
+          <w:bCs w:val="false"/>
+          <w:i w:val="false"/>
+          <w:iCs w:val="false"/>
+        </w:rPr>
+        <w:t xml:space="preserve">). Quando l’InputParser riceve una carta dalla porta seriale (evento notificato dal SerialAdapter), esso chiama il metodo </w:t>
+      </w:r>
+      <w:r>
+        <w:rPr>
+          <w:b w:val="false"/>
+          <w:bCs w:val="false"/>
+          <w:i/>
+          <w:iCs/>
+        </w:rPr>
+        <w:t>onReceiveCarta</w:t>
+      </w:r>
+      <w:r>
+        <w:rPr>
+          <w:b w:val="false"/>
+          <w:bCs w:val="false"/>
+          <w:i w:val="false"/>
+          <w:iCs w:val="false"/>
+        </w:rPr>
+        <w:t xml:space="preserve"> dopo aver elaborato il frame ricevuto in un oggetto di tipo Carta.</w:t>
+        <w:br/>
+        <w:t>La presenza dell’interfaccia ReceiveCartaEventListener permette di rendere il codice riutilizzabile, cambiando solo l’implementazione dei metodi offerti dall’interfaccia.</w:t>
+      </w:r>
+      <w:r>
+        <w:rPr/>
+        <w:br/>
+      </w:r>
+    </w:p>
+    <w:p>
+      <w:pPr>
+        <w:pStyle w:val="Titolo2"/>
+        <w:rPr/>
+      </w:pPr>
+      <w:r>
+        <w:rPr/>
+        <w:t>5.3 Funzionamento</w:t>
+      </w:r>
+    </w:p>
+    <w:p>
+      <w:pPr>
+        <w:pStyle w:val="Normal"/>
+        <w:rPr/>
+      </w:pPr>
+      <w:r>
+        <w:rPr/>
+        <w:t xml:space="preserve">All’avvio della partita viene richiesto il nome del giocatore, che verrà poi visualizzato in fase di gioco. </w:t>
+      </w:r>
+    </w:p>
+    <w:p>
+      <w:pPr>
+        <w:pStyle w:val="Normal"/>
+        <w:rPr/>
+      </w:pPr>
+      <w:r>
+        <w:rPr/>
+        <mc:AlternateContent>
+          <mc:Choice Requires="wps">
+            <w:drawing>
+              <wp:anchor behindDoc="0" distT="0" distB="0" distL="0" distR="0" simplePos="0" locked="0" layoutInCell="1" allowOverlap="1" relativeHeight="26">
+                <wp:simplePos x="0" y="0"/>
+                <wp:positionH relativeFrom="column">
+                  <wp:align>center</wp:align>
+                </wp:positionH>
+                <wp:positionV relativeFrom="paragraph">
+                  <wp:posOffset>635</wp:posOffset>
+                </wp:positionV>
+                <wp:extent cx="3450590" cy="2053590"/>
+                <wp:effectExtent l="0" t="0" r="0" b="0"/>
+                <wp:wrapTopAndBottom/>
+                <wp:docPr id="27" name="Cornice8"/>
+                <a:graphic xmlns:a="http://schemas.openxmlformats.org/drawingml/2006/main">
+                  <a:graphicData uri="http://schemas.microsoft.com/office/word/2010/wordprocessingShape">
+                    <wps:wsp>
+                      <wps:cNvSpPr/>
+                      <wps:spPr>
+                        <a:xfrm>
+                          <a:off x="0" y="0"/>
+                          <a:ext cx="3449880" cy="2053080"/>
+                        </a:xfrm>
+                        <a:prstGeom prst="rect">
+                          <a:avLst/>
+                        </a:prstGeom>
+                        <a:noFill/>
+                        <a:ln>
+                          <a:noFill/>
+                        </a:ln>
+                      </wps:spPr>
+                      <wps:style>
+                        <a:lnRef idx="0"/>
+                        <a:fillRef idx="0"/>
+                        <a:effectRef idx="0"/>
+                        <a:fontRef idx="minor"/>
+                      </wps:style>
+                      <wps:txbx>
+                        <w:txbxContent>
+                          <w:p>
+                            <w:pPr>
+                              <w:pStyle w:val="Figura"/>
+                              <w:spacing w:before="120" w:after="120"/>
+                              <w:jc w:val="center"/>
+                              <w:rPr/>
+                            </w:pPr>
+                            <w:r>
+                              <w:rPr/>
+                              <w:drawing>
+                                <wp:inline distT="0" distB="0" distL="0" distR="0">
+                                  <wp:extent cx="3448685" cy="1647825"/>
+                                  <wp:effectExtent l="0" t="0" r="0" b="0"/>
+                                  <wp:docPr id="29" name="Immagine2" descr=""/>
+                                  <wp:cNvGraphicFramePr>
+                                    <a:graphicFrameLocks xmlns:a="http://schemas.openxmlformats.org/drawingml/2006/main" noChangeAspect="1"/>
+                                  </wp:cNvGraphicFramePr>
+                                  <a:graphic xmlns:a="http://schemas.openxmlformats.org/drawingml/2006/main">
+                                    <a:graphicData uri="http://schemas.openxmlformats.org/drawingml/2006/picture">
+                                      <pic:pic xmlns:pic="http://schemas.openxmlformats.org/drawingml/2006/picture">
+                                        <pic:nvPicPr>
+                                          <pic:cNvPr id="29" name="Immagine2" descr=""/>
+                                          <pic:cNvPicPr>
+                                            <a:picLocks noChangeAspect="1" noChangeArrowheads="1"/>
+                                          </pic:cNvPicPr>
+                                        </pic:nvPicPr>
+                                        <pic:blipFill>
+                                          <a:blip r:embed="rId10"/>
+                                          <a:stretch>
+                                            <a:fillRect/>
+                                          </a:stretch>
+                                        </pic:blipFill>
+                                        <pic:spPr bwMode="auto">
+                                          <a:xfrm>
+                                            <a:off x="0" y="0"/>
+                                            <a:ext cx="3448685" cy="1647825"/>
+                                          </a:xfrm>
+                                          <a:prstGeom prst="rect">
+                                            <a:avLst/>
+                                          </a:prstGeom>
+                                        </pic:spPr>
+                                      </pic:pic>
+                                    </a:graphicData>
+                                  </a:graphic>
+                                </wp:inline>
+                              </w:drawing>
+                            </w:r>
+                            <w:r>
+                              <w:rPr>
+                                <w:vanish/>
+                                <w:color w:val="auto"/>
+                              </w:rPr>
+                              <w:br/>
+                            </w:r>
+                            <w:r>
+                              <w:rPr>
+                                <w:color w:val="auto"/>
+                              </w:rPr>
+                              <w:t xml:space="preserve">Figura </w:t>
+                            </w:r>
+                            <w:r>
+                              <w:rPr/>
+                              <w:fldChar w:fldCharType="begin"/>
+                            </w:r>
+                            <w:r>
+                              <w:rPr/>
+                              <w:instrText> SEQ Figura \* ARABIC </w:instrText>
+                            </w:r>
+                            <w:r>
+                              <w:rPr/>
+                              <w:fldChar w:fldCharType="separate"/>
+                            </w:r>
+                            <w:r>
+                              <w:rPr/>
+                              <w:t>6</w:t>
+                            </w:r>
+                            <w:r>
+                              <w:rPr/>
+                              <w:fldChar w:fldCharType="end"/>
+                            </w:r>
+                            <w:r>
+                              <w:rPr>
+                                <w:color w:val="auto"/>
+                              </w:rPr>
+                              <w:t>: Alert di attesa della sincronizzazione</w:t>
+                            </w:r>
+                          </w:p>
+                        </w:txbxContent>
+                      </wps:txbx>
+                      <wps:bodyPr lIns="0" rIns="0" tIns="0" bIns="0">
+                        <a:noAutofit/>
+                      </wps:bodyPr>
+                    </wps:wsp>
+                  </a:graphicData>
+                </a:graphic>
+              </wp:anchor>
+            </w:drawing>
+          </mc:Choice>
+          <mc:Fallback>
+            <w:pict>
+              <v:rect id="shape_0" ID="Cornice8" stroked="f" style="position:absolute;margin-left:105.1pt;margin-top:0.05pt;width:271.6pt;height:161.6pt;mso-position-horizontal:center">
+                <w10:wrap type="square"/>
+                <v:fill o:detectmouseclick="t" on="false"/>
+                <v:stroke color="#3465a4" joinstyle="round" endcap="flat"/>
+                <v:textbox>
+                  <w:txbxContent>
+                    <w:p>
+                      <w:pPr>
+                        <w:pStyle w:val="Figura"/>
+                        <w:spacing w:before="120" w:after="120"/>
+                        <w:jc w:val="center"/>
+                        <w:rPr/>
+                      </w:pPr>
+                      <w:r>
+                        <w:rPr/>
+                        <w:drawing>
+                          <wp:inline distT="0" distB="0" distL="0" distR="0">
+                            <wp:extent cx="3448685" cy="1647825"/>
+                            <wp:effectExtent l="0" t="0" r="0" b="0"/>
+                            <wp:docPr id="30" name="Immagine2" descr=""/>
+                            <wp:cNvGraphicFramePr>
+                              <a:graphicFrameLocks xmlns:a="http://schemas.openxmlformats.org/drawingml/2006/main" noChangeAspect="1"/>
+                            </wp:cNvGraphicFramePr>
+                            <a:graphic xmlns:a="http://schemas.openxmlformats.org/drawingml/2006/main">
+                              <a:graphicData uri="http://schemas.openxmlformats.org/drawingml/2006/picture">
+                                <pic:pic xmlns:pic="http://schemas.openxmlformats.org/drawingml/2006/picture">
+                                  <pic:nvPicPr>
+                                    <pic:cNvPr id="30" name="Immagine2" descr=""/>
+                                    <pic:cNvPicPr>
+                                      <a:picLocks noChangeAspect="1" noChangeArrowheads="1"/>
+                                    </pic:cNvPicPr>
+                                  </pic:nvPicPr>
+                                  <pic:blipFill>
+                                    <a:blip r:embed="rId10"/>
+                                    <a:stretch>
+                                      <a:fillRect/>
+                                    </a:stretch>
+                                  </pic:blipFill>
+                                  <pic:spPr bwMode="auto">
+                                    <a:xfrm>
+                                      <a:off x="0" y="0"/>
+                                      <a:ext cx="3448685" cy="1647825"/>
+                                    </a:xfrm>
+                                    <a:prstGeom prst="rect">
+                                      <a:avLst/>
+                                    </a:prstGeom>
+                                  </pic:spPr>
+                                </pic:pic>
+                              </a:graphicData>
+                            </a:graphic>
+                          </wp:inline>
+                        </w:drawing>
+                      </w:r>
+                      <w:r>
+                        <w:rPr>
+                          <w:vanish/>
+                          <w:color w:val="auto"/>
+                        </w:rPr>
+                        <w:br/>
+                      </w:r>
+                      <w:r>
+                        <w:rPr>
+                          <w:color w:val="auto"/>
+                        </w:rPr>
+                        <w:t xml:space="preserve">Figura </w:t>
+                      </w:r>
+                      <w:r>
+                        <w:rPr/>
+                        <w:fldChar w:fldCharType="begin"/>
+                      </w:r>
+                      <w:r>
+                        <w:rPr/>
+                        <w:instrText> SEQ Figura \* ARABIC </w:instrText>
+                      </w:r>
+                      <w:r>
+                        <w:rPr/>
+                        <w:fldChar w:fldCharType="separate"/>
+                      </w:r>
+                      <w:r>
+                        <w:rPr/>
+                        <w:t>6</w:t>
+                      </w:r>
+                      <w:r>
+                        <w:rPr/>
+                        <w:fldChar w:fldCharType="end"/>
+                      </w:r>
+                      <w:r>
+                        <w:rPr>
+                          <w:color w:val="auto"/>
+                        </w:rPr>
                         <w:t>: Alert di attesa della sincronizzazione</w:t>
                       </w:r>
                     </w:p>
@@ -5015,8 +7959,8 @@
         <w:pStyle w:val="Titolo1"/>
         <w:rPr/>
       </w:pPr>
-      <w:bookmarkStart w:id="30" w:name="_Toc18877277"/>
-      <w:bookmarkEnd w:id="30"/>
+      <w:bookmarkStart w:id="56" w:name="_Toc18877277"/>
+      <w:bookmarkEnd w:id="56"/>
       <w:r>
         <w:rPr/>
         <w:t>Capitolo 6. Punto d’incontro: comunicazione seriale</w:t>
@@ -5035,15 +7979,15 @@
               <wp:anchor behindDoc="1" distT="0" distB="0" distL="0" distR="0" simplePos="0" locked="0" layoutInCell="1" allowOverlap="1" relativeHeight="23" wp14:anchorId="1E313178">
                 <wp:simplePos x="0" y="0"/>
                 <wp:positionH relativeFrom="column">
-                  <wp:posOffset>-85090</wp:posOffset>
+                  <wp:posOffset>-84455</wp:posOffset>
                 </wp:positionH>
                 <wp:positionV relativeFrom="paragraph">
                   <wp:posOffset>51435</wp:posOffset>
                 </wp:positionV>
-                <wp:extent cx="5247005" cy="1270"/>
+                <wp:extent cx="5247640" cy="1270"/>
                 <wp:effectExtent l="0" t="0" r="31750" b="19050"/>
                 <wp:wrapTopAndBottom/>
-                <wp:docPr id="24" name="Connettore diritto 21"/>
+                <wp:docPr id="31" name="Connettore diritto 21"/>
                 <a:graphic xmlns:a="http://schemas.openxmlformats.org/drawingml/2006/main">
                   <a:graphicData uri="http://schemas.microsoft.com/office/word/2010/wordprocessingShape">
                     <wps:wsp>
@@ -5051,7 +7995,7 @@
                       <wps:spPr>
                         <a:xfrm>
                           <a:off x="0" y="0"/>
-                          <a:ext cx="5246280" cy="0"/>
+                          <a:ext cx="5247000" cy="0"/>
                         </a:xfrm>
                         <a:prstGeom prst="line">
                           <a:avLst/>
@@ -5078,7 +8022,7 @@
           </mc:Choice>
           <mc:Fallback>
             <w:pict>
-              <v:line id="shape_0" from="-6.7pt,4.05pt" to="406.35pt,4.05pt" ID="Connettore diritto 21" stroked="t" style="position:absolute" wp14:anchorId="1E313178">
+              <v:line id="shape_0" from="-6.65pt,4.05pt" to="406.45pt,4.05pt" ID="Connettore diritto 21" stroked="t" style="position:absolute" wp14:anchorId="1E313178">
                 <v:stroke color="black" weight="6840" joinstyle="round" endcap="flat"/>
                 <v:fill o:detectmouseclick="t" on="false"/>
               </v:line>
@@ -6759,8 +9703,8 @@
         <w:pStyle w:val="Titolo1"/>
         <w:rPr/>
       </w:pPr>
-      <w:bookmarkStart w:id="31" w:name="_Toc18877278"/>
-      <w:bookmarkEnd w:id="31"/>
+      <w:bookmarkStart w:id="57" w:name="_Toc18877278"/>
+      <w:bookmarkEnd w:id="57"/>
       <w:r>
         <mc:AlternateContent>
           <mc:Choice Requires="wps">
@@ -6773,10 +9717,10 @@
                 <wp:positionV relativeFrom="paragraph">
                   <wp:posOffset>453390</wp:posOffset>
                 </wp:positionV>
-                <wp:extent cx="5247005" cy="1270"/>
+                <wp:extent cx="5247640" cy="1270"/>
                 <wp:effectExtent l="0" t="0" r="31750" b="19050"/>
                 <wp:wrapTopAndBottom/>
-                <wp:docPr id="25" name="Connettore diritto 5"/>
+                <wp:docPr id="32" name="Connettore diritto 5"/>
                 <a:graphic xmlns:a="http://schemas.openxmlformats.org/drawingml/2006/main">
                   <a:graphicData uri="http://schemas.microsoft.com/office/word/2010/wordprocessingShape">
                     <wps:wsp>
@@ -6784,7 +9728,7 @@
                       <wps:spPr>
                         <a:xfrm>
                           <a:off x="0" y="0"/>
-                          <a:ext cx="5246280" cy="0"/>
+                          <a:ext cx="5247000" cy="0"/>
                         </a:xfrm>
                         <a:prstGeom prst="line">
                           <a:avLst/>
@@ -6811,7 +9755,7 @@
           </mc:Choice>
           <mc:Fallback>
             <w:pict>
-              <v:line id="shape_0" from="0pt,35.7pt" to="413.05pt,35.7pt" ID="Connettore diritto 5" stroked="t" style="position:absolute;mso-position-horizontal:left;mso-position-horizontal-relative:margin" wp14:anchorId="1929D787">
+              <v:line id="shape_0" from="0pt,35.7pt" to="413.1pt,35.7pt" ID="Connettore diritto 5" stroked="t" style="position:absolute;mso-position-horizontal:left;mso-position-horizontal-relative:margin" wp14:anchorId="1929D787">
                 <v:stroke color="black" weight="6840" joinstyle="round" endcap="flat"/>
                 <v:fill o:detectmouseclick="t" on="false"/>
               </v:line>
@@ -6848,12 +9792,12 @@
         <w:pStyle w:val="Titolo2"/>
         <w:rPr/>
       </w:pPr>
-      <w:bookmarkStart w:id="32" w:name="_Toc18877279"/>
+      <w:bookmarkStart w:id="58" w:name="_Toc18877279"/>
       <w:r>
         <w:rPr/>
         <w:t>7.1 Codec stereo WM8731</w:t>
       </w:r>
-      <w:bookmarkEnd w:id="32"/>
+      <w:bookmarkEnd w:id="58"/>
     </w:p>
     <w:p>
       <w:pPr>
@@ -6872,10 +9816,10 @@
                 <wp:positionV relativeFrom="paragraph">
                   <wp:posOffset>1333500</wp:posOffset>
                 </wp:positionV>
-                <wp:extent cx="3783330" cy="170180"/>
+                <wp:extent cx="3783965" cy="170180"/>
                 <wp:effectExtent l="0" t="0" r="9525" b="0"/>
                 <wp:wrapTopAndBottom/>
-                <wp:docPr id="26" name="Casella di testo 1"/>
+                <wp:docPr id="33" name="Casella di testo 1"/>
                 <a:graphic xmlns:a="http://schemas.openxmlformats.org/drawingml/2006/main">
                   <a:graphicData uri="http://schemas.microsoft.com/office/word/2010/wordprocessingShape">
                     <wps:wsp>
@@ -6883,7 +9827,7 @@
                       <wps:spPr>
                         <a:xfrm>
                           <a:off x="0" y="0"/>
-                          <a:ext cx="3782520" cy="169560"/>
+                          <a:ext cx="3783240" cy="169560"/>
                         </a:xfrm>
                         <a:prstGeom prst="rect">
                           <a:avLst/>
@@ -6938,7 +9882,7 @@
                               <w:rPr>
                                 <w:sz w:val="22"/>
                               </w:rPr>
-                              <w:t>5</w:t>
+                              <w:t>7</w:t>
                             </w:r>
                             <w:r>
                               <w:rPr>
@@ -6967,7 +9911,7 @@
           </mc:Choice>
           <mc:Fallback>
             <w:pict>
-              <v:rect id="shape_0" ID="Casella di testo 1" fillcolor="white" stroked="f" style="position:absolute;margin-left:92pt;margin-top:105pt;width:297.8pt;height:13.3pt;mso-position-horizontal:center;mso-position-horizontal-relative:margin" wp14:anchorId="54B0977E">
+              <v:rect id="shape_0" ID="Casella di testo 1" fillcolor="white" stroked="f" style="position:absolute;margin-left:92pt;margin-top:105pt;width:297.85pt;height:13.3pt;mso-position-horizontal:center;mso-position-horizontal-relative:margin" wp14:anchorId="54B0977E">
                 <w10:wrap type="square"/>
                 <v:fill o:detectmouseclick="t" type="solid" color2="black"/>
                 <v:stroke color="#3465a4" joinstyle="round" endcap="flat"/>
@@ -7008,7 +9952,7 @@
                         <w:rPr>
                           <w:sz w:val="22"/>
                         </w:rPr>
-                        <w:t>5</w:t>
+                        <w:t>7</w:t>
                       </w:r>
                       <w:r>
                         <w:rPr>
@@ -7041,7 +9985,7 @@
             <wp:extent cx="3781425" cy="676275"/>
             <wp:effectExtent l="0" t="0" r="0" b="0"/>
             <wp:wrapTopAndBottom/>
-            <wp:docPr id="28" name="Immagine 3" descr=""/>
+            <wp:docPr id="35" name="Immagine 3" descr=""/>
             <wp:cNvGraphicFramePr>
               <a:graphicFrameLocks xmlns:a="http://schemas.openxmlformats.org/drawingml/2006/main" noChangeAspect="1"/>
             </wp:cNvGraphicFramePr>
@@ -7049,13 +9993,13 @@
               <a:graphicData uri="http://schemas.openxmlformats.org/drawingml/2006/picture">
                 <pic:pic xmlns:pic="http://schemas.openxmlformats.org/drawingml/2006/picture">
                   <pic:nvPicPr>
-                    <pic:cNvPr id="28" name="Immagine 3" descr=""/>
+                    <pic:cNvPr id="35" name="Immagine 3" descr=""/>
                     <pic:cNvPicPr>
                       <a:picLocks noChangeAspect="1" noChangeArrowheads="1"/>
                     </pic:cNvPicPr>
                   </pic:nvPicPr>
                   <pic:blipFill>
-                    <a:blip r:embed="rId9"/>
+                    <a:blip r:embed="rId11"/>
                     <a:stretch>
                       <a:fillRect/>
                     </a:stretch>
@@ -7277,10 +10221,10 @@
                 <wp:positionV relativeFrom="paragraph">
                   <wp:posOffset>1766570</wp:posOffset>
                 </wp:positionV>
-                <wp:extent cx="4783455" cy="170180"/>
+                <wp:extent cx="4784090" cy="170180"/>
                 <wp:effectExtent l="0" t="0" r="0" b="0"/>
                 <wp:wrapTopAndBottom/>
-                <wp:docPr id="29" name="Casella di testo 7"/>
+                <wp:docPr id="36" name="Casella di testo 7"/>
                 <a:graphic xmlns:a="http://schemas.openxmlformats.org/drawingml/2006/main">
                   <a:graphicData uri="http://schemas.microsoft.com/office/word/2010/wordprocessingShape">
                     <wps:wsp>
@@ -7288,7 +10232,7 @@
                       <wps:spPr>
                         <a:xfrm>
                           <a:off x="0" y="0"/>
-                          <a:ext cx="4782960" cy="169560"/>
+                          <a:ext cx="4783320" cy="169560"/>
                         </a:xfrm>
                         <a:prstGeom prst="rect">
                           <a:avLst/>
@@ -7343,7 +10287,7 @@
                               <w:rPr>
                                 <w:sz w:val="22"/>
                               </w:rPr>
-                              <w:t>6</w:t>
+                              <w:t>8</w:t>
                             </w:r>
                             <w:r>
                               <w:rPr>
@@ -7372,7 +10316,7 @@
           </mc:Choice>
           <mc:Fallback>
             <w:pict>
-              <v:rect id="shape_0" ID="Casella di testo 7" fillcolor="white" stroked="f" style="position:absolute;margin-left:52.65pt;margin-top:139.1pt;width:376.55pt;height:13.3pt;mso-position-horizontal:center;mso-position-horizontal-relative:margin" wp14:anchorId="62515BF7">
+              <v:rect id="shape_0" ID="Casella di testo 7" fillcolor="white" stroked="f" style="position:absolute;margin-left:52.6pt;margin-top:139.1pt;width:376.6pt;height:13.3pt;mso-position-horizontal:center;mso-position-horizontal-relative:margin" wp14:anchorId="62515BF7">
                 <w10:wrap type="square"/>
                 <v:fill o:detectmouseclick="t" type="solid" color2="black"/>
                 <v:stroke color="#3465a4" joinstyle="round" endcap="flat"/>
@@ -7413,7 +10357,7 @@
                         <w:rPr>
                           <w:sz w:val="22"/>
                         </w:rPr>
-                        <w:t>6</w:t>
+                        <w:t>8</w:t>
                       </w:r>
                       <w:r>
                         <w:rPr>
@@ -7446,7 +10390,7 @@
             <wp:extent cx="4781550" cy="1647825"/>
             <wp:effectExtent l="0" t="0" r="0" b="0"/>
             <wp:wrapTopAndBottom/>
-            <wp:docPr id="31" name="Immagine 6" descr=""/>
+            <wp:docPr id="38" name="Immagine 6" descr=""/>
             <wp:cNvGraphicFramePr>
               <a:graphicFrameLocks xmlns:a="http://schemas.openxmlformats.org/drawingml/2006/main" noChangeAspect="1"/>
             </wp:cNvGraphicFramePr>
@@ -7454,13 +10398,13 @@
               <a:graphicData uri="http://schemas.openxmlformats.org/drawingml/2006/picture">
                 <pic:pic xmlns:pic="http://schemas.openxmlformats.org/drawingml/2006/picture">
                   <pic:nvPicPr>
-                    <pic:cNvPr id="31" name="Immagine 6" descr=""/>
+                    <pic:cNvPr id="38" name="Immagine 6" descr=""/>
                     <pic:cNvPicPr>
                       <a:picLocks noChangeAspect="1" noChangeArrowheads="1"/>
                     </pic:cNvPicPr>
                   </pic:nvPicPr>
                   <pic:blipFill>
-                    <a:blip r:embed="rId10"/>
+                    <a:blip r:embed="rId12"/>
                     <a:stretch>
                       <a:fillRect/>
                     </a:stretch>
@@ -7580,7 +10524,7 @@
         <w:pStyle w:val="Titolo2"/>
         <w:rPr/>
       </w:pPr>
-      <w:bookmarkStart w:id="33" w:name="_Toc18877280"/>
+      <w:bookmarkStart w:id="59" w:name="_Toc18877280"/>
       <w:r>
         <w:rPr/>
         <w:t>7.2 Protocollo I</w:t>
@@ -7595,7 +10539,7 @@
         <w:rPr/>
         <w:t>C</w:t>
       </w:r>
-      <w:bookmarkEnd w:id="33"/>
+      <w:bookmarkEnd w:id="59"/>
     </w:p>
     <w:p>
       <w:pPr>
@@ -7926,10 +10870,10 @@
                 <wp:positionV relativeFrom="paragraph">
                   <wp:posOffset>4933315</wp:posOffset>
                 </wp:positionV>
-                <wp:extent cx="4764405" cy="170180"/>
+                <wp:extent cx="4765040" cy="170180"/>
                 <wp:effectExtent l="0" t="0" r="0" b="0"/>
                 <wp:wrapTopAndBottom/>
-                <wp:docPr id="32" name="Casella di testo 14"/>
+                <wp:docPr id="39" name="Casella di testo 14"/>
                 <a:graphic xmlns:a="http://schemas.openxmlformats.org/drawingml/2006/main">
                   <a:graphicData uri="http://schemas.microsoft.com/office/word/2010/wordprocessingShape">
                     <wps:wsp>
@@ -7937,7 +10881,7 @@
                       <wps:spPr>
                         <a:xfrm>
                           <a:off x="0" y="0"/>
-                          <a:ext cx="4763880" cy="169560"/>
+                          <a:ext cx="4764240" cy="169560"/>
                         </a:xfrm>
                         <a:prstGeom prst="rect">
                           <a:avLst/>
@@ -7998,7 +10942,7 @@
           </mc:Choice>
           <mc:Fallback>
             <w:pict>
-              <v:rect id="shape_0" ID="Casella di testo 14" fillcolor="white" stroked="f" style="position:absolute;margin-left:53.45pt;margin-top:388.45pt;width:375.05pt;height:13.3pt" wp14:anchorId="287EB5DB">
+              <v:rect id="shape_0" ID="Casella di testo 14" fillcolor="white" stroked="f" style="position:absolute;margin-left:53.45pt;margin-top:388.45pt;width:375.1pt;height:13.3pt" wp14:anchorId="287EB5DB">
                 <w10:wrap type="square"/>
                 <v:fill o:detectmouseclick="t" type="solid" color2="black"/>
                 <v:stroke color="#3465a4" joinstyle="round" endcap="flat"/>
@@ -8049,7 +10993,7 @@
             <wp:extent cx="5715000" cy="2057400"/>
             <wp:effectExtent l="0" t="0" r="0" b="0"/>
             <wp:wrapTopAndBottom/>
-            <wp:docPr id="34" name="Immagine 9" descr=""/>
+            <wp:docPr id="41" name="Immagine 9" descr=""/>
             <wp:cNvGraphicFramePr>
               <a:graphicFrameLocks xmlns:a="http://schemas.openxmlformats.org/drawingml/2006/main" noChangeAspect="1"/>
             </wp:cNvGraphicFramePr>
@@ -8057,13 +11001,13 @@
               <a:graphicData uri="http://schemas.openxmlformats.org/drawingml/2006/picture">
                 <pic:pic xmlns:pic="http://schemas.openxmlformats.org/drawingml/2006/picture">
                   <pic:nvPicPr>
-                    <pic:cNvPr id="34" name="Immagine 9" descr=""/>
+                    <pic:cNvPr id="41" name="Immagine 9" descr=""/>
                     <pic:cNvPicPr>
                       <a:picLocks noChangeAspect="1" noChangeArrowheads="1"/>
                     </pic:cNvPicPr>
                   </pic:nvPicPr>
                   <pic:blipFill>
-                    <a:blip r:embed="rId11"/>
+                    <a:blip r:embed="rId13"/>
                     <a:stretch>
                       <a:fillRect/>
                     </a:stretch>
@@ -8094,7 +11038,7 @@
             <wp:extent cx="4762500" cy="2047875"/>
             <wp:effectExtent l="0" t="0" r="0" b="0"/>
             <wp:wrapTopAndBottom/>
-            <wp:docPr id="35" name="Immagine 13" descr=""/>
+            <wp:docPr id="42" name="Immagine 13" descr=""/>
             <wp:cNvGraphicFramePr>
               <a:graphicFrameLocks xmlns:a="http://schemas.openxmlformats.org/drawingml/2006/main" noChangeAspect="1"/>
             </wp:cNvGraphicFramePr>
@@ -8102,13 +11046,13 @@
               <a:graphicData uri="http://schemas.openxmlformats.org/drawingml/2006/picture">
                 <pic:pic xmlns:pic="http://schemas.openxmlformats.org/drawingml/2006/picture">
                   <pic:nvPicPr>
-                    <pic:cNvPr id="35" name="Immagine 13" descr=""/>
+                    <pic:cNvPr id="42" name="Immagine 13" descr=""/>
                     <pic:cNvPicPr>
                       <a:picLocks noChangeAspect="1" noChangeArrowheads="1"/>
                     </pic:cNvPicPr>
                   </pic:nvPicPr>
                   <pic:blipFill>
-                    <a:blip r:embed="rId12"/>
+                    <a:blip r:embed="rId14"/>
                     <a:stretch>
                       <a:fillRect/>
                     </a:stretch>
@@ -8138,7 +11082,7 @@
         <w:pStyle w:val="Normal"/>
         <w:keepNext w:val="true"/>
         <w:tabs>
-          <w:tab w:val="clear" w:pos="720"/>
+          <w:tab w:val="clear" w:pos="643"/>
           <w:tab w:val="center" w:pos="4819" w:leader="none"/>
         </w:tabs>
         <w:spacing w:before="240" w:after="160"/>
@@ -8156,10 +11100,10 @@
                 <wp:positionV relativeFrom="paragraph">
                   <wp:posOffset>2115185</wp:posOffset>
                 </wp:positionV>
-                <wp:extent cx="5716905" cy="170180"/>
+                <wp:extent cx="5717540" cy="170180"/>
                 <wp:effectExtent l="0" t="0" r="0" b="0"/>
                 <wp:wrapTopAndBottom/>
-                <wp:docPr id="36" name="Casella di testo 10"/>
+                <wp:docPr id="43" name="Casella di testo 10"/>
                 <a:graphic xmlns:a="http://schemas.openxmlformats.org/drawingml/2006/main">
                   <a:graphicData uri="http://schemas.microsoft.com/office/word/2010/wordprocessingShape">
                     <wps:wsp>
@@ -8167,7 +11111,7 @@
                       <wps:spPr>
                         <a:xfrm>
                           <a:off x="0" y="0"/>
-                          <a:ext cx="5716440" cy="169560"/>
+                          <a:ext cx="5716800" cy="169560"/>
                         </a:xfrm>
                         <a:prstGeom prst="rect">
                           <a:avLst/>
@@ -8228,7 +11172,7 @@
           </mc:Choice>
           <mc:Fallback>
             <w:pict>
-              <v:rect id="shape_0" ID="Casella di testo 10" fillcolor="white" stroked="f" style="position:absolute;margin-left:18.3pt;margin-top:166.55pt;width:450.05pt;height:13.3pt" wp14:anchorId="6D46E532">
+              <v:rect id="shape_0" ID="Casella di testo 10" fillcolor="white" stroked="f" style="position:absolute;margin-left:18.3pt;margin-top:166.55pt;width:450.1pt;height:13.3pt" wp14:anchorId="6D46E532">
                 <w10:wrap type="square"/>
                 <v:fill o:detectmouseclick="t" type="solid" color2="black"/>
                 <v:stroke color="#3465a4" joinstyle="round" endcap="flat"/>
@@ -8322,10 +11266,10 @@
                 <wp:positionV relativeFrom="paragraph">
                   <wp:posOffset>3429000</wp:posOffset>
                 </wp:positionV>
-                <wp:extent cx="4354830" cy="170180"/>
+                <wp:extent cx="4355465" cy="170180"/>
                 <wp:effectExtent l="0" t="0" r="9525" b="6985"/>
                 <wp:wrapTopAndBottom/>
-                <wp:docPr id="38" name="Casella di testo 17"/>
+                <wp:docPr id="45" name="Casella di testo 17"/>
                 <a:graphic xmlns:a="http://schemas.openxmlformats.org/drawingml/2006/main">
                   <a:graphicData uri="http://schemas.microsoft.com/office/word/2010/wordprocessingShape">
                     <wps:wsp>
@@ -8333,7 +11277,7 @@
                       <wps:spPr>
                         <a:xfrm>
                           <a:off x="0" y="0"/>
-                          <a:ext cx="4354200" cy="169560"/>
+                          <a:ext cx="4354920" cy="169560"/>
                         </a:xfrm>
                         <a:prstGeom prst="rect">
                           <a:avLst/>
@@ -8394,7 +11338,7 @@
           </mc:Choice>
           <mc:Fallback>
             <w:pict>
-              <v:rect id="shape_0" ID="Casella di testo 17" fillcolor="white" stroked="f" style="position:absolute;margin-left:69.5pt;margin-top:270pt;width:342.8pt;height:13.3pt;mso-position-horizontal:center;mso-position-horizontal-relative:margin" wp14:anchorId="50809B74">
+              <v:rect id="shape_0" ID="Casella di testo 17" fillcolor="white" stroked="f" style="position:absolute;margin-left:69.5pt;margin-top:270pt;width:342.85pt;height:13.3pt;mso-position-horizontal:center;mso-position-horizontal-relative:margin" wp14:anchorId="50809B74">
                 <w10:wrap type="square"/>
                 <v:fill o:detectmouseclick="t" type="solid" color2="black"/>
                 <v:stroke color="#3465a4" joinstyle="round" endcap="flat"/>
@@ -8445,7 +11389,7 @@
             <wp:extent cx="4352925" cy="3324225"/>
             <wp:effectExtent l="0" t="0" r="0" b="0"/>
             <wp:wrapTopAndBottom/>
-            <wp:docPr id="40" name="Immagine 16" descr=""/>
+            <wp:docPr id="47" name="Immagine 16" descr=""/>
             <wp:cNvGraphicFramePr>
               <a:graphicFrameLocks xmlns:a="http://schemas.openxmlformats.org/drawingml/2006/main" noChangeAspect="1"/>
             </wp:cNvGraphicFramePr>
@@ -8453,13 +11397,13 @@
               <a:graphicData uri="http://schemas.openxmlformats.org/drawingml/2006/picture">
                 <pic:pic xmlns:pic="http://schemas.openxmlformats.org/drawingml/2006/picture">
                   <pic:nvPicPr>
-                    <pic:cNvPr id="40" name="Immagine 16" descr=""/>
+                    <pic:cNvPr id="47" name="Immagine 16" descr=""/>
                     <pic:cNvPicPr>
                       <a:picLocks noChangeAspect="1" noChangeArrowheads="1"/>
                     </pic:cNvPicPr>
                   </pic:nvPicPr>
                   <pic:blipFill>
-                    <a:blip r:embed="rId13"/>
+                    <a:blip r:embed="rId15"/>
                     <a:stretch>
                       <a:fillRect/>
                     </a:stretch>
@@ -8583,10 +11527,10 @@
                 <wp:positionV relativeFrom="paragraph">
                   <wp:posOffset>3778885</wp:posOffset>
                 </wp:positionV>
-                <wp:extent cx="1630680" cy="170180"/>
+                <wp:extent cx="1631315" cy="170180"/>
                 <wp:effectExtent l="0" t="0" r="9525" b="6985"/>
                 <wp:wrapTopAndBottom/>
-                <wp:docPr id="41" name="Casella di testo 20"/>
+                <wp:docPr id="48" name="Casella di testo 20"/>
                 <a:graphic xmlns:a="http://schemas.openxmlformats.org/drawingml/2006/main">
                   <a:graphicData uri="http://schemas.microsoft.com/office/word/2010/wordprocessingShape">
                     <wps:wsp>
@@ -8594,7 +11538,7 @@
                       <wps:spPr>
                         <a:xfrm>
                           <a:off x="0" y="0"/>
-                          <a:ext cx="1630080" cy="169560"/>
+                          <a:ext cx="1630800" cy="169560"/>
                         </a:xfrm>
                         <a:prstGeom prst="rect">
                           <a:avLst/>
@@ -8641,7 +11585,7 @@
           </mc:Choice>
           <mc:Fallback>
             <w:pict>
-              <v:rect id="shape_0" ID="Casella di testo 20" fillcolor="white" stroked="f" style="position:absolute;margin-left:176.75pt;margin-top:297.55pt;width:128.3pt;height:13.3pt;mso-position-horizontal:center;mso-position-horizontal-relative:margin" wp14:anchorId="05788F70">
+              <v:rect id="shape_0" ID="Casella di testo 20" fillcolor="white" stroked="f" style="position:absolute;margin-left:176.75pt;margin-top:297.55pt;width:128.35pt;height:13.3pt;mso-position-horizontal:center;mso-position-horizontal-relative:margin" wp14:anchorId="05788F70">
                 <w10:wrap type="square"/>
                 <v:fill o:detectmouseclick="t" type="solid" color2="black"/>
                 <v:stroke color="#3465a4" joinstyle="round" endcap="flat"/>
@@ -8678,7 +11622,7 @@
             <wp:extent cx="6143625" cy="2946400"/>
             <wp:effectExtent l="0" t="0" r="0" b="0"/>
             <wp:wrapTopAndBottom/>
-            <wp:docPr id="43" name="Immagine 18" descr=""/>
+            <wp:docPr id="50" name="Immagine 18" descr=""/>
             <wp:cNvGraphicFramePr>
               <a:graphicFrameLocks xmlns:a="http://schemas.openxmlformats.org/drawingml/2006/main" noChangeAspect="1"/>
             </wp:cNvGraphicFramePr>
@@ -8686,13 +11630,13 @@
               <a:graphicData uri="http://schemas.openxmlformats.org/drawingml/2006/picture">
                 <pic:pic xmlns:pic="http://schemas.openxmlformats.org/drawingml/2006/picture">
                   <pic:nvPicPr>
-                    <pic:cNvPr id="43" name="Immagine 18" descr=""/>
+                    <pic:cNvPr id="50" name="Immagine 18" descr=""/>
                     <pic:cNvPicPr>
                       <a:picLocks noChangeAspect="1" noChangeArrowheads="1"/>
                     </pic:cNvPicPr>
                   </pic:nvPicPr>
                   <pic:blipFill>
-                    <a:blip r:embed="rId14"/>
+                    <a:blip r:embed="rId16"/>
                     <a:stretch>
                       <a:fillRect/>
                     </a:stretch>
@@ -8774,7 +11718,16 @@
           <w:sz w:val="22"/>
           <w:lang w:val="en-GB"/>
         </w:rPr>
-        <w:t xml:space="preserve">case </w:t>
+        <w:t>case</w:t>
+      </w:r>
+      <w:r>
+        <w:rPr>
+          <w:rFonts w:cs="Consolas" w:ascii="Consolas" w:hAnsi="Consolas"/>
+          <w:color w:val="0000FF"/>
+          <w:sz w:val="22"/>
+          <w:lang w:val="en-GB"/>
+        </w:rPr>
+        <w:t xml:space="preserve"> </w:t>
       </w:r>
       <w:r>
         <w:rPr>
@@ -11227,12 +14180,12 @@
         <w:pStyle w:val="Titolo2"/>
         <w:rPr/>
       </w:pPr>
-      <w:bookmarkStart w:id="34" w:name="_Toc18877281"/>
+      <w:bookmarkStart w:id="60" w:name="_Toc18877281"/>
       <w:r>
         <w:rPr/>
         <w:t>7.3 Interfaccia PCM</w:t>
       </w:r>
-      <w:bookmarkEnd w:id="34"/>
+      <w:bookmarkEnd w:id="60"/>
     </w:p>
     <w:p>
       <w:pPr>
@@ -11251,12 +14204,12 @@
         <w:pStyle w:val="Titolo2"/>
         <w:rPr/>
       </w:pPr>
-      <w:bookmarkStart w:id="35" w:name="_Toc18877282"/>
+      <w:bookmarkStart w:id="61" w:name="_Toc18877282"/>
       <w:r>
         <w:rPr/>
         <w:t>7.4 Entità di top-level</w:t>
       </w:r>
-      <w:bookmarkEnd w:id="35"/>
+      <w:bookmarkEnd w:id="61"/>
     </w:p>
     <w:p>
       <w:pPr>
@@ -11276,7 +14229,7 @@
             <wp:extent cx="4829175" cy="4467225"/>
             <wp:effectExtent l="0" t="0" r="0" b="0"/>
             <wp:wrapTopAndBottom/>
-            <wp:docPr id="44" name="Immagine 8" descr=""/>
+            <wp:docPr id="51" name="Immagine 8" descr=""/>
             <wp:cNvGraphicFramePr>
               <a:graphicFrameLocks xmlns:a="http://schemas.openxmlformats.org/drawingml/2006/main" noChangeAspect="1"/>
             </wp:cNvGraphicFramePr>
@@ -11284,13 +14237,13 @@
               <a:graphicData uri="http://schemas.openxmlformats.org/drawingml/2006/picture">
                 <pic:pic xmlns:pic="http://schemas.openxmlformats.org/drawingml/2006/picture">
                   <pic:nvPicPr>
-                    <pic:cNvPr id="44" name="Immagine 8" descr=""/>
+                    <pic:cNvPr id="51" name="Immagine 8" descr=""/>
                     <pic:cNvPicPr>
                       <a:picLocks noChangeAspect="1" noChangeArrowheads="1"/>
                     </pic:cNvPicPr>
                   </pic:nvPicPr>
                   <pic:blipFill>
-                    <a:blip r:embed="rId15"/>
+                    <a:blip r:embed="rId17"/>
                     <a:stretch>
                       <a:fillRect/>
                     </a:stretch>
@@ -11336,8 +14289,8 @@
         <w:pStyle w:val="Titolo1"/>
         <w:rPr/>
       </w:pPr>
-      <w:bookmarkStart w:id="36" w:name="_Toc18877283"/>
-      <w:bookmarkEnd w:id="36"/>
+      <w:bookmarkStart w:id="62" w:name="_Toc18877283"/>
+      <w:bookmarkEnd w:id="62"/>
       <w:r>
         <mc:AlternateContent>
           <mc:Choice Requires="wps">
@@ -11350,10 +14303,10 @@
                 <wp:positionV relativeFrom="paragraph">
                   <wp:posOffset>453390</wp:posOffset>
                 </wp:positionV>
-                <wp:extent cx="5247005" cy="1270"/>
+                <wp:extent cx="5247640" cy="1270"/>
                 <wp:effectExtent l="0" t="0" r="31750" b="19050"/>
                 <wp:wrapTopAndBottom/>
-                <wp:docPr id="45" name="Connettore diritto 23"/>
+                <wp:docPr id="52" name="Connettore diritto 23"/>
                 <a:graphic xmlns:a="http://schemas.openxmlformats.org/drawingml/2006/main">
                   <a:graphicData uri="http://schemas.microsoft.com/office/word/2010/wordprocessingShape">
                     <wps:wsp>
@@ -11361,7 +14314,7 @@
                       <wps:spPr>
                         <a:xfrm>
                           <a:off x="0" y="0"/>
-                          <a:ext cx="5246280" cy="0"/>
+                          <a:ext cx="5247000" cy="0"/>
                         </a:xfrm>
                         <a:prstGeom prst="line">
                           <a:avLst/>
@@ -11388,7 +14341,7 @@
           </mc:Choice>
           <mc:Fallback>
             <w:pict>
-              <v:line id="shape_0" from="0pt,35.7pt" to="413.05pt,35.7pt" ID="Connettore diritto 23" stroked="t" style="position:absolute;mso-position-horizontal:left;mso-position-horizontal-relative:margin" wp14:anchorId="1E313178">
+              <v:line id="shape_0" from="0pt,35.7pt" to="413.1pt,35.7pt" ID="Connettore diritto 23" stroked="t" style="position:absolute;mso-position-horizontal:left;mso-position-horizontal-relative:margin" wp14:anchorId="1E313178">
                 <v:stroke color="black" weight="6840" joinstyle="round" endcap="flat"/>
                 <v:fill o:detectmouseclick="t" on="false"/>
               </v:line>
@@ -11451,7 +14404,7 @@
       </w:r>
     </w:p>
     <w:sectPr>
-      <w:footerReference w:type="default" r:id="rId16"/>
+      <w:footerReference w:type="default" r:id="rId18"/>
       <w:type w:val="nextPage"/>
       <w:pgSz w:w="11906" w:h="16838"/>
       <w:pgMar w:left="1134" w:right="1134" w:header="0" w:top="1417" w:footer="708" w:bottom="1134" w:gutter="0"/>
@@ -11486,7 +14439,7 @@
         <w:docPartGallery w:val="Page Numbers (Bottom of Page)"/>
         <w:docPartUnique w:val="true"/>
       </w:docPartObj>
-      <w:id w:val="822629830"/>
+      <w:id w:val="1331415871"/>
     </w:sdtPr>
     <w:sdtContent>
       <w:p>
@@ -11538,7 +14491,7 @@
         <w:docPartGallery w:val="Page Numbers (Bottom of Page)"/>
         <w:docPartUnique w:val="true"/>
       </w:docPartObj>
-      <w:id w:val="857521419"/>
+      <w:id w:val="1064059690"/>
     </w:sdtPr>
     <w:sdtContent>
       <w:p>
@@ -11561,7 +14514,7 @@
         </w:r>
         <w:r>
           <w:rPr/>
-          <w:t>22</w:t>
+          <w:t>27</w:t>
         </w:r>
         <w:r>
           <w:rPr/>
@@ -12711,6 +15664,298 @@
     </w:lvl>
   </w:abstractNum>
   <w:abstractNum w:abstractNumId="10">
+    <w:lvl w:ilvl="0">
+      <w:start w:val="1"/>
+      <w:numFmt w:val="bullet"/>
+      <w:lvlText w:val=""/>
+      <w:lvlJc w:val="left"/>
+      <w:pPr>
+        <w:tabs>
+          <w:tab w:val="num" w:pos="720"/>
+        </w:tabs>
+        <w:ind w:left="720" w:hanging="360"/>
+      </w:pPr>
+      <w:rPr>
+        <w:rFonts w:ascii="Symbol" w:hAnsi="Symbol" w:cs="Symbol" w:hint="default"/>
+        <w:rFonts w:cs="OpenSymbol"/>
+      </w:rPr>
+    </w:lvl>
+    <w:lvl w:ilvl="1">
+      <w:start w:val="1"/>
+      <w:numFmt w:val="bullet"/>
+      <w:lvlText w:val="◦"/>
+      <w:lvlJc w:val="left"/>
+      <w:pPr>
+        <w:tabs>
+          <w:tab w:val="num" w:pos="1080"/>
+        </w:tabs>
+        <w:ind w:left="1080" w:hanging="360"/>
+      </w:pPr>
+      <w:rPr>
+        <w:rFonts w:ascii="OpenSymbol" w:hAnsi="OpenSymbol" w:cs="OpenSymbol" w:hint="default"/>
+        <w:rFonts w:cs="OpenSymbol"/>
+      </w:rPr>
+    </w:lvl>
+    <w:lvl w:ilvl="2">
+      <w:start w:val="1"/>
+      <w:numFmt w:val="bullet"/>
+      <w:lvlText w:val="▪"/>
+      <w:lvlJc w:val="left"/>
+      <w:pPr>
+        <w:tabs>
+          <w:tab w:val="num" w:pos="1440"/>
+        </w:tabs>
+        <w:ind w:left="1440" w:hanging="360"/>
+      </w:pPr>
+      <w:rPr>
+        <w:rFonts w:ascii="OpenSymbol" w:hAnsi="OpenSymbol" w:cs="OpenSymbol" w:hint="default"/>
+        <w:rFonts w:cs="OpenSymbol"/>
+      </w:rPr>
+    </w:lvl>
+    <w:lvl w:ilvl="3">
+      <w:start w:val="1"/>
+      <w:numFmt w:val="bullet"/>
+      <w:lvlText w:val=""/>
+      <w:lvlJc w:val="left"/>
+      <w:pPr>
+        <w:tabs>
+          <w:tab w:val="num" w:pos="1800"/>
+        </w:tabs>
+        <w:ind w:left="1800" w:hanging="360"/>
+      </w:pPr>
+      <w:rPr>
+        <w:rFonts w:ascii="Symbol" w:hAnsi="Symbol" w:cs="Symbol" w:hint="default"/>
+        <w:rFonts w:cs="OpenSymbol"/>
+      </w:rPr>
+    </w:lvl>
+    <w:lvl w:ilvl="4">
+      <w:start w:val="1"/>
+      <w:numFmt w:val="bullet"/>
+      <w:lvlText w:val="◦"/>
+      <w:lvlJc w:val="left"/>
+      <w:pPr>
+        <w:tabs>
+          <w:tab w:val="num" w:pos="2160"/>
+        </w:tabs>
+        <w:ind w:left="2160" w:hanging="360"/>
+      </w:pPr>
+      <w:rPr>
+        <w:rFonts w:ascii="OpenSymbol" w:hAnsi="OpenSymbol" w:cs="OpenSymbol" w:hint="default"/>
+        <w:rFonts w:cs="OpenSymbol"/>
+      </w:rPr>
+    </w:lvl>
+    <w:lvl w:ilvl="5">
+      <w:start w:val="1"/>
+      <w:numFmt w:val="bullet"/>
+      <w:lvlText w:val="▪"/>
+      <w:lvlJc w:val="left"/>
+      <w:pPr>
+        <w:tabs>
+          <w:tab w:val="num" w:pos="2520"/>
+        </w:tabs>
+        <w:ind w:left="2520" w:hanging="360"/>
+      </w:pPr>
+      <w:rPr>
+        <w:rFonts w:ascii="OpenSymbol" w:hAnsi="OpenSymbol" w:cs="OpenSymbol" w:hint="default"/>
+        <w:rFonts w:cs="OpenSymbol"/>
+      </w:rPr>
+    </w:lvl>
+    <w:lvl w:ilvl="6">
+      <w:start w:val="1"/>
+      <w:numFmt w:val="bullet"/>
+      <w:lvlText w:val=""/>
+      <w:lvlJc w:val="left"/>
+      <w:pPr>
+        <w:tabs>
+          <w:tab w:val="num" w:pos="2880"/>
+        </w:tabs>
+        <w:ind w:left="2880" w:hanging="360"/>
+      </w:pPr>
+      <w:rPr>
+        <w:rFonts w:ascii="Symbol" w:hAnsi="Symbol" w:cs="Symbol" w:hint="default"/>
+        <w:rFonts w:cs="OpenSymbol"/>
+      </w:rPr>
+    </w:lvl>
+    <w:lvl w:ilvl="7">
+      <w:start w:val="1"/>
+      <w:numFmt w:val="bullet"/>
+      <w:lvlText w:val="◦"/>
+      <w:lvlJc w:val="left"/>
+      <w:pPr>
+        <w:tabs>
+          <w:tab w:val="num" w:pos="3240"/>
+        </w:tabs>
+        <w:ind w:left="3240" w:hanging="360"/>
+      </w:pPr>
+      <w:rPr>
+        <w:rFonts w:ascii="OpenSymbol" w:hAnsi="OpenSymbol" w:cs="OpenSymbol" w:hint="default"/>
+        <w:rFonts w:cs="OpenSymbol"/>
+      </w:rPr>
+    </w:lvl>
+    <w:lvl w:ilvl="8">
+      <w:start w:val="1"/>
+      <w:numFmt w:val="bullet"/>
+      <w:lvlText w:val="▪"/>
+      <w:lvlJc w:val="left"/>
+      <w:pPr>
+        <w:tabs>
+          <w:tab w:val="num" w:pos="3600"/>
+        </w:tabs>
+        <w:ind w:left="3600" w:hanging="360"/>
+      </w:pPr>
+      <w:rPr>
+        <w:rFonts w:ascii="OpenSymbol" w:hAnsi="OpenSymbol" w:cs="OpenSymbol" w:hint="default"/>
+        <w:rFonts w:cs="OpenSymbol"/>
+      </w:rPr>
+    </w:lvl>
+  </w:abstractNum>
+  <w:abstractNum w:abstractNumId="11">
+    <w:lvl w:ilvl="0">
+      <w:start w:val="1"/>
+      <w:numFmt w:val="bullet"/>
+      <w:lvlText w:val=""/>
+      <w:lvlJc w:val="left"/>
+      <w:pPr>
+        <w:tabs>
+          <w:tab w:val="num" w:pos="720"/>
+        </w:tabs>
+        <w:ind w:left="720" w:hanging="360"/>
+      </w:pPr>
+      <w:rPr>
+        <w:rFonts w:ascii="Symbol" w:hAnsi="Symbol" w:cs="Symbol" w:hint="default"/>
+        <w:rFonts w:cs="OpenSymbol"/>
+      </w:rPr>
+    </w:lvl>
+    <w:lvl w:ilvl="1">
+      <w:start w:val="1"/>
+      <w:numFmt w:val="bullet"/>
+      <w:lvlText w:val="◦"/>
+      <w:lvlJc w:val="left"/>
+      <w:pPr>
+        <w:tabs>
+          <w:tab w:val="num" w:pos="1080"/>
+        </w:tabs>
+        <w:ind w:left="1080" w:hanging="360"/>
+      </w:pPr>
+      <w:rPr>
+        <w:rFonts w:ascii="OpenSymbol" w:hAnsi="OpenSymbol" w:cs="OpenSymbol" w:hint="default"/>
+        <w:rFonts w:cs="OpenSymbol"/>
+      </w:rPr>
+    </w:lvl>
+    <w:lvl w:ilvl="2">
+      <w:start w:val="1"/>
+      <w:numFmt w:val="bullet"/>
+      <w:lvlText w:val="▪"/>
+      <w:lvlJc w:val="left"/>
+      <w:pPr>
+        <w:tabs>
+          <w:tab w:val="num" w:pos="1440"/>
+        </w:tabs>
+        <w:ind w:left="1440" w:hanging="360"/>
+      </w:pPr>
+      <w:rPr>
+        <w:rFonts w:ascii="OpenSymbol" w:hAnsi="OpenSymbol" w:cs="OpenSymbol" w:hint="default"/>
+        <w:rFonts w:cs="OpenSymbol"/>
+      </w:rPr>
+    </w:lvl>
+    <w:lvl w:ilvl="3">
+      <w:start w:val="1"/>
+      <w:numFmt w:val="bullet"/>
+      <w:lvlText w:val=""/>
+      <w:lvlJc w:val="left"/>
+      <w:pPr>
+        <w:tabs>
+          <w:tab w:val="num" w:pos="1800"/>
+        </w:tabs>
+        <w:ind w:left="1800" w:hanging="360"/>
+      </w:pPr>
+      <w:rPr>
+        <w:rFonts w:ascii="Symbol" w:hAnsi="Symbol" w:cs="Symbol" w:hint="default"/>
+        <w:rFonts w:cs="OpenSymbol"/>
+      </w:rPr>
+    </w:lvl>
+    <w:lvl w:ilvl="4">
+      <w:start w:val="1"/>
+      <w:numFmt w:val="bullet"/>
+      <w:lvlText w:val="◦"/>
+      <w:lvlJc w:val="left"/>
+      <w:pPr>
+        <w:tabs>
+          <w:tab w:val="num" w:pos="2160"/>
+        </w:tabs>
+        <w:ind w:left="2160" w:hanging="360"/>
+      </w:pPr>
+      <w:rPr>
+        <w:rFonts w:ascii="OpenSymbol" w:hAnsi="OpenSymbol" w:cs="OpenSymbol" w:hint="default"/>
+        <w:rFonts w:cs="OpenSymbol"/>
+      </w:rPr>
+    </w:lvl>
+    <w:lvl w:ilvl="5">
+      <w:start w:val="1"/>
+      <w:numFmt w:val="bullet"/>
+      <w:lvlText w:val="▪"/>
+      <w:lvlJc w:val="left"/>
+      <w:pPr>
+        <w:tabs>
+          <w:tab w:val="num" w:pos="2520"/>
+        </w:tabs>
+        <w:ind w:left="2520" w:hanging="360"/>
+      </w:pPr>
+      <w:rPr>
+        <w:rFonts w:ascii="OpenSymbol" w:hAnsi="OpenSymbol" w:cs="OpenSymbol" w:hint="default"/>
+        <w:rFonts w:cs="OpenSymbol"/>
+      </w:rPr>
+    </w:lvl>
+    <w:lvl w:ilvl="6">
+      <w:start w:val="1"/>
+      <w:numFmt w:val="bullet"/>
+      <w:lvlText w:val=""/>
+      <w:lvlJc w:val="left"/>
+      <w:pPr>
+        <w:tabs>
+          <w:tab w:val="num" w:pos="2880"/>
+        </w:tabs>
+        <w:ind w:left="2880" w:hanging="360"/>
+      </w:pPr>
+      <w:rPr>
+        <w:rFonts w:ascii="Symbol" w:hAnsi="Symbol" w:cs="Symbol" w:hint="default"/>
+        <w:rFonts w:cs="OpenSymbol"/>
+      </w:rPr>
+    </w:lvl>
+    <w:lvl w:ilvl="7">
+      <w:start w:val="1"/>
+      <w:numFmt w:val="bullet"/>
+      <w:lvlText w:val="◦"/>
+      <w:lvlJc w:val="left"/>
+      <w:pPr>
+        <w:tabs>
+          <w:tab w:val="num" w:pos="3240"/>
+        </w:tabs>
+        <w:ind w:left="3240" w:hanging="360"/>
+      </w:pPr>
+      <w:rPr>
+        <w:rFonts w:ascii="OpenSymbol" w:hAnsi="OpenSymbol" w:cs="OpenSymbol" w:hint="default"/>
+        <w:rFonts w:cs="OpenSymbol"/>
+      </w:rPr>
+    </w:lvl>
+    <w:lvl w:ilvl="8">
+      <w:start w:val="1"/>
+      <w:numFmt w:val="bullet"/>
+      <w:lvlText w:val="▪"/>
+      <w:lvlJc w:val="left"/>
+      <w:pPr>
+        <w:tabs>
+          <w:tab w:val="num" w:pos="3600"/>
+        </w:tabs>
+        <w:ind w:left="3600" w:hanging="360"/>
+      </w:pPr>
+      <w:rPr>
+        <w:rFonts w:ascii="OpenSymbol" w:hAnsi="OpenSymbol" w:cs="OpenSymbol" w:hint="default"/>
+        <w:rFonts w:cs="OpenSymbol"/>
+      </w:rPr>
+    </w:lvl>
+  </w:abstractNum>
+  <w:abstractNum w:abstractNumId="12">
     <w:lvl w:ilvl="0">
       <w:start w:val="1"/>
       <w:numFmt w:val="none"/>
@@ -12831,6 +16076,12 @@
   </w:num>
   <w:num w:numId="10">
     <w:abstractNumId w:val="10"/>
+  </w:num>
+  <w:num w:numId="11">
+    <w:abstractNumId w:val="11"/>
+  </w:num>
+  <w:num w:numId="12">
+    <w:abstractNumId w:val="12"/>
   </w:num>
 </w:numbering>
 </file>
@@ -13296,13 +16547,15 @@
     <w:pPr>
       <w:keepNext w:val="true"/>
       <w:keepLines/>
+      <w:widowControl w:val="false"/>
       <w:spacing w:before="40" w:after="113"/>
       <w:outlineLvl w:val="2"/>
     </w:pPr>
     <w:rPr>
       <w:rFonts w:ascii="Calibri Light" w:hAnsi="Calibri Light" w:eastAsia="" w:cs="" w:asciiTheme="majorHAnsi" w:cstheme="majorBidi" w:eastAsiaTheme="majorEastAsia" w:hAnsiTheme="majorHAnsi"/>
-      <w:color w:val="1F4D78" w:themeColor="accent1" w:themeShade="7f"/>
-      <w:sz w:val="24"/>
+      <w:b/>
+      <w:color w:val="000000" w:themeShade="7f"/>
+      <w:sz w:val="28"/>
       <w:szCs w:val="24"/>
     </w:rPr>
   </w:style>
@@ -14785,6 +18038,583 @@
       <w:vertAlign w:val="superscript"/>
     </w:rPr>
   </w:style>
+  <w:style w:type="character" w:styleId="ListLabel186">
+    <w:name w:val="ListLabel 186"/>
+    <w:qFormat/>
+    <w:rPr>
+      <w:rFonts w:cs="Times New Roman"/>
+    </w:rPr>
+  </w:style>
+  <w:style w:type="character" w:styleId="ListLabel187">
+    <w:name w:val="ListLabel 187"/>
+    <w:qFormat/>
+    <w:rPr>
+      <w:rFonts w:cs="Courier New"/>
+    </w:rPr>
+  </w:style>
+  <w:style w:type="character" w:styleId="ListLabel188">
+    <w:name w:val="ListLabel 188"/>
+    <w:qFormat/>
+    <w:rPr>
+      <w:rFonts w:cs="Wingdings"/>
+    </w:rPr>
+  </w:style>
+  <w:style w:type="character" w:styleId="ListLabel189">
+    <w:name w:val="ListLabel 189"/>
+    <w:qFormat/>
+    <w:rPr>
+      <w:rFonts w:cs="Symbol"/>
+    </w:rPr>
+  </w:style>
+  <w:style w:type="character" w:styleId="ListLabel190">
+    <w:name w:val="ListLabel 190"/>
+    <w:qFormat/>
+    <w:rPr>
+      <w:rFonts w:cs="Courier New"/>
+    </w:rPr>
+  </w:style>
+  <w:style w:type="character" w:styleId="ListLabel191">
+    <w:name w:val="ListLabel 191"/>
+    <w:qFormat/>
+    <w:rPr>
+      <w:rFonts w:cs="Wingdings"/>
+    </w:rPr>
+  </w:style>
+  <w:style w:type="character" w:styleId="ListLabel192">
+    <w:name w:val="ListLabel 192"/>
+    <w:qFormat/>
+    <w:rPr>
+      <w:rFonts w:cs="Symbol"/>
+    </w:rPr>
+  </w:style>
+  <w:style w:type="character" w:styleId="ListLabel193">
+    <w:name w:val="ListLabel 193"/>
+    <w:qFormat/>
+    <w:rPr>
+      <w:rFonts w:cs="Courier New"/>
+    </w:rPr>
+  </w:style>
+  <w:style w:type="character" w:styleId="ListLabel194">
+    <w:name w:val="ListLabel 194"/>
+    <w:qFormat/>
+    <w:rPr>
+      <w:rFonts w:cs="Wingdings"/>
+    </w:rPr>
+  </w:style>
+  <w:style w:type="character" w:styleId="ListLabel195">
+    <w:name w:val="ListLabel 195"/>
+    <w:qFormat/>
+    <w:rPr>
+      <w:rFonts w:cs="Symbol"/>
+    </w:rPr>
+  </w:style>
+  <w:style w:type="character" w:styleId="ListLabel196">
+    <w:name w:val="ListLabel 196"/>
+    <w:qFormat/>
+    <w:rPr>
+      <w:rFonts w:cs="Times New Roman"/>
+    </w:rPr>
+  </w:style>
+  <w:style w:type="character" w:styleId="ListLabel197">
+    <w:name w:val="ListLabel 197"/>
+    <w:qFormat/>
+    <w:rPr>
+      <w:rFonts w:cs="Wingdings"/>
+    </w:rPr>
+  </w:style>
+  <w:style w:type="character" w:styleId="ListLabel198">
+    <w:name w:val="ListLabel 198"/>
+    <w:qFormat/>
+    <w:rPr>
+      <w:rFonts w:cs="Symbol"/>
+    </w:rPr>
+  </w:style>
+  <w:style w:type="character" w:styleId="ListLabel199">
+    <w:name w:val="ListLabel 199"/>
+    <w:qFormat/>
+    <w:rPr>
+      <w:rFonts w:cs="Courier New"/>
+    </w:rPr>
+  </w:style>
+  <w:style w:type="character" w:styleId="ListLabel200">
+    <w:name w:val="ListLabel 200"/>
+    <w:qFormat/>
+    <w:rPr>
+      <w:rFonts w:cs="Wingdings"/>
+    </w:rPr>
+  </w:style>
+  <w:style w:type="character" w:styleId="ListLabel201">
+    <w:name w:val="ListLabel 201"/>
+    <w:qFormat/>
+    <w:rPr>
+      <w:rFonts w:cs="Symbol"/>
+    </w:rPr>
+  </w:style>
+  <w:style w:type="character" w:styleId="ListLabel202">
+    <w:name w:val="ListLabel 202"/>
+    <w:qFormat/>
+    <w:rPr>
+      <w:rFonts w:cs="Courier New"/>
+    </w:rPr>
+  </w:style>
+  <w:style w:type="character" w:styleId="ListLabel203">
+    <w:name w:val="ListLabel 203"/>
+    <w:qFormat/>
+    <w:rPr>
+      <w:rFonts w:cs="Wingdings"/>
+    </w:rPr>
+  </w:style>
+  <w:style w:type="character" w:styleId="ListLabel204">
+    <w:name w:val="ListLabel 204"/>
+    <w:qFormat/>
+    <w:rPr>
+      <w:rFonts w:ascii="Calibri" w:hAnsi="Calibri" w:cs="Times New Roman"/>
+      <w:sz w:val="28"/>
+    </w:rPr>
+  </w:style>
+  <w:style w:type="character" w:styleId="ListLabel205">
+    <w:name w:val="ListLabel 205"/>
+    <w:qFormat/>
+    <w:rPr>
+      <w:rFonts w:cs="Courier New"/>
+      <w:color w:val="FFFFFF"/>
+    </w:rPr>
+  </w:style>
+  <w:style w:type="character" w:styleId="ListLabel206">
+    <w:name w:val="ListLabel 206"/>
+    <w:qFormat/>
+    <w:rPr>
+      <w:rFonts w:cs="Wingdings"/>
+    </w:rPr>
+  </w:style>
+  <w:style w:type="character" w:styleId="ListLabel207">
+    <w:name w:val="ListLabel 207"/>
+    <w:qFormat/>
+    <w:rPr>
+      <w:rFonts w:cs="Symbol"/>
+    </w:rPr>
+  </w:style>
+  <w:style w:type="character" w:styleId="ListLabel208">
+    <w:name w:val="ListLabel 208"/>
+    <w:qFormat/>
+    <w:rPr>
+      <w:rFonts w:cs="Courier New"/>
+    </w:rPr>
+  </w:style>
+  <w:style w:type="character" w:styleId="ListLabel209">
+    <w:name w:val="ListLabel 209"/>
+    <w:qFormat/>
+    <w:rPr>
+      <w:rFonts w:cs="Wingdings"/>
+    </w:rPr>
+  </w:style>
+  <w:style w:type="character" w:styleId="ListLabel210">
+    <w:name w:val="ListLabel 210"/>
+    <w:qFormat/>
+    <w:rPr>
+      <w:rFonts w:cs="Symbol"/>
+    </w:rPr>
+  </w:style>
+  <w:style w:type="character" w:styleId="ListLabel211">
+    <w:name w:val="ListLabel 211"/>
+    <w:qFormat/>
+    <w:rPr>
+      <w:rFonts w:cs="Courier New"/>
+    </w:rPr>
+  </w:style>
+  <w:style w:type="character" w:styleId="ListLabel212">
+    <w:name w:val="ListLabel 212"/>
+    <w:qFormat/>
+    <w:rPr>
+      <w:rFonts w:cs="Wingdings"/>
+    </w:rPr>
+  </w:style>
+  <w:style w:type="character" w:styleId="ListLabel213">
+    <w:name w:val="ListLabel 213"/>
+    <w:qFormat/>
+    <w:rPr>
+      <w:rFonts w:cs="Courier New"/>
+    </w:rPr>
+  </w:style>
+  <w:style w:type="character" w:styleId="ListLabel214">
+    <w:name w:val="ListLabel 214"/>
+    <w:qFormat/>
+    <w:rPr>
+      <w:rFonts w:cs="Wingdings"/>
+    </w:rPr>
+  </w:style>
+  <w:style w:type="character" w:styleId="ListLabel215">
+    <w:name w:val="ListLabel 215"/>
+    <w:qFormat/>
+    <w:rPr>
+      <w:rFonts w:cs="Symbol"/>
+    </w:rPr>
+  </w:style>
+  <w:style w:type="character" w:styleId="ListLabel216">
+    <w:name w:val="ListLabel 216"/>
+    <w:qFormat/>
+    <w:rPr>
+      <w:rFonts w:cs="Courier New"/>
+    </w:rPr>
+  </w:style>
+  <w:style w:type="character" w:styleId="ListLabel217">
+    <w:name w:val="ListLabel 217"/>
+    <w:qFormat/>
+    <w:rPr>
+      <w:rFonts w:cs="Wingdings"/>
+    </w:rPr>
+  </w:style>
+  <w:style w:type="character" w:styleId="ListLabel218">
+    <w:name w:val="ListLabel 218"/>
+    <w:qFormat/>
+    <w:rPr>
+      <w:rFonts w:cs="Symbol"/>
+    </w:rPr>
+  </w:style>
+  <w:style w:type="character" w:styleId="ListLabel219">
+    <w:name w:val="ListLabel 219"/>
+    <w:qFormat/>
+    <w:rPr>
+      <w:rFonts w:cs="Courier New"/>
+    </w:rPr>
+  </w:style>
+  <w:style w:type="character" w:styleId="ListLabel220">
+    <w:name w:val="ListLabel 220"/>
+    <w:qFormat/>
+    <w:rPr>
+      <w:rFonts w:cs="Wingdings"/>
+    </w:rPr>
+  </w:style>
+  <w:style w:type="character" w:styleId="ListLabel221">
+    <w:name w:val="ListLabel 221"/>
+    <w:qFormat/>
+    <w:rPr>
+      <w:rFonts w:cs="Symbol"/>
+    </w:rPr>
+  </w:style>
+  <w:style w:type="character" w:styleId="ListLabel222">
+    <w:name w:val="ListLabel 222"/>
+    <w:qFormat/>
+    <w:rPr>
+      <w:rFonts w:cs="Courier New"/>
+      <w:color w:val="FFFFFF"/>
+    </w:rPr>
+  </w:style>
+  <w:style w:type="character" w:styleId="ListLabel223">
+    <w:name w:val="ListLabel 223"/>
+    <w:qFormat/>
+    <w:rPr>
+      <w:rFonts w:cs="Wingdings"/>
+    </w:rPr>
+  </w:style>
+  <w:style w:type="character" w:styleId="ListLabel224">
+    <w:name w:val="ListLabel 224"/>
+    <w:qFormat/>
+    <w:rPr>
+      <w:rFonts w:cs="Symbol"/>
+    </w:rPr>
+  </w:style>
+  <w:style w:type="character" w:styleId="ListLabel225">
+    <w:name w:val="ListLabel 225"/>
+    <w:qFormat/>
+    <w:rPr>
+      <w:rFonts w:cs="Courier New"/>
+    </w:rPr>
+  </w:style>
+  <w:style w:type="character" w:styleId="ListLabel226">
+    <w:name w:val="ListLabel 226"/>
+    <w:qFormat/>
+    <w:rPr>
+      <w:rFonts w:cs="Wingdings"/>
+    </w:rPr>
+  </w:style>
+  <w:style w:type="character" w:styleId="ListLabel227">
+    <w:name w:val="ListLabel 227"/>
+    <w:qFormat/>
+    <w:rPr>
+      <w:rFonts w:cs="Symbol"/>
+    </w:rPr>
+  </w:style>
+  <w:style w:type="character" w:styleId="ListLabel228">
+    <w:name w:val="ListLabel 228"/>
+    <w:qFormat/>
+    <w:rPr>
+      <w:rFonts w:cs="Courier New"/>
+    </w:rPr>
+  </w:style>
+  <w:style w:type="character" w:styleId="ListLabel229">
+    <w:name w:val="ListLabel 229"/>
+    <w:qFormat/>
+    <w:rPr>
+      <w:rFonts w:cs="Wingdings"/>
+    </w:rPr>
+  </w:style>
+  <w:style w:type="character" w:styleId="ListLabel230">
+    <w:name w:val="ListLabel 230"/>
+    <w:qFormat/>
+    <w:rPr>
+      <w:rFonts w:cs="Symbol"/>
+    </w:rPr>
+  </w:style>
+  <w:style w:type="character" w:styleId="ListLabel231">
+    <w:name w:val="ListLabel 231"/>
+    <w:qFormat/>
+    <w:rPr>
+      <w:rFonts w:cs="Courier New"/>
+      <w:color w:val="FFFFFF"/>
+    </w:rPr>
+  </w:style>
+  <w:style w:type="character" w:styleId="ListLabel232">
+    <w:name w:val="ListLabel 232"/>
+    <w:qFormat/>
+    <w:rPr>
+      <w:rFonts w:cs="Wingdings"/>
+    </w:rPr>
+  </w:style>
+  <w:style w:type="character" w:styleId="ListLabel233">
+    <w:name w:val="ListLabel 233"/>
+    <w:qFormat/>
+    <w:rPr>
+      <w:rFonts w:cs="Symbol"/>
+    </w:rPr>
+  </w:style>
+  <w:style w:type="character" w:styleId="ListLabel234">
+    <w:name w:val="ListLabel 234"/>
+    <w:qFormat/>
+    <w:rPr>
+      <w:rFonts w:cs="Courier New"/>
+    </w:rPr>
+  </w:style>
+  <w:style w:type="character" w:styleId="ListLabel235">
+    <w:name w:val="ListLabel 235"/>
+    <w:qFormat/>
+    <w:rPr>
+      <w:rFonts w:cs="Wingdings"/>
+    </w:rPr>
+  </w:style>
+  <w:style w:type="character" w:styleId="ListLabel236">
+    <w:name w:val="ListLabel 236"/>
+    <w:qFormat/>
+    <w:rPr>
+      <w:rFonts w:cs="Symbol"/>
+    </w:rPr>
+  </w:style>
+  <w:style w:type="character" w:styleId="ListLabel237">
+    <w:name w:val="ListLabel 237"/>
+    <w:qFormat/>
+    <w:rPr>
+      <w:rFonts w:cs="Courier New"/>
+    </w:rPr>
+  </w:style>
+  <w:style w:type="character" w:styleId="ListLabel238">
+    <w:name w:val="ListLabel 238"/>
+    <w:qFormat/>
+    <w:rPr>
+      <w:rFonts w:cs="Wingdings"/>
+    </w:rPr>
+  </w:style>
+  <w:style w:type="character" w:styleId="ListLabel239">
+    <w:name w:val="ListLabel 239"/>
+    <w:qFormat/>
+    <w:rPr>
+      <w:rFonts w:cs="Symbol"/>
+    </w:rPr>
+  </w:style>
+  <w:style w:type="character" w:styleId="ListLabel240">
+    <w:name w:val="ListLabel 240"/>
+    <w:qFormat/>
+    <w:rPr>
+      <w:rFonts w:cs="Courier New"/>
+      <w:color w:val="FFFFFF"/>
+    </w:rPr>
+  </w:style>
+  <w:style w:type="character" w:styleId="ListLabel241">
+    <w:name w:val="ListLabel 241"/>
+    <w:qFormat/>
+    <w:rPr>
+      <w:rFonts w:cs="Wingdings"/>
+    </w:rPr>
+  </w:style>
+  <w:style w:type="character" w:styleId="ListLabel242">
+    <w:name w:val="ListLabel 242"/>
+    <w:qFormat/>
+    <w:rPr>
+      <w:rFonts w:cs="Symbol"/>
+    </w:rPr>
+  </w:style>
+  <w:style w:type="character" w:styleId="ListLabel243">
+    <w:name w:val="ListLabel 243"/>
+    <w:qFormat/>
+    <w:rPr>
+      <w:rFonts w:cs="Courier New"/>
+    </w:rPr>
+  </w:style>
+  <w:style w:type="character" w:styleId="ListLabel244">
+    <w:name w:val="ListLabel 244"/>
+    <w:qFormat/>
+    <w:rPr>
+      <w:rFonts w:cs="Wingdings"/>
+    </w:rPr>
+  </w:style>
+  <w:style w:type="character" w:styleId="ListLabel245">
+    <w:name w:val="ListLabel 245"/>
+    <w:qFormat/>
+    <w:rPr>
+      <w:rFonts w:cs="Symbol"/>
+    </w:rPr>
+  </w:style>
+  <w:style w:type="character" w:styleId="ListLabel246">
+    <w:name w:val="ListLabel 246"/>
+    <w:qFormat/>
+    <w:rPr>
+      <w:rFonts w:cs="Courier New"/>
+    </w:rPr>
+  </w:style>
+  <w:style w:type="character" w:styleId="ListLabel247">
+    <w:name w:val="ListLabel 247"/>
+    <w:qFormat/>
+    <w:rPr>
+      <w:rFonts w:cs="Wingdings"/>
+    </w:rPr>
+  </w:style>
+  <w:style w:type="character" w:styleId="ListLabel248">
+    <w:name w:val="ListLabel 248"/>
+    <w:qFormat/>
+    <w:rPr>
+      <w:rFonts w:cs="OpenSymbol"/>
+    </w:rPr>
+  </w:style>
+  <w:style w:type="character" w:styleId="ListLabel249">
+    <w:name w:val="ListLabel 249"/>
+    <w:qFormat/>
+    <w:rPr>
+      <w:rFonts w:cs="OpenSymbol"/>
+    </w:rPr>
+  </w:style>
+  <w:style w:type="character" w:styleId="ListLabel250">
+    <w:name w:val="ListLabel 250"/>
+    <w:qFormat/>
+    <w:rPr>
+      <w:rFonts w:cs="OpenSymbol"/>
+    </w:rPr>
+  </w:style>
+  <w:style w:type="character" w:styleId="ListLabel251">
+    <w:name w:val="ListLabel 251"/>
+    <w:qFormat/>
+    <w:rPr>
+      <w:rFonts w:cs="OpenSymbol"/>
+    </w:rPr>
+  </w:style>
+  <w:style w:type="character" w:styleId="ListLabel252">
+    <w:name w:val="ListLabel 252"/>
+    <w:qFormat/>
+    <w:rPr>
+      <w:rFonts w:cs="OpenSymbol"/>
+    </w:rPr>
+  </w:style>
+  <w:style w:type="character" w:styleId="ListLabel253">
+    <w:name w:val="ListLabel 253"/>
+    <w:qFormat/>
+    <w:rPr>
+      <w:rFonts w:cs="OpenSymbol"/>
+    </w:rPr>
+  </w:style>
+  <w:style w:type="character" w:styleId="ListLabel254">
+    <w:name w:val="ListLabel 254"/>
+    <w:qFormat/>
+    <w:rPr>
+      <w:rFonts w:cs="OpenSymbol"/>
+    </w:rPr>
+  </w:style>
+  <w:style w:type="character" w:styleId="ListLabel255">
+    <w:name w:val="ListLabel 255"/>
+    <w:qFormat/>
+    <w:rPr>
+      <w:rFonts w:cs="OpenSymbol"/>
+    </w:rPr>
+  </w:style>
+  <w:style w:type="character" w:styleId="ListLabel256">
+    <w:name w:val="ListLabel 256"/>
+    <w:qFormat/>
+    <w:rPr>
+      <w:rFonts w:cs="OpenSymbol"/>
+    </w:rPr>
+  </w:style>
+  <w:style w:type="character" w:styleId="ListLabel257">
+    <w:name w:val="ListLabel 257"/>
+    <w:qFormat/>
+    <w:rPr>
+      <w:rFonts w:cs="OpenSymbol"/>
+    </w:rPr>
+  </w:style>
+  <w:style w:type="character" w:styleId="ListLabel258">
+    <w:name w:val="ListLabel 258"/>
+    <w:qFormat/>
+    <w:rPr>
+      <w:rFonts w:cs="OpenSymbol"/>
+    </w:rPr>
+  </w:style>
+  <w:style w:type="character" w:styleId="ListLabel259">
+    <w:name w:val="ListLabel 259"/>
+    <w:qFormat/>
+    <w:rPr>
+      <w:rFonts w:cs="OpenSymbol"/>
+    </w:rPr>
+  </w:style>
+  <w:style w:type="character" w:styleId="ListLabel260">
+    <w:name w:val="ListLabel 260"/>
+    <w:qFormat/>
+    <w:rPr>
+      <w:rFonts w:cs="OpenSymbol"/>
+    </w:rPr>
+  </w:style>
+  <w:style w:type="character" w:styleId="ListLabel261">
+    <w:name w:val="ListLabel 261"/>
+    <w:qFormat/>
+    <w:rPr>
+      <w:rFonts w:cs="OpenSymbol"/>
+    </w:rPr>
+  </w:style>
+  <w:style w:type="character" w:styleId="ListLabel262">
+    <w:name w:val="ListLabel 262"/>
+    <w:qFormat/>
+    <w:rPr>
+      <w:rFonts w:cs="OpenSymbol"/>
+    </w:rPr>
+  </w:style>
+  <w:style w:type="character" w:styleId="ListLabel263">
+    <w:name w:val="ListLabel 263"/>
+    <w:qFormat/>
+    <w:rPr>
+      <w:rFonts w:cs="OpenSymbol"/>
+    </w:rPr>
+  </w:style>
+  <w:style w:type="character" w:styleId="ListLabel264">
+    <w:name w:val="ListLabel 264"/>
+    <w:qFormat/>
+    <w:rPr>
+      <w:rFonts w:cs="OpenSymbol"/>
+    </w:rPr>
+  </w:style>
+  <w:style w:type="character" w:styleId="ListLabel265">
+    <w:name w:val="ListLabel 265"/>
+    <w:qFormat/>
+    <w:rPr>
+      <w:rFonts w:cs="OpenSymbol"/>
+    </w:rPr>
+  </w:style>
+  <w:style w:type="character" w:styleId="ListLabel266">
+    <w:name w:val="ListLabel 266"/>
+    <w:qFormat/>
+    <w:rPr/>
+  </w:style>
+  <w:style w:type="character" w:styleId="ListLabel267">
+    <w:name w:val="ListLabel 267"/>
+    <w:qFormat/>
+    <w:rPr>
+      <w:vertAlign w:val="superscript"/>
+    </w:rPr>
+  </w:style>
   <w:style w:type="paragraph" w:styleId="Titolo">
     <w:name w:val="Titolo"/>
     <w:basedOn w:val="Normal"/>
@@ -14885,7 +18715,7 @@
     <w:pPr>
       <w:keepNext w:val="true"/>
       <w:tabs>
-        <w:tab w:val="clear" w:pos="720"/>
+        <w:tab w:val="clear" w:pos="643"/>
         <w:tab w:val="center" w:pos="4819" w:leader="none"/>
       </w:tabs>
       <w:spacing w:before="240" w:after="160"/>
@@ -14903,7 +18733,7 @@
     <w:pPr>
       <w:keepNext w:val="true"/>
       <w:tabs>
-        <w:tab w:val="clear" w:pos="720"/>
+        <w:tab w:val="clear" w:pos="643"/>
         <w:tab w:val="center" w:pos="4819" w:leader="none"/>
       </w:tabs>
     </w:pPr>
@@ -14922,7 +18752,7 @@
     <w:rsid w:val="00767130"/>
     <w:pPr>
       <w:tabs>
-        <w:tab w:val="clear" w:pos="720"/>
+        <w:tab w:val="clear" w:pos="643"/>
         <w:tab w:val="center" w:pos="4819" w:leader="none"/>
         <w:tab w:val="right" w:pos="9638" w:leader="none"/>
       </w:tabs>
@@ -14939,7 +18769,7 @@
     <w:rsid w:val="00767130"/>
     <w:pPr>
       <w:tabs>
-        <w:tab w:val="clear" w:pos="720"/>
+        <w:tab w:val="clear" w:pos="643"/>
         <w:tab w:val="center" w:pos="4819" w:leader="none"/>
         <w:tab w:val="right" w:pos="9638" w:leader="none"/>
       </w:tabs>
@@ -14977,7 +18807,7 @@
     <w:rsid w:val="00b971d7"/>
     <w:pPr>
       <w:tabs>
-        <w:tab w:val="clear" w:pos="720"/>
+        <w:tab w:val="clear" w:pos="643"/>
         <w:tab w:val="right" w:pos="9628" w:leader="dot"/>
       </w:tabs>
       <w:spacing w:before="240" w:after="100"/>

--- a/Relazioni/Relazione Progetto Sistemi Digitali.docx
+++ b/Relazioni/Relazione Progetto Sistemi Digitali.docx
@@ -1528,7 +1528,7 @@
             <w:rStyle w:val="ListLabel111"/>
             <w:vanish/>
           </w:rPr>
-          <w:t>18</w:t>
+          <w:t>20</w:t>
         </w:r>
         <w:r>
           <w:rPr>
@@ -1741,7 +1741,7 @@
             <w:rStyle w:val="ListLabel111"/>
             <w:vanish/>
           </w:rPr>
-          <w:t>19</w:t>
+          <w:t>21</w:t>
         </w:r>
         <w:r>
           <w:rPr>
@@ -1954,7 +1954,7 @@
             <w:rStyle w:val="ListLabel111"/>
             <w:vanish/>
           </w:rPr>
-          <w:t>22</w:t>
+          <w:t>24</w:t>
         </w:r>
         <w:r>
           <w:rPr>
@@ -2167,7 +2167,7 @@
             <w:rStyle w:val="ListLabel111"/>
             <w:vanish/>
           </w:rPr>
-          <w:t>24</w:t>
+          <w:t>26</w:t>
         </w:r>
         <w:r>
           <w:rPr>
@@ -2384,7 +2384,7 @@
             <w:rStyle w:val="ListLabel111"/>
             <w:vanish/>
           </w:rPr>
-          <w:t>24</w:t>
+          <w:t>26</w:t>
         </w:r>
         <w:r>
           <w:rPr>
@@ -2614,7 +2614,7 @@
             <w:rStyle w:val="ListLabel111"/>
             <w:vanish/>
           </w:rPr>
-          <w:t>25</w:t>
+          <w:t>27</w:t>
         </w:r>
         <w:r>
           <w:rPr>
@@ -2831,7 +2831,7 @@
             <w:rStyle w:val="ListLabel111"/>
             <w:vanish/>
           </w:rPr>
-          <w:t>29</w:t>
+          <w:t>31</w:t>
         </w:r>
         <w:r>
           <w:rPr>
@@ -3048,7 +3048,7 @@
             <w:rStyle w:val="ListLabel111"/>
             <w:vanish/>
           </w:rPr>
-          <w:t>30</w:t>
+          <w:t>32</w:t>
         </w:r>
         <w:r>
           <w:rPr>
@@ -3261,7 +3261,7 @@
             <w:rStyle w:val="ListLabel111"/>
             <w:vanish/>
           </w:rPr>
-          <w:t>31</w:t>
+          <w:t>33</w:t>
         </w:r>
         <w:r>
           <w:rPr>
@@ -4104,7 +4104,7 @@
       </w:pPr>
       <w:r>
         <w:rPr>
-          <w:color w:val="127622"/>
+          <w:color w:val="008000"/>
         </w:rPr>
         <w:t xml:space="preserve">-- Costanti </w:t>
       </w:r>
@@ -4127,23 +4127,29 @@
       </w:r>
       <w:r>
         <w:rPr>
+          <w:color w:val="008000"/>
+        </w:rPr>
+        <w:t>-- numero di turni totali di una partita (40 carte, 2 giocatori, 20 turni)</w:t>
+      </w:r>
+    </w:p>
+    <w:p>
+      <w:pPr>
+        <w:pStyle w:val="VHDL"/>
+        <w:rPr>
           <w:color w:val="127622"/>
         </w:rPr>
-        <w:t>-- numero di turni totali di una partita (40 carte, 2 giocatori, 20 turni)</w:t>
-      </w:r>
-    </w:p>
-    <w:p>
-      <w:pPr>
-        <w:pStyle w:val="VHDL"/>
+      </w:pPr>
+      <w:r>
+        <w:rPr>
+          <w:color w:val="008000"/>
+        </w:rPr>
+        <w:t>-- Tipi di dato</w:t>
+      </w:r>
+      <w:r>
         <w:rPr>
           <w:color w:val="127622"/>
         </w:rPr>
-      </w:pPr>
-      <w:r>
-        <w:rPr>
-          <w:color w:val="127622"/>
-        </w:rPr>
-        <w:t xml:space="preserve">-- Tipi di dato </w:t>
+        <w:t xml:space="preserve"> </w:t>
       </w:r>
     </w:p>
     <w:p>
@@ -4174,7 +4180,7 @@
       </w:r>
       <w:r>
         <w:rPr>
-          <w:color w:val="127622"/>
+          <w:color w:val="008000"/>
         </w:rPr>
         <w:t>-- definisce se il vincitore della partita sia o meno il giocatore piuttosto che l'FPGA</w:t>
       </w:r>
@@ -4207,21 +4213,21 @@
       </w:r>
       <w:r>
         <w:rPr>
+          <w:color w:val="008000"/>
+        </w:rPr>
+        <w:t>-- definisce il seme della carta</w:t>
+      </w:r>
+    </w:p>
+    <w:p>
+      <w:pPr>
+        <w:pStyle w:val="VHDL"/>
+        <w:rPr>
           <w:color w:val="127622"/>
         </w:rPr>
-        <w:t>-- definisce il seme della carta</w:t>
-      </w:r>
-    </w:p>
-    <w:p>
-      <w:pPr>
-        <w:pStyle w:val="VHDL"/>
-        <w:rPr>
-          <w:color w:val="127622"/>
-        </w:rPr>
-      </w:pPr>
-      <w:r>
-        <w:rPr>
-          <w:color w:val="127622"/>
+      </w:pPr>
+      <w:r>
+        <w:rPr>
+          <w:color w:val="008000"/>
         </w:rPr>
         <w:t>-- definisce il tipo carta con tutti i suoi attributi</w:t>
       </w:r>
@@ -4437,7 +4443,7 @@
       </w:r>
       <w:r>
         <w:rPr>
-          <w:color w:val="127622"/>
+          <w:color w:val="008000"/>
         </w:rPr>
         <w:t>-- definisce il numero di carte all'interno del mazzo</w:t>
       </w:r>
@@ -4520,7 +4526,7 @@
       </w:r>
       <w:r>
         <w:rPr>
-          <w:color w:val="127622"/>
+          <w:color w:val="008000"/>
         </w:rPr>
         <w:t>-- definisce le tre carte che la CPU ha in mano in ogni momento</w:t>
       </w:r>
@@ -5422,7 +5428,20 @@
       </w:pPr>
       <w:r>
         <w:rPr/>
-        <w:t>Il segnale R_ENABLE indica la presenza di un dato consistente da leggere. Alla sua attivazione, si procede a decodificare il dato e trasformarlo in una carta o in un token.</w:t>
+        <w:t xml:space="preserve">Il segnale </w:t>
+      </w:r>
+      <w:r>
+        <w:rPr>
+          <w:b/>
+          <w:bCs/>
+          <w:i/>
+          <w:iCs/>
+        </w:rPr>
+        <w:t>R_ENABLE</w:t>
+      </w:r>
+      <w:r>
+        <w:rPr/>
+        <w:t xml:space="preserve"> indica la presenza di un dato consistente da leggere. Alla sua attivazione, si procede a decodificare il dato e trasformarlo in una carta o in un token.</w:t>
       </w:r>
     </w:p>
     <w:p>
@@ -5515,7 +5534,7 @@
       </w:r>
       <w:r>
         <w:rPr>
-          <w:color w:val="127622"/>
+          <w:color w:val="008000"/>
         </w:rPr>
         <w:t>-- è una carta</w:t>
       </w:r>
@@ -5896,7 +5915,20 @@
       </w:pPr>
       <w:r>
         <w:rPr/>
-        <w:t>Nella variabile carta_ricevuta si trova il dato di tipo carta appena ricevuto dalla porta seriale. In base ai valori assunti dalle variabili interne viene deciso dove memorizzare ogni carta.</w:t>
+        <w:t xml:space="preserve">Nella variabile </w:t>
+      </w:r>
+      <w:r>
+        <w:rPr>
+          <w:b/>
+          <w:bCs/>
+          <w:i/>
+          <w:iCs/>
+        </w:rPr>
+        <w:t>carta_ricevuta</w:t>
+      </w:r>
+      <w:r>
+        <w:rPr/>
+        <w:t xml:space="preserve"> si trova il dato di tipo carta appena ricevuto dalla porta seriale. In base ai valori assunti dalle variabili interne viene deciso dove memorizzare ogni carta.</w:t>
       </w:r>
     </w:p>
     <w:p>
@@ -5974,7 +6006,7 @@
       </w:r>
       <w:r>
         <w:rPr>
-          <w:color w:val="127622"/>
+          <w:color w:val="008000"/>
         </w:rPr>
         <w:t>-- carta giocata dal player</w:t>
       </w:r>
@@ -6067,7 +6099,7 @@
       </w:r>
       <w:r>
         <w:rPr>
-          <w:color w:val="127622"/>
+          <w:color w:val="008000"/>
         </w:rPr>
         <w:t>-- carta da mettere nella mano</w:t>
       </w:r>
@@ -6177,7 +6209,7 @@
       </w:r>
       <w:r>
         <w:rPr>
-          <w:color w:val="127622"/>
+          <w:color w:val="008000"/>
         </w:rPr>
         <w:t>-- briscola della partita</w:t>
       </w:r>
@@ -6239,7 +6271,7 @@
       </w:r>
       <w:r>
         <w:rPr>
-          <w:color w:val="127622"/>
+          <w:color w:val="008000"/>
         </w:rPr>
         <w:t>-- carta nella mano iniziale</w:t>
       </w:r>
@@ -6644,7 +6676,7 @@
       </w:r>
       <w:r>
         <w:rPr>
-          <w:color w:val="127622"/>
+          <w:color w:val="008000"/>
         </w:rPr>
         <w:t>-- è un token</w:t>
       </w:r>
@@ -6753,7 +6785,7 @@
       </w:r>
       <w:r>
         <w:rPr>
-          <w:color w:val="127622"/>
+          <w:color w:val="008000"/>
         </w:rPr>
         <w:t>-- reset token</w:t>
       </w:r>
@@ -6768,7 +6800,27 @@
         <w:tab/>
         <w:tab/>
         <w:tab/>
-        <w:t>((data_transmitted_token AND "00001111") OR "10100000");</w:t>
+        <w:t>((data_transmitted_token AND "</w:t>
+      </w:r>
+      <w:r>
+        <w:rPr>
+          <w:color w:val="800080"/>
+        </w:rPr>
+        <w:t>00001111</w:t>
+      </w:r>
+      <w:r>
+        <w:rPr/>
+        <w:t>") OR "</w:t>
+      </w:r>
+      <w:r>
+        <w:rPr>
+          <w:color w:val="800080"/>
+        </w:rPr>
+        <w:t>10100000</w:t>
+      </w:r>
+      <w:r>
+        <w:rPr/>
+        <w:t>");</w:t>
       </w:r>
     </w:p>
     <w:p>
@@ -7663,8 +7715,17 @@
         <w:rPr/>
       </w:pPr>
       <w:r>
-        <w:rPr/>
-        <w:t>DECIDI_CARTA: proveniente dalla control unit, permette al modulo di selezionare la carta da lanciare</w:t>
+        <w:rPr>
+          <w:b/>
+          <w:bCs/>
+          <w:i/>
+          <w:iCs/>
+        </w:rPr>
+        <w:t>DECIDI_CARTA</w:t>
+      </w:r>
+      <w:r>
+        <w:rPr/>
+        <w:t>: proveniente dalla control unit, permette al modulo di selezionare la carta da lanciare</w:t>
       </w:r>
     </w:p>
     <w:p>
@@ -7677,7 +7738,12 @@
         <w:rPr/>
       </w:pPr>
       <w:r>
-        <w:rPr/>
+        <w:rPr>
+          <w:b/>
+          <w:bCs/>
+          <w:i/>
+          <w:iCs/>
+        </w:rPr>
         <w:t>PENULTIMO_TURNO</w:t>
       </w:r>
       <w:r>
@@ -7699,10 +7765,44 @@
       </w:pPr>
       <w:r>
         <w:rPr>
+          <w:b/>
+          <w:bCs/>
+          <w:i/>
+          <w:iCs/>
+        </w:rPr>
+        <w:t>NUOVO_TURNO</w:t>
+      </w:r>
+      <w:r>
+        <w:rPr>
           <w:b w:val="false"/>
           <w:bCs w:val="false"/>
         </w:rPr>
-        <w:t>NUOVO_TURNO, sig_carta_giocata_pl, mano</w:t>
+        <w:t xml:space="preserve">, </w:t>
+      </w:r>
+      <w:r>
+        <w:rPr>
+          <w:b/>
+          <w:bCs/>
+          <w:i/>
+          <w:iCs/>
+        </w:rPr>
+        <w:t>sig_carta_giocata_pl</w:t>
+      </w:r>
+      <w:r>
+        <w:rPr>
+          <w:b w:val="false"/>
+          <w:bCs w:val="false"/>
+        </w:rPr>
+        <w:t xml:space="preserve">, </w:t>
+      </w:r>
+      <w:r>
+        <w:rPr>
+          <w:b/>
+          <w:bCs/>
+          <w:i/>
+          <w:iCs/>
+        </w:rPr>
+        <w:t>mano</w:t>
       </w:r>
       <w:r>
         <w:br w:type="page"/>
@@ -7732,10 +7832,19 @@
       </w:pPr>
       <w:r>
         <w:rPr>
+          <w:b/>
+          <w:bCs/>
+          <w:i/>
+          <w:iCs/>
+        </w:rPr>
+        <w:t>sig_carta_da_lanciare_cpu</w:t>
+      </w:r>
+      <w:r>
+        <w:rPr>
           <w:b w:val="false"/>
           <w:bCs w:val="false"/>
         </w:rPr>
-        <w:t>sig_carta_da_lanciare_cpu: registro che contiene la carta scelta dalla CPU per essere giocata.</w:t>
+        <w:t>: registro che contiene la carta scelta dalla CPU per essere giocata.</w:t>
       </w:r>
     </w:p>
     <w:p>
@@ -7749,10 +7858,19 @@
       </w:pPr>
       <w:r>
         <w:rPr>
+          <w:b/>
+          <w:bCs/>
+          <w:i/>
+          <w:iCs/>
+        </w:rPr>
+        <w:t>data_transmitted_carta</w:t>
+      </w:r>
+      <w:r>
+        <w:rPr>
           <w:b w:val="false"/>
           <w:bCs w:val="false"/>
         </w:rPr>
-        <w:t>data_transmitted_carta: la carta scelta per essere giocata, trasformata nel formato a 8 bit da inviare alla View.</w:t>
+        <w:t>: la carta scelta per essere giocata, trasformata nel formato a 8 bit da inviare alla View.</w:t>
       </w:r>
     </w:p>
     <w:p>
@@ -7766,10 +7884,19 @@
       </w:pPr>
       <w:r>
         <w:rPr>
+          <w:b/>
+          <w:bCs/>
+          <w:i/>
+          <w:iCs/>
+        </w:rPr>
+        <w:t>VALUTA_PRESA</w:t>
+      </w:r>
+      <w:r>
+        <w:rPr>
           <w:b w:val="false"/>
           <w:bCs w:val="false"/>
         </w:rPr>
-        <w:t>VALUTA_PRESA: segnala alla control unit che la carta è stata scelta e, se l’avversario ha già valutato la sua carta, che è possibile valutare quale giocatore ha vinto il turno</w:t>
+        <w:t>: segnala alla control unit che la carta è stata scelta e, se l’avversario ha già valutato la sua carta, che è possibile valutare quale giocatore ha vinto il turno</w:t>
       </w:r>
     </w:p>
     <w:p>
@@ -7783,10 +7910,19 @@
       </w:pPr>
       <w:r>
         <w:rPr>
+          <w:b/>
+          <w:bCs/>
+          <w:i/>
+          <w:iCs/>
+        </w:rPr>
+        <w:t>sig_token_int</w:t>
+      </w:r>
+      <w:r>
+        <w:rPr>
           <w:b w:val="false"/>
           <w:bCs w:val="false"/>
         </w:rPr>
-        <w:t>sig_token_int: token parziale che viene inizializzato con la configurazione di token con presa non valutata se l’avversario non ha giocato la sua carta.</w:t>
+        <w:t>: token parziale che viene inizializzato con la configurazione di token con presa non valutata se l’avversario non ha giocato la sua carta.</w:t>
       </w:r>
     </w:p>
     <w:p>
@@ -7800,10 +7936,19 @@
       </w:pPr>
       <w:r>
         <w:rPr>
+          <w:b/>
+          <w:bCs/>
+          <w:i/>
+          <w:iCs/>
+        </w:rPr>
+        <w:t>TX_ENABLE_CARTA</w:t>
+      </w:r>
+      <w:r>
+        <w:rPr>
           <w:b w:val="false"/>
           <w:bCs w:val="false"/>
         </w:rPr>
-        <w:t>TX_ENABLE_CARTA: segnala al modulo di trasmissione dei dati sulla porta seriale che il dato presente in data_trasmitted_carta è pronto per essere inviato alla View</w:t>
+        <w:t>: segnala al modulo di trasmissione dei dati sulla porta seriale che il dato presente in data_trasmitted_carta è pronto per essere inviato alla View</w:t>
       </w:r>
     </w:p>
     <w:p>
@@ -7818,7 +7963,39 @@
         </w:rPr>
         <w:t xml:space="preserve">Di seguito vengono riportati frammenti di codice significativo per descrivere il funzionamento del modulo di decisione della carta da giocare. </w:t>
         <w:br/>
-        <w:t>Con il segnale NUOVO_TURNO attivo, si va a resettare la variabile di appoggio carta_da_lanciare e il corrispondente registro.</w:t>
+        <w:t xml:space="preserve">Con il segnale </w:t>
+      </w:r>
+      <w:r>
+        <w:rPr>
+          <w:b/>
+          <w:bCs/>
+          <w:i/>
+          <w:iCs/>
+        </w:rPr>
+        <w:t>NUOVO_TURNO</w:t>
+      </w:r>
+      <w:r>
+        <w:rPr>
+          <w:b w:val="false"/>
+          <w:bCs w:val="false"/>
+        </w:rPr>
+        <w:t xml:space="preserve"> attivo, si va a resettare la variabile di appoggio </w:t>
+      </w:r>
+      <w:r>
+        <w:rPr>
+          <w:b/>
+          <w:bCs/>
+          <w:i/>
+          <w:iCs/>
+        </w:rPr>
+        <w:t>carta_da_lanciare</w:t>
+      </w:r>
+      <w:r>
+        <w:rPr>
+          <w:b w:val="false"/>
+          <w:bCs w:val="false"/>
+        </w:rPr>
+        <w:t xml:space="preserve"> e il corrispondente registro.</w:t>
       </w:r>
     </w:p>
     <w:p>
@@ -7974,7 +8151,20 @@
       </w:pPr>
       <w:r>
         <w:rPr/>
-        <w:t>Il segnale PENULTIMO_TURNO indica che la partita si trova al penultimo turno, in cui è necessario scegliere la strategia opportuna, con regole diverse da quelle della partita pregressa.</w:t>
+        <w:t xml:space="preserve">Il segnale </w:t>
+      </w:r>
+      <w:r>
+        <w:rPr>
+          <w:b/>
+          <w:bCs/>
+          <w:i/>
+          <w:iCs/>
+        </w:rPr>
+        <w:t>PENULTIMO_TURNO</w:t>
+      </w:r>
+      <w:r>
+        <w:rPr/>
+        <w:t xml:space="preserve"> indica che la partita si trova al penultimo turno, in cui è necessario scegliere la strategia opportuna, con regole diverse da quelle della partita pregressa.</w:t>
       </w:r>
     </w:p>
     <w:p>
@@ -8364,7 +8554,46 @@
       </w:pPr>
       <w:r>
         <w:rPr/>
-        <w:t>La carta viene poi posta nel registro apposito ed abilitato il segnale VALUTA_PRESA se il giocatore ha già lanciato la sua carta. La funzione fromCartaToByte, presente nel package briscola_utility_package, permette di tradurre istantaneamente la carta in un byte pronto da inviare.</w:t>
+        <w:t xml:space="preserve">La carta viene poi posta nel registro apposito ed abilitato il segnale </w:t>
+      </w:r>
+      <w:r>
+        <w:rPr>
+          <w:b/>
+          <w:bCs/>
+          <w:i/>
+          <w:iCs/>
+        </w:rPr>
+        <w:t>VALUTA_PRESA</w:t>
+      </w:r>
+      <w:r>
+        <w:rPr/>
+        <w:t xml:space="preserve"> se il giocatore ha già lanciato la sua carta. La funzione </w:t>
+      </w:r>
+      <w:r>
+        <w:rPr>
+          <w:b/>
+          <w:bCs/>
+          <w:i/>
+          <w:iCs/>
+        </w:rPr>
+        <w:t>fromCartaToByte</w:t>
+      </w:r>
+      <w:r>
+        <w:rPr/>
+        <w:t xml:space="preserve">, presente nel package </w:t>
+      </w:r>
+      <w:r>
+        <w:rPr>
+          <w:b/>
+          <w:bCs/>
+          <w:i/>
+          <w:iCs/>
+        </w:rPr>
+        <w:t>briscola_utility_package</w:t>
+      </w:r>
+      <w:r>
+        <w:rPr/>
+        <w:t>, permette di tradurre istantaneamente la carta in un byte pronto da inviare.</w:t>
       </w:r>
     </w:p>
     <w:p>
@@ -8467,7 +8696,17 @@
         <w:rPr/>
         <w:tab/>
         <w:tab/>
-        <w:t>sig_token_int &lt;= "00000000";</w:t>
+        <w:t>sig_token_int &lt;= "</w:t>
+      </w:r>
+      <w:r>
+        <w:rPr>
+          <w:color w:val="800080"/>
+        </w:rPr>
+        <w:t>00000000</w:t>
+      </w:r>
+      <w:r>
+        <w:rPr/>
+        <w:t>";</w:t>
       </w:r>
     </w:p>
     <w:p>
@@ -8517,7 +8756,17 @@
         <w:rPr/>
         <w:tab/>
         <w:tab/>
-        <w:t>sig_token_int &lt;= reverse_vector("01110101");</w:t>
+        <w:t>sig_token_int &lt;= reverse_vector("</w:t>
+      </w:r>
+      <w:r>
+        <w:rPr>
+          <w:color w:val="800080"/>
+        </w:rPr>
+        <w:t>01110101</w:t>
+      </w:r>
+      <w:r>
+        <w:rPr/>
+        <w:t>");</w:t>
       </w:r>
     </w:p>
     <w:p>
@@ -8582,10 +8831,12 @@
         <w:pStyle w:val="Titolo2"/>
         <w:rPr/>
       </w:pPr>
+      <w:bookmarkStart w:id="137" w:name="__DdeLink__2426_783448411"/>
       <w:r>
         <w:rPr/>
         <w:t>3.4 Modulo di valutazione della presa</w:t>
       </w:r>
+      <w:bookmarkEnd w:id="137"/>
     </w:p>
     <w:p>
       <w:pPr>
@@ -8878,8 +9129,17 @@
         <w:rPr/>
       </w:pPr>
       <w:r>
-        <w:rPr/>
-        <w:t>INVIA_RISULTATO: proveniente dalla control unit, permette l’inizio delle operazioni di valutazione del risultato del turno</w:t>
+        <w:rPr>
+          <w:b/>
+          <w:bCs/>
+          <w:i/>
+          <w:iCs/>
+        </w:rPr>
+        <w:t>INVIA_RISULTATO</w:t>
+      </w:r>
+      <w:r>
+        <w:rPr/>
+        <w:t>: proveniente dalla control unit, permette l’inizio delle operazioni di valutazione del risultato del turno</w:t>
       </w:r>
     </w:p>
     <w:p>
@@ -8892,8 +9152,30 @@
         <w:rPr/>
       </w:pPr>
       <w:r>
-        <w:rPr/>
-        <w:t>sig_carta_da_lanciare_cpu, sig_carta_giocata_pl: registri contenenti le carte lanciate dai due giocatori</w:t>
+        <w:rPr>
+          <w:b/>
+          <w:bCs/>
+          <w:i/>
+          <w:iCs/>
+        </w:rPr>
+        <w:t>sig_carta_da_lanciare_cpu</w:t>
+      </w:r>
+      <w:r>
+        <w:rPr/>
+        <w:t xml:space="preserve">, </w:t>
+      </w:r>
+      <w:r>
+        <w:rPr>
+          <w:b/>
+          <w:bCs/>
+          <w:i/>
+          <w:iCs/>
+        </w:rPr>
+        <w:t>sig_carta_giocata_pl</w:t>
+      </w:r>
+      <w:r>
+        <w:rPr/>
+        <w:t>: registri contenenti le carte lanciate dai due giocatori</w:t>
       </w:r>
     </w:p>
     <w:p>
@@ -8906,8 +9188,17 @@
         <w:rPr/>
       </w:pPr>
       <w:r>
-        <w:rPr/>
-        <w:t>starts_cpu: indica quale dei due giocatori abbia iniziato il turno per primo, utilizzato in fase di valutazione per capire chi comanda la presa.</w:t>
+        <w:rPr>
+          <w:b/>
+          <w:bCs/>
+          <w:i/>
+          <w:iCs/>
+        </w:rPr>
+        <w:t>starts_cpu</w:t>
+      </w:r>
+      <w:r>
+        <w:rPr/>
+        <w:t>: indica quale dei due giocatori abbia iniziato il turno per primo, utilizzato in fase di valutazione per capire chi comanda la presa.</w:t>
       </w:r>
     </w:p>
     <w:p>
@@ -8934,10 +9225,19 @@
       </w:pPr>
       <w:r>
         <w:rPr>
+          <w:b/>
+          <w:bCs/>
+          <w:i/>
+          <w:iCs/>
+        </w:rPr>
+        <w:t>sig_token_presa</w:t>
+      </w:r>
+      <w:r>
+        <w:rPr>
           <w:b w:val="false"/>
           <w:bCs w:val="false"/>
         </w:rPr>
-        <w:t>sig_token_presa: token parziale che viene riempito con la configurazione corrispondente al risultato della presa</w:t>
+        <w:t>: token parziale che viene riempito con la configurazione corrispondente al risultato della presa</w:t>
       </w:r>
     </w:p>
     <w:p>
@@ -8951,23 +9251,35 @@
       </w:pPr>
       <w:r>
         <w:rPr>
+          <w:b/>
+          <w:bCs/>
+          <w:i/>
+          <w:iCs/>
+        </w:rPr>
+        <w:t>TX_ENABLE_TOKEN</w:t>
+      </w:r>
+      <w:r>
+        <w:rPr>
           <w:b w:val="false"/>
           <w:bCs w:val="false"/>
         </w:rPr>
-        <w:t>TX_ENABLE_TOKEN: segnala al modulo di trasmissione dei dati sulla porta seriale che il dato presente in data_trasmitted_token è pronto per essere inviato alla View.</w:t>
-      </w:r>
-    </w:p>
-    <w:p>
-      <w:pPr>
-        <w:pStyle w:val="Normal"/>
-        <w:rPr/>
-      </w:pPr>
+        <w:t xml:space="preserve">: segnala al modulo di trasmissione dei dati sulla porta seriale che il dato presente in </w:t>
+      </w:r>
+      <w:r>
+        <w:rPr>
+          <w:b/>
+          <w:bCs/>
+          <w:i/>
+          <w:iCs/>
+        </w:rPr>
+        <w:t>data_trasmitted_token</w:t>
+      </w:r>
       <w:r>
         <w:rPr>
           <w:b w:val="false"/>
           <w:bCs w:val="false"/>
         </w:rPr>
-        <w:t>Di seguito vengono riportati frammenti di codice significativo per descrivere il funzionamento del modulo di valutazione della presa.</w:t>
+        <w:t xml:space="preserve"> è pronto per essere inviato alla View.</w:t>
       </w:r>
     </w:p>
     <w:p>
@@ -8980,12 +9292,12 @@
           <w:b w:val="false"/>
           <w:bCs w:val="false"/>
         </w:rPr>
-        <w:t xml:space="preserve">Quando entrambe le carte sono state lanciate, si controlla il valore del segnale starts_cpu (un booleano); se la funzione di valutazione della presa valutaPresa indica che la CPU ha preso (risultato = true), allora si sommano i punti delle carte giocate da entrambi i giocatori nella variabile accumulatrice di punti e si predispone il token con la configurazione corrispondente; se viceversa ha preso il giocatore (risultato = false), si sommano i punti delle carte giocate da entrambi i giocatori nella variabile dei punti del giocatore. </w:t>
-      </w:r>
-    </w:p>
-    <w:p>
-      <w:pPr>
-        <w:pStyle w:val="VHDL"/>
+        <w:t>Di seguito vengono riportati frammenti di codice significativo per descrivere il funzionamento del modulo di valutazione della presa.</w:t>
+      </w:r>
+    </w:p>
+    <w:p>
+      <w:pPr>
+        <w:pStyle w:val="Normal"/>
         <w:rPr/>
       </w:pPr>
       <w:r>
@@ -8993,7 +9305,91 @@
           <w:b w:val="false"/>
           <w:bCs w:val="false"/>
         </w:rPr>
-        <w:t>ValutaRisultato : process(CLOCK, INVIA_RISULTATO) is</w:t>
+        <w:t xml:space="preserve">Quando entrambe le carte sono state lanciate, si controlla il valore del segnale </w:t>
+      </w:r>
+      <w:r>
+        <w:rPr>
+          <w:b/>
+          <w:bCs/>
+          <w:i/>
+          <w:iCs/>
+        </w:rPr>
+        <w:t>starts_cpu</w:t>
+      </w:r>
+      <w:r>
+        <w:rPr>
+          <w:b w:val="false"/>
+          <w:bCs w:val="false"/>
+        </w:rPr>
+        <w:t xml:space="preserve"> (un booleano); se la funzione di valutazione della presa valutaPresa indica che la CPU ha preso (</w:t>
+      </w:r>
+      <w:r>
+        <w:rPr>
+          <w:b/>
+          <w:bCs/>
+          <w:i/>
+          <w:iCs/>
+        </w:rPr>
+        <w:t>risultato</w:t>
+      </w:r>
+      <w:r>
+        <w:rPr>
+          <w:b w:val="false"/>
+          <w:bCs w:val="false"/>
+        </w:rPr>
+        <w:t xml:space="preserve"> = true), allora si sommano i punti delle carte giocate da entrambi i giocatori nella variabile accumulatrice di punti e si predispone il token con la configurazione corrispondente; se viceversa ha preso il giocatore (</w:t>
+      </w:r>
+      <w:r>
+        <w:rPr>
+          <w:b/>
+          <w:bCs/>
+          <w:i/>
+          <w:iCs/>
+        </w:rPr>
+        <w:t>risultato</w:t>
+      </w:r>
+      <w:r>
+        <w:rPr>
+          <w:b w:val="false"/>
+          <w:bCs w:val="false"/>
+        </w:rPr>
+        <w:t xml:space="preserve"> = false), si sommano i punti delle carte giocate da entrambi i giocatori nella variabile dei punti del giocatore. </w:t>
+      </w:r>
+    </w:p>
+    <w:p>
+      <w:pPr>
+        <w:pStyle w:val="VHDL"/>
+        <w:rPr/>
+      </w:pPr>
+      <w:r>
+        <w:rPr>
+          <w:b w:val="false"/>
+          <w:bCs w:val="false"/>
+        </w:rPr>
+        <w:t xml:space="preserve">ValutaRisultato : </w:t>
+      </w:r>
+      <w:r>
+        <w:rPr>
+          <w:b w:val="false"/>
+          <w:bCs w:val="false"/>
+          <w:color w:val="0000FF"/>
+        </w:rPr>
+        <w:t>process</w:t>
+      </w:r>
+      <w:r>
+        <w:rPr>
+          <w:b w:val="false"/>
+          <w:bCs w:val="false"/>
+        </w:rPr>
+        <w:t xml:space="preserve">(CLOCK, INVIA_RISULTATO) </w:t>
+      </w:r>
+      <w:r>
+        <w:rPr>
+          <w:b w:val="false"/>
+          <w:bCs w:val="false"/>
+          <w:color w:val="0000FF"/>
+        </w:rPr>
+        <w:t>is</w:t>
       </w:r>
       <w:r>
         <w:rPr/>
@@ -9006,8 +9402,14 @@
         <w:rPr/>
       </w:pPr>
       <w:r>
-        <w:rPr/>
-        <w:t xml:space="preserve">begin </w:t>
+        <w:rPr>
+          <w:color w:val="0000FF"/>
+        </w:rPr>
+        <w:t>begin</w:t>
+      </w:r>
+      <w:r>
+        <w:rPr/>
+        <w:t xml:space="preserve"> </w:t>
       </w:r>
     </w:p>
     <w:p>
@@ -9018,7 +9420,22 @@
       <w:r>
         <w:rPr/>
         <w:tab/>
-        <w:t>if(rising_edge(CLOCK)) then</w:t>
+      </w:r>
+      <w:r>
+        <w:rPr>
+          <w:color w:val="0000FF"/>
+        </w:rPr>
+        <w:t>if</w:t>
+      </w:r>
+      <w:r>
+        <w:rPr/>
+        <w:t xml:space="preserve">(rising_edge(CLOCK)) </w:t>
+      </w:r>
+      <w:r>
+        <w:rPr>
+          <w:color w:val="0000FF"/>
+        </w:rPr>
+        <w:t>then</w:t>
       </w:r>
     </w:p>
     <w:p>
@@ -9030,7 +9447,32 @@
         <w:rPr/>
         <w:tab/>
         <w:tab/>
-        <w:t>if(INVIA_RISULTATO = '1') then</w:t>
+      </w:r>
+      <w:r>
+        <w:rPr>
+          <w:color w:val="0000FF"/>
+        </w:rPr>
+        <w:t>if</w:t>
+      </w:r>
+      <w:r>
+        <w:rPr/>
+        <w:t>(INVIA_RISULTATO = '</w:t>
+      </w:r>
+      <w:r>
+        <w:rPr>
+          <w:color w:val="FF8000"/>
+        </w:rPr>
+        <w:t>1</w:t>
+      </w:r>
+      <w:r>
+        <w:rPr/>
+        <w:t xml:space="preserve">') </w:t>
+      </w:r>
+      <w:r>
+        <w:rPr>
+          <w:color w:val="0000FF"/>
+        </w:rPr>
+        <w:t>then</w:t>
       </w:r>
     </w:p>
     <w:p>
@@ -9043,15 +9485,54 @@
         <w:tab/>
         <w:tab/>
         <w:tab/>
-        <w:t xml:space="preserve">if((sig_carta_da_lanciare_cpu.numero &gt; 0) AND </w:t>
-        <w:tab/>
-        <w:tab/>
-        <w:tab/>
-        <w:tab/>
-        <w:tab/>
-        <w:tab/>
-        <w:tab/>
-        <w:t xml:space="preserve">(sig_carta_giocata_pl.numero &gt; 0)) then </w:t>
+      </w:r>
+      <w:r>
+        <w:rPr>
+          <w:color w:val="0000FF"/>
+        </w:rPr>
+        <w:t>if</w:t>
+      </w:r>
+      <w:r>
+        <w:rPr/>
+        <w:t xml:space="preserve">((sig_carta_da_lanciare_cpu.numero &gt; </w:t>
+      </w:r>
+      <w:r>
+        <w:rPr>
+          <w:color w:val="FF8000"/>
+        </w:rPr>
+        <w:t>0</w:t>
+      </w:r>
+      <w:r>
+        <w:rPr/>
+        <w:t xml:space="preserve">) AND </w:t>
+        <w:tab/>
+        <w:tab/>
+        <w:tab/>
+        <w:tab/>
+        <w:tab/>
+        <w:tab/>
+        <w:tab/>
+        <w:t xml:space="preserve">(sig_carta_giocata_pl.numero &gt; </w:t>
+      </w:r>
+      <w:r>
+        <w:rPr>
+          <w:color w:val="FF8000"/>
+        </w:rPr>
+        <w:t>0</w:t>
+      </w:r>
+      <w:r>
+        <w:rPr/>
+        <w:t xml:space="preserve">)) </w:t>
+      </w:r>
+      <w:r>
+        <w:rPr>
+          <w:color w:val="0000FF"/>
+        </w:rPr>
+        <w:t>then</w:t>
+      </w:r>
+      <w:r>
+        <w:rPr/>
+        <w:t xml:space="preserve"> </w:t>
       </w:r>
     </w:p>
     <w:p>
@@ -9065,7 +9546,26 @@
         <w:tab/>
         <w:tab/>
         <w:tab/>
-        <w:t xml:space="preserve">if(starts_cpu) then </w:t>
+      </w:r>
+      <w:r>
+        <w:rPr>
+          <w:color w:val="0000FF"/>
+        </w:rPr>
+        <w:t>if</w:t>
+      </w:r>
+      <w:r>
+        <w:rPr/>
+        <w:t xml:space="preserve">(starts_cpu) </w:t>
+      </w:r>
+      <w:r>
+        <w:rPr>
+          <w:color w:val="0000FF"/>
+        </w:rPr>
+        <w:t>then</w:t>
+      </w:r>
+      <w:r>
+        <w:rPr/>
+        <w:t xml:space="preserve"> </w:t>
       </w:r>
     </w:p>
     <w:p>
@@ -9100,7 +9600,26 @@
         <w:tab/>
         <w:tab/>
         <w:tab/>
-        <w:t xml:space="preserve">if(risultato) then </w:t>
+      </w:r>
+      <w:r>
+        <w:rPr>
+          <w:color w:val="0000FF"/>
+        </w:rPr>
+        <w:t>if</w:t>
+      </w:r>
+      <w:r>
+        <w:rPr/>
+        <w:t xml:space="preserve">(risultato) </w:t>
+      </w:r>
+      <w:r>
+        <w:rPr>
+          <w:color w:val="0000FF"/>
+        </w:rPr>
+        <w:t>then</w:t>
+      </w:r>
+      <w:r>
+        <w:rPr/>
+        <w:t xml:space="preserve"> </w:t>
       </w:r>
     </w:p>
     <w:p>
@@ -9152,12 +9671,27 @@
         <w:tab/>
         <w:tab/>
         <w:tab/>
-        <w:t xml:space="preserve">byte_result := "00001111"; </w:t>
+        <w:t>byte_result := "</w:t>
+      </w:r>
+      <w:r>
+        <w:rPr>
+          <w:color w:val="800080"/>
+        </w:rPr>
+        <w:t>00001111</w:t>
+      </w:r>
+      <w:r>
+        <w:rPr/>
+        <w:t xml:space="preserve">"; </w:t>
         <w:br/>
         <w:tab/>
         <w:tab/>
         <w:tab/>
         <w:tab/>
+      </w:r>
+      <w:r>
+        <w:rPr>
+          <w:color w:val="008000"/>
+        </w:rPr>
         <w:t>-- non tocca al giocatore, ha preso la CPU</w:t>
       </w:r>
     </w:p>
@@ -9173,6 +9707,11 @@
         <w:tab/>
         <w:tab/>
         <w:tab/>
+      </w:r>
+      <w:r>
+        <w:rPr>
+          <w:color w:val="0000FF"/>
+        </w:rPr>
         <w:t>else</w:t>
       </w:r>
     </w:p>
@@ -9223,12 +9762,27 @@
         <w:tab/>
         <w:tab/>
         <w:tab/>
-        <w:t xml:space="preserve">byte_result := "01110000"; </w:t>
+        <w:t>byte_result := "</w:t>
+      </w:r>
+      <w:r>
+        <w:rPr>
+          <w:color w:val="800080"/>
+        </w:rPr>
+        <w:t>01110000</w:t>
+      </w:r>
+      <w:r>
+        <w:rPr/>
+        <w:t xml:space="preserve">"; </w:t>
         <w:br/>
         <w:tab/>
         <w:tab/>
         <w:tab/>
         <w:tab/>
+      </w:r>
+      <w:r>
+        <w:rPr>
+          <w:color w:val="008000"/>
+        </w:rPr>
         <w:t>-- tocca al giocatore, ha preso il giocatore</w:t>
       </w:r>
     </w:p>
@@ -9244,7 +9798,26 @@
         <w:tab/>
         <w:tab/>
         <w:tab/>
-        <w:t>end if;</w:t>
+      </w:r>
+      <w:r>
+        <w:rPr>
+          <w:color w:val="0000FF"/>
+        </w:rPr>
+        <w:t>end</w:t>
+      </w:r>
+      <w:r>
+        <w:rPr/>
+        <w:t xml:space="preserve"> </w:t>
+      </w:r>
+      <w:r>
+        <w:rPr>
+          <w:color w:val="0000FF"/>
+        </w:rPr>
+        <w:t>if</w:t>
+      </w:r>
+      <w:r>
+        <w:rPr/>
+        <w:t>;</w:t>
       </w:r>
     </w:p>
     <w:p>
@@ -9254,7 +9827,33 @@
       </w:pPr>
       <w:r>
         <w:rPr/>
-        <w:t xml:space="preserve">Qualora valore del segnale starts_cpu sia </w:t>
+      </w:r>
+    </w:p>
+    <w:p>
+      <w:pPr>
+        <w:pStyle w:val="Corpodeltesto"/>
+        <w:rPr/>
+      </w:pPr>
+      <w:r>
+        <w:rPr/>
+        <w:t xml:space="preserve">Qualora valore del segnale </w:t>
+      </w:r>
+      <w:r>
+        <w:rPr>
+          <w:b/>
+          <w:bCs/>
+          <w:i/>
+          <w:iCs/>
+        </w:rPr>
+        <w:t>starts_cpu</w:t>
+      </w:r>
+      <w:r>
+        <w:rPr/>
+        <w:t xml:space="preserve"> sia </w:t>
+      </w:r>
+      <w:r>
+        <w:rPr/>
+        <w:t>falso – all’inizio del turno il giocatore è di mano – le operazioni sono speculari a quelle viste precedentemente.</w:t>
       </w:r>
       <w:r>
         <w:br w:type="page"/>
@@ -9262,11 +9861,415 @@
     </w:p>
     <w:p>
       <w:pPr>
+        <w:pStyle w:val="VHDL"/>
+        <w:rPr/>
+      </w:pPr>
+      <w:r>
+        <w:rPr/>
+        <w:tab/>
+        <w:tab/>
+      </w:r>
+      <w:r>
+        <w:rPr>
+          <w:color w:val="0000FF"/>
+        </w:rPr>
+        <w:t>else</w:t>
+      </w:r>
+      <w:r>
+        <w:rPr/>
+        <w:t xml:space="preserve"> </w:t>
+      </w:r>
+    </w:p>
+    <w:p>
+      <w:pPr>
+        <w:pStyle w:val="VHDL"/>
+        <w:rPr/>
+      </w:pPr>
+      <w:r>
+        <w:rPr/>
+        <w:tab/>
+        <w:tab/>
+        <w:tab/>
+        <w:t>risultato := valutaPresa(sig_carta_giocata_pl, sig_carta_da_lanciare_cpu);</w:t>
+      </w:r>
+    </w:p>
+    <w:p>
+      <w:pPr>
+        <w:pStyle w:val="VHDL"/>
+        <w:rPr/>
+      </w:pPr>
+      <w:r>
+        <w:rPr/>
+        <w:tab/>
+        <w:tab/>
+        <w:tab/>
+      </w:r>
+      <w:r>
+        <w:rPr>
+          <w:color w:val="0000FF"/>
+        </w:rPr>
+        <w:t>if</w:t>
+      </w:r>
+      <w:r>
+        <w:rPr/>
+        <w:t xml:space="preserve">(risultato) </w:t>
+      </w:r>
+      <w:r>
+        <w:rPr>
+          <w:color w:val="0000FF"/>
+        </w:rPr>
+        <w:t>then</w:t>
+      </w:r>
+      <w:r>
+        <w:rPr/>
+        <w:t xml:space="preserve"> </w:t>
+      </w:r>
+    </w:p>
+    <w:p>
+      <w:pPr>
+        <w:pStyle w:val="VHDL"/>
+        <w:rPr/>
+      </w:pPr>
+      <w:r>
+        <w:rPr/>
+        <w:tab/>
+        <w:tab/>
+        <w:tab/>
+        <w:tab/>
+        <w:t>punti_player &lt;= punti_player + sig_carta_da_lanciare_cpu.valore + sig_carta_giocata_pl.valore;</w:t>
+      </w:r>
+    </w:p>
+    <w:p>
+      <w:pPr>
+        <w:pStyle w:val="VHDL"/>
+        <w:rPr/>
+      </w:pPr>
+      <w:r>
+        <w:rPr/>
+        <w:tab/>
+        <w:tab/>
+        <w:tab/>
+        <w:tab/>
+        <w:t>byte_result := "</w:t>
+      </w:r>
+      <w:r>
+        <w:rPr>
+          <w:color w:val="800080"/>
+        </w:rPr>
+        <w:t>01110000</w:t>
+      </w:r>
+      <w:r>
+        <w:rPr/>
+        <w:t xml:space="preserve">"; </w:t>
+        <w:br/>
+        <w:tab/>
+        <w:tab/>
+        <w:tab/>
+        <w:tab/>
+        <w:tab/>
+      </w:r>
+      <w:r>
+        <w:rPr>
+          <w:color w:val="008000"/>
+        </w:rPr>
+        <w:t>-- tocca al giocatore, ha preso il giocatore</w:t>
+      </w:r>
+    </w:p>
+    <w:p>
+      <w:pPr>
+        <w:pStyle w:val="VHDL"/>
+        <w:rPr/>
+      </w:pPr>
+      <w:r>
+        <w:rPr/>
+        <w:tab/>
+        <w:tab/>
+        <w:tab/>
+      </w:r>
+      <w:r>
+        <w:rPr>
+          <w:color w:val="0000FF"/>
+        </w:rPr>
+        <w:t>else</w:t>
+      </w:r>
+    </w:p>
+    <w:p>
+      <w:pPr>
+        <w:pStyle w:val="VHDL"/>
+        <w:rPr/>
+      </w:pPr>
+      <w:r>
+        <w:rPr/>
+        <w:tab/>
+        <w:tab/>
+        <w:tab/>
+        <w:tab/>
+        <w:t>punti_cpu &lt;= punti_cpu + sig_carta_da_lanciare_cpu.valore + sig_carta_giocata_pl.valore;</w:t>
+      </w:r>
+    </w:p>
+    <w:p>
+      <w:pPr>
+        <w:pStyle w:val="VHDL"/>
+        <w:rPr/>
+      </w:pPr>
+      <w:r>
+        <w:rPr/>
+        <w:tab/>
+        <w:tab/>
+        <w:tab/>
+        <w:tab/>
+        <w:t xml:space="preserve">byte_result := </w:t>
+      </w:r>
+      <w:r>
+        <w:rPr>
+          <w:color w:val="800080"/>
+        </w:rPr>
+        <w:t>"00001111"</w:t>
+      </w:r>
+      <w:r>
+        <w:rPr/>
+        <w:t xml:space="preserve">; </w:t>
+        <w:br/>
+        <w:tab/>
+        <w:tab/>
+        <w:tab/>
+        <w:tab/>
+        <w:tab/>
+      </w:r>
+      <w:r>
+        <w:rPr>
+          <w:color w:val="008000"/>
+        </w:rPr>
+        <w:t>-- non tocca al giocatore, ha preso la CPU</w:t>
+      </w:r>
+    </w:p>
+    <w:p>
+      <w:pPr>
+        <w:pStyle w:val="VHDL"/>
+        <w:rPr/>
+      </w:pPr>
+      <w:r>
+        <w:rPr/>
+        <w:tab/>
+        <w:tab/>
+        <w:tab/>
+      </w:r>
+      <w:r>
+        <w:rPr>
+          <w:color w:val="0000FF"/>
+        </w:rPr>
+        <w:t>end</w:t>
+      </w:r>
+      <w:r>
+        <w:rPr/>
+        <w:t xml:space="preserve"> </w:t>
+      </w:r>
+      <w:r>
+        <w:rPr>
+          <w:color w:val="0000FF"/>
+        </w:rPr>
+        <w:t>if</w:t>
+      </w:r>
+      <w:r>
+        <w:rPr/>
+        <w:t>;</w:t>
+      </w:r>
+    </w:p>
+    <w:p>
+      <w:pPr>
+        <w:pStyle w:val="VHDL"/>
+        <w:rPr/>
+      </w:pPr>
+      <w:r>
+        <w:rPr/>
+        <w:tab/>
+        <w:tab/>
+      </w:r>
+      <w:r>
+        <w:rPr>
+          <w:color w:val="0000FF"/>
+        </w:rPr>
+        <w:t>end</w:t>
+      </w:r>
+      <w:r>
+        <w:rPr/>
+        <w:t xml:space="preserve"> </w:t>
+      </w:r>
+      <w:r>
+        <w:rPr>
+          <w:color w:val="0000FF"/>
+        </w:rPr>
+        <w:t>if</w:t>
+      </w:r>
+      <w:r>
+        <w:rPr/>
+        <w:t>;</w:t>
+      </w:r>
+    </w:p>
+    <w:p>
+      <w:pPr>
+        <w:pStyle w:val="Corpodeltesto"/>
+        <w:rPr/>
+      </w:pPr>
+      <w:r>
+        <w:rPr/>
+        <w:t>Al termine della valutazione della presa, viene inizializzato il segnale di enable per la trasmissione del token e il token finale viene posto nell’apposito registro (</w:t>
+      </w:r>
+      <w:r>
+        <w:rPr>
+          <w:b/>
+          <w:bCs/>
+          <w:i/>
+          <w:iCs/>
+        </w:rPr>
+        <w:t>sig_token_presa</w:t>
+      </w:r>
+      <w:r>
+        <w:rPr/>
+        <w:t xml:space="preserve">). Se uno dei giocatori non ha ancora lanciato la sua carta, la variabile di appoggio </w:t>
+      </w:r>
+      <w:r>
+        <w:rPr>
+          <w:b/>
+          <w:bCs/>
+          <w:i/>
+          <w:iCs/>
+          <w:u w:val="none"/>
+        </w:rPr>
+        <w:t>byte_result</w:t>
+      </w:r>
+      <w:r>
+        <w:rPr/>
+        <w:t xml:space="preserve"> viene azzerata.</w:t>
+      </w:r>
+    </w:p>
+    <w:p>
+      <w:pPr>
+        <w:pStyle w:val="VHDL"/>
+        <w:rPr/>
+      </w:pPr>
+      <w:r>
+        <w:rPr/>
+        <w:tab/>
+        <w:tab/>
+        <w:t>TX_ENABLE_TOKEN &lt;= INVIA_RISULTATO;</w:t>
+      </w:r>
+    </w:p>
+    <w:p>
+      <w:pPr>
+        <w:pStyle w:val="VHDL"/>
+        <w:rPr/>
+      </w:pPr>
+      <w:r>
+        <w:rPr/>
+        <w:tab/>
+        <w:tab/>
+        <w:t>sig_token_presa &lt;= reverse_vector(byte_result);</w:t>
+      </w:r>
+    </w:p>
+    <w:p>
+      <w:pPr>
+        <w:pStyle w:val="VHDL"/>
+        <w:rPr/>
+      </w:pPr>
+      <w:r>
+        <w:rPr/>
+        <w:tab/>
+      </w:r>
+      <w:r>
+        <w:rPr>
+          <w:color w:val="0000FF"/>
+        </w:rPr>
+        <w:t>else</w:t>
+      </w:r>
+    </w:p>
+    <w:p>
+      <w:pPr>
+        <w:pStyle w:val="VHDL"/>
+        <w:rPr/>
+      </w:pPr>
+      <w:r>
+        <w:rPr/>
+        <w:tab/>
+        <w:tab/>
+        <w:t xml:space="preserve">byte_result := </w:t>
+      </w:r>
+      <w:r>
+        <w:rPr>
+          <w:color w:val="800080"/>
+        </w:rPr>
+        <w:t>"00000000"</w:t>
+      </w:r>
+      <w:r>
+        <w:rPr/>
+        <w:t>;</w:t>
+      </w:r>
+    </w:p>
+    <w:p>
+      <w:pPr>
+        <w:pStyle w:val="VHDL"/>
+        <w:rPr/>
+      </w:pPr>
+      <w:r>
+        <w:rPr/>
+        <w:tab/>
+      </w:r>
+      <w:r>
+        <w:rPr>
+          <w:color w:val="0000FF"/>
+        </w:rPr>
+        <w:t>end</w:t>
+      </w:r>
+      <w:r>
+        <w:rPr/>
+        <w:t xml:space="preserve"> </w:t>
+      </w:r>
+      <w:r>
+        <w:rPr>
+          <w:color w:val="0000FF"/>
+        </w:rPr>
+        <w:t>if</w:t>
+      </w:r>
+      <w:r>
+        <w:rPr/>
+        <w:t>;</w:t>
+      </w:r>
+      <w:r>
+        <w:br w:type="page"/>
+      </w:r>
+    </w:p>
+    <w:p>
+      <w:pPr>
+        <w:pStyle w:val="Titolo2"/>
+        <w:rPr/>
+      </w:pPr>
+      <w:r>
+        <w:rPr/>
+        <w:t>3.</w:t>
+      </w:r>
+      <w:r>
+        <w:rPr/>
+        <w:t>5</w:t>
+      </w:r>
+      <w:r>
+        <w:rPr/>
+        <w:t xml:space="preserve"> Modulo di </w:t>
+      </w:r>
+      <w:r>
+        <w:rPr/>
+        <w:t>trasmissione dei dati</w:t>
+      </w:r>
+      <w:r>
+        <w:br w:type="page"/>
+      </w:r>
+    </w:p>
+    <w:p>
+      <w:pPr>
         <w:pStyle w:val="Titolo1"/>
         <w:rPr/>
       </w:pPr>
-      <w:bookmarkStart w:id="137" w:name="_Toc18877275"/>
-      <w:bookmarkEnd w:id="137"/>
+      <w:bookmarkStart w:id="138" w:name="_Toc18877275"/>
+      <w:bookmarkEnd w:id="138"/>
       <w:r>
         <w:rPr/>
         <w:t>Capitolo 4. Control Unit</w:t>
@@ -9356,8 +10359,8 @@
         <w:pStyle w:val="Titolo1"/>
         <w:rPr/>
       </w:pPr>
-      <w:bookmarkStart w:id="138" w:name="_Toc18877276"/>
-      <w:bookmarkEnd w:id="138"/>
+      <w:bookmarkStart w:id="139" w:name="_Toc18877276"/>
+      <w:bookmarkEnd w:id="139"/>
       <w:r>
         <mc:AlternateContent>
           <mc:Choice Requires="wps">
@@ -10278,7 +11281,7 @@
         <w:t>Mazzo: gestione delle funzioni del mazzo di carte: creazione del mazzo, gestione delle mani dei giocatori, distribuzione delle carte</w:t>
         <w:br/>
       </w:r>
-      <w:bookmarkStart w:id="139" w:name="__DdeLink__1603_2010671553"/>
+      <w:bookmarkStart w:id="140" w:name="__DdeLink__1603_2010671553"/>
       <w:r>
         <w:rPr>
           <w:sz w:val="24"/>
@@ -10290,7 +11293,7 @@
         <w:rPr/>
         <w:t>:</w:t>
       </w:r>
-      <w:bookmarkEnd w:id="139"/>
+      <w:bookmarkEnd w:id="140"/>
       <w:r>
         <w:rPr/>
         <w:tab/>
@@ -10988,8 +11991,8 @@
         <w:pStyle w:val="Titolo1"/>
         <w:rPr/>
       </w:pPr>
-      <w:bookmarkStart w:id="140" w:name="_Toc18877277"/>
-      <w:bookmarkEnd w:id="140"/>
+      <w:bookmarkStart w:id="141" w:name="_Toc18877277"/>
+      <w:bookmarkEnd w:id="141"/>
       <w:r>
         <w:rPr/>
         <w:t>Capitolo 6. Punto d’incontro: comunicazione seriale</w:t>
@@ -12732,8 +13735,8 @@
         <w:pStyle w:val="Titolo1"/>
         <w:rPr/>
       </w:pPr>
-      <w:bookmarkStart w:id="141" w:name="_Toc18877278"/>
-      <w:bookmarkEnd w:id="141"/>
+      <w:bookmarkStart w:id="142" w:name="_Toc18877278"/>
+      <w:bookmarkEnd w:id="142"/>
       <w:r>
         <mc:AlternateContent>
           <mc:Choice Requires="wps">
@@ -12821,12 +13824,12 @@
         <w:pStyle w:val="Titolo2"/>
         <w:rPr/>
       </w:pPr>
-      <w:bookmarkStart w:id="142" w:name="_Toc18877279"/>
+      <w:bookmarkStart w:id="143" w:name="_Toc18877279"/>
       <w:r>
         <w:rPr/>
         <w:t>7.1 Codec stereo WM8731</w:t>
       </w:r>
-      <w:bookmarkEnd w:id="142"/>
+      <w:bookmarkEnd w:id="143"/>
     </w:p>
     <w:p>
       <w:pPr>
@@ -13553,7 +14556,7 @@
         <w:pStyle w:val="Titolo2"/>
         <w:rPr/>
       </w:pPr>
-      <w:bookmarkStart w:id="143" w:name="_Toc18877280"/>
+      <w:bookmarkStart w:id="144" w:name="_Toc18877280"/>
       <w:r>
         <w:rPr/>
         <w:t>7.2 Protocollo I</w:t>
@@ -13568,7 +14571,7 @@
         <w:rPr/>
         <w:t>C</w:t>
       </w:r>
-      <w:bookmarkEnd w:id="143"/>
+      <w:bookmarkEnd w:id="144"/>
     </w:p>
     <w:p>
       <w:pPr>
@@ -14846,17 +15849,15 @@
       <w:pPr>
         <w:pStyle w:val="Normal"/>
         <w:spacing w:before="0" w:after="0"/>
-        <w:ind w:left="1416" w:firstLine="708"/>
-        <w:rPr>
-          <w:rFonts w:ascii="Consolas" w:hAnsi="Consolas" w:cs="Consolas"/>
-          <w:sz w:val="22"/>
-        </w:rPr>
+        <w:ind w:left="1416" w:hanging="0"/>
+        <w:rPr/>
       </w:pPr>
       <w:r>
         <w:rPr>
           <w:rFonts w:cs="Consolas" w:ascii="Consolas" w:hAnsi="Consolas"/>
           <w:sz w:val="22"/>
         </w:rPr>
+        <w:tab/>
         <w:t>i2c_data(</w:t>
       </w:r>
       <w:r>
@@ -17200,12 +18201,12 @@
         <w:pStyle w:val="Titolo2"/>
         <w:rPr/>
       </w:pPr>
-      <w:bookmarkStart w:id="144" w:name="_Toc18877281"/>
+      <w:bookmarkStart w:id="145" w:name="_Toc18877281"/>
       <w:r>
         <w:rPr/>
         <w:t>7.3 Interfaccia PCM</w:t>
       </w:r>
-      <w:bookmarkEnd w:id="144"/>
+      <w:bookmarkEnd w:id="145"/>
     </w:p>
     <w:p>
       <w:pPr>
@@ -17224,12 +18225,12 @@
         <w:pStyle w:val="Titolo2"/>
         <w:rPr/>
       </w:pPr>
-      <w:bookmarkStart w:id="145" w:name="_Toc18877282"/>
+      <w:bookmarkStart w:id="146" w:name="_Toc18877282"/>
       <w:r>
         <w:rPr/>
         <w:t>7.4 Entità di top-level</w:t>
       </w:r>
-      <w:bookmarkEnd w:id="145"/>
+      <w:bookmarkEnd w:id="146"/>
     </w:p>
     <w:p>
       <w:pPr>
@@ -17309,8 +18310,8 @@
         <w:pStyle w:val="Titolo1"/>
         <w:rPr/>
       </w:pPr>
-      <w:bookmarkStart w:id="146" w:name="_Toc18877283"/>
-      <w:bookmarkEnd w:id="146"/>
+      <w:bookmarkStart w:id="147" w:name="_Toc18877283"/>
+      <w:bookmarkEnd w:id="147"/>
       <w:r>
         <mc:AlternateContent>
           <mc:Choice Requires="wps">
@@ -17459,7 +18460,7 @@
         <w:docPartGallery w:val="Page Numbers (Bottom of Page)"/>
         <w:docPartUnique w:val="true"/>
       </w:docPartObj>
-      <w:id w:val="1082329258"/>
+      <w:id w:val="1869243649"/>
     </w:sdtPr>
     <w:sdtContent>
       <w:p>
@@ -17511,7 +18512,7 @@
         <w:docPartGallery w:val="Page Numbers (Bottom of Page)"/>
         <w:docPartUnique w:val="true"/>
       </w:docPartObj>
-      <w:id w:val="744965989"/>
+      <w:id w:val="696687652"/>
     </w:sdtPr>
     <w:sdtContent>
       <w:p>
@@ -17534,7 +18535,7 @@
         </w:r>
         <w:r>
           <w:rPr/>
-          <w:t>31</w:t>
+          <w:t>33</w:t>
         </w:r>
         <w:r>
           <w:rPr/>

--- a/Relazioni/Relazione Progetto Sistemi Digitali.docx
+++ b/Relazioni/Relazione Progetto Sistemi Digitali.docx
@@ -1528,7 +1528,7 @@
             <w:rStyle w:val="ListLabel111"/>
             <w:vanish/>
           </w:rPr>
-          <w:t>20</w:t>
+          <w:t>23</w:t>
         </w:r>
         <w:r>
           <w:rPr>
@@ -1741,7 +1741,7 @@
             <w:rStyle w:val="ListLabel111"/>
             <w:vanish/>
           </w:rPr>
-          <w:t>21</w:t>
+          <w:t>24</w:t>
         </w:r>
         <w:r>
           <w:rPr>
@@ -1954,7 +1954,7 @@
             <w:rStyle w:val="ListLabel111"/>
             <w:vanish/>
           </w:rPr>
-          <w:t>24</w:t>
+          <w:t>27</w:t>
         </w:r>
         <w:r>
           <w:rPr>
@@ -2167,7 +2167,7 @@
             <w:rStyle w:val="ListLabel111"/>
             <w:vanish/>
           </w:rPr>
-          <w:t>26</w:t>
+          <w:t>29</w:t>
         </w:r>
         <w:r>
           <w:rPr>
@@ -2384,7 +2384,7 @@
             <w:rStyle w:val="ListLabel111"/>
             <w:vanish/>
           </w:rPr>
-          <w:t>26</w:t>
+          <w:t>29</w:t>
         </w:r>
         <w:r>
           <w:rPr>
@@ -2614,7 +2614,7 @@
             <w:rStyle w:val="ListLabel111"/>
             <w:vanish/>
           </w:rPr>
-          <w:t>27</w:t>
+          <w:t>30</w:t>
         </w:r>
         <w:r>
           <w:rPr>
@@ -2831,7 +2831,7 @@
             <w:rStyle w:val="ListLabel111"/>
             <w:vanish/>
           </w:rPr>
-          <w:t>31</w:t>
+          <w:t>34</w:t>
         </w:r>
         <w:r>
           <w:rPr>
@@ -3048,7 +3048,7 @@
             <w:rStyle w:val="ListLabel111"/>
             <w:vanish/>
           </w:rPr>
-          <w:t>32</w:t>
+          <w:t>35</w:t>
         </w:r>
         <w:r>
           <w:rPr>
@@ -3261,7 +3261,7 @@
             <w:rStyle w:val="ListLabel111"/>
             <w:vanish/>
           </w:rPr>
-          <w:t>33</w:t>
+          <w:t>36</w:t>
         </w:r>
         <w:r>
           <w:rPr>
@@ -8831,12 +8831,10 @@
         <w:pStyle w:val="Titolo2"/>
         <w:rPr/>
       </w:pPr>
-      <w:bookmarkStart w:id="137" w:name="__DdeLink__2426_783448411"/>
       <w:r>
         <w:rPr/>
         <w:t>3.4 Modulo di valutazione della presa</w:t>
       </w:r>
-      <w:bookmarkEnd w:id="137"/>
     </w:p>
     <w:p>
       <w:pPr>
@@ -9366,7 +9364,7 @@
           <w:b w:val="false"/>
           <w:bCs w:val="false"/>
         </w:rPr>
-        <w:t xml:space="preserve">ValutaRisultato : </w:t>
+        <w:t xml:space="preserve">ValutaRisultato: </w:t>
       </w:r>
       <w:r>
         <w:rPr>
@@ -10258,6 +10256,1420 @@
       <w:r>
         <w:rPr/>
         <w:t>trasmissione dei dati</w:t>
+      </w:r>
+    </w:p>
+    <w:p>
+      <w:pPr>
+        <w:pStyle w:val="Normal"/>
+        <w:rPr/>
+      </w:pPr>
+      <w:r>
+        <w:rPr/>
+        <w:t>Questo modulo viene utilizzato per l’invio diretto dei dati sulla porta seriale. A differenza della ricezione, in cui viene usato un modulo esterno che fornisce il flag di dato completo e il byte ricevuto, in questo modulo l’invio dei bit sulla porta seriale viene effettuato direttamente dal modulo stesso, occupandosi della composizione del pacchetto e della sincronizzazione con il baud rate.</w:t>
+        <w:br/>
+      </w:r>
+    </w:p>
+    <w:p>
+      <w:pPr>
+        <w:pStyle w:val="Normal"/>
+        <w:rPr/>
+      </w:pPr>
+      <w:r>
+        <w:rPr/>
+        <w:t>Di seguito lo schema a blocchi del modulo in questione:</w:t>
+      </w:r>
+    </w:p>
+    <w:p>
+      <w:pPr>
+        <w:pStyle w:val="Normal"/>
+        <w:rPr/>
+      </w:pPr>
+      <w:r>
+        <w:rPr/>
+        <w:t xml:space="preserve">Tralasciando la spiegazione dei segnali già visti nei paragrafi precedenti, il modulo prende in ingresso i seguenti segnali: </w:t>
+      </w:r>
+      <w:r>
+        <mc:AlternateContent>
+          <mc:Choice Requires="wps">
+            <w:drawing>
+              <wp:anchor behindDoc="0" distT="0" distB="0" distL="0" distR="0" simplePos="0" locked="0" layoutInCell="1" allowOverlap="1" relativeHeight="53">
+                <wp:simplePos x="0" y="0"/>
+                <wp:positionH relativeFrom="column">
+                  <wp:align>center</wp:align>
+                </wp:positionH>
+                <wp:positionV relativeFrom="paragraph">
+                  <wp:posOffset>635</wp:posOffset>
+                </wp:positionV>
+                <wp:extent cx="4105275" cy="3229610"/>
+                <wp:effectExtent l="0" t="0" r="0" b="0"/>
+                <wp:wrapTopAndBottom/>
+                <wp:docPr id="23" name="Cornice14"/>
+                <a:graphic xmlns:a="http://schemas.openxmlformats.org/drawingml/2006/main">
+                  <a:graphicData uri="http://schemas.microsoft.com/office/word/2010/wordprocessingShape">
+                    <wps:wsp>
+                      <wps:cNvSpPr txBox="1"/>
+                      <wps:spPr>
+                        <a:xfrm>
+                          <a:off x="0" y="0"/>
+                          <a:ext cx="4105275" cy="3229610"/>
+                        </a:xfrm>
+                        <a:prstGeom prst="rect"/>
+                      </wps:spPr>
+                      <wps:txbx>
+                        <w:txbxContent>
+                          <w:p>
+                            <w:pPr>
+                              <w:pStyle w:val="Figura"/>
+                              <w:spacing w:before="120" w:after="120"/>
+                              <w:rPr/>
+                            </w:pPr>
+                            <w:r>
+                              <w:rPr/>
+                              <w:drawing>
+                                <wp:inline distT="0" distB="0" distL="0" distR="0">
+                                  <wp:extent cx="4105275" cy="2914650"/>
+                                  <wp:effectExtent l="0" t="0" r="0" b="0"/>
+                                  <wp:docPr id="24" name="Immagine12" descr=""/>
+                                  <wp:cNvGraphicFramePr>
+                                    <a:graphicFrameLocks xmlns:a="http://schemas.openxmlformats.org/drawingml/2006/main" noChangeAspect="1"/>
+                                  </wp:cNvGraphicFramePr>
+                                  <a:graphic xmlns:a="http://schemas.openxmlformats.org/drawingml/2006/main">
+                                    <a:graphicData uri="http://schemas.openxmlformats.org/drawingml/2006/picture">
+                                      <pic:pic xmlns:pic="http://schemas.openxmlformats.org/drawingml/2006/picture">
+                                        <pic:nvPicPr>
+                                          <pic:cNvPr id="24" name="Immagine12" descr=""/>
+                                          <pic:cNvPicPr>
+                                            <a:picLocks noChangeAspect="1" noChangeArrowheads="1"/>
+                                          </pic:cNvPicPr>
+                                        </pic:nvPicPr>
+                                        <pic:blipFill>
+                                          <a:blip r:embed="rId9"/>
+                                          <a:stretch>
+                                            <a:fillRect/>
+                                          </a:stretch>
+                                        </pic:blipFill>
+                                        <pic:spPr bwMode="auto">
+                                          <a:xfrm>
+                                            <a:off x="0" y="0"/>
+                                            <a:ext cx="4105275" cy="2914650"/>
+                                          </a:xfrm>
+                                          <a:prstGeom prst="rect">
+                                            <a:avLst/>
+                                          </a:prstGeom>
+                                        </pic:spPr>
+                                      </pic:pic>
+                                    </a:graphicData>
+                                  </a:graphic>
+                                </wp:inline>
+                              </w:drawing>
+                            </w:r>
+                            <w:r>
+                              <w:rPr>
+                                <w:vanish/>
+                              </w:rPr>
+                              <w:br/>
+                            </w:r>
+                            <w:r>
+                              <w:rPr/>
+                              <w:t xml:space="preserve">Figura </w:t>
+                            </w:r>
+                            <w:r>
+                              <w:rPr/>
+                              <w:fldChar w:fldCharType="begin"/>
+                            </w:r>
+                            <w:r>
+                              <w:rPr/>
+                              <w:instrText> SEQ Figura \* ARABIC </w:instrText>
+                            </w:r>
+                            <w:r>
+                              <w:rPr/>
+                              <w:fldChar w:fldCharType="separate"/>
+                            </w:r>
+                            <w:r>
+                              <w:rPr/>
+                              <w:t>5</w:t>
+                            </w:r>
+                            <w:r>
+                              <w:rPr/>
+                              <w:fldChar w:fldCharType="end"/>
+                            </w:r>
+                            <w:r>
+                              <w:rPr/>
+                              <w:t xml:space="preserve">: Schema a blocchi del modulo di </w:t>
+                            </w:r>
+                            <w:r>
+                              <w:rPr/>
+                              <w:t>trasmissione</w:t>
+                            </w:r>
+                            <w:r>
+                              <w:rPr/>
+                              <w:t xml:space="preserve"> dei dati</w:t>
+                            </w:r>
+                          </w:p>
+                        </w:txbxContent>
+                      </wps:txbx>
+                      <wps:bodyPr anchor="t" lIns="0" tIns="0" rIns="0" bIns="0">
+                        <a:noAutofit/>
+                      </wps:bodyPr>
+                    </wps:wsp>
+                  </a:graphicData>
+                </a:graphic>
+              </wp:anchor>
+            </w:drawing>
+          </mc:Choice>
+          <mc:Fallback>
+            <w:pict>
+              <v:rect style="position:absolute;rotation:0;width:323.25pt;height:254.3pt;mso-wrap-distance-left:0pt;mso-wrap-distance-right:0pt;mso-wrap-distance-top:0pt;mso-wrap-distance-bottom:0pt;margin-top:0pt;mso-position-vertical:top;mso-position-vertical-relative:text;margin-left:79.35pt;mso-position-horizontal:center;mso-position-horizontal-relative:text">
+                <v:textbox inset="0in,0in,0in,0in">
+                  <w:txbxContent>
+                    <w:p>
+                      <w:pPr>
+                        <w:pStyle w:val="Figura"/>
+                        <w:spacing w:before="120" w:after="120"/>
+                        <w:rPr/>
+                      </w:pPr>
+                      <w:r>
+                        <w:rPr/>
+                        <w:drawing>
+                          <wp:inline distT="0" distB="0" distL="0" distR="0">
+                            <wp:extent cx="4105275" cy="2914650"/>
+                            <wp:effectExtent l="0" t="0" r="0" b="0"/>
+                            <wp:docPr id="25" name="Immagine12" descr=""/>
+                            <wp:cNvGraphicFramePr>
+                              <a:graphicFrameLocks xmlns:a="http://schemas.openxmlformats.org/drawingml/2006/main" noChangeAspect="1"/>
+                            </wp:cNvGraphicFramePr>
+                            <a:graphic xmlns:a="http://schemas.openxmlformats.org/drawingml/2006/main">
+                              <a:graphicData uri="http://schemas.openxmlformats.org/drawingml/2006/picture">
+                                <pic:pic xmlns:pic="http://schemas.openxmlformats.org/drawingml/2006/picture">
+                                  <pic:nvPicPr>
+                                    <pic:cNvPr id="25" name="Immagine12" descr=""/>
+                                    <pic:cNvPicPr>
+                                      <a:picLocks noChangeAspect="1" noChangeArrowheads="1"/>
+                                    </pic:cNvPicPr>
+                                  </pic:nvPicPr>
+                                  <pic:blipFill>
+                                    <a:blip r:embed="rId9"/>
+                                    <a:stretch>
+                                      <a:fillRect/>
+                                    </a:stretch>
+                                  </pic:blipFill>
+                                  <pic:spPr bwMode="auto">
+                                    <a:xfrm>
+                                      <a:off x="0" y="0"/>
+                                      <a:ext cx="4105275" cy="2914650"/>
+                                    </a:xfrm>
+                                    <a:prstGeom prst="rect">
+                                      <a:avLst/>
+                                    </a:prstGeom>
+                                  </pic:spPr>
+                                </pic:pic>
+                              </a:graphicData>
+                            </a:graphic>
+                          </wp:inline>
+                        </w:drawing>
+                      </w:r>
+                      <w:r>
+                        <w:rPr>
+                          <w:vanish/>
+                        </w:rPr>
+                        <w:br/>
+                      </w:r>
+                      <w:r>
+                        <w:rPr/>
+                        <w:t xml:space="preserve">Figura </w:t>
+                      </w:r>
+                      <w:r>
+                        <w:rPr/>
+                        <w:fldChar w:fldCharType="begin"/>
+                      </w:r>
+                      <w:r>
+                        <w:rPr/>
+                        <w:instrText> SEQ Figura \* ARABIC </w:instrText>
+                      </w:r>
+                      <w:r>
+                        <w:rPr/>
+                        <w:fldChar w:fldCharType="separate"/>
+                      </w:r>
+                      <w:r>
+                        <w:rPr/>
+                        <w:t>5</w:t>
+                      </w:r>
+                      <w:r>
+                        <w:rPr/>
+                        <w:fldChar w:fldCharType="end"/>
+                      </w:r>
+                      <w:r>
+                        <w:rPr/>
+                        <w:t xml:space="preserve">: Schema a blocchi del modulo di </w:t>
+                      </w:r>
+                      <w:r>
+                        <w:rPr/>
+                        <w:t>trasmissione</w:t>
+                      </w:r>
+                      <w:r>
+                        <w:rPr/>
+                        <w:t xml:space="preserve"> dei dati</w:t>
+                      </w:r>
+                    </w:p>
+                  </w:txbxContent>
+                </v:textbox>
+                <w10:wrap type="topAndBottom"/>
+              </v:rect>
+            </w:pict>
+          </mc:Fallback>
+        </mc:AlternateContent>
+      </w:r>
+    </w:p>
+    <w:p>
+      <w:pPr>
+        <w:pStyle w:val="Normal"/>
+        <w:numPr>
+          <w:ilvl w:val="0"/>
+          <w:numId w:val="16"/>
+        </w:numPr>
+        <w:rPr/>
+      </w:pPr>
+      <w:r>
+        <w:rPr>
+          <w:b/>
+          <w:bCs/>
+          <w:i/>
+          <w:iCs/>
+        </w:rPr>
+        <w:t>TX_ENABLE_CARTA</w:t>
+      </w:r>
+      <w:r>
+        <w:rPr/>
+        <w:t xml:space="preserve">, </w:t>
+      </w:r>
+      <w:r>
+        <w:rPr>
+          <w:b/>
+          <w:bCs/>
+          <w:i/>
+          <w:iCs/>
+        </w:rPr>
+        <w:t>TX_ENABLE_TOKEN</w:t>
+      </w:r>
+      <w:r>
+        <w:rPr/>
+        <w:t>: segnali di enable che indicano la validità dei byte di carta e token da inviare</w:t>
+      </w:r>
+    </w:p>
+    <w:p>
+      <w:pPr>
+        <w:pStyle w:val="Normal"/>
+        <w:numPr>
+          <w:ilvl w:val="0"/>
+          <w:numId w:val="16"/>
+        </w:numPr>
+        <w:rPr>
+          <w:b/>
+          <w:b/>
+          <w:bCs/>
+          <w:i/>
+          <w:i/>
+          <w:iCs/>
+        </w:rPr>
+      </w:pPr>
+      <w:r>
+        <w:rPr>
+          <w:b/>
+          <w:bCs/>
+          <w:i/>
+          <w:iCs/>
+        </w:rPr>
+        <w:t>TASTO_PREMUTO</w:t>
+      </w:r>
+      <w:r>
+        <w:rPr>
+          <w:b w:val="false"/>
+          <w:bCs w:val="false"/>
+          <w:i w:val="false"/>
+          <w:iCs w:val="false"/>
+        </w:rPr>
+        <w:t>: proveniente dal pin KEY(1) della board, indica l’evento di pressione del tasto</w:t>
+      </w:r>
+    </w:p>
+    <w:p>
+      <w:pPr>
+        <w:pStyle w:val="Normal"/>
+        <w:numPr>
+          <w:ilvl w:val="0"/>
+          <w:numId w:val="16"/>
+        </w:numPr>
+        <w:rPr>
+          <w:b/>
+          <w:b/>
+          <w:bCs/>
+          <w:i/>
+          <w:i/>
+          <w:iCs/>
+        </w:rPr>
+      </w:pPr>
+      <w:r>
+        <w:rPr>
+          <w:b/>
+          <w:bCs/>
+          <w:i/>
+          <w:iCs/>
+        </w:rPr>
+        <w:t>data_transmitted_carta</w:t>
+      </w:r>
+      <w:r>
+        <w:rPr>
+          <w:b w:val="false"/>
+          <w:bCs w:val="false"/>
+          <w:i w:val="false"/>
+          <w:iCs w:val="false"/>
+        </w:rPr>
+        <w:t xml:space="preserve">, </w:t>
+      </w:r>
+      <w:r>
+        <w:rPr>
+          <w:b/>
+          <w:bCs/>
+          <w:i/>
+          <w:iCs/>
+        </w:rPr>
+        <w:t>data_transmitted_token</w:t>
+      </w:r>
+      <w:r>
+        <w:rPr>
+          <w:b w:val="false"/>
+          <w:bCs w:val="false"/>
+          <w:i w:val="false"/>
+          <w:iCs w:val="false"/>
+        </w:rPr>
+        <w:t>: byte di carta e token pronti per essere inviati sulla linea seriale.</w:t>
+      </w:r>
+    </w:p>
+    <w:p>
+      <w:pPr>
+        <w:pStyle w:val="Normal"/>
+        <w:rPr>
+          <w:b/>
+          <w:b/>
+          <w:bCs/>
+          <w:i/>
+          <w:i/>
+          <w:iCs/>
+        </w:rPr>
+      </w:pPr>
+      <w:r>
+        <w:rPr>
+          <w:b w:val="false"/>
+          <w:bCs w:val="false"/>
+          <w:i w:val="false"/>
+          <w:iCs w:val="false"/>
+        </w:rPr>
+        <w:t>Fornisce in output i seguenti segnali:</w:t>
+      </w:r>
+    </w:p>
+    <w:p>
+      <w:pPr>
+        <w:pStyle w:val="Normal"/>
+        <w:numPr>
+          <w:ilvl w:val="0"/>
+          <w:numId w:val="17"/>
+        </w:numPr>
+        <w:rPr>
+          <w:b/>
+          <w:b/>
+          <w:bCs/>
+          <w:i/>
+          <w:i/>
+          <w:iCs/>
+        </w:rPr>
+      </w:pPr>
+      <w:r>
+        <w:rPr>
+          <w:b/>
+          <w:bCs/>
+          <w:i/>
+          <w:iCs/>
+        </w:rPr>
+        <w:t>TX_LINE</w:t>
+      </w:r>
+      <w:r>
+        <w:rPr>
+          <w:b w:val="false"/>
+          <w:bCs w:val="false"/>
+          <w:i w:val="false"/>
+          <w:iCs w:val="false"/>
+        </w:rPr>
+        <w:t>: pin collegato alla porta seriale di trasmissione (UART_TXD)</w:t>
+      </w:r>
+      <w:r>
+        <w:br w:type="page"/>
+      </w:r>
+    </w:p>
+    <w:p>
+      <w:pPr>
+        <w:pStyle w:val="Normal"/>
+        <w:rPr>
+          <w:b/>
+          <w:b/>
+          <w:bCs/>
+          <w:i/>
+          <w:i/>
+          <w:iCs/>
+        </w:rPr>
+      </w:pPr>
+      <w:r>
+        <w:rPr>
+          <w:b w:val="false"/>
+          <w:bCs w:val="false"/>
+          <w:i w:val="false"/>
+          <w:iCs w:val="false"/>
+        </w:rPr>
+        <w:t>Di seguito vengono riportati frammenti di codice significativo per descrivere il funzionamento del modulo di trasmissione dei dati.</w:t>
+      </w:r>
+    </w:p>
+    <w:p>
+      <w:pPr>
+        <w:pStyle w:val="Normal"/>
+        <w:rPr>
+          <w:b/>
+          <w:b/>
+          <w:bCs/>
+          <w:i/>
+          <w:i/>
+          <w:iCs/>
+        </w:rPr>
+      </w:pPr>
+      <w:r>
+        <w:rPr>
+          <w:b w:val="false"/>
+          <w:bCs w:val="false"/>
+          <w:i w:val="false"/>
+          <w:iCs w:val="false"/>
+        </w:rPr>
+        <w:t xml:space="preserve">Per la realizzazione dell’invio dei dati  sono necessarie due variabili fondamentali: </w:t>
+        <w:br/>
+        <w:t xml:space="preserve">- contatore </w:t>
+      </w:r>
+      <w:r>
+        <w:rPr>
+          <w:b w:val="false"/>
+          <w:bCs w:val="false"/>
+          <w:i w:val="false"/>
+          <w:iCs w:val="false"/>
+        </w:rPr>
+        <w:t>(</w:t>
+      </w:r>
+      <w:r>
+        <w:rPr>
+          <w:b/>
+          <w:bCs/>
+          <w:i/>
+          <w:iCs/>
+        </w:rPr>
+        <w:t>count</w:t>
+      </w:r>
+      <w:r>
+        <w:rPr>
+          <w:b w:val="false"/>
+          <w:bCs w:val="false"/>
+          <w:i w:val="false"/>
+          <w:iCs w:val="false"/>
+        </w:rPr>
+        <w:t xml:space="preserve"> e </w:t>
+      </w:r>
+      <w:r>
+        <w:rPr>
+          <w:b/>
+          <w:bCs/>
+          <w:i/>
+          <w:iCs/>
+        </w:rPr>
+        <w:t>count_tk</w:t>
+      </w:r>
+      <w:r>
+        <w:rPr>
+          <w:b w:val="false"/>
+          <w:bCs w:val="false"/>
+          <w:i w:val="false"/>
+          <w:iCs w:val="false"/>
+        </w:rPr>
+        <w:t>): range da 0 a 5207, calcolato come il rapporto tra il clock interno utilizzato e il baud rate scelto (50 MHz / 9600 bit/s); il suo valore massimo indica quanti colpi di clock sono necessari per inviare un bit.</w:t>
+        <w:br/>
+        <w:t>- indice (</w:t>
+      </w:r>
+      <w:r>
+        <w:rPr>
+          <w:b/>
+          <w:bCs/>
+          <w:i/>
+          <w:iCs/>
+        </w:rPr>
+        <w:t>bit_number</w:t>
+      </w:r>
+      <w:r>
+        <w:rPr>
+          <w:b w:val="false"/>
+          <w:bCs w:val="false"/>
+          <w:i w:val="false"/>
+          <w:iCs w:val="false"/>
+        </w:rPr>
+        <w:t xml:space="preserve"> </w:t>
+      </w:r>
+      <w:r>
+        <w:rPr>
+          <w:b w:val="false"/>
+          <w:bCs w:val="false"/>
+          <w:i w:val="false"/>
+          <w:iCs w:val="false"/>
+        </w:rPr>
+        <w:t xml:space="preserve">e </w:t>
+      </w:r>
+      <w:r>
+        <w:rPr>
+          <w:b/>
+          <w:bCs/>
+          <w:i/>
+          <w:iCs/>
+        </w:rPr>
+        <w:t>bit_number_tk</w:t>
+      </w:r>
+      <w:r>
+        <w:rPr>
+          <w:b w:val="false"/>
+          <w:bCs w:val="false"/>
+          <w:i w:val="false"/>
+          <w:iCs w:val="false"/>
+        </w:rPr>
+        <w:t xml:space="preserve">): range da 0 a 10, viene incrementato ogni volta che il contatore raggiunge il suo valore massimo e indica la posizione del bit </w:t>
+      </w:r>
+      <w:r>
+        <w:rPr>
+          <w:b w:val="false"/>
+          <w:bCs w:val="false"/>
+          <w:i w:val="false"/>
+          <w:iCs w:val="false"/>
+        </w:rPr>
+        <w:t>da inviare</w:t>
+      </w:r>
+      <w:r>
+        <w:rPr>
+          <w:b w:val="false"/>
+          <w:bCs w:val="false"/>
+          <w:i w:val="false"/>
+          <w:iCs w:val="false"/>
+        </w:rPr>
+        <w:t xml:space="preserve"> all’interno de</w:t>
+      </w:r>
+      <w:r>
+        <w:rPr>
+          <w:b w:val="false"/>
+          <w:bCs w:val="false"/>
+          <w:i w:val="false"/>
+          <w:iCs w:val="false"/>
+        </w:rPr>
+        <w:t>l registro che lo contiene.</w:t>
+      </w:r>
+    </w:p>
+    <w:p>
+      <w:pPr>
+        <w:pStyle w:val="VHDL"/>
+        <w:rPr/>
+      </w:pPr>
+      <w:r>
+        <w:rPr/>
+        <w:t>InviaByte : process(CLOCK, TX_ENABLE_CARTA, TX_ENABLE_TOKEN) is</w:t>
+      </w:r>
+    </w:p>
+    <w:p>
+      <w:pPr>
+        <w:pStyle w:val="VHDL"/>
+        <w:rPr/>
+      </w:pPr>
+      <w:r>
+        <w:rPr/>
+        <w:tab/>
+        <w:t>-- Variabili per la trasmissione</w:t>
+      </w:r>
+    </w:p>
+    <w:p>
+      <w:pPr>
+        <w:pStyle w:val="VHDL"/>
+        <w:rPr/>
+      </w:pPr>
+      <w:r>
+        <w:rPr/>
+        <w:tab/>
+        <w:t>–- 9600 baud generator variable (50MHz/9600)</w:t>
+        <w:br/>
+        <w:tab/>
+        <w:t xml:space="preserve">variable count </w:t>
+        <w:tab/>
+        <w:tab/>
+        <w:t xml:space="preserve">: integer range 0 to 5207 </w:t>
+        <w:tab/>
+        <w:t>:= 5207;</w:t>
+      </w:r>
+    </w:p>
+    <w:p>
+      <w:pPr>
+        <w:pStyle w:val="VHDL"/>
+        <w:rPr/>
+      </w:pPr>
+      <w:r>
+        <w:rPr/>
+        <w:tab/>
+        <w:t xml:space="preserve">–- start bit + 8 data bits + stop bit </w:t>
+      </w:r>
+      <w:r>
+        <w:rPr/>
+        <w:t>=&gt; 10 bits</w:t>
+      </w:r>
+      <w:r>
+        <w:rPr/>
+        <w:br/>
+        <w:tab/>
+        <w:t xml:space="preserve">variable bit_number </w:t>
+        <w:tab/>
+        <w:t xml:space="preserve">: integer range 0 to 10 </w:t>
+        <w:tab/>
+        <w:t>:= 0;</w:t>
+      </w:r>
+    </w:p>
+    <w:p>
+      <w:pPr>
+        <w:pStyle w:val="VHDL"/>
+        <w:rPr/>
+      </w:pPr>
+      <w:r>
+        <w:rPr/>
+        <w:tab/>
+        <w:t xml:space="preserve">–- 9600 baud generator variable (50MHz/9600) </w:t>
+      </w:r>
+      <w:r>
+        <w:rPr/>
+        <w:t>(</w:t>
+      </w:r>
+      <w:r>
+        <w:rPr/>
+        <w:t>for token</w:t>
+      </w:r>
+      <w:r>
+        <w:rPr/>
+        <w:t>)</w:t>
+      </w:r>
+      <w:r>
+        <w:rPr/>
+        <w:br/>
+        <w:tab/>
+        <w:t xml:space="preserve">variable count_tk </w:t>
+        <w:tab/>
+        <w:tab/>
+        <w:t xml:space="preserve">: integer range 0 to 5207 </w:t>
+        <w:tab/>
+        <w:t>:= 5207;</w:t>
+      </w:r>
+    </w:p>
+    <w:p>
+      <w:pPr>
+        <w:pStyle w:val="VHDL"/>
+        <w:rPr/>
+      </w:pPr>
+      <w:r>
+        <w:rPr/>
+        <w:tab/>
+        <w:t xml:space="preserve">–- start bit + 8 data bits + stop bit </w:t>
+      </w:r>
+      <w:r>
+        <w:rPr/>
+        <w:t>=&gt; 10 bits (</w:t>
+      </w:r>
+      <w:r>
+        <w:rPr/>
+        <w:t>for token</w:t>
+      </w:r>
+      <w:r>
+        <w:rPr/>
+        <w:t>)</w:t>
+      </w:r>
+      <w:r>
+        <w:rPr/>
+        <w:br/>
+        <w:tab/>
+        <w:t>variable bit_number_tk</w:t>
+        <w:tab/>
+        <w:t xml:space="preserve">: integer range 0 to 10 </w:t>
+        <w:tab/>
+        <w:t>:= 0;</w:t>
+      </w:r>
+    </w:p>
+    <w:p>
+      <w:pPr>
+        <w:pStyle w:val="Corpodeltesto"/>
+        <w:rPr/>
+      </w:pPr>
+      <w:r>
+        <w:rPr/>
+        <w:t xml:space="preserve">La trasmissione viene attivata quando i segnali </w:t>
+      </w:r>
+      <w:r>
+        <w:rPr>
+          <w:b/>
+          <w:bCs/>
+          <w:i/>
+          <w:iCs/>
+        </w:rPr>
+        <w:t>TX_ENABLE_CARTA</w:t>
+      </w:r>
+      <w:r>
+        <w:rPr>
+          <w:b w:val="false"/>
+          <w:bCs w:val="false"/>
+          <w:i w:val="false"/>
+          <w:iCs w:val="false"/>
+        </w:rPr>
+        <w:t xml:space="preserve"> </w:t>
+      </w:r>
+      <w:r>
+        <w:rPr>
+          <w:b w:val="false"/>
+          <w:bCs w:val="false"/>
+          <w:i w:val="false"/>
+          <w:iCs w:val="false"/>
+        </w:rPr>
+        <w:t xml:space="preserve">e </w:t>
+      </w:r>
+      <w:r>
+        <w:rPr>
+          <w:b/>
+          <w:bCs/>
+          <w:i/>
+          <w:iCs/>
+        </w:rPr>
+        <w:t>TASTO_PREMUTO</w:t>
+      </w:r>
+      <w:r>
+        <w:rPr>
+          <w:b w:val="false"/>
+          <w:bCs w:val="false"/>
+          <w:i w:val="false"/>
+          <w:iCs w:val="false"/>
+        </w:rPr>
+        <w:t xml:space="preserve"> </w:t>
+      </w:r>
+      <w:r>
+        <w:rPr>
+          <w:b w:val="false"/>
+          <w:bCs w:val="false"/>
+          <w:i w:val="false"/>
+          <w:iCs w:val="false"/>
+        </w:rPr>
+        <w:t xml:space="preserve">sono entrambi attivi. Ad ogni reset del contatore viene incrementato il bit_number; al valore 0 del bit_number viene inviato lo start bit, al valore 9 viene inviato lo stop bit, mentre nel range 1 e 8 vengono inviati i bit dei dati da inviare. Il flag </w:t>
+      </w:r>
+      <w:r>
+        <w:rPr>
+          <w:b/>
+          <w:bCs/>
+          <w:i/>
+          <w:iCs/>
+        </w:rPr>
+        <w:t>byte_not_sent</w:t>
+      </w:r>
+      <w:r>
+        <w:rPr>
+          <w:b w:val="false"/>
+          <w:bCs w:val="false"/>
+          <w:i w:val="false"/>
+          <w:iCs w:val="false"/>
+        </w:rPr>
+        <w:t xml:space="preserve"> permette di inviare una carta alla volta ad ogni pressione del tasto; senza questo flag la trasmissione dei dati sarebbe continua, inviando 9600 bit/s per ogni secondo che il tasto è premuto.</w:t>
+      </w:r>
+    </w:p>
+    <w:p>
+      <w:pPr>
+        <w:pStyle w:val="VHDL"/>
+        <w:rPr/>
+      </w:pPr>
+      <w:r>
+        <w:rPr/>
+        <w:tab/>
+        <w:t>if(TX_ENABLE_CARTA = '1' AND TASTO_PREMUTO = '1') then</w:t>
+      </w:r>
+    </w:p>
+    <w:p>
+      <w:pPr>
+        <w:pStyle w:val="VHDL"/>
+        <w:rPr/>
+      </w:pPr>
+      <w:r>
+        <w:rPr/>
+        <w:tab/>
+        <w:tab/>
+        <w:t>if (count = 5207 AND byte_not_sent) then</w:t>
+      </w:r>
+    </w:p>
+    <w:p>
+      <w:pPr>
+        <w:pStyle w:val="VHDL"/>
+        <w:rPr/>
+      </w:pPr>
+      <w:r>
+        <w:rPr/>
+        <w:tab/>
+        <w:tab/>
+        <w:tab/>
+        <w:t>if (bit_number = 0) then</w:t>
+      </w:r>
+    </w:p>
+    <w:p>
+      <w:pPr>
+        <w:pStyle w:val="VHDL"/>
+        <w:rPr/>
+      </w:pPr>
+      <w:r>
+        <w:rPr/>
+        <w:tab/>
+        <w:tab/>
+        <w:tab/>
+        <w:tab/>
+        <w:t xml:space="preserve">TX_LINE &lt;= '0'; </w:t>
+        <w:tab/>
+        <w:tab/>
+        <w:t>--start bit</w:t>
+      </w:r>
+    </w:p>
+    <w:p>
+      <w:pPr>
+        <w:pStyle w:val="VHDL"/>
+        <w:rPr/>
+      </w:pPr>
+      <w:r>
+        <w:rPr/>
+        <w:tab/>
+        <w:tab/>
+        <w:tab/>
+        <w:t>elsif(bit_number = 9) then</w:t>
+        <w:tab/>
+      </w:r>
+    </w:p>
+    <w:p>
+      <w:pPr>
+        <w:pStyle w:val="VHDL"/>
+        <w:rPr/>
+      </w:pPr>
+      <w:r>
+        <w:rPr/>
+        <w:tab/>
+        <w:tab/>
+        <w:tab/>
+        <w:tab/>
+        <w:t xml:space="preserve">TX_LINE &lt;= '1'; </w:t>
+        <w:tab/>
+        <w:tab/>
+        <w:t>-- stop bit</w:t>
+      </w:r>
+    </w:p>
+    <w:p>
+      <w:pPr>
+        <w:pStyle w:val="VHDL"/>
+        <w:rPr/>
+      </w:pPr>
+      <w:r>
+        <w:rPr/>
+        <w:tab/>
+        <w:tab/>
+        <w:tab/>
+        <w:t>elsif((bit_number &gt; 0) and (bit_number &lt; 9))  then</w:t>
+      </w:r>
+    </w:p>
+    <w:p>
+      <w:pPr>
+        <w:pStyle w:val="VHDL"/>
+        <w:rPr/>
+      </w:pPr>
+      <w:r>
+        <w:rPr/>
+        <w:tab/>
+        <w:tab/>
+        <w:tab/>
+        <w:tab/>
+        <w:t xml:space="preserve">TX_LINE &lt;= data_transmitted_carta(bit_number-1); </w:t>
+        <w:br/>
+        <w:tab/>
+        <w:tab/>
+        <w:tab/>
+        <w:tab/>
+        <w:tab/>
+        <w:tab/>
+        <w:tab/>
+        <w:tab/>
+        <w:tab/>
+        <w:t>--8 data bits</w:t>
+        <w:tab/>
+        <w:tab/>
+        <w:tab/>
+        <w:tab/>
+        <w:tab/>
+        <w:tab/>
+        <w:t>end if;</w:t>
+      </w:r>
+    </w:p>
+    <w:p>
+      <w:pPr>
+        <w:pStyle w:val="VHDL"/>
+        <w:rPr/>
+      </w:pPr>
+      <w:r>
+        <w:rPr/>
+        <w:tab/>
+        <w:tab/>
+        <w:tab/>
+        <w:t>bit_number := bit_number + 1;</w:t>
+      </w:r>
+      <w:r>
+        <w:br w:type="page"/>
+      </w:r>
+    </w:p>
+    <w:p>
+      <w:pPr>
+        <w:pStyle w:val="VHDL"/>
+        <w:rPr/>
+      </w:pPr>
+      <w:r>
+        <w:rPr/>
+        <w:tab/>
+        <w:tab/>
+        <w:tab/>
+        <w:t xml:space="preserve">if(bit_number = 10) then </w:t>
+        <w:tab/>
+        <w:t>--resetting the bit number</w:t>
+      </w:r>
+    </w:p>
+    <w:p>
+      <w:pPr>
+        <w:pStyle w:val="VHDL"/>
+        <w:rPr/>
+      </w:pPr>
+      <w:r>
+        <w:rPr/>
+        <w:tab/>
+        <w:tab/>
+        <w:tab/>
+        <w:tab/>
+        <w:t>byte_not_sent := false;</w:t>
+        <w:br/>
+        <w:tab/>
+        <w:tab/>
+        <w:tab/>
+        <w:tab/>
+        <w:t>bit_number := 0;</w:t>
+        <w:br/>
+        <w:tab/>
+        <w:tab/>
+        <w:tab/>
+        <w:tab/>
+      </w:r>
+      <w:bookmarkStart w:id="137" w:name="__DdeLink__2624_783448411"/>
+      <w:r>
+        <w:rPr/>
+        <w:t>card_sent</w:t>
+      </w:r>
+      <w:bookmarkEnd w:id="137"/>
+      <w:r>
+        <w:rPr/>
+        <w:t xml:space="preserve"> := true;</w:t>
+      </w:r>
+    </w:p>
+    <w:p>
+      <w:pPr>
+        <w:pStyle w:val="VHDL"/>
+        <w:rPr/>
+      </w:pPr>
+      <w:r>
+        <w:rPr/>
+        <w:tab/>
+        <w:tab/>
+        <w:tab/>
+        <w:t>end if;</w:t>
+      </w:r>
+    </w:p>
+    <w:p>
+      <w:pPr>
+        <w:pStyle w:val="VHDL"/>
+        <w:rPr/>
+      </w:pPr>
+      <w:r>
+        <w:rPr/>
+        <w:tab/>
+        <w:tab/>
+        <w:t>end if;</w:t>
+        <w:tab/>
+        <w:tab/>
+      </w:r>
+    </w:p>
+    <w:p>
+      <w:pPr>
+        <w:pStyle w:val="VHDL"/>
+        <w:rPr/>
+      </w:pPr>
+      <w:r>
+        <w:rPr/>
+        <w:tab/>
+        <w:tab/>
+        <w:t>count := count + 1;</w:t>
+      </w:r>
+    </w:p>
+    <w:p>
+      <w:pPr>
+        <w:pStyle w:val="VHDL"/>
+        <w:rPr/>
+      </w:pPr>
+      <w:r>
+        <w:rPr/>
+        <w:tab/>
+        <w:tab/>
+        <w:t xml:space="preserve">if (count = 5208) then </w:t>
+        <w:br/>
+        <w:tab/>
+        <w:tab/>
+        <w:tab/>
+        <w:tab/>
+        <w:tab/>
+        <w:tab/>
+        <w:t>--resetting the baud generator counter</w:t>
+        <w:br/>
+        <w:tab/>
+        <w:tab/>
+        <w:tab/>
+        <w:t>count := 0;</w:t>
+      </w:r>
+    </w:p>
+    <w:p>
+      <w:pPr>
+        <w:pStyle w:val="VHDL"/>
+        <w:rPr/>
+      </w:pPr>
+      <w:r>
+        <w:rPr/>
+        <w:tab/>
+        <w:tab/>
+        <w:t>end if;</w:t>
+      </w:r>
+    </w:p>
+    <w:p>
+      <w:pPr>
+        <w:pStyle w:val="VHDL"/>
+        <w:rPr/>
+      </w:pPr>
+      <w:r>
+        <w:rPr/>
+        <w:tab/>
+        <w:t xml:space="preserve">else </w:t>
+      </w:r>
+    </w:p>
+    <w:p>
+      <w:pPr>
+        <w:pStyle w:val="VHDL"/>
+        <w:rPr/>
+      </w:pPr>
+      <w:r>
+        <w:rPr/>
+        <w:tab/>
+        <w:tab/>
+        <w:t>byte_not_sent := true;</w:t>
+      </w:r>
+    </w:p>
+    <w:p>
+      <w:pPr>
+        <w:pStyle w:val="VHDL"/>
+        <w:rPr/>
+      </w:pPr>
+      <w:r>
+        <w:rPr/>
+        <w:tab/>
+        <w:t>end if;</w:t>
+      </w:r>
+    </w:p>
+    <w:p>
+      <w:pPr>
+        <w:pStyle w:val="Corpodeltesto"/>
+        <w:rPr/>
+      </w:pPr>
+      <w:r>
+        <w:rPr/>
+        <w:t xml:space="preserve">Lo stesso codice di invio dei dati viene usato per il token, imponendo il vincolo di precedenza nell’invio della carta con la variabile </w:t>
+      </w:r>
+      <w:r>
+        <w:rPr>
+          <w:b/>
+          <w:bCs/>
+          <w:i/>
+          <w:iCs/>
+        </w:rPr>
+        <w:t>card_sent</w:t>
+      </w:r>
+      <w:r>
+        <w:rPr/>
+        <w:t>.</w:t>
+      </w:r>
+    </w:p>
+    <w:p>
+      <w:pPr>
+        <w:pStyle w:val="VHDL"/>
+        <w:rPr/>
+      </w:pPr>
+      <w:r>
+        <w:rPr/>
+        <w:t xml:space="preserve">if(TX_ENABLE_TOKEN = '1' AND TASTO_PREMUTO = '1') then </w:t>
+      </w:r>
+    </w:p>
+    <w:p>
+      <w:pPr>
+        <w:pStyle w:val="VHDL"/>
+        <w:rPr/>
+      </w:pPr>
+      <w:r>
+        <w:rPr/>
+        <w:tab/>
+        <w:t>if(count_tk = 5207 AND byte_not_sent_tk) then</w:t>
+      </w:r>
+    </w:p>
+    <w:p>
+      <w:pPr>
+        <w:pStyle w:val="VHDL"/>
+        <w:rPr/>
+      </w:pPr>
+      <w:r>
+        <w:rPr/>
+        <w:tab/>
+        <w:tab/>
+        <w:t>if(card_sent) then</w:t>
+      </w:r>
+    </w:p>
+    <w:p>
+      <w:pPr>
+        <w:pStyle w:val="VHDL"/>
+        <w:rPr/>
+      </w:pPr>
+      <w:r>
+        <w:rPr/>
+        <w:tab/>
+        <w:tab/>
+        <w:tab/>
+        <w:t>if(bit_number_tk = 0) then</w:t>
+      </w:r>
+    </w:p>
+    <w:p>
+      <w:pPr>
+        <w:pStyle w:val="VHDL"/>
+        <w:rPr/>
+      </w:pPr>
+      <w:r>
+        <w:rPr/>
+        <w:tab/>
+        <w:tab/>
+        <w:tab/>
+        <w:tab/>
+        <w:t xml:space="preserve">TX_LINE &lt;= '0'; </w:t>
+        <w:tab/>
+        <w:tab/>
+        <w:t>--start bit</w:t>
+      </w:r>
+    </w:p>
+    <w:p>
+      <w:pPr>
+        <w:pStyle w:val="VHDL"/>
+        <w:rPr/>
+      </w:pPr>
+      <w:r>
+        <w:rPr/>
+        <w:tab/>
+        <w:tab/>
+        <w:tab/>
+        <w:t>elsif(bit_number_tk = 9) then</w:t>
+        <w:tab/>
+      </w:r>
+    </w:p>
+    <w:p>
+      <w:pPr>
+        <w:pStyle w:val="VHDL"/>
+        <w:rPr/>
+      </w:pPr>
+      <w:r>
+        <w:rPr/>
+        <w:tab/>
+        <w:tab/>
+        <w:tab/>
+        <w:tab/>
+        <w:t xml:space="preserve">TX_LINE &lt;= '1'; </w:t>
+        <w:tab/>
+        <w:tab/>
+        <w:t>-- stop bit</w:t>
+      </w:r>
+    </w:p>
+    <w:p>
+      <w:pPr>
+        <w:pStyle w:val="VHDL"/>
+        <w:rPr/>
+      </w:pPr>
+      <w:r>
+        <w:rPr/>
+        <w:tab/>
+        <w:tab/>
+        <w:tab/>
+        <w:t>elsif((bit_number_tk &gt; 0) and (bit_number_tk &lt; 9))  then</w:t>
+      </w:r>
+    </w:p>
+    <w:p>
+      <w:pPr>
+        <w:pStyle w:val="VHDL"/>
+        <w:rPr/>
+      </w:pPr>
+      <w:r>
+        <w:rPr/>
+        <w:tab/>
+        <w:tab/>
+        <w:tab/>
+        <w:tab/>
+        <w:t>TX_LINE &lt;= data_transmitted_token(bit_number_tk-1);</w:t>
+        <w:br/>
+        <w:tab/>
+        <w:tab/>
+        <w:tab/>
+        <w:tab/>
+        <w:tab/>
+        <w:tab/>
+        <w:tab/>
+        <w:tab/>
+        <w:tab/>
+        <w:t>--8 data bits</w:t>
+        <w:br/>
+        <w:tab/>
+        <w:tab/>
+        <w:tab/>
+        <w:t>end if;</w:t>
+        <w:tab/>
+        <w:tab/>
+        <w:tab/>
+        <w:tab/>
+        <w:tab/>
+      </w:r>
+    </w:p>
+    <w:p>
+      <w:pPr>
+        <w:pStyle w:val="VHDL"/>
+        <w:rPr/>
+      </w:pPr>
+      <w:r>
+        <w:rPr/>
+        <w:tab/>
+        <w:tab/>
+        <w:tab/>
+        <w:t>bit_number_tk := bit_number_tk + 1;</w:t>
+      </w:r>
+    </w:p>
+    <w:p>
+      <w:pPr>
+        <w:pStyle w:val="VHDL"/>
+        <w:rPr/>
+      </w:pPr>
+      <w:r>
+        <w:rPr/>
+        <w:tab/>
+        <w:tab/>
+        <w:tab/>
+        <w:t xml:space="preserve">if(bit_number_tk = 10) then </w:t>
+        <w:tab/>
+        <w:t>--resetting the bit number</w:t>
+      </w:r>
+    </w:p>
+    <w:p>
+      <w:pPr>
+        <w:pStyle w:val="VHDL"/>
+        <w:rPr/>
+      </w:pPr>
+      <w:r>
+        <w:rPr/>
+        <w:tab/>
+        <w:tab/>
+        <w:tab/>
+        <w:tab/>
+        <w:t>byte_not_sent_tk := false;</w:t>
+        <w:br/>
+        <w:tab/>
+        <w:tab/>
+        <w:tab/>
+        <w:tab/>
+        <w:t>bit_number_tk := 0;</w:t>
+        <w:br/>
+        <w:tab/>
+        <w:tab/>
+        <w:tab/>
+        <w:tab/>
+        <w:t>card_sent := false;</w:t>
+      </w:r>
+    </w:p>
+    <w:p>
+      <w:pPr>
+        <w:pStyle w:val="VHDL"/>
+        <w:rPr/>
+      </w:pPr>
+      <w:r>
+        <w:rPr/>
+        <w:tab/>
+        <w:tab/>
+        <w:tab/>
+        <w:t>end if;</w:t>
+        <w:br/>
+        <w:tab/>
+        <w:tab/>
+        <w:t>end if;</w:t>
+        <w:br/>
+        <w:tab/>
+        <w:t>end if;</w:t>
+      </w:r>
+    </w:p>
+    <w:p>
+      <w:pPr>
+        <w:pStyle w:val="VHDL"/>
+        <w:rPr/>
+      </w:pPr>
+      <w:r>
+        <w:rPr/>
+        <w:tab/>
+        <w:t>count_tk := count_tk + 1;</w:t>
+      </w:r>
+    </w:p>
+    <w:p>
+      <w:pPr>
+        <w:pStyle w:val="VHDL"/>
+        <w:rPr/>
+      </w:pPr>
+      <w:r>
+        <w:rPr/>
+        <w:tab/>
+        <w:t>if(count_tk = 5208) then  --resetting the baud generator counter</w:t>
+      </w:r>
+    </w:p>
+    <w:p>
+      <w:pPr>
+        <w:pStyle w:val="VHDL"/>
+        <w:rPr/>
+      </w:pPr>
+      <w:r>
+        <w:rPr/>
+        <w:tab/>
+        <w:tab/>
+        <w:t>count_tk := 0;</w:t>
+      </w:r>
+    </w:p>
+    <w:p>
+      <w:pPr>
+        <w:pStyle w:val="VHDL"/>
+        <w:rPr/>
+      </w:pPr>
+      <w:r>
+        <w:rPr/>
+        <w:tab/>
+        <w:t>end if;</w:t>
       </w:r>
       <w:r>
         <w:br w:type="page"/>
@@ -10307,7 +11719,7 @@
                 <wp:extent cx="5248910" cy="1270"/>
                 <wp:effectExtent l="0" t="0" r="31750" b="19050"/>
                 <wp:wrapTopAndBottom/>
-                <wp:docPr id="23" name="Connettore diritto 15"/>
+                <wp:docPr id="26" name="Connettore diritto 15"/>
                 <a:graphic xmlns:a="http://schemas.openxmlformats.org/drawingml/2006/main">
                   <a:graphicData uri="http://schemas.microsoft.com/office/word/2010/wordprocessingShape">
                     <wps:wsp>
@@ -10376,7 +11788,7 @@
                 <wp:extent cx="5248910" cy="1270"/>
                 <wp:effectExtent l="0" t="0" r="31750" b="19050"/>
                 <wp:wrapTopAndBottom/>
-                <wp:docPr id="24" name="Connettore diritto 19"/>
+                <wp:docPr id="27" name="Connettore diritto 19"/>
                 <a:graphic xmlns:a="http://schemas.openxmlformats.org/drawingml/2006/main">
                   <a:graphicData uri="http://schemas.microsoft.com/office/word/2010/wordprocessingShape">
                     <wps:wsp>
@@ -10477,7 +11889,7 @@
                 <wp:extent cx="6156325" cy="3382645"/>
                 <wp:effectExtent l="0" t="0" r="0" b="0"/>
                 <wp:wrapTopAndBottom/>
-                <wp:docPr id="25" name="Cornice9"/>
+                <wp:docPr id="28" name="Cornice9"/>
                 <a:graphic xmlns:a="http://schemas.openxmlformats.org/drawingml/2006/main">
                   <a:graphicData uri="http://schemas.microsoft.com/office/word/2010/wordprocessingShape">
                     <wps:wsp>
@@ -10516,7 +11928,7 @@
                                 <wp:inline distT="0" distB="0" distL="0" distR="0">
                                   <wp:extent cx="6058535" cy="3041650"/>
                                   <wp:effectExtent l="0" t="0" r="0" b="0"/>
-                                  <wp:docPr id="27" name="Immagine4" descr=""/>
+                                  <wp:docPr id="30" name="Immagine4" descr=""/>
                                   <wp:cNvGraphicFramePr>
                                     <a:graphicFrameLocks xmlns:a="http://schemas.openxmlformats.org/drawingml/2006/main" noChangeAspect="1"/>
                                   </wp:cNvGraphicFramePr>
@@ -10524,949 +11936,7 @@
                                     <a:graphicData uri="http://schemas.openxmlformats.org/drawingml/2006/picture">
                                       <pic:pic xmlns:pic="http://schemas.openxmlformats.org/drawingml/2006/picture">
                                         <pic:nvPicPr>
-                                          <pic:cNvPr id="27" name="Immagine4" descr=""/>
-                                          <pic:cNvPicPr>
-                                            <a:picLocks noChangeAspect="1" noChangeArrowheads="1"/>
-                                          </pic:cNvPicPr>
-                                        </pic:nvPicPr>
-                                        <pic:blipFill>
-                                          <a:blip r:embed="rId9"/>
-                                          <a:stretch>
-                                            <a:fillRect/>
-                                          </a:stretch>
-                                        </pic:blipFill>
-                                        <pic:spPr bwMode="auto">
-                                          <a:xfrm>
-                                            <a:off x="0" y="0"/>
-                                            <a:ext cx="6058535" cy="3041650"/>
-                                          </a:xfrm>
-                                          <a:prstGeom prst="rect">
-                                            <a:avLst/>
-                                          </a:prstGeom>
-                                        </pic:spPr>
-                                      </pic:pic>
-                                    </a:graphicData>
-                                  </a:graphic>
-                                </wp:inline>
-                              </w:drawing>
-                            </w:r>
-                            <w:r>
-                              <w:rPr>
-                                <w:vanish/>
-                                <w:color w:val="auto"/>
-                              </w:rPr>
-                              <w:br/>
-                            </w:r>
-                            <w:r>
-                              <w:rPr>
-                                <w:color w:val="auto"/>
-                              </w:rPr>
-                              <w:t xml:space="preserve">Figura </w:t>
-                            </w:r>
-                            <w:r>
-                              <w:rPr/>
-                              <w:fldChar w:fldCharType="begin"/>
-                            </w:r>
-                            <w:r>
-                              <w:rPr/>
-                              <w:instrText> SEQ Figura \* ARABIC </w:instrText>
-                            </w:r>
-                            <w:r>
-                              <w:rPr/>
-                              <w:fldChar w:fldCharType="separate"/>
-                            </w:r>
-                            <w:r>
-                              <w:rPr/>
-                              <w:t>5</w:t>
-                            </w:r>
-                            <w:r>
-                              <w:rPr/>
-                              <w:fldChar w:fldCharType="end"/>
-                            </w:r>
-                            <w:r>
-                              <w:rPr>
-                                <w:color w:val="auto"/>
-                              </w:rPr>
-                              <w:t>: Diagramma delle classi</w:t>
-                            </w:r>
-                          </w:p>
-                        </w:txbxContent>
-                      </wps:txbx>
-                      <wps:bodyPr lIns="0" rIns="0" tIns="0" bIns="0">
-                        <a:noAutofit/>
-                      </wps:bodyPr>
-                    </wps:wsp>
-                  </a:graphicData>
-                </a:graphic>
-              </wp:anchor>
-            </w:drawing>
-          </mc:Choice>
-          <mc:Fallback>
-            <w:pict>
-              <v:rect id="shape_0" ID="Cornice9" stroked="f" style="position:absolute;margin-left:-3.95pt;margin-top:0.05pt;width:484.65pt;height:266.25pt">
-                <w10:wrap type="square"/>
-                <v:fill o:detectmouseclick="t" on="false"/>
-                <v:stroke color="#3465a4" joinstyle="round" endcap="flat"/>
-                <v:textbox>
-                  <w:txbxContent>
-                    <w:p>
-                      <w:pPr>
-                        <w:pStyle w:val="Figura"/>
-                        <w:spacing w:before="120" w:after="120"/>
-                        <w:jc w:val="center"/>
-                        <w:rPr/>
-                      </w:pPr>
-                      <w:r>
-                        <w:rPr/>
-                        <w:drawing>
-                          <wp:inline distT="0" distB="0" distL="0" distR="0">
-                            <wp:extent cx="6058535" cy="3041650"/>
-                            <wp:effectExtent l="0" t="0" r="0" b="0"/>
-                            <wp:docPr id="28" name="Immagine4" descr=""/>
-                            <wp:cNvGraphicFramePr>
-                              <a:graphicFrameLocks xmlns:a="http://schemas.openxmlformats.org/drawingml/2006/main" noChangeAspect="1"/>
-                            </wp:cNvGraphicFramePr>
-                            <a:graphic xmlns:a="http://schemas.openxmlformats.org/drawingml/2006/main">
-                              <a:graphicData uri="http://schemas.openxmlformats.org/drawingml/2006/picture">
-                                <pic:pic xmlns:pic="http://schemas.openxmlformats.org/drawingml/2006/picture">
-                                  <pic:nvPicPr>
-                                    <pic:cNvPr id="28" name="Immagine4" descr=""/>
-                                    <pic:cNvPicPr>
-                                      <a:picLocks noChangeAspect="1" noChangeArrowheads="1"/>
-                                    </pic:cNvPicPr>
-                                  </pic:nvPicPr>
-                                  <pic:blipFill>
-                                    <a:blip r:embed="rId9"/>
-                                    <a:stretch>
-                                      <a:fillRect/>
-                                    </a:stretch>
-                                  </pic:blipFill>
-                                  <pic:spPr bwMode="auto">
-                                    <a:xfrm>
-                                      <a:off x="0" y="0"/>
-                                      <a:ext cx="6058535" cy="3041650"/>
-                                    </a:xfrm>
-                                    <a:prstGeom prst="rect">
-                                      <a:avLst/>
-                                    </a:prstGeom>
-                                  </pic:spPr>
-                                </pic:pic>
-                              </a:graphicData>
-                            </a:graphic>
-                          </wp:inline>
-                        </w:drawing>
-                      </w:r>
-                      <w:r>
-                        <w:rPr>
-                          <w:vanish/>
-                          <w:color w:val="auto"/>
-                        </w:rPr>
-                        <w:br/>
-                      </w:r>
-                      <w:r>
-                        <w:rPr>
-                          <w:color w:val="auto"/>
-                        </w:rPr>
-                        <w:t xml:space="preserve">Figura </w:t>
-                      </w:r>
-                      <w:r>
-                        <w:rPr/>
-                        <w:fldChar w:fldCharType="begin"/>
-                      </w:r>
-                      <w:r>
-                        <w:rPr/>
-                        <w:instrText> SEQ Figura \* ARABIC </w:instrText>
-                      </w:r>
-                      <w:r>
-                        <w:rPr/>
-                        <w:fldChar w:fldCharType="separate"/>
-                      </w:r>
-                      <w:r>
-                        <w:rPr/>
-                        <w:t>5</w:t>
-                      </w:r>
-                      <w:r>
-                        <w:rPr/>
-                        <w:fldChar w:fldCharType="end"/>
-                      </w:r>
-                      <w:r>
-                        <w:rPr>
-                          <w:color w:val="auto"/>
-                        </w:rPr>
-                        <w:t>: Diagramma delle classi</w:t>
-                      </w:r>
-                    </w:p>
-                  </w:txbxContent>
-                </v:textbox>
-              </v:rect>
-            </w:pict>
-          </mc:Fallback>
-        </mc:AlternateContent>
-      </w:r>
-      <w:r>
-        <w:rPr/>
-        <w:t>SerialAdapter: configurazione ed interfacciamento con la porta seriale. Gestisce l’invio dei dati sulla porta COM e scatena un evento ad ogni pacchetto ricevuto. I dettagli della configurazione sono gli stessi del lato VHDL</w:t>
-        <w:br/>
-      </w:r>
-      <w:r>
-        <w:rPr>
-          <w:sz w:val="24"/>
-          <w:szCs w:val="24"/>
-        </w:rPr>
-        <w:t>Metodi principali</w:t>
-      </w:r>
-      <w:r>
-        <w:rPr/>
-        <w:t xml:space="preserve">: </w:t>
-        <w:tab/>
-      </w:r>
-      <w:r>
-        <w:rPr>
-          <w:rFonts w:ascii="Consolas" w:hAnsi="Consolas"/>
-          <w:b/>
-          <w:color w:val="7F0055"/>
-          <w:sz w:val="20"/>
-          <w:shd w:fill="E8F2FE" w:val="clear"/>
-        </w:rPr>
-        <w:t>private</w:t>
-      </w:r>
-      <w:r>
-        <w:rPr>
-          <w:rFonts w:ascii="Consolas" w:hAnsi="Consolas"/>
-          <w:color w:val="000000"/>
-          <w:sz w:val="20"/>
-          <w:shd w:fill="E8F2FE" w:val="clear"/>
-        </w:rPr>
-        <w:t xml:space="preserve"> </w:t>
-      </w:r>
-      <w:r>
-        <w:rPr>
-          <w:rFonts w:ascii="Consolas" w:hAnsi="Consolas"/>
-          <w:b/>
-          <w:color w:val="7F0055"/>
-          <w:sz w:val="20"/>
-          <w:shd w:fill="E8F2FE" w:val="clear"/>
-        </w:rPr>
-        <w:t>void</w:t>
-      </w:r>
-      <w:r>
-        <w:rPr>
-          <w:rFonts w:ascii="Consolas" w:hAnsi="Consolas"/>
-          <w:color w:val="000000"/>
-          <w:sz w:val="20"/>
-          <w:shd w:fill="E8F2FE" w:val="clear"/>
-        </w:rPr>
-        <w:t xml:space="preserve"> readSerial()</w:t>
-      </w:r>
-    </w:p>
-    <w:p>
-      <w:pPr>
-        <w:pStyle w:val="Codice"/>
-        <w:numPr>
-          <w:ilvl w:val="0"/>
-          <w:numId w:val="0"/>
-        </w:numPr>
-        <w:ind w:left="2880" w:hanging="0"/>
-        <w:rPr>
-          <w:rFonts w:ascii="Consolas" w:hAnsi="Consolas"/>
-          <w:color w:val="000000"/>
-          <w:sz w:val="20"/>
-          <w:highlight w:val="blue"/>
-        </w:rPr>
-      </w:pPr>
-      <w:r>
-        <w:rPr>
-          <w:rFonts w:ascii="Consolas" w:hAnsi="Consolas"/>
-          <w:b/>
-          <w:color w:val="7F0055"/>
-          <w:sz w:val="20"/>
-          <w:shd w:fill="E8F2FE" w:val="clear"/>
-        </w:rPr>
-        <w:t>public</w:t>
-      </w:r>
-      <w:r>
-        <w:rPr>
-          <w:rFonts w:ascii="Consolas" w:hAnsi="Consolas"/>
-          <w:color w:val="000000"/>
-          <w:sz w:val="20"/>
-          <w:shd w:fill="E8F2FE" w:val="clear"/>
-        </w:rPr>
-        <w:t xml:space="preserve"> </w:t>
-      </w:r>
-      <w:r>
-        <w:rPr>
-          <w:rFonts w:ascii="Consolas" w:hAnsi="Consolas"/>
-          <w:b/>
-          <w:color w:val="7F0055"/>
-          <w:sz w:val="20"/>
-          <w:shd w:fill="E8F2FE" w:val="clear"/>
-        </w:rPr>
-        <w:t>void</w:t>
-      </w:r>
-      <w:r>
-        <w:rPr>
-          <w:rFonts w:ascii="Consolas" w:hAnsi="Consolas"/>
-          <w:color w:val="000000"/>
-          <w:sz w:val="20"/>
-          <w:shd w:fill="E8F2FE" w:val="clear"/>
-        </w:rPr>
-        <w:t xml:space="preserve"> writeToSerialPort(</w:t>
-      </w:r>
-      <w:r>
-        <w:rPr>
-          <w:rFonts w:ascii="Consolas" w:hAnsi="Consolas"/>
-          <w:b/>
-          <w:color w:val="7F0055"/>
-          <w:sz w:val="20"/>
-          <w:shd w:fill="E8F2FE" w:val="clear"/>
-        </w:rPr>
-        <w:t>byte</w:t>
-      </w:r>
-      <w:r>
-        <w:rPr>
-          <w:rFonts w:ascii="Consolas" w:hAnsi="Consolas"/>
-          <w:color w:val="000000"/>
-          <w:sz w:val="20"/>
-          <w:shd w:fill="E8F2FE" w:val="clear"/>
-        </w:rPr>
-        <w:t xml:space="preserve"> </w:t>
-      </w:r>
-      <w:r>
-        <w:rPr>
-          <w:rFonts w:ascii="Consolas" w:hAnsi="Consolas"/>
-          <w:color w:val="6A3E3E"/>
-          <w:sz w:val="20"/>
-          <w:shd w:fill="E8F2FE" w:val="clear"/>
-        </w:rPr>
-        <w:t>out</w:t>
-      </w:r>
-      <w:r>
-        <w:rPr>
-          <w:rFonts w:ascii="Consolas" w:hAnsi="Consolas"/>
-          <w:color w:val="000000"/>
-          <w:sz w:val="20"/>
-          <w:shd w:fill="E8F2FE" w:val="clear"/>
-        </w:rPr>
-        <w:t>)</w:t>
-      </w:r>
-    </w:p>
-    <w:p>
-      <w:pPr>
-        <w:pStyle w:val="Normal"/>
-        <w:numPr>
-          <w:ilvl w:val="0"/>
-          <w:numId w:val="8"/>
-        </w:numPr>
-        <w:rPr/>
-      </w:pPr>
-      <w:r>
-        <w:rPr/>
-        <w:t>InputParser: trasformazione dei pacchetti in informazioni utili per il programma e viceversa; genera i byte delle carte e dei token da inviare nei pacchetti attraverso il SerialAdapter</w:t>
-        <w:br/>
-      </w:r>
-      <w:r>
-        <w:rPr>
-          <w:sz w:val="24"/>
-          <w:szCs w:val="24"/>
-        </w:rPr>
-        <w:t>Metodi principali</w:t>
-      </w:r>
-      <w:r>
-        <w:rPr/>
-        <w:t>:</w:t>
-        <w:tab/>
-      </w:r>
-      <w:r>
-        <w:rPr>
-          <w:rFonts w:ascii="Consolas" w:hAnsi="Consolas"/>
-          <w:b/>
-          <w:color w:val="7F0055"/>
-          <w:sz w:val="20"/>
-          <w:shd w:fill="E8F2FE" w:val="clear"/>
-        </w:rPr>
-        <w:t>public</w:t>
-      </w:r>
-      <w:r>
-        <w:rPr>
-          <w:rFonts w:ascii="Consolas" w:hAnsi="Consolas"/>
-          <w:color w:val="000000"/>
-          <w:sz w:val="20"/>
-          <w:shd w:fill="E8F2FE" w:val="clear"/>
-        </w:rPr>
-        <w:t xml:space="preserve"> </w:t>
-      </w:r>
-      <w:r>
-        <w:rPr>
-          <w:rFonts w:ascii="Consolas" w:hAnsi="Consolas"/>
-          <w:b/>
-          <w:color w:val="7F0055"/>
-          <w:sz w:val="20"/>
-          <w:shd w:fill="E8F2FE" w:val="clear"/>
-        </w:rPr>
-        <w:t>void</w:t>
-      </w:r>
-      <w:r>
-        <w:rPr>
-          <w:rFonts w:ascii="Consolas" w:hAnsi="Consolas"/>
-          <w:color w:val="000000"/>
-          <w:sz w:val="20"/>
-          <w:shd w:fill="E8F2FE" w:val="clear"/>
-        </w:rPr>
-        <w:t xml:space="preserve"> parseFrame(</w:t>
-      </w:r>
-      <w:r>
-        <w:rPr>
-          <w:rFonts w:ascii="Consolas" w:hAnsi="Consolas"/>
-          <w:b/>
-          <w:color w:val="7F0055"/>
-          <w:sz w:val="20"/>
-          <w:shd w:fill="E8F2FE" w:val="clear"/>
-        </w:rPr>
-        <w:t>byte</w:t>
-      </w:r>
-      <w:r>
-        <w:rPr>
-          <w:rFonts w:ascii="Consolas" w:hAnsi="Consolas"/>
-          <w:color w:val="000000"/>
-          <w:sz w:val="20"/>
-          <w:shd w:fill="E8F2FE" w:val="clear"/>
-        </w:rPr>
-        <w:t xml:space="preserve"> </w:t>
-      </w:r>
-      <w:r>
-        <w:rPr>
-          <w:rFonts w:ascii="Consolas" w:hAnsi="Consolas"/>
-          <w:color w:val="6A3E3E"/>
-          <w:sz w:val="20"/>
-          <w:shd w:fill="E8F2FE" w:val="clear"/>
-        </w:rPr>
-        <w:t>frame</w:t>
-      </w:r>
-      <w:r>
-        <w:rPr>
-          <w:rFonts w:ascii="Consolas" w:hAnsi="Consolas"/>
-          <w:color w:val="000000"/>
-          <w:sz w:val="20"/>
-          <w:shd w:fill="E8F2FE" w:val="clear"/>
-        </w:rPr>
-        <w:t>)</w:t>
-      </w:r>
-    </w:p>
-    <w:p>
-      <w:pPr>
-        <w:pStyle w:val="Codice"/>
-        <w:numPr>
-          <w:ilvl w:val="0"/>
-          <w:numId w:val="0"/>
-        </w:numPr>
-        <w:ind w:left="2880" w:hanging="0"/>
-        <w:rPr/>
-      </w:pPr>
-      <w:r>
-        <w:rPr>
-          <w:rFonts w:ascii="Consolas" w:hAnsi="Consolas"/>
-          <w:b/>
-          <w:color w:val="7F0055"/>
-          <w:sz w:val="20"/>
-          <w:shd w:fill="E8F2FE" w:val="clear"/>
-        </w:rPr>
-        <w:t>public</w:t>
-      </w:r>
-      <w:r>
-        <w:rPr>
-          <w:rFonts w:ascii="Consolas" w:hAnsi="Consolas"/>
-          <w:color w:val="000000"/>
-          <w:sz w:val="20"/>
-          <w:shd w:fill="E8F2FE" w:val="clear"/>
-        </w:rPr>
-        <w:t xml:space="preserve"> </w:t>
-      </w:r>
-      <w:r>
-        <w:rPr>
-          <w:rFonts w:ascii="Consolas" w:hAnsi="Consolas"/>
-          <w:b/>
-          <w:color w:val="7F0055"/>
-          <w:sz w:val="20"/>
-          <w:shd w:fill="E8F2FE" w:val="clear"/>
-        </w:rPr>
-        <w:t>byte</w:t>
-      </w:r>
-      <w:r>
-        <w:rPr>
-          <w:rFonts w:ascii="Consolas" w:hAnsi="Consolas"/>
-          <w:color w:val="000000"/>
-          <w:sz w:val="20"/>
-          <w:shd w:fill="E8F2FE" w:val="clear"/>
-        </w:rPr>
-        <w:t xml:space="preserve"> fromCartaToByte (Carta </w:t>
-      </w:r>
-      <w:r>
-        <w:rPr>
-          <w:rFonts w:ascii="Consolas" w:hAnsi="Consolas"/>
-          <w:color w:val="6A3E3E"/>
-          <w:sz w:val="20"/>
-          <w:shd w:fill="E8F2FE" w:val="clear"/>
-        </w:rPr>
-        <w:t>c</w:t>
-      </w:r>
-      <w:r>
-        <w:rPr>
-          <w:rFonts w:ascii="Consolas" w:hAnsi="Consolas"/>
-          <w:color w:val="000000"/>
-          <w:sz w:val="20"/>
-          <w:shd w:fill="E8F2FE" w:val="clear"/>
-        </w:rPr>
-        <w:t>)</w:t>
-      </w:r>
-    </w:p>
-    <w:p>
-      <w:pPr>
-        <w:pStyle w:val="Normal"/>
-        <w:widowControl/>
-        <w:numPr>
-          <w:ilvl w:val="0"/>
-          <w:numId w:val="0"/>
-        </w:numPr>
-        <w:spacing w:lineRule="auto" w:line="259"/>
-        <w:jc w:val="left"/>
-        <w:rPr/>
-      </w:pPr>
-      <w:r>
-        <w:rPr/>
-      </w:r>
-      <w:r>
-        <w:br w:type="page"/>
-      </w:r>
-    </w:p>
-    <w:p>
-      <w:pPr>
-        <w:pStyle w:val="Normal"/>
-        <w:numPr>
-          <w:ilvl w:val="0"/>
-          <w:numId w:val="8"/>
-        </w:numPr>
-        <w:rPr/>
-      </w:pPr>
-      <w:r>
-        <w:rPr/>
-        <w:t>GameTracker: traccia lo stato del gioco, contiene informazioni per la GUI, come chi detiene il turno, chi ha effettuato la presa della mano e genera il token in base allo stato del gioco.</w:t>
-        <w:br/>
-      </w:r>
-      <w:r>
-        <w:rPr>
-          <w:sz w:val="24"/>
-          <w:szCs w:val="24"/>
-        </w:rPr>
-        <w:t>Metodi principali</w:t>
-      </w:r>
-      <w:r>
-        <w:rPr/>
-        <w:t xml:space="preserve">: </w:t>
-        <w:tab/>
-      </w:r>
-      <w:r>
-        <w:rPr>
-          <w:rFonts w:ascii="Consolas" w:hAnsi="Consolas"/>
-          <w:b/>
-          <w:color w:val="7F0055"/>
-          <w:sz w:val="20"/>
-          <w:shd w:fill="E8F2FE" w:val="clear"/>
-        </w:rPr>
-        <w:t>public</w:t>
-      </w:r>
-      <w:r>
-        <w:rPr>
-          <w:rFonts w:ascii="Consolas" w:hAnsi="Consolas"/>
-          <w:color w:val="000000"/>
-          <w:sz w:val="20"/>
-          <w:shd w:fill="E8F2FE" w:val="clear"/>
-        </w:rPr>
-        <w:t xml:space="preserve"> </w:t>
-      </w:r>
-      <w:r>
-        <w:rPr>
-          <w:rFonts w:ascii="Consolas" w:hAnsi="Consolas"/>
-          <w:b/>
-          <w:color w:val="7F0055"/>
-          <w:sz w:val="20"/>
-          <w:shd w:fill="E8F2FE" w:val="clear"/>
-        </w:rPr>
-        <w:t>byte</w:t>
-      </w:r>
-      <w:r>
-        <w:rPr>
-          <w:rFonts w:ascii="Consolas" w:hAnsi="Consolas"/>
-          <w:color w:val="000000"/>
-          <w:sz w:val="20"/>
-          <w:shd w:fill="E8F2FE" w:val="clear"/>
-        </w:rPr>
-        <w:t xml:space="preserve"> getToken()</w:t>
-      </w:r>
-    </w:p>
-    <w:p>
-      <w:pPr>
-        <w:pStyle w:val="Normal"/>
-        <w:numPr>
-          <w:ilvl w:val="0"/>
-          <w:numId w:val="8"/>
-        </w:numPr>
-        <w:rPr/>
-      </w:pPr>
-      <w:r>
-        <w:rPr/>
-        <w:t>MainPaneController: motore della GUI, incorpora tutti i metodi e le unità grafiche presenti nell’interfaccia, gestisce gli eventi scaturiti dall’utente e coordina tutte le altre classi per il funzionamento generale del sistema</w:t>
-        <w:br/>
-      </w:r>
-      <w:r>
-        <w:rPr>
-          <w:sz w:val="24"/>
-          <w:szCs w:val="24"/>
-        </w:rPr>
-        <w:t>Metodi principali</w:t>
-      </w:r>
-      <w:r>
-        <w:rPr/>
-        <w:t>:</w:t>
-        <w:tab/>
-      </w:r>
-      <w:r>
-        <w:rPr>
-          <w:rFonts w:ascii="Consolas" w:hAnsi="Consolas"/>
-          <w:b/>
-          <w:color w:val="7F0055"/>
-          <w:sz w:val="20"/>
-          <w:shd w:fill="E8F2FE" w:val="clear"/>
-        </w:rPr>
-        <w:t>public</w:t>
-      </w:r>
-      <w:r>
-        <w:rPr>
-          <w:rFonts w:ascii="Consolas" w:hAnsi="Consolas"/>
-          <w:color w:val="000000"/>
-          <w:sz w:val="20"/>
-          <w:shd w:fill="E8F2FE" w:val="clear"/>
-        </w:rPr>
-        <w:t xml:space="preserve"> </w:t>
-      </w:r>
-      <w:r>
-        <w:rPr>
-          <w:rFonts w:ascii="Consolas" w:hAnsi="Consolas"/>
-          <w:b/>
-          <w:color w:val="7F0055"/>
-          <w:sz w:val="20"/>
-          <w:shd w:fill="E8F2FE" w:val="clear"/>
-        </w:rPr>
-        <w:t>void</w:t>
-      </w:r>
-      <w:r>
-        <w:rPr>
-          <w:rFonts w:ascii="Consolas" w:hAnsi="Consolas"/>
-          <w:color w:val="000000"/>
-          <w:sz w:val="20"/>
-          <w:shd w:fill="E8F2FE" w:val="clear"/>
-        </w:rPr>
-        <w:t xml:space="preserve"> onReceiveCarta(Carta </w:t>
-      </w:r>
-      <w:r>
-        <w:rPr>
-          <w:rFonts w:ascii="Consolas" w:hAnsi="Consolas"/>
-          <w:color w:val="6A3E3E"/>
-          <w:sz w:val="20"/>
-          <w:shd w:fill="E8F2FE" w:val="clear"/>
-        </w:rPr>
-        <w:t>c</w:t>
-      </w:r>
-      <w:r>
-        <w:rPr>
-          <w:rFonts w:ascii="Consolas" w:hAnsi="Consolas"/>
-          <w:color w:val="000000"/>
-          <w:sz w:val="20"/>
-          <w:shd w:fill="E8F2FE" w:val="clear"/>
-        </w:rPr>
-        <w:t>)</w:t>
-      </w:r>
-    </w:p>
-    <w:p>
-      <w:pPr>
-        <w:pStyle w:val="Codice"/>
-        <w:numPr>
-          <w:ilvl w:val="0"/>
-          <w:numId w:val="0"/>
-        </w:numPr>
-        <w:ind w:left="2880" w:hanging="0"/>
-        <w:rPr/>
-      </w:pPr>
-      <w:r>
-        <w:rPr>
-          <w:rFonts w:ascii="Consolas" w:hAnsi="Consolas"/>
-          <w:b/>
-          <w:color w:val="7F0055"/>
-          <w:sz w:val="20"/>
-          <w:shd w:fill="E8F2FE" w:val="clear"/>
-        </w:rPr>
-        <w:t>protected</w:t>
-      </w:r>
-      <w:r>
-        <w:rPr>
-          <w:rFonts w:ascii="Consolas" w:hAnsi="Consolas"/>
-          <w:color w:val="000000"/>
-          <w:sz w:val="20"/>
-          <w:shd w:fill="E8F2FE" w:val="clear"/>
-        </w:rPr>
-        <w:t xml:space="preserve"> </w:t>
-      </w:r>
-      <w:r>
-        <w:rPr>
-          <w:rFonts w:ascii="Consolas" w:hAnsi="Consolas"/>
-          <w:b/>
-          <w:color w:val="7F0055"/>
-          <w:sz w:val="20"/>
-          <w:shd w:fill="E8F2FE" w:val="clear"/>
-        </w:rPr>
-        <w:t>void</w:t>
-      </w:r>
-      <w:r>
-        <w:rPr>
-          <w:rFonts w:ascii="Consolas" w:hAnsi="Consolas"/>
-          <w:color w:val="000000"/>
-          <w:sz w:val="20"/>
-          <w:shd w:fill="E8F2FE" w:val="clear"/>
-        </w:rPr>
-        <w:t xml:space="preserve"> onClickPlayCard(ActionEvent </w:t>
-      </w:r>
-      <w:r>
-        <w:rPr>
-          <w:rFonts w:ascii="Consolas" w:hAnsi="Consolas"/>
-          <w:color w:val="6A3E3E"/>
-          <w:sz w:val="20"/>
-          <w:shd w:fill="E8F2FE" w:val="clear"/>
-        </w:rPr>
-        <w:t>e</w:t>
-      </w:r>
-      <w:r>
-        <w:rPr>
-          <w:rFonts w:ascii="Consolas" w:hAnsi="Consolas"/>
-          <w:color w:val="000000"/>
-          <w:sz w:val="20"/>
-          <w:shd w:fill="E8F2FE" w:val="clear"/>
-        </w:rPr>
-        <w:t>)</w:t>
-      </w:r>
-    </w:p>
-    <w:p>
-      <w:pPr>
-        <w:pStyle w:val="Normal"/>
-        <w:numPr>
-          <w:ilvl w:val="0"/>
-          <w:numId w:val="8"/>
-        </w:numPr>
-        <w:rPr/>
-      </w:pPr>
-      <w:r>
-        <w:rPr/>
-        <w:t>Main: classe di base del progetto che carica l’interfaccia grafica e ne delega il controllo al Controller</w:t>
-      </w:r>
-    </w:p>
-    <w:p>
-      <w:pPr>
-        <w:pStyle w:val="Normal"/>
-        <w:numPr>
-          <w:ilvl w:val="0"/>
-          <w:numId w:val="8"/>
-        </w:numPr>
-        <w:rPr/>
-      </w:pPr>
-      <w:r>
-        <w:rPr/>
-        <w:t>Mazzo: gestione delle funzioni del mazzo di carte: creazione del mazzo, gestione delle mani dei giocatori, distribuzione delle carte</w:t>
-        <w:br/>
-      </w:r>
-      <w:bookmarkStart w:id="140" w:name="__DdeLink__1603_2010671553"/>
-      <w:r>
-        <w:rPr>
-          <w:sz w:val="24"/>
-          <w:szCs w:val="24"/>
-        </w:rPr>
-        <w:t>Metodi principali</w:t>
-      </w:r>
-      <w:r>
-        <w:rPr/>
-        <w:t>:</w:t>
-      </w:r>
-      <w:bookmarkEnd w:id="140"/>
-      <w:r>
-        <w:rPr/>
-        <w:tab/>
-      </w:r>
-      <w:r>
-        <w:rPr>
-          <w:rFonts w:ascii="Consolas" w:hAnsi="Consolas"/>
-          <w:b/>
-          <w:color w:val="7F0055"/>
-          <w:sz w:val="20"/>
-          <w:shd w:fill="E8F2FE" w:val="clear"/>
-        </w:rPr>
-        <w:t>private</w:t>
-      </w:r>
-      <w:r>
-        <w:rPr>
-          <w:rFonts w:ascii="Consolas" w:hAnsi="Consolas"/>
-          <w:color w:val="000000"/>
-          <w:sz w:val="20"/>
-          <w:shd w:fill="E8F2FE" w:val="clear"/>
-        </w:rPr>
-        <w:t xml:space="preserve"> ArrayList&lt;Carta&gt; creaMazzo()</w:t>
-      </w:r>
-    </w:p>
-    <w:p>
-      <w:pPr>
-        <w:pStyle w:val="Codice"/>
-        <w:numPr>
-          <w:ilvl w:val="0"/>
-          <w:numId w:val="0"/>
-        </w:numPr>
-        <w:ind w:left="2880" w:hanging="0"/>
-        <w:rPr/>
-      </w:pPr>
-      <w:r>
-        <w:rPr>
-          <w:rFonts w:ascii="Consolas" w:hAnsi="Consolas"/>
-          <w:b/>
-          <w:color w:val="7F0055"/>
-          <w:sz w:val="20"/>
-          <w:shd w:fill="E8F2FE" w:val="clear"/>
-        </w:rPr>
-        <w:t>public</w:t>
-      </w:r>
-      <w:r>
-        <w:rPr>
-          <w:rFonts w:ascii="Consolas" w:hAnsi="Consolas"/>
-          <w:color w:val="000000"/>
-          <w:sz w:val="20"/>
-          <w:shd w:fill="E8F2FE" w:val="clear"/>
-        </w:rPr>
-        <w:t xml:space="preserve"> Image getImageFromCarta(Carta </w:t>
-      </w:r>
-      <w:r>
-        <w:rPr>
-          <w:rFonts w:ascii="Consolas" w:hAnsi="Consolas"/>
-          <w:color w:val="6A3E3E"/>
-          <w:sz w:val="20"/>
-          <w:shd w:fill="E8F2FE" w:val="clear"/>
-        </w:rPr>
-        <w:t>c</w:t>
-      </w:r>
-      <w:r>
-        <w:rPr>
-          <w:rFonts w:ascii="Consolas" w:hAnsi="Consolas"/>
-          <w:color w:val="000000"/>
-          <w:sz w:val="20"/>
-          <w:shd w:fill="E8F2FE" w:val="clear"/>
-        </w:rPr>
-        <w:t>)</w:t>
-      </w:r>
-    </w:p>
-    <w:p>
-      <w:pPr>
-        <w:pStyle w:val="Normal"/>
-        <w:numPr>
-          <w:ilvl w:val="0"/>
-          <w:numId w:val="8"/>
-        </w:numPr>
-        <w:rPr/>
-      </w:pPr>
-      <w:r>
-        <w:rPr/>
-        <w:t>Carta: contenuto informativo di ogni carta da gioco, compresa la sua immagine da visualizzare a schermo.</w:t>
-      </w:r>
-    </w:p>
-    <w:p>
-      <w:pPr>
-        <w:pStyle w:val="Titolo2"/>
-        <w:rPr/>
-      </w:pPr>
-      <w:r>
-        <w:rPr/>
-        <w:t>5.2 Pattern Observer</w:t>
-      </w:r>
-    </w:p>
-    <w:p>
-      <w:pPr>
-        <w:pStyle w:val="Normal"/>
-        <w:rPr/>
-      </w:pPr>
-      <w:r>
-        <w:rPr/>
-        <w:t>Il pattern Observer (Publish-Subscriber) viene utilizzato nei contesti in cui un oggetto richiede che altri oggetti aggiornino il proprio stato interno, notificandone il cambiamento.</w:t>
-      </w:r>
-    </w:p>
-    <w:p>
-      <w:pPr>
-        <w:pStyle w:val="Normal"/>
-        <w:rPr/>
-      </w:pPr>
-      <w:r>
-        <mc:AlternateContent>
-          <mc:Choice Requires="wps">
-            <w:drawing>
-              <wp:anchor behindDoc="0" distT="0" distB="0" distL="0" distR="0" simplePos="0" locked="0" layoutInCell="1" allowOverlap="1" relativeHeight="28">
-                <wp:simplePos x="0" y="0"/>
-                <wp:positionH relativeFrom="column">
-                  <wp:align>center</wp:align>
-                </wp:positionH>
-                <wp:positionV relativeFrom="paragraph">
-                  <wp:posOffset>635</wp:posOffset>
-                </wp:positionV>
-                <wp:extent cx="5488940" cy="2184400"/>
-                <wp:effectExtent l="0" t="0" r="0" b="0"/>
-                <wp:wrapTopAndBottom/>
-                <wp:docPr id="29" name="Cornice10"/>
-                <a:graphic xmlns:a="http://schemas.openxmlformats.org/drawingml/2006/main">
-                  <a:graphicData uri="http://schemas.microsoft.com/office/word/2010/wordprocessingShape">
-                    <wps:wsp>
-                      <wps:cNvSpPr/>
-                      <wps:spPr>
-                        <a:xfrm>
-                          <a:off x="0" y="0"/>
-                          <a:ext cx="5488200" cy="2183760"/>
-                        </a:xfrm>
-                        <a:prstGeom prst="rect">
-                          <a:avLst/>
-                        </a:prstGeom>
-                        <a:noFill/>
-                        <a:ln>
-                          <a:noFill/>
-                        </a:ln>
-                      </wps:spPr>
-                      <wps:style>
-                        <a:lnRef idx="0"/>
-                        <a:fillRef idx="0"/>
-                        <a:effectRef idx="0"/>
-                        <a:fontRef idx="minor"/>
-                      </wps:style>
-                      <wps:txbx>
-                        <w:txbxContent>
-                          <w:p>
-                            <w:pPr>
-                              <w:pStyle w:val="Figura"/>
-                              <w:spacing w:before="120" w:after="120"/>
-                              <w:rPr/>
-                            </w:pPr>
-                            <w:r>
-                              <w:rPr/>
-                              <w:drawing>
-                                <wp:inline distT="0" distB="0" distL="0" distR="0">
-                                  <wp:extent cx="5486400" cy="1866900"/>
-                                  <wp:effectExtent l="0" t="0" r="0" b="0"/>
-                                  <wp:docPr id="31" name="Immagine5" descr=""/>
-                                  <wp:cNvGraphicFramePr>
-                                    <a:graphicFrameLocks xmlns:a="http://schemas.openxmlformats.org/drawingml/2006/main" noChangeAspect="1"/>
-                                  </wp:cNvGraphicFramePr>
-                                  <a:graphic xmlns:a="http://schemas.openxmlformats.org/drawingml/2006/main">
-                                    <a:graphicData uri="http://schemas.openxmlformats.org/drawingml/2006/picture">
-                                      <pic:pic xmlns:pic="http://schemas.openxmlformats.org/drawingml/2006/picture">
-                                        <pic:nvPicPr>
-                                          <pic:cNvPr id="31" name="Immagine5" descr=""/>
+                                          <pic:cNvPr id="30" name="Immagine4" descr=""/>
                                           <pic:cNvPicPr>
                                             <a:picLocks noChangeAspect="1" noChangeArrowheads="1"/>
                                           </pic:cNvPicPr>
@@ -11480,7 +11950,7 @@
                                         <pic:spPr bwMode="auto">
                                           <a:xfrm>
                                             <a:off x="0" y="0"/>
-                                            <a:ext cx="5486400" cy="1866900"/>
+                                            <a:ext cx="6058535" cy="3041650"/>
                                           </a:xfrm>
                                           <a:prstGeom prst="rect">
                                             <a:avLst/>
@@ -11529,7 +11999,7 @@
                               <w:rPr>
                                 <w:color w:val="auto"/>
                               </w:rPr>
-                              <w:t>: Diagramma delle classi dell'applicazione del pattern Observer</w:t>
+                              <w:t>: Diagramma delle classi</w:t>
                             </w:r>
                           </w:p>
                         </w:txbxContent>
@@ -11545,7 +12015,7 @@
           </mc:Choice>
           <mc:Fallback>
             <w:pict>
-              <v:rect id="shape_0" ID="Cornice10" stroked="f" style="position:absolute;margin-left:24.85pt;margin-top:0.05pt;width:432.1pt;height:171.9pt;mso-position-horizontal:center">
+              <v:rect id="shape_0" ID="Cornice9" stroked="f" style="position:absolute;margin-left:-3.95pt;margin-top:0.05pt;width:484.65pt;height:266.25pt">
                 <w10:wrap type="square"/>
                 <v:fill o:detectmouseclick="t" on="false"/>
                 <v:stroke color="#3465a4" joinstyle="round" endcap="flat"/>
@@ -11555,15 +12025,16 @@
                       <w:pPr>
                         <w:pStyle w:val="Figura"/>
                         <w:spacing w:before="120" w:after="120"/>
+                        <w:jc w:val="center"/>
                         <w:rPr/>
                       </w:pPr>
                       <w:r>
                         <w:rPr/>
                         <w:drawing>
                           <wp:inline distT="0" distB="0" distL="0" distR="0">
-                            <wp:extent cx="5486400" cy="1866900"/>
+                            <wp:extent cx="6058535" cy="3041650"/>
                             <wp:effectExtent l="0" t="0" r="0" b="0"/>
-                            <wp:docPr id="32" name="Immagine5" descr=""/>
+                            <wp:docPr id="31" name="Immagine4" descr=""/>
                             <wp:cNvGraphicFramePr>
                               <a:graphicFrameLocks xmlns:a="http://schemas.openxmlformats.org/drawingml/2006/main" noChangeAspect="1"/>
                             </wp:cNvGraphicFramePr>
@@ -11571,7 +12042,7 @@
                               <a:graphicData uri="http://schemas.openxmlformats.org/drawingml/2006/picture">
                                 <pic:pic xmlns:pic="http://schemas.openxmlformats.org/drawingml/2006/picture">
                                   <pic:nvPicPr>
-                                    <pic:cNvPr id="32" name="Immagine5" descr=""/>
+                                    <pic:cNvPr id="31" name="Immagine4" descr=""/>
                                     <pic:cNvPicPr>
                                       <a:picLocks noChangeAspect="1" noChangeArrowheads="1"/>
                                     </pic:cNvPicPr>
@@ -11585,7 +12056,7 @@
                                   <pic:spPr bwMode="auto">
                                     <a:xfrm>
                                       <a:off x="0" y="0"/>
-                                      <a:ext cx="5486400" cy="1866900"/>
+                                      <a:ext cx="6058535" cy="3041650"/>
                                     </a:xfrm>
                                     <a:prstGeom prst="rect">
                                       <a:avLst/>
@@ -11634,7 +12105,7 @@
                         <w:rPr>
                           <w:color w:val="auto"/>
                         </w:rPr>
-                        <w:t>: Diagramma delle classi dell'applicazione del pattern Observer</w:t>
+                        <w:t>: Diagramma delle classi</w:t>
                       </w:r>
                     </w:p>
                   </w:txbxContent>
@@ -11646,64 +12117,680 @@
       </w:r>
       <w:r>
         <w:rPr/>
-        <w:t xml:space="preserve">In questa applicazione, il Controller della GUI crea la classe InputParser e successivamente chiama il metodo </w:t>
-      </w:r>
-      <w:r>
-        <w:rPr>
-          <w:i/>
-          <w:iCs/>
-        </w:rPr>
-        <w:t>setEventListener</w:t>
-      </w:r>
-      <w:r>
-        <w:rPr>
-          <w:i w:val="false"/>
-          <w:iCs w:val="false"/>
-        </w:rPr>
-        <w:t xml:space="preserve"> passando come argomento sé stesso (</w:t>
-      </w:r>
-      <w:r>
-        <w:rPr>
+        <w:t>SerialAdapter: configurazione ed interfacciamento con la porta seriale. Gestisce l’invio dei dati sulla porta COM e scatena un evento ad ogni pacchetto ricevuto. I dettagli della configurazione sono gli stessi del lato VHDL</w:t>
+        <w:br/>
+      </w:r>
+      <w:r>
+        <w:rPr>
+          <w:sz w:val="24"/>
+          <w:szCs w:val="24"/>
+        </w:rPr>
+        <w:t>Metodi principali</w:t>
+      </w:r>
+      <w:r>
+        <w:rPr/>
+        <w:t xml:space="preserve">: </w:t>
+        <w:tab/>
+      </w:r>
+      <w:r>
+        <w:rPr>
+          <w:rFonts w:ascii="Consolas" w:hAnsi="Consolas"/>
           <w:b/>
-          <w:bCs/>
-          <w:i/>
-          <w:iCs/>
-        </w:rPr>
-        <w:t>this</w:t>
-      </w:r>
-      <w:r>
-        <w:rPr>
-          <w:b w:val="false"/>
-          <w:bCs w:val="false"/>
-          <w:i w:val="false"/>
-          <w:iCs w:val="false"/>
-        </w:rPr>
-        <w:t xml:space="preserve">). Quando l’InputParser riceve una carta dalla porta seriale (evento notificato dal SerialAdapter), esso chiama il metodo </w:t>
-      </w:r>
-      <w:r>
-        <w:rPr>
-          <w:b w:val="false"/>
-          <w:bCs w:val="false"/>
-          <w:i/>
-          <w:iCs/>
-        </w:rPr>
-        <w:t>onReceiveCarta</w:t>
-      </w:r>
-      <w:r>
-        <w:rPr>
-          <w:b w:val="false"/>
-          <w:bCs w:val="false"/>
-          <w:i w:val="false"/>
-          <w:iCs w:val="false"/>
-        </w:rPr>
-        <w:t xml:space="preserve"> dopo aver elaborato il frame ricevuto in un oggetto di tipo Carta.</w:t>
+          <w:color w:val="7F0055"/>
+          <w:sz w:val="20"/>
+          <w:shd w:fill="E8F2FE" w:val="clear"/>
+        </w:rPr>
+        <w:t>private</w:t>
+      </w:r>
+      <w:r>
+        <w:rPr>
+          <w:rFonts w:ascii="Consolas" w:hAnsi="Consolas"/>
+          <w:color w:val="000000"/>
+          <w:sz w:val="20"/>
+          <w:shd w:fill="E8F2FE" w:val="clear"/>
+        </w:rPr>
+        <w:t xml:space="preserve"> </w:t>
+      </w:r>
+      <w:r>
+        <w:rPr>
+          <w:rFonts w:ascii="Consolas" w:hAnsi="Consolas"/>
+          <w:b/>
+          <w:color w:val="7F0055"/>
+          <w:sz w:val="20"/>
+          <w:shd w:fill="E8F2FE" w:val="clear"/>
+        </w:rPr>
+        <w:t>void</w:t>
+      </w:r>
+      <w:r>
+        <w:rPr>
+          <w:rFonts w:ascii="Consolas" w:hAnsi="Consolas"/>
+          <w:color w:val="000000"/>
+          <w:sz w:val="20"/>
+          <w:shd w:fill="E8F2FE" w:val="clear"/>
+        </w:rPr>
+        <w:t xml:space="preserve"> readSerial()</w:t>
+      </w:r>
+    </w:p>
+    <w:p>
+      <w:pPr>
+        <w:pStyle w:val="Codice"/>
+        <w:numPr>
+          <w:ilvl w:val="0"/>
+          <w:numId w:val="0"/>
+        </w:numPr>
+        <w:ind w:left="2880" w:hanging="0"/>
+        <w:rPr>
+          <w:rFonts w:ascii="Consolas" w:hAnsi="Consolas"/>
+          <w:color w:val="000000"/>
+          <w:sz w:val="20"/>
+          <w:highlight w:val="blue"/>
+        </w:rPr>
+      </w:pPr>
+      <w:r>
+        <w:rPr>
+          <w:rFonts w:ascii="Consolas" w:hAnsi="Consolas"/>
+          <w:b/>
+          <w:color w:val="7F0055"/>
+          <w:sz w:val="20"/>
+          <w:shd w:fill="E8F2FE" w:val="clear"/>
+        </w:rPr>
+        <w:t>public</w:t>
+      </w:r>
+      <w:r>
+        <w:rPr>
+          <w:rFonts w:ascii="Consolas" w:hAnsi="Consolas"/>
+          <w:color w:val="000000"/>
+          <w:sz w:val="20"/>
+          <w:shd w:fill="E8F2FE" w:val="clear"/>
+        </w:rPr>
+        <w:t xml:space="preserve"> </w:t>
+      </w:r>
+      <w:r>
+        <w:rPr>
+          <w:rFonts w:ascii="Consolas" w:hAnsi="Consolas"/>
+          <w:b/>
+          <w:color w:val="7F0055"/>
+          <w:sz w:val="20"/>
+          <w:shd w:fill="E8F2FE" w:val="clear"/>
+        </w:rPr>
+        <w:t>void</w:t>
+      </w:r>
+      <w:r>
+        <w:rPr>
+          <w:rFonts w:ascii="Consolas" w:hAnsi="Consolas"/>
+          <w:color w:val="000000"/>
+          <w:sz w:val="20"/>
+          <w:shd w:fill="E8F2FE" w:val="clear"/>
+        </w:rPr>
+        <w:t xml:space="preserve"> writeToSerialPort(</w:t>
+      </w:r>
+      <w:r>
+        <w:rPr>
+          <w:rFonts w:ascii="Consolas" w:hAnsi="Consolas"/>
+          <w:b/>
+          <w:color w:val="7F0055"/>
+          <w:sz w:val="20"/>
+          <w:shd w:fill="E8F2FE" w:val="clear"/>
+        </w:rPr>
+        <w:t>byte</w:t>
+      </w:r>
+      <w:r>
+        <w:rPr>
+          <w:rFonts w:ascii="Consolas" w:hAnsi="Consolas"/>
+          <w:color w:val="000000"/>
+          <w:sz w:val="20"/>
+          <w:shd w:fill="E8F2FE" w:val="clear"/>
+        </w:rPr>
+        <w:t xml:space="preserve"> </w:t>
+      </w:r>
+      <w:r>
+        <w:rPr>
+          <w:rFonts w:ascii="Consolas" w:hAnsi="Consolas"/>
+          <w:color w:val="6A3E3E"/>
+          <w:sz w:val="20"/>
+          <w:shd w:fill="E8F2FE" w:val="clear"/>
+        </w:rPr>
+        <w:t>out</w:t>
+      </w:r>
+      <w:r>
+        <w:rPr>
+          <w:rFonts w:ascii="Consolas" w:hAnsi="Consolas"/>
+          <w:color w:val="000000"/>
+          <w:sz w:val="20"/>
+          <w:shd w:fill="E8F2FE" w:val="clear"/>
+        </w:rPr>
+        <w:t>)</w:t>
+      </w:r>
+    </w:p>
+    <w:p>
+      <w:pPr>
+        <w:pStyle w:val="Normal"/>
+        <w:numPr>
+          <w:ilvl w:val="0"/>
+          <w:numId w:val="8"/>
+        </w:numPr>
+        <w:rPr/>
+      </w:pPr>
+      <w:r>
+        <w:rPr/>
+        <w:t>InputParser: trasformazione dei pacchetti in informazioni utili per il programma e viceversa; genera i byte delle carte e dei token da inviare nei pacchetti attraverso il SerialAdapter</w:t>
         <w:br/>
-        <w:t>La presenza dell’interfaccia ReceiveCartaEventListener permette di rendere il codice riutilizzabile, cambiando solo l’implementazione dei metodi offerti dall’interfaccia.</w:t>
-      </w:r>
-      <w:r>
-        <w:rPr/>
+      </w:r>
+      <w:r>
+        <w:rPr>
+          <w:sz w:val="24"/>
+          <w:szCs w:val="24"/>
+        </w:rPr>
+        <w:t>Metodi principali</w:t>
+      </w:r>
+      <w:r>
+        <w:rPr/>
+        <w:t>:</w:t>
+        <w:tab/>
+      </w:r>
+      <w:r>
+        <w:rPr>
+          <w:rFonts w:ascii="Consolas" w:hAnsi="Consolas"/>
+          <w:b/>
+          <w:color w:val="7F0055"/>
+          <w:sz w:val="20"/>
+          <w:shd w:fill="E8F2FE" w:val="clear"/>
+        </w:rPr>
+        <w:t>public</w:t>
+      </w:r>
+      <w:r>
+        <w:rPr>
+          <w:rFonts w:ascii="Consolas" w:hAnsi="Consolas"/>
+          <w:color w:val="000000"/>
+          <w:sz w:val="20"/>
+          <w:shd w:fill="E8F2FE" w:val="clear"/>
+        </w:rPr>
+        <w:t xml:space="preserve"> </w:t>
+      </w:r>
+      <w:r>
+        <w:rPr>
+          <w:rFonts w:ascii="Consolas" w:hAnsi="Consolas"/>
+          <w:b/>
+          <w:color w:val="7F0055"/>
+          <w:sz w:val="20"/>
+          <w:shd w:fill="E8F2FE" w:val="clear"/>
+        </w:rPr>
+        <w:t>void</w:t>
+      </w:r>
+      <w:r>
+        <w:rPr>
+          <w:rFonts w:ascii="Consolas" w:hAnsi="Consolas"/>
+          <w:color w:val="000000"/>
+          <w:sz w:val="20"/>
+          <w:shd w:fill="E8F2FE" w:val="clear"/>
+        </w:rPr>
+        <w:t xml:space="preserve"> parseFrame(</w:t>
+      </w:r>
+      <w:r>
+        <w:rPr>
+          <w:rFonts w:ascii="Consolas" w:hAnsi="Consolas"/>
+          <w:b/>
+          <w:color w:val="7F0055"/>
+          <w:sz w:val="20"/>
+          <w:shd w:fill="E8F2FE" w:val="clear"/>
+        </w:rPr>
+        <w:t>byte</w:t>
+      </w:r>
+      <w:r>
+        <w:rPr>
+          <w:rFonts w:ascii="Consolas" w:hAnsi="Consolas"/>
+          <w:color w:val="000000"/>
+          <w:sz w:val="20"/>
+          <w:shd w:fill="E8F2FE" w:val="clear"/>
+        </w:rPr>
+        <w:t xml:space="preserve"> </w:t>
+      </w:r>
+      <w:r>
+        <w:rPr>
+          <w:rFonts w:ascii="Consolas" w:hAnsi="Consolas"/>
+          <w:color w:val="6A3E3E"/>
+          <w:sz w:val="20"/>
+          <w:shd w:fill="E8F2FE" w:val="clear"/>
+        </w:rPr>
+        <w:t>frame</w:t>
+      </w:r>
+      <w:r>
+        <w:rPr>
+          <w:rFonts w:ascii="Consolas" w:hAnsi="Consolas"/>
+          <w:color w:val="000000"/>
+          <w:sz w:val="20"/>
+          <w:shd w:fill="E8F2FE" w:val="clear"/>
+        </w:rPr>
+        <w:t>)</w:t>
+      </w:r>
+    </w:p>
+    <w:p>
+      <w:pPr>
+        <w:pStyle w:val="Codice"/>
+        <w:numPr>
+          <w:ilvl w:val="0"/>
+          <w:numId w:val="0"/>
+        </w:numPr>
+        <w:ind w:left="2880" w:hanging="0"/>
+        <w:rPr/>
+      </w:pPr>
+      <w:r>
+        <w:rPr>
+          <w:rFonts w:ascii="Consolas" w:hAnsi="Consolas"/>
+          <w:b/>
+          <w:color w:val="7F0055"/>
+          <w:sz w:val="20"/>
+          <w:shd w:fill="E8F2FE" w:val="clear"/>
+        </w:rPr>
+        <w:t>public</w:t>
+      </w:r>
+      <w:r>
+        <w:rPr>
+          <w:rFonts w:ascii="Consolas" w:hAnsi="Consolas"/>
+          <w:color w:val="000000"/>
+          <w:sz w:val="20"/>
+          <w:shd w:fill="E8F2FE" w:val="clear"/>
+        </w:rPr>
+        <w:t xml:space="preserve"> </w:t>
+      </w:r>
+      <w:r>
+        <w:rPr>
+          <w:rFonts w:ascii="Consolas" w:hAnsi="Consolas"/>
+          <w:b/>
+          <w:color w:val="7F0055"/>
+          <w:sz w:val="20"/>
+          <w:shd w:fill="E8F2FE" w:val="clear"/>
+        </w:rPr>
+        <w:t>byte</w:t>
+      </w:r>
+      <w:r>
+        <w:rPr>
+          <w:rFonts w:ascii="Consolas" w:hAnsi="Consolas"/>
+          <w:color w:val="000000"/>
+          <w:sz w:val="20"/>
+          <w:shd w:fill="E8F2FE" w:val="clear"/>
+        </w:rPr>
+        <w:t xml:space="preserve"> fromCartaToByte (Carta </w:t>
+      </w:r>
+      <w:r>
+        <w:rPr>
+          <w:rFonts w:ascii="Consolas" w:hAnsi="Consolas"/>
+          <w:color w:val="6A3E3E"/>
+          <w:sz w:val="20"/>
+          <w:shd w:fill="E8F2FE" w:val="clear"/>
+        </w:rPr>
+        <w:t>c</w:t>
+      </w:r>
+      <w:r>
+        <w:rPr>
+          <w:rFonts w:ascii="Consolas" w:hAnsi="Consolas"/>
+          <w:color w:val="000000"/>
+          <w:sz w:val="20"/>
+          <w:shd w:fill="E8F2FE" w:val="clear"/>
+        </w:rPr>
+        <w:t>)</w:t>
+      </w:r>
+    </w:p>
+    <w:p>
+      <w:pPr>
+        <w:pStyle w:val="Normal"/>
+        <w:widowControl/>
+        <w:numPr>
+          <w:ilvl w:val="0"/>
+          <w:numId w:val="0"/>
+        </w:numPr>
+        <w:spacing w:lineRule="auto" w:line="259"/>
+        <w:jc w:val="left"/>
+        <w:rPr/>
+      </w:pPr>
+      <w:r>
+        <w:rPr/>
+      </w:r>
+      <w:r>
+        <w:br w:type="page"/>
+      </w:r>
+    </w:p>
+    <w:p>
+      <w:pPr>
+        <w:pStyle w:val="Normal"/>
+        <w:numPr>
+          <w:ilvl w:val="0"/>
+          <w:numId w:val="8"/>
+        </w:numPr>
+        <w:rPr/>
+      </w:pPr>
+      <w:r>
+        <w:rPr/>
+        <w:t>GameTracker: traccia lo stato del gioco, contiene informazioni per la GUI, come chi detiene il turno, chi ha effettuato la presa della mano e genera il token in base allo stato del gioco.</w:t>
         <w:br/>
       </w:r>
+      <w:r>
+        <w:rPr>
+          <w:sz w:val="24"/>
+          <w:szCs w:val="24"/>
+        </w:rPr>
+        <w:t>Metodi principali</w:t>
+      </w:r>
+      <w:r>
+        <w:rPr/>
+        <w:t xml:space="preserve">: </w:t>
+        <w:tab/>
+      </w:r>
+      <w:r>
+        <w:rPr>
+          <w:rFonts w:ascii="Consolas" w:hAnsi="Consolas"/>
+          <w:b/>
+          <w:color w:val="7F0055"/>
+          <w:sz w:val="20"/>
+          <w:shd w:fill="E8F2FE" w:val="clear"/>
+        </w:rPr>
+        <w:t>public</w:t>
+      </w:r>
+      <w:r>
+        <w:rPr>
+          <w:rFonts w:ascii="Consolas" w:hAnsi="Consolas"/>
+          <w:color w:val="000000"/>
+          <w:sz w:val="20"/>
+          <w:shd w:fill="E8F2FE" w:val="clear"/>
+        </w:rPr>
+        <w:t xml:space="preserve"> </w:t>
+      </w:r>
+      <w:r>
+        <w:rPr>
+          <w:rFonts w:ascii="Consolas" w:hAnsi="Consolas"/>
+          <w:b/>
+          <w:color w:val="7F0055"/>
+          <w:sz w:val="20"/>
+          <w:shd w:fill="E8F2FE" w:val="clear"/>
+        </w:rPr>
+        <w:t>byte</w:t>
+      </w:r>
+      <w:r>
+        <w:rPr>
+          <w:rFonts w:ascii="Consolas" w:hAnsi="Consolas"/>
+          <w:color w:val="000000"/>
+          <w:sz w:val="20"/>
+          <w:shd w:fill="E8F2FE" w:val="clear"/>
+        </w:rPr>
+        <w:t xml:space="preserve"> getToken()</w:t>
+      </w:r>
+    </w:p>
+    <w:p>
+      <w:pPr>
+        <w:pStyle w:val="Normal"/>
+        <w:numPr>
+          <w:ilvl w:val="0"/>
+          <w:numId w:val="8"/>
+        </w:numPr>
+        <w:rPr/>
+      </w:pPr>
+      <w:r>
+        <w:rPr/>
+        <w:t>MainPaneController: motore della GUI, incorpora tutti i metodi e le unità grafiche presenti nell’interfaccia, gestisce gli eventi scaturiti dall’utente e coordina tutte le altre classi per il funzionamento generale del sistema</w:t>
+        <w:br/>
+      </w:r>
+      <w:r>
+        <w:rPr>
+          <w:sz w:val="24"/>
+          <w:szCs w:val="24"/>
+        </w:rPr>
+        <w:t>Metodi principali</w:t>
+      </w:r>
+      <w:r>
+        <w:rPr/>
+        <w:t>:</w:t>
+        <w:tab/>
+      </w:r>
+      <w:r>
+        <w:rPr>
+          <w:rFonts w:ascii="Consolas" w:hAnsi="Consolas"/>
+          <w:b/>
+          <w:color w:val="7F0055"/>
+          <w:sz w:val="20"/>
+          <w:shd w:fill="E8F2FE" w:val="clear"/>
+        </w:rPr>
+        <w:t>public</w:t>
+      </w:r>
+      <w:r>
+        <w:rPr>
+          <w:rFonts w:ascii="Consolas" w:hAnsi="Consolas"/>
+          <w:color w:val="000000"/>
+          <w:sz w:val="20"/>
+          <w:shd w:fill="E8F2FE" w:val="clear"/>
+        </w:rPr>
+        <w:t xml:space="preserve"> </w:t>
+      </w:r>
+      <w:r>
+        <w:rPr>
+          <w:rFonts w:ascii="Consolas" w:hAnsi="Consolas"/>
+          <w:b/>
+          <w:color w:val="7F0055"/>
+          <w:sz w:val="20"/>
+          <w:shd w:fill="E8F2FE" w:val="clear"/>
+        </w:rPr>
+        <w:t>void</w:t>
+      </w:r>
+      <w:r>
+        <w:rPr>
+          <w:rFonts w:ascii="Consolas" w:hAnsi="Consolas"/>
+          <w:color w:val="000000"/>
+          <w:sz w:val="20"/>
+          <w:shd w:fill="E8F2FE" w:val="clear"/>
+        </w:rPr>
+        <w:t xml:space="preserve"> onReceiveCarta(Carta </w:t>
+      </w:r>
+      <w:r>
+        <w:rPr>
+          <w:rFonts w:ascii="Consolas" w:hAnsi="Consolas"/>
+          <w:color w:val="6A3E3E"/>
+          <w:sz w:val="20"/>
+          <w:shd w:fill="E8F2FE" w:val="clear"/>
+        </w:rPr>
+        <w:t>c</w:t>
+      </w:r>
+      <w:r>
+        <w:rPr>
+          <w:rFonts w:ascii="Consolas" w:hAnsi="Consolas"/>
+          <w:color w:val="000000"/>
+          <w:sz w:val="20"/>
+          <w:shd w:fill="E8F2FE" w:val="clear"/>
+        </w:rPr>
+        <w:t>)</w:t>
+      </w:r>
+    </w:p>
+    <w:p>
+      <w:pPr>
+        <w:pStyle w:val="Codice"/>
+        <w:numPr>
+          <w:ilvl w:val="0"/>
+          <w:numId w:val="0"/>
+        </w:numPr>
+        <w:ind w:left="2880" w:hanging="0"/>
+        <w:rPr/>
+      </w:pPr>
+      <w:r>
+        <w:rPr>
+          <w:rFonts w:ascii="Consolas" w:hAnsi="Consolas"/>
+          <w:b/>
+          <w:color w:val="7F0055"/>
+          <w:sz w:val="20"/>
+          <w:shd w:fill="E8F2FE" w:val="clear"/>
+        </w:rPr>
+        <w:t>protected</w:t>
+      </w:r>
+      <w:r>
+        <w:rPr>
+          <w:rFonts w:ascii="Consolas" w:hAnsi="Consolas"/>
+          <w:color w:val="000000"/>
+          <w:sz w:val="20"/>
+          <w:shd w:fill="E8F2FE" w:val="clear"/>
+        </w:rPr>
+        <w:t xml:space="preserve"> </w:t>
+      </w:r>
+      <w:r>
+        <w:rPr>
+          <w:rFonts w:ascii="Consolas" w:hAnsi="Consolas"/>
+          <w:b/>
+          <w:color w:val="7F0055"/>
+          <w:sz w:val="20"/>
+          <w:shd w:fill="E8F2FE" w:val="clear"/>
+        </w:rPr>
+        <w:t>void</w:t>
+      </w:r>
+      <w:r>
+        <w:rPr>
+          <w:rFonts w:ascii="Consolas" w:hAnsi="Consolas"/>
+          <w:color w:val="000000"/>
+          <w:sz w:val="20"/>
+          <w:shd w:fill="E8F2FE" w:val="clear"/>
+        </w:rPr>
+        <w:t xml:space="preserve"> onClickPlayCard(ActionEvent </w:t>
+      </w:r>
+      <w:r>
+        <w:rPr>
+          <w:rFonts w:ascii="Consolas" w:hAnsi="Consolas"/>
+          <w:color w:val="6A3E3E"/>
+          <w:sz w:val="20"/>
+          <w:shd w:fill="E8F2FE" w:val="clear"/>
+        </w:rPr>
+        <w:t>e</w:t>
+      </w:r>
+      <w:r>
+        <w:rPr>
+          <w:rFonts w:ascii="Consolas" w:hAnsi="Consolas"/>
+          <w:color w:val="000000"/>
+          <w:sz w:val="20"/>
+          <w:shd w:fill="E8F2FE" w:val="clear"/>
+        </w:rPr>
+        <w:t>)</w:t>
+      </w:r>
+    </w:p>
+    <w:p>
+      <w:pPr>
+        <w:pStyle w:val="Normal"/>
+        <w:numPr>
+          <w:ilvl w:val="0"/>
+          <w:numId w:val="8"/>
+        </w:numPr>
+        <w:rPr/>
+      </w:pPr>
+      <w:r>
+        <w:rPr/>
+        <w:t>Main: classe di base del progetto che carica l’interfaccia grafica e ne delega il controllo al Controller</w:t>
+      </w:r>
+    </w:p>
+    <w:p>
+      <w:pPr>
+        <w:pStyle w:val="Normal"/>
+        <w:numPr>
+          <w:ilvl w:val="0"/>
+          <w:numId w:val="8"/>
+        </w:numPr>
+        <w:rPr/>
+      </w:pPr>
+      <w:r>
+        <w:rPr/>
+        <w:t>Mazzo: gestione delle funzioni del mazzo di carte: creazione del mazzo, gestione delle mani dei giocatori, distribuzione delle carte</w:t>
+        <w:br/>
+      </w:r>
+      <w:bookmarkStart w:id="140" w:name="__DdeLink__1603_2010671553"/>
+      <w:r>
+        <w:rPr>
+          <w:sz w:val="24"/>
+          <w:szCs w:val="24"/>
+        </w:rPr>
+        <w:t>Metodi principali</w:t>
+      </w:r>
+      <w:r>
+        <w:rPr/>
+        <w:t>:</w:t>
+      </w:r>
+      <w:bookmarkEnd w:id="140"/>
+      <w:r>
+        <w:rPr/>
+        <w:tab/>
+      </w:r>
+      <w:r>
+        <w:rPr>
+          <w:rFonts w:ascii="Consolas" w:hAnsi="Consolas"/>
+          <w:b/>
+          <w:color w:val="7F0055"/>
+          <w:sz w:val="20"/>
+          <w:shd w:fill="E8F2FE" w:val="clear"/>
+        </w:rPr>
+        <w:t>private</w:t>
+      </w:r>
+      <w:r>
+        <w:rPr>
+          <w:rFonts w:ascii="Consolas" w:hAnsi="Consolas"/>
+          <w:color w:val="000000"/>
+          <w:sz w:val="20"/>
+          <w:shd w:fill="E8F2FE" w:val="clear"/>
+        </w:rPr>
+        <w:t xml:space="preserve"> ArrayList&lt;Carta&gt; creaMazzo()</w:t>
+      </w:r>
+    </w:p>
+    <w:p>
+      <w:pPr>
+        <w:pStyle w:val="Codice"/>
+        <w:numPr>
+          <w:ilvl w:val="0"/>
+          <w:numId w:val="0"/>
+        </w:numPr>
+        <w:ind w:left="2880" w:hanging="0"/>
+        <w:rPr/>
+      </w:pPr>
+      <w:r>
+        <w:rPr>
+          <w:rFonts w:ascii="Consolas" w:hAnsi="Consolas"/>
+          <w:b/>
+          <w:color w:val="7F0055"/>
+          <w:sz w:val="20"/>
+          <w:shd w:fill="E8F2FE" w:val="clear"/>
+        </w:rPr>
+        <w:t>public</w:t>
+      </w:r>
+      <w:r>
+        <w:rPr>
+          <w:rFonts w:ascii="Consolas" w:hAnsi="Consolas"/>
+          <w:color w:val="000000"/>
+          <w:sz w:val="20"/>
+          <w:shd w:fill="E8F2FE" w:val="clear"/>
+        </w:rPr>
+        <w:t xml:space="preserve"> Image getImageFromCarta(Carta </w:t>
+      </w:r>
+      <w:r>
+        <w:rPr>
+          <w:rFonts w:ascii="Consolas" w:hAnsi="Consolas"/>
+          <w:color w:val="6A3E3E"/>
+          <w:sz w:val="20"/>
+          <w:shd w:fill="E8F2FE" w:val="clear"/>
+        </w:rPr>
+        <w:t>c</w:t>
+      </w:r>
+      <w:r>
+        <w:rPr>
+          <w:rFonts w:ascii="Consolas" w:hAnsi="Consolas"/>
+          <w:color w:val="000000"/>
+          <w:sz w:val="20"/>
+          <w:shd w:fill="E8F2FE" w:val="clear"/>
+        </w:rPr>
+        <w:t>)</w:t>
+      </w:r>
+    </w:p>
+    <w:p>
+      <w:pPr>
+        <w:pStyle w:val="Normal"/>
+        <w:numPr>
+          <w:ilvl w:val="0"/>
+          <w:numId w:val="8"/>
+        </w:numPr>
+        <w:rPr/>
+      </w:pPr>
+      <w:r>
+        <w:rPr/>
+        <w:t>Carta: contenuto informativo di ogni carta da gioco, compresa la sua immagine da visualizzare a schermo.</w:t>
+      </w:r>
     </w:p>
     <w:p>
       <w:pPr>
@@ -11712,7 +12799,7 @@
       </w:pPr>
       <w:r>
         <w:rPr/>
-        <w:t>5.3 Funzionamento</w:t>
+        <w:t>5.2 Pattern Observer</w:t>
       </w:r>
     </w:p>
     <w:p>
@@ -11722,7 +12809,7 @@
       </w:pPr>
       <w:r>
         <w:rPr/>
-        <w:t xml:space="preserve">All’avvio della partita viene richiesto il nome del giocatore, che verrà poi visualizzato in fase di gioco. </w:t>
+        <w:t>Il pattern Observer (Publish-Subscriber) viene utilizzato nei contesti in cui un oggetto richiede che altri oggetti aggiornino il proprio stato interno, notificandone il cambiamento.</w:t>
       </w:r>
     </w:p>
     <w:p>
@@ -11731,11 +12818,10 @@
         <w:rPr/>
       </w:pPr>
       <w:r>
-        <w:rPr/>
         <mc:AlternateContent>
           <mc:Choice Requires="wps">
             <w:drawing>
-              <wp:anchor behindDoc="0" distT="0" distB="0" distL="0" distR="0" simplePos="0" locked="0" layoutInCell="1" allowOverlap="1" relativeHeight="26">
+              <wp:anchor behindDoc="0" distT="0" distB="0" distL="0" distR="0" simplePos="0" locked="0" layoutInCell="1" allowOverlap="1" relativeHeight="28">
                 <wp:simplePos x="0" y="0"/>
                 <wp:positionH relativeFrom="column">
                   <wp:align>center</wp:align>
@@ -11743,10 +12829,10 @@
                 <wp:positionV relativeFrom="paragraph">
                   <wp:posOffset>635</wp:posOffset>
                 </wp:positionV>
-                <wp:extent cx="3451860" cy="2054860"/>
+                <wp:extent cx="5488940" cy="2184400"/>
                 <wp:effectExtent l="0" t="0" r="0" b="0"/>
                 <wp:wrapTopAndBottom/>
-                <wp:docPr id="33" name="Cornice8"/>
+                <wp:docPr id="32" name="Cornice10"/>
                 <a:graphic xmlns:a="http://schemas.openxmlformats.org/drawingml/2006/main">
                   <a:graphicData uri="http://schemas.microsoft.com/office/word/2010/wordprocessingShape">
                     <wps:wsp>
@@ -11754,7 +12840,7 @@
                       <wps:spPr>
                         <a:xfrm>
                           <a:off x="0" y="0"/>
-                          <a:ext cx="3451320" cy="2054160"/>
+                          <a:ext cx="5488200" cy="2183760"/>
                         </a:xfrm>
                         <a:prstGeom prst="rect">
                           <a:avLst/>
@@ -11776,16 +12862,15 @@
                             <w:pPr>
                               <w:pStyle w:val="Figura"/>
                               <w:spacing w:before="120" w:after="120"/>
-                              <w:jc w:val="center"/>
                               <w:rPr/>
                             </w:pPr>
                             <w:r>
                               <w:rPr/>
                               <w:drawing>
                                 <wp:inline distT="0" distB="0" distL="0" distR="0">
-                                  <wp:extent cx="3448685" cy="1647825"/>
+                                  <wp:extent cx="5486400" cy="1866900"/>
                                   <wp:effectExtent l="0" t="0" r="0" b="0"/>
-                                  <wp:docPr id="35" name="Immagine2" descr=""/>
+                                  <wp:docPr id="34" name="Immagine5" descr=""/>
                                   <wp:cNvGraphicFramePr>
                                     <a:graphicFrameLocks xmlns:a="http://schemas.openxmlformats.org/drawingml/2006/main" noChangeAspect="1"/>
                                   </wp:cNvGraphicFramePr>
@@ -11793,7 +12878,7 @@
                                     <a:graphicData uri="http://schemas.openxmlformats.org/drawingml/2006/picture">
                                       <pic:pic xmlns:pic="http://schemas.openxmlformats.org/drawingml/2006/picture">
                                         <pic:nvPicPr>
-                                          <pic:cNvPr id="35" name="Immagine2" descr=""/>
+                                          <pic:cNvPr id="34" name="Immagine5" descr=""/>
                                           <pic:cNvPicPr>
                                             <a:picLocks noChangeAspect="1" noChangeArrowheads="1"/>
                                           </pic:cNvPicPr>
@@ -11807,7 +12892,7 @@
                                         <pic:spPr bwMode="auto">
                                           <a:xfrm>
                                             <a:off x="0" y="0"/>
-                                            <a:ext cx="3448685" cy="1647825"/>
+                                            <a:ext cx="5486400" cy="1866900"/>
                                           </a:xfrm>
                                           <a:prstGeom prst="rect">
                                             <a:avLst/>
@@ -11856,7 +12941,7 @@
                               <w:rPr>
                                 <w:color w:val="auto"/>
                               </w:rPr>
-                              <w:t>: Alert di attesa della sincronizzazione</w:t>
+                              <w:t>: Diagramma delle classi dell'applicazione del pattern Observer</w:t>
                             </w:r>
                           </w:p>
                         </w:txbxContent>
@@ -11872,7 +12957,7 @@
           </mc:Choice>
           <mc:Fallback>
             <w:pict>
-              <v:rect id="shape_0" ID="Cornice8" stroked="f" style="position:absolute;margin-left:105.05pt;margin-top:0.05pt;width:271.7pt;height:161.7pt;mso-position-horizontal:center">
+              <v:rect id="shape_0" ID="Cornice10" stroked="f" style="position:absolute;margin-left:24.85pt;margin-top:0.05pt;width:432.1pt;height:171.9pt;mso-position-horizontal:center">
                 <w10:wrap type="square"/>
                 <v:fill o:detectmouseclick="t" on="false"/>
                 <v:stroke color="#3465a4" joinstyle="round" endcap="flat"/>
@@ -11882,16 +12967,15 @@
                       <w:pPr>
                         <w:pStyle w:val="Figura"/>
                         <w:spacing w:before="120" w:after="120"/>
-                        <w:jc w:val="center"/>
                         <w:rPr/>
                       </w:pPr>
                       <w:r>
                         <w:rPr/>
                         <w:drawing>
                           <wp:inline distT="0" distB="0" distL="0" distR="0">
-                            <wp:extent cx="3448685" cy="1647825"/>
+                            <wp:extent cx="5486400" cy="1866900"/>
                             <wp:effectExtent l="0" t="0" r="0" b="0"/>
-                            <wp:docPr id="36" name="Immagine2" descr=""/>
+                            <wp:docPr id="35" name="Immagine5" descr=""/>
                             <wp:cNvGraphicFramePr>
                               <a:graphicFrameLocks xmlns:a="http://schemas.openxmlformats.org/drawingml/2006/main" noChangeAspect="1"/>
                             </wp:cNvGraphicFramePr>
@@ -11899,7 +12983,7 @@
                               <a:graphicData uri="http://schemas.openxmlformats.org/drawingml/2006/picture">
                                 <pic:pic xmlns:pic="http://schemas.openxmlformats.org/drawingml/2006/picture">
                                   <pic:nvPicPr>
-                                    <pic:cNvPr id="36" name="Immagine2" descr=""/>
+                                    <pic:cNvPr id="35" name="Immagine5" descr=""/>
                                     <pic:cNvPicPr>
                                       <a:picLocks noChangeAspect="1" noChangeArrowheads="1"/>
                                     </pic:cNvPicPr>
@@ -11913,7 +12997,7 @@
                                   <pic:spPr bwMode="auto">
                                     <a:xfrm>
                                       <a:off x="0" y="0"/>
-                                      <a:ext cx="3448685" cy="1647825"/>
+                                      <a:ext cx="5486400" cy="1866900"/>
                                     </a:xfrm>
                                     <a:prstGeom prst="rect">
                                       <a:avLst/>
@@ -11962,6 +13046,334 @@
                         <w:rPr>
                           <w:color w:val="auto"/>
                         </w:rPr>
+                        <w:t>: Diagramma delle classi dell'applicazione del pattern Observer</w:t>
+                      </w:r>
+                    </w:p>
+                  </w:txbxContent>
+                </v:textbox>
+              </v:rect>
+            </w:pict>
+          </mc:Fallback>
+        </mc:AlternateContent>
+      </w:r>
+      <w:r>
+        <w:rPr/>
+        <w:t xml:space="preserve">In questa applicazione, il Controller della GUI crea la classe InputParser e successivamente chiama il metodo </w:t>
+      </w:r>
+      <w:r>
+        <w:rPr>
+          <w:i/>
+          <w:iCs/>
+        </w:rPr>
+        <w:t>setEventListener</w:t>
+      </w:r>
+      <w:r>
+        <w:rPr>
+          <w:i w:val="false"/>
+          <w:iCs w:val="false"/>
+        </w:rPr>
+        <w:t xml:space="preserve"> passando come argomento sé stesso (</w:t>
+      </w:r>
+      <w:r>
+        <w:rPr>
+          <w:b/>
+          <w:bCs/>
+          <w:i/>
+          <w:iCs/>
+        </w:rPr>
+        <w:t>this</w:t>
+      </w:r>
+      <w:r>
+        <w:rPr>
+          <w:b w:val="false"/>
+          <w:bCs w:val="false"/>
+          <w:i w:val="false"/>
+          <w:iCs w:val="false"/>
+        </w:rPr>
+        <w:t xml:space="preserve">). Quando l’InputParser riceve una carta dalla porta seriale (evento notificato dal SerialAdapter), esso chiama il metodo </w:t>
+      </w:r>
+      <w:r>
+        <w:rPr>
+          <w:b w:val="false"/>
+          <w:bCs w:val="false"/>
+          <w:i/>
+          <w:iCs/>
+        </w:rPr>
+        <w:t>onReceiveCarta</w:t>
+      </w:r>
+      <w:r>
+        <w:rPr>
+          <w:b w:val="false"/>
+          <w:bCs w:val="false"/>
+          <w:i w:val="false"/>
+          <w:iCs w:val="false"/>
+        </w:rPr>
+        <w:t xml:space="preserve"> dopo aver elaborato il frame ricevuto in un oggetto di tipo Carta.</w:t>
+        <w:br/>
+        <w:t>La presenza dell’interfaccia ReceiveCartaEventListener permette di rendere il codice riutilizzabile, cambiando solo l’implementazione dei metodi offerti dall’interfaccia.</w:t>
+      </w:r>
+      <w:r>
+        <w:rPr/>
+        <w:br/>
+      </w:r>
+    </w:p>
+    <w:p>
+      <w:pPr>
+        <w:pStyle w:val="Titolo2"/>
+        <w:rPr/>
+      </w:pPr>
+      <w:r>
+        <w:rPr/>
+        <w:t>5.3 Funzionamento</w:t>
+      </w:r>
+    </w:p>
+    <w:p>
+      <w:pPr>
+        <w:pStyle w:val="Normal"/>
+        <w:rPr/>
+      </w:pPr>
+      <w:r>
+        <w:rPr/>
+        <w:t xml:space="preserve">All’avvio della partita viene richiesto il nome del giocatore, che verrà poi visualizzato in fase di gioco. </w:t>
+      </w:r>
+    </w:p>
+    <w:p>
+      <w:pPr>
+        <w:pStyle w:val="Normal"/>
+        <w:rPr/>
+      </w:pPr>
+      <w:r>
+        <w:rPr/>
+        <mc:AlternateContent>
+          <mc:Choice Requires="wps">
+            <w:drawing>
+              <wp:anchor behindDoc="0" distT="0" distB="0" distL="0" distR="0" simplePos="0" locked="0" layoutInCell="1" allowOverlap="1" relativeHeight="26">
+                <wp:simplePos x="0" y="0"/>
+                <wp:positionH relativeFrom="column">
+                  <wp:align>center</wp:align>
+                </wp:positionH>
+                <wp:positionV relativeFrom="paragraph">
+                  <wp:posOffset>635</wp:posOffset>
+                </wp:positionV>
+                <wp:extent cx="3451860" cy="2054860"/>
+                <wp:effectExtent l="0" t="0" r="0" b="0"/>
+                <wp:wrapTopAndBottom/>
+                <wp:docPr id="36" name="Cornice8"/>
+                <a:graphic xmlns:a="http://schemas.openxmlformats.org/drawingml/2006/main">
+                  <a:graphicData uri="http://schemas.microsoft.com/office/word/2010/wordprocessingShape">
+                    <wps:wsp>
+                      <wps:cNvSpPr/>
+                      <wps:spPr>
+                        <a:xfrm>
+                          <a:off x="0" y="0"/>
+                          <a:ext cx="3451320" cy="2054160"/>
+                        </a:xfrm>
+                        <a:prstGeom prst="rect">
+                          <a:avLst/>
+                        </a:prstGeom>
+                        <a:noFill/>
+                        <a:ln>
+                          <a:noFill/>
+                        </a:ln>
+                      </wps:spPr>
+                      <wps:style>
+                        <a:lnRef idx="0"/>
+                        <a:fillRef idx="0"/>
+                        <a:effectRef idx="0"/>
+                        <a:fontRef idx="minor"/>
+                      </wps:style>
+                      <wps:txbx>
+                        <w:txbxContent>
+                          <w:p>
+                            <w:pPr>
+                              <w:pStyle w:val="Figura"/>
+                              <w:spacing w:before="120" w:after="120"/>
+                              <w:jc w:val="center"/>
+                              <w:rPr/>
+                            </w:pPr>
+                            <w:r>
+                              <w:rPr/>
+                              <w:drawing>
+                                <wp:inline distT="0" distB="0" distL="0" distR="0">
+                                  <wp:extent cx="3448685" cy="1647825"/>
+                                  <wp:effectExtent l="0" t="0" r="0" b="0"/>
+                                  <wp:docPr id="38" name="Immagine2" descr=""/>
+                                  <wp:cNvGraphicFramePr>
+                                    <a:graphicFrameLocks xmlns:a="http://schemas.openxmlformats.org/drawingml/2006/main" noChangeAspect="1"/>
+                                  </wp:cNvGraphicFramePr>
+                                  <a:graphic xmlns:a="http://schemas.openxmlformats.org/drawingml/2006/main">
+                                    <a:graphicData uri="http://schemas.openxmlformats.org/drawingml/2006/picture">
+                                      <pic:pic xmlns:pic="http://schemas.openxmlformats.org/drawingml/2006/picture">
+                                        <pic:nvPicPr>
+                                          <pic:cNvPr id="38" name="Immagine2" descr=""/>
+                                          <pic:cNvPicPr>
+                                            <a:picLocks noChangeAspect="1" noChangeArrowheads="1"/>
+                                          </pic:cNvPicPr>
+                                        </pic:nvPicPr>
+                                        <pic:blipFill>
+                                          <a:blip r:embed="rId12"/>
+                                          <a:stretch>
+                                            <a:fillRect/>
+                                          </a:stretch>
+                                        </pic:blipFill>
+                                        <pic:spPr bwMode="auto">
+                                          <a:xfrm>
+                                            <a:off x="0" y="0"/>
+                                            <a:ext cx="3448685" cy="1647825"/>
+                                          </a:xfrm>
+                                          <a:prstGeom prst="rect">
+                                            <a:avLst/>
+                                          </a:prstGeom>
+                                        </pic:spPr>
+                                      </pic:pic>
+                                    </a:graphicData>
+                                  </a:graphic>
+                                </wp:inline>
+                              </w:drawing>
+                            </w:r>
+                            <w:r>
+                              <w:rPr>
+                                <w:vanish/>
+                                <w:color w:val="auto"/>
+                              </w:rPr>
+                              <w:br/>
+                            </w:r>
+                            <w:r>
+                              <w:rPr>
+                                <w:color w:val="auto"/>
+                              </w:rPr>
+                              <w:t xml:space="preserve">Figura </w:t>
+                            </w:r>
+                            <w:r>
+                              <w:rPr/>
+                              <w:fldChar w:fldCharType="begin"/>
+                            </w:r>
+                            <w:r>
+                              <w:rPr/>
+                              <w:instrText> SEQ Figura \* ARABIC </w:instrText>
+                            </w:r>
+                            <w:r>
+                              <w:rPr/>
+                              <w:fldChar w:fldCharType="separate"/>
+                            </w:r>
+                            <w:r>
+                              <w:rPr/>
+                              <w:t>8</w:t>
+                            </w:r>
+                            <w:r>
+                              <w:rPr/>
+                              <w:fldChar w:fldCharType="end"/>
+                            </w:r>
+                            <w:r>
+                              <w:rPr>
+                                <w:color w:val="auto"/>
+                              </w:rPr>
+                              <w:t>: Alert di attesa della sincronizzazione</w:t>
+                            </w:r>
+                          </w:p>
+                        </w:txbxContent>
+                      </wps:txbx>
+                      <wps:bodyPr lIns="0" rIns="0" tIns="0" bIns="0">
+                        <a:noAutofit/>
+                      </wps:bodyPr>
+                    </wps:wsp>
+                  </a:graphicData>
+                </a:graphic>
+              </wp:anchor>
+            </w:drawing>
+          </mc:Choice>
+          <mc:Fallback>
+            <w:pict>
+              <v:rect id="shape_0" ID="Cornice8" stroked="f" style="position:absolute;margin-left:105.05pt;margin-top:0.05pt;width:271.7pt;height:161.7pt;mso-position-horizontal:center">
+                <w10:wrap type="square"/>
+                <v:fill o:detectmouseclick="t" on="false"/>
+                <v:stroke color="#3465a4" joinstyle="round" endcap="flat"/>
+                <v:textbox>
+                  <w:txbxContent>
+                    <w:p>
+                      <w:pPr>
+                        <w:pStyle w:val="Figura"/>
+                        <w:spacing w:before="120" w:after="120"/>
+                        <w:jc w:val="center"/>
+                        <w:rPr/>
+                      </w:pPr>
+                      <w:r>
+                        <w:rPr/>
+                        <w:drawing>
+                          <wp:inline distT="0" distB="0" distL="0" distR="0">
+                            <wp:extent cx="3448685" cy="1647825"/>
+                            <wp:effectExtent l="0" t="0" r="0" b="0"/>
+                            <wp:docPr id="39" name="Immagine2" descr=""/>
+                            <wp:cNvGraphicFramePr>
+                              <a:graphicFrameLocks xmlns:a="http://schemas.openxmlformats.org/drawingml/2006/main" noChangeAspect="1"/>
+                            </wp:cNvGraphicFramePr>
+                            <a:graphic xmlns:a="http://schemas.openxmlformats.org/drawingml/2006/main">
+                              <a:graphicData uri="http://schemas.openxmlformats.org/drawingml/2006/picture">
+                                <pic:pic xmlns:pic="http://schemas.openxmlformats.org/drawingml/2006/picture">
+                                  <pic:nvPicPr>
+                                    <pic:cNvPr id="39" name="Immagine2" descr=""/>
+                                    <pic:cNvPicPr>
+                                      <a:picLocks noChangeAspect="1" noChangeArrowheads="1"/>
+                                    </pic:cNvPicPr>
+                                  </pic:nvPicPr>
+                                  <pic:blipFill>
+                                    <a:blip r:embed="rId12"/>
+                                    <a:stretch>
+                                      <a:fillRect/>
+                                    </a:stretch>
+                                  </pic:blipFill>
+                                  <pic:spPr bwMode="auto">
+                                    <a:xfrm>
+                                      <a:off x="0" y="0"/>
+                                      <a:ext cx="3448685" cy="1647825"/>
+                                    </a:xfrm>
+                                    <a:prstGeom prst="rect">
+                                      <a:avLst/>
+                                    </a:prstGeom>
+                                  </pic:spPr>
+                                </pic:pic>
+                              </a:graphicData>
+                            </a:graphic>
+                          </wp:inline>
+                        </w:drawing>
+                      </w:r>
+                      <w:r>
+                        <w:rPr>
+                          <w:vanish/>
+                          <w:color w:val="auto"/>
+                        </w:rPr>
+                        <w:br/>
+                      </w:r>
+                      <w:r>
+                        <w:rPr>
+                          <w:color w:val="auto"/>
+                        </w:rPr>
+                        <w:t xml:space="preserve">Figura </w:t>
+                      </w:r>
+                      <w:r>
+                        <w:rPr/>
+                        <w:fldChar w:fldCharType="begin"/>
+                      </w:r>
+                      <w:r>
+                        <w:rPr/>
+                        <w:instrText> SEQ Figura \* ARABIC </w:instrText>
+                      </w:r>
+                      <w:r>
+                        <w:rPr/>
+                        <w:fldChar w:fldCharType="separate"/>
+                      </w:r>
+                      <w:r>
+                        <w:rPr/>
+                        <w:t>8</w:t>
+                      </w:r>
+                      <w:r>
+                        <w:rPr/>
+                        <w:fldChar w:fldCharType="end"/>
+                      </w:r>
+                      <w:r>
+                        <w:rPr>
+                          <w:color w:val="auto"/>
+                        </w:rPr>
                         <w:t>: Alert di attesa della sincronizzazione</w:t>
                       </w:r>
                     </w:p>
@@ -12019,7 +13431,7 @@
                 <wp:extent cx="5248910" cy="1270"/>
                 <wp:effectExtent l="0" t="0" r="31750" b="19050"/>
                 <wp:wrapTopAndBottom/>
-                <wp:docPr id="37" name="Connettore diritto 21"/>
+                <wp:docPr id="40" name="Connettore diritto 21"/>
                 <a:graphic xmlns:a="http://schemas.openxmlformats.org/drawingml/2006/main">
                   <a:graphicData uri="http://schemas.microsoft.com/office/word/2010/wordprocessingShape">
                     <wps:wsp>
@@ -13752,7 +15164,7 @@
                 <wp:extent cx="5248910" cy="1270"/>
                 <wp:effectExtent l="0" t="0" r="31750" b="19050"/>
                 <wp:wrapTopAndBottom/>
-                <wp:docPr id="38" name="Connettore diritto 5"/>
+                <wp:docPr id="41" name="Connettore diritto 5"/>
                 <a:graphic xmlns:a="http://schemas.openxmlformats.org/drawingml/2006/main">
                   <a:graphicData uri="http://schemas.microsoft.com/office/word/2010/wordprocessingShape">
                     <wps:wsp>
@@ -13851,7 +15263,7 @@
                 <wp:extent cx="3785235" cy="170180"/>
                 <wp:effectExtent l="0" t="0" r="9525" b="0"/>
                 <wp:wrapTopAndBottom/>
-                <wp:docPr id="39" name="Casella di testo 1"/>
+                <wp:docPr id="42" name="Casella di testo 1"/>
                 <a:graphic xmlns:a="http://schemas.openxmlformats.org/drawingml/2006/main">
                   <a:graphicData uri="http://schemas.microsoft.com/office/word/2010/wordprocessingShape">
                     <wps:wsp>
@@ -13914,7 +15326,7 @@
                               <w:rPr>
                                 <w:sz w:val="22"/>
                               </w:rPr>
-                              <w:t>8</w:t>
+                              <w:t>9</w:t>
                             </w:r>
                             <w:r>
                               <w:rPr>
@@ -13984,7 +15396,7 @@
                         <w:rPr>
                           <w:sz w:val="22"/>
                         </w:rPr>
-                        <w:t>8</w:t>
+                        <w:t>9</w:t>
                       </w:r>
                       <w:r>
                         <w:rPr>
@@ -14017,7 +15429,7 @@
             <wp:extent cx="3781425" cy="676275"/>
             <wp:effectExtent l="0" t="0" r="0" b="0"/>
             <wp:wrapTopAndBottom/>
-            <wp:docPr id="41" name="Immagine 3" descr=""/>
+            <wp:docPr id="44" name="Immagine 3" descr=""/>
             <wp:cNvGraphicFramePr>
               <a:graphicFrameLocks xmlns:a="http://schemas.openxmlformats.org/drawingml/2006/main" noChangeAspect="1"/>
             </wp:cNvGraphicFramePr>
@@ -14025,13 +15437,13 @@
               <a:graphicData uri="http://schemas.openxmlformats.org/drawingml/2006/picture">
                 <pic:pic xmlns:pic="http://schemas.openxmlformats.org/drawingml/2006/picture">
                   <pic:nvPicPr>
-                    <pic:cNvPr id="41" name="Immagine 3" descr=""/>
+                    <pic:cNvPr id="44" name="Immagine 3" descr=""/>
                     <pic:cNvPicPr>
                       <a:picLocks noChangeAspect="1" noChangeArrowheads="1"/>
                     </pic:cNvPicPr>
                   </pic:nvPicPr>
                   <pic:blipFill>
-                    <a:blip r:embed="rId12"/>
+                    <a:blip r:embed="rId13"/>
                     <a:stretch>
                       <a:fillRect/>
                     </a:stretch>
@@ -14256,7 +15668,7 @@
                 <wp:extent cx="4785360" cy="170180"/>
                 <wp:effectExtent l="0" t="0" r="0" b="0"/>
                 <wp:wrapTopAndBottom/>
-                <wp:docPr id="42" name="Casella di testo 7"/>
+                <wp:docPr id="45" name="Casella di testo 7"/>
                 <a:graphic xmlns:a="http://schemas.openxmlformats.org/drawingml/2006/main">
                   <a:graphicData uri="http://schemas.microsoft.com/office/word/2010/wordprocessingShape">
                     <wps:wsp>
@@ -14319,7 +15731,7 @@
                               <w:rPr>
                                 <w:sz w:val="22"/>
                               </w:rPr>
-                              <w:t>9</w:t>
+                              <w:t>10</w:t>
                             </w:r>
                             <w:r>
                               <w:rPr>
@@ -14389,7 +15801,7 @@
                         <w:rPr>
                           <w:sz w:val="22"/>
                         </w:rPr>
-                        <w:t>9</w:t>
+                        <w:t>10</w:t>
                       </w:r>
                       <w:r>
                         <w:rPr>
@@ -14422,7 +15834,7 @@
             <wp:extent cx="4781550" cy="1647825"/>
             <wp:effectExtent l="0" t="0" r="0" b="0"/>
             <wp:wrapTopAndBottom/>
-            <wp:docPr id="44" name="Immagine 6" descr=""/>
+            <wp:docPr id="47" name="Immagine 6" descr=""/>
             <wp:cNvGraphicFramePr>
               <a:graphicFrameLocks xmlns:a="http://schemas.openxmlformats.org/drawingml/2006/main" noChangeAspect="1"/>
             </wp:cNvGraphicFramePr>
@@ -14430,13 +15842,13 @@
               <a:graphicData uri="http://schemas.openxmlformats.org/drawingml/2006/picture">
                 <pic:pic xmlns:pic="http://schemas.openxmlformats.org/drawingml/2006/picture">
                   <pic:nvPicPr>
-                    <pic:cNvPr id="44" name="Immagine 6" descr=""/>
+                    <pic:cNvPr id="47" name="Immagine 6" descr=""/>
                     <pic:cNvPicPr>
                       <a:picLocks noChangeAspect="1" noChangeArrowheads="1"/>
                     </pic:cNvPicPr>
                   </pic:nvPicPr>
                   <pic:blipFill>
-                    <a:blip r:embed="rId13"/>
+                    <a:blip r:embed="rId14"/>
                     <a:stretch>
                       <a:fillRect/>
                     </a:stretch>
@@ -14905,7 +16317,7 @@
                 <wp:extent cx="4766310" cy="170180"/>
                 <wp:effectExtent l="0" t="0" r="0" b="0"/>
                 <wp:wrapTopAndBottom/>
-                <wp:docPr id="45" name="Casella di testo 14"/>
+                <wp:docPr id="48" name="Casella di testo 14"/>
                 <a:graphic xmlns:a="http://schemas.openxmlformats.org/drawingml/2006/main">
                   <a:graphicData uri="http://schemas.microsoft.com/office/word/2010/wordprocessingShape">
                     <wps:wsp>
@@ -15025,7 +16437,7 @@
             <wp:extent cx="5715000" cy="2057400"/>
             <wp:effectExtent l="0" t="0" r="0" b="0"/>
             <wp:wrapTopAndBottom/>
-            <wp:docPr id="47" name="Immagine 9" descr=""/>
+            <wp:docPr id="50" name="Immagine 9" descr=""/>
             <wp:cNvGraphicFramePr>
               <a:graphicFrameLocks xmlns:a="http://schemas.openxmlformats.org/drawingml/2006/main" noChangeAspect="1"/>
             </wp:cNvGraphicFramePr>
@@ -15033,13 +16445,13 @@
               <a:graphicData uri="http://schemas.openxmlformats.org/drawingml/2006/picture">
                 <pic:pic xmlns:pic="http://schemas.openxmlformats.org/drawingml/2006/picture">
                   <pic:nvPicPr>
-                    <pic:cNvPr id="47" name="Immagine 9" descr=""/>
+                    <pic:cNvPr id="50" name="Immagine 9" descr=""/>
                     <pic:cNvPicPr>
                       <a:picLocks noChangeAspect="1" noChangeArrowheads="1"/>
                     </pic:cNvPicPr>
                   </pic:nvPicPr>
                   <pic:blipFill>
-                    <a:blip r:embed="rId14"/>
+                    <a:blip r:embed="rId15"/>
                     <a:stretch>
                       <a:fillRect/>
                     </a:stretch>
@@ -15070,7 +16482,7 @@
             <wp:extent cx="4762500" cy="2047875"/>
             <wp:effectExtent l="0" t="0" r="0" b="0"/>
             <wp:wrapTopAndBottom/>
-            <wp:docPr id="48" name="Immagine 13" descr=""/>
+            <wp:docPr id="51" name="Immagine 13" descr=""/>
             <wp:cNvGraphicFramePr>
               <a:graphicFrameLocks xmlns:a="http://schemas.openxmlformats.org/drawingml/2006/main" noChangeAspect="1"/>
             </wp:cNvGraphicFramePr>
@@ -15078,13 +16490,13 @@
               <a:graphicData uri="http://schemas.openxmlformats.org/drawingml/2006/picture">
                 <pic:pic xmlns:pic="http://schemas.openxmlformats.org/drawingml/2006/picture">
                   <pic:nvPicPr>
-                    <pic:cNvPr id="48" name="Immagine 13" descr=""/>
+                    <pic:cNvPr id="51" name="Immagine 13" descr=""/>
                     <pic:cNvPicPr>
                       <a:picLocks noChangeAspect="1" noChangeArrowheads="1"/>
                     </pic:cNvPicPr>
                   </pic:nvPicPr>
                   <pic:blipFill>
-                    <a:blip r:embed="rId15"/>
+                    <a:blip r:embed="rId16"/>
                     <a:stretch>
                       <a:fillRect/>
                     </a:stretch>
@@ -15135,7 +16547,7 @@
                 <wp:extent cx="5718810" cy="170180"/>
                 <wp:effectExtent l="0" t="0" r="0" b="0"/>
                 <wp:wrapTopAndBottom/>
-                <wp:docPr id="49" name="Casella di testo 10"/>
+                <wp:docPr id="52" name="Casella di testo 10"/>
                 <a:graphic xmlns:a="http://schemas.openxmlformats.org/drawingml/2006/main">
                   <a:graphicData uri="http://schemas.microsoft.com/office/word/2010/wordprocessingShape">
                     <wps:wsp>
@@ -15301,7 +16713,7 @@
                 <wp:extent cx="4356735" cy="170180"/>
                 <wp:effectExtent l="0" t="0" r="9525" b="6985"/>
                 <wp:wrapTopAndBottom/>
-                <wp:docPr id="51" name="Casella di testo 17"/>
+                <wp:docPr id="54" name="Casella di testo 17"/>
                 <a:graphic xmlns:a="http://schemas.openxmlformats.org/drawingml/2006/main">
                   <a:graphicData uri="http://schemas.microsoft.com/office/word/2010/wordprocessingShape">
                     <wps:wsp>
@@ -15421,7 +16833,7 @@
             <wp:extent cx="4352925" cy="3324225"/>
             <wp:effectExtent l="0" t="0" r="0" b="0"/>
             <wp:wrapTopAndBottom/>
-            <wp:docPr id="53" name="Immagine 16" descr=""/>
+            <wp:docPr id="56" name="Immagine 16" descr=""/>
             <wp:cNvGraphicFramePr>
               <a:graphicFrameLocks xmlns:a="http://schemas.openxmlformats.org/drawingml/2006/main" noChangeAspect="1"/>
             </wp:cNvGraphicFramePr>
@@ -15429,13 +16841,13 @@
               <a:graphicData uri="http://schemas.openxmlformats.org/drawingml/2006/picture">
                 <pic:pic xmlns:pic="http://schemas.openxmlformats.org/drawingml/2006/picture">
                   <pic:nvPicPr>
-                    <pic:cNvPr id="53" name="Immagine 16" descr=""/>
+                    <pic:cNvPr id="56" name="Immagine 16" descr=""/>
                     <pic:cNvPicPr>
                       <a:picLocks noChangeAspect="1" noChangeArrowheads="1"/>
                     </pic:cNvPicPr>
                   </pic:nvPicPr>
                   <pic:blipFill>
-                    <a:blip r:embed="rId16"/>
+                    <a:blip r:embed="rId17"/>
                     <a:stretch>
                       <a:fillRect/>
                     </a:stretch>
@@ -15562,7 +16974,7 @@
                 <wp:extent cx="1632585" cy="170180"/>
                 <wp:effectExtent l="0" t="0" r="9525" b="6985"/>
                 <wp:wrapTopAndBottom/>
-                <wp:docPr id="54" name="Casella di testo 20"/>
+                <wp:docPr id="57" name="Casella di testo 20"/>
                 <a:graphic xmlns:a="http://schemas.openxmlformats.org/drawingml/2006/main">
                   <a:graphicData uri="http://schemas.microsoft.com/office/word/2010/wordprocessingShape">
                     <wps:wsp>
@@ -15654,7 +17066,7 @@
             <wp:extent cx="6143625" cy="2946400"/>
             <wp:effectExtent l="0" t="0" r="0" b="0"/>
             <wp:wrapTopAndBottom/>
-            <wp:docPr id="56" name="Immagine 18" descr=""/>
+            <wp:docPr id="59" name="Immagine 18" descr=""/>
             <wp:cNvGraphicFramePr>
               <a:graphicFrameLocks xmlns:a="http://schemas.openxmlformats.org/drawingml/2006/main" noChangeAspect="1"/>
             </wp:cNvGraphicFramePr>
@@ -15662,13 +17074,13 @@
               <a:graphicData uri="http://schemas.openxmlformats.org/drawingml/2006/picture">
                 <pic:pic xmlns:pic="http://schemas.openxmlformats.org/drawingml/2006/picture">
                   <pic:nvPicPr>
-                    <pic:cNvPr id="56" name="Immagine 18" descr=""/>
+                    <pic:cNvPr id="59" name="Immagine 18" descr=""/>
                     <pic:cNvPicPr>
                       <a:picLocks noChangeAspect="1" noChangeArrowheads="1"/>
                     </pic:cNvPicPr>
                   </pic:nvPicPr>
                   <pic:blipFill>
-                    <a:blip r:embed="rId17"/>
+                    <a:blip r:embed="rId18"/>
                     <a:stretch>
                       <a:fillRect/>
                     </a:stretch>
@@ -18250,7 +19662,7 @@
             <wp:extent cx="4829175" cy="4467225"/>
             <wp:effectExtent l="0" t="0" r="0" b="0"/>
             <wp:wrapTopAndBottom/>
-            <wp:docPr id="57" name="Immagine 8" descr=""/>
+            <wp:docPr id="60" name="Immagine 8" descr=""/>
             <wp:cNvGraphicFramePr>
               <a:graphicFrameLocks xmlns:a="http://schemas.openxmlformats.org/drawingml/2006/main" noChangeAspect="1"/>
             </wp:cNvGraphicFramePr>
@@ -18258,13 +19670,13 @@
               <a:graphicData uri="http://schemas.openxmlformats.org/drawingml/2006/picture">
                 <pic:pic xmlns:pic="http://schemas.openxmlformats.org/drawingml/2006/picture">
                   <pic:nvPicPr>
-                    <pic:cNvPr id="57" name="Immagine 8" descr=""/>
+                    <pic:cNvPr id="60" name="Immagine 8" descr=""/>
                     <pic:cNvPicPr>
                       <a:picLocks noChangeAspect="1" noChangeArrowheads="1"/>
                     </pic:cNvPicPr>
                   </pic:nvPicPr>
                   <pic:blipFill>
-                    <a:blip r:embed="rId18"/>
+                    <a:blip r:embed="rId19"/>
                     <a:stretch>
                       <a:fillRect/>
                     </a:stretch>
@@ -18327,7 +19739,7 @@
                 <wp:extent cx="5248910" cy="1270"/>
                 <wp:effectExtent l="0" t="0" r="31750" b="19050"/>
                 <wp:wrapTopAndBottom/>
-                <wp:docPr id="58" name="Connettore diritto 23"/>
+                <wp:docPr id="61" name="Connettore diritto 23"/>
                 <a:graphic xmlns:a="http://schemas.openxmlformats.org/drawingml/2006/main">
                   <a:graphicData uri="http://schemas.microsoft.com/office/word/2010/wordprocessingShape">
                     <wps:wsp>
@@ -18425,7 +19837,7 @@
       </w:r>
     </w:p>
     <w:sectPr>
-      <w:footerReference w:type="default" r:id="rId19"/>
+      <w:footerReference w:type="default" r:id="rId20"/>
       <w:type w:val="nextPage"/>
       <w:pgSz w:w="11906" w:h="16838"/>
       <w:pgMar w:left="1134" w:right="1134" w:header="0" w:top="1417" w:footer="708" w:bottom="1134" w:gutter="0"/>
@@ -18460,7 +19872,7 @@
         <w:docPartGallery w:val="Page Numbers (Bottom of Page)"/>
         <w:docPartUnique w:val="true"/>
       </w:docPartObj>
-      <w:id w:val="1869243649"/>
+      <w:id w:val="85005381"/>
     </w:sdtPr>
     <w:sdtContent>
       <w:p>
@@ -18512,7 +19924,7 @@
         <w:docPartGallery w:val="Page Numbers (Bottom of Page)"/>
         <w:docPartUnique w:val="true"/>
       </w:docPartObj>
-      <w:id w:val="696687652"/>
+      <w:id w:val="1445009800"/>
     </w:sdtPr>
     <w:sdtContent>
       <w:p>
@@ -18535,7 +19947,7 @@
         </w:r>
         <w:r>
           <w:rPr/>
-          <w:t>33</w:t>
+          <w:t>35</w:t>
         </w:r>
         <w:r>
           <w:rPr/>
@@ -20563,6 +21975,298 @@
     </w:lvl>
   </w:abstractNum>
   <w:abstractNum w:abstractNumId="16">
+    <w:lvl w:ilvl="0">
+      <w:start w:val="1"/>
+      <w:numFmt w:val="bullet"/>
+      <w:lvlText w:val=""/>
+      <w:lvlJc w:val="left"/>
+      <w:pPr>
+        <w:tabs>
+          <w:tab w:val="num" w:pos="720"/>
+        </w:tabs>
+        <w:ind w:left="720" w:hanging="360"/>
+      </w:pPr>
+      <w:rPr>
+        <w:rFonts w:ascii="Symbol" w:hAnsi="Symbol" w:cs="Symbol" w:hint="default"/>
+        <w:rFonts w:cs="OpenSymbol"/>
+      </w:rPr>
+    </w:lvl>
+    <w:lvl w:ilvl="1">
+      <w:start w:val="1"/>
+      <w:numFmt w:val="bullet"/>
+      <w:lvlText w:val="◦"/>
+      <w:lvlJc w:val="left"/>
+      <w:pPr>
+        <w:tabs>
+          <w:tab w:val="num" w:pos="1080"/>
+        </w:tabs>
+        <w:ind w:left="1080" w:hanging="360"/>
+      </w:pPr>
+      <w:rPr>
+        <w:rFonts w:ascii="OpenSymbol" w:hAnsi="OpenSymbol" w:cs="OpenSymbol" w:hint="default"/>
+        <w:rFonts w:cs="OpenSymbol"/>
+      </w:rPr>
+    </w:lvl>
+    <w:lvl w:ilvl="2">
+      <w:start w:val="1"/>
+      <w:numFmt w:val="bullet"/>
+      <w:lvlText w:val="▪"/>
+      <w:lvlJc w:val="left"/>
+      <w:pPr>
+        <w:tabs>
+          <w:tab w:val="num" w:pos="1440"/>
+        </w:tabs>
+        <w:ind w:left="1440" w:hanging="360"/>
+      </w:pPr>
+      <w:rPr>
+        <w:rFonts w:ascii="OpenSymbol" w:hAnsi="OpenSymbol" w:cs="OpenSymbol" w:hint="default"/>
+        <w:rFonts w:cs="OpenSymbol"/>
+      </w:rPr>
+    </w:lvl>
+    <w:lvl w:ilvl="3">
+      <w:start w:val="1"/>
+      <w:numFmt w:val="bullet"/>
+      <w:lvlText w:val=""/>
+      <w:lvlJc w:val="left"/>
+      <w:pPr>
+        <w:tabs>
+          <w:tab w:val="num" w:pos="1800"/>
+        </w:tabs>
+        <w:ind w:left="1800" w:hanging="360"/>
+      </w:pPr>
+      <w:rPr>
+        <w:rFonts w:ascii="Symbol" w:hAnsi="Symbol" w:cs="Symbol" w:hint="default"/>
+        <w:rFonts w:cs="OpenSymbol"/>
+      </w:rPr>
+    </w:lvl>
+    <w:lvl w:ilvl="4">
+      <w:start w:val="1"/>
+      <w:numFmt w:val="bullet"/>
+      <w:lvlText w:val="◦"/>
+      <w:lvlJc w:val="left"/>
+      <w:pPr>
+        <w:tabs>
+          <w:tab w:val="num" w:pos="2160"/>
+        </w:tabs>
+        <w:ind w:left="2160" w:hanging="360"/>
+      </w:pPr>
+      <w:rPr>
+        <w:rFonts w:ascii="OpenSymbol" w:hAnsi="OpenSymbol" w:cs="OpenSymbol" w:hint="default"/>
+        <w:rFonts w:cs="OpenSymbol"/>
+      </w:rPr>
+    </w:lvl>
+    <w:lvl w:ilvl="5">
+      <w:start w:val="1"/>
+      <w:numFmt w:val="bullet"/>
+      <w:lvlText w:val="▪"/>
+      <w:lvlJc w:val="left"/>
+      <w:pPr>
+        <w:tabs>
+          <w:tab w:val="num" w:pos="2520"/>
+        </w:tabs>
+        <w:ind w:left="2520" w:hanging="360"/>
+      </w:pPr>
+      <w:rPr>
+        <w:rFonts w:ascii="OpenSymbol" w:hAnsi="OpenSymbol" w:cs="OpenSymbol" w:hint="default"/>
+        <w:rFonts w:cs="OpenSymbol"/>
+      </w:rPr>
+    </w:lvl>
+    <w:lvl w:ilvl="6">
+      <w:start w:val="1"/>
+      <w:numFmt w:val="bullet"/>
+      <w:lvlText w:val=""/>
+      <w:lvlJc w:val="left"/>
+      <w:pPr>
+        <w:tabs>
+          <w:tab w:val="num" w:pos="2880"/>
+        </w:tabs>
+        <w:ind w:left="2880" w:hanging="360"/>
+      </w:pPr>
+      <w:rPr>
+        <w:rFonts w:ascii="Symbol" w:hAnsi="Symbol" w:cs="Symbol" w:hint="default"/>
+        <w:rFonts w:cs="OpenSymbol"/>
+      </w:rPr>
+    </w:lvl>
+    <w:lvl w:ilvl="7">
+      <w:start w:val="1"/>
+      <w:numFmt w:val="bullet"/>
+      <w:lvlText w:val="◦"/>
+      <w:lvlJc w:val="left"/>
+      <w:pPr>
+        <w:tabs>
+          <w:tab w:val="num" w:pos="3240"/>
+        </w:tabs>
+        <w:ind w:left="3240" w:hanging="360"/>
+      </w:pPr>
+      <w:rPr>
+        <w:rFonts w:ascii="OpenSymbol" w:hAnsi="OpenSymbol" w:cs="OpenSymbol" w:hint="default"/>
+        <w:rFonts w:cs="OpenSymbol"/>
+      </w:rPr>
+    </w:lvl>
+    <w:lvl w:ilvl="8">
+      <w:start w:val="1"/>
+      <w:numFmt w:val="bullet"/>
+      <w:lvlText w:val="▪"/>
+      <w:lvlJc w:val="left"/>
+      <w:pPr>
+        <w:tabs>
+          <w:tab w:val="num" w:pos="3600"/>
+        </w:tabs>
+        <w:ind w:left="3600" w:hanging="360"/>
+      </w:pPr>
+      <w:rPr>
+        <w:rFonts w:ascii="OpenSymbol" w:hAnsi="OpenSymbol" w:cs="OpenSymbol" w:hint="default"/>
+        <w:rFonts w:cs="OpenSymbol"/>
+      </w:rPr>
+    </w:lvl>
+  </w:abstractNum>
+  <w:abstractNum w:abstractNumId="17">
+    <w:lvl w:ilvl="0">
+      <w:start w:val="1"/>
+      <w:numFmt w:val="bullet"/>
+      <w:lvlText w:val=""/>
+      <w:lvlJc w:val="left"/>
+      <w:pPr>
+        <w:tabs>
+          <w:tab w:val="num" w:pos="720"/>
+        </w:tabs>
+        <w:ind w:left="720" w:hanging="360"/>
+      </w:pPr>
+      <w:rPr>
+        <w:rFonts w:ascii="Symbol" w:hAnsi="Symbol" w:cs="Symbol" w:hint="default"/>
+        <w:rFonts w:cs="OpenSymbol"/>
+      </w:rPr>
+    </w:lvl>
+    <w:lvl w:ilvl="1">
+      <w:start w:val="1"/>
+      <w:numFmt w:val="bullet"/>
+      <w:lvlText w:val="◦"/>
+      <w:lvlJc w:val="left"/>
+      <w:pPr>
+        <w:tabs>
+          <w:tab w:val="num" w:pos="1080"/>
+        </w:tabs>
+        <w:ind w:left="1080" w:hanging="360"/>
+      </w:pPr>
+      <w:rPr>
+        <w:rFonts w:ascii="OpenSymbol" w:hAnsi="OpenSymbol" w:cs="OpenSymbol" w:hint="default"/>
+        <w:rFonts w:cs="OpenSymbol"/>
+      </w:rPr>
+    </w:lvl>
+    <w:lvl w:ilvl="2">
+      <w:start w:val="1"/>
+      <w:numFmt w:val="bullet"/>
+      <w:lvlText w:val="▪"/>
+      <w:lvlJc w:val="left"/>
+      <w:pPr>
+        <w:tabs>
+          <w:tab w:val="num" w:pos="1440"/>
+        </w:tabs>
+        <w:ind w:left="1440" w:hanging="360"/>
+      </w:pPr>
+      <w:rPr>
+        <w:rFonts w:ascii="OpenSymbol" w:hAnsi="OpenSymbol" w:cs="OpenSymbol" w:hint="default"/>
+        <w:rFonts w:cs="OpenSymbol"/>
+      </w:rPr>
+    </w:lvl>
+    <w:lvl w:ilvl="3">
+      <w:start w:val="1"/>
+      <w:numFmt w:val="bullet"/>
+      <w:lvlText w:val=""/>
+      <w:lvlJc w:val="left"/>
+      <w:pPr>
+        <w:tabs>
+          <w:tab w:val="num" w:pos="1800"/>
+        </w:tabs>
+        <w:ind w:left="1800" w:hanging="360"/>
+      </w:pPr>
+      <w:rPr>
+        <w:rFonts w:ascii="Symbol" w:hAnsi="Symbol" w:cs="Symbol" w:hint="default"/>
+        <w:rFonts w:cs="OpenSymbol"/>
+      </w:rPr>
+    </w:lvl>
+    <w:lvl w:ilvl="4">
+      <w:start w:val="1"/>
+      <w:numFmt w:val="bullet"/>
+      <w:lvlText w:val="◦"/>
+      <w:lvlJc w:val="left"/>
+      <w:pPr>
+        <w:tabs>
+          <w:tab w:val="num" w:pos="2160"/>
+        </w:tabs>
+        <w:ind w:left="2160" w:hanging="360"/>
+      </w:pPr>
+      <w:rPr>
+        <w:rFonts w:ascii="OpenSymbol" w:hAnsi="OpenSymbol" w:cs="OpenSymbol" w:hint="default"/>
+        <w:rFonts w:cs="OpenSymbol"/>
+      </w:rPr>
+    </w:lvl>
+    <w:lvl w:ilvl="5">
+      <w:start w:val="1"/>
+      <w:numFmt w:val="bullet"/>
+      <w:lvlText w:val="▪"/>
+      <w:lvlJc w:val="left"/>
+      <w:pPr>
+        <w:tabs>
+          <w:tab w:val="num" w:pos="2520"/>
+        </w:tabs>
+        <w:ind w:left="2520" w:hanging="360"/>
+      </w:pPr>
+      <w:rPr>
+        <w:rFonts w:ascii="OpenSymbol" w:hAnsi="OpenSymbol" w:cs="OpenSymbol" w:hint="default"/>
+        <w:rFonts w:cs="OpenSymbol"/>
+      </w:rPr>
+    </w:lvl>
+    <w:lvl w:ilvl="6">
+      <w:start w:val="1"/>
+      <w:numFmt w:val="bullet"/>
+      <w:lvlText w:val=""/>
+      <w:lvlJc w:val="left"/>
+      <w:pPr>
+        <w:tabs>
+          <w:tab w:val="num" w:pos="2880"/>
+        </w:tabs>
+        <w:ind w:left="2880" w:hanging="360"/>
+      </w:pPr>
+      <w:rPr>
+        <w:rFonts w:ascii="Symbol" w:hAnsi="Symbol" w:cs="Symbol" w:hint="default"/>
+        <w:rFonts w:cs="OpenSymbol"/>
+      </w:rPr>
+    </w:lvl>
+    <w:lvl w:ilvl="7">
+      <w:start w:val="1"/>
+      <w:numFmt w:val="bullet"/>
+      <w:lvlText w:val="◦"/>
+      <w:lvlJc w:val="left"/>
+      <w:pPr>
+        <w:tabs>
+          <w:tab w:val="num" w:pos="3240"/>
+        </w:tabs>
+        <w:ind w:left="3240" w:hanging="360"/>
+      </w:pPr>
+      <w:rPr>
+        <w:rFonts w:ascii="OpenSymbol" w:hAnsi="OpenSymbol" w:cs="OpenSymbol" w:hint="default"/>
+        <w:rFonts w:cs="OpenSymbol"/>
+      </w:rPr>
+    </w:lvl>
+    <w:lvl w:ilvl="8">
+      <w:start w:val="1"/>
+      <w:numFmt w:val="bullet"/>
+      <w:lvlText w:val="▪"/>
+      <w:lvlJc w:val="left"/>
+      <w:pPr>
+        <w:tabs>
+          <w:tab w:val="num" w:pos="3600"/>
+        </w:tabs>
+        <w:ind w:left="3600" w:hanging="360"/>
+      </w:pPr>
+      <w:rPr>
+        <w:rFonts w:ascii="OpenSymbol" w:hAnsi="OpenSymbol" w:cs="OpenSymbol" w:hint="default"/>
+        <w:rFonts w:cs="OpenSymbol"/>
+      </w:rPr>
+    </w:lvl>
+  </w:abstractNum>
+  <w:abstractNum w:abstractNumId="18">
     <w:lvl w:ilvl="0">
       <w:start w:val="1"/>
       <w:numFmt w:val="none"/>
@@ -20701,6 +22405,12 @@
   </w:num>
   <w:num w:numId="16">
     <w:abstractNumId w:val="16"/>
+  </w:num>
+  <w:num w:numId="17">
+    <w:abstractNumId w:val="17"/>
+  </w:num>
+  <w:num w:numId="18">
+    <w:abstractNumId w:val="18"/>
   </w:num>
 </w:numbering>
 </file>
